--- a/Requisitos Funcionais.docx
+++ b/Requisitos Funcionais.docx
@@ -1,6 +1,6 @@
 
 <file path=word/document.xml><?xml version="1.0" encoding="utf-8"?>
-<w:document xmlns:wpc="http://schemas.microsoft.com/office/word/2010/wordprocessingCanvas" xmlns:mc="http://schemas.openxmlformats.org/markup-compatibility/2006" xmlns:o="urn:schemas-microsoft-com:office:office" xmlns:r="http://schemas.openxmlformats.org/officeDocument/2006/relationships" xmlns:m="http://schemas.openxmlformats.org/officeDocument/2006/math" xmlns:v="urn:schemas-microsoft-com:vml" xmlns:wp14="http://schemas.microsoft.com/office/word/2010/wordprocessingDrawing" xmlns:wp="http://schemas.openxmlformats.org/drawingml/2006/wordprocessingDrawing" xmlns:w10="urn:schemas-microsoft-com:office:word" xmlns:w="http://schemas.openxmlformats.org/wordprocessingml/2006/main" xmlns:w14="http://schemas.microsoft.com/office/word/2010/wordml" xmlns:w15="http://schemas.microsoft.com/office/word/2012/wordml" xmlns:wpg="http://schemas.microsoft.com/office/word/2010/wordprocessingGroup" xmlns:wpi="http://schemas.microsoft.com/office/word/2010/wordprocessingInk" xmlns:wne="http://schemas.microsoft.com/office/word/2006/wordml" xmlns:wps="http://schemas.microsoft.com/office/word/2010/wordprocessingShape" mc:Ignorable="w14 w15 wp14">
+<w:document xmlns:wpc="http://schemas.microsoft.com/office/word/2010/wordprocessingCanvas" xmlns:mc="http://schemas.openxmlformats.org/markup-compatibility/2006" xmlns:o="urn:schemas-microsoft-com:office:office" xmlns:r="http://schemas.openxmlformats.org/officeDocument/2006/relationships" xmlns:m="http://schemas.openxmlformats.org/officeDocument/2006/math" xmlns:v="urn:schemas-microsoft-com:vml" xmlns:wp14="http://schemas.microsoft.com/office/word/2010/wordprocessingDrawing" xmlns:wp="http://schemas.openxmlformats.org/drawingml/2006/wordprocessingDrawing" xmlns:w10="urn:schemas-microsoft-com:office:word" xmlns:w="http://schemas.openxmlformats.org/wordprocessingml/2006/main" xmlns:w14="http://schemas.microsoft.com/office/word/2010/wordml" xmlns:wpg="http://schemas.microsoft.com/office/word/2010/wordprocessingGroup" xmlns:wpi="http://schemas.microsoft.com/office/word/2010/wordprocessingInk" xmlns:wne="http://schemas.microsoft.com/office/word/2006/wordml" xmlns:wps="http://schemas.microsoft.com/office/word/2010/wordprocessingShape" mc:Ignorable="w14 wp14">
   <w:body>
     <w:p>
       <w:pPr>
@@ -22,17 +22,27 @@
           <w:rFonts w:ascii="Arial" w:hAnsi="Arial" w:cs="Arial"/>
         </w:rPr>
       </w:pPr>
+      <w:proofErr w:type="spellStart"/>
+      <w:proofErr w:type="gramStart"/>
       <w:r>
         <w:rPr>
           <w:rFonts w:ascii="Arial" w:hAnsi="Arial" w:cs="Arial"/>
         </w:rPr>
         <w:t>Atualmente,</w:t>
       </w:r>
-      <w:r>
-        <w:rPr>
-          <w:rFonts w:ascii="Arial" w:hAnsi="Arial" w:cs="Arial"/>
-        </w:rPr>
-        <w:t xml:space="preserve">a tecnologia da informação tem ganhado cada vez mais espaço. </w:t>
+      <w:proofErr w:type="gramEnd"/>
+      <w:r>
+        <w:rPr>
+          <w:rFonts w:ascii="Arial" w:hAnsi="Arial" w:cs="Arial"/>
+        </w:rPr>
+        <w:t>a</w:t>
+      </w:r>
+      <w:proofErr w:type="spellEnd"/>
+      <w:r>
+        <w:rPr>
+          <w:rFonts w:ascii="Arial" w:hAnsi="Arial" w:cs="Arial"/>
+        </w:rPr>
+        <w:t xml:space="preserve"> tecnologia da informação tem ganhado cada vez mais espaço. </w:t>
       </w:r>
       <w:r>
         <w:rPr>
@@ -50,7 +60,63 @@
         <w:rPr>
           <w:rFonts w:ascii="Arial" w:hAnsi="Arial" w:cs="Arial"/>
         </w:rPr>
-        <w:t>ganhar espaço no mercardo agora são cruciais para se destacar e reduzir os custos nele. Isso acontece pois a tecnologia da informação traz opções que antes não exisitiam, como o relacionamento de dados, automatização de tarefas, velocidade nas comunicações, reduzindo, portanto, os gastos correntes de uma organização e ampliando as vendas.</w:t>
+        <w:t xml:space="preserve">ganhar espaço no </w:t>
+      </w:r>
+      <w:proofErr w:type="spellStart"/>
+      <w:r>
+        <w:rPr>
+          <w:rFonts w:ascii="Arial" w:hAnsi="Arial" w:cs="Arial"/>
+        </w:rPr>
+        <w:t>mercardo</w:t>
+      </w:r>
+      <w:proofErr w:type="spellEnd"/>
+      <w:r>
+        <w:rPr>
+          <w:rFonts w:ascii="Arial" w:hAnsi="Arial" w:cs="Arial"/>
+        </w:rPr>
+        <w:t xml:space="preserve"> agora são cruciais para se destacar e reduzir os custos nele. Isso acontece</w:t>
+      </w:r>
+      <w:proofErr w:type="gramStart"/>
+      <w:r>
+        <w:rPr>
+          <w:rFonts w:ascii="Arial" w:hAnsi="Arial" w:cs="Arial"/>
+        </w:rPr>
+        <w:t xml:space="preserve"> pois</w:t>
+      </w:r>
+      <w:proofErr w:type="gramEnd"/>
+      <w:r>
+        <w:rPr>
+          <w:rFonts w:ascii="Arial" w:hAnsi="Arial" w:cs="Arial"/>
+        </w:rPr>
+        <w:t xml:space="preserve"> a tecnologia da informação </w:t>
+      </w:r>
+      <w:proofErr w:type="gramStart"/>
+      <w:r>
+        <w:rPr>
+          <w:rFonts w:ascii="Arial" w:hAnsi="Arial" w:cs="Arial"/>
+        </w:rPr>
+        <w:t>traz</w:t>
+      </w:r>
+      <w:proofErr w:type="gramEnd"/>
+      <w:r>
+        <w:rPr>
+          <w:rFonts w:ascii="Arial" w:hAnsi="Arial" w:cs="Arial"/>
+        </w:rPr>
+        <w:t xml:space="preserve"> opções que antes não </w:t>
+      </w:r>
+      <w:proofErr w:type="spellStart"/>
+      <w:r>
+        <w:rPr>
+          <w:rFonts w:ascii="Arial" w:hAnsi="Arial" w:cs="Arial"/>
+        </w:rPr>
+        <w:t>exisitiam</w:t>
+      </w:r>
+      <w:proofErr w:type="spellEnd"/>
+      <w:r>
+        <w:rPr>
+          <w:rFonts w:ascii="Arial" w:hAnsi="Arial" w:cs="Arial"/>
+        </w:rPr>
+        <w:t>, como o relacionamento de dados, automatização de tarefas, velocidade nas comunicações, reduzindo, portanto, os gastos correntes de uma organização e ampliando as vendas.</w:t>
       </w:r>
     </w:p>
     <w:p>
@@ -78,13 +144,41 @@
         <w:rPr>
           <w:rFonts w:ascii="Arial" w:hAnsi="Arial" w:cs="Arial"/>
         </w:rPr>
-        <w:t xml:space="preserve">Além disso, a automatização das vendas por meio de um software traz consigo uma grande oportunidade: a organização dos dados referentes as vendas realizadas. Isso </w:t>
-      </w:r>
-      <w:r>
-        <w:rPr>
-          <w:rFonts w:ascii="Arial" w:hAnsi="Arial" w:cs="Arial"/>
-        </w:rPr>
-        <w:t>já prepara a organização para um próximo passo, além desse, para o triunfo e destaque no mercado de eventos. Esse passo é o “Business Inteligence”, conceito que está ganhando espaço, cada vez mais, em grandes empresas.</w:t>
+        <w:t xml:space="preserve">Além disso, a automatização das vendas por meio de um software traz consigo uma grande oportunidade: a organização dos dados referentes </w:t>
+      </w:r>
+      <w:proofErr w:type="gramStart"/>
+      <w:r>
+        <w:rPr>
+          <w:rFonts w:ascii="Arial" w:hAnsi="Arial" w:cs="Arial"/>
+        </w:rPr>
+        <w:t>as</w:t>
+      </w:r>
+      <w:proofErr w:type="gramEnd"/>
+      <w:r>
+        <w:rPr>
+          <w:rFonts w:ascii="Arial" w:hAnsi="Arial" w:cs="Arial"/>
+        </w:rPr>
+        <w:t xml:space="preserve"> vendas realizadas. Isso </w:t>
+      </w:r>
+      <w:r>
+        <w:rPr>
+          <w:rFonts w:ascii="Arial" w:hAnsi="Arial" w:cs="Arial"/>
+        </w:rPr>
+        <w:t xml:space="preserve">já prepara a organização para um próximo passo, além desse, para o triunfo e destaque no mercado de eventos. Esse passo é o “Business </w:t>
+      </w:r>
+      <w:proofErr w:type="spellStart"/>
+      <w:r>
+        <w:rPr>
+          <w:rFonts w:ascii="Arial" w:hAnsi="Arial" w:cs="Arial"/>
+        </w:rPr>
+        <w:t>Inteligence</w:t>
+      </w:r>
+      <w:proofErr w:type="spellEnd"/>
+      <w:r>
+        <w:rPr>
+          <w:rFonts w:ascii="Arial" w:hAnsi="Arial" w:cs="Arial"/>
+        </w:rPr>
+        <w:t>”, conceito que está ganhando espaço, cada vez mais, em grandes empresas.</w:t>
       </w:r>
     </w:p>
     <w:p>
@@ -263,7 +357,21 @@
         <w:rPr>
           <w:rFonts w:ascii="Arial" w:hAnsi="Arial" w:cs="Arial"/>
         </w:rPr>
-        <w:t xml:space="preserve">venda de ingressos por meio de pontos físicos de venda. Além disso, os usuários tem reclamado de demora nas filas em dias próximos ao evento e do tempo, que muitos não têm, para ir aos pontos físicos realizar a compra de seus ingressos. </w:t>
+        <w:t xml:space="preserve">venda de ingressos por meio de pontos físicos de venda. Além disso, </w:t>
+      </w:r>
+      <w:proofErr w:type="gramStart"/>
+      <w:r>
+        <w:rPr>
+          <w:rFonts w:ascii="Arial" w:hAnsi="Arial" w:cs="Arial"/>
+        </w:rPr>
+        <w:t>os usuários tem reclamado</w:t>
+      </w:r>
+      <w:proofErr w:type="gramEnd"/>
+      <w:r>
+        <w:rPr>
+          <w:rFonts w:ascii="Arial" w:hAnsi="Arial" w:cs="Arial"/>
+        </w:rPr>
+        <w:t xml:space="preserve"> de demora nas filas em dias próximos ao evento e do tempo, que muitos não têm, para ir aos pontos físicos realizar a compra de seus ingressos. </w:t>
       </w:r>
     </w:p>
     <w:p>
@@ -277,7 +385,21 @@
         <w:rPr>
           <w:rFonts w:ascii="Arial" w:hAnsi="Arial" w:cs="Arial"/>
         </w:rPr>
-        <w:t>Com isso, a organização decidiu investir em um software para automatização das vendas dos ingressos. Inicialmente, a solução restringia as vendas somente a organização, no entanto, seu grupo estratégico decidiu desenvolver uma solução que abrisse as portas para outras empresas que também trabalhem com eventos de modo que a empresa ampliasse as opções e as áreas de seu negócio.</w:t>
+        <w:t xml:space="preserve">Com isso, a organização decidiu investir em um software para automatização das vendas dos ingressos. Inicialmente, a solução restringia as vendas somente </w:t>
+      </w:r>
+      <w:proofErr w:type="gramStart"/>
+      <w:r>
+        <w:rPr>
+          <w:rFonts w:ascii="Arial" w:hAnsi="Arial" w:cs="Arial"/>
+        </w:rPr>
+        <w:t>a</w:t>
+      </w:r>
+      <w:proofErr w:type="gramEnd"/>
+      <w:r>
+        <w:rPr>
+          <w:rFonts w:ascii="Arial" w:hAnsi="Arial" w:cs="Arial"/>
+        </w:rPr>
+        <w:t xml:space="preserve"> organização, no entanto, seu grupo estratégico decidiu desenvolver uma solução que abrisse as portas para outras empresas que também trabalhem com eventos de modo que a empresa ampliasse as opções e as áreas de seu negócio.</w:t>
       </w:r>
     </w:p>
     <w:p>
@@ -291,7 +413,21 @@
         <w:rPr>
           <w:rFonts w:ascii="Arial" w:hAnsi="Arial" w:cs="Arial"/>
         </w:rPr>
-        <w:t>Essa solução permitiria que a organização firmasse contratos com outras empresas de eventos, para que aquela pudesse vender os ingressos desta. Dessa forma, o software é um investimento estratégico e necessário, pois  vai permitir, por meio da automatização, reduzir os custos com vendas de ingressos; aumentar a qualidade de seus serviços, já que essa automatização vai reduzir o tempo necessário para realizar a compra de um ingresso, proporcionando, portanto, experiências mais gratificantes para os seus clientes.</w:t>
+        <w:t>Essa solução permitiria que a organização firmasse contratos com outras empresas de eventos, para que aquela pudesse vender os ingressos desta. Dessa forma, o software é um investimento estratégico e necessário, pois</w:t>
+      </w:r>
+      <w:proofErr w:type="gramStart"/>
+      <w:r>
+        <w:rPr>
+          <w:rFonts w:ascii="Arial" w:hAnsi="Arial" w:cs="Arial"/>
+        </w:rPr>
+        <w:t xml:space="preserve">  </w:t>
+      </w:r>
+      <w:proofErr w:type="gramEnd"/>
+      <w:r>
+        <w:rPr>
+          <w:rFonts w:ascii="Arial" w:hAnsi="Arial" w:cs="Arial"/>
+        </w:rPr>
+        <w:t>vai permitir, por meio da automatização, reduzir os custos com vendas de ingressos; aumentar a qualidade de seus serviços, já que essa automatização vai reduzir o tempo necessário para realizar a compra de um ingresso, proporcionando, portanto, experiências mais gratificantes para os seus clientes.</w:t>
       </w:r>
     </w:p>
     <w:p>
@@ -537,8 +673,16 @@
         <w:rPr>
           <w:rFonts w:ascii="Arial" w:hAnsi="Arial" w:cs="Arial"/>
         </w:rPr>
-        <w:t>Desenvolver um software para venda de ingressos com base nos conceitos da Engenharia de Software e do paradigma de orientação a objetos .</w:t>
-      </w:r>
+        <w:t xml:space="preserve">Desenvolver um software para venda de ingressos com base nos conceitos da Engenharia de Software e do paradigma de orientação a </w:t>
+      </w:r>
+      <w:proofErr w:type="gramStart"/>
+      <w:r>
+        <w:rPr>
+          <w:rFonts w:ascii="Arial" w:hAnsi="Arial" w:cs="Arial"/>
+        </w:rPr>
+        <w:t>objetos .</w:t>
+      </w:r>
+      <w:proofErr w:type="gramEnd"/>
     </w:p>
     <w:p>
       <w:pPr>
@@ -614,7 +758,21 @@
         <w:rPr>
           <w:rFonts w:ascii="Arial" w:hAnsi="Arial" w:cs="Arial"/>
         </w:rPr>
-        <w:t xml:space="preserve"> Implementar o aplicativo utilizando a linguagem Java </w:t>
+        <w:t xml:space="preserve"> </w:t>
+      </w:r>
+      <w:proofErr w:type="gramStart"/>
+      <w:r>
+        <w:rPr>
+          <w:rFonts w:ascii="Arial" w:hAnsi="Arial" w:cs="Arial"/>
+        </w:rPr>
+        <w:t>Implementar</w:t>
+      </w:r>
+      <w:proofErr w:type="gramEnd"/>
+      <w:r>
+        <w:rPr>
+          <w:rFonts w:ascii="Arial" w:hAnsi="Arial" w:cs="Arial"/>
+        </w:rPr>
+        <w:t xml:space="preserve"> o aplicativo utilizando a linguagem Java </w:t>
       </w:r>
     </w:p>
     <w:p>
@@ -633,8 +791,16 @@
         <w:rPr>
           <w:rFonts w:ascii="Arial" w:hAnsi="Arial" w:cs="Arial"/>
         </w:rPr>
-        <w:t xml:space="preserve"> Utilizar Banco de dados Postgresql</w:t>
-      </w:r>
+        <w:t xml:space="preserve"> Utilizar Banco de dados </w:t>
+      </w:r>
+      <w:proofErr w:type="spellStart"/>
+      <w:r>
+        <w:rPr>
+          <w:rFonts w:ascii="Arial" w:hAnsi="Arial" w:cs="Arial"/>
+        </w:rPr>
+        <w:t>Postgresql</w:t>
+      </w:r>
+      <w:proofErr w:type="spellEnd"/>
     </w:p>
     <w:p>
       <w:pPr>
@@ -815,6 +981,7 @@
         </w:rPr>
         <w:t> </w:t>
       </w:r>
+      <w:proofErr w:type="gramStart"/>
       <w:r>
         <w:rPr>
           <w:rFonts w:ascii="Arial" w:eastAsia="Times New Roman" w:hAnsi="Arial" w:cs="Arial"/>
@@ -831,6 +998,7 @@
         </w:rPr>
         <w:t>Eventual</w:t>
       </w:r>
+      <w:proofErr w:type="gramEnd"/>
     </w:p>
     <w:p>
       <w:pPr>
@@ -935,6 +1103,7 @@
         </w:rPr>
         <w:t> </w:t>
       </w:r>
+      <w:proofErr w:type="gramStart"/>
       <w:r>
         <w:rPr>
           <w:rFonts w:ascii="Arial" w:eastAsia="Times New Roman" w:hAnsi="Arial" w:cs="Arial"/>
@@ -951,6 +1120,7 @@
         </w:rPr>
         <w:t>Eventual</w:t>
       </w:r>
+      <w:proofErr w:type="gramEnd"/>
       <w:r>
         <w:rPr>
           <w:rFonts w:ascii="Arial" w:eastAsia="Times New Roman" w:hAnsi="Arial" w:cs="Arial"/>
@@ -1027,6 +1197,7 @@
         </w:rPr>
         <w:t> </w:t>
       </w:r>
+      <w:proofErr w:type="gramStart"/>
       <w:r>
         <w:rPr>
           <w:rFonts w:ascii="Arial" w:eastAsia="Times New Roman" w:hAnsi="Arial" w:cs="Arial"/>
@@ -1034,6 +1205,7 @@
         </w:rPr>
         <w:t>1</w:t>
       </w:r>
+      <w:proofErr w:type="gramEnd"/>
       <w:r>
         <w:rPr>
           <w:rFonts w:ascii="Arial" w:eastAsia="Times New Roman" w:hAnsi="Arial" w:cs="Arial"/>
@@ -1240,8 +1412,17 @@
           <w:rFonts w:ascii="Arial" w:eastAsia="Times New Roman" w:hAnsi="Arial" w:cs="Arial"/>
           <w:lang w:eastAsia="pt-BR"/>
         </w:rPr>
-        <w:t>; e</w:t>
-      </w:r>
+        <w:t xml:space="preserve">; </w:t>
+      </w:r>
+      <w:proofErr w:type="gramStart"/>
+      <w:r>
+        <w:rPr>
+          <w:rFonts w:ascii="Arial" w:eastAsia="Times New Roman" w:hAnsi="Arial" w:cs="Arial"/>
+          <w:lang w:eastAsia="pt-BR"/>
+        </w:rPr>
+        <w:t>e</w:t>
+      </w:r>
+      <w:proofErr w:type="gramEnd"/>
     </w:p>
     <w:p>
       <w:pPr>
@@ -1349,11 +1530,19 @@
           <w:lang w:eastAsia="pt-BR"/>
         </w:rPr>
       </w:pPr>
-      <w:r>
-        <w:rPr>
-          <w:rFonts w:ascii="Arial" w:hAnsi="Arial" w:cs="Arial"/>
-        </w:rPr>
-        <w:t>Macrofluxo da Arquitetura do Sistema</w:t>
+      <w:proofErr w:type="spellStart"/>
+      <w:r>
+        <w:rPr>
+          <w:rFonts w:ascii="Arial" w:hAnsi="Arial" w:cs="Arial"/>
+        </w:rPr>
+        <w:t>Macrofluxo</w:t>
+      </w:r>
+      <w:proofErr w:type="spellEnd"/>
+      <w:r>
+        <w:rPr>
+          <w:rFonts w:ascii="Arial" w:hAnsi="Arial" w:cs="Arial"/>
+        </w:rPr>
+        <w:t xml:space="preserve"> da Arquitetura do Sistema</w:t>
       </w:r>
       <w:r>
         <w:rPr>
@@ -1378,12 +1567,28 @@
           <w:lang w:eastAsia="pt-BR"/>
         </w:rPr>
       </w:pPr>
-      <w:r>
-        <w:rPr>
-          <w:rFonts w:ascii="Arial" w:hAnsi="Arial" w:cs="Arial"/>
-        </w:rPr>
-        <w:t>Macrofluxo detalhado do Sistema com suas relações ;</w:t>
-      </w:r>
+      <w:proofErr w:type="spellStart"/>
+      <w:r>
+        <w:rPr>
+          <w:rFonts w:ascii="Arial" w:hAnsi="Arial" w:cs="Arial"/>
+        </w:rPr>
+        <w:t>Macrofluxo</w:t>
+      </w:r>
+      <w:proofErr w:type="spellEnd"/>
+      <w:r>
+        <w:rPr>
+          <w:rFonts w:ascii="Arial" w:hAnsi="Arial" w:cs="Arial"/>
+        </w:rPr>
+        <w:t xml:space="preserve"> detalhado do Sistema com suas </w:t>
+      </w:r>
+      <w:proofErr w:type="gramStart"/>
+      <w:r>
+        <w:rPr>
+          <w:rFonts w:ascii="Arial" w:hAnsi="Arial" w:cs="Arial"/>
+        </w:rPr>
+        <w:t>relações ;</w:t>
+      </w:r>
+      <w:proofErr w:type="gramEnd"/>
     </w:p>
     <w:p>
       <w:pPr>
@@ -1595,8 +1800,17 @@
           <w:rFonts w:ascii="Arial" w:eastAsia="Times New Roman" w:hAnsi="Arial" w:cs="Arial"/>
           <w:lang w:eastAsia="pt-BR"/>
         </w:rPr>
-        <w:t>Diagrama de Sequência; e</w:t>
-      </w:r>
+        <w:t xml:space="preserve">Diagrama de Sequência; </w:t>
+      </w:r>
+      <w:proofErr w:type="gramStart"/>
+      <w:r>
+        <w:rPr>
+          <w:rFonts w:ascii="Arial" w:eastAsia="Times New Roman" w:hAnsi="Arial" w:cs="Arial"/>
+          <w:lang w:eastAsia="pt-BR"/>
+        </w:rPr>
+        <w:t>e</w:t>
+      </w:r>
+      <w:proofErr w:type="gramEnd"/>
     </w:p>
     <w:p>
       <w:pPr>
@@ -1732,7 +1946,39 @@
           <w:rFonts w:ascii="Arial" w:eastAsia="Times New Roman" w:hAnsi="Arial" w:cs="Arial"/>
           <w:lang w:eastAsia="pt-BR"/>
         </w:rPr>
-        <w:t xml:space="preserve">-se nesse projeto a simplicidade. Pois, como demonstrado por inúmeros processos de desenvolvimento de software, como SCRUM, Xtreme Programming, há mais valor em documentos simples e atualizados do que documentos complexos desatualizados. Além disso, esses mesmos processos </w:t>
+        <w:t xml:space="preserve">-se nesse projeto a simplicidade. Pois, como demonstrado por inúmeros processos de desenvolvimento de software, como SCRUM, </w:t>
+      </w:r>
+      <w:proofErr w:type="spellStart"/>
+      <w:r>
+        <w:rPr>
+          <w:rFonts w:ascii="Arial" w:eastAsia="Times New Roman" w:hAnsi="Arial" w:cs="Arial"/>
+          <w:lang w:eastAsia="pt-BR"/>
+        </w:rPr>
+        <w:t>Xtreme</w:t>
+      </w:r>
+      <w:proofErr w:type="spellEnd"/>
+      <w:r>
+        <w:rPr>
+          <w:rFonts w:ascii="Arial" w:eastAsia="Times New Roman" w:hAnsi="Arial" w:cs="Arial"/>
+          <w:lang w:eastAsia="pt-BR"/>
+        </w:rPr>
+        <w:t xml:space="preserve"> </w:t>
+      </w:r>
+      <w:proofErr w:type="spellStart"/>
+      <w:r>
+        <w:rPr>
+          <w:rFonts w:ascii="Arial" w:eastAsia="Times New Roman" w:hAnsi="Arial" w:cs="Arial"/>
+          <w:lang w:eastAsia="pt-BR"/>
+        </w:rPr>
+        <w:t>Programming</w:t>
+      </w:r>
+      <w:proofErr w:type="spellEnd"/>
+      <w:r>
+        <w:rPr>
+          <w:rFonts w:ascii="Arial" w:eastAsia="Times New Roman" w:hAnsi="Arial" w:cs="Arial"/>
+          <w:lang w:eastAsia="pt-BR"/>
+        </w:rPr>
+        <w:t xml:space="preserve">, há mais valor em documentos simples e atualizados do que documentos complexos desatualizados. Além disso, esses mesmos processos </w:t>
       </w:r>
       <w:r>
         <w:rPr>
@@ -1807,12 +2053,37 @@
         </w:rPr>
         <w:t xml:space="preserve">Todo o projeto deverá ser realizado no prazo de 20 dias, </w:t>
       </w:r>
-      <w:r>
-        <w:rPr>
-          <w:rFonts w:ascii="Arial" w:eastAsia="Times New Roman" w:hAnsi="Arial" w:cs="Arial"/>
-          <w:lang w:eastAsia="pt-BR"/>
-        </w:rPr>
-        <w:t>prorrógavel por mais 5 dias.</w:t>
+      <w:proofErr w:type="spellStart"/>
+      <w:r>
+        <w:rPr>
+          <w:rFonts w:ascii="Arial" w:eastAsia="Times New Roman" w:hAnsi="Arial" w:cs="Arial"/>
+          <w:lang w:eastAsia="pt-BR"/>
+        </w:rPr>
+        <w:t>prorrógavel</w:t>
+      </w:r>
+      <w:proofErr w:type="spellEnd"/>
+      <w:r>
+        <w:rPr>
+          <w:rFonts w:ascii="Arial" w:eastAsia="Times New Roman" w:hAnsi="Arial" w:cs="Arial"/>
+          <w:lang w:eastAsia="pt-BR"/>
+        </w:rPr>
+        <w:t xml:space="preserve"> por mais </w:t>
+      </w:r>
+      <w:proofErr w:type="gramStart"/>
+      <w:r>
+        <w:rPr>
+          <w:rFonts w:ascii="Arial" w:eastAsia="Times New Roman" w:hAnsi="Arial" w:cs="Arial"/>
+          <w:lang w:eastAsia="pt-BR"/>
+        </w:rPr>
+        <w:t>5</w:t>
+      </w:r>
+      <w:proofErr w:type="gramEnd"/>
+      <w:r>
+        <w:rPr>
+          <w:rFonts w:ascii="Arial" w:eastAsia="Times New Roman" w:hAnsi="Arial" w:cs="Arial"/>
+          <w:lang w:eastAsia="pt-BR"/>
+        </w:rPr>
+        <w:t xml:space="preserve"> dias.</w:t>
       </w:r>
     </w:p>
     <w:p>
@@ -1837,12 +2108,21 @@
           <w:lang w:eastAsia="pt-BR"/>
         </w:rPr>
       </w:pPr>
-      <w:r>
-        <w:rPr>
-          <w:rFonts w:ascii="Arial" w:eastAsia="Times New Roman" w:hAnsi="Arial" w:cs="Arial"/>
-          <w:lang w:eastAsia="pt-BR"/>
-        </w:rPr>
-        <w:t>Pré-designação da Equipe</w:t>
+      <w:proofErr w:type="spellStart"/>
+      <w:r>
+        <w:rPr>
+          <w:rFonts w:ascii="Arial" w:eastAsia="Times New Roman" w:hAnsi="Arial" w:cs="Arial"/>
+          <w:lang w:eastAsia="pt-BR"/>
+        </w:rPr>
+        <w:t>Pré</w:t>
+      </w:r>
+      <w:proofErr w:type="spellEnd"/>
+      <w:r>
+        <w:rPr>
+          <w:rFonts w:ascii="Arial" w:eastAsia="Times New Roman" w:hAnsi="Arial" w:cs="Arial"/>
+          <w:lang w:eastAsia="pt-BR"/>
+        </w:rPr>
+        <w:t>-designação da Equipe</w:t>
       </w:r>
     </w:p>
     <w:p>
@@ -2095,8 +2375,17 @@
           <w:rFonts w:ascii="Arial" w:eastAsia="Times New Roman" w:hAnsi="Arial" w:cs="Arial"/>
           <w:lang w:eastAsia="pt-BR"/>
         </w:rPr>
-        <w:t>Gerente executivo da empresa 10Eventual</w:t>
-      </w:r>
+        <w:t xml:space="preserve">Gerente executivo da empresa </w:t>
+      </w:r>
+      <w:proofErr w:type="gramStart"/>
+      <w:r>
+        <w:rPr>
+          <w:rFonts w:ascii="Arial" w:eastAsia="Times New Roman" w:hAnsi="Arial" w:cs="Arial"/>
+          <w:lang w:eastAsia="pt-BR"/>
+        </w:rPr>
+        <w:t>10Eventual</w:t>
+      </w:r>
+      <w:proofErr w:type="gramEnd"/>
     </w:p>
     <w:p>
       <w:pPr>
@@ -2320,8 +2609,20 @@
           <w:bdr w:val="none" w:sz="0" w:space="0" w:color="auto" w:frame="1"/>
           <w:lang w:eastAsia="pt-BR"/>
         </w:rPr>
-        <w:t> 10Eventual</w:t>
-      </w:r>
+        <w:t> </w:t>
+      </w:r>
+      <w:proofErr w:type="gramStart"/>
+      <w:r>
+        <w:rPr>
+          <w:rFonts w:ascii="Arial" w:eastAsia="Times New Roman" w:hAnsi="Arial" w:cs="Arial"/>
+          <w:b/>
+          <w:bCs/>
+          <w:bdr w:val="none" w:sz="0" w:space="0" w:color="auto" w:frame="1"/>
+          <w:lang w:eastAsia="pt-BR"/>
+        </w:rPr>
+        <w:t>10Eventual</w:t>
+      </w:r>
+      <w:proofErr w:type="gramEnd"/>
     </w:p>
     <w:p>
       <w:pPr>
@@ -2456,7 +2757,23 @@
           <w:rFonts w:ascii="Arial" w:eastAsia="Times New Roman" w:hAnsi="Arial" w:cs="Arial"/>
           <w:lang w:eastAsia="pt-BR"/>
         </w:rPr>
-        <w:t> Francisco Elano e Adriano Fontoura</w:t>
+        <w:t xml:space="preserve"> Francisco </w:t>
+      </w:r>
+      <w:proofErr w:type="spellStart"/>
+      <w:r>
+        <w:rPr>
+          <w:rFonts w:ascii="Arial" w:eastAsia="Times New Roman" w:hAnsi="Arial" w:cs="Arial"/>
+          <w:lang w:eastAsia="pt-BR"/>
+        </w:rPr>
+        <w:t>Elano</w:t>
+      </w:r>
+      <w:proofErr w:type="spellEnd"/>
+      <w:r>
+        <w:rPr>
+          <w:rFonts w:ascii="Arial" w:eastAsia="Times New Roman" w:hAnsi="Arial" w:cs="Arial"/>
+          <w:lang w:eastAsia="pt-BR"/>
+        </w:rPr>
+        <w:t xml:space="preserve"> e Adriano Fontoura</w:t>
       </w:r>
     </w:p>
     <w:p>
@@ -2577,7 +2894,7 @@
             <o:lock v:ext="edit" aspectratio="t"/>
           </v:shapetype>
           <v:shape id="_x0000_i1025" type="#_x0000_t75" style="width:450.75pt;height:243pt">
-            <v:imagedata r:id="rId8" o:title="organograma"/>
+            <v:imagedata r:id="rId9" o:title="organograma"/>
           </v:shape>
         </w:pict>
       </w:r>
@@ -2628,7 +2945,21 @@
         <w:rPr>
           <w:rFonts w:ascii="Arial" w:hAnsi="Arial" w:cs="Arial"/>
         </w:rPr>
-        <w:t xml:space="preserve"> Responsável por planejar e controlar a parte de vendas organização. Por meio do departamento de finanças, realiza projeções e planos que retratam a melhor estratégia para realizar, aumentar, impulsionar as vendas de todas áreas da organização.</w:t>
+        <w:t xml:space="preserve"> Responsável por planejar e controlar a parte de vendas organização. Por meio do departamento de finanças, realiza projeções e planos que retratam a melhor estratégia para realizar, aumentar, impulsionar as vendas de </w:t>
+      </w:r>
+      <w:proofErr w:type="gramStart"/>
+      <w:r>
+        <w:rPr>
+          <w:rFonts w:ascii="Arial" w:hAnsi="Arial" w:cs="Arial"/>
+        </w:rPr>
+        <w:t>todas</w:t>
+      </w:r>
+      <w:proofErr w:type="gramEnd"/>
+      <w:r>
+        <w:rPr>
+          <w:rFonts w:ascii="Arial" w:hAnsi="Arial" w:cs="Arial"/>
+        </w:rPr>
+        <w:t xml:space="preserve"> áreas da organização.</w:t>
       </w:r>
       <w:r>
         <w:rPr>
@@ -2676,7 +3007,21 @@
         <w:rPr>
           <w:rFonts w:ascii="Arial" w:hAnsi="Arial" w:cs="Arial"/>
         </w:rPr>
-        <w:t xml:space="preserve"> pelo controle, projeção, limitação das finanças da organização. Além disso, é esse departamento quem cuida da parte de contratos da empresas e autoriza o investimento em novos projetos.</w:t>
+        <w:t xml:space="preserve"> pelo controle, projeção, limitação das finanças da organização. Além disso, é esse departamento quem cuida da parte de contratos </w:t>
+      </w:r>
+      <w:proofErr w:type="gramStart"/>
+      <w:r>
+        <w:rPr>
+          <w:rFonts w:ascii="Arial" w:hAnsi="Arial" w:cs="Arial"/>
+        </w:rPr>
+        <w:t>da empresas</w:t>
+      </w:r>
+      <w:proofErr w:type="gramEnd"/>
+      <w:r>
+        <w:rPr>
+          <w:rFonts w:ascii="Arial" w:hAnsi="Arial" w:cs="Arial"/>
+        </w:rPr>
+        <w:t xml:space="preserve"> e autoriza o investimento em novos projetos.</w:t>
       </w:r>
     </w:p>
     <w:p>
@@ -2697,7 +3042,21 @@
           <w:rFonts w:ascii="Arial" w:hAnsi="Arial" w:cs="Arial"/>
         </w:rPr>
         <w:tab/>
-        <w:t>Departamento Estratégico: Esse departamento, em conjunto com o CEO e Diretor, é responsável pelas decisões estratégicas da organização. Suas decisões são referendedas e autorizadas pela alta direção. Suas decisões, geralmente, são traduzidas em investimento e criação de novos projetos, visando aproveitar as oportunidades do mercado.</w:t>
+        <w:t xml:space="preserve">Departamento Estratégico: Esse departamento, em conjunto com o CEO e Diretor, é responsável pelas decisões estratégicas da organização. Suas decisões são </w:t>
+      </w:r>
+      <w:proofErr w:type="spellStart"/>
+      <w:r>
+        <w:rPr>
+          <w:rFonts w:ascii="Arial" w:hAnsi="Arial" w:cs="Arial"/>
+        </w:rPr>
+        <w:t>referendedas</w:t>
+      </w:r>
+      <w:proofErr w:type="spellEnd"/>
+      <w:r>
+        <w:rPr>
+          <w:rFonts w:ascii="Arial" w:hAnsi="Arial" w:cs="Arial"/>
+        </w:rPr>
+        <w:t xml:space="preserve"> e autorizadas pela alta direção. Suas decisões, geralmente, são traduzidas em investimento e criação de novos projetos, visando aproveitar as oportunidades do mercado.</w:t>
       </w:r>
     </w:p>
     <w:p>
@@ -2753,13 +3112,41 @@
           <w:rFonts w:ascii="Arial" w:hAnsi="Arial" w:cs="Arial"/>
         </w:rPr>
         <w:tab/>
-        <w:t xml:space="preserve">O primeiro público está relacionado a ampliação do nicho proporcionado pela abstração do projeto na venda de ingressos. O processo permitirá que várias empresas possam ser parceiras e vender seus ingressos com o software provido como resultado do projeto. </w:t>
-      </w:r>
-      <w:r>
-        <w:rPr>
-          <w:rFonts w:ascii="Arial" w:hAnsi="Arial" w:cs="Arial"/>
-        </w:rPr>
-        <w:t>O segundo público são os frequentadores de eventos e estão diretamente ligados a atividade principal da empresa.</w:t>
+        <w:t xml:space="preserve">O primeiro público está relacionado </w:t>
+      </w:r>
+      <w:proofErr w:type="gramStart"/>
+      <w:r>
+        <w:rPr>
+          <w:rFonts w:ascii="Arial" w:hAnsi="Arial" w:cs="Arial"/>
+        </w:rPr>
+        <w:t>a</w:t>
+      </w:r>
+      <w:proofErr w:type="gramEnd"/>
+      <w:r>
+        <w:rPr>
+          <w:rFonts w:ascii="Arial" w:hAnsi="Arial" w:cs="Arial"/>
+        </w:rPr>
+        <w:t xml:space="preserve"> ampliação do nicho proporcionado pela abstração do projeto na venda de ingressos. O processo permitirá que várias empresas possam ser parceiras e vender seus ingressos com o software provido como resultado do projeto. </w:t>
+      </w:r>
+      <w:r>
+        <w:rPr>
+          <w:rFonts w:ascii="Arial" w:hAnsi="Arial" w:cs="Arial"/>
+        </w:rPr>
+        <w:t xml:space="preserve">O segundo público são os frequentadores de eventos e </w:t>
+      </w:r>
+      <w:proofErr w:type="gramStart"/>
+      <w:r>
+        <w:rPr>
+          <w:rFonts w:ascii="Arial" w:hAnsi="Arial" w:cs="Arial"/>
+        </w:rPr>
+        <w:t>estão</w:t>
+      </w:r>
+      <w:proofErr w:type="gramEnd"/>
+      <w:r>
+        <w:rPr>
+          <w:rFonts w:ascii="Arial" w:hAnsi="Arial" w:cs="Arial"/>
+        </w:rPr>
+        <w:t xml:space="preserve"> diretamente ligados a atividade principal da empresa.</w:t>
       </w:r>
     </w:p>
     <w:p>
@@ -2872,7 +3259,35 @@
         <w:rPr>
           <w:rFonts w:ascii="Arial" w:hAnsi="Arial" w:cs="Arial"/>
         </w:rPr>
-        <w:t>Esta parte do documento visa estabeler as políticas de privacidade segurança. Estabelece-se portanto a possibilidade de utilização das informações cadastradas pelo usuário na criação de sua conta do software. No entanto, essas informações serão utilizadas estritamente para “mineração de dados” com o intuito de criar relatórios para o suporte na tomada de decisão das empresas.</w:t>
+        <w:t xml:space="preserve">Esta parte do documento visa </w:t>
+      </w:r>
+      <w:proofErr w:type="spellStart"/>
+      <w:r>
+        <w:rPr>
+          <w:rFonts w:ascii="Arial" w:hAnsi="Arial" w:cs="Arial"/>
+        </w:rPr>
+        <w:t>estabeler</w:t>
+      </w:r>
+      <w:proofErr w:type="spellEnd"/>
+      <w:r>
+        <w:rPr>
+          <w:rFonts w:ascii="Arial" w:hAnsi="Arial" w:cs="Arial"/>
+        </w:rPr>
+        <w:t xml:space="preserve"> as políticas de privacidade segurança. Estabelece-se</w:t>
+      </w:r>
+      <w:proofErr w:type="gramStart"/>
+      <w:r>
+        <w:rPr>
+          <w:rFonts w:ascii="Arial" w:hAnsi="Arial" w:cs="Arial"/>
+        </w:rPr>
+        <w:t xml:space="preserve"> portanto</w:t>
+      </w:r>
+      <w:proofErr w:type="gramEnd"/>
+      <w:r>
+        <w:rPr>
+          <w:rFonts w:ascii="Arial" w:hAnsi="Arial" w:cs="Arial"/>
+        </w:rPr>
+        <w:t xml:space="preserve"> a possibilidade de utilização das informações cadastradas pelo usuário na criação de sua conta do software. No entanto, essas informações serão utilizadas estritamente para “mineração de dados” com o intuito de criar relatórios para o suporte na tomada de decisão das empresas.</w:t>
       </w:r>
     </w:p>
     <w:p>
@@ -2917,7 +3332,43 @@
         <w:rPr>
           <w:rFonts w:ascii="Arial" w:hAnsi="Arial" w:cs="Arial"/>
         </w:rPr>
-        <w:t>A compra dos ingressos, realizada pelos usuários, será realizada por meio do protocolo SSL, assegurando, assim, confidencialidade,autenticação e integridade, provendo, portanto, uma conexão totalmente segura. Os dados referente ao pagamento, principalmente no caso de cartão de crédito, não serão salvos pelo o software em hipótese alguma e será providenciado todos os meios possíveis para garantir uma transação totalmente segura.</w:t>
+        <w:t xml:space="preserve">A compra dos ingressos, realizada pelos usuários, será realizada por meio do protocolo SSL, assegurando, assim, </w:t>
+      </w:r>
+      <w:proofErr w:type="spellStart"/>
+      <w:proofErr w:type="gramStart"/>
+      <w:r>
+        <w:rPr>
+          <w:rFonts w:ascii="Arial" w:hAnsi="Arial" w:cs="Arial"/>
+        </w:rPr>
+        <w:t>confidencialidade,</w:t>
+      </w:r>
+      <w:proofErr w:type="gramEnd"/>
+      <w:r>
+        <w:rPr>
+          <w:rFonts w:ascii="Arial" w:hAnsi="Arial" w:cs="Arial"/>
+        </w:rPr>
+        <w:t>autenticação</w:t>
+      </w:r>
+      <w:proofErr w:type="spellEnd"/>
+      <w:r>
+        <w:rPr>
+          <w:rFonts w:ascii="Arial" w:hAnsi="Arial" w:cs="Arial"/>
+        </w:rPr>
+        <w:t xml:space="preserve"> e integridade, provendo, portanto, uma conexão totalmente segura. </w:t>
+      </w:r>
+      <w:proofErr w:type="gramStart"/>
+      <w:r>
+        <w:rPr>
+          <w:rFonts w:ascii="Arial" w:hAnsi="Arial" w:cs="Arial"/>
+        </w:rPr>
+        <w:t>Os dados referente</w:t>
+      </w:r>
+      <w:proofErr w:type="gramEnd"/>
+      <w:r>
+        <w:rPr>
+          <w:rFonts w:ascii="Arial" w:hAnsi="Arial" w:cs="Arial"/>
+        </w:rPr>
+        <w:t xml:space="preserve"> ao pagamento, principalmente no caso de cartão de crédito, não serão salvos pelo o software em hipótese alguma e será providenciado todos os meios possíveis para garantir uma transação totalmente segura.</w:t>
       </w:r>
     </w:p>
     <w:p>
@@ -2937,7 +3388,21 @@
         <w:rPr>
           <w:rFonts w:ascii="Arial" w:hAnsi="Arial" w:cs="Arial"/>
         </w:rPr>
-        <w:t xml:space="preserve"> O controle contra a falsificação será implementado e executado na portaria da festa, assegurando, assim, tanto a segurança da empresa, quanto a segurança do usuário.</w:t>
+        <w:t xml:space="preserve"> O controle contra a falsificação será </w:t>
+      </w:r>
+      <w:proofErr w:type="gramStart"/>
+      <w:r>
+        <w:rPr>
+          <w:rFonts w:ascii="Arial" w:hAnsi="Arial" w:cs="Arial"/>
+        </w:rPr>
+        <w:t>implementado</w:t>
+      </w:r>
+      <w:proofErr w:type="gramEnd"/>
+      <w:r>
+        <w:rPr>
+          <w:rFonts w:ascii="Arial" w:hAnsi="Arial" w:cs="Arial"/>
+        </w:rPr>
+        <w:t xml:space="preserve"> e executado na portaria da festa, assegurando, assim, tanto a segurança da empresa, quanto a segurança do usuário.</w:t>
       </w:r>
     </w:p>
     <w:p>
@@ -2957,7 +3422,35 @@
         <w:rPr>
           <w:rFonts w:ascii="Arial" w:hAnsi="Arial" w:cs="Arial"/>
         </w:rPr>
-        <w:t>a disposição para o caso de picos de acessos ao software, com o intuito de evitar potencias falhas na segurança devido à ataques DDoS. Além disso, será estabelecido um controle rígido a esses mesmos servidores que suportam a execução do novo software.</w:t>
+        <w:t xml:space="preserve">a disposição para o caso de picos de acessos ao software, com o intuito de evitar potencias falhas na segurança devido </w:t>
+      </w:r>
+      <w:proofErr w:type="gramStart"/>
+      <w:r>
+        <w:rPr>
+          <w:rFonts w:ascii="Arial" w:hAnsi="Arial" w:cs="Arial"/>
+        </w:rPr>
+        <w:t>à</w:t>
+      </w:r>
+      <w:proofErr w:type="gramEnd"/>
+      <w:r>
+        <w:rPr>
+          <w:rFonts w:ascii="Arial" w:hAnsi="Arial" w:cs="Arial"/>
+        </w:rPr>
+        <w:t xml:space="preserve"> ataques </w:t>
+      </w:r>
+      <w:proofErr w:type="spellStart"/>
+      <w:r>
+        <w:rPr>
+          <w:rFonts w:ascii="Arial" w:hAnsi="Arial" w:cs="Arial"/>
+        </w:rPr>
+        <w:t>DDoS</w:t>
+      </w:r>
+      <w:proofErr w:type="spellEnd"/>
+      <w:r>
+        <w:rPr>
+          <w:rFonts w:ascii="Arial" w:hAnsi="Arial" w:cs="Arial"/>
+        </w:rPr>
+        <w:t>. Além disso, será estabelecido um controle rígido a esses mesmos servidores que suportam a execução do novo software.</w:t>
       </w:r>
     </w:p>
     <w:p>
@@ -3083,7 +3576,15 @@
         <w:t>-</w:t>
       </w:r>
       <w:r>
-        <w:t>Mercado novo e portanto imprevisível</w:t>
+        <w:t>Mercado novo e</w:t>
+      </w:r>
+      <w:proofErr w:type="gramStart"/>
+      <w:r>
+        <w:t xml:space="preserve"> portanto</w:t>
+      </w:r>
+      <w:proofErr w:type="gramEnd"/>
+      <w:r>
+        <w:t xml:space="preserve"> imprevisível</w:t>
       </w:r>
     </w:p>
     <w:p>
@@ -3231,7 +3732,15 @@
         <w:ind w:left="708"/>
       </w:pPr>
       <w:r>
-        <w:t>RN3 – Todos os eventos deverão ter um limite de ingressos, sendo expressamente proibido a venda de ingressos que ultrapasse esse limite, permitindo , no entanto, o acréscimo de ingressos disponíveis aos eventos</w:t>
+        <w:t xml:space="preserve">RN3 – Todos os eventos deverão ter um limite de ingressos, sendo expressamente proibido a venda de ingressos que ultrapasse esse limite, </w:t>
+      </w:r>
+      <w:proofErr w:type="gramStart"/>
+      <w:r>
+        <w:t>permitindo ,</w:t>
+      </w:r>
+      <w:proofErr w:type="gramEnd"/>
+      <w:r>
+        <w:t xml:space="preserve"> no entanto, o acréscimo de ingressos disponíveis aos eventos</w:t>
       </w:r>
     </w:p>
     <w:p>
@@ -3247,7 +3756,15 @@
         <w:ind w:left="708"/>
       </w:pPr>
       <w:r>
-        <w:t>RN5 – Não é permitido a compra de ingressos fora do prazo de início e fim do evento.</w:t>
+        <w:t xml:space="preserve">RN5 – Não é </w:t>
+      </w:r>
+      <w:proofErr w:type="gramStart"/>
+      <w:r>
+        <w:t>permitido</w:t>
+      </w:r>
+      <w:proofErr w:type="gramEnd"/>
+      <w:r>
+        <w:t xml:space="preserve"> a compra de ingressos fora do prazo de início e fim do evento.</w:t>
       </w:r>
     </w:p>
     <w:p>
@@ -3289,8 +3806,13 @@
         <w:tab/>
         <w:t>-</w:t>
       </w:r>
-      <w:r>
-        <w:t>Macrofluxo da Arquitetura do Sistema</w:t>
+      <w:proofErr w:type="spellStart"/>
+      <w:r>
+        <w:t>Macrofluxo</w:t>
+      </w:r>
+      <w:proofErr w:type="spellEnd"/>
+      <w:r>
+        <w:t xml:space="preserve"> da Arquitetura do Sistema</w:t>
       </w:r>
     </w:p>
     <w:p>
@@ -3388,7 +3910,21 @@
         <w:rPr>
           <w:rFonts w:ascii="Arial" w:hAnsi="Arial" w:cs="Arial"/>
         </w:rPr>
-        <w:t xml:space="preserve"> realize a inclusão, alteração e exclusão das empresas gerenciadas.</w:t>
+        <w:t xml:space="preserve"> </w:t>
+      </w:r>
+      <w:proofErr w:type="gramStart"/>
+      <w:r>
+        <w:rPr>
+          <w:rFonts w:ascii="Arial" w:hAnsi="Arial" w:cs="Arial"/>
+        </w:rPr>
+        <w:t>realize</w:t>
+      </w:r>
+      <w:proofErr w:type="gramEnd"/>
+      <w:r>
+        <w:rPr>
+          <w:rFonts w:ascii="Arial" w:hAnsi="Arial" w:cs="Arial"/>
+        </w:rPr>
+        <w:t xml:space="preserve"> a inclusão, alteração e exclusão das empresas gerenciadas.</w:t>
       </w:r>
     </w:p>
     <w:p>
@@ -3540,7 +4076,21 @@
         <w:rPr>
           <w:rFonts w:ascii="Arial" w:hAnsi="Arial" w:cs="Arial"/>
         </w:rPr>
-        <w:t>O software deve permitir que o gerente vinculado a uma empresa realize a inclusão, alteração e exclusão dos eventos relacionados com as empresas em que ele esteja vinculado.</w:t>
+        <w:t xml:space="preserve">O software deve permitir que o gerente vinculado a uma empresa </w:t>
+      </w:r>
+      <w:proofErr w:type="gramStart"/>
+      <w:r>
+        <w:rPr>
+          <w:rFonts w:ascii="Arial" w:hAnsi="Arial" w:cs="Arial"/>
+        </w:rPr>
+        <w:t>realize</w:t>
+      </w:r>
+      <w:proofErr w:type="gramEnd"/>
+      <w:r>
+        <w:rPr>
+          <w:rFonts w:ascii="Arial" w:hAnsi="Arial" w:cs="Arial"/>
+        </w:rPr>
+        <w:t xml:space="preserve"> a inclusão, alteração e exclusão dos eventos relacionados com as empresas em que ele esteja vinculado.</w:t>
       </w:r>
     </w:p>
     <w:p>
@@ -3646,7 +4196,21 @@
         <w:rPr>
           <w:rFonts w:ascii="Arial" w:hAnsi="Arial" w:cs="Arial"/>
         </w:rPr>
-        <w:t>Descrição: O software em questão deverá permitir que os usuários com privilégios de “gerentes” realizem a alteração de eventos relacionados as empresas em que eles estejam vinculados. Eles devem ser capazes de alterar datas de inicio e fim do evento; quantidade de ingressos disponíveis.</w:t>
+        <w:t xml:space="preserve">Descrição: O software em questão deverá permitir que os usuários com privilégios de “gerentes” realizem a alteração de eventos relacionados </w:t>
+      </w:r>
+      <w:proofErr w:type="gramStart"/>
+      <w:r>
+        <w:rPr>
+          <w:rFonts w:ascii="Arial" w:hAnsi="Arial" w:cs="Arial"/>
+        </w:rPr>
+        <w:t>as</w:t>
+      </w:r>
+      <w:proofErr w:type="gramEnd"/>
+      <w:r>
+        <w:rPr>
+          <w:rFonts w:ascii="Arial" w:hAnsi="Arial" w:cs="Arial"/>
+        </w:rPr>
+        <w:t xml:space="preserve"> empresas em que eles estejam vinculados. Eles devem ser capazes de alterar datas de inicio e fim do evento; quantidade de ingressos disponíveis.</w:t>
       </w:r>
     </w:p>
     <w:p>
@@ -3816,7 +4380,21 @@
         <w:rPr>
           <w:rFonts w:ascii="Arial" w:hAnsi="Arial" w:cs="Arial"/>
         </w:rPr>
-        <w:t>O software em questão deverá permitir o cadastro de novos clientes. Esse cadastro deverá ser realizado de forma totalmente automatizada, sem qualquer necessidade de interferência de qualquer pessoa relacionada a empresa.</w:t>
+        <w:t xml:space="preserve">O software em questão deverá permitir o cadastro de novos clientes. Esse cadastro deverá ser realizado de forma totalmente automatizada, sem qualquer necessidade de interferência de qualquer pessoa relacionada </w:t>
+      </w:r>
+      <w:proofErr w:type="gramStart"/>
+      <w:r>
+        <w:rPr>
+          <w:rFonts w:ascii="Arial" w:hAnsi="Arial" w:cs="Arial"/>
+        </w:rPr>
+        <w:t>a</w:t>
+      </w:r>
+      <w:proofErr w:type="gramEnd"/>
+      <w:r>
+        <w:rPr>
+          <w:rFonts w:ascii="Arial" w:hAnsi="Arial" w:cs="Arial"/>
+        </w:rPr>
+        <w:t xml:space="preserve"> empresa.</w:t>
       </w:r>
     </w:p>
     <w:p>
@@ -3865,11 +4443,33 @@
         </w:rPr>
         <w:t xml:space="preserve">Descrição: O software em questão deverá permitir que os usuários </w:t>
       </w:r>
-      <w:r>
-        <w:rPr>
-          <w:rFonts w:ascii="Arial" w:hAnsi="Arial" w:cs="Arial"/>
-        </w:rPr>
-        <w:t>logados alterem sua senha.</w:t>
+      <w:proofErr w:type="spellStart"/>
+      <w:r>
+        <w:rPr>
+          <w:rFonts w:ascii="Arial" w:hAnsi="Arial" w:cs="Arial"/>
+        </w:rPr>
+        <w:t>logados</w:t>
+      </w:r>
+      <w:proofErr w:type="spellEnd"/>
+      <w:r>
+        <w:rPr>
+          <w:rFonts w:ascii="Arial" w:hAnsi="Arial" w:cs="Arial"/>
+        </w:rPr>
+        <w:t xml:space="preserve"> </w:t>
+      </w:r>
+      <w:proofErr w:type="gramStart"/>
+      <w:r>
+        <w:rPr>
+          <w:rFonts w:ascii="Arial" w:hAnsi="Arial" w:cs="Arial"/>
+        </w:rPr>
+        <w:t>alterem</w:t>
+      </w:r>
+      <w:proofErr w:type="gramEnd"/>
+      <w:r>
+        <w:rPr>
+          <w:rFonts w:ascii="Arial" w:hAnsi="Arial" w:cs="Arial"/>
+        </w:rPr>
+        <w:t xml:space="preserve"> sua senha.</w:t>
       </w:r>
     </w:p>
     <w:p>
@@ -3901,13 +4501,7 @@
         <w:rPr>
           <w:rFonts w:ascii="Arial" w:hAnsi="Arial" w:cs="Arial"/>
         </w:rPr>
-        <w:t xml:space="preserve">Gerenciar </w:t>
-      </w:r>
-      <w:r>
-        <w:rPr>
-          <w:rFonts w:ascii="Arial" w:hAnsi="Arial" w:cs="Arial"/>
-        </w:rPr>
-        <w:t>Ingressos</w:t>
+        <w:t>Gerenciar Ingressos</w:t>
       </w:r>
     </w:p>
     <w:p>
@@ -4052,7 +4646,21 @@
         <w:rPr>
           <w:rFonts w:ascii="Arial" w:hAnsi="Arial" w:cs="Arial"/>
         </w:rPr>
-        <w:t>clientes imprimam seus ingressos.</w:t>
+        <w:t xml:space="preserve">clientes </w:t>
+      </w:r>
+      <w:proofErr w:type="gramStart"/>
+      <w:r>
+        <w:rPr>
+          <w:rFonts w:ascii="Arial" w:hAnsi="Arial" w:cs="Arial"/>
+        </w:rPr>
+        <w:t>imprimam</w:t>
+      </w:r>
+      <w:proofErr w:type="gramEnd"/>
+      <w:r>
+        <w:rPr>
+          <w:rFonts w:ascii="Arial" w:hAnsi="Arial" w:cs="Arial"/>
+        </w:rPr>
+        <w:t xml:space="preserve"> seus ingressos.</w:t>
       </w:r>
     </w:p>
     <w:p>
@@ -4091,7 +4699,21 @@
           <w:rFonts w:ascii="Arial" w:hAnsi="Arial" w:cs="Arial"/>
         </w:rPr>
         <w:tab/>
-        <w:t>-R.N.F.1 – Realizar garantia de segurança para todas as transações do sistema.</w:t>
+        <w:t>-</w:t>
+      </w:r>
+      <w:proofErr w:type="gramStart"/>
+      <w:r>
+        <w:rPr>
+          <w:rFonts w:ascii="Arial" w:hAnsi="Arial" w:cs="Arial"/>
+        </w:rPr>
+        <w:t>R.</w:t>
+      </w:r>
+      <w:proofErr w:type="gramEnd"/>
+      <w:r>
+        <w:rPr>
+          <w:rFonts w:ascii="Arial" w:hAnsi="Arial" w:cs="Arial"/>
+        </w:rPr>
+        <w:t>N.F.1 – Realizar garantia de segurança para todas as transações do sistema.</w:t>
       </w:r>
     </w:p>
     <w:p>
@@ -4105,19 +4727,21 @@
           <w:rFonts w:ascii="Arial" w:hAnsi="Arial" w:cs="Arial"/>
         </w:rPr>
         <w:tab/>
-        <w:t>-R.N.F.2</w:t>
-      </w:r>
-      <w:r>
-        <w:rPr>
-          <w:rFonts w:ascii="Arial" w:hAnsi="Arial" w:cs="Arial"/>
-        </w:rPr>
-        <w:t xml:space="preserve"> – </w:t>
-      </w:r>
-      <w:r>
-        <w:rPr>
-          <w:rFonts w:ascii="Arial" w:hAnsi="Arial" w:cs="Arial"/>
-        </w:rPr>
-        <w:t>Desenvolver um sistema com boa usabilidade.</w:t>
+        <w:t>-</w:t>
+      </w:r>
+      <w:proofErr w:type="gramStart"/>
+      <w:r>
+        <w:rPr>
+          <w:rFonts w:ascii="Arial" w:hAnsi="Arial" w:cs="Arial"/>
+        </w:rPr>
+        <w:t>R.</w:t>
+      </w:r>
+      <w:proofErr w:type="gramEnd"/>
+      <w:r>
+        <w:rPr>
+          <w:rFonts w:ascii="Arial" w:hAnsi="Arial" w:cs="Arial"/>
+        </w:rPr>
+        <w:t>N.F.2 – Desenvolver um sistema com boa usabilidade.</w:t>
       </w:r>
     </w:p>
     <w:p>
@@ -4131,19 +4755,21 @@
           <w:rFonts w:ascii="Arial" w:hAnsi="Arial" w:cs="Arial"/>
         </w:rPr>
         <w:tab/>
-        <w:t>-R.N.F.3</w:t>
-      </w:r>
-      <w:r>
-        <w:rPr>
-          <w:rFonts w:ascii="Arial" w:hAnsi="Arial" w:cs="Arial"/>
-        </w:rPr>
-        <w:t xml:space="preserve"> – Desenvolver um sistema </w:t>
-      </w:r>
-      <w:r>
-        <w:rPr>
-          <w:rFonts w:ascii="Arial" w:hAnsi="Arial" w:cs="Arial"/>
-        </w:rPr>
-        <w:t>tolerante a erros</w:t>
+        <w:t>-</w:t>
+      </w:r>
+      <w:proofErr w:type="gramStart"/>
+      <w:r>
+        <w:rPr>
+          <w:rFonts w:ascii="Arial" w:hAnsi="Arial" w:cs="Arial"/>
+        </w:rPr>
+        <w:t>R.</w:t>
+      </w:r>
+      <w:proofErr w:type="gramEnd"/>
+      <w:r>
+        <w:rPr>
+          <w:rFonts w:ascii="Arial" w:hAnsi="Arial" w:cs="Arial"/>
+        </w:rPr>
+        <w:t>N.F.3 – Desenvolver um sistema tolerante a erros</w:t>
       </w:r>
     </w:p>
     <w:p>
@@ -4157,19 +4783,21 @@
           <w:rFonts w:ascii="Arial" w:hAnsi="Arial" w:cs="Arial"/>
         </w:rPr>
         <w:tab/>
-        <w:t>-R.N.F.4</w:t>
-      </w:r>
-      <w:r>
-        <w:rPr>
-          <w:rFonts w:ascii="Arial" w:hAnsi="Arial" w:cs="Arial"/>
-        </w:rPr>
-        <w:t xml:space="preserve"> – Desenvolver um sistema </w:t>
-      </w:r>
-      <w:r>
-        <w:rPr>
-          <w:rFonts w:ascii="Arial" w:hAnsi="Arial" w:cs="Arial"/>
-        </w:rPr>
-        <w:t>manutenível, extensível e de fácil entendimento.</w:t>
+        <w:t>-</w:t>
+      </w:r>
+      <w:proofErr w:type="gramStart"/>
+      <w:r>
+        <w:rPr>
+          <w:rFonts w:ascii="Arial" w:hAnsi="Arial" w:cs="Arial"/>
+        </w:rPr>
+        <w:t>R.</w:t>
+      </w:r>
+      <w:proofErr w:type="gramEnd"/>
+      <w:r>
+        <w:rPr>
+          <w:rFonts w:ascii="Arial" w:hAnsi="Arial" w:cs="Arial"/>
+        </w:rPr>
+        <w:t>N.F.4 – Desenvolver um sistema manutenível, extensível e de fácil entendimento.</w:t>
       </w:r>
     </w:p>
     <w:p>
@@ -4183,19 +4811,21 @@
         <w:rPr>
           <w:rFonts w:ascii="Arial" w:hAnsi="Arial" w:cs="Arial"/>
         </w:rPr>
-        <w:t>-R.N.F.5</w:t>
-      </w:r>
-      <w:r>
-        <w:rPr>
-          <w:rFonts w:ascii="Arial" w:hAnsi="Arial" w:cs="Arial"/>
-        </w:rPr>
-        <w:t xml:space="preserve"> – Desenvolver um sistema </w:t>
-      </w:r>
-      <w:r>
-        <w:rPr>
-          <w:rFonts w:ascii="Arial" w:hAnsi="Arial" w:cs="Arial"/>
-        </w:rPr>
-        <w:t>que requer pouca infraestrutura para a sua implantação, visando, assim, a redução de gastos correntes para sua manutenção.</w:t>
+        <w:t>-</w:t>
+      </w:r>
+      <w:proofErr w:type="gramStart"/>
+      <w:r>
+        <w:rPr>
+          <w:rFonts w:ascii="Arial" w:hAnsi="Arial" w:cs="Arial"/>
+        </w:rPr>
+        <w:t>R.</w:t>
+      </w:r>
+      <w:proofErr w:type="gramEnd"/>
+      <w:r>
+        <w:rPr>
+          <w:rFonts w:ascii="Arial" w:hAnsi="Arial" w:cs="Arial"/>
+        </w:rPr>
+        <w:t>N.F.5 – Desenvolver um sistema que requer pouca infraestrutura para a sua implantação, visando, assim, a redução de gastos correntes para sua manutenção.</w:t>
       </w:r>
     </w:p>
     <w:p>
@@ -4209,49 +4839,2925 @@
         <w:rPr>
           <w:rFonts w:ascii="Arial" w:hAnsi="Arial" w:cs="Arial"/>
         </w:rPr>
-        <w:t>-R.N.F.6</w:t>
-      </w:r>
-      <w:r>
-        <w:rPr>
-          <w:rFonts w:ascii="Arial" w:hAnsi="Arial" w:cs="Arial"/>
-        </w:rPr>
-        <w:t xml:space="preserve"> – </w:t>
-      </w:r>
-      <w:r>
-        <w:rPr>
-          <w:rFonts w:ascii="Arial" w:hAnsi="Arial" w:cs="Arial"/>
-        </w:rPr>
-        <w:t>Em cada compra realizada no sistema, garantir o controle dos ingressos disponíveis, levando em consideração a segurança, já citada, das transações.</w:t>
+        <w:t>-</w:t>
+      </w:r>
+      <w:proofErr w:type="gramStart"/>
+      <w:r>
+        <w:rPr>
+          <w:rFonts w:ascii="Arial" w:hAnsi="Arial" w:cs="Arial"/>
+        </w:rPr>
+        <w:t>R.</w:t>
+      </w:r>
+      <w:proofErr w:type="gramEnd"/>
+      <w:r>
+        <w:rPr>
+          <w:rFonts w:ascii="Arial" w:hAnsi="Arial" w:cs="Arial"/>
+        </w:rPr>
+        <w:t>N.F.6 – Em cada compra realizada no sistema, garantir o controle dos ingressos disponíveis, levando em consideração a segurança, já citada, das transações.</w:t>
+      </w:r>
+    </w:p>
+    <w:p>
+      <w:pPr>
+        <w:ind w:left="708"/>
+        <w:rPr>
+          <w:rFonts w:ascii="Arial" w:hAnsi="Arial" w:cs="Arial"/>
+        </w:rPr>
+      </w:pPr>
+    </w:p>
+    <w:p>
+      <w:pPr>
+        <w:rPr>
+          <w:rFonts w:ascii="Arial" w:hAnsi="Arial" w:cs="Arial"/>
+        </w:rPr>
+      </w:pPr>
+      <w:r>
+        <w:rPr>
+          <w:rFonts w:ascii="Arial" w:hAnsi="Arial" w:cs="Arial"/>
+        </w:rPr>
+        <w:t>Diagrama de casos de uso:</w:t>
+      </w:r>
+    </w:p>
+    <w:p>
+      <w:pPr>
+        <w:rPr>
+          <w:rFonts w:ascii="Arial" w:hAnsi="Arial" w:cs="Arial"/>
+          <w:u w:val="single"/>
+        </w:rPr>
+      </w:pPr>
+    </w:p>
+    <w:p>
+      <w:pPr>
+        <w:rPr>
+          <w:rFonts w:ascii="Arial" w:hAnsi="Arial" w:cs="Arial"/>
+          <w:u w:val="single"/>
+        </w:rPr>
+      </w:pPr>
+      <w:r>
+        <w:rPr>
+          <w:rFonts w:ascii="Arial" w:hAnsi="Arial" w:cs="Arial"/>
+          <w:noProof/>
+          <w:u w:val="single"/>
+          <w:lang w:eastAsia="pt-BR"/>
+        </w:rPr>
+        <w:drawing>
+          <wp:inline distT="0" distB="0" distL="0" distR="0">
+            <wp:extent cx="6229350" cy="4488034"/>
+            <wp:effectExtent l="0" t="0" r="0" b="8255"/>
+            <wp:docPr id="2" name="Imagem 2" descr="C:\tcc\diagrama de casos de uso.png"/>
+            <wp:cNvGraphicFramePr>
+              <a:graphicFrameLocks xmlns:a="http://schemas.openxmlformats.org/drawingml/2006/main" noChangeAspect="1"/>
+            </wp:cNvGraphicFramePr>
+            <a:graphic xmlns:a="http://schemas.openxmlformats.org/drawingml/2006/main">
+              <a:graphicData uri="http://schemas.openxmlformats.org/drawingml/2006/picture">
+                <pic:pic xmlns:pic="http://schemas.openxmlformats.org/drawingml/2006/picture">
+                  <pic:nvPicPr>
+                    <pic:cNvPr id="0" name="Picture 3" descr="C:\tcc\diagrama de casos de uso.png"/>
+                    <pic:cNvPicPr>
+                      <a:picLocks noChangeAspect="1" noChangeArrowheads="1"/>
+                    </pic:cNvPicPr>
+                  </pic:nvPicPr>
+                  <pic:blipFill>
+                    <a:blip r:embed="rId10">
+                      <a:extLst>
+                        <a:ext uri="{28A0092B-C50C-407E-A947-70E740481C1C}">
+                          <a14:useLocalDpi xmlns:a14="http://schemas.microsoft.com/office/drawing/2010/main" val="0"/>
+                        </a:ext>
+                      </a:extLst>
+                    </a:blip>
+                    <a:srcRect/>
+                    <a:stretch>
+                      <a:fillRect/>
+                    </a:stretch>
+                  </pic:blipFill>
+                  <pic:spPr bwMode="auto">
+                    <a:xfrm>
+                      <a:off x="0" y="0"/>
+                      <a:ext cx="6229350" cy="4488034"/>
+                    </a:xfrm>
+                    <a:prstGeom prst="rect">
+                      <a:avLst/>
+                    </a:prstGeom>
+                    <a:noFill/>
+                    <a:ln>
+                      <a:noFill/>
+                    </a:ln>
+                  </pic:spPr>
+                </pic:pic>
+              </a:graphicData>
+            </a:graphic>
+          </wp:inline>
+        </w:drawing>
+      </w:r>
+    </w:p>
+    <w:p>
+      <w:pPr>
+        <w:rPr>
+          <w:rFonts w:ascii="Arial" w:hAnsi="Arial" w:cs="Arial"/>
+        </w:rPr>
+      </w:pPr>
+    </w:p>
+    <w:p>
+      <w:pPr>
+        <w:rPr>
+          <w:rFonts w:ascii="Arial" w:hAnsi="Arial" w:cs="Arial"/>
+        </w:rPr>
+      </w:pPr>
+      <w:r>
+        <w:rPr>
+          <w:rFonts w:ascii="Arial" w:hAnsi="Arial" w:cs="Arial"/>
+        </w:rPr>
+        <w:lastRenderedPageBreak/>
+        <w:t xml:space="preserve">Casos de uso </w:t>
+      </w:r>
+      <w:proofErr w:type="spellStart"/>
+      <w:r>
+        <w:rPr>
+          <w:rFonts w:ascii="Arial" w:hAnsi="Arial" w:cs="Arial"/>
+        </w:rPr>
+        <w:t>extendidos</w:t>
+      </w:r>
+      <w:proofErr w:type="spellEnd"/>
+      <w:r>
+        <w:rPr>
+          <w:rFonts w:ascii="Arial" w:hAnsi="Arial" w:cs="Arial"/>
+        </w:rPr>
+        <w:t>:</w:t>
       </w:r>
       <w:bookmarkStart w:id="0" w:name="_GoBack"/>
       <w:bookmarkEnd w:id="0"/>
     </w:p>
-    <w:p>
-      <w:pPr>
-        <w:ind w:left="708"/>
-        <w:rPr>
-          <w:rFonts w:ascii="Arial" w:hAnsi="Arial" w:cs="Arial"/>
-        </w:rPr>
-      </w:pPr>
-    </w:p>
-    <w:p>
-      <w:pPr>
-        <w:rPr>
-          <w:rFonts w:ascii="Arial" w:hAnsi="Arial" w:cs="Arial"/>
-        </w:rPr>
-      </w:pPr>
-    </w:p>
-    <w:p>
-      <w:pPr>
-        <w:rPr>
-          <w:rFonts w:ascii="Arial" w:hAnsi="Arial" w:cs="Arial"/>
-        </w:rPr>
-      </w:pPr>
-    </w:p>
-    <w:p>
-      <w:pPr>
-        <w:rPr>
-          <w:rFonts w:ascii="Arial" w:hAnsi="Arial" w:cs="Arial"/>
+    <w:tbl>
+      <w:tblPr>
+        <w:tblStyle w:val="Tabelacomgrade"/>
+        <w:tblW w:w="0" w:type="auto"/>
+        <w:tblLook w:val="04A0" w:firstRow="1" w:lastRow="0" w:firstColumn="1" w:lastColumn="0" w:noHBand="0" w:noVBand="1"/>
+      </w:tblPr>
+      <w:tblGrid>
+        <w:gridCol w:w="4583"/>
+        <w:gridCol w:w="4583"/>
+      </w:tblGrid>
+      <w:tr>
+        <w:tc>
+          <w:tcPr>
+            <w:tcW w:w="4583" w:type="dxa"/>
+          </w:tcPr>
+          <w:p>
+            <w:pPr>
+              <w:rPr>
+                <w:rFonts w:ascii="Arial" w:hAnsi="Arial" w:cs="Arial"/>
+              </w:rPr>
+            </w:pPr>
+            <w:r>
+              <w:rPr>
+                <w:rFonts w:ascii="Arial" w:hAnsi="Arial" w:cs="Arial"/>
+              </w:rPr>
+              <w:t>Caso de uso</w:t>
+            </w:r>
+          </w:p>
+        </w:tc>
+        <w:tc>
+          <w:tcPr>
+            <w:tcW w:w="4583" w:type="dxa"/>
+          </w:tcPr>
+          <w:p>
+            <w:pPr>
+              <w:rPr>
+                <w:rFonts w:ascii="Arial" w:hAnsi="Arial" w:cs="Arial"/>
+              </w:rPr>
+            </w:pPr>
+            <w:r>
+              <w:rPr>
+                <w:rFonts w:ascii="Arial" w:hAnsi="Arial" w:cs="Arial"/>
+              </w:rPr>
+              <w:t>Disponibilizar venda de ingressos para novo evento</w:t>
+            </w:r>
+          </w:p>
+        </w:tc>
+      </w:tr>
+      <w:tr>
+        <w:tc>
+          <w:tcPr>
+            <w:tcW w:w="4583" w:type="dxa"/>
+          </w:tcPr>
+          <w:p>
+            <w:pPr>
+              <w:rPr>
+                <w:rFonts w:ascii="Arial" w:hAnsi="Arial" w:cs="Arial"/>
+              </w:rPr>
+            </w:pPr>
+            <w:r>
+              <w:rPr>
+                <w:rFonts w:ascii="Arial" w:hAnsi="Arial" w:cs="Arial"/>
+              </w:rPr>
+              <w:t>Ator</w:t>
+            </w:r>
+          </w:p>
+        </w:tc>
+        <w:tc>
+          <w:tcPr>
+            <w:tcW w:w="4583" w:type="dxa"/>
+          </w:tcPr>
+          <w:p>
+            <w:pPr>
+              <w:rPr>
+                <w:rFonts w:ascii="Arial" w:hAnsi="Arial" w:cs="Arial"/>
+              </w:rPr>
+            </w:pPr>
+            <w:r>
+              <w:rPr>
+                <w:rFonts w:ascii="Arial" w:hAnsi="Arial" w:cs="Arial"/>
+              </w:rPr>
+              <w:t>Gerente</w:t>
+            </w:r>
+          </w:p>
+        </w:tc>
+      </w:tr>
+      <w:tr>
+        <w:tc>
+          <w:tcPr>
+            <w:tcW w:w="4583" w:type="dxa"/>
+          </w:tcPr>
+          <w:p>
+            <w:pPr>
+              <w:rPr>
+                <w:rFonts w:ascii="Arial" w:hAnsi="Arial" w:cs="Arial"/>
+              </w:rPr>
+            </w:pPr>
+            <w:proofErr w:type="spellStart"/>
+            <w:r>
+              <w:rPr>
+                <w:rFonts w:ascii="Arial" w:hAnsi="Arial" w:cs="Arial"/>
+              </w:rPr>
+              <w:t>Stakeholder</w:t>
+            </w:r>
+            <w:proofErr w:type="spellEnd"/>
+          </w:p>
+        </w:tc>
+        <w:tc>
+          <w:tcPr>
+            <w:tcW w:w="4583" w:type="dxa"/>
+          </w:tcPr>
+          <w:p>
+            <w:pPr>
+              <w:rPr>
+                <w:rFonts w:ascii="Arial" w:hAnsi="Arial" w:cs="Arial"/>
+              </w:rPr>
+            </w:pPr>
+            <w:r>
+              <w:rPr>
+                <w:rFonts w:ascii="Arial" w:hAnsi="Arial" w:cs="Arial"/>
+              </w:rPr>
+              <w:t>Empresas contratantes</w:t>
+            </w:r>
+          </w:p>
+        </w:tc>
+      </w:tr>
+      <w:tr>
+        <w:tc>
+          <w:tcPr>
+            <w:tcW w:w="4583" w:type="dxa"/>
+          </w:tcPr>
+          <w:p>
+            <w:pPr>
+              <w:rPr>
+                <w:rFonts w:ascii="Arial" w:hAnsi="Arial" w:cs="Arial"/>
+              </w:rPr>
+            </w:pPr>
+            <w:r>
+              <w:rPr>
+                <w:rFonts w:ascii="Arial" w:hAnsi="Arial" w:cs="Arial"/>
+              </w:rPr>
+              <w:t>Fluxo principal de sucesso</w:t>
+            </w:r>
+          </w:p>
+        </w:tc>
+        <w:tc>
+          <w:tcPr>
+            <w:tcW w:w="4583" w:type="dxa"/>
+          </w:tcPr>
+          <w:p>
+            <w:pPr>
+              <w:pStyle w:val="PargrafodaLista"/>
+              <w:numPr>
+                <w:ilvl w:val="1"/>
+                <w:numId w:val="1"/>
+              </w:numPr>
+              <w:rPr>
+                <w:rFonts w:ascii="Arial" w:hAnsi="Arial" w:cs="Arial"/>
+              </w:rPr>
+            </w:pPr>
+            <w:proofErr w:type="spellStart"/>
+            <w:r>
+              <w:rPr>
+                <w:rFonts w:ascii="Arial" w:hAnsi="Arial" w:cs="Arial"/>
+              </w:rPr>
+              <w:t>Logar</w:t>
+            </w:r>
+            <w:proofErr w:type="spellEnd"/>
+            <w:r>
+              <w:rPr>
+                <w:rFonts w:ascii="Arial" w:hAnsi="Arial" w:cs="Arial"/>
+              </w:rPr>
+              <w:t xml:space="preserve"> no sistema com credenciais de gerente.</w:t>
+            </w:r>
+          </w:p>
+          <w:p>
+            <w:pPr>
+              <w:pStyle w:val="PargrafodaLista"/>
+              <w:numPr>
+                <w:ilvl w:val="1"/>
+                <w:numId w:val="1"/>
+              </w:numPr>
+              <w:rPr>
+                <w:rFonts w:ascii="Arial" w:hAnsi="Arial" w:cs="Arial"/>
+              </w:rPr>
+            </w:pPr>
+          </w:p>
+        </w:tc>
+      </w:tr>
+      <w:tr>
+        <w:tc>
+          <w:tcPr>
+            <w:tcW w:w="4583" w:type="dxa"/>
+          </w:tcPr>
+          <w:p>
+            <w:pPr>
+              <w:rPr>
+                <w:rFonts w:ascii="Arial" w:hAnsi="Arial" w:cs="Arial"/>
+              </w:rPr>
+            </w:pPr>
+            <w:r>
+              <w:rPr>
+                <w:rFonts w:ascii="Arial" w:hAnsi="Arial" w:cs="Arial"/>
+              </w:rPr>
+              <w:t>Fluxo alternativo</w:t>
+            </w:r>
+          </w:p>
+        </w:tc>
+        <w:tc>
+          <w:tcPr>
+            <w:tcW w:w="4583" w:type="dxa"/>
+          </w:tcPr>
+          <w:p>
+            <w:pPr>
+              <w:rPr>
+                <w:rFonts w:ascii="Arial" w:hAnsi="Arial" w:cs="Arial"/>
+              </w:rPr>
+            </w:pPr>
+          </w:p>
+        </w:tc>
+      </w:tr>
+    </w:tbl>
+    <w:p>
+      <w:pPr>
+        <w:rPr>
+          <w:rFonts w:ascii="Arial" w:hAnsi="Arial" w:cs="Arial"/>
+        </w:rPr>
+      </w:pPr>
+    </w:p>
+    <w:p>
+      <w:pPr>
+        <w:rPr>
+          <w:rFonts w:ascii="Arial" w:hAnsi="Arial" w:cs="Arial"/>
+        </w:rPr>
+      </w:pPr>
+    </w:p>
+    <w:p>
+      <w:pPr>
+        <w:rPr>
+          <w:rFonts w:ascii="Arial" w:hAnsi="Arial" w:cs="Arial"/>
+        </w:rPr>
+      </w:pPr>
+      <w:r>
+        <w:rPr>
+          <w:rFonts w:ascii="Arial" w:hAnsi="Arial" w:cs="Arial"/>
+        </w:rPr>
+        <w:t>Tabela: Evento</w:t>
+      </w:r>
+    </w:p>
+    <w:tbl>
+      <w:tblPr>
+        <w:tblStyle w:val="Tabelacomgrade"/>
+        <w:tblW w:w="0" w:type="auto"/>
+        <w:tblLook w:val="04A0" w:firstRow="1" w:lastRow="0" w:firstColumn="1" w:lastColumn="0" w:noHBand="0" w:noVBand="1"/>
+      </w:tblPr>
+      <w:tblGrid>
+        <w:gridCol w:w="1488"/>
+        <w:gridCol w:w="1941"/>
+        <w:gridCol w:w="1941"/>
+        <w:gridCol w:w="1427"/>
+        <w:gridCol w:w="1178"/>
+      </w:tblGrid>
+      <w:tr>
+        <w:tc>
+          <w:tcPr>
+            <w:tcW w:w="1488" w:type="dxa"/>
+          </w:tcPr>
+          <w:p>
+            <w:pPr>
+              <w:rPr>
+                <w:rFonts w:ascii="Arial" w:hAnsi="Arial" w:cs="Arial"/>
+              </w:rPr>
+            </w:pPr>
+          </w:p>
+        </w:tc>
+        <w:tc>
+          <w:tcPr>
+            <w:tcW w:w="1941" w:type="dxa"/>
+          </w:tcPr>
+          <w:p>
+            <w:pPr>
+              <w:rPr>
+                <w:rFonts w:ascii="Arial" w:hAnsi="Arial" w:cs="Arial"/>
+              </w:rPr>
+            </w:pPr>
+            <w:r>
+              <w:rPr>
+                <w:rFonts w:ascii="Arial" w:hAnsi="Arial" w:cs="Arial"/>
+              </w:rPr>
+              <w:t xml:space="preserve">Campo </w:t>
+            </w:r>
+          </w:p>
+        </w:tc>
+        <w:tc>
+          <w:tcPr>
+            <w:tcW w:w="1941" w:type="dxa"/>
+          </w:tcPr>
+          <w:p>
+            <w:pPr>
+              <w:rPr>
+                <w:rFonts w:ascii="Arial" w:hAnsi="Arial" w:cs="Arial"/>
+              </w:rPr>
+            </w:pPr>
+            <w:r>
+              <w:rPr>
+                <w:rFonts w:ascii="Arial" w:hAnsi="Arial" w:cs="Arial"/>
+              </w:rPr>
+              <w:t>Descrição</w:t>
+            </w:r>
+          </w:p>
+        </w:tc>
+        <w:tc>
+          <w:tcPr>
+            <w:tcW w:w="1427" w:type="dxa"/>
+          </w:tcPr>
+          <w:p>
+            <w:pPr>
+              <w:rPr>
+                <w:rFonts w:ascii="Arial" w:hAnsi="Arial" w:cs="Arial"/>
+              </w:rPr>
+            </w:pPr>
+            <w:r>
+              <w:rPr>
+                <w:rFonts w:ascii="Arial" w:hAnsi="Arial" w:cs="Arial"/>
+              </w:rPr>
+              <w:t>Tipo</w:t>
+            </w:r>
+          </w:p>
+        </w:tc>
+        <w:tc>
+          <w:tcPr>
+            <w:tcW w:w="1178" w:type="dxa"/>
+          </w:tcPr>
+          <w:p>
+            <w:pPr>
+              <w:rPr>
+                <w:rFonts w:ascii="Arial" w:hAnsi="Arial" w:cs="Arial"/>
+              </w:rPr>
+            </w:pPr>
+            <w:r>
+              <w:rPr>
+                <w:rFonts w:ascii="Arial" w:hAnsi="Arial" w:cs="Arial"/>
+              </w:rPr>
+              <w:t>TAM</w:t>
+            </w:r>
+          </w:p>
+        </w:tc>
+      </w:tr>
+      <w:tr>
+        <w:tc>
+          <w:tcPr>
+            <w:tcW w:w="1488" w:type="dxa"/>
+          </w:tcPr>
+          <w:p>
+            <w:pPr>
+              <w:rPr>
+                <w:rFonts w:ascii="Arial" w:hAnsi="Arial" w:cs="Arial"/>
+              </w:rPr>
+            </w:pPr>
+            <w:r>
+              <w:rPr>
+                <w:rFonts w:ascii="Arial" w:hAnsi="Arial" w:cs="Arial"/>
+              </w:rPr>
+              <w:t>PK</w:t>
+            </w:r>
+          </w:p>
+        </w:tc>
+        <w:tc>
+          <w:tcPr>
+            <w:tcW w:w="1941" w:type="dxa"/>
+          </w:tcPr>
+          <w:p>
+            <w:pPr>
+              <w:rPr>
+                <w:rFonts w:ascii="Arial" w:hAnsi="Arial" w:cs="Arial"/>
+              </w:rPr>
+            </w:pPr>
+            <w:proofErr w:type="gramStart"/>
+            <w:r>
+              <w:rPr>
+                <w:rFonts w:ascii="Arial" w:hAnsi="Arial" w:cs="Arial"/>
+              </w:rPr>
+              <w:t>codigo</w:t>
+            </w:r>
+            <w:proofErr w:type="gramEnd"/>
+          </w:p>
+        </w:tc>
+        <w:tc>
+          <w:tcPr>
+            <w:tcW w:w="1941" w:type="dxa"/>
+          </w:tcPr>
+          <w:p>
+            <w:pPr>
+              <w:rPr>
+                <w:rFonts w:ascii="Arial" w:hAnsi="Arial" w:cs="Arial"/>
+              </w:rPr>
+            </w:pPr>
+            <w:r>
+              <w:rPr>
+                <w:rFonts w:ascii="Arial" w:hAnsi="Arial" w:cs="Arial"/>
+              </w:rPr>
+              <w:t>Código do evento</w:t>
+            </w:r>
+          </w:p>
+        </w:tc>
+        <w:tc>
+          <w:tcPr>
+            <w:tcW w:w="1427" w:type="dxa"/>
+          </w:tcPr>
+          <w:p>
+            <w:pPr>
+              <w:rPr>
+                <w:rFonts w:ascii="Arial" w:hAnsi="Arial" w:cs="Arial"/>
+              </w:rPr>
+            </w:pPr>
+            <w:r>
+              <w:rPr>
+                <w:rFonts w:ascii="Arial" w:hAnsi="Arial" w:cs="Arial"/>
+              </w:rPr>
+              <w:t>INTEIRO</w:t>
+            </w:r>
+          </w:p>
+        </w:tc>
+        <w:tc>
+          <w:tcPr>
+            <w:tcW w:w="1178" w:type="dxa"/>
+          </w:tcPr>
+          <w:p>
+            <w:pPr>
+              <w:rPr>
+                <w:rFonts w:ascii="Arial" w:hAnsi="Arial" w:cs="Arial"/>
+              </w:rPr>
+            </w:pPr>
+            <w:proofErr w:type="gramStart"/>
+            <w:r>
+              <w:rPr>
+                <w:rFonts w:ascii="Arial" w:hAnsi="Arial" w:cs="Arial"/>
+              </w:rPr>
+              <w:t>8</w:t>
+            </w:r>
+            <w:proofErr w:type="gramEnd"/>
+          </w:p>
+        </w:tc>
+      </w:tr>
+      <w:tr>
+        <w:tc>
+          <w:tcPr>
+            <w:tcW w:w="1488" w:type="dxa"/>
+          </w:tcPr>
+          <w:p>
+            <w:pPr>
+              <w:rPr>
+                <w:rFonts w:ascii="Arial" w:hAnsi="Arial" w:cs="Arial"/>
+              </w:rPr>
+            </w:pPr>
+          </w:p>
+        </w:tc>
+        <w:tc>
+          <w:tcPr>
+            <w:tcW w:w="1941" w:type="dxa"/>
+          </w:tcPr>
+          <w:p>
+            <w:pPr>
+              <w:rPr>
+                <w:rFonts w:ascii="Arial" w:hAnsi="Arial" w:cs="Arial"/>
+              </w:rPr>
+            </w:pPr>
+            <w:proofErr w:type="spellStart"/>
+            <w:proofErr w:type="gramStart"/>
+            <w:r>
+              <w:rPr>
+                <w:rFonts w:ascii="Arial" w:hAnsi="Arial" w:cs="Arial"/>
+              </w:rPr>
+              <w:t>dataInicio</w:t>
+            </w:r>
+            <w:proofErr w:type="spellEnd"/>
+            <w:proofErr w:type="gramEnd"/>
+          </w:p>
+        </w:tc>
+        <w:tc>
+          <w:tcPr>
+            <w:tcW w:w="1941" w:type="dxa"/>
+          </w:tcPr>
+          <w:p>
+            <w:pPr>
+              <w:rPr>
+                <w:rFonts w:ascii="Arial" w:hAnsi="Arial" w:cs="Arial"/>
+              </w:rPr>
+            </w:pPr>
+            <w:r>
+              <w:rPr>
+                <w:rFonts w:ascii="Arial" w:hAnsi="Arial" w:cs="Arial"/>
+              </w:rPr>
+              <w:t>Data de início das vendas dos ingressos</w:t>
+            </w:r>
+          </w:p>
+        </w:tc>
+        <w:tc>
+          <w:tcPr>
+            <w:tcW w:w="1427" w:type="dxa"/>
+          </w:tcPr>
+          <w:p>
+            <w:pPr>
+              <w:rPr>
+                <w:rFonts w:ascii="Arial" w:hAnsi="Arial" w:cs="Arial"/>
+              </w:rPr>
+            </w:pPr>
+            <w:r>
+              <w:rPr>
+                <w:rFonts w:ascii="Arial" w:hAnsi="Arial" w:cs="Arial"/>
+              </w:rPr>
+              <w:t>DATA</w:t>
+            </w:r>
+          </w:p>
+        </w:tc>
+        <w:tc>
+          <w:tcPr>
+            <w:tcW w:w="1178" w:type="dxa"/>
+          </w:tcPr>
+          <w:p>
+            <w:pPr>
+              <w:rPr>
+                <w:rFonts w:ascii="Arial" w:hAnsi="Arial" w:cs="Arial"/>
+              </w:rPr>
+            </w:pPr>
+            <w:r>
+              <w:rPr>
+                <w:rFonts w:ascii="Arial" w:hAnsi="Arial" w:cs="Arial"/>
+              </w:rPr>
+              <w:t>-</w:t>
+            </w:r>
+          </w:p>
+        </w:tc>
+      </w:tr>
+      <w:tr>
+        <w:tc>
+          <w:tcPr>
+            <w:tcW w:w="1488" w:type="dxa"/>
+          </w:tcPr>
+          <w:p>
+            <w:pPr>
+              <w:rPr>
+                <w:rFonts w:ascii="Arial" w:hAnsi="Arial" w:cs="Arial"/>
+              </w:rPr>
+            </w:pPr>
+          </w:p>
+        </w:tc>
+        <w:tc>
+          <w:tcPr>
+            <w:tcW w:w="1941" w:type="dxa"/>
+          </w:tcPr>
+          <w:p>
+            <w:pPr>
+              <w:rPr>
+                <w:rFonts w:ascii="Arial" w:hAnsi="Arial" w:cs="Arial"/>
+              </w:rPr>
+            </w:pPr>
+            <w:proofErr w:type="spellStart"/>
+            <w:proofErr w:type="gramStart"/>
+            <w:r>
+              <w:rPr>
+                <w:rFonts w:ascii="Arial" w:hAnsi="Arial" w:cs="Arial"/>
+              </w:rPr>
+              <w:t>dataFim</w:t>
+            </w:r>
+            <w:proofErr w:type="spellEnd"/>
+            <w:proofErr w:type="gramEnd"/>
+          </w:p>
+        </w:tc>
+        <w:tc>
+          <w:tcPr>
+            <w:tcW w:w="1941" w:type="dxa"/>
+          </w:tcPr>
+          <w:p>
+            <w:pPr>
+              <w:rPr>
+                <w:rFonts w:ascii="Arial" w:hAnsi="Arial" w:cs="Arial"/>
+              </w:rPr>
+            </w:pPr>
+            <w:r>
+              <w:rPr>
+                <w:rFonts w:ascii="Arial" w:hAnsi="Arial" w:cs="Arial"/>
+              </w:rPr>
+              <w:t>Data de fim das vendas dos ingressos</w:t>
+            </w:r>
+          </w:p>
+        </w:tc>
+        <w:tc>
+          <w:tcPr>
+            <w:tcW w:w="1427" w:type="dxa"/>
+          </w:tcPr>
+          <w:p>
+            <w:pPr>
+              <w:rPr>
+                <w:rFonts w:ascii="Arial" w:hAnsi="Arial" w:cs="Arial"/>
+              </w:rPr>
+            </w:pPr>
+            <w:r>
+              <w:rPr>
+                <w:rFonts w:ascii="Arial" w:hAnsi="Arial" w:cs="Arial"/>
+              </w:rPr>
+              <w:t>DATA</w:t>
+            </w:r>
+          </w:p>
+        </w:tc>
+        <w:tc>
+          <w:tcPr>
+            <w:tcW w:w="1178" w:type="dxa"/>
+          </w:tcPr>
+          <w:p>
+            <w:pPr>
+              <w:rPr>
+                <w:rFonts w:ascii="Arial" w:hAnsi="Arial" w:cs="Arial"/>
+              </w:rPr>
+            </w:pPr>
+            <w:r>
+              <w:rPr>
+                <w:rFonts w:ascii="Arial" w:hAnsi="Arial" w:cs="Arial"/>
+              </w:rPr>
+              <w:t>-</w:t>
+            </w:r>
+          </w:p>
+        </w:tc>
+      </w:tr>
+      <w:tr>
+        <w:tc>
+          <w:tcPr>
+            <w:tcW w:w="1488" w:type="dxa"/>
+          </w:tcPr>
+          <w:p>
+            <w:pPr>
+              <w:rPr>
+                <w:rFonts w:ascii="Arial" w:hAnsi="Arial" w:cs="Arial"/>
+              </w:rPr>
+            </w:pPr>
+            <w:r>
+              <w:rPr>
+                <w:rFonts w:ascii="Arial" w:hAnsi="Arial" w:cs="Arial"/>
+              </w:rPr>
+              <w:t>FK</w:t>
+            </w:r>
+          </w:p>
+        </w:tc>
+        <w:tc>
+          <w:tcPr>
+            <w:tcW w:w="1941" w:type="dxa"/>
+          </w:tcPr>
+          <w:p>
+            <w:pPr>
+              <w:rPr>
+                <w:rFonts w:ascii="Arial" w:hAnsi="Arial" w:cs="Arial"/>
+              </w:rPr>
+            </w:pPr>
+            <w:proofErr w:type="spellStart"/>
+            <w:proofErr w:type="gramStart"/>
+            <w:r>
+              <w:rPr>
+                <w:rFonts w:ascii="Arial" w:hAnsi="Arial" w:cs="Arial"/>
+              </w:rPr>
+              <w:t>responsavelLogin</w:t>
+            </w:r>
+            <w:proofErr w:type="spellEnd"/>
+            <w:proofErr w:type="gramEnd"/>
+          </w:p>
+        </w:tc>
+        <w:tc>
+          <w:tcPr>
+            <w:tcW w:w="1941" w:type="dxa"/>
+          </w:tcPr>
+          <w:p>
+            <w:pPr>
+              <w:rPr>
+                <w:rFonts w:ascii="Arial" w:hAnsi="Arial" w:cs="Arial"/>
+              </w:rPr>
+            </w:pPr>
+            <w:proofErr w:type="spellStart"/>
+            <w:r>
+              <w:rPr>
+                <w:rFonts w:ascii="Arial" w:hAnsi="Arial" w:cs="Arial"/>
+              </w:rPr>
+              <w:t>Login</w:t>
+            </w:r>
+            <w:proofErr w:type="spellEnd"/>
+            <w:r>
+              <w:rPr>
+                <w:rFonts w:ascii="Arial" w:hAnsi="Arial" w:cs="Arial"/>
+              </w:rPr>
+              <w:t xml:space="preserve"> do usuário responsável pelo evento</w:t>
+            </w:r>
+          </w:p>
+        </w:tc>
+        <w:tc>
+          <w:tcPr>
+            <w:tcW w:w="1427" w:type="dxa"/>
+          </w:tcPr>
+          <w:p>
+            <w:pPr>
+              <w:rPr>
+                <w:rFonts w:ascii="Arial" w:hAnsi="Arial" w:cs="Arial"/>
+              </w:rPr>
+            </w:pPr>
+            <w:r>
+              <w:rPr>
+                <w:rFonts w:ascii="Arial" w:hAnsi="Arial" w:cs="Arial"/>
+              </w:rPr>
+              <w:t>CARACTER</w:t>
+            </w:r>
+          </w:p>
+        </w:tc>
+        <w:tc>
+          <w:tcPr>
+            <w:tcW w:w="1178" w:type="dxa"/>
+          </w:tcPr>
+          <w:p>
+            <w:pPr>
+              <w:rPr>
+                <w:rFonts w:ascii="Arial" w:hAnsi="Arial" w:cs="Arial"/>
+              </w:rPr>
+            </w:pPr>
+            <w:r>
+              <w:rPr>
+                <w:rFonts w:ascii="Arial" w:hAnsi="Arial" w:cs="Arial"/>
+              </w:rPr>
+              <w:t>100</w:t>
+            </w:r>
+          </w:p>
+        </w:tc>
+      </w:tr>
+    </w:tbl>
+    <w:p>
+      <w:pPr>
+        <w:rPr>
+          <w:rFonts w:ascii="Arial" w:hAnsi="Arial" w:cs="Arial"/>
+        </w:rPr>
+      </w:pPr>
+    </w:p>
+    <w:p>
+      <w:pPr>
+        <w:rPr>
+          <w:rFonts w:ascii="Arial" w:hAnsi="Arial" w:cs="Arial"/>
+        </w:rPr>
+      </w:pPr>
+      <w:r>
+        <w:rPr>
+          <w:rFonts w:ascii="Arial" w:hAnsi="Arial" w:cs="Arial"/>
+        </w:rPr>
+        <w:t xml:space="preserve">Tabela: </w:t>
+      </w:r>
+      <w:r>
+        <w:rPr>
+          <w:rFonts w:ascii="Arial" w:hAnsi="Arial" w:cs="Arial"/>
+        </w:rPr>
+        <w:t>Empresa</w:t>
+      </w:r>
+    </w:p>
+    <w:tbl>
+      <w:tblPr>
+        <w:tblStyle w:val="Tabelacomgrade"/>
+        <w:tblW w:w="0" w:type="auto"/>
+        <w:tblLook w:val="04A0" w:firstRow="1" w:lastRow="0" w:firstColumn="1" w:lastColumn="0" w:noHBand="0" w:noVBand="1"/>
+      </w:tblPr>
+      <w:tblGrid>
+        <w:gridCol w:w="1488"/>
+        <w:gridCol w:w="1941"/>
+        <w:gridCol w:w="1941"/>
+        <w:gridCol w:w="1427"/>
+        <w:gridCol w:w="1178"/>
+      </w:tblGrid>
+      <w:tr>
+        <w:tc>
+          <w:tcPr>
+            <w:tcW w:w="1488" w:type="dxa"/>
+          </w:tcPr>
+          <w:p>
+            <w:pPr>
+              <w:rPr>
+                <w:rFonts w:ascii="Arial" w:hAnsi="Arial" w:cs="Arial"/>
+              </w:rPr>
+            </w:pPr>
+          </w:p>
+        </w:tc>
+        <w:tc>
+          <w:tcPr>
+            <w:tcW w:w="1941" w:type="dxa"/>
+          </w:tcPr>
+          <w:p>
+            <w:pPr>
+              <w:rPr>
+                <w:rFonts w:ascii="Arial" w:hAnsi="Arial" w:cs="Arial"/>
+              </w:rPr>
+            </w:pPr>
+            <w:r>
+              <w:rPr>
+                <w:rFonts w:ascii="Arial" w:hAnsi="Arial" w:cs="Arial"/>
+              </w:rPr>
+              <w:t xml:space="preserve">Campo </w:t>
+            </w:r>
+          </w:p>
+        </w:tc>
+        <w:tc>
+          <w:tcPr>
+            <w:tcW w:w="1941" w:type="dxa"/>
+          </w:tcPr>
+          <w:p>
+            <w:pPr>
+              <w:rPr>
+                <w:rFonts w:ascii="Arial" w:hAnsi="Arial" w:cs="Arial"/>
+              </w:rPr>
+            </w:pPr>
+            <w:r>
+              <w:rPr>
+                <w:rFonts w:ascii="Arial" w:hAnsi="Arial" w:cs="Arial"/>
+              </w:rPr>
+              <w:t>Descrição</w:t>
+            </w:r>
+          </w:p>
+        </w:tc>
+        <w:tc>
+          <w:tcPr>
+            <w:tcW w:w="1427" w:type="dxa"/>
+          </w:tcPr>
+          <w:p>
+            <w:pPr>
+              <w:rPr>
+                <w:rFonts w:ascii="Arial" w:hAnsi="Arial" w:cs="Arial"/>
+              </w:rPr>
+            </w:pPr>
+            <w:r>
+              <w:rPr>
+                <w:rFonts w:ascii="Arial" w:hAnsi="Arial" w:cs="Arial"/>
+              </w:rPr>
+              <w:t>Tipo</w:t>
+            </w:r>
+          </w:p>
+        </w:tc>
+        <w:tc>
+          <w:tcPr>
+            <w:tcW w:w="1178" w:type="dxa"/>
+          </w:tcPr>
+          <w:p>
+            <w:pPr>
+              <w:rPr>
+                <w:rFonts w:ascii="Arial" w:hAnsi="Arial" w:cs="Arial"/>
+              </w:rPr>
+            </w:pPr>
+            <w:r>
+              <w:rPr>
+                <w:rFonts w:ascii="Arial" w:hAnsi="Arial" w:cs="Arial"/>
+              </w:rPr>
+              <w:t>TAM</w:t>
+            </w:r>
+          </w:p>
+        </w:tc>
+      </w:tr>
+      <w:tr>
+        <w:tc>
+          <w:tcPr>
+            <w:tcW w:w="1488" w:type="dxa"/>
+          </w:tcPr>
+          <w:p>
+            <w:pPr>
+              <w:rPr>
+                <w:rFonts w:ascii="Arial" w:hAnsi="Arial" w:cs="Arial"/>
+              </w:rPr>
+            </w:pPr>
+            <w:r>
+              <w:rPr>
+                <w:rFonts w:ascii="Arial" w:hAnsi="Arial" w:cs="Arial"/>
+              </w:rPr>
+              <w:t>PK</w:t>
+            </w:r>
+          </w:p>
+        </w:tc>
+        <w:tc>
+          <w:tcPr>
+            <w:tcW w:w="1941" w:type="dxa"/>
+          </w:tcPr>
+          <w:p>
+            <w:pPr>
+              <w:rPr>
+                <w:rFonts w:ascii="Arial" w:hAnsi="Arial" w:cs="Arial"/>
+              </w:rPr>
+            </w:pPr>
+            <w:proofErr w:type="gramStart"/>
+            <w:r>
+              <w:rPr>
+                <w:rFonts w:ascii="Arial" w:hAnsi="Arial" w:cs="Arial"/>
+              </w:rPr>
+              <w:t>codigo</w:t>
+            </w:r>
+            <w:proofErr w:type="gramEnd"/>
+          </w:p>
+        </w:tc>
+        <w:tc>
+          <w:tcPr>
+            <w:tcW w:w="1941" w:type="dxa"/>
+          </w:tcPr>
+          <w:p>
+            <w:pPr>
+              <w:rPr>
+                <w:rFonts w:ascii="Arial" w:hAnsi="Arial" w:cs="Arial"/>
+              </w:rPr>
+            </w:pPr>
+            <w:r>
+              <w:rPr>
+                <w:rFonts w:ascii="Arial" w:hAnsi="Arial" w:cs="Arial"/>
+              </w:rPr>
+              <w:t xml:space="preserve">Código </w:t>
+            </w:r>
+            <w:r>
+              <w:rPr>
+                <w:rFonts w:ascii="Arial" w:hAnsi="Arial" w:cs="Arial"/>
+              </w:rPr>
+              <w:t>da empresa</w:t>
+            </w:r>
+          </w:p>
+        </w:tc>
+        <w:tc>
+          <w:tcPr>
+            <w:tcW w:w="1427" w:type="dxa"/>
+          </w:tcPr>
+          <w:p>
+            <w:pPr>
+              <w:rPr>
+                <w:rFonts w:ascii="Arial" w:hAnsi="Arial" w:cs="Arial"/>
+              </w:rPr>
+            </w:pPr>
+            <w:r>
+              <w:rPr>
+                <w:rFonts w:ascii="Arial" w:hAnsi="Arial" w:cs="Arial"/>
+              </w:rPr>
+              <w:t>INTEIRO</w:t>
+            </w:r>
+          </w:p>
+        </w:tc>
+        <w:tc>
+          <w:tcPr>
+            <w:tcW w:w="1178" w:type="dxa"/>
+          </w:tcPr>
+          <w:p>
+            <w:pPr>
+              <w:rPr>
+                <w:rFonts w:ascii="Arial" w:hAnsi="Arial" w:cs="Arial"/>
+              </w:rPr>
+            </w:pPr>
+            <w:proofErr w:type="gramStart"/>
+            <w:r>
+              <w:rPr>
+                <w:rFonts w:ascii="Arial" w:hAnsi="Arial" w:cs="Arial"/>
+              </w:rPr>
+              <w:t>8</w:t>
+            </w:r>
+            <w:proofErr w:type="gramEnd"/>
+          </w:p>
+        </w:tc>
+      </w:tr>
+      <w:tr>
+        <w:tc>
+          <w:tcPr>
+            <w:tcW w:w="1488" w:type="dxa"/>
+          </w:tcPr>
+          <w:p>
+            <w:pPr>
+              <w:rPr>
+                <w:rFonts w:ascii="Arial" w:hAnsi="Arial" w:cs="Arial"/>
+              </w:rPr>
+            </w:pPr>
+          </w:p>
+        </w:tc>
+        <w:tc>
+          <w:tcPr>
+            <w:tcW w:w="1941" w:type="dxa"/>
+          </w:tcPr>
+          <w:p>
+            <w:pPr>
+              <w:rPr>
+                <w:rFonts w:ascii="Arial" w:hAnsi="Arial" w:cs="Arial"/>
+              </w:rPr>
+            </w:pPr>
+            <w:proofErr w:type="gramStart"/>
+            <w:r>
+              <w:rPr>
+                <w:rFonts w:ascii="Arial" w:hAnsi="Arial" w:cs="Arial"/>
+              </w:rPr>
+              <w:t>nome</w:t>
+            </w:r>
+            <w:proofErr w:type="gramEnd"/>
+          </w:p>
+        </w:tc>
+        <w:tc>
+          <w:tcPr>
+            <w:tcW w:w="1941" w:type="dxa"/>
+          </w:tcPr>
+          <w:p>
+            <w:pPr>
+              <w:rPr>
+                <w:rFonts w:ascii="Arial" w:hAnsi="Arial" w:cs="Arial"/>
+              </w:rPr>
+            </w:pPr>
+            <w:r>
+              <w:rPr>
+                <w:rFonts w:ascii="Arial" w:hAnsi="Arial" w:cs="Arial"/>
+              </w:rPr>
+              <w:t>Nome da empresa</w:t>
+            </w:r>
+          </w:p>
+        </w:tc>
+        <w:tc>
+          <w:tcPr>
+            <w:tcW w:w="1427" w:type="dxa"/>
+          </w:tcPr>
+          <w:p>
+            <w:pPr>
+              <w:rPr>
+                <w:rFonts w:ascii="Arial" w:hAnsi="Arial" w:cs="Arial"/>
+              </w:rPr>
+            </w:pPr>
+            <w:r>
+              <w:rPr>
+                <w:rFonts w:ascii="Arial" w:hAnsi="Arial" w:cs="Arial"/>
+              </w:rPr>
+              <w:t>CARACTER</w:t>
+            </w:r>
+          </w:p>
+        </w:tc>
+        <w:tc>
+          <w:tcPr>
+            <w:tcW w:w="1178" w:type="dxa"/>
+          </w:tcPr>
+          <w:p>
+            <w:pPr>
+              <w:rPr>
+                <w:rFonts w:ascii="Arial" w:hAnsi="Arial" w:cs="Arial"/>
+              </w:rPr>
+            </w:pPr>
+            <w:r>
+              <w:rPr>
+                <w:rFonts w:ascii="Arial" w:hAnsi="Arial" w:cs="Arial"/>
+              </w:rPr>
+              <w:t>100</w:t>
+            </w:r>
+          </w:p>
+        </w:tc>
+      </w:tr>
+      <w:tr>
+        <w:tc>
+          <w:tcPr>
+            <w:tcW w:w="1488" w:type="dxa"/>
+          </w:tcPr>
+          <w:p>
+            <w:pPr>
+              <w:rPr>
+                <w:rFonts w:ascii="Arial" w:hAnsi="Arial" w:cs="Arial"/>
+              </w:rPr>
+            </w:pPr>
+            <w:r>
+              <w:rPr>
+                <w:rFonts w:ascii="Arial" w:hAnsi="Arial" w:cs="Arial"/>
+              </w:rPr>
+              <w:t>FK</w:t>
+            </w:r>
+          </w:p>
+        </w:tc>
+        <w:tc>
+          <w:tcPr>
+            <w:tcW w:w="1941" w:type="dxa"/>
+          </w:tcPr>
+          <w:p>
+            <w:pPr>
+              <w:rPr>
+                <w:rFonts w:ascii="Arial" w:hAnsi="Arial" w:cs="Arial"/>
+              </w:rPr>
+            </w:pPr>
+            <w:proofErr w:type="spellStart"/>
+            <w:proofErr w:type="gramStart"/>
+            <w:r>
+              <w:rPr>
+                <w:rFonts w:ascii="Arial" w:hAnsi="Arial" w:cs="Arial"/>
+              </w:rPr>
+              <w:t>gerenteLogin</w:t>
+            </w:r>
+            <w:proofErr w:type="spellEnd"/>
+            <w:proofErr w:type="gramEnd"/>
+          </w:p>
+        </w:tc>
+        <w:tc>
+          <w:tcPr>
+            <w:tcW w:w="1941" w:type="dxa"/>
+          </w:tcPr>
+          <w:p>
+            <w:pPr>
+              <w:rPr>
+                <w:rFonts w:ascii="Arial" w:hAnsi="Arial" w:cs="Arial"/>
+              </w:rPr>
+            </w:pPr>
+            <w:proofErr w:type="spellStart"/>
+            <w:r>
+              <w:rPr>
+                <w:rFonts w:ascii="Arial" w:hAnsi="Arial" w:cs="Arial"/>
+              </w:rPr>
+              <w:t>Login</w:t>
+            </w:r>
+            <w:proofErr w:type="spellEnd"/>
+            <w:r>
+              <w:rPr>
+                <w:rFonts w:ascii="Arial" w:hAnsi="Arial" w:cs="Arial"/>
+              </w:rPr>
+              <w:t xml:space="preserve"> do usuário gerente da empresa.</w:t>
+            </w:r>
+          </w:p>
+        </w:tc>
+        <w:tc>
+          <w:tcPr>
+            <w:tcW w:w="1427" w:type="dxa"/>
+          </w:tcPr>
+          <w:p>
+            <w:pPr>
+              <w:rPr>
+                <w:rFonts w:ascii="Arial" w:hAnsi="Arial" w:cs="Arial"/>
+              </w:rPr>
+            </w:pPr>
+            <w:r>
+              <w:rPr>
+                <w:rFonts w:ascii="Arial" w:hAnsi="Arial" w:cs="Arial"/>
+              </w:rPr>
+              <w:t>CARACTER</w:t>
+            </w:r>
+          </w:p>
+        </w:tc>
+        <w:tc>
+          <w:tcPr>
+            <w:tcW w:w="1178" w:type="dxa"/>
+          </w:tcPr>
+          <w:p>
+            <w:pPr>
+              <w:rPr>
+                <w:rFonts w:ascii="Arial" w:hAnsi="Arial" w:cs="Arial"/>
+              </w:rPr>
+            </w:pPr>
+            <w:r>
+              <w:rPr>
+                <w:rFonts w:ascii="Arial" w:hAnsi="Arial" w:cs="Arial"/>
+              </w:rPr>
+              <w:t>100</w:t>
+            </w:r>
+          </w:p>
+        </w:tc>
+      </w:tr>
+      <w:tr>
+        <w:tc>
+          <w:tcPr>
+            <w:tcW w:w="1488" w:type="dxa"/>
+          </w:tcPr>
+          <w:p>
+            <w:pPr>
+              <w:rPr>
+                <w:rFonts w:ascii="Arial" w:hAnsi="Arial" w:cs="Arial"/>
+              </w:rPr>
+            </w:pPr>
+            <w:r>
+              <w:rPr>
+                <w:rFonts w:ascii="Arial" w:hAnsi="Arial" w:cs="Arial"/>
+              </w:rPr>
+              <w:t>FK</w:t>
+            </w:r>
+          </w:p>
+        </w:tc>
+        <w:tc>
+          <w:tcPr>
+            <w:tcW w:w="1941" w:type="dxa"/>
+          </w:tcPr>
+          <w:p>
+            <w:pPr>
+              <w:rPr>
+                <w:rFonts w:ascii="Arial" w:hAnsi="Arial" w:cs="Arial"/>
+              </w:rPr>
+            </w:pPr>
+            <w:proofErr w:type="spellStart"/>
+            <w:proofErr w:type="gramStart"/>
+            <w:r>
+              <w:rPr>
+                <w:rFonts w:ascii="Arial" w:hAnsi="Arial" w:cs="Arial"/>
+              </w:rPr>
+              <w:t>codigoBilheteria</w:t>
+            </w:r>
+            <w:proofErr w:type="spellEnd"/>
+            <w:proofErr w:type="gramEnd"/>
+          </w:p>
+        </w:tc>
+        <w:tc>
+          <w:tcPr>
+            <w:tcW w:w="1941" w:type="dxa"/>
+          </w:tcPr>
+          <w:p>
+            <w:pPr>
+              <w:rPr>
+                <w:rFonts w:ascii="Arial" w:hAnsi="Arial" w:cs="Arial"/>
+              </w:rPr>
+            </w:pPr>
+            <w:r>
+              <w:rPr>
+                <w:rFonts w:ascii="Arial" w:hAnsi="Arial" w:cs="Arial"/>
+              </w:rPr>
+              <w:t>Código que referencia a bilheteria cujo registro está vinculado.</w:t>
+            </w:r>
+          </w:p>
+        </w:tc>
+        <w:tc>
+          <w:tcPr>
+            <w:tcW w:w="1427" w:type="dxa"/>
+          </w:tcPr>
+          <w:p>
+            <w:pPr>
+              <w:rPr>
+                <w:rFonts w:ascii="Arial" w:hAnsi="Arial" w:cs="Arial"/>
+              </w:rPr>
+            </w:pPr>
+            <w:r>
+              <w:rPr>
+                <w:rFonts w:ascii="Arial" w:hAnsi="Arial" w:cs="Arial"/>
+              </w:rPr>
+              <w:t>INTEIRO</w:t>
+            </w:r>
+          </w:p>
+        </w:tc>
+        <w:tc>
+          <w:tcPr>
+            <w:tcW w:w="1178" w:type="dxa"/>
+          </w:tcPr>
+          <w:p>
+            <w:pPr>
+              <w:rPr>
+                <w:rFonts w:ascii="Arial" w:hAnsi="Arial" w:cs="Arial"/>
+              </w:rPr>
+            </w:pPr>
+            <w:r>
+              <w:rPr>
+                <w:rFonts w:ascii="Arial" w:hAnsi="Arial" w:cs="Arial"/>
+              </w:rPr>
+              <w:t>100</w:t>
+            </w:r>
+          </w:p>
+        </w:tc>
+      </w:tr>
+    </w:tbl>
+    <w:p>
+      <w:pPr>
+        <w:rPr>
+          <w:rFonts w:ascii="Arial" w:hAnsi="Arial" w:cs="Arial"/>
+        </w:rPr>
+      </w:pPr>
+    </w:p>
+    <w:p>
+      <w:pPr>
+        <w:rPr>
+          <w:rFonts w:ascii="Arial" w:hAnsi="Arial" w:cs="Arial"/>
+        </w:rPr>
+      </w:pPr>
+      <w:r>
+        <w:rPr>
+          <w:rFonts w:ascii="Arial" w:hAnsi="Arial" w:cs="Arial"/>
+        </w:rPr>
+        <w:t xml:space="preserve">Tabela: </w:t>
+      </w:r>
+      <w:r>
+        <w:rPr>
+          <w:rFonts w:ascii="Arial" w:hAnsi="Arial" w:cs="Arial"/>
+        </w:rPr>
+        <w:t>Bilheteria</w:t>
+      </w:r>
+    </w:p>
+    <w:tbl>
+      <w:tblPr>
+        <w:tblStyle w:val="Tabelacomgrade"/>
+        <w:tblW w:w="0" w:type="auto"/>
+        <w:tblLook w:val="04A0" w:firstRow="1" w:lastRow="0" w:firstColumn="1" w:lastColumn="0" w:noHBand="0" w:noVBand="1"/>
+      </w:tblPr>
+      <w:tblGrid>
+        <w:gridCol w:w="1488"/>
+        <w:gridCol w:w="2088"/>
+        <w:gridCol w:w="1941"/>
+        <w:gridCol w:w="1427"/>
+        <w:gridCol w:w="1178"/>
+      </w:tblGrid>
+      <w:tr>
+        <w:tc>
+          <w:tcPr>
+            <w:tcW w:w="1488" w:type="dxa"/>
+          </w:tcPr>
+          <w:p>
+            <w:pPr>
+              <w:rPr>
+                <w:rFonts w:ascii="Arial" w:hAnsi="Arial" w:cs="Arial"/>
+              </w:rPr>
+            </w:pPr>
+          </w:p>
+        </w:tc>
+        <w:tc>
+          <w:tcPr>
+            <w:tcW w:w="2088" w:type="dxa"/>
+          </w:tcPr>
+          <w:p>
+            <w:pPr>
+              <w:rPr>
+                <w:rFonts w:ascii="Arial" w:hAnsi="Arial" w:cs="Arial"/>
+              </w:rPr>
+            </w:pPr>
+            <w:r>
+              <w:rPr>
+                <w:rFonts w:ascii="Arial" w:hAnsi="Arial" w:cs="Arial"/>
+              </w:rPr>
+              <w:t xml:space="preserve">Campo </w:t>
+            </w:r>
+          </w:p>
+        </w:tc>
+        <w:tc>
+          <w:tcPr>
+            <w:tcW w:w="1941" w:type="dxa"/>
+          </w:tcPr>
+          <w:p>
+            <w:pPr>
+              <w:rPr>
+                <w:rFonts w:ascii="Arial" w:hAnsi="Arial" w:cs="Arial"/>
+              </w:rPr>
+            </w:pPr>
+            <w:r>
+              <w:rPr>
+                <w:rFonts w:ascii="Arial" w:hAnsi="Arial" w:cs="Arial"/>
+              </w:rPr>
+              <w:t>Descrição</w:t>
+            </w:r>
+          </w:p>
+        </w:tc>
+        <w:tc>
+          <w:tcPr>
+            <w:tcW w:w="1427" w:type="dxa"/>
+          </w:tcPr>
+          <w:p>
+            <w:pPr>
+              <w:rPr>
+                <w:rFonts w:ascii="Arial" w:hAnsi="Arial" w:cs="Arial"/>
+              </w:rPr>
+            </w:pPr>
+            <w:r>
+              <w:rPr>
+                <w:rFonts w:ascii="Arial" w:hAnsi="Arial" w:cs="Arial"/>
+              </w:rPr>
+              <w:t>Tipo</w:t>
+            </w:r>
+          </w:p>
+        </w:tc>
+        <w:tc>
+          <w:tcPr>
+            <w:tcW w:w="1178" w:type="dxa"/>
+          </w:tcPr>
+          <w:p>
+            <w:pPr>
+              <w:rPr>
+                <w:rFonts w:ascii="Arial" w:hAnsi="Arial" w:cs="Arial"/>
+              </w:rPr>
+            </w:pPr>
+            <w:r>
+              <w:rPr>
+                <w:rFonts w:ascii="Arial" w:hAnsi="Arial" w:cs="Arial"/>
+              </w:rPr>
+              <w:t>TAM</w:t>
+            </w:r>
+          </w:p>
+        </w:tc>
+      </w:tr>
+      <w:tr>
+        <w:tc>
+          <w:tcPr>
+            <w:tcW w:w="1488" w:type="dxa"/>
+          </w:tcPr>
+          <w:p>
+            <w:pPr>
+              <w:rPr>
+                <w:rFonts w:ascii="Arial" w:hAnsi="Arial" w:cs="Arial"/>
+              </w:rPr>
+            </w:pPr>
+            <w:r>
+              <w:rPr>
+                <w:rFonts w:ascii="Arial" w:hAnsi="Arial" w:cs="Arial"/>
+              </w:rPr>
+              <w:t>PK</w:t>
+            </w:r>
+          </w:p>
+        </w:tc>
+        <w:tc>
+          <w:tcPr>
+            <w:tcW w:w="2088" w:type="dxa"/>
+          </w:tcPr>
+          <w:p>
+            <w:pPr>
+              <w:rPr>
+                <w:rFonts w:ascii="Arial" w:hAnsi="Arial" w:cs="Arial"/>
+              </w:rPr>
+            </w:pPr>
+            <w:proofErr w:type="gramStart"/>
+            <w:r>
+              <w:rPr>
+                <w:rFonts w:ascii="Arial" w:hAnsi="Arial" w:cs="Arial"/>
+              </w:rPr>
+              <w:t>codigo</w:t>
+            </w:r>
+            <w:proofErr w:type="gramEnd"/>
+          </w:p>
+        </w:tc>
+        <w:tc>
+          <w:tcPr>
+            <w:tcW w:w="1941" w:type="dxa"/>
+          </w:tcPr>
+          <w:p>
+            <w:pPr>
+              <w:rPr>
+                <w:rFonts w:ascii="Arial" w:hAnsi="Arial" w:cs="Arial"/>
+              </w:rPr>
+            </w:pPr>
+            <w:r>
+              <w:rPr>
+                <w:rFonts w:ascii="Arial" w:hAnsi="Arial" w:cs="Arial"/>
+              </w:rPr>
+              <w:t>Código da bilheteria</w:t>
+            </w:r>
+          </w:p>
+        </w:tc>
+        <w:tc>
+          <w:tcPr>
+            <w:tcW w:w="1427" w:type="dxa"/>
+          </w:tcPr>
+          <w:p>
+            <w:pPr>
+              <w:rPr>
+                <w:rFonts w:ascii="Arial" w:hAnsi="Arial" w:cs="Arial"/>
+              </w:rPr>
+            </w:pPr>
+            <w:r>
+              <w:rPr>
+                <w:rFonts w:ascii="Arial" w:hAnsi="Arial" w:cs="Arial"/>
+              </w:rPr>
+              <w:t>INTEIRO</w:t>
+            </w:r>
+          </w:p>
+        </w:tc>
+        <w:tc>
+          <w:tcPr>
+            <w:tcW w:w="1178" w:type="dxa"/>
+          </w:tcPr>
+          <w:p>
+            <w:pPr>
+              <w:rPr>
+                <w:rFonts w:ascii="Arial" w:hAnsi="Arial" w:cs="Arial"/>
+              </w:rPr>
+            </w:pPr>
+            <w:proofErr w:type="gramStart"/>
+            <w:r>
+              <w:rPr>
+                <w:rFonts w:ascii="Arial" w:hAnsi="Arial" w:cs="Arial"/>
+              </w:rPr>
+              <w:t>8</w:t>
+            </w:r>
+            <w:proofErr w:type="gramEnd"/>
+          </w:p>
+        </w:tc>
+      </w:tr>
+      <w:tr>
+        <w:tc>
+          <w:tcPr>
+            <w:tcW w:w="1488" w:type="dxa"/>
+          </w:tcPr>
+          <w:p>
+            <w:pPr>
+              <w:rPr>
+                <w:rFonts w:ascii="Arial" w:hAnsi="Arial" w:cs="Arial"/>
+              </w:rPr>
+            </w:pPr>
+            <w:r>
+              <w:rPr>
+                <w:rFonts w:ascii="Arial" w:hAnsi="Arial" w:cs="Arial"/>
+              </w:rPr>
+              <w:t>FK</w:t>
+            </w:r>
+          </w:p>
+        </w:tc>
+        <w:tc>
+          <w:tcPr>
+            <w:tcW w:w="2088" w:type="dxa"/>
+          </w:tcPr>
+          <w:p>
+            <w:pPr>
+              <w:rPr>
+                <w:rFonts w:ascii="Arial" w:hAnsi="Arial" w:cs="Arial"/>
+              </w:rPr>
+            </w:pPr>
+            <w:proofErr w:type="spellStart"/>
+            <w:proofErr w:type="gramStart"/>
+            <w:r>
+              <w:rPr>
+                <w:rFonts w:ascii="Arial" w:hAnsi="Arial" w:cs="Arial"/>
+              </w:rPr>
+              <w:t>administrador</w:t>
+            </w:r>
+            <w:r>
+              <w:rPr>
+                <w:rFonts w:ascii="Arial" w:hAnsi="Arial" w:cs="Arial"/>
+              </w:rPr>
+              <w:t>Login</w:t>
+            </w:r>
+            <w:proofErr w:type="spellEnd"/>
+            <w:proofErr w:type="gramEnd"/>
+          </w:p>
+        </w:tc>
+        <w:tc>
+          <w:tcPr>
+            <w:tcW w:w="1941" w:type="dxa"/>
+          </w:tcPr>
+          <w:p>
+            <w:pPr>
+              <w:rPr>
+                <w:rFonts w:ascii="Arial" w:hAnsi="Arial" w:cs="Arial"/>
+              </w:rPr>
+            </w:pPr>
+            <w:proofErr w:type="spellStart"/>
+            <w:r>
+              <w:rPr>
+                <w:rFonts w:ascii="Arial" w:hAnsi="Arial" w:cs="Arial"/>
+              </w:rPr>
+              <w:t>Login</w:t>
+            </w:r>
+            <w:proofErr w:type="spellEnd"/>
+            <w:r>
+              <w:rPr>
+                <w:rFonts w:ascii="Arial" w:hAnsi="Arial" w:cs="Arial"/>
+              </w:rPr>
+              <w:t xml:space="preserve"> do usuário administrador da bilheteria.</w:t>
+            </w:r>
+          </w:p>
+        </w:tc>
+        <w:tc>
+          <w:tcPr>
+            <w:tcW w:w="1427" w:type="dxa"/>
+          </w:tcPr>
+          <w:p>
+            <w:pPr>
+              <w:rPr>
+                <w:rFonts w:ascii="Arial" w:hAnsi="Arial" w:cs="Arial"/>
+              </w:rPr>
+            </w:pPr>
+            <w:r>
+              <w:rPr>
+                <w:rFonts w:ascii="Arial" w:hAnsi="Arial" w:cs="Arial"/>
+              </w:rPr>
+              <w:t>CARACTER</w:t>
+            </w:r>
+          </w:p>
+        </w:tc>
+        <w:tc>
+          <w:tcPr>
+            <w:tcW w:w="1178" w:type="dxa"/>
+          </w:tcPr>
+          <w:p>
+            <w:pPr>
+              <w:rPr>
+                <w:rFonts w:ascii="Arial" w:hAnsi="Arial" w:cs="Arial"/>
+              </w:rPr>
+            </w:pPr>
+            <w:r>
+              <w:rPr>
+                <w:rFonts w:ascii="Arial" w:hAnsi="Arial" w:cs="Arial"/>
+              </w:rPr>
+              <w:t>100</w:t>
+            </w:r>
+          </w:p>
+        </w:tc>
+      </w:tr>
+    </w:tbl>
+    <w:p>
+      <w:pPr>
+        <w:rPr>
+          <w:rFonts w:ascii="Arial" w:hAnsi="Arial" w:cs="Arial"/>
+        </w:rPr>
+      </w:pPr>
+    </w:p>
+    <w:p>
+      <w:pPr>
+        <w:rPr>
+          <w:rFonts w:ascii="Arial" w:hAnsi="Arial" w:cs="Arial"/>
+        </w:rPr>
+      </w:pPr>
+    </w:p>
+    <w:p>
+      <w:pPr>
+        <w:rPr>
+          <w:rFonts w:ascii="Arial" w:hAnsi="Arial" w:cs="Arial"/>
+        </w:rPr>
+      </w:pPr>
+      <w:r>
+        <w:rPr>
+          <w:rFonts w:ascii="Arial" w:hAnsi="Arial" w:cs="Arial"/>
+        </w:rPr>
+        <w:t xml:space="preserve">Tabela: </w:t>
+      </w:r>
+      <w:r>
+        <w:rPr>
+          <w:rFonts w:ascii="Arial" w:hAnsi="Arial" w:cs="Arial"/>
+        </w:rPr>
+        <w:t>Usuário</w:t>
+      </w:r>
+    </w:p>
+    <w:tbl>
+      <w:tblPr>
+        <w:tblStyle w:val="Tabelacomgrade"/>
+        <w:tblW w:w="0" w:type="auto"/>
+        <w:tblLook w:val="04A0" w:firstRow="1" w:lastRow="0" w:firstColumn="1" w:lastColumn="0" w:noHBand="0" w:noVBand="1"/>
+      </w:tblPr>
+      <w:tblGrid>
+        <w:gridCol w:w="1488"/>
+        <w:gridCol w:w="1941"/>
+        <w:gridCol w:w="1941"/>
+        <w:gridCol w:w="1427"/>
+        <w:gridCol w:w="1178"/>
+      </w:tblGrid>
+      <w:tr>
+        <w:tc>
+          <w:tcPr>
+            <w:tcW w:w="1488" w:type="dxa"/>
+          </w:tcPr>
+          <w:p>
+            <w:pPr>
+              <w:rPr>
+                <w:rFonts w:ascii="Arial" w:hAnsi="Arial" w:cs="Arial"/>
+              </w:rPr>
+            </w:pPr>
+          </w:p>
+        </w:tc>
+        <w:tc>
+          <w:tcPr>
+            <w:tcW w:w="1941" w:type="dxa"/>
+          </w:tcPr>
+          <w:p>
+            <w:pPr>
+              <w:rPr>
+                <w:rFonts w:ascii="Arial" w:hAnsi="Arial" w:cs="Arial"/>
+              </w:rPr>
+            </w:pPr>
+            <w:r>
+              <w:rPr>
+                <w:rFonts w:ascii="Arial" w:hAnsi="Arial" w:cs="Arial"/>
+              </w:rPr>
+              <w:t xml:space="preserve">Campo </w:t>
+            </w:r>
+          </w:p>
+        </w:tc>
+        <w:tc>
+          <w:tcPr>
+            <w:tcW w:w="1941" w:type="dxa"/>
+          </w:tcPr>
+          <w:p>
+            <w:pPr>
+              <w:rPr>
+                <w:rFonts w:ascii="Arial" w:hAnsi="Arial" w:cs="Arial"/>
+              </w:rPr>
+            </w:pPr>
+            <w:r>
+              <w:rPr>
+                <w:rFonts w:ascii="Arial" w:hAnsi="Arial" w:cs="Arial"/>
+              </w:rPr>
+              <w:t>Descrição</w:t>
+            </w:r>
+          </w:p>
+        </w:tc>
+        <w:tc>
+          <w:tcPr>
+            <w:tcW w:w="1427" w:type="dxa"/>
+          </w:tcPr>
+          <w:p>
+            <w:pPr>
+              <w:rPr>
+                <w:rFonts w:ascii="Arial" w:hAnsi="Arial" w:cs="Arial"/>
+              </w:rPr>
+            </w:pPr>
+            <w:r>
+              <w:rPr>
+                <w:rFonts w:ascii="Arial" w:hAnsi="Arial" w:cs="Arial"/>
+              </w:rPr>
+              <w:t>Tipo</w:t>
+            </w:r>
+          </w:p>
+        </w:tc>
+        <w:tc>
+          <w:tcPr>
+            <w:tcW w:w="1178" w:type="dxa"/>
+          </w:tcPr>
+          <w:p>
+            <w:pPr>
+              <w:rPr>
+                <w:rFonts w:ascii="Arial" w:hAnsi="Arial" w:cs="Arial"/>
+              </w:rPr>
+            </w:pPr>
+            <w:r>
+              <w:rPr>
+                <w:rFonts w:ascii="Arial" w:hAnsi="Arial" w:cs="Arial"/>
+              </w:rPr>
+              <w:t>TAM</w:t>
+            </w:r>
+          </w:p>
+        </w:tc>
+      </w:tr>
+      <w:tr>
+        <w:tc>
+          <w:tcPr>
+            <w:tcW w:w="1488" w:type="dxa"/>
+          </w:tcPr>
+          <w:p>
+            <w:pPr>
+              <w:rPr>
+                <w:rFonts w:ascii="Arial" w:hAnsi="Arial" w:cs="Arial"/>
+              </w:rPr>
+            </w:pPr>
+            <w:r>
+              <w:rPr>
+                <w:rFonts w:ascii="Arial" w:hAnsi="Arial" w:cs="Arial"/>
+              </w:rPr>
+              <w:t>PK</w:t>
+            </w:r>
+          </w:p>
+        </w:tc>
+        <w:tc>
+          <w:tcPr>
+            <w:tcW w:w="1941" w:type="dxa"/>
+          </w:tcPr>
+          <w:p>
+            <w:pPr>
+              <w:rPr>
+                <w:rFonts w:ascii="Arial" w:hAnsi="Arial" w:cs="Arial"/>
+              </w:rPr>
+            </w:pPr>
+            <w:proofErr w:type="spellStart"/>
+            <w:proofErr w:type="gramStart"/>
+            <w:r>
+              <w:rPr>
+                <w:rFonts w:ascii="Arial" w:hAnsi="Arial" w:cs="Arial"/>
+              </w:rPr>
+              <w:t>login</w:t>
+            </w:r>
+            <w:proofErr w:type="spellEnd"/>
+            <w:proofErr w:type="gramEnd"/>
+          </w:p>
+        </w:tc>
+        <w:tc>
+          <w:tcPr>
+            <w:tcW w:w="1941" w:type="dxa"/>
+          </w:tcPr>
+          <w:p>
+            <w:pPr>
+              <w:rPr>
+                <w:rFonts w:ascii="Arial" w:hAnsi="Arial" w:cs="Arial"/>
+              </w:rPr>
+            </w:pPr>
+            <w:proofErr w:type="spellStart"/>
+            <w:r>
+              <w:rPr>
+                <w:rFonts w:ascii="Arial" w:hAnsi="Arial" w:cs="Arial"/>
+              </w:rPr>
+              <w:t>Login</w:t>
+            </w:r>
+            <w:proofErr w:type="spellEnd"/>
+            <w:r>
+              <w:rPr>
+                <w:rFonts w:ascii="Arial" w:hAnsi="Arial" w:cs="Arial"/>
+              </w:rPr>
+              <w:t xml:space="preserve"> do usuário</w:t>
+            </w:r>
+          </w:p>
+        </w:tc>
+        <w:tc>
+          <w:tcPr>
+            <w:tcW w:w="1427" w:type="dxa"/>
+          </w:tcPr>
+          <w:p>
+            <w:pPr>
+              <w:rPr>
+                <w:rFonts w:ascii="Arial" w:hAnsi="Arial" w:cs="Arial"/>
+              </w:rPr>
+            </w:pPr>
+            <w:r>
+              <w:rPr>
+                <w:rFonts w:ascii="Arial" w:hAnsi="Arial" w:cs="Arial"/>
+              </w:rPr>
+              <w:t>CARACTER</w:t>
+            </w:r>
+          </w:p>
+        </w:tc>
+        <w:tc>
+          <w:tcPr>
+            <w:tcW w:w="1178" w:type="dxa"/>
+          </w:tcPr>
+          <w:p>
+            <w:pPr>
+              <w:rPr>
+                <w:rFonts w:ascii="Arial" w:hAnsi="Arial" w:cs="Arial"/>
+              </w:rPr>
+            </w:pPr>
+            <w:r>
+              <w:rPr>
+                <w:rFonts w:ascii="Arial" w:hAnsi="Arial" w:cs="Arial"/>
+              </w:rPr>
+              <w:t>100</w:t>
+            </w:r>
+          </w:p>
+        </w:tc>
+      </w:tr>
+      <w:tr>
+        <w:tc>
+          <w:tcPr>
+            <w:tcW w:w="1488" w:type="dxa"/>
+          </w:tcPr>
+          <w:p>
+            <w:pPr>
+              <w:rPr>
+                <w:rFonts w:ascii="Arial" w:hAnsi="Arial" w:cs="Arial"/>
+              </w:rPr>
+            </w:pPr>
+          </w:p>
+        </w:tc>
+        <w:tc>
+          <w:tcPr>
+            <w:tcW w:w="1941" w:type="dxa"/>
+          </w:tcPr>
+          <w:p>
+            <w:pPr>
+              <w:rPr>
+                <w:rFonts w:ascii="Arial" w:hAnsi="Arial" w:cs="Arial"/>
+              </w:rPr>
+            </w:pPr>
+            <w:proofErr w:type="gramStart"/>
+            <w:r>
+              <w:rPr>
+                <w:rFonts w:ascii="Arial" w:hAnsi="Arial" w:cs="Arial"/>
+              </w:rPr>
+              <w:t>senha</w:t>
+            </w:r>
+            <w:proofErr w:type="gramEnd"/>
+          </w:p>
+        </w:tc>
+        <w:tc>
+          <w:tcPr>
+            <w:tcW w:w="1941" w:type="dxa"/>
+          </w:tcPr>
+          <w:p>
+            <w:pPr>
+              <w:rPr>
+                <w:rFonts w:ascii="Arial" w:hAnsi="Arial" w:cs="Arial"/>
+              </w:rPr>
+            </w:pPr>
+            <w:proofErr w:type="spellStart"/>
+            <w:r>
+              <w:rPr>
+                <w:rFonts w:ascii="Arial" w:hAnsi="Arial" w:cs="Arial"/>
+              </w:rPr>
+              <w:t>Hash</w:t>
+            </w:r>
+            <w:proofErr w:type="spellEnd"/>
+            <w:r>
+              <w:rPr>
+                <w:rFonts w:ascii="Arial" w:hAnsi="Arial" w:cs="Arial"/>
+              </w:rPr>
+              <w:t xml:space="preserve"> da senha do usuário</w:t>
+            </w:r>
+          </w:p>
+        </w:tc>
+        <w:tc>
+          <w:tcPr>
+            <w:tcW w:w="1427" w:type="dxa"/>
+          </w:tcPr>
+          <w:p>
+            <w:pPr>
+              <w:rPr>
+                <w:rFonts w:ascii="Arial" w:hAnsi="Arial" w:cs="Arial"/>
+              </w:rPr>
+            </w:pPr>
+            <w:r>
+              <w:rPr>
+                <w:rFonts w:ascii="Arial" w:hAnsi="Arial" w:cs="Arial"/>
+              </w:rPr>
+              <w:t>CARACTER</w:t>
+            </w:r>
+          </w:p>
+        </w:tc>
+        <w:tc>
+          <w:tcPr>
+            <w:tcW w:w="1178" w:type="dxa"/>
+          </w:tcPr>
+          <w:p>
+            <w:pPr>
+              <w:rPr>
+                <w:rFonts w:ascii="Arial" w:hAnsi="Arial" w:cs="Arial"/>
+              </w:rPr>
+            </w:pPr>
+            <w:r>
+              <w:rPr>
+                <w:rFonts w:ascii="Arial" w:hAnsi="Arial" w:cs="Arial"/>
+              </w:rPr>
+              <w:t>100</w:t>
+            </w:r>
+          </w:p>
+        </w:tc>
+      </w:tr>
+      <w:tr>
+        <w:tc>
+          <w:tcPr>
+            <w:tcW w:w="1488" w:type="dxa"/>
+          </w:tcPr>
+          <w:p>
+            <w:pPr>
+              <w:rPr>
+                <w:rFonts w:ascii="Arial" w:hAnsi="Arial" w:cs="Arial"/>
+              </w:rPr>
+            </w:pPr>
+            <w:r>
+              <w:rPr>
+                <w:rFonts w:ascii="Arial" w:hAnsi="Arial" w:cs="Arial"/>
+              </w:rPr>
+              <w:t>FK</w:t>
+            </w:r>
+          </w:p>
+        </w:tc>
+        <w:tc>
+          <w:tcPr>
+            <w:tcW w:w="1941" w:type="dxa"/>
+          </w:tcPr>
+          <w:p>
+            <w:pPr>
+              <w:rPr>
+                <w:rFonts w:ascii="Arial" w:hAnsi="Arial" w:cs="Arial"/>
+              </w:rPr>
+            </w:pPr>
+            <w:proofErr w:type="spellStart"/>
+            <w:proofErr w:type="gramStart"/>
+            <w:r>
+              <w:rPr>
+                <w:rFonts w:ascii="Arial" w:hAnsi="Arial" w:cs="Arial"/>
+              </w:rPr>
+              <w:t>flagType</w:t>
+            </w:r>
+            <w:proofErr w:type="spellEnd"/>
+            <w:proofErr w:type="gramEnd"/>
+          </w:p>
+        </w:tc>
+        <w:tc>
+          <w:tcPr>
+            <w:tcW w:w="1941" w:type="dxa"/>
+          </w:tcPr>
+          <w:p>
+            <w:pPr>
+              <w:rPr>
+                <w:rFonts w:ascii="Arial" w:hAnsi="Arial" w:cs="Arial"/>
+              </w:rPr>
+            </w:pPr>
+            <w:proofErr w:type="spellStart"/>
+            <w:r>
+              <w:rPr>
+                <w:rFonts w:ascii="Arial" w:hAnsi="Arial" w:cs="Arial"/>
+              </w:rPr>
+              <w:t>Flag</w:t>
+            </w:r>
+            <w:proofErr w:type="spellEnd"/>
+            <w:r>
+              <w:rPr>
+                <w:rFonts w:ascii="Arial" w:hAnsi="Arial" w:cs="Arial"/>
+              </w:rPr>
+              <w:t xml:space="preserve"> que indica o tipo do usuário</w:t>
+            </w:r>
+          </w:p>
+        </w:tc>
+        <w:tc>
+          <w:tcPr>
+            <w:tcW w:w="1427" w:type="dxa"/>
+          </w:tcPr>
+          <w:p>
+            <w:pPr>
+              <w:rPr>
+                <w:rFonts w:ascii="Arial" w:hAnsi="Arial" w:cs="Arial"/>
+              </w:rPr>
+            </w:pPr>
+            <w:r>
+              <w:rPr>
+                <w:rFonts w:ascii="Arial" w:hAnsi="Arial" w:cs="Arial"/>
+              </w:rPr>
+              <w:t>CARACTER</w:t>
+            </w:r>
+          </w:p>
+        </w:tc>
+        <w:tc>
+          <w:tcPr>
+            <w:tcW w:w="1178" w:type="dxa"/>
+          </w:tcPr>
+          <w:p>
+            <w:pPr>
+              <w:rPr>
+                <w:rFonts w:ascii="Arial" w:hAnsi="Arial" w:cs="Arial"/>
+              </w:rPr>
+            </w:pPr>
+            <w:proofErr w:type="gramStart"/>
+            <w:r>
+              <w:rPr>
+                <w:rFonts w:ascii="Arial" w:hAnsi="Arial" w:cs="Arial"/>
+              </w:rPr>
+              <w:t>1</w:t>
+            </w:r>
+            <w:proofErr w:type="gramEnd"/>
+          </w:p>
+        </w:tc>
+      </w:tr>
+    </w:tbl>
+    <w:p>
+      <w:pPr>
+        <w:rPr>
+          <w:rFonts w:ascii="Arial" w:hAnsi="Arial" w:cs="Arial"/>
+        </w:rPr>
+      </w:pPr>
+    </w:p>
+    <w:p>
+      <w:pPr>
+        <w:rPr>
+          <w:rFonts w:ascii="Arial" w:hAnsi="Arial" w:cs="Arial"/>
+        </w:rPr>
+      </w:pPr>
+      <w:r>
+        <w:rPr>
+          <w:rFonts w:ascii="Arial" w:hAnsi="Arial" w:cs="Arial"/>
+        </w:rPr>
+        <w:t xml:space="preserve">Tabela: </w:t>
+      </w:r>
+      <w:r>
+        <w:rPr>
+          <w:rFonts w:ascii="Arial" w:hAnsi="Arial" w:cs="Arial"/>
+        </w:rPr>
+        <w:t>Ingresso</w:t>
+      </w:r>
+    </w:p>
+    <w:tbl>
+      <w:tblPr>
+        <w:tblStyle w:val="Tabelacomgrade"/>
+        <w:tblW w:w="0" w:type="auto"/>
+        <w:tblLook w:val="04A0" w:firstRow="1" w:lastRow="0" w:firstColumn="1" w:lastColumn="0" w:noHBand="0" w:noVBand="1"/>
+      </w:tblPr>
+      <w:tblGrid>
+        <w:gridCol w:w="1488"/>
+        <w:gridCol w:w="1941"/>
+        <w:gridCol w:w="1941"/>
+        <w:gridCol w:w="1427"/>
+        <w:gridCol w:w="1178"/>
+      </w:tblGrid>
+      <w:tr>
+        <w:tc>
+          <w:tcPr>
+            <w:tcW w:w="1488" w:type="dxa"/>
+          </w:tcPr>
+          <w:p>
+            <w:pPr>
+              <w:rPr>
+                <w:rFonts w:ascii="Arial" w:hAnsi="Arial" w:cs="Arial"/>
+              </w:rPr>
+            </w:pPr>
+          </w:p>
+        </w:tc>
+        <w:tc>
+          <w:tcPr>
+            <w:tcW w:w="1941" w:type="dxa"/>
+          </w:tcPr>
+          <w:p>
+            <w:pPr>
+              <w:rPr>
+                <w:rFonts w:ascii="Arial" w:hAnsi="Arial" w:cs="Arial"/>
+              </w:rPr>
+            </w:pPr>
+            <w:r>
+              <w:rPr>
+                <w:rFonts w:ascii="Arial" w:hAnsi="Arial" w:cs="Arial"/>
+              </w:rPr>
+              <w:t xml:space="preserve">Campo </w:t>
+            </w:r>
+          </w:p>
+        </w:tc>
+        <w:tc>
+          <w:tcPr>
+            <w:tcW w:w="1941" w:type="dxa"/>
+          </w:tcPr>
+          <w:p>
+            <w:pPr>
+              <w:rPr>
+                <w:rFonts w:ascii="Arial" w:hAnsi="Arial" w:cs="Arial"/>
+              </w:rPr>
+            </w:pPr>
+            <w:r>
+              <w:rPr>
+                <w:rFonts w:ascii="Arial" w:hAnsi="Arial" w:cs="Arial"/>
+              </w:rPr>
+              <w:t>Descrição</w:t>
+            </w:r>
+          </w:p>
+        </w:tc>
+        <w:tc>
+          <w:tcPr>
+            <w:tcW w:w="1427" w:type="dxa"/>
+          </w:tcPr>
+          <w:p>
+            <w:pPr>
+              <w:rPr>
+                <w:rFonts w:ascii="Arial" w:hAnsi="Arial" w:cs="Arial"/>
+              </w:rPr>
+            </w:pPr>
+            <w:r>
+              <w:rPr>
+                <w:rFonts w:ascii="Arial" w:hAnsi="Arial" w:cs="Arial"/>
+              </w:rPr>
+              <w:t>Tipo</w:t>
+            </w:r>
+          </w:p>
+        </w:tc>
+        <w:tc>
+          <w:tcPr>
+            <w:tcW w:w="1178" w:type="dxa"/>
+          </w:tcPr>
+          <w:p>
+            <w:pPr>
+              <w:rPr>
+                <w:rFonts w:ascii="Arial" w:hAnsi="Arial" w:cs="Arial"/>
+              </w:rPr>
+            </w:pPr>
+            <w:r>
+              <w:rPr>
+                <w:rFonts w:ascii="Arial" w:hAnsi="Arial" w:cs="Arial"/>
+              </w:rPr>
+              <w:t>TAM</w:t>
+            </w:r>
+          </w:p>
+        </w:tc>
+      </w:tr>
+      <w:tr>
+        <w:tc>
+          <w:tcPr>
+            <w:tcW w:w="1488" w:type="dxa"/>
+          </w:tcPr>
+          <w:p>
+            <w:pPr>
+              <w:rPr>
+                <w:rFonts w:ascii="Arial" w:hAnsi="Arial" w:cs="Arial"/>
+              </w:rPr>
+            </w:pPr>
+            <w:r>
+              <w:rPr>
+                <w:rFonts w:ascii="Arial" w:hAnsi="Arial" w:cs="Arial"/>
+              </w:rPr>
+              <w:t>PK</w:t>
+            </w:r>
+          </w:p>
+        </w:tc>
+        <w:tc>
+          <w:tcPr>
+            <w:tcW w:w="1941" w:type="dxa"/>
+          </w:tcPr>
+          <w:p>
+            <w:pPr>
+              <w:rPr>
+                <w:rFonts w:ascii="Arial" w:hAnsi="Arial" w:cs="Arial"/>
+              </w:rPr>
+            </w:pPr>
+            <w:proofErr w:type="gramStart"/>
+            <w:r>
+              <w:rPr>
+                <w:rFonts w:ascii="Arial" w:hAnsi="Arial" w:cs="Arial"/>
+              </w:rPr>
+              <w:t>codigo</w:t>
+            </w:r>
+            <w:proofErr w:type="gramEnd"/>
+          </w:p>
+        </w:tc>
+        <w:tc>
+          <w:tcPr>
+            <w:tcW w:w="1941" w:type="dxa"/>
+          </w:tcPr>
+          <w:p>
+            <w:pPr>
+              <w:rPr>
+                <w:rFonts w:ascii="Arial" w:hAnsi="Arial" w:cs="Arial"/>
+              </w:rPr>
+            </w:pPr>
+            <w:r>
+              <w:rPr>
+                <w:rFonts w:ascii="Arial" w:hAnsi="Arial" w:cs="Arial"/>
+              </w:rPr>
+              <w:t xml:space="preserve">Código </w:t>
+            </w:r>
+            <w:r>
+              <w:rPr>
+                <w:rFonts w:ascii="Arial" w:hAnsi="Arial" w:cs="Arial"/>
+              </w:rPr>
+              <w:t xml:space="preserve">do </w:t>
+            </w:r>
+            <w:r>
+              <w:rPr>
+                <w:rFonts w:ascii="Arial" w:hAnsi="Arial" w:cs="Arial"/>
+              </w:rPr>
+              <w:t>ingresso</w:t>
+            </w:r>
+          </w:p>
+        </w:tc>
+        <w:tc>
+          <w:tcPr>
+            <w:tcW w:w="1427" w:type="dxa"/>
+          </w:tcPr>
+          <w:p>
+            <w:pPr>
+              <w:rPr>
+                <w:rFonts w:ascii="Arial" w:hAnsi="Arial" w:cs="Arial"/>
+              </w:rPr>
+            </w:pPr>
+            <w:r>
+              <w:rPr>
+                <w:rFonts w:ascii="Arial" w:hAnsi="Arial" w:cs="Arial"/>
+              </w:rPr>
+              <w:t>INTEIRO</w:t>
+            </w:r>
+          </w:p>
+        </w:tc>
+        <w:tc>
+          <w:tcPr>
+            <w:tcW w:w="1178" w:type="dxa"/>
+          </w:tcPr>
+          <w:p>
+            <w:pPr>
+              <w:rPr>
+                <w:rFonts w:ascii="Arial" w:hAnsi="Arial" w:cs="Arial"/>
+              </w:rPr>
+            </w:pPr>
+            <w:proofErr w:type="gramStart"/>
+            <w:r>
+              <w:rPr>
+                <w:rFonts w:ascii="Arial" w:hAnsi="Arial" w:cs="Arial"/>
+              </w:rPr>
+              <w:t>8</w:t>
+            </w:r>
+            <w:proofErr w:type="gramEnd"/>
+          </w:p>
+        </w:tc>
+      </w:tr>
+      <w:tr>
+        <w:tc>
+          <w:tcPr>
+            <w:tcW w:w="1488" w:type="dxa"/>
+          </w:tcPr>
+          <w:p>
+            <w:pPr>
+              <w:rPr>
+                <w:rFonts w:ascii="Arial" w:hAnsi="Arial" w:cs="Arial"/>
+              </w:rPr>
+            </w:pPr>
+            <w:r>
+              <w:rPr>
+                <w:rFonts w:ascii="Arial" w:hAnsi="Arial" w:cs="Arial"/>
+              </w:rPr>
+              <w:t>FK</w:t>
+            </w:r>
+          </w:p>
+        </w:tc>
+        <w:tc>
+          <w:tcPr>
+            <w:tcW w:w="1941" w:type="dxa"/>
+          </w:tcPr>
+          <w:p>
+            <w:pPr>
+              <w:rPr>
+                <w:rFonts w:ascii="Arial" w:hAnsi="Arial" w:cs="Arial"/>
+              </w:rPr>
+            </w:pPr>
+            <w:proofErr w:type="spellStart"/>
+            <w:proofErr w:type="gramStart"/>
+            <w:r>
+              <w:rPr>
+                <w:rFonts w:ascii="Arial" w:hAnsi="Arial" w:cs="Arial"/>
+              </w:rPr>
+              <w:t>codigoEvento</w:t>
+            </w:r>
+            <w:proofErr w:type="spellEnd"/>
+            <w:proofErr w:type="gramEnd"/>
+          </w:p>
+        </w:tc>
+        <w:tc>
+          <w:tcPr>
+            <w:tcW w:w="1941" w:type="dxa"/>
+          </w:tcPr>
+          <w:p>
+            <w:pPr>
+              <w:rPr>
+                <w:rFonts w:ascii="Arial" w:hAnsi="Arial" w:cs="Arial"/>
+              </w:rPr>
+            </w:pPr>
+            <w:r>
+              <w:rPr>
+                <w:rFonts w:ascii="Arial" w:hAnsi="Arial" w:cs="Arial"/>
+              </w:rPr>
+              <w:t>Código que referencia o evento cujo registro está vinculado.</w:t>
+            </w:r>
+          </w:p>
+        </w:tc>
+        <w:tc>
+          <w:tcPr>
+            <w:tcW w:w="1427" w:type="dxa"/>
+          </w:tcPr>
+          <w:p>
+            <w:pPr>
+              <w:rPr>
+                <w:rFonts w:ascii="Arial" w:hAnsi="Arial" w:cs="Arial"/>
+              </w:rPr>
+            </w:pPr>
+            <w:r>
+              <w:rPr>
+                <w:rFonts w:ascii="Arial" w:hAnsi="Arial" w:cs="Arial"/>
+              </w:rPr>
+              <w:t>INTEIRO</w:t>
+            </w:r>
+          </w:p>
+        </w:tc>
+        <w:tc>
+          <w:tcPr>
+            <w:tcW w:w="1178" w:type="dxa"/>
+          </w:tcPr>
+          <w:p>
+            <w:pPr>
+              <w:rPr>
+                <w:rFonts w:ascii="Arial" w:hAnsi="Arial" w:cs="Arial"/>
+              </w:rPr>
+            </w:pPr>
+            <w:proofErr w:type="gramStart"/>
+            <w:r>
+              <w:rPr>
+                <w:rFonts w:ascii="Arial" w:hAnsi="Arial" w:cs="Arial"/>
+              </w:rPr>
+              <w:t>8</w:t>
+            </w:r>
+            <w:proofErr w:type="gramEnd"/>
+          </w:p>
+        </w:tc>
+      </w:tr>
+      <w:tr>
+        <w:tc>
+          <w:tcPr>
+            <w:tcW w:w="1488" w:type="dxa"/>
+          </w:tcPr>
+          <w:p>
+            <w:pPr>
+              <w:rPr>
+                <w:rFonts w:ascii="Arial" w:hAnsi="Arial" w:cs="Arial"/>
+              </w:rPr>
+            </w:pPr>
+          </w:p>
+        </w:tc>
+        <w:tc>
+          <w:tcPr>
+            <w:tcW w:w="1941" w:type="dxa"/>
+          </w:tcPr>
+          <w:p>
+            <w:pPr>
+              <w:rPr>
+                <w:rFonts w:ascii="Arial" w:hAnsi="Arial" w:cs="Arial"/>
+              </w:rPr>
+            </w:pPr>
+            <w:proofErr w:type="gramStart"/>
+            <w:r>
+              <w:rPr>
+                <w:rFonts w:ascii="Arial" w:hAnsi="Arial" w:cs="Arial"/>
+              </w:rPr>
+              <w:t>valor</w:t>
+            </w:r>
+            <w:proofErr w:type="gramEnd"/>
+          </w:p>
+        </w:tc>
+        <w:tc>
+          <w:tcPr>
+            <w:tcW w:w="1941" w:type="dxa"/>
+          </w:tcPr>
+          <w:p>
+            <w:pPr>
+              <w:rPr>
+                <w:rFonts w:ascii="Arial" w:hAnsi="Arial" w:cs="Arial"/>
+              </w:rPr>
+            </w:pPr>
+            <w:r>
+              <w:rPr>
+                <w:rFonts w:ascii="Arial" w:hAnsi="Arial" w:cs="Arial"/>
+              </w:rPr>
+              <w:t>Valor do ingresso</w:t>
+            </w:r>
+          </w:p>
+        </w:tc>
+        <w:tc>
+          <w:tcPr>
+            <w:tcW w:w="1427" w:type="dxa"/>
+          </w:tcPr>
+          <w:p>
+            <w:pPr>
+              <w:rPr>
+                <w:rFonts w:ascii="Arial" w:hAnsi="Arial" w:cs="Arial"/>
+              </w:rPr>
+            </w:pPr>
+            <w:r>
+              <w:rPr>
+                <w:rFonts w:ascii="Arial" w:hAnsi="Arial" w:cs="Arial"/>
+              </w:rPr>
+              <w:t>DECIMAL</w:t>
+            </w:r>
+          </w:p>
+        </w:tc>
+        <w:tc>
+          <w:tcPr>
+            <w:tcW w:w="1178" w:type="dxa"/>
+          </w:tcPr>
+          <w:p>
+            <w:pPr>
+              <w:rPr>
+                <w:rFonts w:ascii="Arial" w:hAnsi="Arial" w:cs="Arial"/>
+              </w:rPr>
+            </w:pPr>
+            <w:r>
+              <w:rPr>
+                <w:rFonts w:ascii="Arial" w:hAnsi="Arial" w:cs="Arial"/>
+              </w:rPr>
+              <w:t>8,2</w:t>
+            </w:r>
+          </w:p>
+        </w:tc>
+      </w:tr>
+      <w:tr>
+        <w:tc>
+          <w:tcPr>
+            <w:tcW w:w="1488" w:type="dxa"/>
+          </w:tcPr>
+          <w:p>
+            <w:pPr>
+              <w:rPr>
+                <w:rFonts w:ascii="Arial" w:hAnsi="Arial" w:cs="Arial"/>
+              </w:rPr>
+            </w:pPr>
+            <w:r>
+              <w:rPr>
+                <w:rFonts w:ascii="Arial" w:hAnsi="Arial" w:cs="Arial"/>
+              </w:rPr>
+              <w:t>FK</w:t>
+            </w:r>
+          </w:p>
+        </w:tc>
+        <w:tc>
+          <w:tcPr>
+            <w:tcW w:w="1941" w:type="dxa"/>
+          </w:tcPr>
+          <w:p>
+            <w:pPr>
+              <w:rPr>
+                <w:rFonts w:ascii="Arial" w:hAnsi="Arial" w:cs="Arial"/>
+              </w:rPr>
+            </w:pPr>
+            <w:proofErr w:type="spellStart"/>
+            <w:proofErr w:type="gramStart"/>
+            <w:r>
+              <w:rPr>
+                <w:rFonts w:ascii="Arial" w:hAnsi="Arial" w:cs="Arial"/>
+              </w:rPr>
+              <w:t>clienteDonoLogin</w:t>
+            </w:r>
+            <w:proofErr w:type="spellEnd"/>
+            <w:proofErr w:type="gramEnd"/>
+          </w:p>
+        </w:tc>
+        <w:tc>
+          <w:tcPr>
+            <w:tcW w:w="1941" w:type="dxa"/>
+          </w:tcPr>
+          <w:p>
+            <w:pPr>
+              <w:rPr>
+                <w:rFonts w:ascii="Arial" w:hAnsi="Arial" w:cs="Arial"/>
+              </w:rPr>
+            </w:pPr>
+            <w:proofErr w:type="spellStart"/>
+            <w:r>
+              <w:rPr>
+                <w:rFonts w:ascii="Arial" w:hAnsi="Arial" w:cs="Arial"/>
+              </w:rPr>
+              <w:t>Login</w:t>
+            </w:r>
+            <w:proofErr w:type="spellEnd"/>
+            <w:r>
+              <w:rPr>
+                <w:rFonts w:ascii="Arial" w:hAnsi="Arial" w:cs="Arial"/>
+              </w:rPr>
+              <w:t xml:space="preserve"> do usuário dono do ingresso.</w:t>
+            </w:r>
+          </w:p>
+        </w:tc>
+        <w:tc>
+          <w:tcPr>
+            <w:tcW w:w="1427" w:type="dxa"/>
+          </w:tcPr>
+          <w:p>
+            <w:pPr>
+              <w:rPr>
+                <w:rFonts w:ascii="Arial" w:hAnsi="Arial" w:cs="Arial"/>
+              </w:rPr>
+            </w:pPr>
+            <w:r>
+              <w:rPr>
+                <w:rFonts w:ascii="Arial" w:hAnsi="Arial" w:cs="Arial"/>
+              </w:rPr>
+              <w:t>CARACTER</w:t>
+            </w:r>
+          </w:p>
+        </w:tc>
+        <w:tc>
+          <w:tcPr>
+            <w:tcW w:w="1178" w:type="dxa"/>
+          </w:tcPr>
+          <w:p>
+            <w:pPr>
+              <w:rPr>
+                <w:rFonts w:ascii="Arial" w:hAnsi="Arial" w:cs="Arial"/>
+              </w:rPr>
+            </w:pPr>
+            <w:r>
+              <w:rPr>
+                <w:rFonts w:ascii="Arial" w:hAnsi="Arial" w:cs="Arial"/>
+              </w:rPr>
+              <w:t>100</w:t>
+            </w:r>
+          </w:p>
+        </w:tc>
+      </w:tr>
+    </w:tbl>
+    <w:p>
+      <w:pPr>
+        <w:rPr>
+          <w:rFonts w:ascii="Arial" w:hAnsi="Arial" w:cs="Arial"/>
+        </w:rPr>
+      </w:pPr>
+    </w:p>
+    <w:p>
+      <w:pPr>
+        <w:rPr>
+          <w:rFonts w:ascii="Arial" w:hAnsi="Arial" w:cs="Arial"/>
+        </w:rPr>
+      </w:pPr>
+      <w:r>
+        <w:rPr>
+          <w:rFonts w:ascii="Arial" w:hAnsi="Arial" w:cs="Arial"/>
+        </w:rPr>
+        <w:t xml:space="preserve">Tabela: </w:t>
+      </w:r>
+      <w:r>
+        <w:rPr>
+          <w:rFonts w:ascii="Arial" w:hAnsi="Arial" w:cs="Arial"/>
+        </w:rPr>
+        <w:t>Privilégio</w:t>
+      </w:r>
+    </w:p>
+    <w:tbl>
+      <w:tblPr>
+        <w:tblStyle w:val="Tabelacomgrade"/>
+        <w:tblW w:w="0" w:type="auto"/>
+        <w:tblLook w:val="04A0" w:firstRow="1" w:lastRow="0" w:firstColumn="1" w:lastColumn="0" w:noHBand="0" w:noVBand="1"/>
+      </w:tblPr>
+      <w:tblGrid>
+        <w:gridCol w:w="1488"/>
+        <w:gridCol w:w="1941"/>
+        <w:gridCol w:w="1941"/>
+        <w:gridCol w:w="1427"/>
+        <w:gridCol w:w="1178"/>
+      </w:tblGrid>
+      <w:tr>
+        <w:tc>
+          <w:tcPr>
+            <w:tcW w:w="1488" w:type="dxa"/>
+          </w:tcPr>
+          <w:p>
+            <w:pPr>
+              <w:rPr>
+                <w:rFonts w:ascii="Arial" w:hAnsi="Arial" w:cs="Arial"/>
+              </w:rPr>
+            </w:pPr>
+          </w:p>
+        </w:tc>
+        <w:tc>
+          <w:tcPr>
+            <w:tcW w:w="1941" w:type="dxa"/>
+          </w:tcPr>
+          <w:p>
+            <w:pPr>
+              <w:rPr>
+                <w:rFonts w:ascii="Arial" w:hAnsi="Arial" w:cs="Arial"/>
+              </w:rPr>
+            </w:pPr>
+            <w:r>
+              <w:rPr>
+                <w:rFonts w:ascii="Arial" w:hAnsi="Arial" w:cs="Arial"/>
+              </w:rPr>
+              <w:t xml:space="preserve">Campo </w:t>
+            </w:r>
+          </w:p>
+        </w:tc>
+        <w:tc>
+          <w:tcPr>
+            <w:tcW w:w="1941" w:type="dxa"/>
+          </w:tcPr>
+          <w:p>
+            <w:pPr>
+              <w:rPr>
+                <w:rFonts w:ascii="Arial" w:hAnsi="Arial" w:cs="Arial"/>
+              </w:rPr>
+            </w:pPr>
+            <w:r>
+              <w:rPr>
+                <w:rFonts w:ascii="Arial" w:hAnsi="Arial" w:cs="Arial"/>
+              </w:rPr>
+              <w:t>Descrição</w:t>
+            </w:r>
+          </w:p>
+        </w:tc>
+        <w:tc>
+          <w:tcPr>
+            <w:tcW w:w="1427" w:type="dxa"/>
+          </w:tcPr>
+          <w:p>
+            <w:pPr>
+              <w:rPr>
+                <w:rFonts w:ascii="Arial" w:hAnsi="Arial" w:cs="Arial"/>
+              </w:rPr>
+            </w:pPr>
+            <w:r>
+              <w:rPr>
+                <w:rFonts w:ascii="Arial" w:hAnsi="Arial" w:cs="Arial"/>
+              </w:rPr>
+              <w:t>Tipo</w:t>
+            </w:r>
+          </w:p>
+        </w:tc>
+        <w:tc>
+          <w:tcPr>
+            <w:tcW w:w="1178" w:type="dxa"/>
+          </w:tcPr>
+          <w:p>
+            <w:pPr>
+              <w:rPr>
+                <w:rFonts w:ascii="Arial" w:hAnsi="Arial" w:cs="Arial"/>
+              </w:rPr>
+            </w:pPr>
+            <w:r>
+              <w:rPr>
+                <w:rFonts w:ascii="Arial" w:hAnsi="Arial" w:cs="Arial"/>
+              </w:rPr>
+              <w:t>TAM</w:t>
+            </w:r>
+          </w:p>
+        </w:tc>
+      </w:tr>
+      <w:tr>
+        <w:tc>
+          <w:tcPr>
+            <w:tcW w:w="1488" w:type="dxa"/>
+          </w:tcPr>
+          <w:p>
+            <w:pPr>
+              <w:rPr>
+                <w:rFonts w:ascii="Arial" w:hAnsi="Arial" w:cs="Arial"/>
+              </w:rPr>
+            </w:pPr>
+            <w:r>
+              <w:rPr>
+                <w:rFonts w:ascii="Arial" w:hAnsi="Arial" w:cs="Arial"/>
+              </w:rPr>
+              <w:t>PK</w:t>
+            </w:r>
+          </w:p>
+        </w:tc>
+        <w:tc>
+          <w:tcPr>
+            <w:tcW w:w="1941" w:type="dxa"/>
+          </w:tcPr>
+          <w:p>
+            <w:pPr>
+              <w:rPr>
+                <w:rFonts w:ascii="Arial" w:hAnsi="Arial" w:cs="Arial"/>
+              </w:rPr>
+            </w:pPr>
+            <w:proofErr w:type="gramStart"/>
+            <w:r>
+              <w:rPr>
+                <w:rFonts w:ascii="Arial" w:hAnsi="Arial" w:cs="Arial"/>
+              </w:rPr>
+              <w:t>nome</w:t>
+            </w:r>
+            <w:proofErr w:type="gramEnd"/>
+          </w:p>
+        </w:tc>
+        <w:tc>
+          <w:tcPr>
+            <w:tcW w:w="1941" w:type="dxa"/>
+          </w:tcPr>
+          <w:p>
+            <w:pPr>
+              <w:rPr>
+                <w:rFonts w:ascii="Arial" w:hAnsi="Arial" w:cs="Arial"/>
+              </w:rPr>
+            </w:pPr>
+            <w:r>
+              <w:rPr>
+                <w:rFonts w:ascii="Arial" w:hAnsi="Arial" w:cs="Arial"/>
+              </w:rPr>
+              <w:t>Nome do privilégio</w:t>
+            </w:r>
+          </w:p>
+        </w:tc>
+        <w:tc>
+          <w:tcPr>
+            <w:tcW w:w="1427" w:type="dxa"/>
+          </w:tcPr>
+          <w:p>
+            <w:pPr>
+              <w:rPr>
+                <w:rFonts w:ascii="Arial" w:hAnsi="Arial" w:cs="Arial"/>
+              </w:rPr>
+            </w:pPr>
+            <w:r>
+              <w:rPr>
+                <w:rFonts w:ascii="Arial" w:hAnsi="Arial" w:cs="Arial"/>
+              </w:rPr>
+              <w:t>CARACTER</w:t>
+            </w:r>
+          </w:p>
+        </w:tc>
+        <w:tc>
+          <w:tcPr>
+            <w:tcW w:w="1178" w:type="dxa"/>
+          </w:tcPr>
+          <w:p>
+            <w:pPr>
+              <w:rPr>
+                <w:rFonts w:ascii="Arial" w:hAnsi="Arial" w:cs="Arial"/>
+              </w:rPr>
+            </w:pPr>
+            <w:r>
+              <w:rPr>
+                <w:rFonts w:ascii="Arial" w:hAnsi="Arial" w:cs="Arial"/>
+              </w:rPr>
+              <w:t>100</w:t>
+            </w:r>
+          </w:p>
+        </w:tc>
+      </w:tr>
+    </w:tbl>
+    <w:p>
+      <w:pPr>
+        <w:rPr>
+          <w:rFonts w:ascii="Arial" w:hAnsi="Arial" w:cs="Arial"/>
+        </w:rPr>
+      </w:pPr>
+    </w:p>
+    <w:p>
+      <w:pPr>
+        <w:rPr>
+          <w:rFonts w:ascii="Arial" w:hAnsi="Arial" w:cs="Arial"/>
+          <w:u w:val="single"/>
         </w:rPr>
       </w:pPr>
     </w:p>
@@ -4314,7 +7820,7 @@
 </file>
 
 <file path=word/endnotes.xml><?xml version="1.0" encoding="utf-8"?>
-<w:endnotes xmlns:wpc="http://schemas.microsoft.com/office/word/2010/wordprocessingCanvas" xmlns:mc="http://schemas.openxmlformats.org/markup-compatibility/2006" xmlns:o="urn:schemas-microsoft-com:office:office" xmlns:r="http://schemas.openxmlformats.org/officeDocument/2006/relationships" xmlns:m="http://schemas.openxmlformats.org/officeDocument/2006/math" xmlns:v="urn:schemas-microsoft-com:vml" xmlns:wp14="http://schemas.microsoft.com/office/word/2010/wordprocessingDrawing" xmlns:wp="http://schemas.openxmlformats.org/drawingml/2006/wordprocessingDrawing" xmlns:w10="urn:schemas-microsoft-com:office:word" xmlns:w="http://schemas.openxmlformats.org/wordprocessingml/2006/main" xmlns:w14="http://schemas.microsoft.com/office/word/2010/wordml" xmlns:w15="http://schemas.microsoft.com/office/word/2012/wordml" xmlns:wpg="http://schemas.microsoft.com/office/word/2010/wordprocessingGroup" xmlns:wpi="http://schemas.microsoft.com/office/word/2010/wordprocessingInk" xmlns:wne="http://schemas.microsoft.com/office/word/2006/wordml" xmlns:wps="http://schemas.microsoft.com/office/word/2010/wordprocessingShape" mc:Ignorable="w14 w15 wp14">
+<w:endnotes xmlns:wpc="http://schemas.microsoft.com/office/word/2010/wordprocessingCanvas" xmlns:mc="http://schemas.openxmlformats.org/markup-compatibility/2006" xmlns:o="urn:schemas-microsoft-com:office:office" xmlns:r="http://schemas.openxmlformats.org/officeDocument/2006/relationships" xmlns:m="http://schemas.openxmlformats.org/officeDocument/2006/math" xmlns:v="urn:schemas-microsoft-com:vml" xmlns:wp14="http://schemas.microsoft.com/office/word/2010/wordprocessingDrawing" xmlns:wp="http://schemas.openxmlformats.org/drawingml/2006/wordprocessingDrawing" xmlns:w10="urn:schemas-microsoft-com:office:word" xmlns:w="http://schemas.openxmlformats.org/wordprocessingml/2006/main" xmlns:w14="http://schemas.microsoft.com/office/word/2010/wordml" xmlns:wpg="http://schemas.microsoft.com/office/word/2010/wordprocessingGroup" xmlns:wpi="http://schemas.microsoft.com/office/word/2010/wordprocessingInk" xmlns:wne="http://schemas.microsoft.com/office/word/2006/wordml" xmlns:wps="http://schemas.microsoft.com/office/word/2010/wordprocessingShape" mc:Ignorable="w14 wp14">
   <w:endnote w:type="separator" w:id="-1">
     <w:p>
       <w:pPr>
@@ -4339,7 +7845,7 @@
 </file>
 
 <file path=word/footnotes.xml><?xml version="1.0" encoding="utf-8"?>
-<w:footnotes xmlns:wpc="http://schemas.microsoft.com/office/word/2010/wordprocessingCanvas" xmlns:mc="http://schemas.openxmlformats.org/markup-compatibility/2006" xmlns:o="urn:schemas-microsoft-com:office:office" xmlns:r="http://schemas.openxmlformats.org/officeDocument/2006/relationships" xmlns:m="http://schemas.openxmlformats.org/officeDocument/2006/math" xmlns:v="urn:schemas-microsoft-com:vml" xmlns:wp14="http://schemas.microsoft.com/office/word/2010/wordprocessingDrawing" xmlns:wp="http://schemas.openxmlformats.org/drawingml/2006/wordprocessingDrawing" xmlns:w10="urn:schemas-microsoft-com:office:word" xmlns:w="http://schemas.openxmlformats.org/wordprocessingml/2006/main" xmlns:w14="http://schemas.microsoft.com/office/word/2010/wordml" xmlns:w15="http://schemas.microsoft.com/office/word/2012/wordml" xmlns:wpg="http://schemas.microsoft.com/office/word/2010/wordprocessingGroup" xmlns:wpi="http://schemas.microsoft.com/office/word/2010/wordprocessingInk" xmlns:wne="http://schemas.microsoft.com/office/word/2006/wordml" xmlns:wps="http://schemas.microsoft.com/office/word/2010/wordprocessingShape" mc:Ignorable="w14 w15 wp14">
+<w:footnotes xmlns:wpc="http://schemas.microsoft.com/office/word/2010/wordprocessingCanvas" xmlns:mc="http://schemas.openxmlformats.org/markup-compatibility/2006" xmlns:o="urn:schemas-microsoft-com:office:office" xmlns:r="http://schemas.openxmlformats.org/officeDocument/2006/relationships" xmlns:m="http://schemas.openxmlformats.org/officeDocument/2006/math" xmlns:v="urn:schemas-microsoft-com:vml" xmlns:wp14="http://schemas.microsoft.com/office/word/2010/wordprocessingDrawing" xmlns:wp="http://schemas.openxmlformats.org/drawingml/2006/wordprocessingDrawing" xmlns:w10="urn:schemas-microsoft-com:office:word" xmlns:w="http://schemas.openxmlformats.org/wordprocessingml/2006/main" xmlns:w14="http://schemas.microsoft.com/office/word/2010/wordml" xmlns:wpg="http://schemas.microsoft.com/office/word/2010/wordprocessingGroup" xmlns:wpi="http://schemas.microsoft.com/office/word/2010/wordprocessingInk" xmlns:wne="http://schemas.microsoft.com/office/word/2006/wordml" xmlns:wps="http://schemas.microsoft.com/office/word/2010/wordprocessingShape" mc:Ignorable="w14 wp14">
   <w:footnote w:type="separator" w:id="-1">
     <w:p>
       <w:pPr>
@@ -4364,8 +7870,8 @@
 </file>
 
 <file path=word/numbering.xml><?xml version="1.0" encoding="utf-8"?>
-<w:numbering xmlns:wpc="http://schemas.microsoft.com/office/word/2010/wordprocessingCanvas" xmlns:mc="http://schemas.openxmlformats.org/markup-compatibility/2006" xmlns:o="urn:schemas-microsoft-com:office:office" xmlns:r="http://schemas.openxmlformats.org/officeDocument/2006/relationships" xmlns:m="http://schemas.openxmlformats.org/officeDocument/2006/math" xmlns:v="urn:schemas-microsoft-com:vml" xmlns:wp14="http://schemas.microsoft.com/office/word/2010/wordprocessingDrawing" xmlns:wp="http://schemas.openxmlformats.org/drawingml/2006/wordprocessingDrawing" xmlns:w10="urn:schemas-microsoft-com:office:word" xmlns:w="http://schemas.openxmlformats.org/wordprocessingml/2006/main" xmlns:w14="http://schemas.microsoft.com/office/word/2010/wordml" xmlns:w15="http://schemas.microsoft.com/office/word/2012/wordml" xmlns:wpg="http://schemas.microsoft.com/office/word/2010/wordprocessingGroup" xmlns:wpi="http://schemas.microsoft.com/office/word/2010/wordprocessingInk" xmlns:wne="http://schemas.microsoft.com/office/word/2006/wordml" xmlns:wps="http://schemas.microsoft.com/office/word/2010/wordprocessingShape" mc:Ignorable="w14 w15 wp14">
-  <w:abstractNum w:abstractNumId="0" w15:restartNumberingAfterBreak="0">
+<w:numbering xmlns:wpc="http://schemas.microsoft.com/office/word/2010/wordprocessingCanvas" xmlns:mc="http://schemas.openxmlformats.org/markup-compatibility/2006" xmlns:o="urn:schemas-microsoft-com:office:office" xmlns:r="http://schemas.openxmlformats.org/officeDocument/2006/relationships" xmlns:m="http://schemas.openxmlformats.org/officeDocument/2006/math" xmlns:v="urn:schemas-microsoft-com:vml" xmlns:wp14="http://schemas.microsoft.com/office/word/2010/wordprocessingDrawing" xmlns:wp="http://schemas.openxmlformats.org/drawingml/2006/wordprocessingDrawing" xmlns:w10="urn:schemas-microsoft-com:office:word" xmlns:w="http://schemas.openxmlformats.org/wordprocessingml/2006/main" xmlns:w14="http://schemas.microsoft.com/office/word/2010/wordml" xmlns:wpg="http://schemas.microsoft.com/office/word/2010/wordprocessingGroup" xmlns:wpi="http://schemas.microsoft.com/office/word/2010/wordprocessingInk" xmlns:wne="http://schemas.microsoft.com/office/word/2006/wordml" xmlns:wps="http://schemas.microsoft.com/office/word/2010/wordprocessingShape" mc:Ignorable="w14 wp14">
+  <w:abstractNum w:abstractNumId="0">
     <w:nsid w:val="122F3B44"/>
     <w:multiLevelType w:val="multilevel"/>
     <w:tmpl w:val="B7720706"/>
@@ -4514,7 +8020,7 @@
       </w:rPr>
     </w:lvl>
   </w:abstractNum>
-  <w:abstractNum w:abstractNumId="1" w15:restartNumberingAfterBreak="0">
+  <w:abstractNum w:abstractNumId="1">
     <w:nsid w:val="1FB35767"/>
     <w:multiLevelType w:val="multilevel"/>
     <w:tmpl w:val="CA26B908"/>
@@ -4663,7 +8169,7 @@
       </w:rPr>
     </w:lvl>
   </w:abstractNum>
-  <w:abstractNum w:abstractNumId="2" w15:restartNumberingAfterBreak="0">
+  <w:abstractNum w:abstractNumId="2">
     <w:nsid w:val="22C40179"/>
     <w:multiLevelType w:val="multilevel"/>
     <w:tmpl w:val="5EBA5AC2"/>
@@ -4812,7 +8318,7 @@
       </w:rPr>
     </w:lvl>
   </w:abstractNum>
-  <w:abstractNum w:abstractNumId="3" w15:restartNumberingAfterBreak="0">
+  <w:abstractNum w:abstractNumId="3">
     <w:nsid w:val="3BF6005B"/>
     <w:multiLevelType w:val="multilevel"/>
     <w:tmpl w:val="A5CE3996"/>
@@ -4961,7 +8467,7 @@
       </w:rPr>
     </w:lvl>
   </w:abstractNum>
-  <w:abstractNum w:abstractNumId="4" w15:restartNumberingAfterBreak="0">
+  <w:abstractNum w:abstractNumId="4">
     <w:nsid w:val="40553E7A"/>
     <w:multiLevelType w:val="multilevel"/>
     <w:tmpl w:val="406E070E"/>
@@ -5110,10 +8616,155 @@
       </w:rPr>
     </w:lvl>
   </w:abstractNum>
-  <w:abstractNum w:abstractNumId="5" w15:restartNumberingAfterBreak="0">
+  <w:abstractNum w:abstractNumId="5">
     <w:nsid w:val="43393619"/>
     <w:multiLevelType w:val="multilevel"/>
-    <w:tmpl w:val="44F86670"/>
+    <w:tmpl w:val="53B4972C"/>
+    <w:lvl w:ilvl="0">
+      <w:start w:val="1"/>
+      <w:numFmt w:val="bullet"/>
+      <w:lvlText w:val=""/>
+      <w:lvlJc w:val="left"/>
+      <w:pPr>
+        <w:tabs>
+          <w:tab w:val="num" w:pos="720"/>
+        </w:tabs>
+        <w:ind w:left="720" w:hanging="360"/>
+      </w:pPr>
+      <w:rPr>
+        <w:rFonts w:ascii="Symbol" w:hAnsi="Symbol" w:hint="default"/>
+        <w:sz w:val="20"/>
+      </w:rPr>
+    </w:lvl>
+    <w:lvl w:ilvl="1">
+      <w:start w:val="1"/>
+      <w:numFmt w:val="decimal"/>
+      <w:lvlText w:val="%2."/>
+      <w:lvlJc w:val="left"/>
+      <w:pPr>
+        <w:ind w:left="1440" w:hanging="360"/>
+      </w:pPr>
+      <w:rPr>
+        <w:rFonts w:hint="default"/>
+      </w:rPr>
+    </w:lvl>
+    <w:lvl w:ilvl="2" w:tentative="1">
+      <w:start w:val="1"/>
+      <w:numFmt w:val="bullet"/>
+      <w:lvlText w:val=""/>
+      <w:lvlJc w:val="left"/>
+      <w:pPr>
+        <w:tabs>
+          <w:tab w:val="num" w:pos="2160"/>
+        </w:tabs>
+        <w:ind w:left="2160" w:hanging="360"/>
+      </w:pPr>
+      <w:rPr>
+        <w:rFonts w:ascii="Wingdings" w:hAnsi="Wingdings" w:hint="default"/>
+        <w:sz w:val="20"/>
+      </w:rPr>
+    </w:lvl>
+    <w:lvl w:ilvl="3" w:tentative="1">
+      <w:start w:val="1"/>
+      <w:numFmt w:val="bullet"/>
+      <w:lvlText w:val=""/>
+      <w:lvlJc w:val="left"/>
+      <w:pPr>
+        <w:tabs>
+          <w:tab w:val="num" w:pos="2880"/>
+        </w:tabs>
+        <w:ind w:left="2880" w:hanging="360"/>
+      </w:pPr>
+      <w:rPr>
+        <w:rFonts w:ascii="Wingdings" w:hAnsi="Wingdings" w:hint="default"/>
+        <w:sz w:val="20"/>
+      </w:rPr>
+    </w:lvl>
+    <w:lvl w:ilvl="4" w:tentative="1">
+      <w:start w:val="1"/>
+      <w:numFmt w:val="bullet"/>
+      <w:lvlText w:val=""/>
+      <w:lvlJc w:val="left"/>
+      <w:pPr>
+        <w:tabs>
+          <w:tab w:val="num" w:pos="3600"/>
+        </w:tabs>
+        <w:ind w:left="3600" w:hanging="360"/>
+      </w:pPr>
+      <w:rPr>
+        <w:rFonts w:ascii="Wingdings" w:hAnsi="Wingdings" w:hint="default"/>
+        <w:sz w:val="20"/>
+      </w:rPr>
+    </w:lvl>
+    <w:lvl w:ilvl="5" w:tentative="1">
+      <w:start w:val="1"/>
+      <w:numFmt w:val="bullet"/>
+      <w:lvlText w:val=""/>
+      <w:lvlJc w:val="left"/>
+      <w:pPr>
+        <w:tabs>
+          <w:tab w:val="num" w:pos="4320"/>
+        </w:tabs>
+        <w:ind w:left="4320" w:hanging="360"/>
+      </w:pPr>
+      <w:rPr>
+        <w:rFonts w:ascii="Wingdings" w:hAnsi="Wingdings" w:hint="default"/>
+        <w:sz w:val="20"/>
+      </w:rPr>
+    </w:lvl>
+    <w:lvl w:ilvl="6" w:tentative="1">
+      <w:start w:val="1"/>
+      <w:numFmt w:val="bullet"/>
+      <w:lvlText w:val=""/>
+      <w:lvlJc w:val="left"/>
+      <w:pPr>
+        <w:tabs>
+          <w:tab w:val="num" w:pos="5040"/>
+        </w:tabs>
+        <w:ind w:left="5040" w:hanging="360"/>
+      </w:pPr>
+      <w:rPr>
+        <w:rFonts w:ascii="Wingdings" w:hAnsi="Wingdings" w:hint="default"/>
+        <w:sz w:val="20"/>
+      </w:rPr>
+    </w:lvl>
+    <w:lvl w:ilvl="7" w:tentative="1">
+      <w:start w:val="1"/>
+      <w:numFmt w:val="bullet"/>
+      <w:lvlText w:val=""/>
+      <w:lvlJc w:val="left"/>
+      <w:pPr>
+        <w:tabs>
+          <w:tab w:val="num" w:pos="5760"/>
+        </w:tabs>
+        <w:ind w:left="5760" w:hanging="360"/>
+      </w:pPr>
+      <w:rPr>
+        <w:rFonts w:ascii="Wingdings" w:hAnsi="Wingdings" w:hint="default"/>
+        <w:sz w:val="20"/>
+      </w:rPr>
+    </w:lvl>
+    <w:lvl w:ilvl="8" w:tentative="1">
+      <w:start w:val="1"/>
+      <w:numFmt w:val="bullet"/>
+      <w:lvlText w:val=""/>
+      <w:lvlJc w:val="left"/>
+      <w:pPr>
+        <w:tabs>
+          <w:tab w:val="num" w:pos="6480"/>
+        </w:tabs>
+        <w:ind w:left="6480" w:hanging="360"/>
+      </w:pPr>
+      <w:rPr>
+        <w:rFonts w:ascii="Wingdings" w:hAnsi="Wingdings" w:hint="default"/>
+        <w:sz w:val="20"/>
+      </w:rPr>
+    </w:lvl>
+  </w:abstractNum>
+  <w:abstractNum w:abstractNumId="6">
+    <w:nsid w:val="53787232"/>
+    <w:multiLevelType w:val="multilevel"/>
+    <w:tmpl w:val="7A1ABFAE"/>
     <w:lvl w:ilvl="0">
       <w:start w:val="1"/>
       <w:numFmt w:val="bullet"/>
@@ -5259,10 +8910,10 @@
       </w:rPr>
     </w:lvl>
   </w:abstractNum>
-  <w:abstractNum w:abstractNumId="6" w15:restartNumberingAfterBreak="0">
-    <w:nsid w:val="53787232"/>
+  <w:abstractNum w:abstractNumId="7">
+    <w:nsid w:val="66AD363C"/>
     <w:multiLevelType w:val="multilevel"/>
-    <w:tmpl w:val="7A1ABFAE"/>
+    <w:tmpl w:val="CD829720"/>
     <w:lvl w:ilvl="0">
       <w:start w:val="1"/>
       <w:numFmt w:val="bullet"/>
@@ -5408,156 +9059,7 @@
       </w:rPr>
     </w:lvl>
   </w:abstractNum>
-  <w:abstractNum w:abstractNumId="7" w15:restartNumberingAfterBreak="0">
-    <w:nsid w:val="66AD363C"/>
-    <w:multiLevelType w:val="multilevel"/>
-    <w:tmpl w:val="CD829720"/>
-    <w:lvl w:ilvl="0">
-      <w:start w:val="1"/>
-      <w:numFmt w:val="bullet"/>
-      <w:lvlText w:val=""/>
-      <w:lvlJc w:val="left"/>
-      <w:pPr>
-        <w:tabs>
-          <w:tab w:val="num" w:pos="720"/>
-        </w:tabs>
-        <w:ind w:left="720" w:hanging="360"/>
-      </w:pPr>
-      <w:rPr>
-        <w:rFonts w:ascii="Symbol" w:hAnsi="Symbol" w:hint="default"/>
-        <w:sz w:val="20"/>
-      </w:rPr>
-    </w:lvl>
-    <w:lvl w:ilvl="1" w:tentative="1">
-      <w:start w:val="1"/>
-      <w:numFmt w:val="bullet"/>
-      <w:lvlText w:val="o"/>
-      <w:lvlJc w:val="left"/>
-      <w:pPr>
-        <w:tabs>
-          <w:tab w:val="num" w:pos="1440"/>
-        </w:tabs>
-        <w:ind w:left="1440" w:hanging="360"/>
-      </w:pPr>
-      <w:rPr>
-        <w:rFonts w:ascii="Courier New" w:hAnsi="Courier New" w:hint="default"/>
-        <w:sz w:val="20"/>
-      </w:rPr>
-    </w:lvl>
-    <w:lvl w:ilvl="2" w:tentative="1">
-      <w:start w:val="1"/>
-      <w:numFmt w:val="bullet"/>
-      <w:lvlText w:val=""/>
-      <w:lvlJc w:val="left"/>
-      <w:pPr>
-        <w:tabs>
-          <w:tab w:val="num" w:pos="2160"/>
-        </w:tabs>
-        <w:ind w:left="2160" w:hanging="360"/>
-      </w:pPr>
-      <w:rPr>
-        <w:rFonts w:ascii="Wingdings" w:hAnsi="Wingdings" w:hint="default"/>
-        <w:sz w:val="20"/>
-      </w:rPr>
-    </w:lvl>
-    <w:lvl w:ilvl="3" w:tentative="1">
-      <w:start w:val="1"/>
-      <w:numFmt w:val="bullet"/>
-      <w:lvlText w:val=""/>
-      <w:lvlJc w:val="left"/>
-      <w:pPr>
-        <w:tabs>
-          <w:tab w:val="num" w:pos="2880"/>
-        </w:tabs>
-        <w:ind w:left="2880" w:hanging="360"/>
-      </w:pPr>
-      <w:rPr>
-        <w:rFonts w:ascii="Wingdings" w:hAnsi="Wingdings" w:hint="default"/>
-        <w:sz w:val="20"/>
-      </w:rPr>
-    </w:lvl>
-    <w:lvl w:ilvl="4" w:tentative="1">
-      <w:start w:val="1"/>
-      <w:numFmt w:val="bullet"/>
-      <w:lvlText w:val=""/>
-      <w:lvlJc w:val="left"/>
-      <w:pPr>
-        <w:tabs>
-          <w:tab w:val="num" w:pos="3600"/>
-        </w:tabs>
-        <w:ind w:left="3600" w:hanging="360"/>
-      </w:pPr>
-      <w:rPr>
-        <w:rFonts w:ascii="Wingdings" w:hAnsi="Wingdings" w:hint="default"/>
-        <w:sz w:val="20"/>
-      </w:rPr>
-    </w:lvl>
-    <w:lvl w:ilvl="5" w:tentative="1">
-      <w:start w:val="1"/>
-      <w:numFmt w:val="bullet"/>
-      <w:lvlText w:val=""/>
-      <w:lvlJc w:val="left"/>
-      <w:pPr>
-        <w:tabs>
-          <w:tab w:val="num" w:pos="4320"/>
-        </w:tabs>
-        <w:ind w:left="4320" w:hanging="360"/>
-      </w:pPr>
-      <w:rPr>
-        <w:rFonts w:ascii="Wingdings" w:hAnsi="Wingdings" w:hint="default"/>
-        <w:sz w:val="20"/>
-      </w:rPr>
-    </w:lvl>
-    <w:lvl w:ilvl="6" w:tentative="1">
-      <w:start w:val="1"/>
-      <w:numFmt w:val="bullet"/>
-      <w:lvlText w:val=""/>
-      <w:lvlJc w:val="left"/>
-      <w:pPr>
-        <w:tabs>
-          <w:tab w:val="num" w:pos="5040"/>
-        </w:tabs>
-        <w:ind w:left="5040" w:hanging="360"/>
-      </w:pPr>
-      <w:rPr>
-        <w:rFonts w:ascii="Wingdings" w:hAnsi="Wingdings" w:hint="default"/>
-        <w:sz w:val="20"/>
-      </w:rPr>
-    </w:lvl>
-    <w:lvl w:ilvl="7" w:tentative="1">
-      <w:start w:val="1"/>
-      <w:numFmt w:val="bullet"/>
-      <w:lvlText w:val=""/>
-      <w:lvlJc w:val="left"/>
-      <w:pPr>
-        <w:tabs>
-          <w:tab w:val="num" w:pos="5760"/>
-        </w:tabs>
-        <w:ind w:left="5760" w:hanging="360"/>
-      </w:pPr>
-      <w:rPr>
-        <w:rFonts w:ascii="Wingdings" w:hAnsi="Wingdings" w:hint="default"/>
-        <w:sz w:val="20"/>
-      </w:rPr>
-    </w:lvl>
-    <w:lvl w:ilvl="8" w:tentative="1">
-      <w:start w:val="1"/>
-      <w:numFmt w:val="bullet"/>
-      <w:lvlText w:val=""/>
-      <w:lvlJc w:val="left"/>
-      <w:pPr>
-        <w:tabs>
-          <w:tab w:val="num" w:pos="6480"/>
-        </w:tabs>
-        <w:ind w:left="6480" w:hanging="360"/>
-      </w:pPr>
-      <w:rPr>
-        <w:rFonts w:ascii="Wingdings" w:hAnsi="Wingdings" w:hint="default"/>
-        <w:sz w:val="20"/>
-      </w:rPr>
-    </w:lvl>
-  </w:abstractNum>
-  <w:abstractNum w:abstractNumId="8" w15:restartNumberingAfterBreak="0">
+  <w:abstractNum w:abstractNumId="8">
     <w:nsid w:val="770B30F1"/>
     <w:multiLevelType w:val="multilevel"/>
     <w:tmpl w:val="A04C06E2"/>
@@ -5737,7 +9239,7 @@
 </file>
 
 <file path=word/styles.xml><?xml version="1.0" encoding="utf-8"?>
-<w:styles xmlns:mc="http://schemas.openxmlformats.org/markup-compatibility/2006" xmlns:r="http://schemas.openxmlformats.org/officeDocument/2006/relationships" xmlns:w="http://schemas.openxmlformats.org/wordprocessingml/2006/main" xmlns:w14="http://schemas.microsoft.com/office/word/2010/wordml" xmlns:w15="http://schemas.microsoft.com/office/word/2012/wordml" mc:Ignorable="w14 w15">
+<w:styles xmlns:mc="http://schemas.openxmlformats.org/markup-compatibility/2006" xmlns:r="http://schemas.openxmlformats.org/officeDocument/2006/relationships" xmlns:w="http://schemas.openxmlformats.org/wordprocessingml/2006/main" xmlns:w14="http://schemas.microsoft.com/office/word/2010/wordml" mc:Ignorable="w14">
   <w:docDefaults>
     <w:rPrDefault>
       <w:rPr>
@@ -5753,387 +9255,153 @@
       </w:pPr>
     </w:pPrDefault>
   </w:docDefaults>
-  <w:latentStyles w:defLockedState="0" w:defUIPriority="99" w:defSemiHidden="0" w:defUnhideWhenUsed="0" w:defQFormat="0" w:count="371">
-    <w:lsdException w:name="Normal" w:uiPriority="0" w:qFormat="1"/>
-    <w:lsdException w:name="heading 1" w:uiPriority="9" w:qFormat="1"/>
-    <w:lsdException w:name="heading 2" w:semiHidden="1" w:uiPriority="9" w:unhideWhenUsed="1" w:qFormat="1"/>
-    <w:lsdException w:name="heading 3" w:semiHidden="1" w:uiPriority="9" w:unhideWhenUsed="1" w:qFormat="1"/>
-    <w:lsdException w:name="heading 4" w:semiHidden="1" w:uiPriority="9" w:unhideWhenUsed="1" w:qFormat="1"/>
-    <w:lsdException w:name="heading 5" w:semiHidden="1" w:uiPriority="9" w:unhideWhenUsed="1" w:qFormat="1"/>
-    <w:lsdException w:name="heading 6" w:semiHidden="1" w:uiPriority="9" w:unhideWhenUsed="1" w:qFormat="1"/>
-    <w:lsdException w:name="heading 7" w:semiHidden="1" w:uiPriority="9" w:unhideWhenUsed="1" w:qFormat="1"/>
-    <w:lsdException w:name="heading 8" w:semiHidden="1" w:uiPriority="9" w:unhideWhenUsed="1" w:qFormat="1"/>
-    <w:lsdException w:name="heading 9" w:semiHidden="1" w:uiPriority="9" w:unhideWhenUsed="1" w:qFormat="1"/>
-    <w:lsdException w:name="index 1" w:semiHidden="1" w:unhideWhenUsed="1"/>
-    <w:lsdException w:name="index 2" w:semiHidden="1" w:unhideWhenUsed="1"/>
-    <w:lsdException w:name="index 3" w:semiHidden="1" w:unhideWhenUsed="1"/>
-    <w:lsdException w:name="index 4" w:semiHidden="1" w:unhideWhenUsed="1"/>
-    <w:lsdException w:name="index 5" w:semiHidden="1" w:unhideWhenUsed="1"/>
-    <w:lsdException w:name="index 6" w:semiHidden="1" w:unhideWhenUsed="1"/>
-    <w:lsdException w:name="index 7" w:semiHidden="1" w:unhideWhenUsed="1"/>
-    <w:lsdException w:name="index 8" w:semiHidden="1" w:unhideWhenUsed="1"/>
-    <w:lsdException w:name="index 9" w:semiHidden="1" w:unhideWhenUsed="1"/>
-    <w:lsdException w:name="toc 1" w:semiHidden="1" w:uiPriority="39" w:unhideWhenUsed="1"/>
-    <w:lsdException w:name="toc 2" w:semiHidden="1" w:uiPriority="39" w:unhideWhenUsed="1"/>
-    <w:lsdException w:name="toc 3" w:semiHidden="1" w:uiPriority="39" w:unhideWhenUsed="1"/>
-    <w:lsdException w:name="toc 4" w:semiHidden="1" w:uiPriority="39" w:unhideWhenUsed="1"/>
-    <w:lsdException w:name="toc 5" w:semiHidden="1" w:uiPriority="39" w:unhideWhenUsed="1"/>
-    <w:lsdException w:name="toc 6" w:semiHidden="1" w:uiPriority="39" w:unhideWhenUsed="1"/>
-    <w:lsdException w:name="toc 7" w:semiHidden="1" w:uiPriority="39" w:unhideWhenUsed="1"/>
-    <w:lsdException w:name="toc 8" w:semiHidden="1" w:uiPriority="39" w:unhideWhenUsed="1"/>
-    <w:lsdException w:name="toc 9" w:semiHidden="1" w:uiPriority="39" w:unhideWhenUsed="1"/>
-    <w:lsdException w:name="Normal Indent" w:semiHidden="1" w:unhideWhenUsed="1"/>
-    <w:lsdException w:name="footnote text" w:semiHidden="1" w:unhideWhenUsed="1"/>
-    <w:lsdException w:name="annotation text" w:semiHidden="1" w:unhideWhenUsed="1"/>
-    <w:lsdException w:name="header" w:semiHidden="1" w:unhideWhenUsed="1"/>
-    <w:lsdException w:name="footer" w:semiHidden="1" w:unhideWhenUsed="1"/>
-    <w:lsdException w:name="index heading" w:semiHidden="1" w:unhideWhenUsed="1"/>
-    <w:lsdException w:name="caption" w:semiHidden="1" w:uiPriority="35" w:unhideWhenUsed="1" w:qFormat="1"/>
-    <w:lsdException w:name="table of figures" w:semiHidden="1" w:unhideWhenUsed="1"/>
-    <w:lsdException w:name="envelope address" w:semiHidden="1" w:unhideWhenUsed="1"/>
-    <w:lsdException w:name="envelope return" w:semiHidden="1" w:unhideWhenUsed="1"/>
-    <w:lsdException w:name="footnote reference" w:semiHidden="1" w:unhideWhenUsed="1"/>
-    <w:lsdException w:name="annotation reference" w:semiHidden="1" w:unhideWhenUsed="1"/>
-    <w:lsdException w:name="line number" w:semiHidden="1" w:unhideWhenUsed="1"/>
-    <w:lsdException w:name="page number" w:semiHidden="1" w:unhideWhenUsed="1"/>
-    <w:lsdException w:name="endnote reference" w:semiHidden="1" w:unhideWhenUsed="1"/>
-    <w:lsdException w:name="endnote text" w:semiHidden="1" w:unhideWhenUsed="1"/>
-    <w:lsdException w:name="table of authorities" w:semiHidden="1" w:unhideWhenUsed="1"/>
-    <w:lsdException w:name="macro" w:semiHidden="1" w:unhideWhenUsed="1"/>
-    <w:lsdException w:name="toa heading" w:semiHidden="1" w:unhideWhenUsed="1"/>
-    <w:lsdException w:name="List" w:semiHidden="1" w:unhideWhenUsed="1"/>
-    <w:lsdException w:name="List Bullet" w:semiHidden="1" w:unhideWhenUsed="1"/>
-    <w:lsdException w:name="List Number" w:semiHidden="1" w:unhideWhenUsed="1"/>
-    <w:lsdException w:name="List 2" w:semiHidden="1" w:unhideWhenUsed="1"/>
-    <w:lsdException w:name="List 3" w:semiHidden="1" w:unhideWhenUsed="1"/>
-    <w:lsdException w:name="List 4" w:semiHidden="1" w:unhideWhenUsed="1"/>
-    <w:lsdException w:name="List 5" w:semiHidden="1" w:unhideWhenUsed="1"/>
-    <w:lsdException w:name="List Bullet 2" w:semiHidden="1" w:unhideWhenUsed="1"/>
-    <w:lsdException w:name="List Bullet 3" w:semiHidden="1" w:unhideWhenUsed="1"/>
-    <w:lsdException w:name="List Bullet 4" w:semiHidden="1" w:unhideWhenUsed="1"/>
-    <w:lsdException w:name="List Bullet 5" w:semiHidden="1" w:unhideWhenUsed="1"/>
-    <w:lsdException w:name="List Number 2" w:semiHidden="1" w:unhideWhenUsed="1"/>
-    <w:lsdException w:name="List Number 3" w:semiHidden="1" w:unhideWhenUsed="1"/>
-    <w:lsdException w:name="List Number 4" w:semiHidden="1" w:unhideWhenUsed="1"/>
-    <w:lsdException w:name="List Number 5" w:semiHidden="1" w:unhideWhenUsed="1"/>
-    <w:lsdException w:name="Title" w:uiPriority="10" w:qFormat="1"/>
-    <w:lsdException w:name="Closing" w:semiHidden="1" w:unhideWhenUsed="1"/>
-    <w:lsdException w:name="Signature" w:semiHidden="1" w:unhideWhenUsed="1"/>
-    <w:lsdException w:name="Default Paragraph Font" w:semiHidden="1" w:uiPriority="1" w:unhideWhenUsed="1"/>
-    <w:lsdException w:name="Body Text" w:semiHidden="1" w:unhideWhenUsed="1"/>
-    <w:lsdException w:name="Body Text Indent" w:semiHidden="1" w:unhideWhenUsed="1"/>
-    <w:lsdException w:name="List Continue" w:semiHidden="1" w:unhideWhenUsed="1"/>
-    <w:lsdException w:name="List Continue 2" w:semiHidden="1" w:unhideWhenUsed="1"/>
-    <w:lsdException w:name="List Continue 3" w:semiHidden="1" w:unhideWhenUsed="1"/>
-    <w:lsdException w:name="List Continue 4" w:semiHidden="1" w:unhideWhenUsed="1"/>
-    <w:lsdException w:name="List Continue 5" w:semiHidden="1" w:unhideWhenUsed="1"/>
-    <w:lsdException w:name="Message Header" w:semiHidden="1" w:unhideWhenUsed="1"/>
-    <w:lsdException w:name="Subtitle" w:uiPriority="11" w:qFormat="1"/>
-    <w:lsdException w:name="Salutation" w:semiHidden="1" w:unhideWhenUsed="1"/>
-    <w:lsdException w:name="Date" w:semiHidden="1" w:unhideWhenUsed="1"/>
-    <w:lsdException w:name="Body Text First Indent" w:semiHidden="1" w:unhideWhenUsed="1"/>
-    <w:lsdException w:name="Body Text First Indent 2" w:semiHidden="1" w:unhideWhenUsed="1"/>
-    <w:lsdException w:name="Note Heading" w:semiHidden="1" w:unhideWhenUsed="1"/>
-    <w:lsdException w:name="Body Text 2" w:semiHidden="1" w:unhideWhenUsed="1"/>
-    <w:lsdException w:name="Body Text 3" w:semiHidden="1" w:unhideWhenUsed="1"/>
-    <w:lsdException w:name="Body Text Indent 2" w:semiHidden="1" w:unhideWhenUsed="1"/>
-    <w:lsdException w:name="Body Text Indent 3" w:semiHidden="1" w:unhideWhenUsed="1"/>
-    <w:lsdException w:name="Block Text" w:semiHidden="1" w:unhideWhenUsed="1"/>
-    <w:lsdException w:name="Hyperlink" w:semiHidden="1" w:unhideWhenUsed="1"/>
-    <w:lsdException w:name="FollowedHyperlink" w:semiHidden="1" w:unhideWhenUsed="1"/>
-    <w:lsdException w:name="Strong" w:uiPriority="22" w:qFormat="1"/>
-    <w:lsdException w:name="Emphasis" w:uiPriority="20" w:qFormat="1"/>
-    <w:lsdException w:name="Document Map" w:semiHidden="1" w:unhideWhenUsed="1"/>
-    <w:lsdException w:name="Plain Text" w:semiHidden="1" w:unhideWhenUsed="1"/>
-    <w:lsdException w:name="E-mail Signature" w:semiHidden="1" w:unhideWhenUsed="1"/>
-    <w:lsdException w:name="HTML Top of Form" w:semiHidden="1" w:unhideWhenUsed="1"/>
-    <w:lsdException w:name="HTML Bottom of Form" w:semiHidden="1" w:unhideWhenUsed="1"/>
-    <w:lsdException w:name="Normal (Web)" w:semiHidden="1" w:unhideWhenUsed="1"/>
-    <w:lsdException w:name="HTML Acronym" w:semiHidden="1" w:unhideWhenUsed="1"/>
-    <w:lsdException w:name="HTML Address" w:semiHidden="1" w:unhideWhenUsed="1"/>
-    <w:lsdException w:name="HTML Cite" w:semiHidden="1" w:unhideWhenUsed="1"/>
-    <w:lsdException w:name="HTML Code" w:semiHidden="1" w:unhideWhenUsed="1"/>
-    <w:lsdException w:name="HTML Definition" w:semiHidden="1" w:unhideWhenUsed="1"/>
-    <w:lsdException w:name="HTML Keyboard" w:semiHidden="1" w:unhideWhenUsed="1"/>
-    <w:lsdException w:name="HTML Preformatted" w:semiHidden="1" w:unhideWhenUsed="1"/>
-    <w:lsdException w:name="HTML Sample" w:semiHidden="1" w:unhideWhenUsed="1"/>
-    <w:lsdException w:name="HTML Typewriter" w:semiHidden="1" w:unhideWhenUsed="1"/>
-    <w:lsdException w:name="HTML Variable" w:semiHidden="1" w:unhideWhenUsed="1"/>
-    <w:lsdException w:name="Normal Table" w:semiHidden="1" w:unhideWhenUsed="1"/>
-    <w:lsdException w:name="annotation subject" w:semiHidden="1" w:unhideWhenUsed="1"/>
-    <w:lsdException w:name="No List" w:semiHidden="1" w:unhideWhenUsed="1"/>
-    <w:lsdException w:name="Outline List 1" w:semiHidden="1" w:unhideWhenUsed="1"/>
-    <w:lsdException w:name="Outline List 2" w:semiHidden="1" w:unhideWhenUsed="1"/>
-    <w:lsdException w:name="Outline List 3" w:semiHidden="1" w:unhideWhenUsed="1"/>
-    <w:lsdException w:name="Table Simple 1" w:semiHidden="1" w:unhideWhenUsed="1"/>
-    <w:lsdException w:name="Table Simple 2" w:semiHidden="1" w:unhideWhenUsed="1"/>
-    <w:lsdException w:name="Table Simple 3" w:semiHidden="1" w:unhideWhenUsed="1"/>
-    <w:lsdException w:name="Table Classic 1" w:semiHidden="1" w:unhideWhenUsed="1"/>
-    <w:lsdException w:name="Table Classic 2" w:semiHidden="1" w:unhideWhenUsed="1"/>
-    <w:lsdException w:name="Table Classic 3" w:semiHidden="1" w:unhideWhenUsed="1"/>
-    <w:lsdException w:name="Table Classic 4" w:semiHidden="1" w:unhideWhenUsed="1"/>
-    <w:lsdException w:name="Table Colorful 1" w:semiHidden="1" w:unhideWhenUsed="1"/>
-    <w:lsdException w:name="Table Colorful 2" w:semiHidden="1" w:unhideWhenUsed="1"/>
-    <w:lsdException w:name="Table Colorful 3" w:semiHidden="1" w:unhideWhenUsed="1"/>
-    <w:lsdException w:name="Table Columns 1" w:semiHidden="1" w:unhideWhenUsed="1"/>
-    <w:lsdException w:name="Table Columns 2" w:semiHidden="1" w:unhideWhenUsed="1"/>
-    <w:lsdException w:name="Table Columns 3" w:semiHidden="1" w:unhideWhenUsed="1"/>
-    <w:lsdException w:name="Table Columns 4" w:semiHidden="1" w:unhideWhenUsed="1"/>
-    <w:lsdException w:name="Table Columns 5" w:semiHidden="1" w:unhideWhenUsed="1"/>
-    <w:lsdException w:name="Table Grid 1" w:semiHidden="1" w:unhideWhenUsed="1"/>
-    <w:lsdException w:name="Table Grid 2" w:semiHidden="1" w:unhideWhenUsed="1"/>
-    <w:lsdException w:name="Table Grid 3" w:semiHidden="1" w:unhideWhenUsed="1"/>
-    <w:lsdException w:name="Table Grid 4" w:semiHidden="1" w:unhideWhenUsed="1"/>
-    <w:lsdException w:name="Table Grid 5" w:semiHidden="1" w:unhideWhenUsed="1"/>
-    <w:lsdException w:name="Table Grid 6" w:semiHidden="1" w:unhideWhenUsed="1"/>
-    <w:lsdException w:name="Table Grid 7" w:semiHidden="1" w:unhideWhenUsed="1"/>
-    <w:lsdException w:name="Table Grid 8" w:semiHidden="1" w:unhideWhenUsed="1"/>
-    <w:lsdException w:name="Table List 1" w:semiHidden="1" w:unhideWhenUsed="1"/>
-    <w:lsdException w:name="Table List 2" w:semiHidden="1" w:unhideWhenUsed="1"/>
-    <w:lsdException w:name="Table List 3" w:semiHidden="1" w:unhideWhenUsed="1"/>
-    <w:lsdException w:name="Table List 4" w:semiHidden="1" w:unhideWhenUsed="1"/>
-    <w:lsdException w:name="Table List 5" w:semiHidden="1" w:unhideWhenUsed="1"/>
-    <w:lsdException w:name="Table List 6" w:semiHidden="1" w:unhideWhenUsed="1"/>
-    <w:lsdException w:name="Table List 7" w:semiHidden="1" w:unhideWhenUsed="1"/>
-    <w:lsdException w:name="Table List 8" w:semiHidden="1" w:unhideWhenUsed="1"/>
-    <w:lsdException w:name="Table 3D effects 1" w:semiHidden="1" w:unhideWhenUsed="1"/>
-    <w:lsdException w:name="Table 3D effects 2" w:semiHidden="1" w:unhideWhenUsed="1"/>
-    <w:lsdException w:name="Table 3D effects 3" w:semiHidden="1" w:unhideWhenUsed="1"/>
-    <w:lsdException w:name="Table Contemporary" w:semiHidden="1" w:unhideWhenUsed="1"/>
-    <w:lsdException w:name="Table Elegant" w:semiHidden="1" w:unhideWhenUsed="1"/>
-    <w:lsdException w:name="Table Professional" w:semiHidden="1" w:unhideWhenUsed="1"/>
-    <w:lsdException w:name="Table Subtle 1" w:semiHidden="1" w:unhideWhenUsed="1"/>
-    <w:lsdException w:name="Table Subtle 2" w:semiHidden="1" w:unhideWhenUsed="1"/>
-    <w:lsdException w:name="Table Web 1" w:semiHidden="1" w:unhideWhenUsed="1"/>
-    <w:lsdException w:name="Table Web 2" w:semiHidden="1" w:unhideWhenUsed="1"/>
-    <w:lsdException w:name="Table Web 3" w:semiHidden="1" w:unhideWhenUsed="1"/>
-    <w:lsdException w:name="Balloon Text" w:semiHidden="1" w:unhideWhenUsed="1"/>
-    <w:lsdException w:name="Table Grid" w:uiPriority="39"/>
-    <w:lsdException w:name="Table Theme" w:semiHidden="1" w:unhideWhenUsed="1"/>
-    <w:lsdException w:name="Placeholder Text" w:semiHidden="1"/>
-    <w:lsdException w:name="No Spacing" w:uiPriority="1" w:qFormat="1"/>
-    <w:lsdException w:name="Light Shading" w:uiPriority="60"/>
-    <w:lsdException w:name="Light List" w:uiPriority="61"/>
-    <w:lsdException w:name="Light Grid" w:uiPriority="62"/>
-    <w:lsdException w:name="Medium Shading 1" w:uiPriority="63"/>
-    <w:lsdException w:name="Medium Shading 2" w:uiPriority="64"/>
-    <w:lsdException w:name="Medium List 1" w:uiPriority="65"/>
-    <w:lsdException w:name="Medium List 2" w:uiPriority="66"/>
-    <w:lsdException w:name="Medium Grid 1" w:uiPriority="67"/>
-    <w:lsdException w:name="Medium Grid 2" w:uiPriority="68"/>
-    <w:lsdException w:name="Medium Grid 3" w:uiPriority="69"/>
-    <w:lsdException w:name="Dark List" w:uiPriority="70"/>
-    <w:lsdException w:name="Colorful Shading" w:uiPriority="71"/>
-    <w:lsdException w:name="Colorful List" w:uiPriority="72"/>
-    <w:lsdException w:name="Colorful Grid" w:uiPriority="73"/>
-    <w:lsdException w:name="Light Shading Accent 1" w:uiPriority="60"/>
-    <w:lsdException w:name="Light List Accent 1" w:uiPriority="61"/>
-    <w:lsdException w:name="Light Grid Accent 1" w:uiPriority="62"/>
-    <w:lsdException w:name="Medium Shading 1 Accent 1" w:uiPriority="63"/>
-    <w:lsdException w:name="Medium Shading 2 Accent 1" w:uiPriority="64"/>
-    <w:lsdException w:name="Medium List 1 Accent 1" w:uiPriority="65"/>
-    <w:lsdException w:name="Revision" w:semiHidden="1"/>
-    <w:lsdException w:name="List Paragraph" w:uiPriority="34" w:qFormat="1"/>
-    <w:lsdException w:name="Quote" w:uiPriority="29" w:qFormat="1"/>
-    <w:lsdException w:name="Intense Quote" w:uiPriority="30" w:qFormat="1"/>
-    <w:lsdException w:name="Medium List 2 Accent 1" w:uiPriority="66"/>
-    <w:lsdException w:name="Medium Grid 1 Accent 1" w:uiPriority="67"/>
-    <w:lsdException w:name="Medium Grid 2 Accent 1" w:uiPriority="68"/>
-    <w:lsdException w:name="Medium Grid 3 Accent 1" w:uiPriority="69"/>
-    <w:lsdException w:name="Dark List Accent 1" w:uiPriority="70"/>
-    <w:lsdException w:name="Colorful Shading Accent 1" w:uiPriority="71"/>
-    <w:lsdException w:name="Colorful List Accent 1" w:uiPriority="72"/>
-    <w:lsdException w:name="Colorful Grid Accent 1" w:uiPriority="73"/>
-    <w:lsdException w:name="Light Shading Accent 2" w:uiPriority="60"/>
-    <w:lsdException w:name="Light List Accent 2" w:uiPriority="61"/>
-    <w:lsdException w:name="Light Grid Accent 2" w:uiPriority="62"/>
-    <w:lsdException w:name="Medium Shading 1 Accent 2" w:uiPriority="63"/>
-    <w:lsdException w:name="Medium Shading 2 Accent 2" w:uiPriority="64"/>
-    <w:lsdException w:name="Medium List 1 Accent 2" w:uiPriority="65"/>
-    <w:lsdException w:name="Medium List 2 Accent 2" w:uiPriority="66"/>
-    <w:lsdException w:name="Medium Grid 1 Accent 2" w:uiPriority="67"/>
-    <w:lsdException w:name="Medium Grid 2 Accent 2" w:uiPriority="68"/>
-    <w:lsdException w:name="Medium Grid 3 Accent 2" w:uiPriority="69"/>
-    <w:lsdException w:name="Dark List Accent 2" w:uiPriority="70"/>
-    <w:lsdException w:name="Colorful Shading Accent 2" w:uiPriority="71"/>
-    <w:lsdException w:name="Colorful List Accent 2" w:uiPriority="72"/>
-    <w:lsdException w:name="Colorful Grid Accent 2" w:uiPriority="73"/>
-    <w:lsdException w:name="Light Shading Accent 3" w:uiPriority="60"/>
-    <w:lsdException w:name="Light List Accent 3" w:uiPriority="61"/>
-    <w:lsdException w:name="Light Grid Accent 3" w:uiPriority="62"/>
-    <w:lsdException w:name="Medium Shading 1 Accent 3" w:uiPriority="63"/>
-    <w:lsdException w:name="Medium Shading 2 Accent 3" w:uiPriority="64"/>
-    <w:lsdException w:name="Medium List 1 Accent 3" w:uiPriority="65"/>
-    <w:lsdException w:name="Medium List 2 Accent 3" w:uiPriority="66"/>
-    <w:lsdException w:name="Medium Grid 1 Accent 3" w:uiPriority="67"/>
-    <w:lsdException w:name="Medium Grid 2 Accent 3" w:uiPriority="68"/>
-    <w:lsdException w:name="Medium Grid 3 Accent 3" w:uiPriority="69"/>
-    <w:lsdException w:name="Dark List Accent 3" w:uiPriority="70"/>
-    <w:lsdException w:name="Colorful Shading Accent 3" w:uiPriority="71"/>
-    <w:lsdException w:name="Colorful List Accent 3" w:uiPriority="72"/>
-    <w:lsdException w:name="Colorful Grid Accent 3" w:uiPriority="73"/>
-    <w:lsdException w:name="Light Shading Accent 4" w:uiPriority="60"/>
-    <w:lsdException w:name="Light List Accent 4" w:uiPriority="61"/>
-    <w:lsdException w:name="Light Grid Accent 4" w:uiPriority="62"/>
-    <w:lsdException w:name="Medium Shading 1 Accent 4" w:uiPriority="63"/>
-    <w:lsdException w:name="Medium Shading 2 Accent 4" w:uiPriority="64"/>
-    <w:lsdException w:name="Medium List 1 Accent 4" w:uiPriority="65"/>
-    <w:lsdException w:name="Medium List 2 Accent 4" w:uiPriority="66"/>
-    <w:lsdException w:name="Medium Grid 1 Accent 4" w:uiPriority="67"/>
-    <w:lsdException w:name="Medium Grid 2 Accent 4" w:uiPriority="68"/>
-    <w:lsdException w:name="Medium Grid 3 Accent 4" w:uiPriority="69"/>
-    <w:lsdException w:name="Dark List Accent 4" w:uiPriority="70"/>
-    <w:lsdException w:name="Colorful Shading Accent 4" w:uiPriority="71"/>
-    <w:lsdException w:name="Colorful List Accent 4" w:uiPriority="72"/>
-    <w:lsdException w:name="Colorful Grid Accent 4" w:uiPriority="73"/>
-    <w:lsdException w:name="Light Shading Accent 5" w:uiPriority="60"/>
-    <w:lsdException w:name="Light List Accent 5" w:uiPriority="61"/>
-    <w:lsdException w:name="Light Grid Accent 5" w:uiPriority="62"/>
-    <w:lsdException w:name="Medium Shading 1 Accent 5" w:uiPriority="63"/>
-    <w:lsdException w:name="Medium Shading 2 Accent 5" w:uiPriority="64"/>
-    <w:lsdException w:name="Medium List 1 Accent 5" w:uiPriority="65"/>
-    <w:lsdException w:name="Medium List 2 Accent 5" w:uiPriority="66"/>
-    <w:lsdException w:name="Medium Grid 1 Accent 5" w:uiPriority="67"/>
-    <w:lsdException w:name="Medium Grid 2 Accent 5" w:uiPriority="68"/>
-    <w:lsdException w:name="Medium Grid 3 Accent 5" w:uiPriority="69"/>
-    <w:lsdException w:name="Dark List Accent 5" w:uiPriority="70"/>
-    <w:lsdException w:name="Colorful Shading Accent 5" w:uiPriority="71"/>
-    <w:lsdException w:name="Colorful List Accent 5" w:uiPriority="72"/>
-    <w:lsdException w:name="Colorful Grid Accent 5" w:uiPriority="73"/>
-    <w:lsdException w:name="Light Shading Accent 6" w:uiPriority="60"/>
-    <w:lsdException w:name="Light List Accent 6" w:uiPriority="61"/>
-    <w:lsdException w:name="Light Grid Accent 6" w:uiPriority="62"/>
-    <w:lsdException w:name="Medium Shading 1 Accent 6" w:uiPriority="63"/>
-    <w:lsdException w:name="Medium Shading 2 Accent 6" w:uiPriority="64"/>
-    <w:lsdException w:name="Medium List 1 Accent 6" w:uiPriority="65"/>
-    <w:lsdException w:name="Medium List 2 Accent 6" w:uiPriority="66"/>
-    <w:lsdException w:name="Medium Grid 1 Accent 6" w:uiPriority="67"/>
-    <w:lsdException w:name="Medium Grid 2 Accent 6" w:uiPriority="68"/>
-    <w:lsdException w:name="Medium Grid 3 Accent 6" w:uiPriority="69"/>
-    <w:lsdException w:name="Dark List Accent 6" w:uiPriority="70"/>
-    <w:lsdException w:name="Colorful Shading Accent 6" w:uiPriority="71"/>
-    <w:lsdException w:name="Colorful List Accent 6" w:uiPriority="72"/>
-    <w:lsdException w:name="Colorful Grid Accent 6" w:uiPriority="73"/>
-    <w:lsdException w:name="Subtle Emphasis" w:uiPriority="19" w:qFormat="1"/>
-    <w:lsdException w:name="Intense Emphasis" w:uiPriority="21" w:qFormat="1"/>
-    <w:lsdException w:name="Subtle Reference" w:uiPriority="31" w:qFormat="1"/>
-    <w:lsdException w:name="Intense Reference" w:uiPriority="32" w:qFormat="1"/>
-    <w:lsdException w:name="Book Title" w:uiPriority="33" w:qFormat="1"/>
-    <w:lsdException w:name="Bibliography" w:semiHidden="1" w:uiPriority="37" w:unhideWhenUsed="1"/>
-    <w:lsdException w:name="TOC Heading" w:semiHidden="1" w:uiPriority="39" w:unhideWhenUsed="1" w:qFormat="1"/>
-    <w:lsdException w:name="Plain Table 1" w:uiPriority="41"/>
-    <w:lsdException w:name="Plain Table 2" w:uiPriority="42"/>
-    <w:lsdException w:name="Plain Table 3" w:uiPriority="43"/>
-    <w:lsdException w:name="Plain Table 4" w:uiPriority="44"/>
-    <w:lsdException w:name="Plain Table 5" w:uiPriority="45"/>
-    <w:lsdException w:name="Grid Table Light" w:uiPriority="40"/>
-    <w:lsdException w:name="Grid Table 1 Light" w:uiPriority="46"/>
-    <w:lsdException w:name="Grid Table 2" w:uiPriority="47"/>
-    <w:lsdException w:name="Grid Table 3" w:uiPriority="48"/>
-    <w:lsdException w:name="Grid Table 4" w:uiPriority="49"/>
-    <w:lsdException w:name="Grid Table 5 Dark" w:uiPriority="50"/>
-    <w:lsdException w:name="Grid Table 6 Colorful" w:uiPriority="51"/>
-    <w:lsdException w:name="Grid Table 7 Colorful" w:uiPriority="52"/>
-    <w:lsdException w:name="Grid Table 1 Light Accent 1" w:uiPriority="46"/>
-    <w:lsdException w:name="Grid Table 2 Accent 1" w:uiPriority="47"/>
-    <w:lsdException w:name="Grid Table 3 Accent 1" w:uiPriority="48"/>
-    <w:lsdException w:name="Grid Table 4 Accent 1" w:uiPriority="49"/>
-    <w:lsdException w:name="Grid Table 5 Dark Accent 1" w:uiPriority="50"/>
-    <w:lsdException w:name="Grid Table 6 Colorful Accent 1" w:uiPriority="51"/>
-    <w:lsdException w:name="Grid Table 7 Colorful Accent 1" w:uiPriority="52"/>
-    <w:lsdException w:name="Grid Table 1 Light Accent 2" w:uiPriority="46"/>
-    <w:lsdException w:name="Grid Table 2 Accent 2" w:uiPriority="47"/>
-    <w:lsdException w:name="Grid Table 3 Accent 2" w:uiPriority="48"/>
-    <w:lsdException w:name="Grid Table 4 Accent 2" w:uiPriority="49"/>
-    <w:lsdException w:name="Grid Table 5 Dark Accent 2" w:uiPriority="50"/>
-    <w:lsdException w:name="Grid Table 6 Colorful Accent 2" w:uiPriority="51"/>
-    <w:lsdException w:name="Grid Table 7 Colorful Accent 2" w:uiPriority="52"/>
-    <w:lsdException w:name="Grid Table 1 Light Accent 3" w:uiPriority="46"/>
-    <w:lsdException w:name="Grid Table 2 Accent 3" w:uiPriority="47"/>
-    <w:lsdException w:name="Grid Table 3 Accent 3" w:uiPriority="48"/>
-    <w:lsdException w:name="Grid Table 4 Accent 3" w:uiPriority="49"/>
-    <w:lsdException w:name="Grid Table 5 Dark Accent 3" w:uiPriority="50"/>
-    <w:lsdException w:name="Grid Table 6 Colorful Accent 3" w:uiPriority="51"/>
-    <w:lsdException w:name="Grid Table 7 Colorful Accent 3" w:uiPriority="52"/>
-    <w:lsdException w:name="Grid Table 1 Light Accent 4" w:uiPriority="46"/>
-    <w:lsdException w:name="Grid Table 2 Accent 4" w:uiPriority="47"/>
-    <w:lsdException w:name="Grid Table 3 Accent 4" w:uiPriority="48"/>
-    <w:lsdException w:name="Grid Table 4 Accent 4" w:uiPriority="49"/>
-    <w:lsdException w:name="Grid Table 5 Dark Accent 4" w:uiPriority="50"/>
-    <w:lsdException w:name="Grid Table 6 Colorful Accent 4" w:uiPriority="51"/>
-    <w:lsdException w:name="Grid Table 7 Colorful Accent 4" w:uiPriority="52"/>
-    <w:lsdException w:name="Grid Table 1 Light Accent 5" w:uiPriority="46"/>
-    <w:lsdException w:name="Grid Table 2 Accent 5" w:uiPriority="47"/>
-    <w:lsdException w:name="Grid Table 3 Accent 5" w:uiPriority="48"/>
-    <w:lsdException w:name="Grid Table 4 Accent 5" w:uiPriority="49"/>
-    <w:lsdException w:name="Grid Table 5 Dark Accent 5" w:uiPriority="50"/>
-    <w:lsdException w:name="Grid Table 6 Colorful Accent 5" w:uiPriority="51"/>
-    <w:lsdException w:name="Grid Table 7 Colorful Accent 5" w:uiPriority="52"/>
-    <w:lsdException w:name="Grid Table 1 Light Accent 6" w:uiPriority="46"/>
-    <w:lsdException w:name="Grid Table 2 Accent 6" w:uiPriority="47"/>
-    <w:lsdException w:name="Grid Table 3 Accent 6" w:uiPriority="48"/>
-    <w:lsdException w:name="Grid Table 4 Accent 6" w:uiPriority="49"/>
-    <w:lsdException w:name="Grid Table 5 Dark Accent 6" w:uiPriority="50"/>
-    <w:lsdException w:name="Grid Table 6 Colorful Accent 6" w:uiPriority="51"/>
-    <w:lsdException w:name="Grid Table 7 Colorful Accent 6" w:uiPriority="52"/>
-    <w:lsdException w:name="List Table 1 Light" w:uiPriority="46"/>
-    <w:lsdException w:name="List Table 2" w:uiPriority="47"/>
-    <w:lsdException w:name="List Table 3" w:uiPriority="48"/>
-    <w:lsdException w:name="List Table 4" w:uiPriority="49"/>
-    <w:lsdException w:name="List Table 5 Dark" w:uiPriority="50"/>
-    <w:lsdException w:name="List Table 6 Colorful" w:uiPriority="51"/>
-    <w:lsdException w:name="List Table 7 Colorful" w:uiPriority="52"/>
-    <w:lsdException w:name="List Table 1 Light Accent 1" w:uiPriority="46"/>
-    <w:lsdException w:name="List Table 2 Accent 1" w:uiPriority="47"/>
-    <w:lsdException w:name="List Table 3 Accent 1" w:uiPriority="48"/>
-    <w:lsdException w:name="List Table 4 Accent 1" w:uiPriority="49"/>
-    <w:lsdException w:name="List Table 5 Dark Accent 1" w:uiPriority="50"/>
-    <w:lsdException w:name="List Table 6 Colorful Accent 1" w:uiPriority="51"/>
-    <w:lsdException w:name="List Table 7 Colorful Accent 1" w:uiPriority="52"/>
-    <w:lsdException w:name="List Table 1 Light Accent 2" w:uiPriority="46"/>
-    <w:lsdException w:name="List Table 2 Accent 2" w:uiPriority="47"/>
-    <w:lsdException w:name="List Table 3 Accent 2" w:uiPriority="48"/>
-    <w:lsdException w:name="List Table 4 Accent 2" w:uiPriority="49"/>
-    <w:lsdException w:name="List Table 5 Dark Accent 2" w:uiPriority="50"/>
-    <w:lsdException w:name="List Table 6 Colorful Accent 2" w:uiPriority="51"/>
-    <w:lsdException w:name="List Table 7 Colorful Accent 2" w:uiPriority="52"/>
-    <w:lsdException w:name="List Table 1 Light Accent 3" w:uiPriority="46"/>
-    <w:lsdException w:name="List Table 2 Accent 3" w:uiPriority="47"/>
-    <w:lsdException w:name="List Table 3 Accent 3" w:uiPriority="48"/>
-    <w:lsdException w:name="List Table 4 Accent 3" w:uiPriority="49"/>
-    <w:lsdException w:name="List Table 5 Dark Accent 3" w:uiPriority="50"/>
-    <w:lsdException w:name="List Table 6 Colorful Accent 3" w:uiPriority="51"/>
-    <w:lsdException w:name="List Table 7 Colorful Accent 3" w:uiPriority="52"/>
-    <w:lsdException w:name="List Table 1 Light Accent 4" w:uiPriority="46"/>
-    <w:lsdException w:name="List Table 2 Accent 4" w:uiPriority="47"/>
-    <w:lsdException w:name="List Table 3 Accent 4" w:uiPriority="48"/>
-    <w:lsdException w:name="List Table 4 Accent 4" w:uiPriority="49"/>
-    <w:lsdException w:name="List Table 5 Dark Accent 4" w:uiPriority="50"/>
-    <w:lsdException w:name="List Table 6 Colorful Accent 4" w:uiPriority="51"/>
-    <w:lsdException w:name="List Table 7 Colorful Accent 4" w:uiPriority="52"/>
-    <w:lsdException w:name="List Table 1 Light Accent 5" w:uiPriority="46"/>
-    <w:lsdException w:name="List Table 2 Accent 5" w:uiPriority="47"/>
-    <w:lsdException w:name="List Table 3 Accent 5" w:uiPriority="48"/>
-    <w:lsdException w:name="List Table 4 Accent 5" w:uiPriority="49"/>
-    <w:lsdException w:name="List Table 5 Dark Accent 5" w:uiPriority="50"/>
-    <w:lsdException w:name="List Table 6 Colorful Accent 5" w:uiPriority="51"/>
-    <w:lsdException w:name="List Table 7 Colorful Accent 5" w:uiPriority="52"/>
-    <w:lsdException w:name="List Table 1 Light Accent 6" w:uiPriority="46"/>
-    <w:lsdException w:name="List Table 2 Accent 6" w:uiPriority="47"/>
-    <w:lsdException w:name="List Table 3 Accent 6" w:uiPriority="48"/>
-    <w:lsdException w:name="List Table 4 Accent 6" w:uiPriority="49"/>
-    <w:lsdException w:name="List Table 5 Dark Accent 6" w:uiPriority="50"/>
-    <w:lsdException w:name="List Table 6 Colorful Accent 6" w:uiPriority="51"/>
-    <w:lsdException w:name="List Table 7 Colorful Accent 6" w:uiPriority="52"/>
+  <w:latentStyles w:defLockedState="0" w:defUIPriority="99" w:defSemiHidden="1" w:defUnhideWhenUsed="1" w:defQFormat="0" w:count="267">
+    <w:lsdException w:name="Normal" w:semiHidden="0" w:uiPriority="0" w:unhideWhenUsed="0" w:qFormat="1"/>
+    <w:lsdException w:name="heading 1" w:semiHidden="0" w:uiPriority="9" w:unhideWhenUsed="0" w:qFormat="1"/>
+    <w:lsdException w:name="heading 2" w:uiPriority="9" w:qFormat="1"/>
+    <w:lsdException w:name="heading 3" w:uiPriority="9" w:qFormat="1"/>
+    <w:lsdException w:name="heading 4" w:uiPriority="9" w:qFormat="1"/>
+    <w:lsdException w:name="heading 5" w:uiPriority="9" w:qFormat="1"/>
+    <w:lsdException w:name="heading 6" w:uiPriority="9" w:qFormat="1"/>
+    <w:lsdException w:name="heading 7" w:uiPriority="9" w:qFormat="1"/>
+    <w:lsdException w:name="heading 8" w:uiPriority="9" w:qFormat="1"/>
+    <w:lsdException w:name="heading 9" w:uiPriority="9" w:qFormat="1"/>
+    <w:lsdException w:name="toc 1" w:uiPriority="39"/>
+    <w:lsdException w:name="toc 2" w:uiPriority="39"/>
+    <w:lsdException w:name="toc 3" w:uiPriority="39"/>
+    <w:lsdException w:name="toc 4" w:uiPriority="39"/>
+    <w:lsdException w:name="toc 5" w:uiPriority="39"/>
+    <w:lsdException w:name="toc 6" w:uiPriority="39"/>
+    <w:lsdException w:name="toc 7" w:uiPriority="39"/>
+    <w:lsdException w:name="toc 8" w:uiPriority="39"/>
+    <w:lsdException w:name="toc 9" w:uiPriority="39"/>
+    <w:lsdException w:name="caption" w:uiPriority="35" w:qFormat="1"/>
+    <w:lsdException w:name="Title" w:semiHidden="0" w:uiPriority="10" w:unhideWhenUsed="0" w:qFormat="1"/>
+    <w:lsdException w:name="Default Paragraph Font" w:uiPriority="1"/>
+    <w:lsdException w:name="Subtitle" w:semiHidden="0" w:uiPriority="11" w:unhideWhenUsed="0" w:qFormat="1"/>
+    <w:lsdException w:name="Strong" w:semiHidden="0" w:uiPriority="22" w:unhideWhenUsed="0" w:qFormat="1"/>
+    <w:lsdException w:name="Emphasis" w:semiHidden="0" w:uiPriority="20" w:unhideWhenUsed="0" w:qFormat="1"/>
+    <w:lsdException w:name="Table Grid" w:semiHidden="0" w:uiPriority="39" w:unhideWhenUsed="0"/>
+    <w:lsdException w:name="Placeholder Text" w:unhideWhenUsed="0"/>
+    <w:lsdException w:name="No Spacing" w:semiHidden="0" w:uiPriority="1" w:unhideWhenUsed="0" w:qFormat="1"/>
+    <w:lsdException w:name="Light Shading" w:semiHidden="0" w:uiPriority="60" w:unhideWhenUsed="0"/>
+    <w:lsdException w:name="Light List" w:semiHidden="0" w:uiPriority="61" w:unhideWhenUsed="0"/>
+    <w:lsdException w:name="Light Grid" w:semiHidden="0" w:uiPriority="62" w:unhideWhenUsed="0"/>
+    <w:lsdException w:name="Medium Shading 1" w:semiHidden="0" w:uiPriority="63" w:unhideWhenUsed="0"/>
+    <w:lsdException w:name="Medium Shading 2" w:semiHidden="0" w:uiPriority="64" w:unhideWhenUsed="0"/>
+    <w:lsdException w:name="Medium List 1" w:semiHidden="0" w:uiPriority="65" w:unhideWhenUsed="0"/>
+    <w:lsdException w:name="Medium List 2" w:semiHidden="0" w:uiPriority="66" w:unhideWhenUsed="0"/>
+    <w:lsdException w:name="Medium Grid 1" w:semiHidden="0" w:uiPriority="67" w:unhideWhenUsed="0"/>
+    <w:lsdException w:name="Medium Grid 2" w:semiHidden="0" w:uiPriority="68" w:unhideWhenUsed="0"/>
+    <w:lsdException w:name="Medium Grid 3" w:semiHidden="0" w:uiPriority="69" w:unhideWhenUsed="0"/>
+    <w:lsdException w:name="Dark List" w:semiHidden="0" w:uiPriority="70" w:unhideWhenUsed="0"/>
+    <w:lsdException w:name="Colorful Shading" w:semiHidden="0" w:uiPriority="71" w:unhideWhenUsed="0"/>
+    <w:lsdException w:name="Colorful List" w:semiHidden="0" w:uiPriority="72" w:unhideWhenUsed="0"/>
+    <w:lsdException w:name="Colorful Grid" w:semiHidden="0" w:uiPriority="73" w:unhideWhenUsed="0"/>
+    <w:lsdException w:name="Light Shading Accent 1" w:semiHidden="0" w:uiPriority="60" w:unhideWhenUsed="0"/>
+    <w:lsdException w:name="Light List Accent 1" w:semiHidden="0" w:uiPriority="61" w:unhideWhenUsed="0"/>
+    <w:lsdException w:name="Light Grid Accent 1" w:semiHidden="0" w:uiPriority="62" w:unhideWhenUsed="0"/>
+    <w:lsdException w:name="Medium Shading 1 Accent 1" w:semiHidden="0" w:uiPriority="63" w:unhideWhenUsed="0"/>
+    <w:lsdException w:name="Medium Shading 2 Accent 1" w:semiHidden="0" w:uiPriority="64" w:unhideWhenUsed="0"/>
+    <w:lsdException w:name="Medium List 1 Accent 1" w:semiHidden="0" w:uiPriority="65" w:unhideWhenUsed="0"/>
+    <w:lsdException w:name="Revision" w:unhideWhenUsed="0"/>
+    <w:lsdException w:name="List Paragraph" w:semiHidden="0" w:uiPriority="34" w:unhideWhenUsed="0" w:qFormat="1"/>
+    <w:lsdException w:name="Quote" w:semiHidden="0" w:uiPriority="29" w:unhideWhenUsed="0" w:qFormat="1"/>
+    <w:lsdException w:name="Intense Quote" w:semiHidden="0" w:uiPriority="30" w:unhideWhenUsed="0" w:qFormat="1"/>
+    <w:lsdException w:name="Medium List 2 Accent 1" w:semiHidden="0" w:uiPriority="66" w:unhideWhenUsed="0"/>
+    <w:lsdException w:name="Medium Grid 1 Accent 1" w:semiHidden="0" w:uiPriority="67" w:unhideWhenUsed="0"/>
+    <w:lsdException w:name="Medium Grid 2 Accent 1" w:semiHidden="0" w:uiPriority="68" w:unhideWhenUsed="0"/>
+    <w:lsdException w:name="Medium Grid 3 Accent 1" w:semiHidden="0" w:uiPriority="69" w:unhideWhenUsed="0"/>
+    <w:lsdException w:name="Dark List Accent 1" w:semiHidden="0" w:uiPriority="70" w:unhideWhenUsed="0"/>
+    <w:lsdException w:name="Colorful Shading Accent 1" w:semiHidden="0" w:uiPriority="71" w:unhideWhenUsed="0"/>
+    <w:lsdException w:name="Colorful List Accent 1" w:semiHidden="0" w:uiPriority="72" w:unhideWhenUsed="0"/>
+    <w:lsdException w:name="Colorful Grid Accent 1" w:semiHidden="0" w:uiPriority="73" w:unhideWhenUsed="0"/>
+    <w:lsdException w:name="Light Shading Accent 2" w:semiHidden="0" w:uiPriority="60" w:unhideWhenUsed="0"/>
+    <w:lsdException w:name="Light List Accent 2" w:semiHidden="0" w:uiPriority="61" w:unhideWhenUsed="0"/>
+    <w:lsdException w:name="Light Grid Accent 2" w:semiHidden="0" w:uiPriority="62" w:unhideWhenUsed="0"/>
+    <w:lsdException w:name="Medium Shading 1 Accent 2" w:semiHidden="0" w:uiPriority="63" w:unhideWhenUsed="0"/>
+    <w:lsdException w:name="Medium Shading 2 Accent 2" w:semiHidden="0" w:uiPriority="64" w:unhideWhenUsed="0"/>
+    <w:lsdException w:name="Medium List 1 Accent 2" w:semiHidden="0" w:uiPriority="65" w:unhideWhenUsed="0"/>
+    <w:lsdException w:name="Medium List 2 Accent 2" w:semiHidden="0" w:uiPriority="66" w:unhideWhenUsed="0"/>
+    <w:lsdException w:name="Medium Grid 1 Accent 2" w:semiHidden="0" w:uiPriority="67" w:unhideWhenUsed="0"/>
+    <w:lsdException w:name="Medium Grid 2 Accent 2" w:semiHidden="0" w:uiPriority="68" w:unhideWhenUsed="0"/>
+    <w:lsdException w:name="Medium Grid 3 Accent 2" w:semiHidden="0" w:uiPriority="69" w:unhideWhenUsed="0"/>
+    <w:lsdException w:name="Dark List Accent 2" w:semiHidden="0" w:uiPriority="70" w:unhideWhenUsed="0"/>
+    <w:lsdException w:name="Colorful Shading Accent 2" w:semiHidden="0" w:uiPriority="71" w:unhideWhenUsed="0"/>
+    <w:lsdException w:name="Colorful List Accent 2" w:semiHidden="0" w:uiPriority="72" w:unhideWhenUsed="0"/>
+    <w:lsdException w:name="Colorful Grid Accent 2" w:semiHidden="0" w:uiPriority="73" w:unhideWhenUsed="0"/>
+    <w:lsdException w:name="Light Shading Accent 3" w:semiHidden="0" w:uiPriority="60" w:unhideWhenUsed="0"/>
+    <w:lsdException w:name="Light List Accent 3" w:semiHidden="0" w:uiPriority="61" w:unhideWhenUsed="0"/>
+    <w:lsdException w:name="Light Grid Accent 3" w:semiHidden="0" w:uiPriority="62" w:unhideWhenUsed="0"/>
+    <w:lsdException w:name="Medium Shading 1 Accent 3" w:semiHidden="0" w:uiPriority="63" w:unhideWhenUsed="0"/>
+    <w:lsdException w:name="Medium Shading 2 Accent 3" w:semiHidden="0" w:uiPriority="64" w:unhideWhenUsed="0"/>
+    <w:lsdException w:name="Medium List 1 Accent 3" w:semiHidden="0" w:uiPriority="65" w:unhideWhenUsed="0"/>
+    <w:lsdException w:name="Medium List 2 Accent 3" w:semiHidden="0" w:uiPriority="66" w:unhideWhenUsed="0"/>
+    <w:lsdException w:name="Medium Grid 1 Accent 3" w:semiHidden="0" w:uiPriority="67" w:unhideWhenUsed="0"/>
+    <w:lsdException w:name="Medium Grid 2 Accent 3" w:semiHidden="0" w:uiPriority="68" w:unhideWhenUsed="0"/>
+    <w:lsdException w:name="Medium Grid 3 Accent 3" w:semiHidden="0" w:uiPriority="69" w:unhideWhenUsed="0"/>
+    <w:lsdException w:name="Dark List Accent 3" w:semiHidden="0" w:uiPriority="70" w:unhideWhenUsed="0"/>
+    <w:lsdException w:name="Colorful Shading Accent 3" w:semiHidden="0" w:uiPriority="71" w:unhideWhenUsed="0"/>
+    <w:lsdException w:name="Colorful List Accent 3" w:semiHidden="0" w:uiPriority="72" w:unhideWhenUsed="0"/>
+    <w:lsdException w:name="Colorful Grid Accent 3" w:semiHidden="0" w:uiPriority="73" w:unhideWhenUsed="0"/>
+    <w:lsdException w:name="Light Shading Accent 4" w:semiHidden="0" w:uiPriority="60" w:unhideWhenUsed="0"/>
+    <w:lsdException w:name="Light List Accent 4" w:semiHidden="0" w:uiPriority="61" w:unhideWhenUsed="0"/>
+    <w:lsdException w:name="Light Grid Accent 4" w:semiHidden="0" w:uiPriority="62" w:unhideWhenUsed="0"/>
+    <w:lsdException w:name="Medium Shading 1 Accent 4" w:semiHidden="0" w:uiPriority="63" w:unhideWhenUsed="0"/>
+    <w:lsdException w:name="Medium Shading 2 Accent 4" w:semiHidden="0" w:uiPriority="64" w:unhideWhenUsed="0"/>
+    <w:lsdException w:name="Medium List 1 Accent 4" w:semiHidden="0" w:uiPriority="65" w:unhideWhenUsed="0"/>
+    <w:lsdException w:name="Medium List 2 Accent 4" w:semiHidden="0" w:uiPriority="66" w:unhideWhenUsed="0"/>
+    <w:lsdException w:name="Medium Grid 1 Accent 4" w:semiHidden="0" w:uiPriority="67" w:unhideWhenUsed="0"/>
+    <w:lsdException w:name="Medium Grid 2 Accent 4" w:semiHidden="0" w:uiPriority="68" w:unhideWhenUsed="0"/>
+    <w:lsdException w:name="Medium Grid 3 Accent 4" w:semiHidden="0" w:uiPriority="69" w:unhideWhenUsed="0"/>
+    <w:lsdException w:name="Dark List Accent 4" w:semiHidden="0" w:uiPriority="70" w:unhideWhenUsed="0"/>
+    <w:lsdException w:name="Colorful Shading Accent 4" w:semiHidden="0" w:uiPriority="71" w:unhideWhenUsed="0"/>
+    <w:lsdException w:name="Colorful List Accent 4" w:semiHidden="0" w:uiPriority="72" w:unhideWhenUsed="0"/>
+    <w:lsdException w:name="Colorful Grid Accent 4" w:semiHidden="0" w:uiPriority="73" w:unhideWhenUsed="0"/>
+    <w:lsdException w:name="Light Shading Accent 5" w:semiHidden="0" w:uiPriority="60" w:unhideWhenUsed="0"/>
+    <w:lsdException w:name="Light List Accent 5" w:semiHidden="0" w:uiPriority="61" w:unhideWhenUsed="0"/>
+    <w:lsdException w:name="Light Grid Accent 5" w:semiHidden="0" w:uiPriority="62" w:unhideWhenUsed="0"/>
+    <w:lsdException w:name="Medium Shading 1 Accent 5" w:semiHidden="0" w:uiPriority="63" w:unhideWhenUsed="0"/>
+    <w:lsdException w:name="Medium Shading 2 Accent 5" w:semiHidden="0" w:uiPriority="64" w:unhideWhenUsed="0"/>
+    <w:lsdException w:name="Medium List 1 Accent 5" w:semiHidden="0" w:uiPriority="65" w:unhideWhenUsed="0"/>
+    <w:lsdException w:name="Medium List 2 Accent 5" w:semiHidden="0" w:uiPriority="66" w:unhideWhenUsed="0"/>
+    <w:lsdException w:name="Medium Grid 1 Accent 5" w:semiHidden="0" w:uiPriority="67" w:unhideWhenUsed="0"/>
+    <w:lsdException w:name="Medium Grid 2 Accent 5" w:semiHidden="0" w:uiPriority="68" w:unhideWhenUsed="0"/>
+    <w:lsdException w:name="Medium Grid 3 Accent 5" w:semiHidden="0" w:uiPriority="69" w:unhideWhenUsed="0"/>
+    <w:lsdException w:name="Dark List Accent 5" w:semiHidden="0" w:uiPriority="70" w:unhideWhenUsed="0"/>
+    <w:lsdException w:name="Colorful Shading Accent 5" w:semiHidden="0" w:uiPriority="71" w:unhideWhenUsed="0"/>
+    <w:lsdException w:name="Colorful List Accent 5" w:semiHidden="0" w:uiPriority="72" w:unhideWhenUsed="0"/>
+    <w:lsdException w:name="Colorful Grid Accent 5" w:semiHidden="0" w:uiPriority="73" w:unhideWhenUsed="0"/>
+    <w:lsdException w:name="Light Shading Accent 6" w:semiHidden="0" w:uiPriority="60" w:unhideWhenUsed="0"/>
+    <w:lsdException w:name="Light List Accent 6" w:semiHidden="0" w:uiPriority="61" w:unhideWhenUsed="0"/>
+    <w:lsdException w:name="Light Grid Accent 6" w:semiHidden="0" w:uiPriority="62" w:unhideWhenUsed="0"/>
+    <w:lsdException w:name="Medium Shading 1 Accent 6" w:semiHidden="0" w:uiPriority="63" w:unhideWhenUsed="0"/>
+    <w:lsdException w:name="Medium Shading 2 Accent 6" w:semiHidden="0" w:uiPriority="64" w:unhideWhenUsed="0"/>
+    <w:lsdException w:name="Medium List 1 Accent 6" w:semiHidden="0" w:uiPriority="65" w:unhideWhenUsed="0"/>
+    <w:lsdException w:name="Medium List 2 Accent 6" w:semiHidden="0" w:uiPriority="66" w:unhideWhenUsed="0"/>
+    <w:lsdException w:name="Medium Grid 1 Accent 6" w:semiHidden="0" w:uiPriority="67" w:unhideWhenUsed="0"/>
+    <w:lsdException w:name="Medium Grid 2 Accent 6" w:semiHidden="0" w:uiPriority="68" w:unhideWhenUsed="0"/>
+    <w:lsdException w:name="Medium Grid 3 Accent 6" w:semiHidden="0" w:uiPriority="69" w:unhideWhenUsed="0"/>
+    <w:lsdException w:name="Dark List Accent 6" w:semiHidden="0" w:uiPriority="70" w:unhideWhenUsed="0"/>
+    <w:lsdException w:name="Colorful Shading Accent 6" w:semiHidden="0" w:uiPriority="71" w:unhideWhenUsed="0"/>
+    <w:lsdException w:name="Colorful List Accent 6" w:semiHidden="0" w:uiPriority="72" w:unhideWhenUsed="0"/>
+    <w:lsdException w:name="Colorful Grid Accent 6" w:semiHidden="0" w:uiPriority="73" w:unhideWhenUsed="0"/>
+    <w:lsdException w:name="Subtle Emphasis" w:semiHidden="0" w:uiPriority="19" w:unhideWhenUsed="0" w:qFormat="1"/>
+    <w:lsdException w:name="Intense Emphasis" w:semiHidden="0" w:uiPriority="21" w:unhideWhenUsed="0" w:qFormat="1"/>
+    <w:lsdException w:name="Subtle Reference" w:semiHidden="0" w:uiPriority="31" w:unhideWhenUsed="0" w:qFormat="1"/>
+    <w:lsdException w:name="Intense Reference" w:semiHidden="0" w:uiPriority="32" w:unhideWhenUsed="0" w:qFormat="1"/>
+    <w:lsdException w:name="Book Title" w:semiHidden="0" w:uiPriority="33" w:unhideWhenUsed="0" w:qFormat="1"/>
+    <w:lsdException w:name="Bibliography" w:uiPriority="37"/>
+    <w:lsdException w:name="TOC Heading" w:uiPriority="39" w:qFormat="1"/>
   </w:latentStyles>
   <w:style w:type="paragraph" w:default="1" w:styleId="Normal">
     <w:name w:val="Normal"/>
     <w:qFormat/>
   </w:style>
-  <w:style w:type="paragraph" w:styleId="Heading3">
+  <w:style w:type="paragraph" w:styleId="Ttulo3">
     <w:name w:val="heading 3"/>
     <w:basedOn w:val="Normal"/>
-    <w:link w:val="Heading3Char"/>
+    <w:link w:val="Ttulo3Char"/>
     <w:uiPriority w:val="9"/>
     <w:qFormat/>
     <w:rsid w:val="00A17CC1"/>
@@ -6150,10 +9418,10 @@
       <w:lang w:eastAsia="pt-BR"/>
     </w:rPr>
   </w:style>
-  <w:style w:type="paragraph" w:styleId="Heading4">
+  <w:style w:type="paragraph" w:styleId="Ttulo4">
     <w:name w:val="heading 4"/>
     <w:basedOn w:val="Normal"/>
-    <w:link w:val="Heading4Char"/>
+    <w:link w:val="Ttulo4Char"/>
     <w:uiPriority w:val="9"/>
     <w:qFormat/>
     <w:rsid w:val="00A17CC1"/>
@@ -6170,13 +9438,13 @@
       <w:lang w:eastAsia="pt-BR"/>
     </w:rPr>
   </w:style>
-  <w:style w:type="character" w:default="1" w:styleId="DefaultParagraphFont">
+  <w:style w:type="character" w:default="1" w:styleId="Fontepargpadro">
     <w:name w:val="Default Paragraph Font"/>
     <w:uiPriority w:val="1"/>
     <w:semiHidden/>
     <w:unhideWhenUsed/>
   </w:style>
-  <w:style w:type="table" w:default="1" w:styleId="TableNormal">
+  <w:style w:type="table" w:default="1" w:styleId="Tabelanormal">
     <w:name w:val="Normal Table"/>
     <w:uiPriority w:val="99"/>
     <w:semiHidden/>
@@ -6191,15 +9459,15 @@
       </w:tblCellMar>
     </w:tblPr>
   </w:style>
-  <w:style w:type="numbering" w:default="1" w:styleId="NoList">
+  <w:style w:type="numbering" w:default="1" w:styleId="Semlista">
     <w:name w:val="No List"/>
     <w:uiPriority w:val="99"/>
     <w:semiHidden/>
     <w:unhideWhenUsed/>
   </w:style>
-  <w:style w:type="table" w:styleId="TableGrid">
+  <w:style w:type="table" w:styleId="Tabelacomgrade">
     <w:name w:val="Table Grid"/>
-    <w:basedOn w:val="TableNormal"/>
+    <w:basedOn w:val="Tabelanormal"/>
     <w:uiPriority w:val="39"/>
     <w:rsid w:val="0001455A"/>
     <w:pPr>
@@ -6216,9 +9484,9 @@
       </w:tblBorders>
     </w:tblPr>
   </w:style>
-  <w:style w:type="table" w:styleId="PlainTable1">
+  <w:style w:type="table" w:customStyle="1" w:styleId="PlainTable1">
     <w:name w:val="Plain Table 1"/>
-    <w:basedOn w:val="TableNormal"/>
+    <w:basedOn w:val="Tabelanormal"/>
     <w:uiPriority w:val="41"/>
     <w:rsid w:val="0001455A"/>
     <w:pPr>
@@ -6279,10 +9547,10 @@
       </w:tcPr>
     </w:tblStylePr>
   </w:style>
-  <w:style w:type="paragraph" w:styleId="Header">
+  <w:style w:type="paragraph" w:styleId="Cabealho">
     <w:name w:val="header"/>
     <w:basedOn w:val="Normal"/>
-    <w:link w:val="HeaderChar"/>
+    <w:link w:val="CabealhoChar"/>
     <w:uiPriority w:val="99"/>
     <w:unhideWhenUsed/>
     <w:rsid w:val="008B72B3"/>
@@ -6294,17 +9562,17 @@
       <w:spacing w:after="0" w:line="240" w:lineRule="auto"/>
     </w:pPr>
   </w:style>
-  <w:style w:type="character" w:customStyle="1" w:styleId="HeaderChar">
-    <w:name w:val="Header Char"/>
-    <w:basedOn w:val="DefaultParagraphFont"/>
-    <w:link w:val="Header"/>
+  <w:style w:type="character" w:customStyle="1" w:styleId="CabealhoChar">
+    <w:name w:val="Cabeçalho Char"/>
+    <w:basedOn w:val="Fontepargpadro"/>
+    <w:link w:val="Cabealho"/>
     <w:uiPriority w:val="99"/>
     <w:rsid w:val="008B72B3"/>
   </w:style>
-  <w:style w:type="paragraph" w:styleId="Footer">
+  <w:style w:type="paragraph" w:styleId="Rodap">
     <w:name w:val="footer"/>
     <w:basedOn w:val="Normal"/>
-    <w:link w:val="FooterChar"/>
+    <w:link w:val="RodapChar"/>
     <w:uiPriority w:val="99"/>
     <w:unhideWhenUsed/>
     <w:rsid w:val="008B72B3"/>
@@ -6316,17 +9584,17 @@
       <w:spacing w:after="0" w:line="240" w:lineRule="auto"/>
     </w:pPr>
   </w:style>
-  <w:style w:type="character" w:customStyle="1" w:styleId="FooterChar">
-    <w:name w:val="Footer Char"/>
-    <w:basedOn w:val="DefaultParagraphFont"/>
-    <w:link w:val="Footer"/>
+  <w:style w:type="character" w:customStyle="1" w:styleId="RodapChar">
+    <w:name w:val="Rodapé Char"/>
+    <w:basedOn w:val="Fontepargpadro"/>
+    <w:link w:val="Rodap"/>
     <w:uiPriority w:val="99"/>
     <w:rsid w:val="008B72B3"/>
   </w:style>
-  <w:style w:type="character" w:customStyle="1" w:styleId="Heading3Char">
-    <w:name w:val="Heading 3 Char"/>
-    <w:basedOn w:val="DefaultParagraphFont"/>
-    <w:link w:val="Heading3"/>
+  <w:style w:type="character" w:customStyle="1" w:styleId="Ttulo3Char">
+    <w:name w:val="Título 3 Char"/>
+    <w:basedOn w:val="Fontepargpadro"/>
+    <w:link w:val="Ttulo3"/>
     <w:uiPriority w:val="9"/>
     <w:rsid w:val="00A17CC1"/>
     <w:rPr>
@@ -6338,10 +9606,10 @@
       <w:lang w:eastAsia="pt-BR"/>
     </w:rPr>
   </w:style>
-  <w:style w:type="character" w:customStyle="1" w:styleId="Heading4Char">
-    <w:name w:val="Heading 4 Char"/>
-    <w:basedOn w:val="DefaultParagraphFont"/>
-    <w:link w:val="Heading4"/>
+  <w:style w:type="character" w:customStyle="1" w:styleId="Ttulo4Char">
+    <w:name w:val="Título 4 Char"/>
+    <w:basedOn w:val="Fontepargpadro"/>
+    <w:link w:val="Ttulo4"/>
     <w:uiPriority w:val="9"/>
     <w:rsid w:val="00A17CC1"/>
     <w:rPr>
@@ -6372,12 +9640,12 @@
   </w:style>
   <w:style w:type="character" w:customStyle="1" w:styleId="apple-converted-space">
     <w:name w:val="apple-converted-space"/>
-    <w:basedOn w:val="DefaultParagraphFont"/>
+    <w:basedOn w:val="Fontepargpadro"/>
     <w:rsid w:val="00A17CC1"/>
   </w:style>
-  <w:style w:type="character" w:styleId="Strong">
+  <w:style w:type="character" w:styleId="Forte">
     <w:name w:val="Strong"/>
-    <w:basedOn w:val="DefaultParagraphFont"/>
+    <w:basedOn w:val="Fontepargpadro"/>
     <w:uiPriority w:val="22"/>
     <w:qFormat/>
     <w:rsid w:val="00A17CC1"/>
@@ -6385,6 +9653,507 @@
       <w:b/>
       <w:bCs/>
     </w:rPr>
+  </w:style>
+  <w:style w:type="paragraph" w:styleId="Textodebalo">
+    <w:name w:val="Balloon Text"/>
+    <w:basedOn w:val="Normal"/>
+    <w:link w:val="TextodebaloChar"/>
+    <w:uiPriority w:val="99"/>
+    <w:semiHidden/>
+    <w:unhideWhenUsed/>
+    <w:rsid w:val="004454BA"/>
+    <w:pPr>
+      <w:spacing w:after="0" w:line="240" w:lineRule="auto"/>
+    </w:pPr>
+    <w:rPr>
+      <w:rFonts w:ascii="Tahoma" w:hAnsi="Tahoma" w:cs="Tahoma"/>
+      <w:sz w:val="16"/>
+      <w:szCs w:val="16"/>
+    </w:rPr>
+  </w:style>
+  <w:style w:type="character" w:customStyle="1" w:styleId="TextodebaloChar">
+    <w:name w:val="Texto de balão Char"/>
+    <w:basedOn w:val="Fontepargpadro"/>
+    <w:link w:val="Textodebalo"/>
+    <w:uiPriority w:val="99"/>
+    <w:semiHidden/>
+    <w:rsid w:val="004454BA"/>
+    <w:rPr>
+      <w:rFonts w:ascii="Tahoma" w:hAnsi="Tahoma" w:cs="Tahoma"/>
+      <w:sz w:val="16"/>
+      <w:szCs w:val="16"/>
+    </w:rPr>
+  </w:style>
+  <w:style w:type="paragraph" w:styleId="PargrafodaLista">
+    <w:name w:val="List Paragraph"/>
+    <w:basedOn w:val="Normal"/>
+    <w:uiPriority w:val="34"/>
+    <w:qFormat/>
+    <w:rsid w:val="003D22A7"/>
+    <w:pPr>
+      <w:ind w:left="720"/>
+      <w:contextualSpacing/>
+    </w:pPr>
+  </w:style>
+</w:styles>
+</file>
+
+<file path=word/stylesWithEffects.xml><?xml version="1.0" encoding="utf-8"?>
+<w:styles xmlns:wpc="http://schemas.microsoft.com/office/word/2010/wordprocessingCanvas" xmlns:mc="http://schemas.openxmlformats.org/markup-compatibility/2006" xmlns:o="urn:schemas-microsoft-com:office:office" xmlns:r="http://schemas.openxmlformats.org/officeDocument/2006/relationships" xmlns:m="http://schemas.openxmlformats.org/officeDocument/2006/math" xmlns:v="urn:schemas-microsoft-com:vml" xmlns:wp14="http://schemas.microsoft.com/office/word/2010/wordprocessingDrawing" xmlns:wp="http://schemas.openxmlformats.org/drawingml/2006/wordprocessingDrawing" xmlns:w10="urn:schemas-microsoft-com:office:word" xmlns:w="http://schemas.openxmlformats.org/wordprocessingml/2006/main" xmlns:w14="http://schemas.microsoft.com/office/word/2010/wordml" xmlns:wpg="http://schemas.microsoft.com/office/word/2010/wordprocessingGroup" xmlns:wpi="http://schemas.microsoft.com/office/word/2010/wordprocessingInk" xmlns:wne="http://schemas.microsoft.com/office/word/2006/wordml" xmlns:wps="http://schemas.microsoft.com/office/word/2010/wordprocessingShape" mc:Ignorable="w14 wp14">
+  <w:docDefaults>
+    <w:rPrDefault>
+      <w:rPr>
+        <w:rFonts w:asciiTheme="minorHAnsi" w:eastAsiaTheme="minorHAnsi" w:hAnsiTheme="minorHAnsi" w:cstheme="minorBidi"/>
+        <w:sz w:val="22"/>
+        <w:szCs w:val="22"/>
+        <w:lang w:val="pt-BR" w:eastAsia="en-US" w:bidi="ar-SA"/>
+      </w:rPr>
+    </w:rPrDefault>
+    <w:pPrDefault>
+      <w:pPr>
+        <w:spacing w:after="160" w:line="259" w:lineRule="auto"/>
+      </w:pPr>
+    </w:pPrDefault>
+  </w:docDefaults>
+  <w:latentStyles w:defLockedState="0" w:defUIPriority="99" w:defSemiHidden="1" w:defUnhideWhenUsed="1" w:defQFormat="0" w:count="267">
+    <w:lsdException w:name="Normal" w:semiHidden="0" w:uiPriority="0" w:unhideWhenUsed="0" w:qFormat="1"/>
+    <w:lsdException w:name="heading 1" w:semiHidden="0" w:uiPriority="9" w:unhideWhenUsed="0" w:qFormat="1"/>
+    <w:lsdException w:name="heading 2" w:uiPriority="9" w:qFormat="1"/>
+    <w:lsdException w:name="heading 3" w:uiPriority="9" w:qFormat="1"/>
+    <w:lsdException w:name="heading 4" w:uiPriority="9" w:qFormat="1"/>
+    <w:lsdException w:name="heading 5" w:uiPriority="9" w:qFormat="1"/>
+    <w:lsdException w:name="heading 6" w:uiPriority="9" w:qFormat="1"/>
+    <w:lsdException w:name="heading 7" w:uiPriority="9" w:qFormat="1"/>
+    <w:lsdException w:name="heading 8" w:uiPriority="9" w:qFormat="1"/>
+    <w:lsdException w:name="heading 9" w:uiPriority="9" w:qFormat="1"/>
+    <w:lsdException w:name="toc 1" w:uiPriority="39"/>
+    <w:lsdException w:name="toc 2" w:uiPriority="39"/>
+    <w:lsdException w:name="toc 3" w:uiPriority="39"/>
+    <w:lsdException w:name="toc 4" w:uiPriority="39"/>
+    <w:lsdException w:name="toc 5" w:uiPriority="39"/>
+    <w:lsdException w:name="toc 6" w:uiPriority="39"/>
+    <w:lsdException w:name="toc 7" w:uiPriority="39"/>
+    <w:lsdException w:name="toc 8" w:uiPriority="39"/>
+    <w:lsdException w:name="toc 9" w:uiPriority="39"/>
+    <w:lsdException w:name="caption" w:uiPriority="35" w:qFormat="1"/>
+    <w:lsdException w:name="Title" w:semiHidden="0" w:uiPriority="10" w:unhideWhenUsed="0" w:qFormat="1"/>
+    <w:lsdException w:name="Default Paragraph Font" w:uiPriority="1"/>
+    <w:lsdException w:name="Subtitle" w:semiHidden="0" w:uiPriority="11" w:unhideWhenUsed="0" w:qFormat="1"/>
+    <w:lsdException w:name="Strong" w:semiHidden="0" w:uiPriority="22" w:unhideWhenUsed="0" w:qFormat="1"/>
+    <w:lsdException w:name="Emphasis" w:semiHidden="0" w:uiPriority="20" w:unhideWhenUsed="0" w:qFormat="1"/>
+    <w:lsdException w:name="Table Grid" w:semiHidden="0" w:uiPriority="39" w:unhideWhenUsed="0"/>
+    <w:lsdException w:name="Placeholder Text" w:unhideWhenUsed="0"/>
+    <w:lsdException w:name="No Spacing" w:semiHidden="0" w:uiPriority="1" w:unhideWhenUsed="0" w:qFormat="1"/>
+    <w:lsdException w:name="Light Shading" w:semiHidden="0" w:uiPriority="60" w:unhideWhenUsed="0"/>
+    <w:lsdException w:name="Light List" w:semiHidden="0" w:uiPriority="61" w:unhideWhenUsed="0"/>
+    <w:lsdException w:name="Light Grid" w:semiHidden="0" w:uiPriority="62" w:unhideWhenUsed="0"/>
+    <w:lsdException w:name="Medium Shading 1" w:semiHidden="0" w:uiPriority="63" w:unhideWhenUsed="0"/>
+    <w:lsdException w:name="Medium Shading 2" w:semiHidden="0" w:uiPriority="64" w:unhideWhenUsed="0"/>
+    <w:lsdException w:name="Medium List 1" w:semiHidden="0" w:uiPriority="65" w:unhideWhenUsed="0"/>
+    <w:lsdException w:name="Medium List 2" w:semiHidden="0" w:uiPriority="66" w:unhideWhenUsed="0"/>
+    <w:lsdException w:name="Medium Grid 1" w:semiHidden="0" w:uiPriority="67" w:unhideWhenUsed="0"/>
+    <w:lsdException w:name="Medium Grid 2" w:semiHidden="0" w:uiPriority="68" w:unhideWhenUsed="0"/>
+    <w:lsdException w:name="Medium Grid 3" w:semiHidden="0" w:uiPriority="69" w:unhideWhenUsed="0"/>
+    <w:lsdException w:name="Dark List" w:semiHidden="0" w:uiPriority="70" w:unhideWhenUsed="0"/>
+    <w:lsdException w:name="Colorful Shading" w:semiHidden="0" w:uiPriority="71" w:unhideWhenUsed="0"/>
+    <w:lsdException w:name="Colorful List" w:semiHidden="0" w:uiPriority="72" w:unhideWhenUsed="0"/>
+    <w:lsdException w:name="Colorful Grid" w:semiHidden="0" w:uiPriority="73" w:unhideWhenUsed="0"/>
+    <w:lsdException w:name="Light Shading Accent 1" w:semiHidden="0" w:uiPriority="60" w:unhideWhenUsed="0"/>
+    <w:lsdException w:name="Light List Accent 1" w:semiHidden="0" w:uiPriority="61" w:unhideWhenUsed="0"/>
+    <w:lsdException w:name="Light Grid Accent 1" w:semiHidden="0" w:uiPriority="62" w:unhideWhenUsed="0"/>
+    <w:lsdException w:name="Medium Shading 1 Accent 1" w:semiHidden="0" w:uiPriority="63" w:unhideWhenUsed="0"/>
+    <w:lsdException w:name="Medium Shading 2 Accent 1" w:semiHidden="0" w:uiPriority="64" w:unhideWhenUsed="0"/>
+    <w:lsdException w:name="Medium List 1 Accent 1" w:semiHidden="0" w:uiPriority="65" w:unhideWhenUsed="0"/>
+    <w:lsdException w:name="Revision" w:unhideWhenUsed="0"/>
+    <w:lsdException w:name="List Paragraph" w:semiHidden="0" w:uiPriority="34" w:unhideWhenUsed="0" w:qFormat="1"/>
+    <w:lsdException w:name="Quote" w:semiHidden="0" w:uiPriority="29" w:unhideWhenUsed="0" w:qFormat="1"/>
+    <w:lsdException w:name="Intense Quote" w:semiHidden="0" w:uiPriority="30" w:unhideWhenUsed="0" w:qFormat="1"/>
+    <w:lsdException w:name="Medium List 2 Accent 1" w:semiHidden="0" w:uiPriority="66" w:unhideWhenUsed="0"/>
+    <w:lsdException w:name="Medium Grid 1 Accent 1" w:semiHidden="0" w:uiPriority="67" w:unhideWhenUsed="0"/>
+    <w:lsdException w:name="Medium Grid 2 Accent 1" w:semiHidden="0" w:uiPriority="68" w:unhideWhenUsed="0"/>
+    <w:lsdException w:name="Medium Grid 3 Accent 1" w:semiHidden="0" w:uiPriority="69" w:unhideWhenUsed="0"/>
+    <w:lsdException w:name="Dark List Accent 1" w:semiHidden="0" w:uiPriority="70" w:unhideWhenUsed="0"/>
+    <w:lsdException w:name="Colorful Shading Accent 1" w:semiHidden="0" w:uiPriority="71" w:unhideWhenUsed="0"/>
+    <w:lsdException w:name="Colorful List Accent 1" w:semiHidden="0" w:uiPriority="72" w:unhideWhenUsed="0"/>
+    <w:lsdException w:name="Colorful Grid Accent 1" w:semiHidden="0" w:uiPriority="73" w:unhideWhenUsed="0"/>
+    <w:lsdException w:name="Light Shading Accent 2" w:semiHidden="0" w:uiPriority="60" w:unhideWhenUsed="0"/>
+    <w:lsdException w:name="Light List Accent 2" w:semiHidden="0" w:uiPriority="61" w:unhideWhenUsed="0"/>
+    <w:lsdException w:name="Light Grid Accent 2" w:semiHidden="0" w:uiPriority="62" w:unhideWhenUsed="0"/>
+    <w:lsdException w:name="Medium Shading 1 Accent 2" w:semiHidden="0" w:uiPriority="63" w:unhideWhenUsed="0"/>
+    <w:lsdException w:name="Medium Shading 2 Accent 2" w:semiHidden="0" w:uiPriority="64" w:unhideWhenUsed="0"/>
+    <w:lsdException w:name="Medium List 1 Accent 2" w:semiHidden="0" w:uiPriority="65" w:unhideWhenUsed="0"/>
+    <w:lsdException w:name="Medium List 2 Accent 2" w:semiHidden="0" w:uiPriority="66" w:unhideWhenUsed="0"/>
+    <w:lsdException w:name="Medium Grid 1 Accent 2" w:semiHidden="0" w:uiPriority="67" w:unhideWhenUsed="0"/>
+    <w:lsdException w:name="Medium Grid 2 Accent 2" w:semiHidden="0" w:uiPriority="68" w:unhideWhenUsed="0"/>
+    <w:lsdException w:name="Medium Grid 3 Accent 2" w:semiHidden="0" w:uiPriority="69" w:unhideWhenUsed="0"/>
+    <w:lsdException w:name="Dark List Accent 2" w:semiHidden="0" w:uiPriority="70" w:unhideWhenUsed="0"/>
+    <w:lsdException w:name="Colorful Shading Accent 2" w:semiHidden="0" w:uiPriority="71" w:unhideWhenUsed="0"/>
+    <w:lsdException w:name="Colorful List Accent 2" w:semiHidden="0" w:uiPriority="72" w:unhideWhenUsed="0"/>
+    <w:lsdException w:name="Colorful Grid Accent 2" w:semiHidden="0" w:uiPriority="73" w:unhideWhenUsed="0"/>
+    <w:lsdException w:name="Light Shading Accent 3" w:semiHidden="0" w:uiPriority="60" w:unhideWhenUsed="0"/>
+    <w:lsdException w:name="Light List Accent 3" w:semiHidden="0" w:uiPriority="61" w:unhideWhenUsed="0"/>
+    <w:lsdException w:name="Light Grid Accent 3" w:semiHidden="0" w:uiPriority="62" w:unhideWhenUsed="0"/>
+    <w:lsdException w:name="Medium Shading 1 Accent 3" w:semiHidden="0" w:uiPriority="63" w:unhideWhenUsed="0"/>
+    <w:lsdException w:name="Medium Shading 2 Accent 3" w:semiHidden="0" w:uiPriority="64" w:unhideWhenUsed="0"/>
+    <w:lsdException w:name="Medium List 1 Accent 3" w:semiHidden="0" w:uiPriority="65" w:unhideWhenUsed="0"/>
+    <w:lsdException w:name="Medium List 2 Accent 3" w:semiHidden="0" w:uiPriority="66" w:unhideWhenUsed="0"/>
+    <w:lsdException w:name="Medium Grid 1 Accent 3" w:semiHidden="0" w:uiPriority="67" w:unhideWhenUsed="0"/>
+    <w:lsdException w:name="Medium Grid 2 Accent 3" w:semiHidden="0" w:uiPriority="68" w:unhideWhenUsed="0"/>
+    <w:lsdException w:name="Medium Grid 3 Accent 3" w:semiHidden="0" w:uiPriority="69" w:unhideWhenUsed="0"/>
+    <w:lsdException w:name="Dark List Accent 3" w:semiHidden="0" w:uiPriority="70" w:unhideWhenUsed="0"/>
+    <w:lsdException w:name="Colorful Shading Accent 3" w:semiHidden="0" w:uiPriority="71" w:unhideWhenUsed="0"/>
+    <w:lsdException w:name="Colorful List Accent 3" w:semiHidden="0" w:uiPriority="72" w:unhideWhenUsed="0"/>
+    <w:lsdException w:name="Colorful Grid Accent 3" w:semiHidden="0" w:uiPriority="73" w:unhideWhenUsed="0"/>
+    <w:lsdException w:name="Light Shading Accent 4" w:semiHidden="0" w:uiPriority="60" w:unhideWhenUsed="0"/>
+    <w:lsdException w:name="Light List Accent 4" w:semiHidden="0" w:uiPriority="61" w:unhideWhenUsed="0"/>
+    <w:lsdException w:name="Light Grid Accent 4" w:semiHidden="0" w:uiPriority="62" w:unhideWhenUsed="0"/>
+    <w:lsdException w:name="Medium Shading 1 Accent 4" w:semiHidden="0" w:uiPriority="63" w:unhideWhenUsed="0"/>
+    <w:lsdException w:name="Medium Shading 2 Accent 4" w:semiHidden="0" w:uiPriority="64" w:unhideWhenUsed="0"/>
+    <w:lsdException w:name="Medium List 1 Accent 4" w:semiHidden="0" w:uiPriority="65" w:unhideWhenUsed="0"/>
+    <w:lsdException w:name="Medium List 2 Accent 4" w:semiHidden="0" w:uiPriority="66" w:unhideWhenUsed="0"/>
+    <w:lsdException w:name="Medium Grid 1 Accent 4" w:semiHidden="0" w:uiPriority="67" w:unhideWhenUsed="0"/>
+    <w:lsdException w:name="Medium Grid 2 Accent 4" w:semiHidden="0" w:uiPriority="68" w:unhideWhenUsed="0"/>
+    <w:lsdException w:name="Medium Grid 3 Accent 4" w:semiHidden="0" w:uiPriority="69" w:unhideWhenUsed="0"/>
+    <w:lsdException w:name="Dark List Accent 4" w:semiHidden="0" w:uiPriority="70" w:unhideWhenUsed="0"/>
+    <w:lsdException w:name="Colorful Shading Accent 4" w:semiHidden="0" w:uiPriority="71" w:unhideWhenUsed="0"/>
+    <w:lsdException w:name="Colorful List Accent 4" w:semiHidden="0" w:uiPriority="72" w:unhideWhenUsed="0"/>
+    <w:lsdException w:name="Colorful Grid Accent 4" w:semiHidden="0" w:uiPriority="73" w:unhideWhenUsed="0"/>
+    <w:lsdException w:name="Light Shading Accent 5" w:semiHidden="0" w:uiPriority="60" w:unhideWhenUsed="0"/>
+    <w:lsdException w:name="Light List Accent 5" w:semiHidden="0" w:uiPriority="61" w:unhideWhenUsed="0"/>
+    <w:lsdException w:name="Light Grid Accent 5" w:semiHidden="0" w:uiPriority="62" w:unhideWhenUsed="0"/>
+    <w:lsdException w:name="Medium Shading 1 Accent 5" w:semiHidden="0" w:uiPriority="63" w:unhideWhenUsed="0"/>
+    <w:lsdException w:name="Medium Shading 2 Accent 5" w:semiHidden="0" w:uiPriority="64" w:unhideWhenUsed="0"/>
+    <w:lsdException w:name="Medium List 1 Accent 5" w:semiHidden="0" w:uiPriority="65" w:unhideWhenUsed="0"/>
+    <w:lsdException w:name="Medium List 2 Accent 5" w:semiHidden="0" w:uiPriority="66" w:unhideWhenUsed="0"/>
+    <w:lsdException w:name="Medium Grid 1 Accent 5" w:semiHidden="0" w:uiPriority="67" w:unhideWhenUsed="0"/>
+    <w:lsdException w:name="Medium Grid 2 Accent 5" w:semiHidden="0" w:uiPriority="68" w:unhideWhenUsed="0"/>
+    <w:lsdException w:name="Medium Grid 3 Accent 5" w:semiHidden="0" w:uiPriority="69" w:unhideWhenUsed="0"/>
+    <w:lsdException w:name="Dark List Accent 5" w:semiHidden="0" w:uiPriority="70" w:unhideWhenUsed="0"/>
+    <w:lsdException w:name="Colorful Shading Accent 5" w:semiHidden="0" w:uiPriority="71" w:unhideWhenUsed="0"/>
+    <w:lsdException w:name="Colorful List Accent 5" w:semiHidden="0" w:uiPriority="72" w:unhideWhenUsed="0"/>
+    <w:lsdException w:name="Colorful Grid Accent 5" w:semiHidden="0" w:uiPriority="73" w:unhideWhenUsed="0"/>
+    <w:lsdException w:name="Light Shading Accent 6" w:semiHidden="0" w:uiPriority="60" w:unhideWhenUsed="0"/>
+    <w:lsdException w:name="Light List Accent 6" w:semiHidden="0" w:uiPriority="61" w:unhideWhenUsed="0"/>
+    <w:lsdException w:name="Light Grid Accent 6" w:semiHidden="0" w:uiPriority="62" w:unhideWhenUsed="0"/>
+    <w:lsdException w:name="Medium Shading 1 Accent 6" w:semiHidden="0" w:uiPriority="63" w:unhideWhenUsed="0"/>
+    <w:lsdException w:name="Medium Shading 2 Accent 6" w:semiHidden="0" w:uiPriority="64" w:unhideWhenUsed="0"/>
+    <w:lsdException w:name="Medium List 1 Accent 6" w:semiHidden="0" w:uiPriority="65" w:unhideWhenUsed="0"/>
+    <w:lsdException w:name="Medium List 2 Accent 6" w:semiHidden="0" w:uiPriority="66" w:unhideWhenUsed="0"/>
+    <w:lsdException w:name="Medium Grid 1 Accent 6" w:semiHidden="0" w:uiPriority="67" w:unhideWhenUsed="0"/>
+    <w:lsdException w:name="Medium Grid 2 Accent 6" w:semiHidden="0" w:uiPriority="68" w:unhideWhenUsed="0"/>
+    <w:lsdException w:name="Medium Grid 3 Accent 6" w:semiHidden="0" w:uiPriority="69" w:unhideWhenUsed="0"/>
+    <w:lsdException w:name="Dark List Accent 6" w:semiHidden="0" w:uiPriority="70" w:unhideWhenUsed="0"/>
+    <w:lsdException w:name="Colorful Shading Accent 6" w:semiHidden="0" w:uiPriority="71" w:unhideWhenUsed="0"/>
+    <w:lsdException w:name="Colorful List Accent 6" w:semiHidden="0" w:uiPriority="72" w:unhideWhenUsed="0"/>
+    <w:lsdException w:name="Colorful Grid Accent 6" w:semiHidden="0" w:uiPriority="73" w:unhideWhenUsed="0"/>
+    <w:lsdException w:name="Subtle Emphasis" w:semiHidden="0" w:uiPriority="19" w:unhideWhenUsed="0" w:qFormat="1"/>
+    <w:lsdException w:name="Intense Emphasis" w:semiHidden="0" w:uiPriority="21" w:unhideWhenUsed="0" w:qFormat="1"/>
+    <w:lsdException w:name="Subtle Reference" w:semiHidden="0" w:uiPriority="31" w:unhideWhenUsed="0" w:qFormat="1"/>
+    <w:lsdException w:name="Intense Reference" w:semiHidden="0" w:uiPriority="32" w:unhideWhenUsed="0" w:qFormat="1"/>
+    <w:lsdException w:name="Book Title" w:semiHidden="0" w:uiPriority="33" w:unhideWhenUsed="0" w:qFormat="1"/>
+    <w:lsdException w:name="Bibliography" w:uiPriority="37"/>
+    <w:lsdException w:name="TOC Heading" w:uiPriority="39" w:qFormat="1"/>
+  </w:latentStyles>
+  <w:style w:type="paragraph" w:default="1" w:styleId="Normal">
+    <w:name w:val="Normal"/>
+    <w:qFormat/>
+  </w:style>
+  <w:style w:type="paragraph" w:styleId="Ttulo3">
+    <w:name w:val="heading 3"/>
+    <w:basedOn w:val="Normal"/>
+    <w:link w:val="Ttulo3Char"/>
+    <w:uiPriority w:val="9"/>
+    <w:qFormat/>
+    <w:rsid w:val="00A17CC1"/>
+    <w:pPr>
+      <w:spacing w:before="100" w:beforeAutospacing="1" w:after="100" w:afterAutospacing="1" w:line="240" w:lineRule="auto"/>
+      <w:outlineLvl w:val="2"/>
+    </w:pPr>
+    <w:rPr>
+      <w:rFonts w:ascii="Times New Roman" w:eastAsia="Times New Roman" w:hAnsi="Times New Roman" w:cs="Times New Roman"/>
+      <w:b/>
+      <w:bCs/>
+      <w:sz w:val="27"/>
+      <w:szCs w:val="27"/>
+      <w:lang w:eastAsia="pt-BR"/>
+    </w:rPr>
+  </w:style>
+  <w:style w:type="paragraph" w:styleId="Ttulo4">
+    <w:name w:val="heading 4"/>
+    <w:basedOn w:val="Normal"/>
+    <w:link w:val="Ttulo4Char"/>
+    <w:uiPriority w:val="9"/>
+    <w:qFormat/>
+    <w:rsid w:val="00A17CC1"/>
+    <w:pPr>
+      <w:spacing w:before="100" w:beforeAutospacing="1" w:after="100" w:afterAutospacing="1" w:line="240" w:lineRule="auto"/>
+      <w:outlineLvl w:val="3"/>
+    </w:pPr>
+    <w:rPr>
+      <w:rFonts w:ascii="Times New Roman" w:eastAsia="Times New Roman" w:hAnsi="Times New Roman" w:cs="Times New Roman"/>
+      <w:b/>
+      <w:bCs/>
+      <w:sz w:val="24"/>
+      <w:szCs w:val="24"/>
+      <w:lang w:eastAsia="pt-BR"/>
+    </w:rPr>
+  </w:style>
+  <w:style w:type="character" w:default="1" w:styleId="Fontepargpadro">
+    <w:name w:val="Default Paragraph Font"/>
+    <w:uiPriority w:val="1"/>
+    <w:semiHidden/>
+    <w:unhideWhenUsed/>
+  </w:style>
+  <w:style w:type="table" w:default="1" w:styleId="Tabelanormal">
+    <w:name w:val="Normal Table"/>
+    <w:uiPriority w:val="99"/>
+    <w:semiHidden/>
+    <w:unhideWhenUsed/>
+    <w:tblPr>
+      <w:tblInd w:w="0" w:type="dxa"/>
+      <w:tblCellMar>
+        <w:top w:w="0" w:type="dxa"/>
+        <w:left w:w="108" w:type="dxa"/>
+        <w:bottom w:w="0" w:type="dxa"/>
+        <w:right w:w="108" w:type="dxa"/>
+      </w:tblCellMar>
+    </w:tblPr>
+  </w:style>
+  <w:style w:type="numbering" w:default="1" w:styleId="Semlista">
+    <w:name w:val="No List"/>
+    <w:uiPriority w:val="99"/>
+    <w:semiHidden/>
+    <w:unhideWhenUsed/>
+  </w:style>
+  <w:style w:type="table" w:styleId="Tabelacomgrade">
+    <w:name w:val="Table Grid"/>
+    <w:basedOn w:val="Tabelanormal"/>
+    <w:uiPriority w:val="39"/>
+    <w:rsid w:val="0001455A"/>
+    <w:pPr>
+      <w:spacing w:after="0" w:line="240" w:lineRule="auto"/>
+    </w:pPr>
+    <w:tblPr>
+      <w:tblBorders>
+        <w:top w:val="single" w:sz="4" w:space="0" w:color="auto"/>
+        <w:left w:val="single" w:sz="4" w:space="0" w:color="auto"/>
+        <w:bottom w:val="single" w:sz="4" w:space="0" w:color="auto"/>
+        <w:right w:val="single" w:sz="4" w:space="0" w:color="auto"/>
+        <w:insideH w:val="single" w:sz="4" w:space="0" w:color="auto"/>
+        <w:insideV w:val="single" w:sz="4" w:space="0" w:color="auto"/>
+      </w:tblBorders>
+    </w:tblPr>
+  </w:style>
+  <w:style w:type="table" w:customStyle="1" w:styleId="PlainTable1">
+    <w:name w:val="Plain Table 1"/>
+    <w:basedOn w:val="Tabelanormal"/>
+    <w:uiPriority w:val="41"/>
+    <w:rsid w:val="0001455A"/>
+    <w:pPr>
+      <w:spacing w:after="0" w:line="240" w:lineRule="auto"/>
+    </w:pPr>
+    <w:tblPr>
+      <w:tblStyleRowBandSize w:val="1"/>
+      <w:tblStyleColBandSize w:val="1"/>
+      <w:tblBorders>
+        <w:top w:val="single" w:sz="4" w:space="0" w:color="BFBFBF" w:themeColor="background1" w:themeShade="BF"/>
+        <w:left w:val="single" w:sz="4" w:space="0" w:color="BFBFBF" w:themeColor="background1" w:themeShade="BF"/>
+        <w:bottom w:val="single" w:sz="4" w:space="0" w:color="BFBFBF" w:themeColor="background1" w:themeShade="BF"/>
+        <w:right w:val="single" w:sz="4" w:space="0" w:color="BFBFBF" w:themeColor="background1" w:themeShade="BF"/>
+        <w:insideH w:val="single" w:sz="4" w:space="0" w:color="BFBFBF" w:themeColor="background1" w:themeShade="BF"/>
+        <w:insideV w:val="single" w:sz="4" w:space="0" w:color="BFBFBF" w:themeColor="background1" w:themeShade="BF"/>
+      </w:tblBorders>
+    </w:tblPr>
+    <w:tblStylePr w:type="firstRow">
+      <w:rPr>
+        <w:b/>
+        <w:bCs/>
+      </w:rPr>
+    </w:tblStylePr>
+    <w:tblStylePr w:type="lastRow">
+      <w:rPr>
+        <w:b/>
+        <w:bCs/>
+      </w:rPr>
+      <w:tblPr/>
+      <w:tcPr>
+        <w:tcBorders>
+          <w:top w:val="double" w:sz="4" w:space="0" w:color="BFBFBF" w:themeColor="background1" w:themeShade="BF"/>
+        </w:tcBorders>
+      </w:tcPr>
+    </w:tblStylePr>
+    <w:tblStylePr w:type="firstCol">
+      <w:rPr>
+        <w:b/>
+        <w:bCs/>
+      </w:rPr>
+    </w:tblStylePr>
+    <w:tblStylePr w:type="lastCol">
+      <w:rPr>
+        <w:b/>
+        <w:bCs/>
+      </w:rPr>
+    </w:tblStylePr>
+    <w:tblStylePr w:type="band1Vert">
+      <w:tblPr/>
+      <w:tcPr>
+        <w:shd w:val="clear" w:color="auto" w:fill="F2F2F2" w:themeFill="background1" w:themeFillShade="F2"/>
+      </w:tcPr>
+    </w:tblStylePr>
+    <w:tblStylePr w:type="band1Horz">
+      <w:tblPr/>
+      <w:tcPr>
+        <w:shd w:val="clear" w:color="auto" w:fill="F2F2F2" w:themeFill="background1" w:themeFillShade="F2"/>
+      </w:tcPr>
+    </w:tblStylePr>
+  </w:style>
+  <w:style w:type="paragraph" w:styleId="Cabealho">
+    <w:name w:val="header"/>
+    <w:basedOn w:val="Normal"/>
+    <w:link w:val="CabealhoChar"/>
+    <w:uiPriority w:val="99"/>
+    <w:unhideWhenUsed/>
+    <w:rsid w:val="008B72B3"/>
+    <w:pPr>
+      <w:tabs>
+        <w:tab w:val="center" w:pos="4513"/>
+        <w:tab w:val="right" w:pos="9026"/>
+      </w:tabs>
+      <w:spacing w:after="0" w:line="240" w:lineRule="auto"/>
+    </w:pPr>
+  </w:style>
+  <w:style w:type="character" w:customStyle="1" w:styleId="CabealhoChar">
+    <w:name w:val="Cabeçalho Char"/>
+    <w:basedOn w:val="Fontepargpadro"/>
+    <w:link w:val="Cabealho"/>
+    <w:uiPriority w:val="99"/>
+    <w:rsid w:val="008B72B3"/>
+  </w:style>
+  <w:style w:type="paragraph" w:styleId="Rodap">
+    <w:name w:val="footer"/>
+    <w:basedOn w:val="Normal"/>
+    <w:link w:val="RodapChar"/>
+    <w:uiPriority w:val="99"/>
+    <w:unhideWhenUsed/>
+    <w:rsid w:val="008B72B3"/>
+    <w:pPr>
+      <w:tabs>
+        <w:tab w:val="center" w:pos="4513"/>
+        <w:tab w:val="right" w:pos="9026"/>
+      </w:tabs>
+      <w:spacing w:after="0" w:line="240" w:lineRule="auto"/>
+    </w:pPr>
+  </w:style>
+  <w:style w:type="character" w:customStyle="1" w:styleId="RodapChar">
+    <w:name w:val="Rodapé Char"/>
+    <w:basedOn w:val="Fontepargpadro"/>
+    <w:link w:val="Rodap"/>
+    <w:uiPriority w:val="99"/>
+    <w:rsid w:val="008B72B3"/>
+  </w:style>
+  <w:style w:type="character" w:customStyle="1" w:styleId="Ttulo3Char">
+    <w:name w:val="Título 3 Char"/>
+    <w:basedOn w:val="Fontepargpadro"/>
+    <w:link w:val="Ttulo3"/>
+    <w:uiPriority w:val="9"/>
+    <w:rsid w:val="00A17CC1"/>
+    <w:rPr>
+      <w:rFonts w:ascii="Times New Roman" w:eastAsia="Times New Roman" w:hAnsi="Times New Roman" w:cs="Times New Roman"/>
+      <w:b/>
+      <w:bCs/>
+      <w:sz w:val="27"/>
+      <w:szCs w:val="27"/>
+      <w:lang w:eastAsia="pt-BR"/>
+    </w:rPr>
+  </w:style>
+  <w:style w:type="character" w:customStyle="1" w:styleId="Ttulo4Char">
+    <w:name w:val="Título 4 Char"/>
+    <w:basedOn w:val="Fontepargpadro"/>
+    <w:link w:val="Ttulo4"/>
+    <w:uiPriority w:val="9"/>
+    <w:rsid w:val="00A17CC1"/>
+    <w:rPr>
+      <w:rFonts w:ascii="Times New Roman" w:eastAsia="Times New Roman" w:hAnsi="Times New Roman" w:cs="Times New Roman"/>
+      <w:b/>
+      <w:bCs/>
+      <w:sz w:val="24"/>
+      <w:szCs w:val="24"/>
+      <w:lang w:eastAsia="pt-BR"/>
+    </w:rPr>
+  </w:style>
+  <w:style w:type="paragraph" w:styleId="NormalWeb">
+    <w:name w:val="Normal (Web)"/>
+    <w:basedOn w:val="Normal"/>
+    <w:uiPriority w:val="99"/>
+    <w:semiHidden/>
+    <w:unhideWhenUsed/>
+    <w:rsid w:val="00A17CC1"/>
+    <w:pPr>
+      <w:spacing w:before="100" w:beforeAutospacing="1" w:after="100" w:afterAutospacing="1" w:line="240" w:lineRule="auto"/>
+    </w:pPr>
+    <w:rPr>
+      <w:rFonts w:ascii="Times New Roman" w:eastAsia="Times New Roman" w:hAnsi="Times New Roman" w:cs="Times New Roman"/>
+      <w:sz w:val="24"/>
+      <w:szCs w:val="24"/>
+      <w:lang w:eastAsia="pt-BR"/>
+    </w:rPr>
+  </w:style>
+  <w:style w:type="character" w:customStyle="1" w:styleId="apple-converted-space">
+    <w:name w:val="apple-converted-space"/>
+    <w:basedOn w:val="Fontepargpadro"/>
+    <w:rsid w:val="00A17CC1"/>
+  </w:style>
+  <w:style w:type="character" w:styleId="Forte">
+    <w:name w:val="Strong"/>
+    <w:basedOn w:val="Fontepargpadro"/>
+    <w:uiPriority w:val="22"/>
+    <w:qFormat/>
+    <w:rsid w:val="00A17CC1"/>
+    <w:rPr>
+      <w:b/>
+      <w:bCs/>
+    </w:rPr>
+  </w:style>
+  <w:style w:type="paragraph" w:styleId="Textodebalo">
+    <w:name w:val="Balloon Text"/>
+    <w:basedOn w:val="Normal"/>
+    <w:link w:val="TextodebaloChar"/>
+    <w:uiPriority w:val="99"/>
+    <w:semiHidden/>
+    <w:unhideWhenUsed/>
+    <w:rsid w:val="004454BA"/>
+    <w:pPr>
+      <w:spacing w:after="0" w:line="240" w:lineRule="auto"/>
+    </w:pPr>
+    <w:rPr>
+      <w:rFonts w:ascii="Tahoma" w:hAnsi="Tahoma" w:cs="Tahoma"/>
+      <w:sz w:val="16"/>
+      <w:szCs w:val="16"/>
+    </w:rPr>
+  </w:style>
+  <w:style w:type="character" w:customStyle="1" w:styleId="TextodebaloChar">
+    <w:name w:val="Texto de balão Char"/>
+    <w:basedOn w:val="Fontepargpadro"/>
+    <w:link w:val="Textodebalo"/>
+    <w:uiPriority w:val="99"/>
+    <w:semiHidden/>
+    <w:rsid w:val="004454BA"/>
+    <w:rPr>
+      <w:rFonts w:ascii="Tahoma" w:hAnsi="Tahoma" w:cs="Tahoma"/>
+      <w:sz w:val="16"/>
+      <w:szCs w:val="16"/>
+    </w:rPr>
+  </w:style>
+  <w:style w:type="paragraph" w:styleId="PargrafodaLista">
+    <w:name w:val="List Paragraph"/>
+    <w:basedOn w:val="Normal"/>
+    <w:uiPriority w:val="34"/>
+    <w:qFormat/>
+    <w:rsid w:val="003D22A7"/>
+    <w:pPr>
+      <w:ind w:left="720"/>
+      <w:contextualSpacing/>
+    </w:pPr>
   </w:style>
 </w:styles>
 </file>
@@ -6644,7 +10413,7 @@
   <a:extraClrSchemeLst/>
   <a:extLst>
     <a:ext uri="{05A4C25C-085E-4340-85A3-A5531E510DB2}">
-      <thm15:themeFamily xmlns:thm15="http://schemas.microsoft.com/office/thememl/2012/main" name="Office Theme" id="{62F939B6-93AF-4DB8-9C6B-D6C7DFDC589F}" vid="{4A3C46E8-61CC-4603-A589-7422A47A8E4A}"/>
+      <thm15:themeFamily xmlns:thm15="http://schemas.microsoft.com/office/thememl/2012/main" xmlns="" name="Office Theme" id="{62F939B6-93AF-4DB8-9C6B-D6C7DFDC589F}" vid="{4A3C46E8-61CC-4603-A589-7422A47A8E4A}"/>
     </a:ext>
   </a:extLst>
 </a:theme>
@@ -6655,7 +10424,7 @@
 </file>
 
 <file path=customXml/itemProps1.xml><?xml version="1.0" encoding="utf-8"?>
-<ds:datastoreItem xmlns:ds="http://schemas.openxmlformats.org/officeDocument/2006/customXml" ds:itemID="{87396691-42E4-44AE-AF02-537109E8A2AE}">
+<ds:datastoreItem xmlns:ds="http://schemas.openxmlformats.org/officeDocument/2006/customXml" ds:itemID="{BD0EC05C-E3F0-4D9D-BBE9-B5887F1330C0}">
   <ds:schemaRefs>
     <ds:schemaRef ds:uri="http://schemas.openxmlformats.org/officeDocument/2006/bibliography"/>
   </ds:schemaRefs>

--- a/Requisitos Funcionais.docx
+++ b/Requisitos Funcionais.docx
@@ -1,6 +1,6 @@
 
 <file path=word/document.xml><?xml version="1.0" encoding="utf-8"?>
-<w:document xmlns:wpc="http://schemas.microsoft.com/office/word/2010/wordprocessingCanvas" xmlns:mc="http://schemas.openxmlformats.org/markup-compatibility/2006" xmlns:o="urn:schemas-microsoft-com:office:office" xmlns:r="http://schemas.openxmlformats.org/officeDocument/2006/relationships" xmlns:m="http://schemas.openxmlformats.org/officeDocument/2006/math" xmlns:v="urn:schemas-microsoft-com:vml" xmlns:wp14="http://schemas.microsoft.com/office/word/2010/wordprocessingDrawing" xmlns:wp="http://schemas.openxmlformats.org/drawingml/2006/wordprocessingDrawing" xmlns:w10="urn:schemas-microsoft-com:office:word" xmlns:w="http://schemas.openxmlformats.org/wordprocessingml/2006/main" xmlns:w14="http://schemas.microsoft.com/office/word/2010/wordml" xmlns:wpg="http://schemas.microsoft.com/office/word/2010/wordprocessingGroup" xmlns:wpi="http://schemas.microsoft.com/office/word/2010/wordprocessingInk" xmlns:wne="http://schemas.microsoft.com/office/word/2006/wordml" xmlns:wps="http://schemas.microsoft.com/office/word/2010/wordprocessingShape" mc:Ignorable="w14 wp14">
+<w:document xmlns:wpc="http://schemas.microsoft.com/office/word/2010/wordprocessingCanvas" xmlns:mc="http://schemas.openxmlformats.org/markup-compatibility/2006" xmlns:o="urn:schemas-microsoft-com:office:office" xmlns:r="http://schemas.openxmlformats.org/officeDocument/2006/relationships" xmlns:m="http://schemas.openxmlformats.org/officeDocument/2006/math" xmlns:v="urn:schemas-microsoft-com:vml" xmlns:wp14="http://schemas.microsoft.com/office/word/2010/wordprocessingDrawing" xmlns:wp="http://schemas.openxmlformats.org/drawingml/2006/wordprocessingDrawing" xmlns:w10="urn:schemas-microsoft-com:office:word" xmlns:w="http://schemas.openxmlformats.org/wordprocessingml/2006/main" xmlns:w14="http://schemas.microsoft.com/office/word/2010/wordml" xmlns:w15="http://schemas.microsoft.com/office/word/2012/wordml" xmlns:wpg="http://schemas.microsoft.com/office/word/2010/wordprocessingGroup" xmlns:wpi="http://schemas.microsoft.com/office/word/2010/wordprocessingInk" xmlns:wne="http://schemas.microsoft.com/office/word/2006/wordml" xmlns:wps="http://schemas.microsoft.com/office/word/2010/wordprocessingShape" mc:Ignorable="w14 w15 wp14">
   <w:body>
     <w:p>
       <w:pPr>
@@ -22,27 +22,17 @@
           <w:rFonts w:ascii="Arial" w:hAnsi="Arial" w:cs="Arial"/>
         </w:rPr>
       </w:pPr>
-      <w:proofErr w:type="spellStart"/>
-      <w:proofErr w:type="gramStart"/>
       <w:r>
         <w:rPr>
           <w:rFonts w:ascii="Arial" w:hAnsi="Arial" w:cs="Arial"/>
         </w:rPr>
         <w:t>Atualmente,</w:t>
       </w:r>
-      <w:proofErr w:type="gramEnd"/>
-      <w:r>
-        <w:rPr>
-          <w:rFonts w:ascii="Arial" w:hAnsi="Arial" w:cs="Arial"/>
-        </w:rPr>
-        <w:t>a</w:t>
-      </w:r>
-      <w:proofErr w:type="spellEnd"/>
-      <w:r>
-        <w:rPr>
-          <w:rFonts w:ascii="Arial" w:hAnsi="Arial" w:cs="Arial"/>
-        </w:rPr>
-        <w:t xml:space="preserve"> tecnologia da informação tem ganhado cada vez mais espaço. </w:t>
+      <w:r>
+        <w:rPr>
+          <w:rFonts w:ascii="Arial" w:hAnsi="Arial" w:cs="Arial"/>
+        </w:rPr>
+        <w:t xml:space="preserve">a tecnologia da informação tem ganhado cada vez mais espaço. </w:t>
       </w:r>
       <w:r>
         <w:rPr>
@@ -60,63 +50,7 @@
         <w:rPr>
           <w:rFonts w:ascii="Arial" w:hAnsi="Arial" w:cs="Arial"/>
         </w:rPr>
-        <w:t xml:space="preserve">ganhar espaço no </w:t>
-      </w:r>
-      <w:proofErr w:type="spellStart"/>
-      <w:r>
-        <w:rPr>
-          <w:rFonts w:ascii="Arial" w:hAnsi="Arial" w:cs="Arial"/>
-        </w:rPr>
-        <w:t>mercardo</w:t>
-      </w:r>
-      <w:proofErr w:type="spellEnd"/>
-      <w:r>
-        <w:rPr>
-          <w:rFonts w:ascii="Arial" w:hAnsi="Arial" w:cs="Arial"/>
-        </w:rPr>
-        <w:t xml:space="preserve"> agora são cruciais para se destacar e reduzir os custos nele. Isso acontece</w:t>
-      </w:r>
-      <w:proofErr w:type="gramStart"/>
-      <w:r>
-        <w:rPr>
-          <w:rFonts w:ascii="Arial" w:hAnsi="Arial" w:cs="Arial"/>
-        </w:rPr>
-        <w:t xml:space="preserve"> pois</w:t>
-      </w:r>
-      <w:proofErr w:type="gramEnd"/>
-      <w:r>
-        <w:rPr>
-          <w:rFonts w:ascii="Arial" w:hAnsi="Arial" w:cs="Arial"/>
-        </w:rPr>
-        <w:t xml:space="preserve"> a tecnologia da informação </w:t>
-      </w:r>
-      <w:proofErr w:type="gramStart"/>
-      <w:r>
-        <w:rPr>
-          <w:rFonts w:ascii="Arial" w:hAnsi="Arial" w:cs="Arial"/>
-        </w:rPr>
-        <w:t>traz</w:t>
-      </w:r>
-      <w:proofErr w:type="gramEnd"/>
-      <w:r>
-        <w:rPr>
-          <w:rFonts w:ascii="Arial" w:hAnsi="Arial" w:cs="Arial"/>
-        </w:rPr>
-        <w:t xml:space="preserve"> opções que antes não </w:t>
-      </w:r>
-      <w:proofErr w:type="spellStart"/>
-      <w:r>
-        <w:rPr>
-          <w:rFonts w:ascii="Arial" w:hAnsi="Arial" w:cs="Arial"/>
-        </w:rPr>
-        <w:t>exisitiam</w:t>
-      </w:r>
-      <w:proofErr w:type="spellEnd"/>
-      <w:r>
-        <w:rPr>
-          <w:rFonts w:ascii="Arial" w:hAnsi="Arial" w:cs="Arial"/>
-        </w:rPr>
-        <w:t>, como o relacionamento de dados, automatização de tarefas, velocidade nas comunicações, reduzindo, portanto, os gastos correntes de uma organização e ampliando as vendas.</w:t>
+        <w:t>ganhar espaço no mercardo agora são cruciais para se destacar e reduzir os custos nele. Isso acontece pois a tecnologia da informação traz opções que antes não exisitiam, como o relacionamento de dados, automatização de tarefas, velocidade nas comunicações, reduzindo, portanto, os gastos correntes de uma organização e ampliando as vendas.</w:t>
       </w:r>
     </w:p>
     <w:p>
@@ -144,41 +78,13 @@
         <w:rPr>
           <w:rFonts w:ascii="Arial" w:hAnsi="Arial" w:cs="Arial"/>
         </w:rPr>
-        <w:t xml:space="preserve">Além disso, a automatização das vendas por meio de um software traz consigo uma grande oportunidade: a organização dos dados referentes </w:t>
-      </w:r>
-      <w:proofErr w:type="gramStart"/>
-      <w:r>
-        <w:rPr>
-          <w:rFonts w:ascii="Arial" w:hAnsi="Arial" w:cs="Arial"/>
-        </w:rPr>
-        <w:t>as</w:t>
-      </w:r>
-      <w:proofErr w:type="gramEnd"/>
-      <w:r>
-        <w:rPr>
-          <w:rFonts w:ascii="Arial" w:hAnsi="Arial" w:cs="Arial"/>
-        </w:rPr>
-        <w:t xml:space="preserve"> vendas realizadas. Isso </w:t>
-      </w:r>
-      <w:r>
-        <w:rPr>
-          <w:rFonts w:ascii="Arial" w:hAnsi="Arial" w:cs="Arial"/>
-        </w:rPr>
-        <w:t xml:space="preserve">já prepara a organização para um próximo passo, além desse, para o triunfo e destaque no mercado de eventos. Esse passo é o “Business </w:t>
-      </w:r>
-      <w:proofErr w:type="spellStart"/>
-      <w:r>
-        <w:rPr>
-          <w:rFonts w:ascii="Arial" w:hAnsi="Arial" w:cs="Arial"/>
-        </w:rPr>
-        <w:t>Inteligence</w:t>
-      </w:r>
-      <w:proofErr w:type="spellEnd"/>
-      <w:r>
-        <w:rPr>
-          <w:rFonts w:ascii="Arial" w:hAnsi="Arial" w:cs="Arial"/>
-        </w:rPr>
-        <w:t>”, conceito que está ganhando espaço, cada vez mais, em grandes empresas.</w:t>
+        <w:t xml:space="preserve">Além disso, a automatização das vendas por meio de um software traz consigo uma grande oportunidade: a organização dos dados referentes as vendas realizadas. Isso </w:t>
+      </w:r>
+      <w:r>
+        <w:rPr>
+          <w:rFonts w:ascii="Arial" w:hAnsi="Arial" w:cs="Arial"/>
+        </w:rPr>
+        <w:t>já prepara a organização para um próximo passo, além desse, para o triunfo e destaque no mercado de eventos. Esse passo é o “Business Inteligence”, conceito que está ganhando espaço, cada vez mais, em grandes empresas.</w:t>
       </w:r>
     </w:p>
     <w:p>
@@ -357,21 +263,7 @@
         <w:rPr>
           <w:rFonts w:ascii="Arial" w:hAnsi="Arial" w:cs="Arial"/>
         </w:rPr>
-        <w:t xml:space="preserve">venda de ingressos por meio de pontos físicos de venda. Além disso, </w:t>
-      </w:r>
-      <w:proofErr w:type="gramStart"/>
-      <w:r>
-        <w:rPr>
-          <w:rFonts w:ascii="Arial" w:hAnsi="Arial" w:cs="Arial"/>
-        </w:rPr>
-        <w:t>os usuários tem reclamado</w:t>
-      </w:r>
-      <w:proofErr w:type="gramEnd"/>
-      <w:r>
-        <w:rPr>
-          <w:rFonts w:ascii="Arial" w:hAnsi="Arial" w:cs="Arial"/>
-        </w:rPr>
-        <w:t xml:space="preserve"> de demora nas filas em dias próximos ao evento e do tempo, que muitos não têm, para ir aos pontos físicos realizar a compra de seus ingressos. </w:t>
+        <w:t xml:space="preserve">venda de ingressos por meio de pontos físicos de venda. Além disso, os usuários tem reclamado de demora nas filas em dias próximos ao evento e do tempo, que muitos não têm, para ir aos pontos físicos realizar a compra de seus ingressos. </w:t>
       </w:r>
     </w:p>
     <w:p>
@@ -385,21 +277,7 @@
         <w:rPr>
           <w:rFonts w:ascii="Arial" w:hAnsi="Arial" w:cs="Arial"/>
         </w:rPr>
-        <w:t xml:space="preserve">Com isso, a organização decidiu investir em um software para automatização das vendas dos ingressos. Inicialmente, a solução restringia as vendas somente </w:t>
-      </w:r>
-      <w:proofErr w:type="gramStart"/>
-      <w:r>
-        <w:rPr>
-          <w:rFonts w:ascii="Arial" w:hAnsi="Arial" w:cs="Arial"/>
-        </w:rPr>
-        <w:t>a</w:t>
-      </w:r>
-      <w:proofErr w:type="gramEnd"/>
-      <w:r>
-        <w:rPr>
-          <w:rFonts w:ascii="Arial" w:hAnsi="Arial" w:cs="Arial"/>
-        </w:rPr>
-        <w:t xml:space="preserve"> organização, no entanto, seu grupo estratégico decidiu desenvolver uma solução que abrisse as portas para outras empresas que também trabalhem com eventos de modo que a empresa ampliasse as opções e as áreas de seu negócio.</w:t>
+        <w:t>Com isso, a organização decidiu investir em um software para automatização das vendas dos ingressos. Inicialmente, a solução restringia as vendas somente a organização, no entanto, seu grupo estratégico decidiu desenvolver uma solução que abrisse as portas para outras empresas que também trabalhem com eventos de modo que a empresa ampliasse as opções e as áreas de seu negócio.</w:t>
       </w:r>
     </w:p>
     <w:p>
@@ -413,21 +291,7 @@
         <w:rPr>
           <w:rFonts w:ascii="Arial" w:hAnsi="Arial" w:cs="Arial"/>
         </w:rPr>
-        <w:t>Essa solução permitiria que a organização firmasse contratos com outras empresas de eventos, para que aquela pudesse vender os ingressos desta. Dessa forma, o software é um investimento estratégico e necessário, pois</w:t>
-      </w:r>
-      <w:proofErr w:type="gramStart"/>
-      <w:r>
-        <w:rPr>
-          <w:rFonts w:ascii="Arial" w:hAnsi="Arial" w:cs="Arial"/>
-        </w:rPr>
-        <w:t xml:space="preserve">  </w:t>
-      </w:r>
-      <w:proofErr w:type="gramEnd"/>
-      <w:r>
-        <w:rPr>
-          <w:rFonts w:ascii="Arial" w:hAnsi="Arial" w:cs="Arial"/>
-        </w:rPr>
-        <w:t>vai permitir, por meio da automatização, reduzir os custos com vendas de ingressos; aumentar a qualidade de seus serviços, já que essa automatização vai reduzir o tempo necessário para realizar a compra de um ingresso, proporcionando, portanto, experiências mais gratificantes para os seus clientes.</w:t>
+        <w:t>Essa solução permitiria que a organização firmasse contratos com outras empresas de eventos, para que aquela pudesse vender os ingressos desta. Dessa forma, o software é um investimento estratégico e necessário, pois  vai permitir, por meio da automatização, reduzir os custos com vendas de ingressos; aumentar a qualidade de seus serviços, já que essa automatização vai reduzir o tempo necessário para realizar a compra de um ingresso, proporcionando, portanto, experiências mais gratificantes para os seus clientes.</w:t>
       </w:r>
     </w:p>
     <w:p>
@@ -673,16 +537,8 @@
         <w:rPr>
           <w:rFonts w:ascii="Arial" w:hAnsi="Arial" w:cs="Arial"/>
         </w:rPr>
-        <w:t xml:space="preserve">Desenvolver um software para venda de ingressos com base nos conceitos da Engenharia de Software e do paradigma de orientação a </w:t>
-      </w:r>
-      <w:proofErr w:type="gramStart"/>
-      <w:r>
-        <w:rPr>
-          <w:rFonts w:ascii="Arial" w:hAnsi="Arial" w:cs="Arial"/>
-        </w:rPr>
-        <w:t>objetos .</w:t>
-      </w:r>
-      <w:proofErr w:type="gramEnd"/>
+        <w:t>Desenvolver um software para venda de ingressos com base nos conceitos da Engenharia de Software e do paradigma de orientação a objetos .</w:t>
+      </w:r>
     </w:p>
     <w:p>
       <w:pPr>
@@ -758,21 +614,7 @@
         <w:rPr>
           <w:rFonts w:ascii="Arial" w:hAnsi="Arial" w:cs="Arial"/>
         </w:rPr>
-        <w:t xml:space="preserve"> </w:t>
-      </w:r>
-      <w:proofErr w:type="gramStart"/>
-      <w:r>
-        <w:rPr>
-          <w:rFonts w:ascii="Arial" w:hAnsi="Arial" w:cs="Arial"/>
-        </w:rPr>
-        <w:t>Implementar</w:t>
-      </w:r>
-      <w:proofErr w:type="gramEnd"/>
-      <w:r>
-        <w:rPr>
-          <w:rFonts w:ascii="Arial" w:hAnsi="Arial" w:cs="Arial"/>
-        </w:rPr>
-        <w:t xml:space="preserve"> o aplicativo utilizando a linguagem Java </w:t>
+        <w:t xml:space="preserve"> Implementar o aplicativo utilizando a linguagem Java </w:t>
       </w:r>
     </w:p>
     <w:p>
@@ -791,16 +633,8 @@
         <w:rPr>
           <w:rFonts w:ascii="Arial" w:hAnsi="Arial" w:cs="Arial"/>
         </w:rPr>
-        <w:t xml:space="preserve"> Utilizar Banco de dados </w:t>
-      </w:r>
-      <w:proofErr w:type="spellStart"/>
-      <w:r>
-        <w:rPr>
-          <w:rFonts w:ascii="Arial" w:hAnsi="Arial" w:cs="Arial"/>
-        </w:rPr>
-        <w:t>Postgresql</w:t>
-      </w:r>
-      <w:proofErr w:type="spellEnd"/>
+        <w:t xml:space="preserve"> Utilizar Banco de dados Postgresql</w:t>
+      </w:r>
     </w:p>
     <w:p>
       <w:pPr>
@@ -981,7 +815,6 @@
         </w:rPr>
         <w:t> </w:t>
       </w:r>
-      <w:proofErr w:type="gramStart"/>
       <w:r>
         <w:rPr>
           <w:rFonts w:ascii="Arial" w:eastAsia="Times New Roman" w:hAnsi="Arial" w:cs="Arial"/>
@@ -998,7 +831,6 @@
         </w:rPr>
         <w:t>Eventual</w:t>
       </w:r>
-      <w:proofErr w:type="gramEnd"/>
     </w:p>
     <w:p>
       <w:pPr>
@@ -1103,7 +935,6 @@
         </w:rPr>
         <w:t> </w:t>
       </w:r>
-      <w:proofErr w:type="gramStart"/>
       <w:r>
         <w:rPr>
           <w:rFonts w:ascii="Arial" w:eastAsia="Times New Roman" w:hAnsi="Arial" w:cs="Arial"/>
@@ -1120,7 +951,6 @@
         </w:rPr>
         <w:t>Eventual</w:t>
       </w:r>
-      <w:proofErr w:type="gramEnd"/>
       <w:r>
         <w:rPr>
           <w:rFonts w:ascii="Arial" w:eastAsia="Times New Roman" w:hAnsi="Arial" w:cs="Arial"/>
@@ -1197,7 +1027,6 @@
         </w:rPr>
         <w:t> </w:t>
       </w:r>
-      <w:proofErr w:type="gramStart"/>
       <w:r>
         <w:rPr>
           <w:rFonts w:ascii="Arial" w:eastAsia="Times New Roman" w:hAnsi="Arial" w:cs="Arial"/>
@@ -1205,7 +1034,6 @@
         </w:rPr>
         <w:t>1</w:t>
       </w:r>
-      <w:proofErr w:type="gramEnd"/>
       <w:r>
         <w:rPr>
           <w:rFonts w:ascii="Arial" w:eastAsia="Times New Roman" w:hAnsi="Arial" w:cs="Arial"/>
@@ -1412,17 +1240,8 @@
           <w:rFonts w:ascii="Arial" w:eastAsia="Times New Roman" w:hAnsi="Arial" w:cs="Arial"/>
           <w:lang w:eastAsia="pt-BR"/>
         </w:rPr>
-        <w:t xml:space="preserve">; </w:t>
-      </w:r>
-      <w:proofErr w:type="gramStart"/>
-      <w:r>
-        <w:rPr>
-          <w:rFonts w:ascii="Arial" w:eastAsia="Times New Roman" w:hAnsi="Arial" w:cs="Arial"/>
-          <w:lang w:eastAsia="pt-BR"/>
-        </w:rPr>
-        <w:t>e</w:t>
-      </w:r>
-      <w:proofErr w:type="gramEnd"/>
+        <w:t>; e</w:t>
+      </w:r>
     </w:p>
     <w:p>
       <w:pPr>
@@ -1530,19 +1349,11 @@
           <w:lang w:eastAsia="pt-BR"/>
         </w:rPr>
       </w:pPr>
-      <w:proofErr w:type="spellStart"/>
-      <w:r>
-        <w:rPr>
-          <w:rFonts w:ascii="Arial" w:hAnsi="Arial" w:cs="Arial"/>
-        </w:rPr>
-        <w:t>Macrofluxo</w:t>
-      </w:r>
-      <w:proofErr w:type="spellEnd"/>
-      <w:r>
-        <w:rPr>
-          <w:rFonts w:ascii="Arial" w:hAnsi="Arial" w:cs="Arial"/>
-        </w:rPr>
-        <w:t xml:space="preserve"> da Arquitetura do Sistema</w:t>
+      <w:r>
+        <w:rPr>
+          <w:rFonts w:ascii="Arial" w:hAnsi="Arial" w:cs="Arial"/>
+        </w:rPr>
+        <w:t>Macrofluxo da Arquitetura do Sistema</w:t>
       </w:r>
       <w:r>
         <w:rPr>
@@ -1567,28 +1378,12 @@
           <w:lang w:eastAsia="pt-BR"/>
         </w:rPr>
       </w:pPr>
-      <w:proofErr w:type="spellStart"/>
-      <w:r>
-        <w:rPr>
-          <w:rFonts w:ascii="Arial" w:hAnsi="Arial" w:cs="Arial"/>
-        </w:rPr>
-        <w:t>Macrofluxo</w:t>
-      </w:r>
-      <w:proofErr w:type="spellEnd"/>
-      <w:r>
-        <w:rPr>
-          <w:rFonts w:ascii="Arial" w:hAnsi="Arial" w:cs="Arial"/>
-        </w:rPr>
-        <w:t xml:space="preserve"> detalhado do Sistema com suas </w:t>
-      </w:r>
-      <w:proofErr w:type="gramStart"/>
-      <w:r>
-        <w:rPr>
-          <w:rFonts w:ascii="Arial" w:hAnsi="Arial" w:cs="Arial"/>
-        </w:rPr>
-        <w:t>relações ;</w:t>
-      </w:r>
-      <w:proofErr w:type="gramEnd"/>
+      <w:r>
+        <w:rPr>
+          <w:rFonts w:ascii="Arial" w:hAnsi="Arial" w:cs="Arial"/>
+        </w:rPr>
+        <w:t>Macrofluxo detalhado do Sistema com suas relações ;</w:t>
+      </w:r>
     </w:p>
     <w:p>
       <w:pPr>
@@ -1800,17 +1595,8 @@
           <w:rFonts w:ascii="Arial" w:eastAsia="Times New Roman" w:hAnsi="Arial" w:cs="Arial"/>
           <w:lang w:eastAsia="pt-BR"/>
         </w:rPr>
-        <w:t xml:space="preserve">Diagrama de Sequência; </w:t>
-      </w:r>
-      <w:proofErr w:type="gramStart"/>
-      <w:r>
-        <w:rPr>
-          <w:rFonts w:ascii="Arial" w:eastAsia="Times New Roman" w:hAnsi="Arial" w:cs="Arial"/>
-          <w:lang w:eastAsia="pt-BR"/>
-        </w:rPr>
-        <w:t>e</w:t>
-      </w:r>
-      <w:proofErr w:type="gramEnd"/>
+        <w:t>Diagrama de Sequência; e</w:t>
+      </w:r>
     </w:p>
     <w:p>
       <w:pPr>
@@ -1946,39 +1732,7 @@
           <w:rFonts w:ascii="Arial" w:eastAsia="Times New Roman" w:hAnsi="Arial" w:cs="Arial"/>
           <w:lang w:eastAsia="pt-BR"/>
         </w:rPr>
-        <w:t xml:space="preserve">-se nesse projeto a simplicidade. Pois, como demonstrado por inúmeros processos de desenvolvimento de software, como SCRUM, </w:t>
-      </w:r>
-      <w:proofErr w:type="spellStart"/>
-      <w:r>
-        <w:rPr>
-          <w:rFonts w:ascii="Arial" w:eastAsia="Times New Roman" w:hAnsi="Arial" w:cs="Arial"/>
-          <w:lang w:eastAsia="pt-BR"/>
-        </w:rPr>
-        <w:t>Xtreme</w:t>
-      </w:r>
-      <w:proofErr w:type="spellEnd"/>
-      <w:r>
-        <w:rPr>
-          <w:rFonts w:ascii="Arial" w:eastAsia="Times New Roman" w:hAnsi="Arial" w:cs="Arial"/>
-          <w:lang w:eastAsia="pt-BR"/>
-        </w:rPr>
-        <w:t xml:space="preserve"> </w:t>
-      </w:r>
-      <w:proofErr w:type="spellStart"/>
-      <w:r>
-        <w:rPr>
-          <w:rFonts w:ascii="Arial" w:eastAsia="Times New Roman" w:hAnsi="Arial" w:cs="Arial"/>
-          <w:lang w:eastAsia="pt-BR"/>
-        </w:rPr>
-        <w:t>Programming</w:t>
-      </w:r>
-      <w:proofErr w:type="spellEnd"/>
-      <w:r>
-        <w:rPr>
-          <w:rFonts w:ascii="Arial" w:eastAsia="Times New Roman" w:hAnsi="Arial" w:cs="Arial"/>
-          <w:lang w:eastAsia="pt-BR"/>
-        </w:rPr>
-        <w:t xml:space="preserve">, há mais valor em documentos simples e atualizados do que documentos complexos desatualizados. Além disso, esses mesmos processos </w:t>
+        <w:t xml:space="preserve">-se nesse projeto a simplicidade. Pois, como demonstrado por inúmeros processos de desenvolvimento de software, como SCRUM, Xtreme Programming, há mais valor em documentos simples e atualizados do que documentos complexos desatualizados. Além disso, esses mesmos processos </w:t>
       </w:r>
       <w:r>
         <w:rPr>
@@ -2053,37 +1807,12 @@
         </w:rPr>
         <w:t xml:space="preserve">Todo o projeto deverá ser realizado no prazo de 20 dias, </w:t>
       </w:r>
-      <w:proofErr w:type="spellStart"/>
-      <w:r>
-        <w:rPr>
-          <w:rFonts w:ascii="Arial" w:eastAsia="Times New Roman" w:hAnsi="Arial" w:cs="Arial"/>
-          <w:lang w:eastAsia="pt-BR"/>
-        </w:rPr>
-        <w:t>prorrógavel</w:t>
-      </w:r>
-      <w:proofErr w:type="spellEnd"/>
-      <w:r>
-        <w:rPr>
-          <w:rFonts w:ascii="Arial" w:eastAsia="Times New Roman" w:hAnsi="Arial" w:cs="Arial"/>
-          <w:lang w:eastAsia="pt-BR"/>
-        </w:rPr>
-        <w:t xml:space="preserve"> por mais </w:t>
-      </w:r>
-      <w:proofErr w:type="gramStart"/>
-      <w:r>
-        <w:rPr>
-          <w:rFonts w:ascii="Arial" w:eastAsia="Times New Roman" w:hAnsi="Arial" w:cs="Arial"/>
-          <w:lang w:eastAsia="pt-BR"/>
-        </w:rPr>
-        <w:t>5</w:t>
-      </w:r>
-      <w:proofErr w:type="gramEnd"/>
-      <w:r>
-        <w:rPr>
-          <w:rFonts w:ascii="Arial" w:eastAsia="Times New Roman" w:hAnsi="Arial" w:cs="Arial"/>
-          <w:lang w:eastAsia="pt-BR"/>
-        </w:rPr>
-        <w:t xml:space="preserve"> dias.</w:t>
+      <w:r>
+        <w:rPr>
+          <w:rFonts w:ascii="Arial" w:eastAsia="Times New Roman" w:hAnsi="Arial" w:cs="Arial"/>
+          <w:lang w:eastAsia="pt-BR"/>
+        </w:rPr>
+        <w:t>prorrógavel por mais 5 dias.</w:t>
       </w:r>
     </w:p>
     <w:p>
@@ -2108,21 +1837,12 @@
           <w:lang w:eastAsia="pt-BR"/>
         </w:rPr>
       </w:pPr>
-      <w:proofErr w:type="spellStart"/>
-      <w:r>
-        <w:rPr>
-          <w:rFonts w:ascii="Arial" w:eastAsia="Times New Roman" w:hAnsi="Arial" w:cs="Arial"/>
-          <w:lang w:eastAsia="pt-BR"/>
-        </w:rPr>
-        <w:t>Pré</w:t>
-      </w:r>
-      <w:proofErr w:type="spellEnd"/>
-      <w:r>
-        <w:rPr>
-          <w:rFonts w:ascii="Arial" w:eastAsia="Times New Roman" w:hAnsi="Arial" w:cs="Arial"/>
-          <w:lang w:eastAsia="pt-BR"/>
-        </w:rPr>
-        <w:t>-designação da Equipe</w:t>
+      <w:r>
+        <w:rPr>
+          <w:rFonts w:ascii="Arial" w:eastAsia="Times New Roman" w:hAnsi="Arial" w:cs="Arial"/>
+          <w:lang w:eastAsia="pt-BR"/>
+        </w:rPr>
+        <w:t>Pré-designação da Equipe</w:t>
       </w:r>
     </w:p>
     <w:p>
@@ -2375,17 +2095,8 @@
           <w:rFonts w:ascii="Arial" w:eastAsia="Times New Roman" w:hAnsi="Arial" w:cs="Arial"/>
           <w:lang w:eastAsia="pt-BR"/>
         </w:rPr>
-        <w:t xml:space="preserve">Gerente executivo da empresa </w:t>
-      </w:r>
-      <w:proofErr w:type="gramStart"/>
-      <w:r>
-        <w:rPr>
-          <w:rFonts w:ascii="Arial" w:eastAsia="Times New Roman" w:hAnsi="Arial" w:cs="Arial"/>
-          <w:lang w:eastAsia="pt-BR"/>
-        </w:rPr>
-        <w:t>10Eventual</w:t>
-      </w:r>
-      <w:proofErr w:type="gramEnd"/>
+        <w:t>Gerente executivo da empresa 10Eventual</w:t>
+      </w:r>
     </w:p>
     <w:p>
       <w:pPr>
@@ -2609,9 +2320,19 @@
           <w:bdr w:val="none" w:sz="0" w:space="0" w:color="auto" w:frame="1"/>
           <w:lang w:eastAsia="pt-BR"/>
         </w:rPr>
-        <w:t> </w:t>
-      </w:r>
-      <w:proofErr w:type="gramStart"/>
+        <w:t> 10Eventual</w:t>
+      </w:r>
+    </w:p>
+    <w:p>
+      <w:pPr>
+        <w:shd w:val="clear" w:color="auto" w:fill="FFFFFF"/>
+        <w:spacing w:after="0" w:line="293" w:lineRule="atLeast"/>
+        <w:textAlignment w:val="baseline"/>
+        <w:rPr>
+          <w:rFonts w:ascii="Arial" w:eastAsia="Times New Roman" w:hAnsi="Arial" w:cs="Arial"/>
+          <w:lang w:eastAsia="pt-BR"/>
+        </w:rPr>
+      </w:pPr>
       <w:r>
         <w:rPr>
           <w:rFonts w:ascii="Arial" w:eastAsia="Times New Roman" w:hAnsi="Arial" w:cs="Arial"/>
@@ -2620,9 +2341,37 @@
           <w:bdr w:val="none" w:sz="0" w:space="0" w:color="auto" w:frame="1"/>
           <w:lang w:eastAsia="pt-BR"/>
         </w:rPr>
-        <w:t>10Eventual</w:t>
-      </w:r>
-      <w:proofErr w:type="gramEnd"/>
+        <w:t>Principal atividade</w:t>
+      </w:r>
+      <w:r>
+        <w:rPr>
+          <w:rFonts w:ascii="Arial" w:eastAsia="Times New Roman" w:hAnsi="Arial" w:cs="Arial"/>
+          <w:b/>
+          <w:bCs/>
+          <w:bdr w:val="none" w:sz="0" w:space="0" w:color="auto" w:frame="1"/>
+          <w:lang w:eastAsia="pt-BR"/>
+        </w:rPr>
+        <w:t>:</w:t>
+      </w:r>
+      <w:r>
+        <w:rPr>
+          <w:rFonts w:ascii="Arial" w:eastAsia="Times New Roman" w:hAnsi="Arial" w:cs="Arial"/>
+          <w:b/>
+          <w:bCs/>
+          <w:bdr w:val="none" w:sz="0" w:space="0" w:color="auto" w:frame="1"/>
+          <w:lang w:eastAsia="pt-BR"/>
+        </w:rPr>
+        <w:t> </w:t>
+      </w:r>
+      <w:r>
+        <w:rPr>
+          <w:rFonts w:ascii="Arial" w:eastAsia="Times New Roman" w:hAnsi="Arial" w:cs="Arial"/>
+          <w:bCs/>
+          <w:bdr w:val="none" w:sz="0" w:space="0" w:color="auto" w:frame="1"/>
+          <w:lang w:eastAsia="pt-BR"/>
+        </w:rPr>
+        <w:t>Promoção de eventos</w:t>
+      </w:r>
     </w:p>
     <w:p>
       <w:pPr>
@@ -2642,7 +2391,7 @@
           <w:bdr w:val="none" w:sz="0" w:space="0" w:color="auto" w:frame="1"/>
           <w:lang w:eastAsia="pt-BR"/>
         </w:rPr>
-        <w:t>Principal atividade</w:t>
+        <w:t>Principal produto ou serviço</w:t>
       </w:r>
       <w:r>
         <w:rPr>
@@ -2667,11 +2416,9 @@
       <w:r>
         <w:rPr>
           <w:rFonts w:ascii="Arial" w:eastAsia="Times New Roman" w:hAnsi="Arial" w:cs="Arial"/>
-          <w:bCs/>
-          <w:bdr w:val="none" w:sz="0" w:space="0" w:color="auto" w:frame="1"/>
-          <w:lang w:eastAsia="pt-BR"/>
-        </w:rPr>
-        <w:t>Promoção de eventos</w:t>
+          <w:lang w:eastAsia="pt-BR"/>
+        </w:rPr>
+        <w:t>Realização de eventos</w:t>
       </w:r>
     </w:p>
     <w:p>
@@ -2692,7 +2439,7 @@
           <w:bdr w:val="none" w:sz="0" w:space="0" w:color="auto" w:frame="1"/>
           <w:lang w:eastAsia="pt-BR"/>
         </w:rPr>
-        <w:t>Principal produto ou serviço</w:t>
+        <w:t>Pessoas que decidem no negócio</w:t>
       </w:r>
       <w:r>
         <w:rPr>
@@ -2707,73 +2454,9 @@
       <w:r>
         <w:rPr>
           <w:rFonts w:ascii="Arial" w:eastAsia="Times New Roman" w:hAnsi="Arial" w:cs="Arial"/>
-          <w:b/>
-          <w:bCs/>
-          <w:bdr w:val="none" w:sz="0" w:space="0" w:color="auto" w:frame="1"/>
-          <w:lang w:eastAsia="pt-BR"/>
-        </w:rPr>
-        <w:t> </w:t>
-      </w:r>
-      <w:r>
-        <w:rPr>
-          <w:rFonts w:ascii="Arial" w:eastAsia="Times New Roman" w:hAnsi="Arial" w:cs="Arial"/>
-          <w:lang w:eastAsia="pt-BR"/>
-        </w:rPr>
-        <w:t>Realização de eventos</w:t>
-      </w:r>
-    </w:p>
-    <w:p>
-      <w:pPr>
-        <w:shd w:val="clear" w:color="auto" w:fill="FFFFFF"/>
-        <w:spacing w:after="0" w:line="293" w:lineRule="atLeast"/>
-        <w:textAlignment w:val="baseline"/>
-        <w:rPr>
-          <w:rFonts w:ascii="Arial" w:eastAsia="Times New Roman" w:hAnsi="Arial" w:cs="Arial"/>
-          <w:lang w:eastAsia="pt-BR"/>
-        </w:rPr>
-      </w:pPr>
-      <w:r>
-        <w:rPr>
-          <w:rFonts w:ascii="Arial" w:eastAsia="Times New Roman" w:hAnsi="Arial" w:cs="Arial"/>
-          <w:b/>
-          <w:bCs/>
-          <w:bdr w:val="none" w:sz="0" w:space="0" w:color="auto" w:frame="1"/>
-          <w:lang w:eastAsia="pt-BR"/>
-        </w:rPr>
-        <w:t>Pessoas que decidem no negócio</w:t>
-      </w:r>
-      <w:r>
-        <w:rPr>
-          <w:rFonts w:ascii="Arial" w:eastAsia="Times New Roman" w:hAnsi="Arial" w:cs="Arial"/>
-          <w:b/>
-          <w:bCs/>
-          <w:bdr w:val="none" w:sz="0" w:space="0" w:color="auto" w:frame="1"/>
-          <w:lang w:eastAsia="pt-BR"/>
-        </w:rPr>
-        <w:t>:</w:t>
-      </w:r>
-      <w:r>
-        <w:rPr>
-          <w:rFonts w:ascii="Arial" w:eastAsia="Times New Roman" w:hAnsi="Arial" w:cs="Arial"/>
-          <w:lang w:eastAsia="pt-BR"/>
-        </w:rPr>
-        <w:t xml:space="preserve"> Francisco </w:t>
-      </w:r>
-      <w:proofErr w:type="spellStart"/>
-      <w:r>
-        <w:rPr>
-          <w:rFonts w:ascii="Arial" w:eastAsia="Times New Roman" w:hAnsi="Arial" w:cs="Arial"/>
-          <w:lang w:eastAsia="pt-BR"/>
-        </w:rPr>
-        <w:t>Elano</w:t>
-      </w:r>
-      <w:proofErr w:type="spellEnd"/>
-      <w:r>
-        <w:rPr>
-          <w:rFonts w:ascii="Arial" w:eastAsia="Times New Roman" w:hAnsi="Arial" w:cs="Arial"/>
-          <w:lang w:eastAsia="pt-BR"/>
-        </w:rPr>
-        <w:t xml:space="preserve"> e Adriano Fontoura</w:t>
+          <w:lang w:eastAsia="pt-BR"/>
+        </w:rPr>
+        <w:t> Francisco Elano e Adriano Fontoura</w:t>
       </w:r>
     </w:p>
     <w:p>
@@ -2894,7 +2577,7 @@
             <o:lock v:ext="edit" aspectratio="t"/>
           </v:shapetype>
           <v:shape id="_x0000_i1025" type="#_x0000_t75" style="width:450.75pt;height:243pt">
-            <v:imagedata r:id="rId9" o:title="organograma"/>
+            <v:imagedata r:id="rId8" o:title="organograma"/>
           </v:shape>
         </w:pict>
       </w:r>
@@ -2945,21 +2628,7 @@
         <w:rPr>
           <w:rFonts w:ascii="Arial" w:hAnsi="Arial" w:cs="Arial"/>
         </w:rPr>
-        <w:t xml:space="preserve"> Responsável por planejar e controlar a parte de vendas organização. Por meio do departamento de finanças, realiza projeções e planos que retratam a melhor estratégia para realizar, aumentar, impulsionar as vendas de </w:t>
-      </w:r>
-      <w:proofErr w:type="gramStart"/>
-      <w:r>
-        <w:rPr>
-          <w:rFonts w:ascii="Arial" w:hAnsi="Arial" w:cs="Arial"/>
-        </w:rPr>
-        <w:t>todas</w:t>
-      </w:r>
-      <w:proofErr w:type="gramEnd"/>
-      <w:r>
-        <w:rPr>
-          <w:rFonts w:ascii="Arial" w:hAnsi="Arial" w:cs="Arial"/>
-        </w:rPr>
-        <w:t xml:space="preserve"> áreas da organização.</w:t>
+        <w:t xml:space="preserve"> Responsável por planejar e controlar a parte de vendas organização. Por meio do departamento de finanças, realiza projeções e planos que retratam a melhor estratégia para realizar, aumentar, impulsionar as vendas de todas áreas da organização.</w:t>
       </w:r>
       <w:r>
         <w:rPr>
@@ -3007,21 +2676,7 @@
         <w:rPr>
           <w:rFonts w:ascii="Arial" w:hAnsi="Arial" w:cs="Arial"/>
         </w:rPr>
-        <w:t xml:space="preserve"> pelo controle, projeção, limitação das finanças da organização. Além disso, é esse departamento quem cuida da parte de contratos </w:t>
-      </w:r>
-      <w:proofErr w:type="gramStart"/>
-      <w:r>
-        <w:rPr>
-          <w:rFonts w:ascii="Arial" w:hAnsi="Arial" w:cs="Arial"/>
-        </w:rPr>
-        <w:t>da empresas</w:t>
-      </w:r>
-      <w:proofErr w:type="gramEnd"/>
-      <w:r>
-        <w:rPr>
-          <w:rFonts w:ascii="Arial" w:hAnsi="Arial" w:cs="Arial"/>
-        </w:rPr>
-        <w:t xml:space="preserve"> e autoriza o investimento em novos projetos.</w:t>
+        <w:t xml:space="preserve"> pelo controle, projeção, limitação das finanças da organização. Além disso, é esse departamento quem cuida da parte de contratos da empresas e autoriza o investimento em novos projetos.</w:t>
       </w:r>
     </w:p>
     <w:p>
@@ -3042,21 +2697,7 @@
           <w:rFonts w:ascii="Arial" w:hAnsi="Arial" w:cs="Arial"/>
         </w:rPr>
         <w:tab/>
-        <w:t xml:space="preserve">Departamento Estratégico: Esse departamento, em conjunto com o CEO e Diretor, é responsável pelas decisões estratégicas da organização. Suas decisões são </w:t>
-      </w:r>
-      <w:proofErr w:type="spellStart"/>
-      <w:r>
-        <w:rPr>
-          <w:rFonts w:ascii="Arial" w:hAnsi="Arial" w:cs="Arial"/>
-        </w:rPr>
-        <w:t>referendedas</w:t>
-      </w:r>
-      <w:proofErr w:type="spellEnd"/>
-      <w:r>
-        <w:rPr>
-          <w:rFonts w:ascii="Arial" w:hAnsi="Arial" w:cs="Arial"/>
-        </w:rPr>
-        <w:t xml:space="preserve"> e autorizadas pela alta direção. Suas decisões, geralmente, são traduzidas em investimento e criação de novos projetos, visando aproveitar as oportunidades do mercado.</w:t>
+        <w:t>Departamento Estratégico: Esse departamento, em conjunto com o CEO e Diretor, é responsável pelas decisões estratégicas da organização. Suas decisões são referendedas e autorizadas pela alta direção. Suas decisões, geralmente, são traduzidas em investimento e criação de novos projetos, visando aproveitar as oportunidades do mercado.</w:t>
       </w:r>
     </w:p>
     <w:p>
@@ -3112,41 +2753,13 @@
           <w:rFonts w:ascii="Arial" w:hAnsi="Arial" w:cs="Arial"/>
         </w:rPr>
         <w:tab/>
-        <w:t xml:space="preserve">O primeiro público está relacionado </w:t>
-      </w:r>
-      <w:proofErr w:type="gramStart"/>
-      <w:r>
-        <w:rPr>
-          <w:rFonts w:ascii="Arial" w:hAnsi="Arial" w:cs="Arial"/>
-        </w:rPr>
-        <w:t>a</w:t>
-      </w:r>
-      <w:proofErr w:type="gramEnd"/>
-      <w:r>
-        <w:rPr>
-          <w:rFonts w:ascii="Arial" w:hAnsi="Arial" w:cs="Arial"/>
-        </w:rPr>
-        <w:t xml:space="preserve"> ampliação do nicho proporcionado pela abstração do projeto na venda de ingressos. O processo permitirá que várias empresas possam ser parceiras e vender seus ingressos com o software provido como resultado do projeto. </w:t>
-      </w:r>
-      <w:r>
-        <w:rPr>
-          <w:rFonts w:ascii="Arial" w:hAnsi="Arial" w:cs="Arial"/>
-        </w:rPr>
-        <w:t xml:space="preserve">O segundo público são os frequentadores de eventos e </w:t>
-      </w:r>
-      <w:proofErr w:type="gramStart"/>
-      <w:r>
-        <w:rPr>
-          <w:rFonts w:ascii="Arial" w:hAnsi="Arial" w:cs="Arial"/>
-        </w:rPr>
-        <w:t>estão</w:t>
-      </w:r>
-      <w:proofErr w:type="gramEnd"/>
-      <w:r>
-        <w:rPr>
-          <w:rFonts w:ascii="Arial" w:hAnsi="Arial" w:cs="Arial"/>
-        </w:rPr>
-        <w:t xml:space="preserve"> diretamente ligados a atividade principal da empresa.</w:t>
+        <w:t xml:space="preserve">O primeiro público está relacionado a ampliação do nicho proporcionado pela abstração do projeto na venda de ingressos. O processo permitirá que várias empresas possam ser parceiras e vender seus ingressos com o software provido como resultado do projeto. </w:t>
+      </w:r>
+      <w:r>
+        <w:rPr>
+          <w:rFonts w:ascii="Arial" w:hAnsi="Arial" w:cs="Arial"/>
+        </w:rPr>
+        <w:t>O segundo público são os frequentadores de eventos e estão diretamente ligados a atividade principal da empresa.</w:t>
       </w:r>
     </w:p>
     <w:p>
@@ -3259,35 +2872,7 @@
         <w:rPr>
           <w:rFonts w:ascii="Arial" w:hAnsi="Arial" w:cs="Arial"/>
         </w:rPr>
-        <w:t xml:space="preserve">Esta parte do documento visa </w:t>
-      </w:r>
-      <w:proofErr w:type="spellStart"/>
-      <w:r>
-        <w:rPr>
-          <w:rFonts w:ascii="Arial" w:hAnsi="Arial" w:cs="Arial"/>
-        </w:rPr>
-        <w:t>estabeler</w:t>
-      </w:r>
-      <w:proofErr w:type="spellEnd"/>
-      <w:r>
-        <w:rPr>
-          <w:rFonts w:ascii="Arial" w:hAnsi="Arial" w:cs="Arial"/>
-        </w:rPr>
-        <w:t xml:space="preserve"> as políticas de privacidade segurança. Estabelece-se</w:t>
-      </w:r>
-      <w:proofErr w:type="gramStart"/>
-      <w:r>
-        <w:rPr>
-          <w:rFonts w:ascii="Arial" w:hAnsi="Arial" w:cs="Arial"/>
-        </w:rPr>
-        <w:t xml:space="preserve"> portanto</w:t>
-      </w:r>
-      <w:proofErr w:type="gramEnd"/>
-      <w:r>
-        <w:rPr>
-          <w:rFonts w:ascii="Arial" w:hAnsi="Arial" w:cs="Arial"/>
-        </w:rPr>
-        <w:t xml:space="preserve"> a possibilidade de utilização das informações cadastradas pelo usuário na criação de sua conta do software. No entanto, essas informações serão utilizadas estritamente para “mineração de dados” com o intuito de criar relatórios para o suporte na tomada de decisão das empresas.</w:t>
+        <w:t>Esta parte do documento visa estabeler as políticas de privacidade segurança. Estabelece-se portanto a possibilidade de utilização das informações cadastradas pelo usuário na criação de sua conta do software. No entanto, essas informações serão utilizadas estritamente para “mineração de dados” com o intuito de criar relatórios para o suporte na tomada de decisão das empresas.</w:t>
       </w:r>
     </w:p>
     <w:p>
@@ -3332,43 +2917,7 @@
         <w:rPr>
           <w:rFonts w:ascii="Arial" w:hAnsi="Arial" w:cs="Arial"/>
         </w:rPr>
-        <w:t xml:space="preserve">A compra dos ingressos, realizada pelos usuários, será realizada por meio do protocolo SSL, assegurando, assim, </w:t>
-      </w:r>
-      <w:proofErr w:type="spellStart"/>
-      <w:proofErr w:type="gramStart"/>
-      <w:r>
-        <w:rPr>
-          <w:rFonts w:ascii="Arial" w:hAnsi="Arial" w:cs="Arial"/>
-        </w:rPr>
-        <w:t>confidencialidade,</w:t>
-      </w:r>
-      <w:proofErr w:type="gramEnd"/>
-      <w:r>
-        <w:rPr>
-          <w:rFonts w:ascii="Arial" w:hAnsi="Arial" w:cs="Arial"/>
-        </w:rPr>
-        <w:t>autenticação</w:t>
-      </w:r>
-      <w:proofErr w:type="spellEnd"/>
-      <w:r>
-        <w:rPr>
-          <w:rFonts w:ascii="Arial" w:hAnsi="Arial" w:cs="Arial"/>
-        </w:rPr>
-        <w:t xml:space="preserve"> e integridade, provendo, portanto, uma conexão totalmente segura. </w:t>
-      </w:r>
-      <w:proofErr w:type="gramStart"/>
-      <w:r>
-        <w:rPr>
-          <w:rFonts w:ascii="Arial" w:hAnsi="Arial" w:cs="Arial"/>
-        </w:rPr>
-        <w:t>Os dados referente</w:t>
-      </w:r>
-      <w:proofErr w:type="gramEnd"/>
-      <w:r>
-        <w:rPr>
-          <w:rFonts w:ascii="Arial" w:hAnsi="Arial" w:cs="Arial"/>
-        </w:rPr>
-        <w:t xml:space="preserve"> ao pagamento, principalmente no caso de cartão de crédito, não serão salvos pelo o software em hipótese alguma e será providenciado todos os meios possíveis para garantir uma transação totalmente segura.</w:t>
+        <w:t>A compra dos ingressos, realizada pelos usuários, será realizada por meio do protocolo SSL, assegurando, assim, confidencialidade,autenticação e integridade, provendo, portanto, uma conexão totalmente segura. Os dados referente ao pagamento, principalmente no caso de cartão de crédito, não serão salvos pelo o software em hipótese alguma e será providenciado todos os meios possíveis para garantir uma transação totalmente segura.</w:t>
       </w:r>
     </w:p>
     <w:p>
@@ -3388,21 +2937,7 @@
         <w:rPr>
           <w:rFonts w:ascii="Arial" w:hAnsi="Arial" w:cs="Arial"/>
         </w:rPr>
-        <w:t xml:space="preserve"> O controle contra a falsificação será </w:t>
-      </w:r>
-      <w:proofErr w:type="gramStart"/>
-      <w:r>
-        <w:rPr>
-          <w:rFonts w:ascii="Arial" w:hAnsi="Arial" w:cs="Arial"/>
-        </w:rPr>
-        <w:t>implementado</w:t>
-      </w:r>
-      <w:proofErr w:type="gramEnd"/>
-      <w:r>
-        <w:rPr>
-          <w:rFonts w:ascii="Arial" w:hAnsi="Arial" w:cs="Arial"/>
-        </w:rPr>
-        <w:t xml:space="preserve"> e executado na portaria da festa, assegurando, assim, tanto a segurança da empresa, quanto a segurança do usuário.</w:t>
+        <w:t xml:space="preserve"> O controle contra a falsificação será implementado e executado na portaria da festa, assegurando, assim, tanto a segurança da empresa, quanto a segurança do usuário.</w:t>
       </w:r>
     </w:p>
     <w:p>
@@ -3422,35 +2957,7 @@
         <w:rPr>
           <w:rFonts w:ascii="Arial" w:hAnsi="Arial" w:cs="Arial"/>
         </w:rPr>
-        <w:t xml:space="preserve">a disposição para o caso de picos de acessos ao software, com o intuito de evitar potencias falhas na segurança devido </w:t>
-      </w:r>
-      <w:proofErr w:type="gramStart"/>
-      <w:r>
-        <w:rPr>
-          <w:rFonts w:ascii="Arial" w:hAnsi="Arial" w:cs="Arial"/>
-        </w:rPr>
-        <w:t>à</w:t>
-      </w:r>
-      <w:proofErr w:type="gramEnd"/>
-      <w:r>
-        <w:rPr>
-          <w:rFonts w:ascii="Arial" w:hAnsi="Arial" w:cs="Arial"/>
-        </w:rPr>
-        <w:t xml:space="preserve"> ataques </w:t>
-      </w:r>
-      <w:proofErr w:type="spellStart"/>
-      <w:r>
-        <w:rPr>
-          <w:rFonts w:ascii="Arial" w:hAnsi="Arial" w:cs="Arial"/>
-        </w:rPr>
-        <w:t>DDoS</w:t>
-      </w:r>
-      <w:proofErr w:type="spellEnd"/>
-      <w:r>
-        <w:rPr>
-          <w:rFonts w:ascii="Arial" w:hAnsi="Arial" w:cs="Arial"/>
-        </w:rPr>
-        <w:t>. Além disso, será estabelecido um controle rígido a esses mesmos servidores que suportam a execução do novo software.</w:t>
+        <w:t>a disposição para o caso de picos de acessos ao software, com o intuito de evitar potencias falhas na segurança devido à ataques DDoS. Além disso, será estabelecido um controle rígido a esses mesmos servidores que suportam a execução do novo software.</w:t>
       </w:r>
     </w:p>
     <w:p>
@@ -3513,15 +3020,6 @@
       </w:r>
       <w:r>
         <w:tab/>
-        <w:t>-Apoio de grandes empresas produtoras de eventos</w:t>
-      </w:r>
-    </w:p>
-    <w:p>
-      <w:r>
-        <w:tab/>
-      </w:r>
-      <w:r>
-        <w:tab/>
         <w:t>-Equipe talentosa</w:t>
       </w:r>
     </w:p>
@@ -3546,16 +3044,7 @@
       </w:r>
       <w:r>
         <w:tab/>
-        <w:t>-Instabilidade da economia do país</w:t>
-      </w:r>
-    </w:p>
-    <w:p>
-      <w:r>
-        <w:tab/>
-      </w:r>
-      <w:r>
-        <w:tab/>
-        <w:t>-Concorrência de outras empresas</w:t>
+        <w:t>--Atraso no projeto</w:t>
       </w:r>
     </w:p>
     <w:p>
@@ -3576,15 +3065,7 @@
         <w:t>-</w:t>
       </w:r>
       <w:r>
-        <w:t>Mercado novo e</w:t>
-      </w:r>
-      <w:proofErr w:type="gramStart"/>
-      <w:r>
-        <w:t xml:space="preserve"> portanto</w:t>
-      </w:r>
-      <w:proofErr w:type="gramEnd"/>
-      <w:r>
-        <w:t xml:space="preserve"> imprevisível</w:t>
+        <w:t>Mercado novo e portanto imprevisível</w:t>
       </w:r>
     </w:p>
     <w:p>
@@ -3626,7 +3107,7 @@
       </w:r>
       <w:r>
         <w:tab/>
-        <w:t>-Atraso no projeto</w:t>
+        <w:t>-Introdução de novos meios de compra de ingressos</w:t>
       </w:r>
     </w:p>
     <w:p>
@@ -3635,22 +3116,29 @@
       </w:r>
       <w:r>
         <w:tab/>
-        <w:t>-Introdução de novos meios de compra de ingressos</w:t>
+        <w:t>-Não adaptação dos clientes ao novo meio de compra</w:t>
+      </w:r>
+    </w:p>
+    <w:p>
+      <w:pPr>
+        <w:ind w:left="708" w:firstLine="708"/>
+      </w:pPr>
+      <w:r>
+        <w:t>-Instabilidade da economia do país</w:t>
+      </w:r>
+    </w:p>
+    <w:p>
+      <w:pPr>
+        <w:ind w:left="708" w:firstLine="708"/>
+      </w:pPr>
+      <w:r>
+        <w:t>-Concorrência de outras empresas</w:t>
       </w:r>
     </w:p>
     <w:p>
       <w:r>
         <w:lastRenderedPageBreak/>
         <w:tab/>
-      </w:r>
-      <w:r>
-        <w:tab/>
-        <w:t>-Não adaptação dos clientes ao novo meio de compra</w:t>
-      </w:r>
-    </w:p>
-    <w:p>
-      <w:r>
-        <w:tab/>
         <w:t>-Oportunidades</w:t>
       </w:r>
     </w:p>
@@ -3683,6 +3171,14 @@
         <w:t>-Aumento da demanda por compra de ingressos pela internet</w:t>
       </w:r>
     </w:p>
+    <w:p>
+      <w:pPr>
+        <w:ind w:left="708" w:firstLine="708"/>
+      </w:pPr>
+      <w:r>
+        <w:t>-Apoio de grandes empresas produtoras de eventos</w:t>
+      </w:r>
+    </w:p>
     <w:p/>
     <w:p>
       <w:pPr>
@@ -3732,15 +3228,7 @@
         <w:ind w:left="708"/>
       </w:pPr>
       <w:r>
-        <w:t xml:space="preserve">RN3 – Todos os eventos deverão ter um limite de ingressos, sendo expressamente proibido a venda de ingressos que ultrapasse esse limite, </w:t>
-      </w:r>
-      <w:proofErr w:type="gramStart"/>
-      <w:r>
-        <w:t>permitindo ,</w:t>
-      </w:r>
-      <w:proofErr w:type="gramEnd"/>
-      <w:r>
-        <w:t xml:space="preserve"> no entanto, o acréscimo de ingressos disponíveis aos eventos</w:t>
+        <w:t>RN3 – Todos os eventos deverão ter um limite de ingressos, sendo expressamente proibido a venda de ingressos que ultrapasse esse limite, permitindo , no entanto, o acréscimo de ingressos disponíveis aos eventos</w:t>
       </w:r>
     </w:p>
     <w:p>
@@ -3756,15 +3244,7 @@
         <w:ind w:left="708"/>
       </w:pPr>
       <w:r>
-        <w:t xml:space="preserve">RN5 – Não é </w:t>
-      </w:r>
-      <w:proofErr w:type="gramStart"/>
-      <w:r>
-        <w:t>permitido</w:t>
-      </w:r>
-      <w:proofErr w:type="gramEnd"/>
-      <w:r>
-        <w:t xml:space="preserve"> a compra de ingressos fora do prazo de início e fim do evento.</w:t>
+        <w:t>RN5 – Não é permitido a compra de ingressos fora do prazo de início e fim do evento.</w:t>
       </w:r>
     </w:p>
     <w:p>
@@ -3806,13 +3286,8 @@
         <w:tab/>
         <w:t>-</w:t>
       </w:r>
-      <w:proofErr w:type="spellStart"/>
-      <w:r>
-        <w:t>Macrofluxo</w:t>
-      </w:r>
-      <w:proofErr w:type="spellEnd"/>
-      <w:r>
-        <w:t xml:space="preserve"> da Arquitetura do Sistema</w:t>
+      <w:r>
+        <w:t>Macrofluxo da Arquitetura do Sistema</w:t>
       </w:r>
     </w:p>
     <w:p>
@@ -3910,21 +3385,7 @@
         <w:rPr>
           <w:rFonts w:ascii="Arial" w:hAnsi="Arial" w:cs="Arial"/>
         </w:rPr>
-        <w:t xml:space="preserve"> </w:t>
-      </w:r>
-      <w:proofErr w:type="gramStart"/>
-      <w:r>
-        <w:rPr>
-          <w:rFonts w:ascii="Arial" w:hAnsi="Arial" w:cs="Arial"/>
-        </w:rPr>
-        <w:t>realize</w:t>
-      </w:r>
-      <w:proofErr w:type="gramEnd"/>
-      <w:r>
-        <w:rPr>
-          <w:rFonts w:ascii="Arial" w:hAnsi="Arial" w:cs="Arial"/>
-        </w:rPr>
-        <w:t xml:space="preserve"> a inclusão, alteração e exclusão das empresas gerenciadas.</w:t>
+        <w:t xml:space="preserve"> realize a inclusão, alteração e exclusão das empresas gerenciadas.</w:t>
       </w:r>
     </w:p>
     <w:p>
@@ -4076,21 +3537,7 @@
         <w:rPr>
           <w:rFonts w:ascii="Arial" w:hAnsi="Arial" w:cs="Arial"/>
         </w:rPr>
-        <w:t xml:space="preserve">O software deve permitir que o gerente vinculado a uma empresa </w:t>
-      </w:r>
-      <w:proofErr w:type="gramStart"/>
-      <w:r>
-        <w:rPr>
-          <w:rFonts w:ascii="Arial" w:hAnsi="Arial" w:cs="Arial"/>
-        </w:rPr>
-        <w:t>realize</w:t>
-      </w:r>
-      <w:proofErr w:type="gramEnd"/>
-      <w:r>
-        <w:rPr>
-          <w:rFonts w:ascii="Arial" w:hAnsi="Arial" w:cs="Arial"/>
-        </w:rPr>
-        <w:t xml:space="preserve"> a inclusão, alteração e exclusão dos eventos relacionados com as empresas em que ele esteja vinculado.</w:t>
+        <w:t>O software deve permitir que o gerente vinculado a uma empresa realize a inclusão, alteração e exclusão dos eventos relacionados com as empresas em que ele esteja vinculado.</w:t>
       </w:r>
     </w:p>
     <w:p>
@@ -4196,21 +3643,7 @@
         <w:rPr>
           <w:rFonts w:ascii="Arial" w:hAnsi="Arial" w:cs="Arial"/>
         </w:rPr>
-        <w:t xml:space="preserve">Descrição: O software em questão deverá permitir que os usuários com privilégios de “gerentes” realizem a alteração de eventos relacionados </w:t>
-      </w:r>
-      <w:proofErr w:type="gramStart"/>
-      <w:r>
-        <w:rPr>
-          <w:rFonts w:ascii="Arial" w:hAnsi="Arial" w:cs="Arial"/>
-        </w:rPr>
-        <w:t>as</w:t>
-      </w:r>
-      <w:proofErr w:type="gramEnd"/>
-      <w:r>
-        <w:rPr>
-          <w:rFonts w:ascii="Arial" w:hAnsi="Arial" w:cs="Arial"/>
-        </w:rPr>
-        <w:t xml:space="preserve"> empresas em que eles estejam vinculados. Eles devem ser capazes de alterar datas de inicio e fim do evento; quantidade de ingressos disponíveis.</w:t>
+        <w:t>Descrição: O software em questão deverá permitir que os usuários com privilégios de “gerentes” realizem a alteração de eventos relacionados as empresas em que eles estejam vinculados. Eles devem ser capazes de alterar datas de inicio e fim do evento; quantidade de ingressos disponíveis.</w:t>
       </w:r>
     </w:p>
     <w:p>
@@ -4380,21 +3813,7 @@
         <w:rPr>
           <w:rFonts w:ascii="Arial" w:hAnsi="Arial" w:cs="Arial"/>
         </w:rPr>
-        <w:t xml:space="preserve">O software em questão deverá permitir o cadastro de novos clientes. Esse cadastro deverá ser realizado de forma totalmente automatizada, sem qualquer necessidade de interferência de qualquer pessoa relacionada </w:t>
-      </w:r>
-      <w:proofErr w:type="gramStart"/>
-      <w:r>
-        <w:rPr>
-          <w:rFonts w:ascii="Arial" w:hAnsi="Arial" w:cs="Arial"/>
-        </w:rPr>
-        <w:t>a</w:t>
-      </w:r>
-      <w:proofErr w:type="gramEnd"/>
-      <w:r>
-        <w:rPr>
-          <w:rFonts w:ascii="Arial" w:hAnsi="Arial" w:cs="Arial"/>
-        </w:rPr>
-        <w:t xml:space="preserve"> empresa.</w:t>
+        <w:t>O software em questão deverá permitir o cadastro de novos clientes. Esse cadastro deverá ser realizado de forma totalmente automatizada, sem qualquer necessidade de interferência de qualquer pessoa relacionada a empresa.</w:t>
       </w:r>
     </w:p>
     <w:p>
@@ -4443,33 +3862,11 @@
         </w:rPr>
         <w:t xml:space="preserve">Descrição: O software em questão deverá permitir que os usuários </w:t>
       </w:r>
-      <w:proofErr w:type="spellStart"/>
-      <w:r>
-        <w:rPr>
-          <w:rFonts w:ascii="Arial" w:hAnsi="Arial" w:cs="Arial"/>
-        </w:rPr>
-        <w:t>logados</w:t>
-      </w:r>
-      <w:proofErr w:type="spellEnd"/>
-      <w:r>
-        <w:rPr>
-          <w:rFonts w:ascii="Arial" w:hAnsi="Arial" w:cs="Arial"/>
-        </w:rPr>
-        <w:t xml:space="preserve"> </w:t>
-      </w:r>
-      <w:proofErr w:type="gramStart"/>
-      <w:r>
-        <w:rPr>
-          <w:rFonts w:ascii="Arial" w:hAnsi="Arial" w:cs="Arial"/>
-        </w:rPr>
-        <w:t>alterem</w:t>
-      </w:r>
-      <w:proofErr w:type="gramEnd"/>
-      <w:r>
-        <w:rPr>
-          <w:rFonts w:ascii="Arial" w:hAnsi="Arial" w:cs="Arial"/>
-        </w:rPr>
-        <w:t xml:space="preserve"> sua senha.</w:t>
+      <w:r>
+        <w:rPr>
+          <w:rFonts w:ascii="Arial" w:hAnsi="Arial" w:cs="Arial"/>
+        </w:rPr>
+        <w:t>logados alterem sua senha.</w:t>
       </w:r>
     </w:p>
     <w:p>
@@ -4646,21 +4043,7 @@
         <w:rPr>
           <w:rFonts w:ascii="Arial" w:hAnsi="Arial" w:cs="Arial"/>
         </w:rPr>
-        <w:t xml:space="preserve">clientes </w:t>
-      </w:r>
-      <w:proofErr w:type="gramStart"/>
-      <w:r>
-        <w:rPr>
-          <w:rFonts w:ascii="Arial" w:hAnsi="Arial" w:cs="Arial"/>
-        </w:rPr>
-        <w:t>imprimam</w:t>
-      </w:r>
-      <w:proofErr w:type="gramEnd"/>
-      <w:r>
-        <w:rPr>
-          <w:rFonts w:ascii="Arial" w:hAnsi="Arial" w:cs="Arial"/>
-        </w:rPr>
-        <w:t xml:space="preserve"> seus ingressos.</w:t>
+        <w:t>clientes imprimam seus ingressos.</w:t>
       </w:r>
     </w:p>
     <w:p>
@@ -4699,21 +4082,7 @@
           <w:rFonts w:ascii="Arial" w:hAnsi="Arial" w:cs="Arial"/>
         </w:rPr>
         <w:tab/>
-        <w:t>-</w:t>
-      </w:r>
-      <w:proofErr w:type="gramStart"/>
-      <w:r>
-        <w:rPr>
-          <w:rFonts w:ascii="Arial" w:hAnsi="Arial" w:cs="Arial"/>
-        </w:rPr>
-        <w:t>R.</w:t>
-      </w:r>
-      <w:proofErr w:type="gramEnd"/>
-      <w:r>
-        <w:rPr>
-          <w:rFonts w:ascii="Arial" w:hAnsi="Arial" w:cs="Arial"/>
-        </w:rPr>
-        <w:t>N.F.1 – Realizar garantia de segurança para todas as transações do sistema.</w:t>
+        <w:t>-R.N.F.1 – Realizar garantia de segurança para todas as transações do sistema.</w:t>
       </w:r>
     </w:p>
     <w:p>
@@ -4727,21 +4096,7 @@
           <w:rFonts w:ascii="Arial" w:hAnsi="Arial" w:cs="Arial"/>
         </w:rPr>
         <w:tab/>
-        <w:t>-</w:t>
-      </w:r>
-      <w:proofErr w:type="gramStart"/>
-      <w:r>
-        <w:rPr>
-          <w:rFonts w:ascii="Arial" w:hAnsi="Arial" w:cs="Arial"/>
-        </w:rPr>
-        <w:t>R.</w:t>
-      </w:r>
-      <w:proofErr w:type="gramEnd"/>
-      <w:r>
-        <w:rPr>
-          <w:rFonts w:ascii="Arial" w:hAnsi="Arial" w:cs="Arial"/>
-        </w:rPr>
-        <w:t>N.F.2 – Desenvolver um sistema com boa usabilidade.</w:t>
+        <w:t>-R.N.F.2 – Desenvolver um sistema com boa usabilidade.</w:t>
       </w:r>
     </w:p>
     <w:p>
@@ -4755,21 +4110,7 @@
           <w:rFonts w:ascii="Arial" w:hAnsi="Arial" w:cs="Arial"/>
         </w:rPr>
         <w:tab/>
-        <w:t>-</w:t>
-      </w:r>
-      <w:proofErr w:type="gramStart"/>
-      <w:r>
-        <w:rPr>
-          <w:rFonts w:ascii="Arial" w:hAnsi="Arial" w:cs="Arial"/>
-        </w:rPr>
-        <w:t>R.</w:t>
-      </w:r>
-      <w:proofErr w:type="gramEnd"/>
-      <w:r>
-        <w:rPr>
-          <w:rFonts w:ascii="Arial" w:hAnsi="Arial" w:cs="Arial"/>
-        </w:rPr>
-        <w:t>N.F.3 – Desenvolver um sistema tolerante a erros</w:t>
+        <w:t>-R.N.F.3 – Desenvolver um sistema tolerante a erros</w:t>
       </w:r>
     </w:p>
     <w:p>
@@ -4783,21 +4124,7 @@
           <w:rFonts w:ascii="Arial" w:hAnsi="Arial" w:cs="Arial"/>
         </w:rPr>
         <w:tab/>
-        <w:t>-</w:t>
-      </w:r>
-      <w:proofErr w:type="gramStart"/>
-      <w:r>
-        <w:rPr>
-          <w:rFonts w:ascii="Arial" w:hAnsi="Arial" w:cs="Arial"/>
-        </w:rPr>
-        <w:t>R.</w:t>
-      </w:r>
-      <w:proofErr w:type="gramEnd"/>
-      <w:r>
-        <w:rPr>
-          <w:rFonts w:ascii="Arial" w:hAnsi="Arial" w:cs="Arial"/>
-        </w:rPr>
-        <w:t>N.F.4 – Desenvolver um sistema manutenível, extensível e de fácil entendimento.</w:t>
+        <w:t>-R.N.F.4 – Desenvolver um sistema manutenível, extensível e de fácil entendimento.</w:t>
       </w:r>
     </w:p>
     <w:p>
@@ -4811,21 +4138,7 @@
         <w:rPr>
           <w:rFonts w:ascii="Arial" w:hAnsi="Arial" w:cs="Arial"/>
         </w:rPr>
-        <w:t>-</w:t>
-      </w:r>
-      <w:proofErr w:type="gramStart"/>
-      <w:r>
-        <w:rPr>
-          <w:rFonts w:ascii="Arial" w:hAnsi="Arial" w:cs="Arial"/>
-        </w:rPr>
-        <w:t>R.</w:t>
-      </w:r>
-      <w:proofErr w:type="gramEnd"/>
-      <w:r>
-        <w:rPr>
-          <w:rFonts w:ascii="Arial" w:hAnsi="Arial" w:cs="Arial"/>
-        </w:rPr>
-        <w:t>N.F.5 – Desenvolver um sistema que requer pouca infraestrutura para a sua implantação, visando, assim, a redução de gastos correntes para sua manutenção.</w:t>
+        <w:t>-R.N.F.5 – Desenvolver um sistema que requer pouca infraestrutura para a sua implantação, visando, assim, a redução de gastos correntes para sua manutenção.</w:t>
       </w:r>
     </w:p>
     <w:p>
@@ -4839,21 +4152,7 @@
         <w:rPr>
           <w:rFonts w:ascii="Arial" w:hAnsi="Arial" w:cs="Arial"/>
         </w:rPr>
-        <w:t>-</w:t>
-      </w:r>
-      <w:proofErr w:type="gramStart"/>
-      <w:r>
-        <w:rPr>
-          <w:rFonts w:ascii="Arial" w:hAnsi="Arial" w:cs="Arial"/>
-        </w:rPr>
-        <w:t>R.</w:t>
-      </w:r>
-      <w:proofErr w:type="gramEnd"/>
-      <w:r>
-        <w:rPr>
-          <w:rFonts w:ascii="Arial" w:hAnsi="Arial" w:cs="Arial"/>
-        </w:rPr>
-        <w:t>N.F.6 – Em cada compra realizada no sistema, garantir o controle dos ingressos disponíveis, levando em consideração a segurança, já citada, das transações.</w:t>
+        <w:t>-R.N.F.6 – Em cada compra realizada no sistema, garantir o controle dos ingressos disponíveis, levando em consideração a segurança, já citada, das transações.</w:t>
       </w:r>
     </w:p>
     <w:p>
@@ -4917,7 +4216,7 @@
                     </pic:cNvPicPr>
                   </pic:nvPicPr>
                   <pic:blipFill>
-                    <a:blip r:embed="rId10">
+                    <a:blip r:embed="rId9">
                       <a:extLst>
                         <a:ext uri="{28A0092B-C50C-407E-A947-70E740481C1C}">
                           <a14:useLocalDpi xmlns:a14="http://schemas.microsoft.com/office/drawing/2010/main" val="0"/>
@@ -4967,28 +4266,12 @@
           <w:rFonts w:ascii="Arial" w:hAnsi="Arial" w:cs="Arial"/>
         </w:rPr>
         <w:lastRenderedPageBreak/>
-        <w:t xml:space="preserve">Casos de uso </w:t>
-      </w:r>
-      <w:proofErr w:type="spellStart"/>
-      <w:r>
-        <w:rPr>
-          <w:rFonts w:ascii="Arial" w:hAnsi="Arial" w:cs="Arial"/>
-        </w:rPr>
-        <w:t>extendidos</w:t>
-      </w:r>
-      <w:proofErr w:type="spellEnd"/>
-      <w:r>
-        <w:rPr>
-          <w:rFonts w:ascii="Arial" w:hAnsi="Arial" w:cs="Arial"/>
-        </w:rPr>
-        <w:t>:</w:t>
-      </w:r>
-      <w:bookmarkStart w:id="0" w:name="_GoBack"/>
-      <w:bookmarkEnd w:id="0"/>
+        <w:t>Casos de uso extendidos:</w:t>
+      </w:r>
     </w:p>
     <w:tbl>
       <w:tblPr>
-        <w:tblStyle w:val="Tabelacomgrade"/>
+        <w:tblStyle w:val="TableGrid"/>
         <w:tblW w:w="0" w:type="auto"/>
         <w:tblLook w:val="04A0" w:firstRow="1" w:lastRow="0" w:firstColumn="1" w:lastColumn="0" w:noHBand="0" w:noVBand="1"/>
       </w:tblPr>
@@ -5083,14 +4366,12 @@
                 <w:rFonts w:ascii="Arial" w:hAnsi="Arial" w:cs="Arial"/>
               </w:rPr>
             </w:pPr>
-            <w:proofErr w:type="spellStart"/>
             <w:r>
               <w:rPr>
                 <w:rFonts w:ascii="Arial" w:hAnsi="Arial" w:cs="Arial"/>
               </w:rPr>
               <w:t>Stakeholder</w:t>
             </w:r>
-            <w:proofErr w:type="spellEnd"/>
           </w:p>
         </w:tc>
         <w:tc>
@@ -5137,7 +4418,7 @@
           </w:tcPr>
           <w:p>
             <w:pPr>
-              <w:pStyle w:val="PargrafodaLista"/>
+              <w:pStyle w:val="ListParagraph"/>
               <w:numPr>
                 <w:ilvl w:val="1"/>
                 <w:numId w:val="1"/>
@@ -5146,24 +4427,16 @@
                 <w:rFonts w:ascii="Arial" w:hAnsi="Arial" w:cs="Arial"/>
               </w:rPr>
             </w:pPr>
-            <w:proofErr w:type="spellStart"/>
-            <w:r>
-              <w:rPr>
-                <w:rFonts w:ascii="Arial" w:hAnsi="Arial" w:cs="Arial"/>
-              </w:rPr>
-              <w:t>Logar</w:t>
-            </w:r>
-            <w:proofErr w:type="spellEnd"/>
-            <w:r>
-              <w:rPr>
-                <w:rFonts w:ascii="Arial" w:hAnsi="Arial" w:cs="Arial"/>
-              </w:rPr>
-              <w:t xml:space="preserve"> no sistema com credenciais de gerente.</w:t>
-            </w:r>
-          </w:p>
-          <w:p>
-            <w:pPr>
-              <w:pStyle w:val="PargrafodaLista"/>
+            <w:r>
+              <w:rPr>
+                <w:rFonts w:ascii="Arial" w:hAnsi="Arial" w:cs="Arial"/>
+              </w:rPr>
+              <w:t>Logar no sistema com credenciais de gerente.</w:t>
+            </w:r>
+          </w:p>
+          <w:p>
+            <w:pPr>
+              <w:pStyle w:val="ListParagraph"/>
               <w:numPr>
                 <w:ilvl w:val="1"/>
                 <w:numId w:val="1"/>
@@ -5237,7 +4510,7 @@
     </w:p>
     <w:tbl>
       <w:tblPr>
-        <w:tblStyle w:val="Tabelacomgrade"/>
+        <w:tblStyle w:val="TableGrid"/>
         <w:tblW w:w="0" w:type="auto"/>
         <w:tblLook w:val="04A0" w:firstRow="1" w:lastRow="0" w:firstColumn="1" w:lastColumn="0" w:noHBand="0" w:noVBand="1"/>
       </w:tblPr>
@@ -5363,14 +4636,12 @@
                 <w:rFonts w:ascii="Arial" w:hAnsi="Arial" w:cs="Arial"/>
               </w:rPr>
             </w:pPr>
-            <w:proofErr w:type="gramStart"/>
             <w:r>
               <w:rPr>
                 <w:rFonts w:ascii="Arial" w:hAnsi="Arial" w:cs="Arial"/>
               </w:rPr>
               <w:t>codigo</w:t>
             </w:r>
-            <w:proofErr w:type="gramEnd"/>
           </w:p>
         </w:tc>
         <w:tc>
@@ -5419,14 +4690,12 @@
                 <w:rFonts w:ascii="Arial" w:hAnsi="Arial" w:cs="Arial"/>
               </w:rPr>
             </w:pPr>
-            <w:proofErr w:type="gramStart"/>
             <w:r>
               <w:rPr>
                 <w:rFonts w:ascii="Arial" w:hAnsi="Arial" w:cs="Arial"/>
               </w:rPr>
               <w:t>8</w:t>
             </w:r>
-            <w:proofErr w:type="gramEnd"/>
           </w:p>
         </w:tc>
       </w:tr>
@@ -5453,16 +4722,12 @@
                 <w:rFonts w:ascii="Arial" w:hAnsi="Arial" w:cs="Arial"/>
               </w:rPr>
             </w:pPr>
-            <w:proofErr w:type="spellStart"/>
-            <w:proofErr w:type="gramStart"/>
-            <w:r>
-              <w:rPr>
-                <w:rFonts w:ascii="Arial" w:hAnsi="Arial" w:cs="Arial"/>
-              </w:rPr>
-              <w:t>dataInicio</w:t>
-            </w:r>
-            <w:proofErr w:type="spellEnd"/>
-            <w:proofErr w:type="gramEnd"/>
+            <w:r>
+              <w:rPr>
+                <w:rFonts w:ascii="Arial" w:hAnsi="Arial" w:cs="Arial"/>
+              </w:rPr>
+              <w:t>nome</w:t>
+            </w:r>
           </w:p>
         </w:tc>
         <w:tc>
@@ -5479,7 +4744,7 @@
               <w:rPr>
                 <w:rFonts w:ascii="Arial" w:hAnsi="Arial" w:cs="Arial"/>
               </w:rPr>
-              <w:t>Data de início das vendas dos ingressos</w:t>
+              <w:t>Nome do evento</w:t>
             </w:r>
           </w:p>
         </w:tc>
@@ -5497,7 +4762,7 @@
               <w:rPr>
                 <w:rFonts w:ascii="Arial" w:hAnsi="Arial" w:cs="Arial"/>
               </w:rPr>
-              <w:t>DATA</w:t>
+              <w:t>CARACTER</w:t>
             </w:r>
           </w:p>
         </w:tc>
@@ -5515,7 +4780,7 @@
               <w:rPr>
                 <w:rFonts w:ascii="Arial" w:hAnsi="Arial" w:cs="Arial"/>
               </w:rPr>
-              <w:t>-</w:t>
+              <w:t>100</w:t>
             </w:r>
           </w:p>
         </w:tc>
@@ -5543,16 +4808,12 @@
                 <w:rFonts w:ascii="Arial" w:hAnsi="Arial" w:cs="Arial"/>
               </w:rPr>
             </w:pPr>
-            <w:proofErr w:type="spellStart"/>
-            <w:proofErr w:type="gramStart"/>
-            <w:r>
-              <w:rPr>
-                <w:rFonts w:ascii="Arial" w:hAnsi="Arial" w:cs="Arial"/>
-              </w:rPr>
-              <w:t>dataFim</w:t>
-            </w:r>
-            <w:proofErr w:type="spellEnd"/>
-            <w:proofErr w:type="gramEnd"/>
+            <w:r>
+              <w:rPr>
+                <w:rFonts w:ascii="Arial" w:hAnsi="Arial" w:cs="Arial"/>
+              </w:rPr>
+              <w:t>descricao</w:t>
+            </w:r>
           </w:p>
         </w:tc>
         <w:tc>
@@ -5569,7 +4830,7 @@
               <w:rPr>
                 <w:rFonts w:ascii="Arial" w:hAnsi="Arial" w:cs="Arial"/>
               </w:rPr>
-              <w:t>Data de fim das vendas dos ingressos</w:t>
+              <w:t>Descrição do evento</w:t>
             </w:r>
           </w:p>
         </w:tc>
@@ -5587,7 +4848,7 @@
               <w:rPr>
                 <w:rFonts w:ascii="Arial" w:hAnsi="Arial" w:cs="Arial"/>
               </w:rPr>
-              <w:t>DATA</w:t>
+              <w:t>CARACTER</w:t>
             </w:r>
           </w:p>
         </w:tc>
@@ -5605,7 +4866,7 @@
               <w:rPr>
                 <w:rFonts w:ascii="Arial" w:hAnsi="Arial" w:cs="Arial"/>
               </w:rPr>
-              <w:t>-</w:t>
+              <w:t>5000</w:t>
             </w:r>
           </w:p>
         </w:tc>
@@ -5621,6 +4882,178 @@
                 <w:rFonts w:ascii="Arial" w:hAnsi="Arial" w:cs="Arial"/>
               </w:rPr>
             </w:pPr>
+          </w:p>
+        </w:tc>
+        <w:tc>
+          <w:tcPr>
+            <w:tcW w:w="1941" w:type="dxa"/>
+          </w:tcPr>
+          <w:p>
+            <w:pPr>
+              <w:rPr>
+                <w:rFonts w:ascii="Arial" w:hAnsi="Arial" w:cs="Arial"/>
+              </w:rPr>
+            </w:pPr>
+            <w:r>
+              <w:rPr>
+                <w:rFonts w:ascii="Arial" w:hAnsi="Arial" w:cs="Arial"/>
+              </w:rPr>
+              <w:t>dataInicio</w:t>
+            </w:r>
+          </w:p>
+        </w:tc>
+        <w:tc>
+          <w:tcPr>
+            <w:tcW w:w="1941" w:type="dxa"/>
+          </w:tcPr>
+          <w:p>
+            <w:pPr>
+              <w:rPr>
+                <w:rFonts w:ascii="Arial" w:hAnsi="Arial" w:cs="Arial"/>
+              </w:rPr>
+            </w:pPr>
+            <w:r>
+              <w:rPr>
+                <w:rFonts w:ascii="Arial" w:hAnsi="Arial" w:cs="Arial"/>
+              </w:rPr>
+              <w:t>Data de início das vendas dos ingressos</w:t>
+            </w:r>
+          </w:p>
+        </w:tc>
+        <w:tc>
+          <w:tcPr>
+            <w:tcW w:w="1427" w:type="dxa"/>
+          </w:tcPr>
+          <w:p>
+            <w:pPr>
+              <w:rPr>
+                <w:rFonts w:ascii="Arial" w:hAnsi="Arial" w:cs="Arial"/>
+              </w:rPr>
+            </w:pPr>
+            <w:r>
+              <w:rPr>
+                <w:rFonts w:ascii="Arial" w:hAnsi="Arial" w:cs="Arial"/>
+              </w:rPr>
+              <w:t>DATA</w:t>
+            </w:r>
+          </w:p>
+        </w:tc>
+        <w:tc>
+          <w:tcPr>
+            <w:tcW w:w="1178" w:type="dxa"/>
+          </w:tcPr>
+          <w:p>
+            <w:pPr>
+              <w:rPr>
+                <w:rFonts w:ascii="Arial" w:hAnsi="Arial" w:cs="Arial"/>
+              </w:rPr>
+            </w:pPr>
+            <w:r>
+              <w:rPr>
+                <w:rFonts w:ascii="Arial" w:hAnsi="Arial" w:cs="Arial"/>
+              </w:rPr>
+              <w:t>-</w:t>
+            </w:r>
+          </w:p>
+        </w:tc>
+      </w:tr>
+      <w:tr>
+        <w:tc>
+          <w:tcPr>
+            <w:tcW w:w="1488" w:type="dxa"/>
+          </w:tcPr>
+          <w:p>
+            <w:pPr>
+              <w:rPr>
+                <w:rFonts w:ascii="Arial" w:hAnsi="Arial" w:cs="Arial"/>
+              </w:rPr>
+            </w:pPr>
+          </w:p>
+        </w:tc>
+        <w:tc>
+          <w:tcPr>
+            <w:tcW w:w="1941" w:type="dxa"/>
+          </w:tcPr>
+          <w:p>
+            <w:pPr>
+              <w:rPr>
+                <w:rFonts w:ascii="Arial" w:hAnsi="Arial" w:cs="Arial"/>
+              </w:rPr>
+            </w:pPr>
+            <w:r>
+              <w:rPr>
+                <w:rFonts w:ascii="Arial" w:hAnsi="Arial" w:cs="Arial"/>
+              </w:rPr>
+              <w:t>dataFim</w:t>
+            </w:r>
+          </w:p>
+        </w:tc>
+        <w:tc>
+          <w:tcPr>
+            <w:tcW w:w="1941" w:type="dxa"/>
+          </w:tcPr>
+          <w:p>
+            <w:pPr>
+              <w:rPr>
+                <w:rFonts w:ascii="Arial" w:hAnsi="Arial" w:cs="Arial"/>
+              </w:rPr>
+            </w:pPr>
+            <w:r>
+              <w:rPr>
+                <w:rFonts w:ascii="Arial" w:hAnsi="Arial" w:cs="Arial"/>
+              </w:rPr>
+              <w:t>Data de fim das vendas dos ingressos</w:t>
+            </w:r>
+          </w:p>
+        </w:tc>
+        <w:tc>
+          <w:tcPr>
+            <w:tcW w:w="1427" w:type="dxa"/>
+          </w:tcPr>
+          <w:p>
+            <w:pPr>
+              <w:rPr>
+                <w:rFonts w:ascii="Arial" w:hAnsi="Arial" w:cs="Arial"/>
+              </w:rPr>
+            </w:pPr>
+            <w:r>
+              <w:rPr>
+                <w:rFonts w:ascii="Arial" w:hAnsi="Arial" w:cs="Arial"/>
+              </w:rPr>
+              <w:t>DATA</w:t>
+            </w:r>
+          </w:p>
+        </w:tc>
+        <w:tc>
+          <w:tcPr>
+            <w:tcW w:w="1178" w:type="dxa"/>
+          </w:tcPr>
+          <w:p>
+            <w:pPr>
+              <w:rPr>
+                <w:rFonts w:ascii="Arial" w:hAnsi="Arial" w:cs="Arial"/>
+              </w:rPr>
+            </w:pPr>
+            <w:r>
+              <w:rPr>
+                <w:rFonts w:ascii="Arial" w:hAnsi="Arial" w:cs="Arial"/>
+              </w:rPr>
+              <w:t>-</w:t>
+            </w:r>
+          </w:p>
+        </w:tc>
+      </w:tr>
+      <w:tr>
+        <w:tc>
+          <w:tcPr>
+            <w:tcW w:w="1488" w:type="dxa"/>
+          </w:tcPr>
+          <w:p>
+            <w:pPr>
+              <w:rPr>
+                <w:rFonts w:ascii="Arial" w:hAnsi="Arial" w:cs="Arial"/>
+              </w:rPr>
+            </w:pPr>
             <w:r>
               <w:rPr>
                 <w:rFonts w:ascii="Arial" w:hAnsi="Arial" w:cs="Arial"/>
@@ -5639,16 +5072,12 @@
                 <w:rFonts w:ascii="Arial" w:hAnsi="Arial" w:cs="Arial"/>
               </w:rPr>
             </w:pPr>
-            <w:proofErr w:type="spellStart"/>
-            <w:proofErr w:type="gramStart"/>
             <w:r>
               <w:rPr>
                 <w:rFonts w:ascii="Arial" w:hAnsi="Arial" w:cs="Arial"/>
               </w:rPr>
               <w:t>responsavelLogin</w:t>
             </w:r>
-            <w:proofErr w:type="spellEnd"/>
-            <w:proofErr w:type="gramEnd"/>
           </w:p>
         </w:tc>
         <w:tc>
@@ -5661,19 +5090,11 @@
                 <w:rFonts w:ascii="Arial" w:hAnsi="Arial" w:cs="Arial"/>
               </w:rPr>
             </w:pPr>
-            <w:proofErr w:type="spellStart"/>
-            <w:r>
-              <w:rPr>
-                <w:rFonts w:ascii="Arial" w:hAnsi="Arial" w:cs="Arial"/>
-              </w:rPr>
-              <w:t>Login</w:t>
-            </w:r>
-            <w:proofErr w:type="spellEnd"/>
-            <w:r>
-              <w:rPr>
-                <w:rFonts w:ascii="Arial" w:hAnsi="Arial" w:cs="Arial"/>
-              </w:rPr>
-              <w:t xml:space="preserve"> do usuário responsável pelo evento</w:t>
+            <w:r>
+              <w:rPr>
+                <w:rFonts w:ascii="Arial" w:hAnsi="Arial" w:cs="Arial"/>
+              </w:rPr>
+              <w:t>Login do usuário responsável pelo evento</w:t>
             </w:r>
           </w:p>
         </w:tc>
@@ -5743,7 +5164,7 @@
     </w:p>
     <w:tbl>
       <w:tblPr>
-        <w:tblStyle w:val="Tabelacomgrade"/>
+        <w:tblStyle w:val="TableGrid"/>
         <w:tblW w:w="0" w:type="auto"/>
         <w:tblLook w:val="04A0" w:firstRow="1" w:lastRow="0" w:firstColumn="1" w:lastColumn="0" w:noHBand="0" w:noVBand="1"/>
       </w:tblPr>
@@ -5869,14 +5290,12 @@
                 <w:rFonts w:ascii="Arial" w:hAnsi="Arial" w:cs="Arial"/>
               </w:rPr>
             </w:pPr>
-            <w:proofErr w:type="gramStart"/>
             <w:r>
               <w:rPr>
                 <w:rFonts w:ascii="Arial" w:hAnsi="Arial" w:cs="Arial"/>
               </w:rPr>
               <w:t>codigo</w:t>
             </w:r>
-            <w:proofErr w:type="gramEnd"/>
           </w:p>
         </w:tc>
         <w:tc>
@@ -5931,14 +5350,12 @@
                 <w:rFonts w:ascii="Arial" w:hAnsi="Arial" w:cs="Arial"/>
               </w:rPr>
             </w:pPr>
-            <w:proofErr w:type="gramStart"/>
             <w:r>
               <w:rPr>
                 <w:rFonts w:ascii="Arial" w:hAnsi="Arial" w:cs="Arial"/>
               </w:rPr>
               <w:t>8</w:t>
             </w:r>
-            <w:proofErr w:type="gramEnd"/>
           </w:p>
         </w:tc>
       </w:tr>
@@ -5965,14 +5382,12 @@
                 <w:rFonts w:ascii="Arial" w:hAnsi="Arial" w:cs="Arial"/>
               </w:rPr>
             </w:pPr>
-            <w:proofErr w:type="gramStart"/>
             <w:r>
               <w:rPr>
                 <w:rFonts w:ascii="Arial" w:hAnsi="Arial" w:cs="Arial"/>
               </w:rPr>
               <w:t>nome</w:t>
             </w:r>
-            <w:proofErr w:type="gramEnd"/>
           </w:p>
         </w:tc>
         <w:tc>
@@ -6059,16 +5474,12 @@
                 <w:rFonts w:ascii="Arial" w:hAnsi="Arial" w:cs="Arial"/>
               </w:rPr>
             </w:pPr>
-            <w:proofErr w:type="spellStart"/>
-            <w:proofErr w:type="gramStart"/>
             <w:r>
               <w:rPr>
                 <w:rFonts w:ascii="Arial" w:hAnsi="Arial" w:cs="Arial"/>
               </w:rPr>
               <w:t>gerenteLogin</w:t>
             </w:r>
-            <w:proofErr w:type="spellEnd"/>
-            <w:proofErr w:type="gramEnd"/>
           </w:p>
         </w:tc>
         <w:tc>
@@ -6081,19 +5492,11 @@
                 <w:rFonts w:ascii="Arial" w:hAnsi="Arial" w:cs="Arial"/>
               </w:rPr>
             </w:pPr>
-            <w:proofErr w:type="spellStart"/>
-            <w:r>
-              <w:rPr>
-                <w:rFonts w:ascii="Arial" w:hAnsi="Arial" w:cs="Arial"/>
-              </w:rPr>
-              <w:t>Login</w:t>
-            </w:r>
-            <w:proofErr w:type="spellEnd"/>
-            <w:r>
-              <w:rPr>
-                <w:rFonts w:ascii="Arial" w:hAnsi="Arial" w:cs="Arial"/>
-              </w:rPr>
-              <w:t xml:space="preserve"> do usuário gerente da empresa.</w:t>
+            <w:r>
+              <w:rPr>
+                <w:rFonts w:ascii="Arial" w:hAnsi="Arial" w:cs="Arial"/>
+              </w:rPr>
+              <w:t>Login do usuário gerente da empresa.</w:t>
             </w:r>
           </w:p>
         </w:tc>
@@ -6163,16 +5566,12 @@
                 <w:rFonts w:ascii="Arial" w:hAnsi="Arial" w:cs="Arial"/>
               </w:rPr>
             </w:pPr>
-            <w:proofErr w:type="spellStart"/>
-            <w:proofErr w:type="gramStart"/>
             <w:r>
               <w:rPr>
                 <w:rFonts w:ascii="Arial" w:hAnsi="Arial" w:cs="Arial"/>
               </w:rPr>
               <w:t>codigoBilheteria</w:t>
             </w:r>
-            <w:proofErr w:type="spellEnd"/>
-            <w:proofErr w:type="gramEnd"/>
           </w:p>
         </w:tc>
         <w:tc>
@@ -6248,18 +5647,12 @@
         <w:rPr>
           <w:rFonts w:ascii="Arial" w:hAnsi="Arial" w:cs="Arial"/>
         </w:rPr>
-        <w:t xml:space="preserve">Tabela: </w:t>
-      </w:r>
-      <w:r>
-        <w:rPr>
-          <w:rFonts w:ascii="Arial" w:hAnsi="Arial" w:cs="Arial"/>
-        </w:rPr>
-        <w:t>Bilheteria</w:t>
+        <w:t>Tabela: Bilheteria</w:t>
       </w:r>
     </w:p>
     <w:tbl>
       <w:tblPr>
-        <w:tblStyle w:val="Tabelacomgrade"/>
+        <w:tblStyle w:val="TableGrid"/>
         <w:tblW w:w="0" w:type="auto"/>
         <w:tblLook w:val="04A0" w:firstRow="1" w:lastRow="0" w:firstColumn="1" w:lastColumn="0" w:noHBand="0" w:noVBand="1"/>
       </w:tblPr>
@@ -6385,14 +5778,12 @@
                 <w:rFonts w:ascii="Arial" w:hAnsi="Arial" w:cs="Arial"/>
               </w:rPr>
             </w:pPr>
-            <w:proofErr w:type="gramStart"/>
             <w:r>
               <w:rPr>
                 <w:rFonts w:ascii="Arial" w:hAnsi="Arial" w:cs="Arial"/>
               </w:rPr>
               <w:t>codigo</w:t>
             </w:r>
-            <w:proofErr w:type="gramEnd"/>
           </w:p>
         </w:tc>
         <w:tc>
@@ -6441,14 +5832,12 @@
                 <w:rFonts w:ascii="Arial" w:hAnsi="Arial" w:cs="Arial"/>
               </w:rPr>
             </w:pPr>
-            <w:proofErr w:type="gramStart"/>
             <w:r>
               <w:rPr>
                 <w:rFonts w:ascii="Arial" w:hAnsi="Arial" w:cs="Arial"/>
               </w:rPr>
               <w:t>8</w:t>
             </w:r>
-            <w:proofErr w:type="gramEnd"/>
           </w:p>
         </w:tc>
       </w:tr>
@@ -6481,22 +5870,12 @@
                 <w:rFonts w:ascii="Arial" w:hAnsi="Arial" w:cs="Arial"/>
               </w:rPr>
             </w:pPr>
-            <w:proofErr w:type="spellStart"/>
-            <w:proofErr w:type="gramStart"/>
-            <w:r>
-              <w:rPr>
-                <w:rFonts w:ascii="Arial" w:hAnsi="Arial" w:cs="Arial"/>
-              </w:rPr>
-              <w:t>administrador</w:t>
-            </w:r>
-            <w:r>
-              <w:rPr>
-                <w:rFonts w:ascii="Arial" w:hAnsi="Arial" w:cs="Arial"/>
-              </w:rPr>
-              <w:t>Login</w:t>
-            </w:r>
-            <w:proofErr w:type="spellEnd"/>
-            <w:proofErr w:type="gramEnd"/>
+            <w:r>
+              <w:rPr>
+                <w:rFonts w:ascii="Arial" w:hAnsi="Arial" w:cs="Arial"/>
+              </w:rPr>
+              <w:t>administradorLogin</w:t>
+            </w:r>
           </w:p>
         </w:tc>
         <w:tc>
@@ -6509,19 +5888,18 @@
                 <w:rFonts w:ascii="Arial" w:hAnsi="Arial" w:cs="Arial"/>
               </w:rPr>
             </w:pPr>
-            <w:proofErr w:type="spellStart"/>
-            <w:r>
-              <w:rPr>
-                <w:rFonts w:ascii="Arial" w:hAnsi="Arial" w:cs="Arial"/>
-              </w:rPr>
-              <w:t>Login</w:t>
-            </w:r>
-            <w:proofErr w:type="spellEnd"/>
-            <w:r>
-              <w:rPr>
-                <w:rFonts w:ascii="Arial" w:hAnsi="Arial" w:cs="Arial"/>
-              </w:rPr>
-              <w:t xml:space="preserve"> do usuário administrador da bilheteria.</w:t>
+            <w:r>
+              <w:rPr>
+                <w:rFonts w:ascii="Arial" w:hAnsi="Arial" w:cs="Arial"/>
+              </w:rPr>
+              <w:t xml:space="preserve">Login do usuário administrador da </w:t>
+            </w:r>
+            <w:r>
+              <w:rPr>
+                <w:rFonts w:ascii="Arial" w:hAnsi="Arial" w:cs="Arial"/>
+              </w:rPr>
+              <w:lastRenderedPageBreak/>
+              <w:t>bilheteria.</w:t>
             </w:r>
           </w:p>
         </w:tc>
@@ -6539,6 +5917,7 @@
               <w:rPr>
                 <w:rFonts w:ascii="Arial" w:hAnsi="Arial" w:cs="Arial"/>
               </w:rPr>
+              <w:lastRenderedPageBreak/>
               <w:t>CARACTER</w:t>
             </w:r>
           </w:p>
@@ -6587,18 +5966,12 @@
         <w:rPr>
           <w:rFonts w:ascii="Arial" w:hAnsi="Arial" w:cs="Arial"/>
         </w:rPr>
-        <w:t xml:space="preserve">Tabela: </w:t>
-      </w:r>
-      <w:r>
-        <w:rPr>
-          <w:rFonts w:ascii="Arial" w:hAnsi="Arial" w:cs="Arial"/>
-        </w:rPr>
-        <w:t>Usuário</w:t>
+        <w:t>Tabela: Usuário</w:t>
       </w:r>
     </w:p>
     <w:tbl>
       <w:tblPr>
-        <w:tblStyle w:val="Tabelacomgrade"/>
+        <w:tblStyle w:val="TableGrid"/>
         <w:tblW w:w="0" w:type="auto"/>
         <w:tblLook w:val="04A0" w:firstRow="1" w:lastRow="0" w:firstColumn="1" w:lastColumn="0" w:noHBand="0" w:noVBand="1"/>
       </w:tblPr>
@@ -6724,16 +6097,14 @@
                 <w:rFonts w:ascii="Arial" w:hAnsi="Arial" w:cs="Arial"/>
               </w:rPr>
             </w:pPr>
-            <w:proofErr w:type="spellStart"/>
-            <w:proofErr w:type="gramStart"/>
-            <w:r>
-              <w:rPr>
-                <w:rFonts w:ascii="Arial" w:hAnsi="Arial" w:cs="Arial"/>
-              </w:rPr>
-              <w:t>login</w:t>
-            </w:r>
-            <w:proofErr w:type="spellEnd"/>
-            <w:proofErr w:type="gramEnd"/>
+            <w:r>
+              <w:rPr>
+                <w:rFonts w:ascii="Arial" w:hAnsi="Arial" w:cs="Arial"/>
+              </w:rPr>
+              <w:t>email</w:t>
+            </w:r>
+            <w:bookmarkStart w:id="0" w:name="_GoBack"/>
+            <w:bookmarkEnd w:id="0"/>
           </w:p>
         </w:tc>
         <w:tc>
@@ -6746,19 +6117,11 @@
                 <w:rFonts w:ascii="Arial" w:hAnsi="Arial" w:cs="Arial"/>
               </w:rPr>
             </w:pPr>
-            <w:proofErr w:type="spellStart"/>
-            <w:r>
-              <w:rPr>
-                <w:rFonts w:ascii="Arial" w:hAnsi="Arial" w:cs="Arial"/>
-              </w:rPr>
-              <w:t>Login</w:t>
-            </w:r>
-            <w:proofErr w:type="spellEnd"/>
-            <w:r>
-              <w:rPr>
-                <w:rFonts w:ascii="Arial" w:hAnsi="Arial" w:cs="Arial"/>
-              </w:rPr>
-              <w:t xml:space="preserve"> do usuário</w:t>
+            <w:r>
+              <w:rPr>
+                <w:rFonts w:ascii="Arial" w:hAnsi="Arial" w:cs="Arial"/>
+              </w:rPr>
+              <w:t>Login do usuário</w:t>
             </w:r>
           </w:p>
         </w:tc>
@@ -6822,14 +6185,12 @@
                 <w:rFonts w:ascii="Arial" w:hAnsi="Arial" w:cs="Arial"/>
               </w:rPr>
             </w:pPr>
-            <w:proofErr w:type="gramStart"/>
             <w:r>
               <w:rPr>
                 <w:rFonts w:ascii="Arial" w:hAnsi="Arial" w:cs="Arial"/>
               </w:rPr>
               <w:t>senha</w:t>
             </w:r>
-            <w:proofErr w:type="gramEnd"/>
           </w:p>
         </w:tc>
         <w:tc>
@@ -6842,19 +6203,11 @@
                 <w:rFonts w:ascii="Arial" w:hAnsi="Arial" w:cs="Arial"/>
               </w:rPr>
             </w:pPr>
-            <w:proofErr w:type="spellStart"/>
-            <w:r>
-              <w:rPr>
-                <w:rFonts w:ascii="Arial" w:hAnsi="Arial" w:cs="Arial"/>
-              </w:rPr>
-              <w:t>Hash</w:t>
-            </w:r>
-            <w:proofErr w:type="spellEnd"/>
-            <w:r>
-              <w:rPr>
-                <w:rFonts w:ascii="Arial" w:hAnsi="Arial" w:cs="Arial"/>
-              </w:rPr>
-              <w:t xml:space="preserve"> da senha do usuário</w:t>
+            <w:r>
+              <w:rPr>
+                <w:rFonts w:ascii="Arial" w:hAnsi="Arial" w:cs="Arial"/>
+              </w:rPr>
+              <w:t>Hash da senha do usuário</w:t>
             </w:r>
           </w:p>
         </w:tc>
@@ -6924,16 +6277,12 @@
                 <w:rFonts w:ascii="Arial" w:hAnsi="Arial" w:cs="Arial"/>
               </w:rPr>
             </w:pPr>
-            <w:proofErr w:type="spellStart"/>
-            <w:proofErr w:type="gramStart"/>
             <w:r>
               <w:rPr>
                 <w:rFonts w:ascii="Arial" w:hAnsi="Arial" w:cs="Arial"/>
               </w:rPr>
               <w:t>flagType</w:t>
             </w:r>
-            <w:proofErr w:type="spellEnd"/>
-            <w:proofErr w:type="gramEnd"/>
           </w:p>
         </w:tc>
         <w:tc>
@@ -6946,19 +6295,11 @@
                 <w:rFonts w:ascii="Arial" w:hAnsi="Arial" w:cs="Arial"/>
               </w:rPr>
             </w:pPr>
-            <w:proofErr w:type="spellStart"/>
-            <w:r>
-              <w:rPr>
-                <w:rFonts w:ascii="Arial" w:hAnsi="Arial" w:cs="Arial"/>
-              </w:rPr>
-              <w:t>Flag</w:t>
-            </w:r>
-            <w:proofErr w:type="spellEnd"/>
-            <w:r>
-              <w:rPr>
-                <w:rFonts w:ascii="Arial" w:hAnsi="Arial" w:cs="Arial"/>
-              </w:rPr>
-              <w:t xml:space="preserve"> que indica o tipo do usuário</w:t>
+            <w:r>
+              <w:rPr>
+                <w:rFonts w:ascii="Arial" w:hAnsi="Arial" w:cs="Arial"/>
+              </w:rPr>
+              <w:t>Flag que indica o tipo do usuário</w:t>
             </w:r>
           </w:p>
         </w:tc>
@@ -6990,14 +6331,12 @@
                 <w:rFonts w:ascii="Arial" w:hAnsi="Arial" w:cs="Arial"/>
               </w:rPr>
             </w:pPr>
-            <w:proofErr w:type="gramStart"/>
             <w:r>
               <w:rPr>
                 <w:rFonts w:ascii="Arial" w:hAnsi="Arial" w:cs="Arial"/>
               </w:rPr>
               <w:t>1</w:t>
             </w:r>
-            <w:proofErr w:type="gramEnd"/>
           </w:p>
         </w:tc>
       </w:tr>
@@ -7019,18 +6358,12 @@
         <w:rPr>
           <w:rFonts w:ascii="Arial" w:hAnsi="Arial" w:cs="Arial"/>
         </w:rPr>
-        <w:t xml:space="preserve">Tabela: </w:t>
-      </w:r>
-      <w:r>
-        <w:rPr>
-          <w:rFonts w:ascii="Arial" w:hAnsi="Arial" w:cs="Arial"/>
-        </w:rPr>
-        <w:t>Ingresso</w:t>
+        <w:t>Tabela: Ingresso</w:t>
       </w:r>
     </w:p>
     <w:tbl>
       <w:tblPr>
-        <w:tblStyle w:val="Tabelacomgrade"/>
+        <w:tblStyle w:val="TableGrid"/>
         <w:tblW w:w="0" w:type="auto"/>
         <w:tblLook w:val="04A0" w:firstRow="1" w:lastRow="0" w:firstColumn="1" w:lastColumn="0" w:noHBand="0" w:noVBand="1"/>
       </w:tblPr>
@@ -7156,14 +6489,12 @@
                 <w:rFonts w:ascii="Arial" w:hAnsi="Arial" w:cs="Arial"/>
               </w:rPr>
             </w:pPr>
-            <w:proofErr w:type="gramStart"/>
             <w:r>
               <w:rPr>
                 <w:rFonts w:ascii="Arial" w:hAnsi="Arial" w:cs="Arial"/>
               </w:rPr>
               <w:t>codigo</w:t>
             </w:r>
-            <w:proofErr w:type="gramEnd"/>
           </w:p>
         </w:tc>
         <w:tc>
@@ -7180,19 +6511,7 @@
               <w:rPr>
                 <w:rFonts w:ascii="Arial" w:hAnsi="Arial" w:cs="Arial"/>
               </w:rPr>
-              <w:t xml:space="preserve">Código </w:t>
-            </w:r>
-            <w:r>
-              <w:rPr>
-                <w:rFonts w:ascii="Arial" w:hAnsi="Arial" w:cs="Arial"/>
-              </w:rPr>
-              <w:t xml:space="preserve">do </w:t>
-            </w:r>
-            <w:r>
-              <w:rPr>
-                <w:rFonts w:ascii="Arial" w:hAnsi="Arial" w:cs="Arial"/>
-              </w:rPr>
-              <w:t>ingresso</w:t>
+              <w:t>Código do ingresso</w:t>
             </w:r>
           </w:p>
         </w:tc>
@@ -7224,14 +6543,12 @@
                 <w:rFonts w:ascii="Arial" w:hAnsi="Arial" w:cs="Arial"/>
               </w:rPr>
             </w:pPr>
-            <w:proofErr w:type="gramStart"/>
             <w:r>
               <w:rPr>
                 <w:rFonts w:ascii="Arial" w:hAnsi="Arial" w:cs="Arial"/>
               </w:rPr>
               <w:t>8</w:t>
             </w:r>
-            <w:proofErr w:type="gramEnd"/>
           </w:p>
         </w:tc>
       </w:tr>
@@ -7264,16 +6581,12 @@
                 <w:rFonts w:ascii="Arial" w:hAnsi="Arial" w:cs="Arial"/>
               </w:rPr>
             </w:pPr>
-            <w:proofErr w:type="spellStart"/>
-            <w:proofErr w:type="gramStart"/>
             <w:r>
               <w:rPr>
                 <w:rFonts w:ascii="Arial" w:hAnsi="Arial" w:cs="Arial"/>
               </w:rPr>
               <w:t>codigoEvento</w:t>
             </w:r>
-            <w:proofErr w:type="spellEnd"/>
-            <w:proofErr w:type="gramEnd"/>
           </w:p>
         </w:tc>
         <w:tc>
@@ -7322,14 +6635,12 @@
                 <w:rFonts w:ascii="Arial" w:hAnsi="Arial" w:cs="Arial"/>
               </w:rPr>
             </w:pPr>
-            <w:proofErr w:type="gramStart"/>
             <w:r>
               <w:rPr>
                 <w:rFonts w:ascii="Arial" w:hAnsi="Arial" w:cs="Arial"/>
               </w:rPr>
               <w:t>8</w:t>
             </w:r>
-            <w:proofErr w:type="gramEnd"/>
           </w:p>
         </w:tc>
       </w:tr>
@@ -7356,14 +6667,12 @@
                 <w:rFonts w:ascii="Arial" w:hAnsi="Arial" w:cs="Arial"/>
               </w:rPr>
             </w:pPr>
-            <w:proofErr w:type="gramStart"/>
             <w:r>
               <w:rPr>
                 <w:rFonts w:ascii="Arial" w:hAnsi="Arial" w:cs="Arial"/>
               </w:rPr>
               <w:t>valor</w:t>
             </w:r>
-            <w:proofErr w:type="gramEnd"/>
           </w:p>
         </w:tc>
         <w:tc>
@@ -7450,16 +6759,12 @@
                 <w:rFonts w:ascii="Arial" w:hAnsi="Arial" w:cs="Arial"/>
               </w:rPr>
             </w:pPr>
-            <w:proofErr w:type="spellStart"/>
-            <w:proofErr w:type="gramStart"/>
             <w:r>
               <w:rPr>
                 <w:rFonts w:ascii="Arial" w:hAnsi="Arial" w:cs="Arial"/>
               </w:rPr>
               <w:t>clienteDonoLogin</w:t>
             </w:r>
-            <w:proofErr w:type="spellEnd"/>
-            <w:proofErr w:type="gramEnd"/>
           </w:p>
         </w:tc>
         <w:tc>
@@ -7472,19 +6777,11 @@
                 <w:rFonts w:ascii="Arial" w:hAnsi="Arial" w:cs="Arial"/>
               </w:rPr>
             </w:pPr>
-            <w:proofErr w:type="spellStart"/>
-            <w:r>
-              <w:rPr>
-                <w:rFonts w:ascii="Arial" w:hAnsi="Arial" w:cs="Arial"/>
-              </w:rPr>
-              <w:t>Login</w:t>
-            </w:r>
-            <w:proofErr w:type="spellEnd"/>
-            <w:r>
-              <w:rPr>
-                <w:rFonts w:ascii="Arial" w:hAnsi="Arial" w:cs="Arial"/>
-              </w:rPr>
-              <w:t xml:space="preserve"> do usuário dono do ingresso.</w:t>
+            <w:r>
+              <w:rPr>
+                <w:rFonts w:ascii="Arial" w:hAnsi="Arial" w:cs="Arial"/>
+              </w:rPr>
+              <w:t>Login do usuário dono do ingresso.</w:t>
             </w:r>
           </w:p>
         </w:tc>
@@ -7543,18 +6840,12 @@
         <w:rPr>
           <w:rFonts w:ascii="Arial" w:hAnsi="Arial" w:cs="Arial"/>
         </w:rPr>
-        <w:t xml:space="preserve">Tabela: </w:t>
-      </w:r>
-      <w:r>
-        <w:rPr>
-          <w:rFonts w:ascii="Arial" w:hAnsi="Arial" w:cs="Arial"/>
-        </w:rPr>
-        <w:t>Privilégio</w:t>
+        <w:t>Tabela: Privilégio</w:t>
       </w:r>
     </w:p>
     <w:tbl>
       <w:tblPr>
-        <w:tblStyle w:val="Tabelacomgrade"/>
+        <w:tblStyle w:val="TableGrid"/>
         <w:tblW w:w="0" w:type="auto"/>
         <w:tblLook w:val="04A0" w:firstRow="1" w:lastRow="0" w:firstColumn="1" w:lastColumn="0" w:noHBand="0" w:noVBand="1"/>
       </w:tblPr>
@@ -7680,14 +6971,12 @@
                 <w:rFonts w:ascii="Arial" w:hAnsi="Arial" w:cs="Arial"/>
               </w:rPr>
             </w:pPr>
-            <w:proofErr w:type="gramStart"/>
             <w:r>
               <w:rPr>
                 <w:rFonts w:ascii="Arial" w:hAnsi="Arial" w:cs="Arial"/>
               </w:rPr>
               <w:t>nome</w:t>
             </w:r>
-            <w:proofErr w:type="gramEnd"/>
           </w:p>
         </w:tc>
         <w:tc>
@@ -7820,7 +7109,7 @@
 </file>
 
 <file path=word/endnotes.xml><?xml version="1.0" encoding="utf-8"?>
-<w:endnotes xmlns:wpc="http://schemas.microsoft.com/office/word/2010/wordprocessingCanvas" xmlns:mc="http://schemas.openxmlformats.org/markup-compatibility/2006" xmlns:o="urn:schemas-microsoft-com:office:office" xmlns:r="http://schemas.openxmlformats.org/officeDocument/2006/relationships" xmlns:m="http://schemas.openxmlformats.org/officeDocument/2006/math" xmlns:v="urn:schemas-microsoft-com:vml" xmlns:wp14="http://schemas.microsoft.com/office/word/2010/wordprocessingDrawing" xmlns:wp="http://schemas.openxmlformats.org/drawingml/2006/wordprocessingDrawing" xmlns:w10="urn:schemas-microsoft-com:office:word" xmlns:w="http://schemas.openxmlformats.org/wordprocessingml/2006/main" xmlns:w14="http://schemas.microsoft.com/office/word/2010/wordml" xmlns:wpg="http://schemas.microsoft.com/office/word/2010/wordprocessingGroup" xmlns:wpi="http://schemas.microsoft.com/office/word/2010/wordprocessingInk" xmlns:wne="http://schemas.microsoft.com/office/word/2006/wordml" xmlns:wps="http://schemas.microsoft.com/office/word/2010/wordprocessingShape" mc:Ignorable="w14 wp14">
+<w:endnotes xmlns:wpc="http://schemas.microsoft.com/office/word/2010/wordprocessingCanvas" xmlns:mc="http://schemas.openxmlformats.org/markup-compatibility/2006" xmlns:o="urn:schemas-microsoft-com:office:office" xmlns:r="http://schemas.openxmlformats.org/officeDocument/2006/relationships" xmlns:m="http://schemas.openxmlformats.org/officeDocument/2006/math" xmlns:v="urn:schemas-microsoft-com:vml" xmlns:wp14="http://schemas.microsoft.com/office/word/2010/wordprocessingDrawing" xmlns:wp="http://schemas.openxmlformats.org/drawingml/2006/wordprocessingDrawing" xmlns:w10="urn:schemas-microsoft-com:office:word" xmlns:w="http://schemas.openxmlformats.org/wordprocessingml/2006/main" xmlns:w14="http://schemas.microsoft.com/office/word/2010/wordml" xmlns:w15="http://schemas.microsoft.com/office/word/2012/wordml" xmlns:wpg="http://schemas.microsoft.com/office/word/2010/wordprocessingGroup" xmlns:wpi="http://schemas.microsoft.com/office/word/2010/wordprocessingInk" xmlns:wne="http://schemas.microsoft.com/office/word/2006/wordml" xmlns:wps="http://schemas.microsoft.com/office/word/2010/wordprocessingShape" mc:Ignorable="w14 w15 wp14">
   <w:endnote w:type="separator" w:id="-1">
     <w:p>
       <w:pPr>
@@ -7845,7 +7134,7 @@
 </file>
 
 <file path=word/footnotes.xml><?xml version="1.0" encoding="utf-8"?>
-<w:footnotes xmlns:wpc="http://schemas.microsoft.com/office/word/2010/wordprocessingCanvas" xmlns:mc="http://schemas.openxmlformats.org/markup-compatibility/2006" xmlns:o="urn:schemas-microsoft-com:office:office" xmlns:r="http://schemas.openxmlformats.org/officeDocument/2006/relationships" xmlns:m="http://schemas.openxmlformats.org/officeDocument/2006/math" xmlns:v="urn:schemas-microsoft-com:vml" xmlns:wp14="http://schemas.microsoft.com/office/word/2010/wordprocessingDrawing" xmlns:wp="http://schemas.openxmlformats.org/drawingml/2006/wordprocessingDrawing" xmlns:w10="urn:schemas-microsoft-com:office:word" xmlns:w="http://schemas.openxmlformats.org/wordprocessingml/2006/main" xmlns:w14="http://schemas.microsoft.com/office/word/2010/wordml" xmlns:wpg="http://schemas.microsoft.com/office/word/2010/wordprocessingGroup" xmlns:wpi="http://schemas.microsoft.com/office/word/2010/wordprocessingInk" xmlns:wne="http://schemas.microsoft.com/office/word/2006/wordml" xmlns:wps="http://schemas.microsoft.com/office/word/2010/wordprocessingShape" mc:Ignorable="w14 wp14">
+<w:footnotes xmlns:wpc="http://schemas.microsoft.com/office/word/2010/wordprocessingCanvas" xmlns:mc="http://schemas.openxmlformats.org/markup-compatibility/2006" xmlns:o="urn:schemas-microsoft-com:office:office" xmlns:r="http://schemas.openxmlformats.org/officeDocument/2006/relationships" xmlns:m="http://schemas.openxmlformats.org/officeDocument/2006/math" xmlns:v="urn:schemas-microsoft-com:vml" xmlns:wp14="http://schemas.microsoft.com/office/word/2010/wordprocessingDrawing" xmlns:wp="http://schemas.openxmlformats.org/drawingml/2006/wordprocessingDrawing" xmlns:w10="urn:schemas-microsoft-com:office:word" xmlns:w="http://schemas.openxmlformats.org/wordprocessingml/2006/main" xmlns:w14="http://schemas.microsoft.com/office/word/2010/wordml" xmlns:w15="http://schemas.microsoft.com/office/word/2012/wordml" xmlns:wpg="http://schemas.microsoft.com/office/word/2010/wordprocessingGroup" xmlns:wpi="http://schemas.microsoft.com/office/word/2010/wordprocessingInk" xmlns:wne="http://schemas.microsoft.com/office/word/2006/wordml" xmlns:wps="http://schemas.microsoft.com/office/word/2010/wordprocessingShape" mc:Ignorable="w14 w15 wp14">
   <w:footnote w:type="separator" w:id="-1">
     <w:p>
       <w:pPr>
@@ -7870,8 +7159,8 @@
 </file>
 
 <file path=word/numbering.xml><?xml version="1.0" encoding="utf-8"?>
-<w:numbering xmlns:wpc="http://schemas.microsoft.com/office/word/2010/wordprocessingCanvas" xmlns:mc="http://schemas.openxmlformats.org/markup-compatibility/2006" xmlns:o="urn:schemas-microsoft-com:office:office" xmlns:r="http://schemas.openxmlformats.org/officeDocument/2006/relationships" xmlns:m="http://schemas.openxmlformats.org/officeDocument/2006/math" xmlns:v="urn:schemas-microsoft-com:vml" xmlns:wp14="http://schemas.microsoft.com/office/word/2010/wordprocessingDrawing" xmlns:wp="http://schemas.openxmlformats.org/drawingml/2006/wordprocessingDrawing" xmlns:w10="urn:schemas-microsoft-com:office:word" xmlns:w="http://schemas.openxmlformats.org/wordprocessingml/2006/main" xmlns:w14="http://schemas.microsoft.com/office/word/2010/wordml" xmlns:wpg="http://schemas.microsoft.com/office/word/2010/wordprocessingGroup" xmlns:wpi="http://schemas.microsoft.com/office/word/2010/wordprocessingInk" xmlns:wne="http://schemas.microsoft.com/office/word/2006/wordml" xmlns:wps="http://schemas.microsoft.com/office/word/2010/wordprocessingShape" mc:Ignorable="w14 wp14">
-  <w:abstractNum w:abstractNumId="0">
+<w:numbering xmlns:wpc="http://schemas.microsoft.com/office/word/2010/wordprocessingCanvas" xmlns:mc="http://schemas.openxmlformats.org/markup-compatibility/2006" xmlns:o="urn:schemas-microsoft-com:office:office" xmlns:r="http://schemas.openxmlformats.org/officeDocument/2006/relationships" xmlns:m="http://schemas.openxmlformats.org/officeDocument/2006/math" xmlns:v="urn:schemas-microsoft-com:vml" xmlns:wp14="http://schemas.microsoft.com/office/word/2010/wordprocessingDrawing" xmlns:wp="http://schemas.openxmlformats.org/drawingml/2006/wordprocessingDrawing" xmlns:w10="urn:schemas-microsoft-com:office:word" xmlns:w="http://schemas.openxmlformats.org/wordprocessingml/2006/main" xmlns:w14="http://schemas.microsoft.com/office/word/2010/wordml" xmlns:w15="http://schemas.microsoft.com/office/word/2012/wordml" xmlns:wpg="http://schemas.microsoft.com/office/word/2010/wordprocessingGroup" xmlns:wpi="http://schemas.microsoft.com/office/word/2010/wordprocessingInk" xmlns:wne="http://schemas.microsoft.com/office/word/2006/wordml" xmlns:wps="http://schemas.microsoft.com/office/word/2010/wordprocessingShape" mc:Ignorable="w14 w15 wp14">
+  <w:abstractNum w:abstractNumId="0" w15:restartNumberingAfterBreak="0">
     <w:nsid w:val="122F3B44"/>
     <w:multiLevelType w:val="multilevel"/>
     <w:tmpl w:val="B7720706"/>
@@ -8020,7 +7309,7 @@
       </w:rPr>
     </w:lvl>
   </w:abstractNum>
-  <w:abstractNum w:abstractNumId="1">
+  <w:abstractNum w:abstractNumId="1" w15:restartNumberingAfterBreak="0">
     <w:nsid w:val="1FB35767"/>
     <w:multiLevelType w:val="multilevel"/>
     <w:tmpl w:val="CA26B908"/>
@@ -8169,7 +7458,7 @@
       </w:rPr>
     </w:lvl>
   </w:abstractNum>
-  <w:abstractNum w:abstractNumId="2">
+  <w:abstractNum w:abstractNumId="2" w15:restartNumberingAfterBreak="0">
     <w:nsid w:val="22C40179"/>
     <w:multiLevelType w:val="multilevel"/>
     <w:tmpl w:val="5EBA5AC2"/>
@@ -8318,7 +7607,7 @@
       </w:rPr>
     </w:lvl>
   </w:abstractNum>
-  <w:abstractNum w:abstractNumId="3">
+  <w:abstractNum w:abstractNumId="3" w15:restartNumberingAfterBreak="0">
     <w:nsid w:val="3BF6005B"/>
     <w:multiLevelType w:val="multilevel"/>
     <w:tmpl w:val="A5CE3996"/>
@@ -8467,7 +7756,7 @@
       </w:rPr>
     </w:lvl>
   </w:abstractNum>
-  <w:abstractNum w:abstractNumId="4">
+  <w:abstractNum w:abstractNumId="4" w15:restartNumberingAfterBreak="0">
     <w:nsid w:val="40553E7A"/>
     <w:multiLevelType w:val="multilevel"/>
     <w:tmpl w:val="406E070E"/>
@@ -8616,7 +7905,7 @@
       </w:rPr>
     </w:lvl>
   </w:abstractNum>
-  <w:abstractNum w:abstractNumId="5">
+  <w:abstractNum w:abstractNumId="5" w15:restartNumberingAfterBreak="0">
     <w:nsid w:val="43393619"/>
     <w:multiLevelType w:val="multilevel"/>
     <w:tmpl w:val="53B4972C"/>
@@ -8761,7 +8050,7 @@
       </w:rPr>
     </w:lvl>
   </w:abstractNum>
-  <w:abstractNum w:abstractNumId="6">
+  <w:abstractNum w:abstractNumId="6" w15:restartNumberingAfterBreak="0">
     <w:nsid w:val="53787232"/>
     <w:multiLevelType w:val="multilevel"/>
     <w:tmpl w:val="7A1ABFAE"/>
@@ -8910,7 +8199,7 @@
       </w:rPr>
     </w:lvl>
   </w:abstractNum>
-  <w:abstractNum w:abstractNumId="7">
+  <w:abstractNum w:abstractNumId="7" w15:restartNumberingAfterBreak="0">
     <w:nsid w:val="66AD363C"/>
     <w:multiLevelType w:val="multilevel"/>
     <w:tmpl w:val="CD829720"/>
@@ -9059,7 +8348,7 @@
       </w:rPr>
     </w:lvl>
   </w:abstractNum>
-  <w:abstractNum w:abstractNumId="8">
+  <w:abstractNum w:abstractNumId="8" w15:restartNumberingAfterBreak="0">
     <w:nsid w:val="770B30F1"/>
     <w:multiLevelType w:val="multilevel"/>
     <w:tmpl w:val="A04C06E2"/>
@@ -9239,7 +8528,7 @@
 </file>
 
 <file path=word/styles.xml><?xml version="1.0" encoding="utf-8"?>
-<w:styles xmlns:mc="http://schemas.openxmlformats.org/markup-compatibility/2006" xmlns:r="http://schemas.openxmlformats.org/officeDocument/2006/relationships" xmlns:w="http://schemas.openxmlformats.org/wordprocessingml/2006/main" xmlns:w14="http://schemas.microsoft.com/office/word/2010/wordml" mc:Ignorable="w14">
+<w:styles xmlns:mc="http://schemas.openxmlformats.org/markup-compatibility/2006" xmlns:r="http://schemas.openxmlformats.org/officeDocument/2006/relationships" xmlns:w="http://schemas.openxmlformats.org/wordprocessingml/2006/main" xmlns:w14="http://schemas.microsoft.com/office/word/2010/wordml" xmlns:w15="http://schemas.microsoft.com/office/word/2012/wordml" mc:Ignorable="w14 w15">
   <w:docDefaults>
     <w:rPrDefault>
       <w:rPr>
@@ -9255,153 +8544,387 @@
       </w:pPr>
     </w:pPrDefault>
   </w:docDefaults>
-  <w:latentStyles w:defLockedState="0" w:defUIPriority="99" w:defSemiHidden="1" w:defUnhideWhenUsed="1" w:defQFormat="0" w:count="267">
-    <w:lsdException w:name="Normal" w:semiHidden="0" w:uiPriority="0" w:unhideWhenUsed="0" w:qFormat="1"/>
-    <w:lsdException w:name="heading 1" w:semiHidden="0" w:uiPriority="9" w:unhideWhenUsed="0" w:qFormat="1"/>
-    <w:lsdException w:name="heading 2" w:uiPriority="9" w:qFormat="1"/>
-    <w:lsdException w:name="heading 3" w:uiPriority="9" w:qFormat="1"/>
-    <w:lsdException w:name="heading 4" w:uiPriority="9" w:qFormat="1"/>
-    <w:lsdException w:name="heading 5" w:uiPriority="9" w:qFormat="1"/>
-    <w:lsdException w:name="heading 6" w:uiPriority="9" w:qFormat="1"/>
-    <w:lsdException w:name="heading 7" w:uiPriority="9" w:qFormat="1"/>
-    <w:lsdException w:name="heading 8" w:uiPriority="9" w:qFormat="1"/>
-    <w:lsdException w:name="heading 9" w:uiPriority="9" w:qFormat="1"/>
-    <w:lsdException w:name="toc 1" w:uiPriority="39"/>
-    <w:lsdException w:name="toc 2" w:uiPriority="39"/>
-    <w:lsdException w:name="toc 3" w:uiPriority="39"/>
-    <w:lsdException w:name="toc 4" w:uiPriority="39"/>
-    <w:lsdException w:name="toc 5" w:uiPriority="39"/>
-    <w:lsdException w:name="toc 6" w:uiPriority="39"/>
-    <w:lsdException w:name="toc 7" w:uiPriority="39"/>
-    <w:lsdException w:name="toc 8" w:uiPriority="39"/>
-    <w:lsdException w:name="toc 9" w:uiPriority="39"/>
-    <w:lsdException w:name="caption" w:uiPriority="35" w:qFormat="1"/>
-    <w:lsdException w:name="Title" w:semiHidden="0" w:uiPriority="10" w:unhideWhenUsed="0" w:qFormat="1"/>
-    <w:lsdException w:name="Default Paragraph Font" w:uiPriority="1"/>
-    <w:lsdException w:name="Subtitle" w:semiHidden="0" w:uiPriority="11" w:unhideWhenUsed="0" w:qFormat="1"/>
-    <w:lsdException w:name="Strong" w:semiHidden="0" w:uiPriority="22" w:unhideWhenUsed="0" w:qFormat="1"/>
-    <w:lsdException w:name="Emphasis" w:semiHidden="0" w:uiPriority="20" w:unhideWhenUsed="0" w:qFormat="1"/>
-    <w:lsdException w:name="Table Grid" w:semiHidden="0" w:uiPriority="39" w:unhideWhenUsed="0"/>
-    <w:lsdException w:name="Placeholder Text" w:unhideWhenUsed="0"/>
-    <w:lsdException w:name="No Spacing" w:semiHidden="0" w:uiPriority="1" w:unhideWhenUsed="0" w:qFormat="1"/>
-    <w:lsdException w:name="Light Shading" w:semiHidden="0" w:uiPriority="60" w:unhideWhenUsed="0"/>
-    <w:lsdException w:name="Light List" w:semiHidden="0" w:uiPriority="61" w:unhideWhenUsed="0"/>
-    <w:lsdException w:name="Light Grid" w:semiHidden="0" w:uiPriority="62" w:unhideWhenUsed="0"/>
-    <w:lsdException w:name="Medium Shading 1" w:semiHidden="0" w:uiPriority="63" w:unhideWhenUsed="0"/>
-    <w:lsdException w:name="Medium Shading 2" w:semiHidden="0" w:uiPriority="64" w:unhideWhenUsed="0"/>
-    <w:lsdException w:name="Medium List 1" w:semiHidden="0" w:uiPriority="65" w:unhideWhenUsed="0"/>
-    <w:lsdException w:name="Medium List 2" w:semiHidden="0" w:uiPriority="66" w:unhideWhenUsed="0"/>
-    <w:lsdException w:name="Medium Grid 1" w:semiHidden="0" w:uiPriority="67" w:unhideWhenUsed="0"/>
-    <w:lsdException w:name="Medium Grid 2" w:semiHidden="0" w:uiPriority="68" w:unhideWhenUsed="0"/>
-    <w:lsdException w:name="Medium Grid 3" w:semiHidden="0" w:uiPriority="69" w:unhideWhenUsed="0"/>
-    <w:lsdException w:name="Dark List" w:semiHidden="0" w:uiPriority="70" w:unhideWhenUsed="0"/>
-    <w:lsdException w:name="Colorful Shading" w:semiHidden="0" w:uiPriority="71" w:unhideWhenUsed="0"/>
-    <w:lsdException w:name="Colorful List" w:semiHidden="0" w:uiPriority="72" w:unhideWhenUsed="0"/>
-    <w:lsdException w:name="Colorful Grid" w:semiHidden="0" w:uiPriority="73" w:unhideWhenUsed="0"/>
-    <w:lsdException w:name="Light Shading Accent 1" w:semiHidden="0" w:uiPriority="60" w:unhideWhenUsed="0"/>
-    <w:lsdException w:name="Light List Accent 1" w:semiHidden="0" w:uiPriority="61" w:unhideWhenUsed="0"/>
-    <w:lsdException w:name="Light Grid Accent 1" w:semiHidden="0" w:uiPriority="62" w:unhideWhenUsed="0"/>
-    <w:lsdException w:name="Medium Shading 1 Accent 1" w:semiHidden="0" w:uiPriority="63" w:unhideWhenUsed="0"/>
-    <w:lsdException w:name="Medium Shading 2 Accent 1" w:semiHidden="0" w:uiPriority="64" w:unhideWhenUsed="0"/>
-    <w:lsdException w:name="Medium List 1 Accent 1" w:semiHidden="0" w:uiPriority="65" w:unhideWhenUsed="0"/>
-    <w:lsdException w:name="Revision" w:unhideWhenUsed="0"/>
-    <w:lsdException w:name="List Paragraph" w:semiHidden="0" w:uiPriority="34" w:unhideWhenUsed="0" w:qFormat="1"/>
-    <w:lsdException w:name="Quote" w:semiHidden="0" w:uiPriority="29" w:unhideWhenUsed="0" w:qFormat="1"/>
-    <w:lsdException w:name="Intense Quote" w:semiHidden="0" w:uiPriority="30" w:unhideWhenUsed="0" w:qFormat="1"/>
-    <w:lsdException w:name="Medium List 2 Accent 1" w:semiHidden="0" w:uiPriority="66" w:unhideWhenUsed="0"/>
-    <w:lsdException w:name="Medium Grid 1 Accent 1" w:semiHidden="0" w:uiPriority="67" w:unhideWhenUsed="0"/>
-    <w:lsdException w:name="Medium Grid 2 Accent 1" w:semiHidden="0" w:uiPriority="68" w:unhideWhenUsed="0"/>
-    <w:lsdException w:name="Medium Grid 3 Accent 1" w:semiHidden="0" w:uiPriority="69" w:unhideWhenUsed="0"/>
-    <w:lsdException w:name="Dark List Accent 1" w:semiHidden="0" w:uiPriority="70" w:unhideWhenUsed="0"/>
-    <w:lsdException w:name="Colorful Shading Accent 1" w:semiHidden="0" w:uiPriority="71" w:unhideWhenUsed="0"/>
-    <w:lsdException w:name="Colorful List Accent 1" w:semiHidden="0" w:uiPriority="72" w:unhideWhenUsed="0"/>
-    <w:lsdException w:name="Colorful Grid Accent 1" w:semiHidden="0" w:uiPriority="73" w:unhideWhenUsed="0"/>
-    <w:lsdException w:name="Light Shading Accent 2" w:semiHidden="0" w:uiPriority="60" w:unhideWhenUsed="0"/>
-    <w:lsdException w:name="Light List Accent 2" w:semiHidden="0" w:uiPriority="61" w:unhideWhenUsed="0"/>
-    <w:lsdException w:name="Light Grid Accent 2" w:semiHidden="0" w:uiPriority="62" w:unhideWhenUsed="0"/>
-    <w:lsdException w:name="Medium Shading 1 Accent 2" w:semiHidden="0" w:uiPriority="63" w:unhideWhenUsed="0"/>
-    <w:lsdException w:name="Medium Shading 2 Accent 2" w:semiHidden="0" w:uiPriority="64" w:unhideWhenUsed="0"/>
-    <w:lsdException w:name="Medium List 1 Accent 2" w:semiHidden="0" w:uiPriority="65" w:unhideWhenUsed="0"/>
-    <w:lsdException w:name="Medium List 2 Accent 2" w:semiHidden="0" w:uiPriority="66" w:unhideWhenUsed="0"/>
-    <w:lsdException w:name="Medium Grid 1 Accent 2" w:semiHidden="0" w:uiPriority="67" w:unhideWhenUsed="0"/>
-    <w:lsdException w:name="Medium Grid 2 Accent 2" w:semiHidden="0" w:uiPriority="68" w:unhideWhenUsed="0"/>
-    <w:lsdException w:name="Medium Grid 3 Accent 2" w:semiHidden="0" w:uiPriority="69" w:unhideWhenUsed="0"/>
-    <w:lsdException w:name="Dark List Accent 2" w:semiHidden="0" w:uiPriority="70" w:unhideWhenUsed="0"/>
-    <w:lsdException w:name="Colorful Shading Accent 2" w:semiHidden="0" w:uiPriority="71" w:unhideWhenUsed="0"/>
-    <w:lsdException w:name="Colorful List Accent 2" w:semiHidden="0" w:uiPriority="72" w:unhideWhenUsed="0"/>
-    <w:lsdException w:name="Colorful Grid Accent 2" w:semiHidden="0" w:uiPriority="73" w:unhideWhenUsed="0"/>
-    <w:lsdException w:name="Light Shading Accent 3" w:semiHidden="0" w:uiPriority="60" w:unhideWhenUsed="0"/>
-    <w:lsdException w:name="Light List Accent 3" w:semiHidden="0" w:uiPriority="61" w:unhideWhenUsed="0"/>
-    <w:lsdException w:name="Light Grid Accent 3" w:semiHidden="0" w:uiPriority="62" w:unhideWhenUsed="0"/>
-    <w:lsdException w:name="Medium Shading 1 Accent 3" w:semiHidden="0" w:uiPriority="63" w:unhideWhenUsed="0"/>
-    <w:lsdException w:name="Medium Shading 2 Accent 3" w:semiHidden="0" w:uiPriority="64" w:unhideWhenUsed="0"/>
-    <w:lsdException w:name="Medium List 1 Accent 3" w:semiHidden="0" w:uiPriority="65" w:unhideWhenUsed="0"/>
-    <w:lsdException w:name="Medium List 2 Accent 3" w:semiHidden="0" w:uiPriority="66" w:unhideWhenUsed="0"/>
-    <w:lsdException w:name="Medium Grid 1 Accent 3" w:semiHidden="0" w:uiPriority="67" w:unhideWhenUsed="0"/>
-    <w:lsdException w:name="Medium Grid 2 Accent 3" w:semiHidden="0" w:uiPriority="68" w:unhideWhenUsed="0"/>
-    <w:lsdException w:name="Medium Grid 3 Accent 3" w:semiHidden="0" w:uiPriority="69" w:unhideWhenUsed="0"/>
-    <w:lsdException w:name="Dark List Accent 3" w:semiHidden="0" w:uiPriority="70" w:unhideWhenUsed="0"/>
-    <w:lsdException w:name="Colorful Shading Accent 3" w:semiHidden="0" w:uiPriority="71" w:unhideWhenUsed="0"/>
-    <w:lsdException w:name="Colorful List Accent 3" w:semiHidden="0" w:uiPriority="72" w:unhideWhenUsed="0"/>
-    <w:lsdException w:name="Colorful Grid Accent 3" w:semiHidden="0" w:uiPriority="73" w:unhideWhenUsed="0"/>
-    <w:lsdException w:name="Light Shading Accent 4" w:semiHidden="0" w:uiPriority="60" w:unhideWhenUsed="0"/>
-    <w:lsdException w:name="Light List Accent 4" w:semiHidden="0" w:uiPriority="61" w:unhideWhenUsed="0"/>
-    <w:lsdException w:name="Light Grid Accent 4" w:semiHidden="0" w:uiPriority="62" w:unhideWhenUsed="0"/>
-    <w:lsdException w:name="Medium Shading 1 Accent 4" w:semiHidden="0" w:uiPriority="63" w:unhideWhenUsed="0"/>
-    <w:lsdException w:name="Medium Shading 2 Accent 4" w:semiHidden="0" w:uiPriority="64" w:unhideWhenUsed="0"/>
-    <w:lsdException w:name="Medium List 1 Accent 4" w:semiHidden="0" w:uiPriority="65" w:unhideWhenUsed="0"/>
-    <w:lsdException w:name="Medium List 2 Accent 4" w:semiHidden="0" w:uiPriority="66" w:unhideWhenUsed="0"/>
-    <w:lsdException w:name="Medium Grid 1 Accent 4" w:semiHidden="0" w:uiPriority="67" w:unhideWhenUsed="0"/>
-    <w:lsdException w:name="Medium Grid 2 Accent 4" w:semiHidden="0" w:uiPriority="68" w:unhideWhenUsed="0"/>
-    <w:lsdException w:name="Medium Grid 3 Accent 4" w:semiHidden="0" w:uiPriority="69" w:unhideWhenUsed="0"/>
-    <w:lsdException w:name="Dark List Accent 4" w:semiHidden="0" w:uiPriority="70" w:unhideWhenUsed="0"/>
-    <w:lsdException w:name="Colorful Shading Accent 4" w:semiHidden="0" w:uiPriority="71" w:unhideWhenUsed="0"/>
-    <w:lsdException w:name="Colorful List Accent 4" w:semiHidden="0" w:uiPriority="72" w:unhideWhenUsed="0"/>
-    <w:lsdException w:name="Colorful Grid Accent 4" w:semiHidden="0" w:uiPriority="73" w:unhideWhenUsed="0"/>
-    <w:lsdException w:name="Light Shading Accent 5" w:semiHidden="0" w:uiPriority="60" w:unhideWhenUsed="0"/>
-    <w:lsdException w:name="Light List Accent 5" w:semiHidden="0" w:uiPriority="61" w:unhideWhenUsed="0"/>
-    <w:lsdException w:name="Light Grid Accent 5" w:semiHidden="0" w:uiPriority="62" w:unhideWhenUsed="0"/>
-    <w:lsdException w:name="Medium Shading 1 Accent 5" w:semiHidden="0" w:uiPriority="63" w:unhideWhenUsed="0"/>
-    <w:lsdException w:name="Medium Shading 2 Accent 5" w:semiHidden="0" w:uiPriority="64" w:unhideWhenUsed="0"/>
-    <w:lsdException w:name="Medium List 1 Accent 5" w:semiHidden="0" w:uiPriority="65" w:unhideWhenUsed="0"/>
-    <w:lsdException w:name="Medium List 2 Accent 5" w:semiHidden="0" w:uiPriority="66" w:unhideWhenUsed="0"/>
-    <w:lsdException w:name="Medium Grid 1 Accent 5" w:semiHidden="0" w:uiPriority="67" w:unhideWhenUsed="0"/>
-    <w:lsdException w:name="Medium Grid 2 Accent 5" w:semiHidden="0" w:uiPriority="68" w:unhideWhenUsed="0"/>
-    <w:lsdException w:name="Medium Grid 3 Accent 5" w:semiHidden="0" w:uiPriority="69" w:unhideWhenUsed="0"/>
-    <w:lsdException w:name="Dark List Accent 5" w:semiHidden="0" w:uiPriority="70" w:unhideWhenUsed="0"/>
-    <w:lsdException w:name="Colorful Shading Accent 5" w:semiHidden="0" w:uiPriority="71" w:unhideWhenUsed="0"/>
-    <w:lsdException w:name="Colorful List Accent 5" w:semiHidden="0" w:uiPriority="72" w:unhideWhenUsed="0"/>
-    <w:lsdException w:name="Colorful Grid Accent 5" w:semiHidden="0" w:uiPriority="73" w:unhideWhenUsed="0"/>
-    <w:lsdException w:name="Light Shading Accent 6" w:semiHidden="0" w:uiPriority="60" w:unhideWhenUsed="0"/>
-    <w:lsdException w:name="Light List Accent 6" w:semiHidden="0" w:uiPriority="61" w:unhideWhenUsed="0"/>
-    <w:lsdException w:name="Light Grid Accent 6" w:semiHidden="0" w:uiPriority="62" w:unhideWhenUsed="0"/>
-    <w:lsdException w:name="Medium Shading 1 Accent 6" w:semiHidden="0" w:uiPriority="63" w:unhideWhenUsed="0"/>
-    <w:lsdException w:name="Medium Shading 2 Accent 6" w:semiHidden="0" w:uiPriority="64" w:unhideWhenUsed="0"/>
-    <w:lsdException w:name="Medium List 1 Accent 6" w:semiHidden="0" w:uiPriority="65" w:unhideWhenUsed="0"/>
-    <w:lsdException w:name="Medium List 2 Accent 6" w:semiHidden="0" w:uiPriority="66" w:unhideWhenUsed="0"/>
-    <w:lsdException w:name="Medium Grid 1 Accent 6" w:semiHidden="0" w:uiPriority="67" w:unhideWhenUsed="0"/>
-    <w:lsdException w:name="Medium Grid 2 Accent 6" w:semiHidden="0" w:uiPriority="68" w:unhideWhenUsed="0"/>
-    <w:lsdException w:name="Medium Grid 3 Accent 6" w:semiHidden="0" w:uiPriority="69" w:unhideWhenUsed="0"/>
-    <w:lsdException w:name="Dark List Accent 6" w:semiHidden="0" w:uiPriority="70" w:unhideWhenUsed="0"/>
-    <w:lsdException w:name="Colorful Shading Accent 6" w:semiHidden="0" w:uiPriority="71" w:unhideWhenUsed="0"/>
-    <w:lsdException w:name="Colorful List Accent 6" w:semiHidden="0" w:uiPriority="72" w:unhideWhenUsed="0"/>
-    <w:lsdException w:name="Colorful Grid Accent 6" w:semiHidden="0" w:uiPriority="73" w:unhideWhenUsed="0"/>
-    <w:lsdException w:name="Subtle Emphasis" w:semiHidden="0" w:uiPriority="19" w:unhideWhenUsed="0" w:qFormat="1"/>
-    <w:lsdException w:name="Intense Emphasis" w:semiHidden="0" w:uiPriority="21" w:unhideWhenUsed="0" w:qFormat="1"/>
-    <w:lsdException w:name="Subtle Reference" w:semiHidden="0" w:uiPriority="31" w:unhideWhenUsed="0" w:qFormat="1"/>
-    <w:lsdException w:name="Intense Reference" w:semiHidden="0" w:uiPriority="32" w:unhideWhenUsed="0" w:qFormat="1"/>
-    <w:lsdException w:name="Book Title" w:semiHidden="0" w:uiPriority="33" w:unhideWhenUsed="0" w:qFormat="1"/>
-    <w:lsdException w:name="Bibliography" w:uiPriority="37"/>
-    <w:lsdException w:name="TOC Heading" w:uiPriority="39" w:qFormat="1"/>
+  <w:latentStyles w:defLockedState="0" w:defUIPriority="99" w:defSemiHidden="0" w:defUnhideWhenUsed="0" w:defQFormat="0" w:count="371">
+    <w:lsdException w:name="Normal" w:uiPriority="0" w:qFormat="1"/>
+    <w:lsdException w:name="heading 1" w:uiPriority="9" w:qFormat="1"/>
+    <w:lsdException w:name="heading 2" w:semiHidden="1" w:uiPriority="9" w:unhideWhenUsed="1" w:qFormat="1"/>
+    <w:lsdException w:name="heading 3" w:semiHidden="1" w:uiPriority="9" w:unhideWhenUsed="1" w:qFormat="1"/>
+    <w:lsdException w:name="heading 4" w:semiHidden="1" w:uiPriority="9" w:unhideWhenUsed="1" w:qFormat="1"/>
+    <w:lsdException w:name="heading 5" w:semiHidden="1" w:uiPriority="9" w:unhideWhenUsed="1" w:qFormat="1"/>
+    <w:lsdException w:name="heading 6" w:semiHidden="1" w:uiPriority="9" w:unhideWhenUsed="1" w:qFormat="1"/>
+    <w:lsdException w:name="heading 7" w:semiHidden="1" w:uiPriority="9" w:unhideWhenUsed="1" w:qFormat="1"/>
+    <w:lsdException w:name="heading 8" w:semiHidden="1" w:uiPriority="9" w:unhideWhenUsed="1" w:qFormat="1"/>
+    <w:lsdException w:name="heading 9" w:semiHidden="1" w:uiPriority="9" w:unhideWhenUsed="1" w:qFormat="1"/>
+    <w:lsdException w:name="index 1" w:semiHidden="1" w:unhideWhenUsed="1"/>
+    <w:lsdException w:name="index 2" w:semiHidden="1" w:unhideWhenUsed="1"/>
+    <w:lsdException w:name="index 3" w:semiHidden="1" w:unhideWhenUsed="1"/>
+    <w:lsdException w:name="index 4" w:semiHidden="1" w:unhideWhenUsed="1"/>
+    <w:lsdException w:name="index 5" w:semiHidden="1" w:unhideWhenUsed="1"/>
+    <w:lsdException w:name="index 6" w:semiHidden="1" w:unhideWhenUsed="1"/>
+    <w:lsdException w:name="index 7" w:semiHidden="1" w:unhideWhenUsed="1"/>
+    <w:lsdException w:name="index 8" w:semiHidden="1" w:unhideWhenUsed="1"/>
+    <w:lsdException w:name="index 9" w:semiHidden="1" w:unhideWhenUsed="1"/>
+    <w:lsdException w:name="toc 1" w:semiHidden="1" w:uiPriority="39" w:unhideWhenUsed="1"/>
+    <w:lsdException w:name="toc 2" w:semiHidden="1" w:uiPriority="39" w:unhideWhenUsed="1"/>
+    <w:lsdException w:name="toc 3" w:semiHidden="1" w:uiPriority="39" w:unhideWhenUsed="1"/>
+    <w:lsdException w:name="toc 4" w:semiHidden="1" w:uiPriority="39" w:unhideWhenUsed="1"/>
+    <w:lsdException w:name="toc 5" w:semiHidden="1" w:uiPriority="39" w:unhideWhenUsed="1"/>
+    <w:lsdException w:name="toc 6" w:semiHidden="1" w:uiPriority="39" w:unhideWhenUsed="1"/>
+    <w:lsdException w:name="toc 7" w:semiHidden="1" w:uiPriority="39" w:unhideWhenUsed="1"/>
+    <w:lsdException w:name="toc 8" w:semiHidden="1" w:uiPriority="39" w:unhideWhenUsed="1"/>
+    <w:lsdException w:name="toc 9" w:semiHidden="1" w:uiPriority="39" w:unhideWhenUsed="1"/>
+    <w:lsdException w:name="Normal Indent" w:semiHidden="1" w:unhideWhenUsed="1"/>
+    <w:lsdException w:name="footnote text" w:semiHidden="1" w:unhideWhenUsed="1"/>
+    <w:lsdException w:name="annotation text" w:semiHidden="1" w:unhideWhenUsed="1"/>
+    <w:lsdException w:name="header" w:semiHidden="1" w:unhideWhenUsed="1"/>
+    <w:lsdException w:name="footer" w:semiHidden="1" w:unhideWhenUsed="1"/>
+    <w:lsdException w:name="index heading" w:semiHidden="1" w:unhideWhenUsed="1"/>
+    <w:lsdException w:name="caption" w:semiHidden="1" w:uiPriority="35" w:unhideWhenUsed="1" w:qFormat="1"/>
+    <w:lsdException w:name="table of figures" w:semiHidden="1" w:unhideWhenUsed="1"/>
+    <w:lsdException w:name="envelope address" w:semiHidden="1" w:unhideWhenUsed="1"/>
+    <w:lsdException w:name="envelope return" w:semiHidden="1" w:unhideWhenUsed="1"/>
+    <w:lsdException w:name="footnote reference" w:semiHidden="1" w:unhideWhenUsed="1"/>
+    <w:lsdException w:name="annotation reference" w:semiHidden="1" w:unhideWhenUsed="1"/>
+    <w:lsdException w:name="line number" w:semiHidden="1" w:unhideWhenUsed="1"/>
+    <w:lsdException w:name="page number" w:semiHidden="1" w:unhideWhenUsed="1"/>
+    <w:lsdException w:name="endnote reference" w:semiHidden="1" w:unhideWhenUsed="1"/>
+    <w:lsdException w:name="endnote text" w:semiHidden="1" w:unhideWhenUsed="1"/>
+    <w:lsdException w:name="table of authorities" w:semiHidden="1" w:unhideWhenUsed="1"/>
+    <w:lsdException w:name="macro" w:semiHidden="1" w:unhideWhenUsed="1"/>
+    <w:lsdException w:name="toa heading" w:semiHidden="1" w:unhideWhenUsed="1"/>
+    <w:lsdException w:name="List" w:semiHidden="1" w:unhideWhenUsed="1"/>
+    <w:lsdException w:name="List Bullet" w:semiHidden="1" w:unhideWhenUsed="1"/>
+    <w:lsdException w:name="List Number" w:semiHidden="1" w:unhideWhenUsed="1"/>
+    <w:lsdException w:name="List 2" w:semiHidden="1" w:unhideWhenUsed="1"/>
+    <w:lsdException w:name="List 3" w:semiHidden="1" w:unhideWhenUsed="1"/>
+    <w:lsdException w:name="List 4" w:semiHidden="1" w:unhideWhenUsed="1"/>
+    <w:lsdException w:name="List 5" w:semiHidden="1" w:unhideWhenUsed="1"/>
+    <w:lsdException w:name="List Bullet 2" w:semiHidden="1" w:unhideWhenUsed="1"/>
+    <w:lsdException w:name="List Bullet 3" w:semiHidden="1" w:unhideWhenUsed="1"/>
+    <w:lsdException w:name="List Bullet 4" w:semiHidden="1" w:unhideWhenUsed="1"/>
+    <w:lsdException w:name="List Bullet 5" w:semiHidden="1" w:unhideWhenUsed="1"/>
+    <w:lsdException w:name="List Number 2" w:semiHidden="1" w:unhideWhenUsed="1"/>
+    <w:lsdException w:name="List Number 3" w:semiHidden="1" w:unhideWhenUsed="1"/>
+    <w:lsdException w:name="List Number 4" w:semiHidden="1" w:unhideWhenUsed="1"/>
+    <w:lsdException w:name="List Number 5" w:semiHidden="1" w:unhideWhenUsed="1"/>
+    <w:lsdException w:name="Title" w:uiPriority="10" w:qFormat="1"/>
+    <w:lsdException w:name="Closing" w:semiHidden="1" w:unhideWhenUsed="1"/>
+    <w:lsdException w:name="Signature" w:semiHidden="1" w:unhideWhenUsed="1"/>
+    <w:lsdException w:name="Default Paragraph Font" w:semiHidden="1" w:uiPriority="1" w:unhideWhenUsed="1"/>
+    <w:lsdException w:name="Body Text" w:semiHidden="1" w:unhideWhenUsed="1"/>
+    <w:lsdException w:name="Body Text Indent" w:semiHidden="1" w:unhideWhenUsed="1"/>
+    <w:lsdException w:name="List Continue" w:semiHidden="1" w:unhideWhenUsed="1"/>
+    <w:lsdException w:name="List Continue 2" w:semiHidden="1" w:unhideWhenUsed="1"/>
+    <w:lsdException w:name="List Continue 3" w:semiHidden="1" w:unhideWhenUsed="1"/>
+    <w:lsdException w:name="List Continue 4" w:semiHidden="1" w:unhideWhenUsed="1"/>
+    <w:lsdException w:name="List Continue 5" w:semiHidden="1" w:unhideWhenUsed="1"/>
+    <w:lsdException w:name="Message Header" w:semiHidden="1" w:unhideWhenUsed="1"/>
+    <w:lsdException w:name="Subtitle" w:uiPriority="11" w:qFormat="1"/>
+    <w:lsdException w:name="Salutation" w:semiHidden="1" w:unhideWhenUsed="1"/>
+    <w:lsdException w:name="Date" w:semiHidden="1" w:unhideWhenUsed="1"/>
+    <w:lsdException w:name="Body Text First Indent" w:semiHidden="1" w:unhideWhenUsed="1"/>
+    <w:lsdException w:name="Body Text First Indent 2" w:semiHidden="1" w:unhideWhenUsed="1"/>
+    <w:lsdException w:name="Note Heading" w:semiHidden="1" w:unhideWhenUsed="1"/>
+    <w:lsdException w:name="Body Text 2" w:semiHidden="1" w:unhideWhenUsed="1"/>
+    <w:lsdException w:name="Body Text 3" w:semiHidden="1" w:unhideWhenUsed="1"/>
+    <w:lsdException w:name="Body Text Indent 2" w:semiHidden="1" w:unhideWhenUsed="1"/>
+    <w:lsdException w:name="Body Text Indent 3" w:semiHidden="1" w:unhideWhenUsed="1"/>
+    <w:lsdException w:name="Block Text" w:semiHidden="1" w:unhideWhenUsed="1"/>
+    <w:lsdException w:name="Hyperlink" w:semiHidden="1" w:unhideWhenUsed="1"/>
+    <w:lsdException w:name="FollowedHyperlink" w:semiHidden="1" w:unhideWhenUsed="1"/>
+    <w:lsdException w:name="Strong" w:uiPriority="22" w:qFormat="1"/>
+    <w:lsdException w:name="Emphasis" w:uiPriority="20" w:qFormat="1"/>
+    <w:lsdException w:name="Document Map" w:semiHidden="1" w:unhideWhenUsed="1"/>
+    <w:lsdException w:name="Plain Text" w:semiHidden="1" w:unhideWhenUsed="1"/>
+    <w:lsdException w:name="E-mail Signature" w:semiHidden="1" w:unhideWhenUsed="1"/>
+    <w:lsdException w:name="HTML Top of Form" w:semiHidden="1" w:unhideWhenUsed="1"/>
+    <w:lsdException w:name="HTML Bottom of Form" w:semiHidden="1" w:unhideWhenUsed="1"/>
+    <w:lsdException w:name="Normal (Web)" w:semiHidden="1" w:unhideWhenUsed="1"/>
+    <w:lsdException w:name="HTML Acronym" w:semiHidden="1" w:unhideWhenUsed="1"/>
+    <w:lsdException w:name="HTML Address" w:semiHidden="1" w:unhideWhenUsed="1"/>
+    <w:lsdException w:name="HTML Cite" w:semiHidden="1" w:unhideWhenUsed="1"/>
+    <w:lsdException w:name="HTML Code" w:semiHidden="1" w:unhideWhenUsed="1"/>
+    <w:lsdException w:name="HTML Definition" w:semiHidden="1" w:unhideWhenUsed="1"/>
+    <w:lsdException w:name="HTML Keyboard" w:semiHidden="1" w:unhideWhenUsed="1"/>
+    <w:lsdException w:name="HTML Preformatted" w:semiHidden="1" w:unhideWhenUsed="1"/>
+    <w:lsdException w:name="HTML Sample" w:semiHidden="1" w:unhideWhenUsed="1"/>
+    <w:lsdException w:name="HTML Typewriter" w:semiHidden="1" w:unhideWhenUsed="1"/>
+    <w:lsdException w:name="HTML Variable" w:semiHidden="1" w:unhideWhenUsed="1"/>
+    <w:lsdException w:name="Normal Table" w:semiHidden="1" w:unhideWhenUsed="1"/>
+    <w:lsdException w:name="annotation subject" w:semiHidden="1" w:unhideWhenUsed="1"/>
+    <w:lsdException w:name="No List" w:semiHidden="1" w:unhideWhenUsed="1"/>
+    <w:lsdException w:name="Outline List 1" w:semiHidden="1" w:unhideWhenUsed="1"/>
+    <w:lsdException w:name="Outline List 2" w:semiHidden="1" w:unhideWhenUsed="1"/>
+    <w:lsdException w:name="Outline List 3" w:semiHidden="1" w:unhideWhenUsed="1"/>
+    <w:lsdException w:name="Table Simple 1" w:semiHidden="1" w:unhideWhenUsed="1"/>
+    <w:lsdException w:name="Table Simple 2" w:semiHidden="1" w:unhideWhenUsed="1"/>
+    <w:lsdException w:name="Table Simple 3" w:semiHidden="1" w:unhideWhenUsed="1"/>
+    <w:lsdException w:name="Table Classic 1" w:semiHidden="1" w:unhideWhenUsed="1"/>
+    <w:lsdException w:name="Table Classic 2" w:semiHidden="1" w:unhideWhenUsed="1"/>
+    <w:lsdException w:name="Table Classic 3" w:semiHidden="1" w:unhideWhenUsed="1"/>
+    <w:lsdException w:name="Table Classic 4" w:semiHidden="1" w:unhideWhenUsed="1"/>
+    <w:lsdException w:name="Table Colorful 1" w:semiHidden="1" w:unhideWhenUsed="1"/>
+    <w:lsdException w:name="Table Colorful 2" w:semiHidden="1" w:unhideWhenUsed="1"/>
+    <w:lsdException w:name="Table Colorful 3" w:semiHidden="1" w:unhideWhenUsed="1"/>
+    <w:lsdException w:name="Table Columns 1" w:semiHidden="1" w:unhideWhenUsed="1"/>
+    <w:lsdException w:name="Table Columns 2" w:semiHidden="1" w:unhideWhenUsed="1"/>
+    <w:lsdException w:name="Table Columns 3" w:semiHidden="1" w:unhideWhenUsed="1"/>
+    <w:lsdException w:name="Table Columns 4" w:semiHidden="1" w:unhideWhenUsed="1"/>
+    <w:lsdException w:name="Table Columns 5" w:semiHidden="1" w:unhideWhenUsed="1"/>
+    <w:lsdException w:name="Table Grid 1" w:semiHidden="1" w:unhideWhenUsed="1"/>
+    <w:lsdException w:name="Table Grid 2" w:semiHidden="1" w:unhideWhenUsed="1"/>
+    <w:lsdException w:name="Table Grid 3" w:semiHidden="1" w:unhideWhenUsed="1"/>
+    <w:lsdException w:name="Table Grid 4" w:semiHidden="1" w:unhideWhenUsed="1"/>
+    <w:lsdException w:name="Table Grid 5" w:semiHidden="1" w:unhideWhenUsed="1"/>
+    <w:lsdException w:name="Table Grid 6" w:semiHidden="1" w:unhideWhenUsed="1"/>
+    <w:lsdException w:name="Table Grid 7" w:semiHidden="1" w:unhideWhenUsed="1"/>
+    <w:lsdException w:name="Table Grid 8" w:semiHidden="1" w:unhideWhenUsed="1"/>
+    <w:lsdException w:name="Table List 1" w:semiHidden="1" w:unhideWhenUsed="1"/>
+    <w:lsdException w:name="Table List 2" w:semiHidden="1" w:unhideWhenUsed="1"/>
+    <w:lsdException w:name="Table List 3" w:semiHidden="1" w:unhideWhenUsed="1"/>
+    <w:lsdException w:name="Table List 4" w:semiHidden="1" w:unhideWhenUsed="1"/>
+    <w:lsdException w:name="Table List 5" w:semiHidden="1" w:unhideWhenUsed="1"/>
+    <w:lsdException w:name="Table List 6" w:semiHidden="1" w:unhideWhenUsed="1"/>
+    <w:lsdException w:name="Table List 7" w:semiHidden="1" w:unhideWhenUsed="1"/>
+    <w:lsdException w:name="Table List 8" w:semiHidden="1" w:unhideWhenUsed="1"/>
+    <w:lsdException w:name="Table 3D effects 1" w:semiHidden="1" w:unhideWhenUsed="1"/>
+    <w:lsdException w:name="Table 3D effects 2" w:semiHidden="1" w:unhideWhenUsed="1"/>
+    <w:lsdException w:name="Table 3D effects 3" w:semiHidden="1" w:unhideWhenUsed="1"/>
+    <w:lsdException w:name="Table Contemporary" w:semiHidden="1" w:unhideWhenUsed="1"/>
+    <w:lsdException w:name="Table Elegant" w:semiHidden="1" w:unhideWhenUsed="1"/>
+    <w:lsdException w:name="Table Professional" w:semiHidden="1" w:unhideWhenUsed="1"/>
+    <w:lsdException w:name="Table Subtle 1" w:semiHidden="1" w:unhideWhenUsed="1"/>
+    <w:lsdException w:name="Table Subtle 2" w:semiHidden="1" w:unhideWhenUsed="1"/>
+    <w:lsdException w:name="Table Web 1" w:semiHidden="1" w:unhideWhenUsed="1"/>
+    <w:lsdException w:name="Table Web 2" w:semiHidden="1" w:unhideWhenUsed="1"/>
+    <w:lsdException w:name="Table Web 3" w:semiHidden="1" w:unhideWhenUsed="1"/>
+    <w:lsdException w:name="Balloon Text" w:semiHidden="1" w:unhideWhenUsed="1"/>
+    <w:lsdException w:name="Table Grid" w:uiPriority="39"/>
+    <w:lsdException w:name="Table Theme" w:semiHidden="1" w:unhideWhenUsed="1"/>
+    <w:lsdException w:name="Placeholder Text" w:semiHidden="1"/>
+    <w:lsdException w:name="No Spacing" w:uiPriority="1" w:qFormat="1"/>
+    <w:lsdException w:name="Light Shading" w:uiPriority="60"/>
+    <w:lsdException w:name="Light List" w:uiPriority="61"/>
+    <w:lsdException w:name="Light Grid" w:uiPriority="62"/>
+    <w:lsdException w:name="Medium Shading 1" w:uiPriority="63"/>
+    <w:lsdException w:name="Medium Shading 2" w:uiPriority="64"/>
+    <w:lsdException w:name="Medium List 1" w:uiPriority="65"/>
+    <w:lsdException w:name="Medium List 2" w:uiPriority="66"/>
+    <w:lsdException w:name="Medium Grid 1" w:uiPriority="67"/>
+    <w:lsdException w:name="Medium Grid 2" w:uiPriority="68"/>
+    <w:lsdException w:name="Medium Grid 3" w:uiPriority="69"/>
+    <w:lsdException w:name="Dark List" w:uiPriority="70"/>
+    <w:lsdException w:name="Colorful Shading" w:uiPriority="71"/>
+    <w:lsdException w:name="Colorful List" w:uiPriority="72"/>
+    <w:lsdException w:name="Colorful Grid" w:uiPriority="73"/>
+    <w:lsdException w:name="Light Shading Accent 1" w:uiPriority="60"/>
+    <w:lsdException w:name="Light List Accent 1" w:uiPriority="61"/>
+    <w:lsdException w:name="Light Grid Accent 1" w:uiPriority="62"/>
+    <w:lsdException w:name="Medium Shading 1 Accent 1" w:uiPriority="63"/>
+    <w:lsdException w:name="Medium Shading 2 Accent 1" w:uiPriority="64"/>
+    <w:lsdException w:name="Medium List 1 Accent 1" w:uiPriority="65"/>
+    <w:lsdException w:name="Revision" w:semiHidden="1"/>
+    <w:lsdException w:name="List Paragraph" w:uiPriority="34" w:qFormat="1"/>
+    <w:lsdException w:name="Quote" w:uiPriority="29" w:qFormat="1"/>
+    <w:lsdException w:name="Intense Quote" w:uiPriority="30" w:qFormat="1"/>
+    <w:lsdException w:name="Medium List 2 Accent 1" w:uiPriority="66"/>
+    <w:lsdException w:name="Medium Grid 1 Accent 1" w:uiPriority="67"/>
+    <w:lsdException w:name="Medium Grid 2 Accent 1" w:uiPriority="68"/>
+    <w:lsdException w:name="Medium Grid 3 Accent 1" w:uiPriority="69"/>
+    <w:lsdException w:name="Dark List Accent 1" w:uiPriority="70"/>
+    <w:lsdException w:name="Colorful Shading Accent 1" w:uiPriority="71"/>
+    <w:lsdException w:name="Colorful List Accent 1" w:uiPriority="72"/>
+    <w:lsdException w:name="Colorful Grid Accent 1" w:uiPriority="73"/>
+    <w:lsdException w:name="Light Shading Accent 2" w:uiPriority="60"/>
+    <w:lsdException w:name="Light List Accent 2" w:uiPriority="61"/>
+    <w:lsdException w:name="Light Grid Accent 2" w:uiPriority="62"/>
+    <w:lsdException w:name="Medium Shading 1 Accent 2" w:uiPriority="63"/>
+    <w:lsdException w:name="Medium Shading 2 Accent 2" w:uiPriority="64"/>
+    <w:lsdException w:name="Medium List 1 Accent 2" w:uiPriority="65"/>
+    <w:lsdException w:name="Medium List 2 Accent 2" w:uiPriority="66"/>
+    <w:lsdException w:name="Medium Grid 1 Accent 2" w:uiPriority="67"/>
+    <w:lsdException w:name="Medium Grid 2 Accent 2" w:uiPriority="68"/>
+    <w:lsdException w:name="Medium Grid 3 Accent 2" w:uiPriority="69"/>
+    <w:lsdException w:name="Dark List Accent 2" w:uiPriority="70"/>
+    <w:lsdException w:name="Colorful Shading Accent 2" w:uiPriority="71"/>
+    <w:lsdException w:name="Colorful List Accent 2" w:uiPriority="72"/>
+    <w:lsdException w:name="Colorful Grid Accent 2" w:uiPriority="73"/>
+    <w:lsdException w:name="Light Shading Accent 3" w:uiPriority="60"/>
+    <w:lsdException w:name="Light List Accent 3" w:uiPriority="61"/>
+    <w:lsdException w:name="Light Grid Accent 3" w:uiPriority="62"/>
+    <w:lsdException w:name="Medium Shading 1 Accent 3" w:uiPriority="63"/>
+    <w:lsdException w:name="Medium Shading 2 Accent 3" w:uiPriority="64"/>
+    <w:lsdException w:name="Medium List 1 Accent 3" w:uiPriority="65"/>
+    <w:lsdException w:name="Medium List 2 Accent 3" w:uiPriority="66"/>
+    <w:lsdException w:name="Medium Grid 1 Accent 3" w:uiPriority="67"/>
+    <w:lsdException w:name="Medium Grid 2 Accent 3" w:uiPriority="68"/>
+    <w:lsdException w:name="Medium Grid 3 Accent 3" w:uiPriority="69"/>
+    <w:lsdException w:name="Dark List Accent 3" w:uiPriority="70"/>
+    <w:lsdException w:name="Colorful Shading Accent 3" w:uiPriority="71"/>
+    <w:lsdException w:name="Colorful List Accent 3" w:uiPriority="72"/>
+    <w:lsdException w:name="Colorful Grid Accent 3" w:uiPriority="73"/>
+    <w:lsdException w:name="Light Shading Accent 4" w:uiPriority="60"/>
+    <w:lsdException w:name="Light List Accent 4" w:uiPriority="61"/>
+    <w:lsdException w:name="Light Grid Accent 4" w:uiPriority="62"/>
+    <w:lsdException w:name="Medium Shading 1 Accent 4" w:uiPriority="63"/>
+    <w:lsdException w:name="Medium Shading 2 Accent 4" w:uiPriority="64"/>
+    <w:lsdException w:name="Medium List 1 Accent 4" w:uiPriority="65"/>
+    <w:lsdException w:name="Medium List 2 Accent 4" w:uiPriority="66"/>
+    <w:lsdException w:name="Medium Grid 1 Accent 4" w:uiPriority="67"/>
+    <w:lsdException w:name="Medium Grid 2 Accent 4" w:uiPriority="68"/>
+    <w:lsdException w:name="Medium Grid 3 Accent 4" w:uiPriority="69"/>
+    <w:lsdException w:name="Dark List Accent 4" w:uiPriority="70"/>
+    <w:lsdException w:name="Colorful Shading Accent 4" w:uiPriority="71"/>
+    <w:lsdException w:name="Colorful List Accent 4" w:uiPriority="72"/>
+    <w:lsdException w:name="Colorful Grid Accent 4" w:uiPriority="73"/>
+    <w:lsdException w:name="Light Shading Accent 5" w:uiPriority="60"/>
+    <w:lsdException w:name="Light List Accent 5" w:uiPriority="61"/>
+    <w:lsdException w:name="Light Grid Accent 5" w:uiPriority="62"/>
+    <w:lsdException w:name="Medium Shading 1 Accent 5" w:uiPriority="63"/>
+    <w:lsdException w:name="Medium Shading 2 Accent 5" w:uiPriority="64"/>
+    <w:lsdException w:name="Medium List 1 Accent 5" w:uiPriority="65"/>
+    <w:lsdException w:name="Medium List 2 Accent 5" w:uiPriority="66"/>
+    <w:lsdException w:name="Medium Grid 1 Accent 5" w:uiPriority="67"/>
+    <w:lsdException w:name="Medium Grid 2 Accent 5" w:uiPriority="68"/>
+    <w:lsdException w:name="Medium Grid 3 Accent 5" w:uiPriority="69"/>
+    <w:lsdException w:name="Dark List Accent 5" w:uiPriority="70"/>
+    <w:lsdException w:name="Colorful Shading Accent 5" w:uiPriority="71"/>
+    <w:lsdException w:name="Colorful List Accent 5" w:uiPriority="72"/>
+    <w:lsdException w:name="Colorful Grid Accent 5" w:uiPriority="73"/>
+    <w:lsdException w:name="Light Shading Accent 6" w:uiPriority="60"/>
+    <w:lsdException w:name="Light List Accent 6" w:uiPriority="61"/>
+    <w:lsdException w:name="Light Grid Accent 6" w:uiPriority="62"/>
+    <w:lsdException w:name="Medium Shading 1 Accent 6" w:uiPriority="63"/>
+    <w:lsdException w:name="Medium Shading 2 Accent 6" w:uiPriority="64"/>
+    <w:lsdException w:name="Medium List 1 Accent 6" w:uiPriority="65"/>
+    <w:lsdException w:name="Medium List 2 Accent 6" w:uiPriority="66"/>
+    <w:lsdException w:name="Medium Grid 1 Accent 6" w:uiPriority="67"/>
+    <w:lsdException w:name="Medium Grid 2 Accent 6" w:uiPriority="68"/>
+    <w:lsdException w:name="Medium Grid 3 Accent 6" w:uiPriority="69"/>
+    <w:lsdException w:name="Dark List Accent 6" w:uiPriority="70"/>
+    <w:lsdException w:name="Colorful Shading Accent 6" w:uiPriority="71"/>
+    <w:lsdException w:name="Colorful List Accent 6" w:uiPriority="72"/>
+    <w:lsdException w:name="Colorful Grid Accent 6" w:uiPriority="73"/>
+    <w:lsdException w:name="Subtle Emphasis" w:uiPriority="19" w:qFormat="1"/>
+    <w:lsdException w:name="Intense Emphasis" w:uiPriority="21" w:qFormat="1"/>
+    <w:lsdException w:name="Subtle Reference" w:uiPriority="31" w:qFormat="1"/>
+    <w:lsdException w:name="Intense Reference" w:uiPriority="32" w:qFormat="1"/>
+    <w:lsdException w:name="Book Title" w:uiPriority="33" w:qFormat="1"/>
+    <w:lsdException w:name="Bibliography" w:semiHidden="1" w:uiPriority="37" w:unhideWhenUsed="1"/>
+    <w:lsdException w:name="TOC Heading" w:semiHidden="1" w:uiPriority="39" w:unhideWhenUsed="1" w:qFormat="1"/>
+    <w:lsdException w:name="Plain Table 1" w:uiPriority="41"/>
+    <w:lsdException w:name="Plain Table 2" w:uiPriority="42"/>
+    <w:lsdException w:name="Plain Table 3" w:uiPriority="43"/>
+    <w:lsdException w:name="Plain Table 4" w:uiPriority="44"/>
+    <w:lsdException w:name="Plain Table 5" w:uiPriority="45"/>
+    <w:lsdException w:name="Grid Table Light" w:uiPriority="40"/>
+    <w:lsdException w:name="Grid Table 1 Light" w:uiPriority="46"/>
+    <w:lsdException w:name="Grid Table 2" w:uiPriority="47"/>
+    <w:lsdException w:name="Grid Table 3" w:uiPriority="48"/>
+    <w:lsdException w:name="Grid Table 4" w:uiPriority="49"/>
+    <w:lsdException w:name="Grid Table 5 Dark" w:uiPriority="50"/>
+    <w:lsdException w:name="Grid Table 6 Colorful" w:uiPriority="51"/>
+    <w:lsdException w:name="Grid Table 7 Colorful" w:uiPriority="52"/>
+    <w:lsdException w:name="Grid Table 1 Light Accent 1" w:uiPriority="46"/>
+    <w:lsdException w:name="Grid Table 2 Accent 1" w:uiPriority="47"/>
+    <w:lsdException w:name="Grid Table 3 Accent 1" w:uiPriority="48"/>
+    <w:lsdException w:name="Grid Table 4 Accent 1" w:uiPriority="49"/>
+    <w:lsdException w:name="Grid Table 5 Dark Accent 1" w:uiPriority="50"/>
+    <w:lsdException w:name="Grid Table 6 Colorful Accent 1" w:uiPriority="51"/>
+    <w:lsdException w:name="Grid Table 7 Colorful Accent 1" w:uiPriority="52"/>
+    <w:lsdException w:name="Grid Table 1 Light Accent 2" w:uiPriority="46"/>
+    <w:lsdException w:name="Grid Table 2 Accent 2" w:uiPriority="47"/>
+    <w:lsdException w:name="Grid Table 3 Accent 2" w:uiPriority="48"/>
+    <w:lsdException w:name="Grid Table 4 Accent 2" w:uiPriority="49"/>
+    <w:lsdException w:name="Grid Table 5 Dark Accent 2" w:uiPriority="50"/>
+    <w:lsdException w:name="Grid Table 6 Colorful Accent 2" w:uiPriority="51"/>
+    <w:lsdException w:name="Grid Table 7 Colorful Accent 2" w:uiPriority="52"/>
+    <w:lsdException w:name="Grid Table 1 Light Accent 3" w:uiPriority="46"/>
+    <w:lsdException w:name="Grid Table 2 Accent 3" w:uiPriority="47"/>
+    <w:lsdException w:name="Grid Table 3 Accent 3" w:uiPriority="48"/>
+    <w:lsdException w:name="Grid Table 4 Accent 3" w:uiPriority="49"/>
+    <w:lsdException w:name="Grid Table 5 Dark Accent 3" w:uiPriority="50"/>
+    <w:lsdException w:name="Grid Table 6 Colorful Accent 3" w:uiPriority="51"/>
+    <w:lsdException w:name="Grid Table 7 Colorful Accent 3" w:uiPriority="52"/>
+    <w:lsdException w:name="Grid Table 1 Light Accent 4" w:uiPriority="46"/>
+    <w:lsdException w:name="Grid Table 2 Accent 4" w:uiPriority="47"/>
+    <w:lsdException w:name="Grid Table 3 Accent 4" w:uiPriority="48"/>
+    <w:lsdException w:name="Grid Table 4 Accent 4" w:uiPriority="49"/>
+    <w:lsdException w:name="Grid Table 5 Dark Accent 4" w:uiPriority="50"/>
+    <w:lsdException w:name="Grid Table 6 Colorful Accent 4" w:uiPriority="51"/>
+    <w:lsdException w:name="Grid Table 7 Colorful Accent 4" w:uiPriority="52"/>
+    <w:lsdException w:name="Grid Table 1 Light Accent 5" w:uiPriority="46"/>
+    <w:lsdException w:name="Grid Table 2 Accent 5" w:uiPriority="47"/>
+    <w:lsdException w:name="Grid Table 3 Accent 5" w:uiPriority="48"/>
+    <w:lsdException w:name="Grid Table 4 Accent 5" w:uiPriority="49"/>
+    <w:lsdException w:name="Grid Table 5 Dark Accent 5" w:uiPriority="50"/>
+    <w:lsdException w:name="Grid Table 6 Colorful Accent 5" w:uiPriority="51"/>
+    <w:lsdException w:name="Grid Table 7 Colorful Accent 5" w:uiPriority="52"/>
+    <w:lsdException w:name="Grid Table 1 Light Accent 6" w:uiPriority="46"/>
+    <w:lsdException w:name="Grid Table 2 Accent 6" w:uiPriority="47"/>
+    <w:lsdException w:name="Grid Table 3 Accent 6" w:uiPriority="48"/>
+    <w:lsdException w:name="Grid Table 4 Accent 6" w:uiPriority="49"/>
+    <w:lsdException w:name="Grid Table 5 Dark Accent 6" w:uiPriority="50"/>
+    <w:lsdException w:name="Grid Table 6 Colorful Accent 6" w:uiPriority="51"/>
+    <w:lsdException w:name="Grid Table 7 Colorful Accent 6" w:uiPriority="52"/>
+    <w:lsdException w:name="List Table 1 Light" w:uiPriority="46"/>
+    <w:lsdException w:name="List Table 2" w:uiPriority="47"/>
+    <w:lsdException w:name="List Table 3" w:uiPriority="48"/>
+    <w:lsdException w:name="List Table 4" w:uiPriority="49"/>
+    <w:lsdException w:name="List Table 5 Dark" w:uiPriority="50"/>
+    <w:lsdException w:name="List Table 6 Colorful" w:uiPriority="51"/>
+    <w:lsdException w:name="List Table 7 Colorful" w:uiPriority="52"/>
+    <w:lsdException w:name="List Table 1 Light Accent 1" w:uiPriority="46"/>
+    <w:lsdException w:name="List Table 2 Accent 1" w:uiPriority="47"/>
+    <w:lsdException w:name="List Table 3 Accent 1" w:uiPriority="48"/>
+    <w:lsdException w:name="List Table 4 Accent 1" w:uiPriority="49"/>
+    <w:lsdException w:name="List Table 5 Dark Accent 1" w:uiPriority="50"/>
+    <w:lsdException w:name="List Table 6 Colorful Accent 1" w:uiPriority="51"/>
+    <w:lsdException w:name="List Table 7 Colorful Accent 1" w:uiPriority="52"/>
+    <w:lsdException w:name="List Table 1 Light Accent 2" w:uiPriority="46"/>
+    <w:lsdException w:name="List Table 2 Accent 2" w:uiPriority="47"/>
+    <w:lsdException w:name="List Table 3 Accent 2" w:uiPriority="48"/>
+    <w:lsdException w:name="List Table 4 Accent 2" w:uiPriority="49"/>
+    <w:lsdException w:name="List Table 5 Dark Accent 2" w:uiPriority="50"/>
+    <w:lsdException w:name="List Table 6 Colorful Accent 2" w:uiPriority="51"/>
+    <w:lsdException w:name="List Table 7 Colorful Accent 2" w:uiPriority="52"/>
+    <w:lsdException w:name="List Table 1 Light Accent 3" w:uiPriority="46"/>
+    <w:lsdException w:name="List Table 2 Accent 3" w:uiPriority="47"/>
+    <w:lsdException w:name="List Table 3 Accent 3" w:uiPriority="48"/>
+    <w:lsdException w:name="List Table 4 Accent 3" w:uiPriority="49"/>
+    <w:lsdException w:name="List Table 5 Dark Accent 3" w:uiPriority="50"/>
+    <w:lsdException w:name="List Table 6 Colorful Accent 3" w:uiPriority="51"/>
+    <w:lsdException w:name="List Table 7 Colorful Accent 3" w:uiPriority="52"/>
+    <w:lsdException w:name="List Table 1 Light Accent 4" w:uiPriority="46"/>
+    <w:lsdException w:name="List Table 2 Accent 4" w:uiPriority="47"/>
+    <w:lsdException w:name="List Table 3 Accent 4" w:uiPriority="48"/>
+    <w:lsdException w:name="List Table 4 Accent 4" w:uiPriority="49"/>
+    <w:lsdException w:name="List Table 5 Dark Accent 4" w:uiPriority="50"/>
+    <w:lsdException w:name="List Table 6 Colorful Accent 4" w:uiPriority="51"/>
+    <w:lsdException w:name="List Table 7 Colorful Accent 4" w:uiPriority="52"/>
+    <w:lsdException w:name="List Table 1 Light Accent 5" w:uiPriority="46"/>
+    <w:lsdException w:name="List Table 2 Accent 5" w:uiPriority="47"/>
+    <w:lsdException w:name="List Table 3 Accent 5" w:uiPriority="48"/>
+    <w:lsdException w:name="List Table 4 Accent 5" w:uiPriority="49"/>
+    <w:lsdException w:name="List Table 5 Dark Accent 5" w:uiPriority="50"/>
+    <w:lsdException w:name="List Table 6 Colorful Accent 5" w:uiPriority="51"/>
+    <w:lsdException w:name="List Table 7 Colorful Accent 5" w:uiPriority="52"/>
+    <w:lsdException w:name="List Table 1 Light Accent 6" w:uiPriority="46"/>
+    <w:lsdException w:name="List Table 2 Accent 6" w:uiPriority="47"/>
+    <w:lsdException w:name="List Table 3 Accent 6" w:uiPriority="48"/>
+    <w:lsdException w:name="List Table 4 Accent 6" w:uiPriority="49"/>
+    <w:lsdException w:name="List Table 5 Dark Accent 6" w:uiPriority="50"/>
+    <w:lsdException w:name="List Table 6 Colorful Accent 6" w:uiPriority="51"/>
+    <w:lsdException w:name="List Table 7 Colorful Accent 6" w:uiPriority="52"/>
   </w:latentStyles>
   <w:style w:type="paragraph" w:default="1" w:styleId="Normal">
     <w:name w:val="Normal"/>
     <w:qFormat/>
   </w:style>
-  <w:style w:type="paragraph" w:styleId="Ttulo3">
+  <w:style w:type="paragraph" w:styleId="Heading3">
     <w:name w:val="heading 3"/>
     <w:basedOn w:val="Normal"/>
-    <w:link w:val="Ttulo3Char"/>
+    <w:link w:val="Heading3Char"/>
     <w:uiPriority w:val="9"/>
     <w:qFormat/>
     <w:rsid w:val="00A17CC1"/>
@@ -9418,10 +8941,10 @@
       <w:lang w:eastAsia="pt-BR"/>
     </w:rPr>
   </w:style>
-  <w:style w:type="paragraph" w:styleId="Ttulo4">
+  <w:style w:type="paragraph" w:styleId="Heading4">
     <w:name w:val="heading 4"/>
     <w:basedOn w:val="Normal"/>
-    <w:link w:val="Ttulo4Char"/>
+    <w:link w:val="Heading4Char"/>
     <w:uiPriority w:val="9"/>
     <w:qFormat/>
     <w:rsid w:val="00A17CC1"/>
@@ -9438,13 +8961,13 @@
       <w:lang w:eastAsia="pt-BR"/>
     </w:rPr>
   </w:style>
-  <w:style w:type="character" w:default="1" w:styleId="Fontepargpadro">
+  <w:style w:type="character" w:default="1" w:styleId="DefaultParagraphFont">
     <w:name w:val="Default Paragraph Font"/>
     <w:uiPriority w:val="1"/>
     <w:semiHidden/>
     <w:unhideWhenUsed/>
   </w:style>
-  <w:style w:type="table" w:default="1" w:styleId="Tabelanormal">
+  <w:style w:type="table" w:default="1" w:styleId="TableNormal">
     <w:name w:val="Normal Table"/>
     <w:uiPriority w:val="99"/>
     <w:semiHidden/>
@@ -9459,15 +8982,15 @@
       </w:tblCellMar>
     </w:tblPr>
   </w:style>
-  <w:style w:type="numbering" w:default="1" w:styleId="Semlista">
+  <w:style w:type="numbering" w:default="1" w:styleId="NoList">
     <w:name w:val="No List"/>
     <w:uiPriority w:val="99"/>
     <w:semiHidden/>
     <w:unhideWhenUsed/>
   </w:style>
-  <w:style w:type="table" w:styleId="Tabelacomgrade">
+  <w:style w:type="table" w:styleId="TableGrid">
     <w:name w:val="Table Grid"/>
-    <w:basedOn w:val="Tabelanormal"/>
+    <w:basedOn w:val="TableNormal"/>
     <w:uiPriority w:val="39"/>
     <w:rsid w:val="0001455A"/>
     <w:pPr>
@@ -9484,9 +9007,9 @@
       </w:tblBorders>
     </w:tblPr>
   </w:style>
-  <w:style w:type="table" w:customStyle="1" w:styleId="PlainTable1">
-    <w:name w:val="Plain Table 1"/>
-    <w:basedOn w:val="Tabelanormal"/>
+  <w:style w:type="table" w:customStyle="1" w:styleId="PlainTable11">
+    <w:name w:val="Plain Table 11"/>
+    <w:basedOn w:val="TableNormal"/>
     <w:uiPriority w:val="41"/>
     <w:rsid w:val="0001455A"/>
     <w:pPr>
@@ -9547,10 +9070,10 @@
       </w:tcPr>
     </w:tblStylePr>
   </w:style>
-  <w:style w:type="paragraph" w:styleId="Cabealho">
+  <w:style w:type="paragraph" w:styleId="Header">
     <w:name w:val="header"/>
     <w:basedOn w:val="Normal"/>
-    <w:link w:val="CabealhoChar"/>
+    <w:link w:val="HeaderChar"/>
     <w:uiPriority w:val="99"/>
     <w:unhideWhenUsed/>
     <w:rsid w:val="008B72B3"/>
@@ -9562,17 +9085,17 @@
       <w:spacing w:after="0" w:line="240" w:lineRule="auto"/>
     </w:pPr>
   </w:style>
-  <w:style w:type="character" w:customStyle="1" w:styleId="CabealhoChar">
-    <w:name w:val="Cabeçalho Char"/>
-    <w:basedOn w:val="Fontepargpadro"/>
-    <w:link w:val="Cabealho"/>
+  <w:style w:type="character" w:customStyle="1" w:styleId="HeaderChar">
+    <w:name w:val="Header Char"/>
+    <w:basedOn w:val="DefaultParagraphFont"/>
+    <w:link w:val="Header"/>
     <w:uiPriority w:val="99"/>
     <w:rsid w:val="008B72B3"/>
   </w:style>
-  <w:style w:type="paragraph" w:styleId="Rodap">
+  <w:style w:type="paragraph" w:styleId="Footer">
     <w:name w:val="footer"/>
     <w:basedOn w:val="Normal"/>
-    <w:link w:val="RodapChar"/>
+    <w:link w:val="FooterChar"/>
     <w:uiPriority w:val="99"/>
     <w:unhideWhenUsed/>
     <w:rsid w:val="008B72B3"/>
@@ -9584,17 +9107,17 @@
       <w:spacing w:after="0" w:line="240" w:lineRule="auto"/>
     </w:pPr>
   </w:style>
-  <w:style w:type="character" w:customStyle="1" w:styleId="RodapChar">
-    <w:name w:val="Rodapé Char"/>
-    <w:basedOn w:val="Fontepargpadro"/>
-    <w:link w:val="Rodap"/>
+  <w:style w:type="character" w:customStyle="1" w:styleId="FooterChar">
+    <w:name w:val="Footer Char"/>
+    <w:basedOn w:val="DefaultParagraphFont"/>
+    <w:link w:val="Footer"/>
     <w:uiPriority w:val="99"/>
     <w:rsid w:val="008B72B3"/>
   </w:style>
-  <w:style w:type="character" w:customStyle="1" w:styleId="Ttulo3Char">
-    <w:name w:val="Título 3 Char"/>
-    <w:basedOn w:val="Fontepargpadro"/>
-    <w:link w:val="Ttulo3"/>
+  <w:style w:type="character" w:customStyle="1" w:styleId="Heading3Char">
+    <w:name w:val="Heading 3 Char"/>
+    <w:basedOn w:val="DefaultParagraphFont"/>
+    <w:link w:val="Heading3"/>
     <w:uiPriority w:val="9"/>
     <w:rsid w:val="00A17CC1"/>
     <w:rPr>
@@ -9606,10 +9129,10 @@
       <w:lang w:eastAsia="pt-BR"/>
     </w:rPr>
   </w:style>
-  <w:style w:type="character" w:customStyle="1" w:styleId="Ttulo4Char">
-    <w:name w:val="Título 4 Char"/>
-    <w:basedOn w:val="Fontepargpadro"/>
-    <w:link w:val="Ttulo4"/>
+  <w:style w:type="character" w:customStyle="1" w:styleId="Heading4Char">
+    <w:name w:val="Heading 4 Char"/>
+    <w:basedOn w:val="DefaultParagraphFont"/>
+    <w:link w:val="Heading4"/>
     <w:uiPriority w:val="9"/>
     <w:rsid w:val="00A17CC1"/>
     <w:rPr>
@@ -9640,12 +9163,12 @@
   </w:style>
   <w:style w:type="character" w:customStyle="1" w:styleId="apple-converted-space">
     <w:name w:val="apple-converted-space"/>
-    <w:basedOn w:val="Fontepargpadro"/>
+    <w:basedOn w:val="DefaultParagraphFont"/>
     <w:rsid w:val="00A17CC1"/>
   </w:style>
-  <w:style w:type="character" w:styleId="Forte">
+  <w:style w:type="character" w:styleId="Strong">
     <w:name w:val="Strong"/>
-    <w:basedOn w:val="Fontepargpadro"/>
+    <w:basedOn w:val="DefaultParagraphFont"/>
     <w:uiPriority w:val="22"/>
     <w:qFormat/>
     <w:rsid w:val="00A17CC1"/>
@@ -9654,10 +9177,10 @@
       <w:bCs/>
     </w:rPr>
   </w:style>
-  <w:style w:type="paragraph" w:styleId="Textodebalo">
+  <w:style w:type="paragraph" w:styleId="BalloonText">
     <w:name w:val="Balloon Text"/>
     <w:basedOn w:val="Normal"/>
-    <w:link w:val="TextodebaloChar"/>
+    <w:link w:val="BalloonTextChar"/>
     <w:uiPriority w:val="99"/>
     <w:semiHidden/>
     <w:unhideWhenUsed/>
@@ -9671,10 +9194,10 @@
       <w:szCs w:val="16"/>
     </w:rPr>
   </w:style>
-  <w:style w:type="character" w:customStyle="1" w:styleId="TextodebaloChar">
-    <w:name w:val="Texto de balão Char"/>
-    <w:basedOn w:val="Fontepargpadro"/>
-    <w:link w:val="Textodebalo"/>
+  <w:style w:type="character" w:customStyle="1" w:styleId="BalloonTextChar">
+    <w:name w:val="Balloon Text Char"/>
+    <w:basedOn w:val="DefaultParagraphFont"/>
+    <w:link w:val="BalloonText"/>
     <w:uiPriority w:val="99"/>
     <w:semiHidden/>
     <w:rsid w:val="004454BA"/>
@@ -9684,467 +9207,7 @@
       <w:szCs w:val="16"/>
     </w:rPr>
   </w:style>
-  <w:style w:type="paragraph" w:styleId="PargrafodaLista">
-    <w:name w:val="List Paragraph"/>
-    <w:basedOn w:val="Normal"/>
-    <w:uiPriority w:val="34"/>
-    <w:qFormat/>
-    <w:rsid w:val="003D22A7"/>
-    <w:pPr>
-      <w:ind w:left="720"/>
-      <w:contextualSpacing/>
-    </w:pPr>
-  </w:style>
-</w:styles>
-</file>
-
-<file path=word/stylesWithEffects.xml><?xml version="1.0" encoding="utf-8"?>
-<w:styles xmlns:wpc="http://schemas.microsoft.com/office/word/2010/wordprocessingCanvas" xmlns:mc="http://schemas.openxmlformats.org/markup-compatibility/2006" xmlns:o="urn:schemas-microsoft-com:office:office" xmlns:r="http://schemas.openxmlformats.org/officeDocument/2006/relationships" xmlns:m="http://schemas.openxmlformats.org/officeDocument/2006/math" xmlns:v="urn:schemas-microsoft-com:vml" xmlns:wp14="http://schemas.microsoft.com/office/word/2010/wordprocessingDrawing" xmlns:wp="http://schemas.openxmlformats.org/drawingml/2006/wordprocessingDrawing" xmlns:w10="urn:schemas-microsoft-com:office:word" xmlns:w="http://schemas.openxmlformats.org/wordprocessingml/2006/main" xmlns:w14="http://schemas.microsoft.com/office/word/2010/wordml" xmlns:wpg="http://schemas.microsoft.com/office/word/2010/wordprocessingGroup" xmlns:wpi="http://schemas.microsoft.com/office/word/2010/wordprocessingInk" xmlns:wne="http://schemas.microsoft.com/office/word/2006/wordml" xmlns:wps="http://schemas.microsoft.com/office/word/2010/wordprocessingShape" mc:Ignorable="w14 wp14">
-  <w:docDefaults>
-    <w:rPrDefault>
-      <w:rPr>
-        <w:rFonts w:asciiTheme="minorHAnsi" w:eastAsiaTheme="minorHAnsi" w:hAnsiTheme="minorHAnsi" w:cstheme="minorBidi"/>
-        <w:sz w:val="22"/>
-        <w:szCs w:val="22"/>
-        <w:lang w:val="pt-BR" w:eastAsia="en-US" w:bidi="ar-SA"/>
-      </w:rPr>
-    </w:rPrDefault>
-    <w:pPrDefault>
-      <w:pPr>
-        <w:spacing w:after="160" w:line="259" w:lineRule="auto"/>
-      </w:pPr>
-    </w:pPrDefault>
-  </w:docDefaults>
-  <w:latentStyles w:defLockedState="0" w:defUIPriority="99" w:defSemiHidden="1" w:defUnhideWhenUsed="1" w:defQFormat="0" w:count="267">
-    <w:lsdException w:name="Normal" w:semiHidden="0" w:uiPriority="0" w:unhideWhenUsed="0" w:qFormat="1"/>
-    <w:lsdException w:name="heading 1" w:semiHidden="0" w:uiPriority="9" w:unhideWhenUsed="0" w:qFormat="1"/>
-    <w:lsdException w:name="heading 2" w:uiPriority="9" w:qFormat="1"/>
-    <w:lsdException w:name="heading 3" w:uiPriority="9" w:qFormat="1"/>
-    <w:lsdException w:name="heading 4" w:uiPriority="9" w:qFormat="1"/>
-    <w:lsdException w:name="heading 5" w:uiPriority="9" w:qFormat="1"/>
-    <w:lsdException w:name="heading 6" w:uiPriority="9" w:qFormat="1"/>
-    <w:lsdException w:name="heading 7" w:uiPriority="9" w:qFormat="1"/>
-    <w:lsdException w:name="heading 8" w:uiPriority="9" w:qFormat="1"/>
-    <w:lsdException w:name="heading 9" w:uiPriority="9" w:qFormat="1"/>
-    <w:lsdException w:name="toc 1" w:uiPriority="39"/>
-    <w:lsdException w:name="toc 2" w:uiPriority="39"/>
-    <w:lsdException w:name="toc 3" w:uiPriority="39"/>
-    <w:lsdException w:name="toc 4" w:uiPriority="39"/>
-    <w:lsdException w:name="toc 5" w:uiPriority="39"/>
-    <w:lsdException w:name="toc 6" w:uiPriority="39"/>
-    <w:lsdException w:name="toc 7" w:uiPriority="39"/>
-    <w:lsdException w:name="toc 8" w:uiPriority="39"/>
-    <w:lsdException w:name="toc 9" w:uiPriority="39"/>
-    <w:lsdException w:name="caption" w:uiPriority="35" w:qFormat="1"/>
-    <w:lsdException w:name="Title" w:semiHidden="0" w:uiPriority="10" w:unhideWhenUsed="0" w:qFormat="1"/>
-    <w:lsdException w:name="Default Paragraph Font" w:uiPriority="1"/>
-    <w:lsdException w:name="Subtitle" w:semiHidden="0" w:uiPriority="11" w:unhideWhenUsed="0" w:qFormat="1"/>
-    <w:lsdException w:name="Strong" w:semiHidden="0" w:uiPriority="22" w:unhideWhenUsed="0" w:qFormat="1"/>
-    <w:lsdException w:name="Emphasis" w:semiHidden="0" w:uiPriority="20" w:unhideWhenUsed="0" w:qFormat="1"/>
-    <w:lsdException w:name="Table Grid" w:semiHidden="0" w:uiPriority="39" w:unhideWhenUsed="0"/>
-    <w:lsdException w:name="Placeholder Text" w:unhideWhenUsed="0"/>
-    <w:lsdException w:name="No Spacing" w:semiHidden="0" w:uiPriority="1" w:unhideWhenUsed="0" w:qFormat="1"/>
-    <w:lsdException w:name="Light Shading" w:semiHidden="0" w:uiPriority="60" w:unhideWhenUsed="0"/>
-    <w:lsdException w:name="Light List" w:semiHidden="0" w:uiPriority="61" w:unhideWhenUsed="0"/>
-    <w:lsdException w:name="Light Grid" w:semiHidden="0" w:uiPriority="62" w:unhideWhenUsed="0"/>
-    <w:lsdException w:name="Medium Shading 1" w:semiHidden="0" w:uiPriority="63" w:unhideWhenUsed="0"/>
-    <w:lsdException w:name="Medium Shading 2" w:semiHidden="0" w:uiPriority="64" w:unhideWhenUsed="0"/>
-    <w:lsdException w:name="Medium List 1" w:semiHidden="0" w:uiPriority="65" w:unhideWhenUsed="0"/>
-    <w:lsdException w:name="Medium List 2" w:semiHidden="0" w:uiPriority="66" w:unhideWhenUsed="0"/>
-    <w:lsdException w:name="Medium Grid 1" w:semiHidden="0" w:uiPriority="67" w:unhideWhenUsed="0"/>
-    <w:lsdException w:name="Medium Grid 2" w:semiHidden="0" w:uiPriority="68" w:unhideWhenUsed="0"/>
-    <w:lsdException w:name="Medium Grid 3" w:semiHidden="0" w:uiPriority="69" w:unhideWhenUsed="0"/>
-    <w:lsdException w:name="Dark List" w:semiHidden="0" w:uiPriority="70" w:unhideWhenUsed="0"/>
-    <w:lsdException w:name="Colorful Shading" w:semiHidden="0" w:uiPriority="71" w:unhideWhenUsed="0"/>
-    <w:lsdException w:name="Colorful List" w:semiHidden="0" w:uiPriority="72" w:unhideWhenUsed="0"/>
-    <w:lsdException w:name="Colorful Grid" w:semiHidden="0" w:uiPriority="73" w:unhideWhenUsed="0"/>
-    <w:lsdException w:name="Light Shading Accent 1" w:semiHidden="0" w:uiPriority="60" w:unhideWhenUsed="0"/>
-    <w:lsdException w:name="Light List Accent 1" w:semiHidden="0" w:uiPriority="61" w:unhideWhenUsed="0"/>
-    <w:lsdException w:name="Light Grid Accent 1" w:semiHidden="0" w:uiPriority="62" w:unhideWhenUsed="0"/>
-    <w:lsdException w:name="Medium Shading 1 Accent 1" w:semiHidden="0" w:uiPriority="63" w:unhideWhenUsed="0"/>
-    <w:lsdException w:name="Medium Shading 2 Accent 1" w:semiHidden="0" w:uiPriority="64" w:unhideWhenUsed="0"/>
-    <w:lsdException w:name="Medium List 1 Accent 1" w:semiHidden="0" w:uiPriority="65" w:unhideWhenUsed="0"/>
-    <w:lsdException w:name="Revision" w:unhideWhenUsed="0"/>
-    <w:lsdException w:name="List Paragraph" w:semiHidden="0" w:uiPriority="34" w:unhideWhenUsed="0" w:qFormat="1"/>
-    <w:lsdException w:name="Quote" w:semiHidden="0" w:uiPriority="29" w:unhideWhenUsed="0" w:qFormat="1"/>
-    <w:lsdException w:name="Intense Quote" w:semiHidden="0" w:uiPriority="30" w:unhideWhenUsed="0" w:qFormat="1"/>
-    <w:lsdException w:name="Medium List 2 Accent 1" w:semiHidden="0" w:uiPriority="66" w:unhideWhenUsed="0"/>
-    <w:lsdException w:name="Medium Grid 1 Accent 1" w:semiHidden="0" w:uiPriority="67" w:unhideWhenUsed="0"/>
-    <w:lsdException w:name="Medium Grid 2 Accent 1" w:semiHidden="0" w:uiPriority="68" w:unhideWhenUsed="0"/>
-    <w:lsdException w:name="Medium Grid 3 Accent 1" w:semiHidden="0" w:uiPriority="69" w:unhideWhenUsed="0"/>
-    <w:lsdException w:name="Dark List Accent 1" w:semiHidden="0" w:uiPriority="70" w:unhideWhenUsed="0"/>
-    <w:lsdException w:name="Colorful Shading Accent 1" w:semiHidden="0" w:uiPriority="71" w:unhideWhenUsed="0"/>
-    <w:lsdException w:name="Colorful List Accent 1" w:semiHidden="0" w:uiPriority="72" w:unhideWhenUsed="0"/>
-    <w:lsdException w:name="Colorful Grid Accent 1" w:semiHidden="0" w:uiPriority="73" w:unhideWhenUsed="0"/>
-    <w:lsdException w:name="Light Shading Accent 2" w:semiHidden="0" w:uiPriority="60" w:unhideWhenUsed="0"/>
-    <w:lsdException w:name="Light List Accent 2" w:semiHidden="0" w:uiPriority="61" w:unhideWhenUsed="0"/>
-    <w:lsdException w:name="Light Grid Accent 2" w:semiHidden="0" w:uiPriority="62" w:unhideWhenUsed="0"/>
-    <w:lsdException w:name="Medium Shading 1 Accent 2" w:semiHidden="0" w:uiPriority="63" w:unhideWhenUsed="0"/>
-    <w:lsdException w:name="Medium Shading 2 Accent 2" w:semiHidden="0" w:uiPriority="64" w:unhideWhenUsed="0"/>
-    <w:lsdException w:name="Medium List 1 Accent 2" w:semiHidden="0" w:uiPriority="65" w:unhideWhenUsed="0"/>
-    <w:lsdException w:name="Medium List 2 Accent 2" w:semiHidden="0" w:uiPriority="66" w:unhideWhenUsed="0"/>
-    <w:lsdException w:name="Medium Grid 1 Accent 2" w:semiHidden="0" w:uiPriority="67" w:unhideWhenUsed="0"/>
-    <w:lsdException w:name="Medium Grid 2 Accent 2" w:semiHidden="0" w:uiPriority="68" w:unhideWhenUsed="0"/>
-    <w:lsdException w:name="Medium Grid 3 Accent 2" w:semiHidden="0" w:uiPriority="69" w:unhideWhenUsed="0"/>
-    <w:lsdException w:name="Dark List Accent 2" w:semiHidden="0" w:uiPriority="70" w:unhideWhenUsed="0"/>
-    <w:lsdException w:name="Colorful Shading Accent 2" w:semiHidden="0" w:uiPriority="71" w:unhideWhenUsed="0"/>
-    <w:lsdException w:name="Colorful List Accent 2" w:semiHidden="0" w:uiPriority="72" w:unhideWhenUsed="0"/>
-    <w:lsdException w:name="Colorful Grid Accent 2" w:semiHidden="0" w:uiPriority="73" w:unhideWhenUsed="0"/>
-    <w:lsdException w:name="Light Shading Accent 3" w:semiHidden="0" w:uiPriority="60" w:unhideWhenUsed="0"/>
-    <w:lsdException w:name="Light List Accent 3" w:semiHidden="0" w:uiPriority="61" w:unhideWhenUsed="0"/>
-    <w:lsdException w:name="Light Grid Accent 3" w:semiHidden="0" w:uiPriority="62" w:unhideWhenUsed="0"/>
-    <w:lsdException w:name="Medium Shading 1 Accent 3" w:semiHidden="0" w:uiPriority="63" w:unhideWhenUsed="0"/>
-    <w:lsdException w:name="Medium Shading 2 Accent 3" w:semiHidden="0" w:uiPriority="64" w:unhideWhenUsed="0"/>
-    <w:lsdException w:name="Medium List 1 Accent 3" w:semiHidden="0" w:uiPriority="65" w:unhideWhenUsed="0"/>
-    <w:lsdException w:name="Medium List 2 Accent 3" w:semiHidden="0" w:uiPriority="66" w:unhideWhenUsed="0"/>
-    <w:lsdException w:name="Medium Grid 1 Accent 3" w:semiHidden="0" w:uiPriority="67" w:unhideWhenUsed="0"/>
-    <w:lsdException w:name="Medium Grid 2 Accent 3" w:semiHidden="0" w:uiPriority="68" w:unhideWhenUsed="0"/>
-    <w:lsdException w:name="Medium Grid 3 Accent 3" w:semiHidden="0" w:uiPriority="69" w:unhideWhenUsed="0"/>
-    <w:lsdException w:name="Dark List Accent 3" w:semiHidden="0" w:uiPriority="70" w:unhideWhenUsed="0"/>
-    <w:lsdException w:name="Colorful Shading Accent 3" w:semiHidden="0" w:uiPriority="71" w:unhideWhenUsed="0"/>
-    <w:lsdException w:name="Colorful List Accent 3" w:semiHidden="0" w:uiPriority="72" w:unhideWhenUsed="0"/>
-    <w:lsdException w:name="Colorful Grid Accent 3" w:semiHidden="0" w:uiPriority="73" w:unhideWhenUsed="0"/>
-    <w:lsdException w:name="Light Shading Accent 4" w:semiHidden="0" w:uiPriority="60" w:unhideWhenUsed="0"/>
-    <w:lsdException w:name="Light List Accent 4" w:semiHidden="0" w:uiPriority="61" w:unhideWhenUsed="0"/>
-    <w:lsdException w:name="Light Grid Accent 4" w:semiHidden="0" w:uiPriority="62" w:unhideWhenUsed="0"/>
-    <w:lsdException w:name="Medium Shading 1 Accent 4" w:semiHidden="0" w:uiPriority="63" w:unhideWhenUsed="0"/>
-    <w:lsdException w:name="Medium Shading 2 Accent 4" w:semiHidden="0" w:uiPriority="64" w:unhideWhenUsed="0"/>
-    <w:lsdException w:name="Medium List 1 Accent 4" w:semiHidden="0" w:uiPriority="65" w:unhideWhenUsed="0"/>
-    <w:lsdException w:name="Medium List 2 Accent 4" w:semiHidden="0" w:uiPriority="66" w:unhideWhenUsed="0"/>
-    <w:lsdException w:name="Medium Grid 1 Accent 4" w:semiHidden="0" w:uiPriority="67" w:unhideWhenUsed="0"/>
-    <w:lsdException w:name="Medium Grid 2 Accent 4" w:semiHidden="0" w:uiPriority="68" w:unhideWhenUsed="0"/>
-    <w:lsdException w:name="Medium Grid 3 Accent 4" w:semiHidden="0" w:uiPriority="69" w:unhideWhenUsed="0"/>
-    <w:lsdException w:name="Dark List Accent 4" w:semiHidden="0" w:uiPriority="70" w:unhideWhenUsed="0"/>
-    <w:lsdException w:name="Colorful Shading Accent 4" w:semiHidden="0" w:uiPriority="71" w:unhideWhenUsed="0"/>
-    <w:lsdException w:name="Colorful List Accent 4" w:semiHidden="0" w:uiPriority="72" w:unhideWhenUsed="0"/>
-    <w:lsdException w:name="Colorful Grid Accent 4" w:semiHidden="0" w:uiPriority="73" w:unhideWhenUsed="0"/>
-    <w:lsdException w:name="Light Shading Accent 5" w:semiHidden="0" w:uiPriority="60" w:unhideWhenUsed="0"/>
-    <w:lsdException w:name="Light List Accent 5" w:semiHidden="0" w:uiPriority="61" w:unhideWhenUsed="0"/>
-    <w:lsdException w:name="Light Grid Accent 5" w:semiHidden="0" w:uiPriority="62" w:unhideWhenUsed="0"/>
-    <w:lsdException w:name="Medium Shading 1 Accent 5" w:semiHidden="0" w:uiPriority="63" w:unhideWhenUsed="0"/>
-    <w:lsdException w:name="Medium Shading 2 Accent 5" w:semiHidden="0" w:uiPriority="64" w:unhideWhenUsed="0"/>
-    <w:lsdException w:name="Medium List 1 Accent 5" w:semiHidden="0" w:uiPriority="65" w:unhideWhenUsed="0"/>
-    <w:lsdException w:name="Medium List 2 Accent 5" w:semiHidden="0" w:uiPriority="66" w:unhideWhenUsed="0"/>
-    <w:lsdException w:name="Medium Grid 1 Accent 5" w:semiHidden="0" w:uiPriority="67" w:unhideWhenUsed="0"/>
-    <w:lsdException w:name="Medium Grid 2 Accent 5" w:semiHidden="0" w:uiPriority="68" w:unhideWhenUsed="0"/>
-    <w:lsdException w:name="Medium Grid 3 Accent 5" w:semiHidden="0" w:uiPriority="69" w:unhideWhenUsed="0"/>
-    <w:lsdException w:name="Dark List Accent 5" w:semiHidden="0" w:uiPriority="70" w:unhideWhenUsed="0"/>
-    <w:lsdException w:name="Colorful Shading Accent 5" w:semiHidden="0" w:uiPriority="71" w:unhideWhenUsed="0"/>
-    <w:lsdException w:name="Colorful List Accent 5" w:semiHidden="0" w:uiPriority="72" w:unhideWhenUsed="0"/>
-    <w:lsdException w:name="Colorful Grid Accent 5" w:semiHidden="0" w:uiPriority="73" w:unhideWhenUsed="0"/>
-    <w:lsdException w:name="Light Shading Accent 6" w:semiHidden="0" w:uiPriority="60" w:unhideWhenUsed="0"/>
-    <w:lsdException w:name="Light List Accent 6" w:semiHidden="0" w:uiPriority="61" w:unhideWhenUsed="0"/>
-    <w:lsdException w:name="Light Grid Accent 6" w:semiHidden="0" w:uiPriority="62" w:unhideWhenUsed="0"/>
-    <w:lsdException w:name="Medium Shading 1 Accent 6" w:semiHidden="0" w:uiPriority="63" w:unhideWhenUsed="0"/>
-    <w:lsdException w:name="Medium Shading 2 Accent 6" w:semiHidden="0" w:uiPriority="64" w:unhideWhenUsed="0"/>
-    <w:lsdException w:name="Medium List 1 Accent 6" w:semiHidden="0" w:uiPriority="65" w:unhideWhenUsed="0"/>
-    <w:lsdException w:name="Medium List 2 Accent 6" w:semiHidden="0" w:uiPriority="66" w:unhideWhenUsed="0"/>
-    <w:lsdException w:name="Medium Grid 1 Accent 6" w:semiHidden="0" w:uiPriority="67" w:unhideWhenUsed="0"/>
-    <w:lsdException w:name="Medium Grid 2 Accent 6" w:semiHidden="0" w:uiPriority="68" w:unhideWhenUsed="0"/>
-    <w:lsdException w:name="Medium Grid 3 Accent 6" w:semiHidden="0" w:uiPriority="69" w:unhideWhenUsed="0"/>
-    <w:lsdException w:name="Dark List Accent 6" w:semiHidden="0" w:uiPriority="70" w:unhideWhenUsed="0"/>
-    <w:lsdException w:name="Colorful Shading Accent 6" w:semiHidden="0" w:uiPriority="71" w:unhideWhenUsed="0"/>
-    <w:lsdException w:name="Colorful List Accent 6" w:semiHidden="0" w:uiPriority="72" w:unhideWhenUsed="0"/>
-    <w:lsdException w:name="Colorful Grid Accent 6" w:semiHidden="0" w:uiPriority="73" w:unhideWhenUsed="0"/>
-    <w:lsdException w:name="Subtle Emphasis" w:semiHidden="0" w:uiPriority="19" w:unhideWhenUsed="0" w:qFormat="1"/>
-    <w:lsdException w:name="Intense Emphasis" w:semiHidden="0" w:uiPriority="21" w:unhideWhenUsed="0" w:qFormat="1"/>
-    <w:lsdException w:name="Subtle Reference" w:semiHidden="0" w:uiPriority="31" w:unhideWhenUsed="0" w:qFormat="1"/>
-    <w:lsdException w:name="Intense Reference" w:semiHidden="0" w:uiPriority="32" w:unhideWhenUsed="0" w:qFormat="1"/>
-    <w:lsdException w:name="Book Title" w:semiHidden="0" w:uiPriority="33" w:unhideWhenUsed="0" w:qFormat="1"/>
-    <w:lsdException w:name="Bibliography" w:uiPriority="37"/>
-    <w:lsdException w:name="TOC Heading" w:uiPriority="39" w:qFormat="1"/>
-  </w:latentStyles>
-  <w:style w:type="paragraph" w:default="1" w:styleId="Normal">
-    <w:name w:val="Normal"/>
-    <w:qFormat/>
-  </w:style>
-  <w:style w:type="paragraph" w:styleId="Ttulo3">
-    <w:name w:val="heading 3"/>
-    <w:basedOn w:val="Normal"/>
-    <w:link w:val="Ttulo3Char"/>
-    <w:uiPriority w:val="9"/>
-    <w:qFormat/>
-    <w:rsid w:val="00A17CC1"/>
-    <w:pPr>
-      <w:spacing w:before="100" w:beforeAutospacing="1" w:after="100" w:afterAutospacing="1" w:line="240" w:lineRule="auto"/>
-      <w:outlineLvl w:val="2"/>
-    </w:pPr>
-    <w:rPr>
-      <w:rFonts w:ascii="Times New Roman" w:eastAsia="Times New Roman" w:hAnsi="Times New Roman" w:cs="Times New Roman"/>
-      <w:b/>
-      <w:bCs/>
-      <w:sz w:val="27"/>
-      <w:szCs w:val="27"/>
-      <w:lang w:eastAsia="pt-BR"/>
-    </w:rPr>
-  </w:style>
-  <w:style w:type="paragraph" w:styleId="Ttulo4">
-    <w:name w:val="heading 4"/>
-    <w:basedOn w:val="Normal"/>
-    <w:link w:val="Ttulo4Char"/>
-    <w:uiPriority w:val="9"/>
-    <w:qFormat/>
-    <w:rsid w:val="00A17CC1"/>
-    <w:pPr>
-      <w:spacing w:before="100" w:beforeAutospacing="1" w:after="100" w:afterAutospacing="1" w:line="240" w:lineRule="auto"/>
-      <w:outlineLvl w:val="3"/>
-    </w:pPr>
-    <w:rPr>
-      <w:rFonts w:ascii="Times New Roman" w:eastAsia="Times New Roman" w:hAnsi="Times New Roman" w:cs="Times New Roman"/>
-      <w:b/>
-      <w:bCs/>
-      <w:sz w:val="24"/>
-      <w:szCs w:val="24"/>
-      <w:lang w:eastAsia="pt-BR"/>
-    </w:rPr>
-  </w:style>
-  <w:style w:type="character" w:default="1" w:styleId="Fontepargpadro">
-    <w:name w:val="Default Paragraph Font"/>
-    <w:uiPriority w:val="1"/>
-    <w:semiHidden/>
-    <w:unhideWhenUsed/>
-  </w:style>
-  <w:style w:type="table" w:default="1" w:styleId="Tabelanormal">
-    <w:name w:val="Normal Table"/>
-    <w:uiPriority w:val="99"/>
-    <w:semiHidden/>
-    <w:unhideWhenUsed/>
-    <w:tblPr>
-      <w:tblInd w:w="0" w:type="dxa"/>
-      <w:tblCellMar>
-        <w:top w:w="0" w:type="dxa"/>
-        <w:left w:w="108" w:type="dxa"/>
-        <w:bottom w:w="0" w:type="dxa"/>
-        <w:right w:w="108" w:type="dxa"/>
-      </w:tblCellMar>
-    </w:tblPr>
-  </w:style>
-  <w:style w:type="numbering" w:default="1" w:styleId="Semlista">
-    <w:name w:val="No List"/>
-    <w:uiPriority w:val="99"/>
-    <w:semiHidden/>
-    <w:unhideWhenUsed/>
-  </w:style>
-  <w:style w:type="table" w:styleId="Tabelacomgrade">
-    <w:name w:val="Table Grid"/>
-    <w:basedOn w:val="Tabelanormal"/>
-    <w:uiPriority w:val="39"/>
-    <w:rsid w:val="0001455A"/>
-    <w:pPr>
-      <w:spacing w:after="0" w:line="240" w:lineRule="auto"/>
-    </w:pPr>
-    <w:tblPr>
-      <w:tblBorders>
-        <w:top w:val="single" w:sz="4" w:space="0" w:color="auto"/>
-        <w:left w:val="single" w:sz="4" w:space="0" w:color="auto"/>
-        <w:bottom w:val="single" w:sz="4" w:space="0" w:color="auto"/>
-        <w:right w:val="single" w:sz="4" w:space="0" w:color="auto"/>
-        <w:insideH w:val="single" w:sz="4" w:space="0" w:color="auto"/>
-        <w:insideV w:val="single" w:sz="4" w:space="0" w:color="auto"/>
-      </w:tblBorders>
-    </w:tblPr>
-  </w:style>
-  <w:style w:type="table" w:customStyle="1" w:styleId="PlainTable1">
-    <w:name w:val="Plain Table 1"/>
-    <w:basedOn w:val="Tabelanormal"/>
-    <w:uiPriority w:val="41"/>
-    <w:rsid w:val="0001455A"/>
-    <w:pPr>
-      <w:spacing w:after="0" w:line="240" w:lineRule="auto"/>
-    </w:pPr>
-    <w:tblPr>
-      <w:tblStyleRowBandSize w:val="1"/>
-      <w:tblStyleColBandSize w:val="1"/>
-      <w:tblBorders>
-        <w:top w:val="single" w:sz="4" w:space="0" w:color="BFBFBF" w:themeColor="background1" w:themeShade="BF"/>
-        <w:left w:val="single" w:sz="4" w:space="0" w:color="BFBFBF" w:themeColor="background1" w:themeShade="BF"/>
-        <w:bottom w:val="single" w:sz="4" w:space="0" w:color="BFBFBF" w:themeColor="background1" w:themeShade="BF"/>
-        <w:right w:val="single" w:sz="4" w:space="0" w:color="BFBFBF" w:themeColor="background1" w:themeShade="BF"/>
-        <w:insideH w:val="single" w:sz="4" w:space="0" w:color="BFBFBF" w:themeColor="background1" w:themeShade="BF"/>
-        <w:insideV w:val="single" w:sz="4" w:space="0" w:color="BFBFBF" w:themeColor="background1" w:themeShade="BF"/>
-      </w:tblBorders>
-    </w:tblPr>
-    <w:tblStylePr w:type="firstRow">
-      <w:rPr>
-        <w:b/>
-        <w:bCs/>
-      </w:rPr>
-    </w:tblStylePr>
-    <w:tblStylePr w:type="lastRow">
-      <w:rPr>
-        <w:b/>
-        <w:bCs/>
-      </w:rPr>
-      <w:tblPr/>
-      <w:tcPr>
-        <w:tcBorders>
-          <w:top w:val="double" w:sz="4" w:space="0" w:color="BFBFBF" w:themeColor="background1" w:themeShade="BF"/>
-        </w:tcBorders>
-      </w:tcPr>
-    </w:tblStylePr>
-    <w:tblStylePr w:type="firstCol">
-      <w:rPr>
-        <w:b/>
-        <w:bCs/>
-      </w:rPr>
-    </w:tblStylePr>
-    <w:tblStylePr w:type="lastCol">
-      <w:rPr>
-        <w:b/>
-        <w:bCs/>
-      </w:rPr>
-    </w:tblStylePr>
-    <w:tblStylePr w:type="band1Vert">
-      <w:tblPr/>
-      <w:tcPr>
-        <w:shd w:val="clear" w:color="auto" w:fill="F2F2F2" w:themeFill="background1" w:themeFillShade="F2"/>
-      </w:tcPr>
-    </w:tblStylePr>
-    <w:tblStylePr w:type="band1Horz">
-      <w:tblPr/>
-      <w:tcPr>
-        <w:shd w:val="clear" w:color="auto" w:fill="F2F2F2" w:themeFill="background1" w:themeFillShade="F2"/>
-      </w:tcPr>
-    </w:tblStylePr>
-  </w:style>
-  <w:style w:type="paragraph" w:styleId="Cabealho">
-    <w:name w:val="header"/>
-    <w:basedOn w:val="Normal"/>
-    <w:link w:val="CabealhoChar"/>
-    <w:uiPriority w:val="99"/>
-    <w:unhideWhenUsed/>
-    <w:rsid w:val="008B72B3"/>
-    <w:pPr>
-      <w:tabs>
-        <w:tab w:val="center" w:pos="4513"/>
-        <w:tab w:val="right" w:pos="9026"/>
-      </w:tabs>
-      <w:spacing w:after="0" w:line="240" w:lineRule="auto"/>
-    </w:pPr>
-  </w:style>
-  <w:style w:type="character" w:customStyle="1" w:styleId="CabealhoChar">
-    <w:name w:val="Cabeçalho Char"/>
-    <w:basedOn w:val="Fontepargpadro"/>
-    <w:link w:val="Cabealho"/>
-    <w:uiPriority w:val="99"/>
-    <w:rsid w:val="008B72B3"/>
-  </w:style>
-  <w:style w:type="paragraph" w:styleId="Rodap">
-    <w:name w:val="footer"/>
-    <w:basedOn w:val="Normal"/>
-    <w:link w:val="RodapChar"/>
-    <w:uiPriority w:val="99"/>
-    <w:unhideWhenUsed/>
-    <w:rsid w:val="008B72B3"/>
-    <w:pPr>
-      <w:tabs>
-        <w:tab w:val="center" w:pos="4513"/>
-        <w:tab w:val="right" w:pos="9026"/>
-      </w:tabs>
-      <w:spacing w:after="0" w:line="240" w:lineRule="auto"/>
-    </w:pPr>
-  </w:style>
-  <w:style w:type="character" w:customStyle="1" w:styleId="RodapChar">
-    <w:name w:val="Rodapé Char"/>
-    <w:basedOn w:val="Fontepargpadro"/>
-    <w:link w:val="Rodap"/>
-    <w:uiPriority w:val="99"/>
-    <w:rsid w:val="008B72B3"/>
-  </w:style>
-  <w:style w:type="character" w:customStyle="1" w:styleId="Ttulo3Char">
-    <w:name w:val="Título 3 Char"/>
-    <w:basedOn w:val="Fontepargpadro"/>
-    <w:link w:val="Ttulo3"/>
-    <w:uiPriority w:val="9"/>
-    <w:rsid w:val="00A17CC1"/>
-    <w:rPr>
-      <w:rFonts w:ascii="Times New Roman" w:eastAsia="Times New Roman" w:hAnsi="Times New Roman" w:cs="Times New Roman"/>
-      <w:b/>
-      <w:bCs/>
-      <w:sz w:val="27"/>
-      <w:szCs w:val="27"/>
-      <w:lang w:eastAsia="pt-BR"/>
-    </w:rPr>
-  </w:style>
-  <w:style w:type="character" w:customStyle="1" w:styleId="Ttulo4Char">
-    <w:name w:val="Título 4 Char"/>
-    <w:basedOn w:val="Fontepargpadro"/>
-    <w:link w:val="Ttulo4"/>
-    <w:uiPriority w:val="9"/>
-    <w:rsid w:val="00A17CC1"/>
-    <w:rPr>
-      <w:rFonts w:ascii="Times New Roman" w:eastAsia="Times New Roman" w:hAnsi="Times New Roman" w:cs="Times New Roman"/>
-      <w:b/>
-      <w:bCs/>
-      <w:sz w:val="24"/>
-      <w:szCs w:val="24"/>
-      <w:lang w:eastAsia="pt-BR"/>
-    </w:rPr>
-  </w:style>
-  <w:style w:type="paragraph" w:styleId="NormalWeb">
-    <w:name w:val="Normal (Web)"/>
-    <w:basedOn w:val="Normal"/>
-    <w:uiPriority w:val="99"/>
-    <w:semiHidden/>
-    <w:unhideWhenUsed/>
-    <w:rsid w:val="00A17CC1"/>
-    <w:pPr>
-      <w:spacing w:before="100" w:beforeAutospacing="1" w:after="100" w:afterAutospacing="1" w:line="240" w:lineRule="auto"/>
-    </w:pPr>
-    <w:rPr>
-      <w:rFonts w:ascii="Times New Roman" w:eastAsia="Times New Roman" w:hAnsi="Times New Roman" w:cs="Times New Roman"/>
-      <w:sz w:val="24"/>
-      <w:szCs w:val="24"/>
-      <w:lang w:eastAsia="pt-BR"/>
-    </w:rPr>
-  </w:style>
-  <w:style w:type="character" w:customStyle="1" w:styleId="apple-converted-space">
-    <w:name w:val="apple-converted-space"/>
-    <w:basedOn w:val="Fontepargpadro"/>
-    <w:rsid w:val="00A17CC1"/>
-  </w:style>
-  <w:style w:type="character" w:styleId="Forte">
-    <w:name w:val="Strong"/>
-    <w:basedOn w:val="Fontepargpadro"/>
-    <w:uiPriority w:val="22"/>
-    <w:qFormat/>
-    <w:rsid w:val="00A17CC1"/>
-    <w:rPr>
-      <w:b/>
-      <w:bCs/>
-    </w:rPr>
-  </w:style>
-  <w:style w:type="paragraph" w:styleId="Textodebalo">
-    <w:name w:val="Balloon Text"/>
-    <w:basedOn w:val="Normal"/>
-    <w:link w:val="TextodebaloChar"/>
-    <w:uiPriority w:val="99"/>
-    <w:semiHidden/>
-    <w:unhideWhenUsed/>
-    <w:rsid w:val="004454BA"/>
-    <w:pPr>
-      <w:spacing w:after="0" w:line="240" w:lineRule="auto"/>
-    </w:pPr>
-    <w:rPr>
-      <w:rFonts w:ascii="Tahoma" w:hAnsi="Tahoma" w:cs="Tahoma"/>
-      <w:sz w:val="16"/>
-      <w:szCs w:val="16"/>
-    </w:rPr>
-  </w:style>
-  <w:style w:type="character" w:customStyle="1" w:styleId="TextodebaloChar">
-    <w:name w:val="Texto de balão Char"/>
-    <w:basedOn w:val="Fontepargpadro"/>
-    <w:link w:val="Textodebalo"/>
-    <w:uiPriority w:val="99"/>
-    <w:semiHidden/>
-    <w:rsid w:val="004454BA"/>
-    <w:rPr>
-      <w:rFonts w:ascii="Tahoma" w:hAnsi="Tahoma" w:cs="Tahoma"/>
-      <w:sz w:val="16"/>
-      <w:szCs w:val="16"/>
-    </w:rPr>
-  </w:style>
-  <w:style w:type="paragraph" w:styleId="PargrafodaLista">
+  <w:style w:type="paragraph" w:styleId="ListParagraph">
     <w:name w:val="List Paragraph"/>
     <w:basedOn w:val="Normal"/>
     <w:uiPriority w:val="34"/>
@@ -10413,7 +9476,7 @@
   <a:extraClrSchemeLst/>
   <a:extLst>
     <a:ext uri="{05A4C25C-085E-4340-85A3-A5531E510DB2}">
-      <thm15:themeFamily xmlns:thm15="http://schemas.microsoft.com/office/thememl/2012/main" xmlns="" name="Office Theme" id="{62F939B6-93AF-4DB8-9C6B-D6C7DFDC589F}" vid="{4A3C46E8-61CC-4603-A589-7422A47A8E4A}"/>
+      <thm15:themeFamily xmlns:thm15="http://schemas.microsoft.com/office/thememl/2012/main" name="Office Theme" id="{62F939B6-93AF-4DB8-9C6B-D6C7DFDC589F}" vid="{4A3C46E8-61CC-4603-A589-7422A47A8E4A}"/>
     </a:ext>
   </a:extLst>
 </a:theme>
@@ -10424,7 +9487,7 @@
 </file>
 
 <file path=customXml/itemProps1.xml><?xml version="1.0" encoding="utf-8"?>
-<ds:datastoreItem xmlns:ds="http://schemas.openxmlformats.org/officeDocument/2006/customXml" ds:itemID="{BD0EC05C-E3F0-4D9D-BBE9-B5887F1330C0}">
+<ds:datastoreItem xmlns:ds="http://schemas.openxmlformats.org/officeDocument/2006/customXml" ds:itemID="{11372AAE-FC2C-4D62-BBE0-53A2B46B2DF1}">
   <ds:schemaRefs>
     <ds:schemaRef ds:uri="http://schemas.openxmlformats.org/officeDocument/2006/bibliography"/>
   </ds:schemaRefs>

--- a/Requisitos Funcionais.docx
+++ b/Requisitos Funcionais.docx
@@ -1,6 +1,6 @@
 
 <file path=word/document.xml><?xml version="1.0" encoding="utf-8"?>
-<w:document xmlns:wpc="http://schemas.microsoft.com/office/word/2010/wordprocessingCanvas" xmlns:mc="http://schemas.openxmlformats.org/markup-compatibility/2006" xmlns:o="urn:schemas-microsoft-com:office:office" xmlns:r="http://schemas.openxmlformats.org/officeDocument/2006/relationships" xmlns:m="http://schemas.openxmlformats.org/officeDocument/2006/math" xmlns:v="urn:schemas-microsoft-com:vml" xmlns:wp14="http://schemas.microsoft.com/office/word/2010/wordprocessingDrawing" xmlns:wp="http://schemas.openxmlformats.org/drawingml/2006/wordprocessingDrawing" xmlns:w10="urn:schemas-microsoft-com:office:word" xmlns:w="http://schemas.openxmlformats.org/wordprocessingml/2006/main" xmlns:w14="http://schemas.microsoft.com/office/word/2010/wordml" xmlns:w15="http://schemas.microsoft.com/office/word/2012/wordml" xmlns:wpg="http://schemas.microsoft.com/office/word/2010/wordprocessingGroup" xmlns:wpi="http://schemas.microsoft.com/office/word/2010/wordprocessingInk" xmlns:wne="http://schemas.microsoft.com/office/word/2006/wordml" xmlns:wps="http://schemas.microsoft.com/office/word/2010/wordprocessingShape" mc:Ignorable="w14 w15 wp14">
+<w:document xmlns:wpc="http://schemas.microsoft.com/office/word/2010/wordprocessingCanvas" xmlns:mc="http://schemas.openxmlformats.org/markup-compatibility/2006" xmlns:o="urn:schemas-microsoft-com:office:office" xmlns:r="http://schemas.openxmlformats.org/officeDocument/2006/relationships" xmlns:m="http://schemas.openxmlformats.org/officeDocument/2006/math" xmlns:v="urn:schemas-microsoft-com:vml" xmlns:wp14="http://schemas.microsoft.com/office/word/2010/wordprocessingDrawing" xmlns:wp="http://schemas.openxmlformats.org/drawingml/2006/wordprocessingDrawing" xmlns:w10="urn:schemas-microsoft-com:office:word" xmlns:w="http://schemas.openxmlformats.org/wordprocessingml/2006/main" xmlns:w14="http://schemas.microsoft.com/office/word/2010/wordml" xmlns:wpg="http://schemas.microsoft.com/office/word/2010/wordprocessingGroup" xmlns:wpi="http://schemas.microsoft.com/office/word/2010/wordprocessingInk" xmlns:wne="http://schemas.microsoft.com/office/word/2006/wordml" xmlns:wps="http://schemas.microsoft.com/office/word/2010/wordprocessingShape" mc:Ignorable="w14 wp14">
   <w:body>
     <w:p>
       <w:pPr>
@@ -22,17 +22,27 @@
           <w:rFonts w:ascii="Arial" w:hAnsi="Arial" w:cs="Arial"/>
         </w:rPr>
       </w:pPr>
+      <w:proofErr w:type="spellStart"/>
+      <w:proofErr w:type="gramStart"/>
       <w:r>
         <w:rPr>
           <w:rFonts w:ascii="Arial" w:hAnsi="Arial" w:cs="Arial"/>
         </w:rPr>
         <w:t>Atualmente,</w:t>
       </w:r>
-      <w:r>
-        <w:rPr>
-          <w:rFonts w:ascii="Arial" w:hAnsi="Arial" w:cs="Arial"/>
-        </w:rPr>
-        <w:t xml:space="preserve">a tecnologia da informação tem ganhado cada vez mais espaço. </w:t>
+      <w:proofErr w:type="gramEnd"/>
+      <w:r>
+        <w:rPr>
+          <w:rFonts w:ascii="Arial" w:hAnsi="Arial" w:cs="Arial"/>
+        </w:rPr>
+        <w:t>a</w:t>
+      </w:r>
+      <w:proofErr w:type="spellEnd"/>
+      <w:r>
+        <w:rPr>
+          <w:rFonts w:ascii="Arial" w:hAnsi="Arial" w:cs="Arial"/>
+        </w:rPr>
+        <w:t xml:space="preserve"> tecnologia da informação tem ganhado cada vez mais espaço. </w:t>
       </w:r>
       <w:r>
         <w:rPr>
@@ -50,7 +60,49 @@
         <w:rPr>
           <w:rFonts w:ascii="Arial" w:hAnsi="Arial" w:cs="Arial"/>
         </w:rPr>
-        <w:t>ganhar espaço no mercardo agora são cruciais para se destacar e reduzir os custos nele. Isso acontece pois a tecnologia da informação traz opções que antes não exisitiam, como o relacionamento de dados, automatização de tarefas, velocidade nas comunicações, reduzindo, portanto, os gastos correntes de uma organização e ampliando as vendas.</w:t>
+        <w:t xml:space="preserve">ganhar espaço no </w:t>
+      </w:r>
+      <w:proofErr w:type="spellStart"/>
+      <w:r>
+        <w:rPr>
+          <w:rFonts w:ascii="Arial" w:hAnsi="Arial" w:cs="Arial"/>
+        </w:rPr>
+        <w:t>mercardo</w:t>
+      </w:r>
+      <w:proofErr w:type="spellEnd"/>
+      <w:r>
+        <w:rPr>
+          <w:rFonts w:ascii="Arial" w:hAnsi="Arial" w:cs="Arial"/>
+        </w:rPr>
+        <w:t xml:space="preserve"> agora são cruciais para se destacar e reduzir os custos nele. Isso acontece</w:t>
+      </w:r>
+      <w:proofErr w:type="gramStart"/>
+      <w:r>
+        <w:rPr>
+          <w:rFonts w:ascii="Arial" w:hAnsi="Arial" w:cs="Arial"/>
+        </w:rPr>
+        <w:t xml:space="preserve"> pois</w:t>
+      </w:r>
+      <w:proofErr w:type="gramEnd"/>
+      <w:r>
+        <w:rPr>
+          <w:rFonts w:ascii="Arial" w:hAnsi="Arial" w:cs="Arial"/>
+        </w:rPr>
+        <w:t xml:space="preserve"> a tecnologia da informação traz opções que antes não </w:t>
+      </w:r>
+      <w:proofErr w:type="spellStart"/>
+      <w:r>
+        <w:rPr>
+          <w:rFonts w:ascii="Arial" w:hAnsi="Arial" w:cs="Arial"/>
+        </w:rPr>
+        <w:t>exisitiam</w:t>
+      </w:r>
+      <w:proofErr w:type="spellEnd"/>
+      <w:r>
+        <w:rPr>
+          <w:rFonts w:ascii="Arial" w:hAnsi="Arial" w:cs="Arial"/>
+        </w:rPr>
+        <w:t>, como o relacionamento de dados, automatização de tarefas, velocidade nas comunicações, reduzindo, portanto, os gastos correntes de uma organização e ampliando as vendas.</w:t>
       </w:r>
     </w:p>
     <w:p>
@@ -78,13 +130,41 @@
         <w:rPr>
           <w:rFonts w:ascii="Arial" w:hAnsi="Arial" w:cs="Arial"/>
         </w:rPr>
-        <w:t xml:space="preserve">Além disso, a automatização das vendas por meio de um software traz consigo uma grande oportunidade: a organização dos dados referentes as vendas realizadas. Isso </w:t>
-      </w:r>
-      <w:r>
-        <w:rPr>
-          <w:rFonts w:ascii="Arial" w:hAnsi="Arial" w:cs="Arial"/>
-        </w:rPr>
-        <w:t>já prepara a organização para um próximo passo, além desse, para o triunfo e destaque no mercado de eventos. Esse passo é o “Business Inteligence”, conceito que está ganhando espaço, cada vez mais, em grandes empresas.</w:t>
+        <w:t xml:space="preserve">Além disso, a automatização das vendas por meio de um software traz consigo uma grande oportunidade: a organização dos dados referentes </w:t>
+      </w:r>
+      <w:proofErr w:type="gramStart"/>
+      <w:r>
+        <w:rPr>
+          <w:rFonts w:ascii="Arial" w:hAnsi="Arial" w:cs="Arial"/>
+        </w:rPr>
+        <w:t>as</w:t>
+      </w:r>
+      <w:proofErr w:type="gramEnd"/>
+      <w:r>
+        <w:rPr>
+          <w:rFonts w:ascii="Arial" w:hAnsi="Arial" w:cs="Arial"/>
+        </w:rPr>
+        <w:t xml:space="preserve"> vendas realizadas. Isso </w:t>
+      </w:r>
+      <w:r>
+        <w:rPr>
+          <w:rFonts w:ascii="Arial" w:hAnsi="Arial" w:cs="Arial"/>
+        </w:rPr>
+        <w:t xml:space="preserve">já prepara a organização para um próximo passo, além desse, para o triunfo e destaque no mercado de eventos. Esse passo é o “Business </w:t>
+      </w:r>
+      <w:proofErr w:type="spellStart"/>
+      <w:r>
+        <w:rPr>
+          <w:rFonts w:ascii="Arial" w:hAnsi="Arial" w:cs="Arial"/>
+        </w:rPr>
+        <w:t>Inteligence</w:t>
+      </w:r>
+      <w:proofErr w:type="spellEnd"/>
+      <w:r>
+        <w:rPr>
+          <w:rFonts w:ascii="Arial" w:hAnsi="Arial" w:cs="Arial"/>
+        </w:rPr>
+        <w:t>”, conceito que está ganhando espaço, cada vez mais, em grandes empresas.</w:t>
       </w:r>
     </w:p>
     <w:p>
@@ -263,7 +343,21 @@
         <w:rPr>
           <w:rFonts w:ascii="Arial" w:hAnsi="Arial" w:cs="Arial"/>
         </w:rPr>
-        <w:t xml:space="preserve">venda de ingressos por meio de pontos físicos de venda. Além disso, os usuários tem reclamado de demora nas filas em dias próximos ao evento e do tempo, que muitos não têm, para ir aos pontos físicos realizar a compra de seus ingressos. </w:t>
+        <w:t xml:space="preserve">venda de ingressos por meio de pontos físicos de venda. Além disso, </w:t>
+      </w:r>
+      <w:proofErr w:type="gramStart"/>
+      <w:r>
+        <w:rPr>
+          <w:rFonts w:ascii="Arial" w:hAnsi="Arial" w:cs="Arial"/>
+        </w:rPr>
+        <w:t>os usuários tem reclamado</w:t>
+      </w:r>
+      <w:proofErr w:type="gramEnd"/>
+      <w:r>
+        <w:rPr>
+          <w:rFonts w:ascii="Arial" w:hAnsi="Arial" w:cs="Arial"/>
+        </w:rPr>
+        <w:t xml:space="preserve"> de demora nas filas em dias próximos ao evento e do tempo, que muitos não têm, para ir aos pontos físicos realizar a compra de seus ingressos. </w:t>
       </w:r>
     </w:p>
     <w:p>
@@ -277,7 +371,21 @@
         <w:rPr>
           <w:rFonts w:ascii="Arial" w:hAnsi="Arial" w:cs="Arial"/>
         </w:rPr>
-        <w:t>Com isso, a organização decidiu investir em um software para automatização das vendas dos ingressos. Inicialmente, a solução restringia as vendas somente a organização, no entanto, seu grupo estratégico decidiu desenvolver uma solução que abrisse as portas para outras empresas que também trabalhem com eventos de modo que a empresa ampliasse as opções e as áreas de seu negócio.</w:t>
+        <w:t xml:space="preserve">Com isso, a organização decidiu investir em um software para automatização das vendas dos ingressos. Inicialmente, a solução restringia as vendas somente </w:t>
+      </w:r>
+      <w:proofErr w:type="gramStart"/>
+      <w:r>
+        <w:rPr>
+          <w:rFonts w:ascii="Arial" w:hAnsi="Arial" w:cs="Arial"/>
+        </w:rPr>
+        <w:t>a</w:t>
+      </w:r>
+      <w:proofErr w:type="gramEnd"/>
+      <w:r>
+        <w:rPr>
+          <w:rFonts w:ascii="Arial" w:hAnsi="Arial" w:cs="Arial"/>
+        </w:rPr>
+        <w:t xml:space="preserve"> organização, no entanto, seu grupo estratégico decidiu desenvolver uma solução que abrisse as portas para outras empresas que também trabalhem com eventos de modo que a empresa ampliasse as opções e as áreas de seu negócio.</w:t>
       </w:r>
     </w:p>
     <w:p>
@@ -291,7 +399,21 @@
         <w:rPr>
           <w:rFonts w:ascii="Arial" w:hAnsi="Arial" w:cs="Arial"/>
         </w:rPr>
-        <w:t>Essa solução permitiria que a organização firmasse contratos com outras empresas de eventos, para que aquela pudesse vender os ingressos desta. Dessa forma, o software é um investimento estratégico e necessário, pois  vai permitir, por meio da automatização, reduzir os custos com vendas de ingressos; aumentar a qualidade de seus serviços, já que essa automatização vai reduzir o tempo necessário para realizar a compra de um ingresso, proporcionando, portanto, experiências mais gratificantes para os seus clientes.</w:t>
+        <w:t>Essa solução permitiria que a organização firmasse contratos com outras empresas de eventos, para que aquela pudesse vender os ingressos desta. Dessa forma, o software é um investimento estratégico e necessário, pois</w:t>
+      </w:r>
+      <w:proofErr w:type="gramStart"/>
+      <w:r>
+        <w:rPr>
+          <w:rFonts w:ascii="Arial" w:hAnsi="Arial" w:cs="Arial"/>
+        </w:rPr>
+        <w:t xml:space="preserve">  </w:t>
+      </w:r>
+      <w:proofErr w:type="gramEnd"/>
+      <w:r>
+        <w:rPr>
+          <w:rFonts w:ascii="Arial" w:hAnsi="Arial" w:cs="Arial"/>
+        </w:rPr>
+        <w:t>vai permitir, por meio da automatização, reduzir os custos com vendas de ingressos; aumentar a qualidade de seus serviços, já que essa automatização vai reduzir o tempo necessário para realizar a compra de um ingresso, proporcionando, portanto, experiências mais gratificantes para os seus clientes.</w:t>
       </w:r>
     </w:p>
     <w:p>
@@ -537,8 +659,16 @@
         <w:rPr>
           <w:rFonts w:ascii="Arial" w:hAnsi="Arial" w:cs="Arial"/>
         </w:rPr>
-        <w:t>Desenvolver um software para venda de ingressos com base nos conceitos da Engenharia de Software e do paradigma de orientação a objetos .</w:t>
-      </w:r>
+        <w:t xml:space="preserve">Desenvolver um software para venda de ingressos com base nos conceitos da Engenharia de Software e do paradigma de orientação a </w:t>
+      </w:r>
+      <w:proofErr w:type="gramStart"/>
+      <w:r>
+        <w:rPr>
+          <w:rFonts w:ascii="Arial" w:hAnsi="Arial" w:cs="Arial"/>
+        </w:rPr>
+        <w:t>objetos .</w:t>
+      </w:r>
+      <w:proofErr w:type="gramEnd"/>
     </w:p>
     <w:p>
       <w:pPr>
@@ -614,7 +744,21 @@
         <w:rPr>
           <w:rFonts w:ascii="Arial" w:hAnsi="Arial" w:cs="Arial"/>
         </w:rPr>
-        <w:t xml:space="preserve"> Implementar o aplicativo utilizando a linguagem Java </w:t>
+        <w:t xml:space="preserve"> </w:t>
+      </w:r>
+      <w:proofErr w:type="gramStart"/>
+      <w:r>
+        <w:rPr>
+          <w:rFonts w:ascii="Arial" w:hAnsi="Arial" w:cs="Arial"/>
+        </w:rPr>
+        <w:t>Implementar</w:t>
+      </w:r>
+      <w:proofErr w:type="gramEnd"/>
+      <w:r>
+        <w:rPr>
+          <w:rFonts w:ascii="Arial" w:hAnsi="Arial" w:cs="Arial"/>
+        </w:rPr>
+        <w:t xml:space="preserve"> o aplicativo utilizando a linguagem Java </w:t>
       </w:r>
     </w:p>
     <w:p>
@@ -633,8 +777,16 @@
         <w:rPr>
           <w:rFonts w:ascii="Arial" w:hAnsi="Arial" w:cs="Arial"/>
         </w:rPr>
-        <w:t xml:space="preserve"> Utilizar Banco de dados Postgresql</w:t>
-      </w:r>
+        <w:t xml:space="preserve"> Utilizar Banco de dados </w:t>
+      </w:r>
+      <w:proofErr w:type="spellStart"/>
+      <w:r>
+        <w:rPr>
+          <w:rFonts w:ascii="Arial" w:hAnsi="Arial" w:cs="Arial"/>
+        </w:rPr>
+        <w:t>Postgresql</w:t>
+      </w:r>
+      <w:proofErr w:type="spellEnd"/>
     </w:p>
     <w:p>
       <w:pPr>
@@ -815,6 +967,7 @@
         </w:rPr>
         <w:t> </w:t>
       </w:r>
+      <w:proofErr w:type="gramStart"/>
       <w:r>
         <w:rPr>
           <w:rFonts w:ascii="Arial" w:eastAsia="Times New Roman" w:hAnsi="Arial" w:cs="Arial"/>
@@ -831,6 +984,7 @@
         </w:rPr>
         <w:t>Eventual</w:t>
       </w:r>
+      <w:proofErr w:type="gramEnd"/>
     </w:p>
     <w:p>
       <w:pPr>
@@ -935,6 +1089,7 @@
         </w:rPr>
         <w:t> </w:t>
       </w:r>
+      <w:proofErr w:type="gramStart"/>
       <w:r>
         <w:rPr>
           <w:rFonts w:ascii="Arial" w:eastAsia="Times New Roman" w:hAnsi="Arial" w:cs="Arial"/>
@@ -951,6 +1106,7 @@
         </w:rPr>
         <w:t>Eventual</w:t>
       </w:r>
+      <w:proofErr w:type="gramEnd"/>
       <w:r>
         <w:rPr>
           <w:rFonts w:ascii="Arial" w:eastAsia="Times New Roman" w:hAnsi="Arial" w:cs="Arial"/>
@@ -1027,6 +1183,7 @@
         </w:rPr>
         <w:t> </w:t>
       </w:r>
+      <w:proofErr w:type="gramStart"/>
       <w:r>
         <w:rPr>
           <w:rFonts w:ascii="Arial" w:eastAsia="Times New Roman" w:hAnsi="Arial" w:cs="Arial"/>
@@ -1034,6 +1191,7 @@
         </w:rPr>
         <w:t>1</w:t>
       </w:r>
+      <w:proofErr w:type="gramEnd"/>
       <w:r>
         <w:rPr>
           <w:rFonts w:ascii="Arial" w:eastAsia="Times New Roman" w:hAnsi="Arial" w:cs="Arial"/>
@@ -1240,8 +1398,17 @@
           <w:rFonts w:ascii="Arial" w:eastAsia="Times New Roman" w:hAnsi="Arial" w:cs="Arial"/>
           <w:lang w:eastAsia="pt-BR"/>
         </w:rPr>
-        <w:t>; e</w:t>
-      </w:r>
+        <w:t xml:space="preserve">; </w:t>
+      </w:r>
+      <w:proofErr w:type="gramStart"/>
+      <w:r>
+        <w:rPr>
+          <w:rFonts w:ascii="Arial" w:eastAsia="Times New Roman" w:hAnsi="Arial" w:cs="Arial"/>
+          <w:lang w:eastAsia="pt-BR"/>
+        </w:rPr>
+        <w:t>e</w:t>
+      </w:r>
+      <w:proofErr w:type="gramEnd"/>
     </w:p>
     <w:p>
       <w:pPr>
@@ -1349,11 +1516,19 @@
           <w:lang w:eastAsia="pt-BR"/>
         </w:rPr>
       </w:pPr>
-      <w:r>
-        <w:rPr>
-          <w:rFonts w:ascii="Arial" w:hAnsi="Arial" w:cs="Arial"/>
-        </w:rPr>
-        <w:t>Macrofluxo da Arquitetura do Sistema</w:t>
+      <w:proofErr w:type="spellStart"/>
+      <w:r>
+        <w:rPr>
+          <w:rFonts w:ascii="Arial" w:hAnsi="Arial" w:cs="Arial"/>
+        </w:rPr>
+        <w:t>Macrofluxo</w:t>
+      </w:r>
+      <w:proofErr w:type="spellEnd"/>
+      <w:r>
+        <w:rPr>
+          <w:rFonts w:ascii="Arial" w:hAnsi="Arial" w:cs="Arial"/>
+        </w:rPr>
+        <w:t xml:space="preserve"> da Arquitetura do Sistema</w:t>
       </w:r>
       <w:r>
         <w:rPr>
@@ -1378,12 +1553,28 @@
           <w:lang w:eastAsia="pt-BR"/>
         </w:rPr>
       </w:pPr>
-      <w:r>
-        <w:rPr>
-          <w:rFonts w:ascii="Arial" w:hAnsi="Arial" w:cs="Arial"/>
-        </w:rPr>
-        <w:t>Macrofluxo detalhado do Sistema com suas relações ;</w:t>
-      </w:r>
+      <w:proofErr w:type="spellStart"/>
+      <w:r>
+        <w:rPr>
+          <w:rFonts w:ascii="Arial" w:hAnsi="Arial" w:cs="Arial"/>
+        </w:rPr>
+        <w:t>Macrofluxo</w:t>
+      </w:r>
+      <w:proofErr w:type="spellEnd"/>
+      <w:r>
+        <w:rPr>
+          <w:rFonts w:ascii="Arial" w:hAnsi="Arial" w:cs="Arial"/>
+        </w:rPr>
+        <w:t xml:space="preserve"> detalhado do Sistema com suas </w:t>
+      </w:r>
+      <w:proofErr w:type="gramStart"/>
+      <w:r>
+        <w:rPr>
+          <w:rFonts w:ascii="Arial" w:hAnsi="Arial" w:cs="Arial"/>
+        </w:rPr>
+        <w:t>relações ;</w:t>
+      </w:r>
+      <w:proofErr w:type="gramEnd"/>
     </w:p>
     <w:p>
       <w:pPr>
@@ -1595,8 +1786,17 @@
           <w:rFonts w:ascii="Arial" w:eastAsia="Times New Roman" w:hAnsi="Arial" w:cs="Arial"/>
           <w:lang w:eastAsia="pt-BR"/>
         </w:rPr>
-        <w:t>Diagrama de Sequência; e</w:t>
-      </w:r>
+        <w:t xml:space="preserve">Diagrama de Sequência; </w:t>
+      </w:r>
+      <w:proofErr w:type="gramStart"/>
+      <w:r>
+        <w:rPr>
+          <w:rFonts w:ascii="Arial" w:eastAsia="Times New Roman" w:hAnsi="Arial" w:cs="Arial"/>
+          <w:lang w:eastAsia="pt-BR"/>
+        </w:rPr>
+        <w:t>e</w:t>
+      </w:r>
+      <w:proofErr w:type="gramEnd"/>
     </w:p>
     <w:p>
       <w:pPr>
@@ -1732,7 +1932,39 @@
           <w:rFonts w:ascii="Arial" w:eastAsia="Times New Roman" w:hAnsi="Arial" w:cs="Arial"/>
           <w:lang w:eastAsia="pt-BR"/>
         </w:rPr>
-        <w:t xml:space="preserve">-se nesse projeto a simplicidade. Pois, como demonstrado por inúmeros processos de desenvolvimento de software, como SCRUM, Xtreme Programming, há mais valor em documentos simples e atualizados do que documentos complexos desatualizados. Além disso, esses mesmos processos </w:t>
+        <w:t xml:space="preserve">-se nesse projeto a simplicidade. Pois, como demonstrado por inúmeros processos de desenvolvimento de software, como SCRUM, </w:t>
+      </w:r>
+      <w:proofErr w:type="spellStart"/>
+      <w:r>
+        <w:rPr>
+          <w:rFonts w:ascii="Arial" w:eastAsia="Times New Roman" w:hAnsi="Arial" w:cs="Arial"/>
+          <w:lang w:eastAsia="pt-BR"/>
+        </w:rPr>
+        <w:t>Xtreme</w:t>
+      </w:r>
+      <w:proofErr w:type="spellEnd"/>
+      <w:r>
+        <w:rPr>
+          <w:rFonts w:ascii="Arial" w:eastAsia="Times New Roman" w:hAnsi="Arial" w:cs="Arial"/>
+          <w:lang w:eastAsia="pt-BR"/>
+        </w:rPr>
+        <w:t xml:space="preserve"> </w:t>
+      </w:r>
+      <w:proofErr w:type="spellStart"/>
+      <w:r>
+        <w:rPr>
+          <w:rFonts w:ascii="Arial" w:eastAsia="Times New Roman" w:hAnsi="Arial" w:cs="Arial"/>
+          <w:lang w:eastAsia="pt-BR"/>
+        </w:rPr>
+        <w:t>Programming</w:t>
+      </w:r>
+      <w:proofErr w:type="spellEnd"/>
+      <w:r>
+        <w:rPr>
+          <w:rFonts w:ascii="Arial" w:eastAsia="Times New Roman" w:hAnsi="Arial" w:cs="Arial"/>
+          <w:lang w:eastAsia="pt-BR"/>
+        </w:rPr>
+        <w:t xml:space="preserve">, há mais valor em documentos simples e atualizados do que documentos complexos desatualizados. Além disso, esses mesmos processos </w:t>
       </w:r>
       <w:r>
         <w:rPr>
@@ -1807,12 +2039,37 @@
         </w:rPr>
         <w:t xml:space="preserve">Todo o projeto deverá ser realizado no prazo de 20 dias, </w:t>
       </w:r>
-      <w:r>
-        <w:rPr>
-          <w:rFonts w:ascii="Arial" w:eastAsia="Times New Roman" w:hAnsi="Arial" w:cs="Arial"/>
-          <w:lang w:eastAsia="pt-BR"/>
-        </w:rPr>
-        <w:t>prorrógavel por mais 5 dias.</w:t>
+      <w:proofErr w:type="spellStart"/>
+      <w:r>
+        <w:rPr>
+          <w:rFonts w:ascii="Arial" w:eastAsia="Times New Roman" w:hAnsi="Arial" w:cs="Arial"/>
+          <w:lang w:eastAsia="pt-BR"/>
+        </w:rPr>
+        <w:t>prorrógavel</w:t>
+      </w:r>
+      <w:proofErr w:type="spellEnd"/>
+      <w:r>
+        <w:rPr>
+          <w:rFonts w:ascii="Arial" w:eastAsia="Times New Roman" w:hAnsi="Arial" w:cs="Arial"/>
+          <w:lang w:eastAsia="pt-BR"/>
+        </w:rPr>
+        <w:t xml:space="preserve"> por mais </w:t>
+      </w:r>
+      <w:proofErr w:type="gramStart"/>
+      <w:r>
+        <w:rPr>
+          <w:rFonts w:ascii="Arial" w:eastAsia="Times New Roman" w:hAnsi="Arial" w:cs="Arial"/>
+          <w:lang w:eastAsia="pt-BR"/>
+        </w:rPr>
+        <w:t>5</w:t>
+      </w:r>
+      <w:proofErr w:type="gramEnd"/>
+      <w:r>
+        <w:rPr>
+          <w:rFonts w:ascii="Arial" w:eastAsia="Times New Roman" w:hAnsi="Arial" w:cs="Arial"/>
+          <w:lang w:eastAsia="pt-BR"/>
+        </w:rPr>
+        <w:t xml:space="preserve"> dias.</w:t>
       </w:r>
     </w:p>
     <w:p>
@@ -1837,12 +2094,21 @@
           <w:lang w:eastAsia="pt-BR"/>
         </w:rPr>
       </w:pPr>
-      <w:r>
-        <w:rPr>
-          <w:rFonts w:ascii="Arial" w:eastAsia="Times New Roman" w:hAnsi="Arial" w:cs="Arial"/>
-          <w:lang w:eastAsia="pt-BR"/>
-        </w:rPr>
-        <w:t>Pré-designação da Equipe</w:t>
+      <w:proofErr w:type="spellStart"/>
+      <w:r>
+        <w:rPr>
+          <w:rFonts w:ascii="Arial" w:eastAsia="Times New Roman" w:hAnsi="Arial" w:cs="Arial"/>
+          <w:lang w:eastAsia="pt-BR"/>
+        </w:rPr>
+        <w:t>Pré</w:t>
+      </w:r>
+      <w:proofErr w:type="spellEnd"/>
+      <w:r>
+        <w:rPr>
+          <w:rFonts w:ascii="Arial" w:eastAsia="Times New Roman" w:hAnsi="Arial" w:cs="Arial"/>
+          <w:lang w:eastAsia="pt-BR"/>
+        </w:rPr>
+        <w:t>-designação da Equipe</w:t>
       </w:r>
     </w:p>
     <w:p>
@@ -2095,8 +2361,17 @@
           <w:rFonts w:ascii="Arial" w:eastAsia="Times New Roman" w:hAnsi="Arial" w:cs="Arial"/>
           <w:lang w:eastAsia="pt-BR"/>
         </w:rPr>
-        <w:t>Gerente executivo da empresa 10Eventual</w:t>
-      </w:r>
+        <w:t xml:space="preserve">Gerente executivo da empresa </w:t>
+      </w:r>
+      <w:proofErr w:type="gramStart"/>
+      <w:r>
+        <w:rPr>
+          <w:rFonts w:ascii="Arial" w:eastAsia="Times New Roman" w:hAnsi="Arial" w:cs="Arial"/>
+          <w:lang w:eastAsia="pt-BR"/>
+        </w:rPr>
+        <w:t>10Eventual</w:t>
+      </w:r>
+      <w:proofErr w:type="gramEnd"/>
     </w:p>
     <w:p>
       <w:pPr>
@@ -2320,8 +2595,20 @@
           <w:bdr w:val="none" w:sz="0" w:space="0" w:color="auto" w:frame="1"/>
           <w:lang w:eastAsia="pt-BR"/>
         </w:rPr>
-        <w:t> 10Eventual</w:t>
-      </w:r>
+        <w:t> </w:t>
+      </w:r>
+      <w:proofErr w:type="gramStart"/>
+      <w:r>
+        <w:rPr>
+          <w:rFonts w:ascii="Arial" w:eastAsia="Times New Roman" w:hAnsi="Arial" w:cs="Arial"/>
+          <w:b/>
+          <w:bCs/>
+          <w:bdr w:val="none" w:sz="0" w:space="0" w:color="auto" w:frame="1"/>
+          <w:lang w:eastAsia="pt-BR"/>
+        </w:rPr>
+        <w:t>10Eventual</w:t>
+      </w:r>
+      <w:proofErr w:type="gramEnd"/>
     </w:p>
     <w:p>
       <w:pPr>
@@ -2456,7 +2743,23 @@
           <w:rFonts w:ascii="Arial" w:eastAsia="Times New Roman" w:hAnsi="Arial" w:cs="Arial"/>
           <w:lang w:eastAsia="pt-BR"/>
         </w:rPr>
-        <w:t> Francisco Elano e Adriano Fontoura</w:t>
+        <w:t xml:space="preserve"> Francisco </w:t>
+      </w:r>
+      <w:proofErr w:type="spellStart"/>
+      <w:r>
+        <w:rPr>
+          <w:rFonts w:ascii="Arial" w:eastAsia="Times New Roman" w:hAnsi="Arial" w:cs="Arial"/>
+          <w:lang w:eastAsia="pt-BR"/>
+        </w:rPr>
+        <w:t>Elano</w:t>
+      </w:r>
+      <w:proofErr w:type="spellEnd"/>
+      <w:r>
+        <w:rPr>
+          <w:rFonts w:ascii="Arial" w:eastAsia="Times New Roman" w:hAnsi="Arial" w:cs="Arial"/>
+          <w:lang w:eastAsia="pt-BR"/>
+        </w:rPr>
+        <w:t xml:space="preserve"> e Adriano Fontoura</w:t>
       </w:r>
     </w:p>
     <w:p>
@@ -2577,7 +2880,7 @@
             <o:lock v:ext="edit" aspectratio="t"/>
           </v:shapetype>
           <v:shape id="_x0000_i1025" type="#_x0000_t75" style="width:450.75pt;height:243pt">
-            <v:imagedata r:id="rId8" o:title="organograma"/>
+            <v:imagedata r:id="rId9" o:title="organograma"/>
           </v:shape>
         </w:pict>
       </w:r>
@@ -2628,7 +2931,21 @@
         <w:rPr>
           <w:rFonts w:ascii="Arial" w:hAnsi="Arial" w:cs="Arial"/>
         </w:rPr>
-        <w:t xml:space="preserve"> Responsável por planejar e controlar a parte de vendas organização. Por meio do departamento de finanças, realiza projeções e planos que retratam a melhor estratégia para realizar, aumentar, impulsionar as vendas de todas áreas da organização.</w:t>
+        <w:t xml:space="preserve"> Responsável por planejar e controlar a parte de vendas organização. Por meio do departamento de finanças, realiza projeções e planos que retratam a melhor estratégia para realizar, aumentar, impulsionar as vendas de </w:t>
+      </w:r>
+      <w:proofErr w:type="gramStart"/>
+      <w:r>
+        <w:rPr>
+          <w:rFonts w:ascii="Arial" w:hAnsi="Arial" w:cs="Arial"/>
+        </w:rPr>
+        <w:t>todas</w:t>
+      </w:r>
+      <w:proofErr w:type="gramEnd"/>
+      <w:r>
+        <w:rPr>
+          <w:rFonts w:ascii="Arial" w:hAnsi="Arial" w:cs="Arial"/>
+        </w:rPr>
+        <w:t xml:space="preserve"> áreas da organização.</w:t>
       </w:r>
       <w:r>
         <w:rPr>
@@ -2676,7 +2993,21 @@
         <w:rPr>
           <w:rFonts w:ascii="Arial" w:hAnsi="Arial" w:cs="Arial"/>
         </w:rPr>
-        <w:t xml:space="preserve"> pelo controle, projeção, limitação das finanças da organização. Além disso, é esse departamento quem cuida da parte de contratos da empresas e autoriza o investimento em novos projetos.</w:t>
+        <w:t xml:space="preserve"> pelo controle, projeção, limitação das finanças da organização. Além disso, é esse departamento quem cuida da parte de contratos </w:t>
+      </w:r>
+      <w:proofErr w:type="gramStart"/>
+      <w:r>
+        <w:rPr>
+          <w:rFonts w:ascii="Arial" w:hAnsi="Arial" w:cs="Arial"/>
+        </w:rPr>
+        <w:t>da empresas</w:t>
+      </w:r>
+      <w:proofErr w:type="gramEnd"/>
+      <w:r>
+        <w:rPr>
+          <w:rFonts w:ascii="Arial" w:hAnsi="Arial" w:cs="Arial"/>
+        </w:rPr>
+        <w:t xml:space="preserve"> e autoriza o investimento em novos projetos.</w:t>
       </w:r>
     </w:p>
     <w:p>
@@ -2697,7 +3028,21 @@
           <w:rFonts w:ascii="Arial" w:hAnsi="Arial" w:cs="Arial"/>
         </w:rPr>
         <w:tab/>
-        <w:t>Departamento Estratégico: Esse departamento, em conjunto com o CEO e Diretor, é responsável pelas decisões estratégicas da organização. Suas decisões são referendedas e autorizadas pela alta direção. Suas decisões, geralmente, são traduzidas em investimento e criação de novos projetos, visando aproveitar as oportunidades do mercado.</w:t>
+        <w:t xml:space="preserve">Departamento Estratégico: Esse departamento, em conjunto com o CEO e Diretor, é responsável pelas decisões estratégicas da organização. Suas decisões são </w:t>
+      </w:r>
+      <w:proofErr w:type="spellStart"/>
+      <w:r>
+        <w:rPr>
+          <w:rFonts w:ascii="Arial" w:hAnsi="Arial" w:cs="Arial"/>
+        </w:rPr>
+        <w:t>referendedas</w:t>
+      </w:r>
+      <w:proofErr w:type="spellEnd"/>
+      <w:r>
+        <w:rPr>
+          <w:rFonts w:ascii="Arial" w:hAnsi="Arial" w:cs="Arial"/>
+        </w:rPr>
+        <w:t xml:space="preserve"> e autorizadas pela alta direção. Suas decisões, geralmente, são traduzidas em investimento e criação de novos projetos, visando aproveitar as oportunidades do mercado.</w:t>
       </w:r>
     </w:p>
     <w:p>
@@ -2753,13 +3098,41 @@
           <w:rFonts w:ascii="Arial" w:hAnsi="Arial" w:cs="Arial"/>
         </w:rPr>
         <w:tab/>
-        <w:t xml:space="preserve">O primeiro público está relacionado a ampliação do nicho proporcionado pela abstração do projeto na venda de ingressos. O processo permitirá que várias empresas possam ser parceiras e vender seus ingressos com o software provido como resultado do projeto. </w:t>
-      </w:r>
-      <w:r>
-        <w:rPr>
-          <w:rFonts w:ascii="Arial" w:hAnsi="Arial" w:cs="Arial"/>
-        </w:rPr>
-        <w:t>O segundo público são os frequentadores de eventos e estão diretamente ligados a atividade principal da empresa.</w:t>
+        <w:t xml:space="preserve">O primeiro público está relacionado </w:t>
+      </w:r>
+      <w:proofErr w:type="gramStart"/>
+      <w:r>
+        <w:rPr>
+          <w:rFonts w:ascii="Arial" w:hAnsi="Arial" w:cs="Arial"/>
+        </w:rPr>
+        <w:t>a</w:t>
+      </w:r>
+      <w:proofErr w:type="gramEnd"/>
+      <w:r>
+        <w:rPr>
+          <w:rFonts w:ascii="Arial" w:hAnsi="Arial" w:cs="Arial"/>
+        </w:rPr>
+        <w:t xml:space="preserve"> ampliação do nicho proporcionado pela abstração do projeto na venda de ingressos. O processo permitirá que várias empresas possam ser parceiras e vender seus ingressos com o software provido como resultado do projeto. </w:t>
+      </w:r>
+      <w:r>
+        <w:rPr>
+          <w:rFonts w:ascii="Arial" w:hAnsi="Arial" w:cs="Arial"/>
+        </w:rPr>
+        <w:t xml:space="preserve">O segundo público são os frequentadores de eventos e </w:t>
+      </w:r>
+      <w:proofErr w:type="gramStart"/>
+      <w:r>
+        <w:rPr>
+          <w:rFonts w:ascii="Arial" w:hAnsi="Arial" w:cs="Arial"/>
+        </w:rPr>
+        <w:t>estão</w:t>
+      </w:r>
+      <w:proofErr w:type="gramEnd"/>
+      <w:r>
+        <w:rPr>
+          <w:rFonts w:ascii="Arial" w:hAnsi="Arial" w:cs="Arial"/>
+        </w:rPr>
+        <w:t xml:space="preserve"> diretamente ligados a atividade principal da empresa.</w:t>
       </w:r>
     </w:p>
     <w:p>
@@ -2872,7 +3245,35 @@
         <w:rPr>
           <w:rFonts w:ascii="Arial" w:hAnsi="Arial" w:cs="Arial"/>
         </w:rPr>
-        <w:t>Esta parte do documento visa estabeler as políticas de privacidade segurança. Estabelece-se portanto a possibilidade de utilização das informações cadastradas pelo usuário na criação de sua conta do software. No entanto, essas informações serão utilizadas estritamente para “mineração de dados” com o intuito de criar relatórios para o suporte na tomada de decisão das empresas.</w:t>
+        <w:t xml:space="preserve">Esta parte do documento visa </w:t>
+      </w:r>
+      <w:proofErr w:type="spellStart"/>
+      <w:r>
+        <w:rPr>
+          <w:rFonts w:ascii="Arial" w:hAnsi="Arial" w:cs="Arial"/>
+        </w:rPr>
+        <w:t>estabeler</w:t>
+      </w:r>
+      <w:proofErr w:type="spellEnd"/>
+      <w:r>
+        <w:rPr>
+          <w:rFonts w:ascii="Arial" w:hAnsi="Arial" w:cs="Arial"/>
+        </w:rPr>
+        <w:t xml:space="preserve"> as políticas de privacidade segurança. Estabelece-se</w:t>
+      </w:r>
+      <w:proofErr w:type="gramStart"/>
+      <w:r>
+        <w:rPr>
+          <w:rFonts w:ascii="Arial" w:hAnsi="Arial" w:cs="Arial"/>
+        </w:rPr>
+        <w:t xml:space="preserve"> portanto</w:t>
+      </w:r>
+      <w:proofErr w:type="gramEnd"/>
+      <w:r>
+        <w:rPr>
+          <w:rFonts w:ascii="Arial" w:hAnsi="Arial" w:cs="Arial"/>
+        </w:rPr>
+        <w:t xml:space="preserve"> a possibilidade de utilização das informações cadastradas pelo usuário na criação de sua conta do software. No entanto, essas informações serão utilizadas estritamente para “mineração de dados” com o intuito de criar relatórios para o suporte na tomada de decisão das empresas.</w:t>
       </w:r>
     </w:p>
     <w:p>
@@ -2917,7 +3318,43 @@
         <w:rPr>
           <w:rFonts w:ascii="Arial" w:hAnsi="Arial" w:cs="Arial"/>
         </w:rPr>
-        <w:t>A compra dos ingressos, realizada pelos usuários, será realizada por meio do protocolo SSL, assegurando, assim, confidencialidade,autenticação e integridade, provendo, portanto, uma conexão totalmente segura. Os dados referente ao pagamento, principalmente no caso de cartão de crédito, não serão salvos pelo o software em hipótese alguma e será providenciado todos os meios possíveis para garantir uma transação totalmente segura.</w:t>
+        <w:t xml:space="preserve">A compra dos ingressos, realizada pelos usuários, será realizada por meio do protocolo SSL, assegurando, assim, </w:t>
+      </w:r>
+      <w:proofErr w:type="spellStart"/>
+      <w:proofErr w:type="gramStart"/>
+      <w:r>
+        <w:rPr>
+          <w:rFonts w:ascii="Arial" w:hAnsi="Arial" w:cs="Arial"/>
+        </w:rPr>
+        <w:t>confidencialidade,</w:t>
+      </w:r>
+      <w:proofErr w:type="gramEnd"/>
+      <w:r>
+        <w:rPr>
+          <w:rFonts w:ascii="Arial" w:hAnsi="Arial" w:cs="Arial"/>
+        </w:rPr>
+        <w:t>autenticação</w:t>
+      </w:r>
+      <w:proofErr w:type="spellEnd"/>
+      <w:r>
+        <w:rPr>
+          <w:rFonts w:ascii="Arial" w:hAnsi="Arial" w:cs="Arial"/>
+        </w:rPr>
+        <w:t xml:space="preserve"> e integridade, provendo, portanto, uma conexão totalmente segura. </w:t>
+      </w:r>
+      <w:proofErr w:type="gramStart"/>
+      <w:r>
+        <w:rPr>
+          <w:rFonts w:ascii="Arial" w:hAnsi="Arial" w:cs="Arial"/>
+        </w:rPr>
+        <w:t>Os dados referente</w:t>
+      </w:r>
+      <w:proofErr w:type="gramEnd"/>
+      <w:r>
+        <w:rPr>
+          <w:rFonts w:ascii="Arial" w:hAnsi="Arial" w:cs="Arial"/>
+        </w:rPr>
+        <w:t xml:space="preserve"> ao pagamento, principalmente no caso de cartão de crédito, não serão salvos pelo o software em hipótese alguma e será providenciado todos os meios possíveis para garantir uma transação totalmente segura.</w:t>
       </w:r>
     </w:p>
     <w:p>
@@ -2937,7 +3374,21 @@
         <w:rPr>
           <w:rFonts w:ascii="Arial" w:hAnsi="Arial" w:cs="Arial"/>
         </w:rPr>
-        <w:t xml:space="preserve"> O controle contra a falsificação será implementado e executado na portaria da festa, assegurando, assim, tanto a segurança da empresa, quanto a segurança do usuário.</w:t>
+        <w:t xml:space="preserve"> O controle contra a falsificação será </w:t>
+      </w:r>
+      <w:proofErr w:type="gramStart"/>
+      <w:r>
+        <w:rPr>
+          <w:rFonts w:ascii="Arial" w:hAnsi="Arial" w:cs="Arial"/>
+        </w:rPr>
+        <w:t>implementado</w:t>
+      </w:r>
+      <w:proofErr w:type="gramEnd"/>
+      <w:r>
+        <w:rPr>
+          <w:rFonts w:ascii="Arial" w:hAnsi="Arial" w:cs="Arial"/>
+        </w:rPr>
+        <w:t xml:space="preserve"> e executado na portaria da festa, assegurando, assim, tanto a segurança da empresa, quanto a segurança do usuário.</w:t>
       </w:r>
     </w:p>
     <w:p>
@@ -2957,7 +3408,35 @@
         <w:rPr>
           <w:rFonts w:ascii="Arial" w:hAnsi="Arial" w:cs="Arial"/>
         </w:rPr>
-        <w:t>a disposição para o caso de picos de acessos ao software, com o intuito de evitar potencias falhas na segurança devido à ataques DDoS. Além disso, será estabelecido um controle rígido a esses mesmos servidores que suportam a execução do novo software.</w:t>
+        <w:t xml:space="preserve">a disposição para o caso de picos de acessos ao software, com o intuito de evitar potencias falhas na segurança devido </w:t>
+      </w:r>
+      <w:proofErr w:type="gramStart"/>
+      <w:r>
+        <w:rPr>
+          <w:rFonts w:ascii="Arial" w:hAnsi="Arial" w:cs="Arial"/>
+        </w:rPr>
+        <w:t>à</w:t>
+      </w:r>
+      <w:proofErr w:type="gramEnd"/>
+      <w:r>
+        <w:rPr>
+          <w:rFonts w:ascii="Arial" w:hAnsi="Arial" w:cs="Arial"/>
+        </w:rPr>
+        <w:t xml:space="preserve"> ataques </w:t>
+      </w:r>
+      <w:proofErr w:type="spellStart"/>
+      <w:r>
+        <w:rPr>
+          <w:rFonts w:ascii="Arial" w:hAnsi="Arial" w:cs="Arial"/>
+        </w:rPr>
+        <w:t>DDoS</w:t>
+      </w:r>
+      <w:proofErr w:type="spellEnd"/>
+      <w:r>
+        <w:rPr>
+          <w:rFonts w:ascii="Arial" w:hAnsi="Arial" w:cs="Arial"/>
+        </w:rPr>
+        <w:t>. Além disso, será estabelecido um controle rígido a esses mesmos servidores que suportam a execução do novo software.</w:t>
       </w:r>
     </w:p>
     <w:p>
@@ -3065,7 +3544,15 @@
         <w:t>-</w:t>
       </w:r>
       <w:r>
-        <w:t>Mercado novo e portanto imprevisível</w:t>
+        <w:t>Mercado novo e</w:t>
+      </w:r>
+      <w:proofErr w:type="gramStart"/>
+      <w:r>
+        <w:t xml:space="preserve"> portanto</w:t>
+      </w:r>
+      <w:proofErr w:type="gramEnd"/>
+      <w:r>
+        <w:t xml:space="preserve"> imprevisível</w:t>
       </w:r>
     </w:p>
     <w:p>
@@ -3228,7 +3715,15 @@
         <w:ind w:left="708"/>
       </w:pPr>
       <w:r>
-        <w:t>RN3 – Todos os eventos deverão ter um limite de ingressos, sendo expressamente proibido a venda de ingressos que ultrapasse esse limite, permitindo , no entanto, o acréscimo de ingressos disponíveis aos eventos</w:t>
+        <w:t xml:space="preserve">RN3 – Todos os eventos deverão ter um limite de ingressos, sendo expressamente proibido a venda de ingressos que ultrapasse esse limite, </w:t>
+      </w:r>
+      <w:proofErr w:type="gramStart"/>
+      <w:r>
+        <w:t>permitindo ,</w:t>
+      </w:r>
+      <w:proofErr w:type="gramEnd"/>
+      <w:r>
+        <w:t xml:space="preserve"> no entanto, o acréscimo de ingressos disponíveis aos eventos</w:t>
       </w:r>
     </w:p>
     <w:p>
@@ -3244,7 +3739,15 @@
         <w:ind w:left="708"/>
       </w:pPr>
       <w:r>
-        <w:t>RN5 – Não é permitido a compra de ingressos fora do prazo de início e fim do evento.</w:t>
+        <w:t xml:space="preserve">RN5 – Não é </w:t>
+      </w:r>
+      <w:proofErr w:type="gramStart"/>
+      <w:r>
+        <w:t>permitido</w:t>
+      </w:r>
+      <w:proofErr w:type="gramEnd"/>
+      <w:r>
+        <w:t xml:space="preserve"> a compra de ingressos fora do prazo de início e fim do evento.</w:t>
       </w:r>
     </w:p>
     <w:p>
@@ -3286,8 +3789,13 @@
         <w:tab/>
         <w:t>-</w:t>
       </w:r>
-      <w:r>
-        <w:t>Macrofluxo da Arquitetura do Sistema</w:t>
+      <w:proofErr w:type="spellStart"/>
+      <w:r>
+        <w:t>Macrofluxo</w:t>
+      </w:r>
+      <w:proofErr w:type="spellEnd"/>
+      <w:r>
+        <w:t xml:space="preserve"> da Arquitetura do Sistema</w:t>
       </w:r>
     </w:p>
     <w:p>
@@ -3385,7 +3893,21 @@
         <w:rPr>
           <w:rFonts w:ascii="Arial" w:hAnsi="Arial" w:cs="Arial"/>
         </w:rPr>
-        <w:t xml:space="preserve"> realize a inclusão, alteração e exclusão das empresas gerenciadas.</w:t>
+        <w:t xml:space="preserve"> </w:t>
+      </w:r>
+      <w:proofErr w:type="gramStart"/>
+      <w:r>
+        <w:rPr>
+          <w:rFonts w:ascii="Arial" w:hAnsi="Arial" w:cs="Arial"/>
+        </w:rPr>
+        <w:t>realize</w:t>
+      </w:r>
+      <w:proofErr w:type="gramEnd"/>
+      <w:r>
+        <w:rPr>
+          <w:rFonts w:ascii="Arial" w:hAnsi="Arial" w:cs="Arial"/>
+        </w:rPr>
+        <w:t xml:space="preserve"> a inclusão, alteração e exclusão das empresas gerenciadas.</w:t>
       </w:r>
     </w:p>
     <w:p>
@@ -3537,7 +4059,21 @@
         <w:rPr>
           <w:rFonts w:ascii="Arial" w:hAnsi="Arial" w:cs="Arial"/>
         </w:rPr>
-        <w:t>O software deve permitir que o gerente vinculado a uma empresa realize a inclusão, alteração e exclusão dos eventos relacionados com as empresas em que ele esteja vinculado.</w:t>
+        <w:t xml:space="preserve">O software deve permitir que o gerente vinculado a uma empresa </w:t>
+      </w:r>
+      <w:proofErr w:type="gramStart"/>
+      <w:r>
+        <w:rPr>
+          <w:rFonts w:ascii="Arial" w:hAnsi="Arial" w:cs="Arial"/>
+        </w:rPr>
+        <w:t>realize</w:t>
+      </w:r>
+      <w:proofErr w:type="gramEnd"/>
+      <w:r>
+        <w:rPr>
+          <w:rFonts w:ascii="Arial" w:hAnsi="Arial" w:cs="Arial"/>
+        </w:rPr>
+        <w:t xml:space="preserve"> a inclusão, alteração e exclusão dos eventos relacionados com as empresas em que ele esteja vinculado.</w:t>
       </w:r>
     </w:p>
     <w:p>
@@ -3643,7 +4179,21 @@
         <w:rPr>
           <w:rFonts w:ascii="Arial" w:hAnsi="Arial" w:cs="Arial"/>
         </w:rPr>
-        <w:t>Descrição: O software em questão deverá permitir que os usuários com privilégios de “gerentes” realizem a alteração de eventos relacionados as empresas em que eles estejam vinculados. Eles devem ser capazes de alterar datas de inicio e fim do evento; quantidade de ingressos disponíveis.</w:t>
+        <w:t xml:space="preserve">Descrição: O software em questão deverá permitir que os usuários com privilégios de “gerentes” realizem a alteração de eventos relacionados </w:t>
+      </w:r>
+      <w:proofErr w:type="gramStart"/>
+      <w:r>
+        <w:rPr>
+          <w:rFonts w:ascii="Arial" w:hAnsi="Arial" w:cs="Arial"/>
+        </w:rPr>
+        <w:t>as</w:t>
+      </w:r>
+      <w:proofErr w:type="gramEnd"/>
+      <w:r>
+        <w:rPr>
+          <w:rFonts w:ascii="Arial" w:hAnsi="Arial" w:cs="Arial"/>
+        </w:rPr>
+        <w:t xml:space="preserve"> empresas em que eles estejam vinculados. Eles devem ser capazes de alterar datas de inicio e fim do evento; quantidade de ingressos disponíveis.</w:t>
       </w:r>
     </w:p>
     <w:p>
@@ -3813,7 +4363,21 @@
         <w:rPr>
           <w:rFonts w:ascii="Arial" w:hAnsi="Arial" w:cs="Arial"/>
         </w:rPr>
-        <w:t>O software em questão deverá permitir o cadastro de novos clientes. Esse cadastro deverá ser realizado de forma totalmente automatizada, sem qualquer necessidade de interferência de qualquer pessoa relacionada a empresa.</w:t>
+        <w:t xml:space="preserve">O software em questão deverá permitir o cadastro de novos clientes. Esse cadastro deverá ser realizado de forma totalmente automatizada, sem qualquer necessidade de interferência de qualquer pessoa relacionada </w:t>
+      </w:r>
+      <w:proofErr w:type="gramStart"/>
+      <w:r>
+        <w:rPr>
+          <w:rFonts w:ascii="Arial" w:hAnsi="Arial" w:cs="Arial"/>
+        </w:rPr>
+        <w:t>a</w:t>
+      </w:r>
+      <w:proofErr w:type="gramEnd"/>
+      <w:r>
+        <w:rPr>
+          <w:rFonts w:ascii="Arial" w:hAnsi="Arial" w:cs="Arial"/>
+        </w:rPr>
+        <w:t xml:space="preserve"> empresa.</w:t>
       </w:r>
     </w:p>
     <w:p>
@@ -3862,11 +4426,33 @@
         </w:rPr>
         <w:t xml:space="preserve">Descrição: O software em questão deverá permitir que os usuários </w:t>
       </w:r>
-      <w:r>
-        <w:rPr>
-          <w:rFonts w:ascii="Arial" w:hAnsi="Arial" w:cs="Arial"/>
-        </w:rPr>
-        <w:t>logados alterem sua senha.</w:t>
+      <w:proofErr w:type="spellStart"/>
+      <w:r>
+        <w:rPr>
+          <w:rFonts w:ascii="Arial" w:hAnsi="Arial" w:cs="Arial"/>
+        </w:rPr>
+        <w:t>logados</w:t>
+      </w:r>
+      <w:proofErr w:type="spellEnd"/>
+      <w:r>
+        <w:rPr>
+          <w:rFonts w:ascii="Arial" w:hAnsi="Arial" w:cs="Arial"/>
+        </w:rPr>
+        <w:t xml:space="preserve"> </w:t>
+      </w:r>
+      <w:proofErr w:type="gramStart"/>
+      <w:r>
+        <w:rPr>
+          <w:rFonts w:ascii="Arial" w:hAnsi="Arial" w:cs="Arial"/>
+        </w:rPr>
+        <w:t>alterem</w:t>
+      </w:r>
+      <w:proofErr w:type="gramEnd"/>
+      <w:r>
+        <w:rPr>
+          <w:rFonts w:ascii="Arial" w:hAnsi="Arial" w:cs="Arial"/>
+        </w:rPr>
+        <w:t xml:space="preserve"> sua senha.</w:t>
       </w:r>
     </w:p>
     <w:p>
@@ -4043,7 +4629,21 @@
         <w:rPr>
           <w:rFonts w:ascii="Arial" w:hAnsi="Arial" w:cs="Arial"/>
         </w:rPr>
-        <w:t>clientes imprimam seus ingressos.</w:t>
+        <w:t xml:space="preserve">clientes </w:t>
+      </w:r>
+      <w:proofErr w:type="gramStart"/>
+      <w:r>
+        <w:rPr>
+          <w:rFonts w:ascii="Arial" w:hAnsi="Arial" w:cs="Arial"/>
+        </w:rPr>
+        <w:t>imprimam</w:t>
+      </w:r>
+      <w:proofErr w:type="gramEnd"/>
+      <w:r>
+        <w:rPr>
+          <w:rFonts w:ascii="Arial" w:hAnsi="Arial" w:cs="Arial"/>
+        </w:rPr>
+        <w:t xml:space="preserve"> seus ingressos.</w:t>
       </w:r>
     </w:p>
     <w:p>
@@ -4082,7 +4682,21 @@
           <w:rFonts w:ascii="Arial" w:hAnsi="Arial" w:cs="Arial"/>
         </w:rPr>
         <w:tab/>
-        <w:t>-R.N.F.1 – Realizar garantia de segurança para todas as transações do sistema.</w:t>
+        <w:t>-</w:t>
+      </w:r>
+      <w:proofErr w:type="gramStart"/>
+      <w:r>
+        <w:rPr>
+          <w:rFonts w:ascii="Arial" w:hAnsi="Arial" w:cs="Arial"/>
+        </w:rPr>
+        <w:t>R.</w:t>
+      </w:r>
+      <w:proofErr w:type="gramEnd"/>
+      <w:r>
+        <w:rPr>
+          <w:rFonts w:ascii="Arial" w:hAnsi="Arial" w:cs="Arial"/>
+        </w:rPr>
+        <w:t>N.F.1 – Realizar garantia de segurança para todas as transações do sistema.</w:t>
       </w:r>
     </w:p>
     <w:p>
@@ -4096,7 +4710,21 @@
           <w:rFonts w:ascii="Arial" w:hAnsi="Arial" w:cs="Arial"/>
         </w:rPr>
         <w:tab/>
-        <w:t>-R.N.F.2 – Desenvolver um sistema com boa usabilidade.</w:t>
+        <w:t>-</w:t>
+      </w:r>
+      <w:proofErr w:type="gramStart"/>
+      <w:r>
+        <w:rPr>
+          <w:rFonts w:ascii="Arial" w:hAnsi="Arial" w:cs="Arial"/>
+        </w:rPr>
+        <w:t>R.</w:t>
+      </w:r>
+      <w:proofErr w:type="gramEnd"/>
+      <w:r>
+        <w:rPr>
+          <w:rFonts w:ascii="Arial" w:hAnsi="Arial" w:cs="Arial"/>
+        </w:rPr>
+        <w:t>N.F.2 – Desenvolver um sistema com boa usabilidade.</w:t>
       </w:r>
     </w:p>
     <w:p>
@@ -4110,7 +4738,21 @@
           <w:rFonts w:ascii="Arial" w:hAnsi="Arial" w:cs="Arial"/>
         </w:rPr>
         <w:tab/>
-        <w:t>-R.N.F.3 – Desenvolver um sistema tolerante a erros</w:t>
+        <w:t>-</w:t>
+      </w:r>
+      <w:proofErr w:type="gramStart"/>
+      <w:r>
+        <w:rPr>
+          <w:rFonts w:ascii="Arial" w:hAnsi="Arial" w:cs="Arial"/>
+        </w:rPr>
+        <w:t>R.</w:t>
+      </w:r>
+      <w:proofErr w:type="gramEnd"/>
+      <w:r>
+        <w:rPr>
+          <w:rFonts w:ascii="Arial" w:hAnsi="Arial" w:cs="Arial"/>
+        </w:rPr>
+        <w:t>N.F.3 – Desenvolver um sistema tolerante a erros</w:t>
       </w:r>
     </w:p>
     <w:p>
@@ -4124,7 +4766,21 @@
           <w:rFonts w:ascii="Arial" w:hAnsi="Arial" w:cs="Arial"/>
         </w:rPr>
         <w:tab/>
-        <w:t>-R.N.F.4 – Desenvolver um sistema manutenível, extensível e de fácil entendimento.</w:t>
+        <w:t>-</w:t>
+      </w:r>
+      <w:proofErr w:type="gramStart"/>
+      <w:r>
+        <w:rPr>
+          <w:rFonts w:ascii="Arial" w:hAnsi="Arial" w:cs="Arial"/>
+        </w:rPr>
+        <w:t>R.</w:t>
+      </w:r>
+      <w:proofErr w:type="gramEnd"/>
+      <w:r>
+        <w:rPr>
+          <w:rFonts w:ascii="Arial" w:hAnsi="Arial" w:cs="Arial"/>
+        </w:rPr>
+        <w:t>N.F.4 – Desenvolver um sistema manutenível, extensível e de fácil entendimento.</w:t>
       </w:r>
     </w:p>
     <w:p>
@@ -4138,7 +4794,21 @@
         <w:rPr>
           <w:rFonts w:ascii="Arial" w:hAnsi="Arial" w:cs="Arial"/>
         </w:rPr>
-        <w:t>-R.N.F.5 – Desenvolver um sistema que requer pouca infraestrutura para a sua implantação, visando, assim, a redução de gastos correntes para sua manutenção.</w:t>
+        <w:t>-</w:t>
+      </w:r>
+      <w:proofErr w:type="gramStart"/>
+      <w:r>
+        <w:rPr>
+          <w:rFonts w:ascii="Arial" w:hAnsi="Arial" w:cs="Arial"/>
+        </w:rPr>
+        <w:t>R.</w:t>
+      </w:r>
+      <w:proofErr w:type="gramEnd"/>
+      <w:r>
+        <w:rPr>
+          <w:rFonts w:ascii="Arial" w:hAnsi="Arial" w:cs="Arial"/>
+        </w:rPr>
+        <w:t>N.F.5 – Desenvolver um sistema que requer pouca infraestrutura para a sua implantação, visando, assim, a redução de gastos correntes para sua manutenção.</w:t>
       </w:r>
     </w:p>
     <w:p>
@@ -4152,7 +4822,21 @@
         <w:rPr>
           <w:rFonts w:ascii="Arial" w:hAnsi="Arial" w:cs="Arial"/>
         </w:rPr>
-        <w:t>-R.N.F.6 – Em cada compra realizada no sistema, garantir o controle dos ingressos disponíveis, levando em consideração a segurança, já citada, das transações.</w:t>
+        <w:t>-</w:t>
+      </w:r>
+      <w:proofErr w:type="gramStart"/>
+      <w:r>
+        <w:rPr>
+          <w:rFonts w:ascii="Arial" w:hAnsi="Arial" w:cs="Arial"/>
+        </w:rPr>
+        <w:t>R.</w:t>
+      </w:r>
+      <w:proofErr w:type="gramEnd"/>
+      <w:r>
+        <w:rPr>
+          <w:rFonts w:ascii="Arial" w:hAnsi="Arial" w:cs="Arial"/>
+        </w:rPr>
+        <w:t>N.F.6 – Em cada compra realizada no sistema, garantir o controle dos ingressos disponíveis, levando em consideração a segurança, já citada, das transações.</w:t>
       </w:r>
     </w:p>
     <w:p>
@@ -4216,7 +4900,7 @@
                     </pic:cNvPicPr>
                   </pic:nvPicPr>
                   <pic:blipFill>
-                    <a:blip r:embed="rId9">
+                    <a:blip r:embed="rId10">
                       <a:extLst>
                         <a:ext uri="{28A0092B-C50C-407E-A947-70E740481C1C}">
                           <a14:useLocalDpi xmlns:a14="http://schemas.microsoft.com/office/drawing/2010/main" val="0"/>
@@ -4266,12 +4950,26 @@
           <w:rFonts w:ascii="Arial" w:hAnsi="Arial" w:cs="Arial"/>
         </w:rPr>
         <w:lastRenderedPageBreak/>
-        <w:t>Casos de uso extendidos:</w:t>
+        <w:t xml:space="preserve">Casos de uso </w:t>
+      </w:r>
+      <w:proofErr w:type="spellStart"/>
+      <w:r>
+        <w:rPr>
+          <w:rFonts w:ascii="Arial" w:hAnsi="Arial" w:cs="Arial"/>
+        </w:rPr>
+        <w:t>extendidos</w:t>
+      </w:r>
+      <w:proofErr w:type="spellEnd"/>
+      <w:r>
+        <w:rPr>
+          <w:rFonts w:ascii="Arial" w:hAnsi="Arial" w:cs="Arial"/>
+        </w:rPr>
+        <w:t>:</w:t>
       </w:r>
     </w:p>
     <w:tbl>
       <w:tblPr>
-        <w:tblStyle w:val="TableGrid"/>
+        <w:tblStyle w:val="Tabelacomgrade"/>
         <w:tblW w:w="0" w:type="auto"/>
         <w:tblLook w:val="04A0" w:firstRow="1" w:lastRow="0" w:firstColumn="1" w:lastColumn="0" w:noHBand="0" w:noVBand="1"/>
       </w:tblPr>
@@ -4314,6 +5012,12 @@
               </w:rPr>
               <w:t>Disponibilizar venda de ingressos para novo evento</w:t>
             </w:r>
+            <w:r>
+              <w:rPr>
+                <w:rFonts w:ascii="Arial" w:hAnsi="Arial" w:cs="Arial"/>
+              </w:rPr>
+              <w:t xml:space="preserve"> – C.U.E.1</w:t>
+            </w:r>
           </w:p>
         </w:tc>
       </w:tr>
@@ -4366,12 +5070,14 @@
                 <w:rFonts w:ascii="Arial" w:hAnsi="Arial" w:cs="Arial"/>
               </w:rPr>
             </w:pPr>
+            <w:proofErr w:type="spellStart"/>
             <w:r>
               <w:rPr>
                 <w:rFonts w:ascii="Arial" w:hAnsi="Arial" w:cs="Arial"/>
               </w:rPr>
               <w:t>Stakeholder</w:t>
             </w:r>
+            <w:proofErr w:type="spellEnd"/>
           </w:p>
         </w:tc>
         <w:tc>
@@ -4418,7 +5124,7 @@
           </w:tcPr>
           <w:p>
             <w:pPr>
-              <w:pStyle w:val="ListParagraph"/>
+              <w:pStyle w:val="PargrafodaLista"/>
               <w:numPr>
                 <w:ilvl w:val="1"/>
                 <w:numId w:val="1"/>
@@ -4431,12 +5137,18 @@
               <w:rPr>
                 <w:rFonts w:ascii="Arial" w:hAnsi="Arial" w:cs="Arial"/>
               </w:rPr>
-              <w:t>Logar no sistema com credenciais de gerente.</w:t>
-            </w:r>
-          </w:p>
-          <w:p>
-            <w:pPr>
-              <w:pStyle w:val="ListParagraph"/>
+              <w:t xml:space="preserve">Entrar na página inicial do site. </w:t>
+            </w:r>
+            <w:r>
+              <w:rPr>
+                <w:rFonts w:ascii="Arial" w:hAnsi="Arial" w:cs="Arial"/>
+              </w:rPr>
+              <w:t>[P.2.1]</w:t>
+            </w:r>
+          </w:p>
+          <w:p>
+            <w:pPr>
+              <w:pStyle w:val="PargrafodaLista"/>
               <w:numPr>
                 <w:ilvl w:val="1"/>
                 <w:numId w:val="1"/>
@@ -4445,6 +5157,258 @@
                 <w:rFonts w:ascii="Arial" w:hAnsi="Arial" w:cs="Arial"/>
               </w:rPr>
             </w:pPr>
+            <w:proofErr w:type="spellStart"/>
+            <w:r>
+              <w:rPr>
+                <w:rFonts w:ascii="Arial" w:hAnsi="Arial" w:cs="Arial"/>
+              </w:rPr>
+              <w:t>Logar</w:t>
+            </w:r>
+            <w:proofErr w:type="spellEnd"/>
+            <w:r>
+              <w:rPr>
+                <w:rFonts w:ascii="Arial" w:hAnsi="Arial" w:cs="Arial"/>
+              </w:rPr>
+              <w:t xml:space="preserve"> no sistema ou pelo </w:t>
+            </w:r>
+            <w:proofErr w:type="spellStart"/>
+            <w:r>
+              <w:rPr>
+                <w:rFonts w:ascii="Arial" w:hAnsi="Arial" w:cs="Arial"/>
+              </w:rPr>
+              <w:t>gmail</w:t>
+            </w:r>
+            <w:proofErr w:type="spellEnd"/>
+            <w:r>
+              <w:rPr>
+                <w:rFonts w:ascii="Arial" w:hAnsi="Arial" w:cs="Arial"/>
+              </w:rPr>
+              <w:t xml:space="preserve"> ou pelo </w:t>
+            </w:r>
+            <w:proofErr w:type="spellStart"/>
+            <w:r>
+              <w:rPr>
+                <w:rFonts w:ascii="Arial" w:hAnsi="Arial" w:cs="Arial"/>
+              </w:rPr>
+              <w:t>facebook</w:t>
+            </w:r>
+            <w:proofErr w:type="spellEnd"/>
+            <w:r>
+              <w:rPr>
+                <w:rFonts w:ascii="Arial" w:hAnsi="Arial" w:cs="Arial"/>
+              </w:rPr>
+              <w:t xml:space="preserve"> com usuário que possua </w:t>
+            </w:r>
+            <w:r>
+              <w:rPr>
+                <w:rFonts w:ascii="Arial" w:hAnsi="Arial" w:cs="Arial"/>
+              </w:rPr>
+              <w:t>credenciais de gerente.</w:t>
+            </w:r>
+            <w:r>
+              <w:rPr>
+                <w:rFonts w:ascii="Arial" w:hAnsi="Arial" w:cs="Arial"/>
+              </w:rPr>
+              <w:t xml:space="preserve"> [P.2.1]</w:t>
+            </w:r>
+            <w:r>
+              <w:rPr>
+                <w:rFonts w:ascii="Arial" w:hAnsi="Arial" w:cs="Arial"/>
+              </w:rPr>
+              <w:t xml:space="preserve"> [</w:t>
+            </w:r>
+            <w:r>
+              <w:rPr>
+                <w:rFonts w:ascii="Arial" w:hAnsi="Arial" w:cs="Arial"/>
+              </w:rPr>
+              <w:t>C.</w:t>
+            </w:r>
+            <w:r>
+              <w:rPr>
+                <w:rFonts w:ascii="Arial" w:hAnsi="Arial" w:cs="Arial"/>
+              </w:rPr>
+              <w:t>U.E.3]</w:t>
+            </w:r>
+          </w:p>
+          <w:p>
+            <w:pPr>
+              <w:pStyle w:val="PargrafodaLista"/>
+              <w:numPr>
+                <w:ilvl w:val="1"/>
+                <w:numId w:val="1"/>
+              </w:numPr>
+              <w:rPr>
+                <w:rFonts w:ascii="Arial" w:hAnsi="Arial" w:cs="Arial"/>
+              </w:rPr>
+            </w:pPr>
+            <w:r>
+              <w:rPr>
+                <w:rFonts w:ascii="Arial" w:hAnsi="Arial" w:cs="Arial"/>
+              </w:rPr>
+              <w:t>Clicar em minha conta</w:t>
+            </w:r>
+            <w:r>
+              <w:rPr>
+                <w:rFonts w:ascii="Arial" w:hAnsi="Arial" w:cs="Arial"/>
+              </w:rPr>
+              <w:t>. [P.2.</w:t>
+            </w:r>
+            <w:r>
+              <w:rPr>
+                <w:rFonts w:ascii="Arial" w:hAnsi="Arial" w:cs="Arial"/>
+              </w:rPr>
+              <w:t>2</w:t>
+            </w:r>
+            <w:r>
+              <w:rPr>
+                <w:rFonts w:ascii="Arial" w:hAnsi="Arial" w:cs="Arial"/>
+              </w:rPr>
+              <w:t>]</w:t>
+            </w:r>
+          </w:p>
+          <w:p>
+            <w:pPr>
+              <w:pStyle w:val="PargrafodaLista"/>
+              <w:numPr>
+                <w:ilvl w:val="1"/>
+                <w:numId w:val="1"/>
+              </w:numPr>
+              <w:rPr>
+                <w:rFonts w:ascii="Arial" w:hAnsi="Arial" w:cs="Arial"/>
+              </w:rPr>
+            </w:pPr>
+            <w:r>
+              <w:rPr>
+                <w:rFonts w:ascii="Arial" w:hAnsi="Arial" w:cs="Arial"/>
+              </w:rPr>
+              <w:t xml:space="preserve">Clicar em </w:t>
+            </w:r>
+            <w:r>
+              <w:rPr>
+                <w:rFonts w:ascii="Arial" w:hAnsi="Arial" w:cs="Arial"/>
+              </w:rPr>
+              <w:t>área do gerente</w:t>
+            </w:r>
+            <w:r>
+              <w:rPr>
+                <w:rFonts w:ascii="Arial" w:hAnsi="Arial" w:cs="Arial"/>
+              </w:rPr>
+              <w:t>. [P.3]</w:t>
+            </w:r>
+          </w:p>
+          <w:p>
+            <w:pPr>
+              <w:pStyle w:val="PargrafodaLista"/>
+              <w:numPr>
+                <w:ilvl w:val="1"/>
+                <w:numId w:val="1"/>
+              </w:numPr>
+              <w:rPr>
+                <w:rFonts w:ascii="Arial" w:hAnsi="Arial" w:cs="Arial"/>
+              </w:rPr>
+            </w:pPr>
+            <w:r>
+              <w:rPr>
+                <w:rFonts w:ascii="Arial" w:hAnsi="Arial" w:cs="Arial"/>
+              </w:rPr>
+              <w:t xml:space="preserve">Clicar em </w:t>
+            </w:r>
+            <w:r>
+              <w:rPr>
+                <w:rFonts w:ascii="Arial" w:hAnsi="Arial" w:cs="Arial"/>
+              </w:rPr>
+              <w:t>Incluir Evento</w:t>
+            </w:r>
+            <w:r>
+              <w:rPr>
+                <w:rFonts w:ascii="Arial" w:hAnsi="Arial" w:cs="Arial"/>
+              </w:rPr>
+              <w:t>. [P.</w:t>
+            </w:r>
+            <w:r>
+              <w:rPr>
+                <w:rFonts w:ascii="Arial" w:hAnsi="Arial" w:cs="Arial"/>
+              </w:rPr>
+              <w:t>6.1</w:t>
+            </w:r>
+            <w:r>
+              <w:rPr>
+                <w:rFonts w:ascii="Arial" w:hAnsi="Arial" w:cs="Arial"/>
+              </w:rPr>
+              <w:t>]</w:t>
+            </w:r>
+          </w:p>
+          <w:p>
+            <w:pPr>
+              <w:pStyle w:val="PargrafodaLista"/>
+              <w:numPr>
+                <w:ilvl w:val="1"/>
+                <w:numId w:val="1"/>
+              </w:numPr>
+              <w:rPr>
+                <w:rFonts w:ascii="Arial" w:hAnsi="Arial" w:cs="Arial"/>
+              </w:rPr>
+            </w:pPr>
+            <w:r>
+              <w:rPr>
+                <w:rFonts w:ascii="Arial" w:hAnsi="Arial" w:cs="Arial"/>
+              </w:rPr>
+              <w:t>Preencher dados do novo evento</w:t>
+            </w:r>
+            <w:r>
+              <w:rPr>
+                <w:rFonts w:ascii="Arial" w:hAnsi="Arial" w:cs="Arial"/>
+              </w:rPr>
+              <w:t>. [P.</w:t>
+            </w:r>
+            <w:r>
+              <w:rPr>
+                <w:rFonts w:ascii="Arial" w:hAnsi="Arial" w:cs="Arial"/>
+              </w:rPr>
+              <w:t>6.2</w:t>
+            </w:r>
+            <w:r>
+              <w:rPr>
+                <w:rFonts w:ascii="Arial" w:hAnsi="Arial" w:cs="Arial"/>
+              </w:rPr>
+              <w:t>]</w:t>
+            </w:r>
+          </w:p>
+          <w:p>
+            <w:pPr>
+              <w:pStyle w:val="PargrafodaLista"/>
+              <w:numPr>
+                <w:ilvl w:val="1"/>
+                <w:numId w:val="1"/>
+              </w:numPr>
+              <w:rPr>
+                <w:rFonts w:ascii="Arial" w:hAnsi="Arial" w:cs="Arial"/>
+              </w:rPr>
+            </w:pPr>
+            <w:r>
+              <w:rPr>
+                <w:rFonts w:ascii="Arial" w:hAnsi="Arial" w:cs="Arial"/>
+              </w:rPr>
+              <w:t>Clicar no botão salvar</w:t>
+            </w:r>
+            <w:r>
+              <w:rPr>
+                <w:rFonts w:ascii="Arial" w:hAnsi="Arial" w:cs="Arial"/>
+              </w:rPr>
+              <w:t>. [P.</w:t>
+            </w:r>
+            <w:r>
+              <w:rPr>
+                <w:rFonts w:ascii="Arial" w:hAnsi="Arial" w:cs="Arial"/>
+              </w:rPr>
+              <w:t>6.2</w:t>
+            </w:r>
+            <w:r>
+              <w:rPr>
+                <w:rFonts w:ascii="Arial" w:hAnsi="Arial" w:cs="Arial"/>
+              </w:rPr>
+              <w:t>]</w:t>
+            </w:r>
           </w:p>
         </w:tc>
       </w:tr>
@@ -4477,6 +5441,32 @@
                 <w:rFonts w:ascii="Arial" w:hAnsi="Arial" w:cs="Arial"/>
               </w:rPr>
             </w:pPr>
+            <w:r>
+              <w:rPr>
+                <w:rFonts w:ascii="Arial" w:hAnsi="Arial" w:cs="Arial"/>
+              </w:rPr>
+              <w:t>C.U.E.</w:t>
+            </w:r>
+            <w:proofErr w:type="gramStart"/>
+            <w:r>
+              <w:rPr>
+                <w:rFonts w:ascii="Arial" w:hAnsi="Arial" w:cs="Arial"/>
+              </w:rPr>
+              <w:t>1</w:t>
+            </w:r>
+            <w:r>
+              <w:rPr>
+                <w:rFonts w:ascii="Arial" w:hAnsi="Arial" w:cs="Arial"/>
+              </w:rPr>
+              <w:t>.</w:t>
+            </w:r>
+            <w:proofErr w:type="gramEnd"/>
+            <w:r>
+              <w:rPr>
+                <w:rFonts w:ascii="Arial" w:hAnsi="Arial" w:cs="Arial"/>
+              </w:rPr>
+              <w:t>F.A.1 – Voltar - No passo 5 do fluxo principal, existe a opção de voltar para a tela anterior; cancelando, portanto, o fluxo.</w:t>
+            </w:r>
           </w:p>
         </w:tc>
       </w:tr>
@@ -4488,29 +5478,438 @@
         </w:rPr>
       </w:pPr>
     </w:p>
-    <w:p>
-      <w:pPr>
-        <w:rPr>
-          <w:rFonts w:ascii="Arial" w:hAnsi="Arial" w:cs="Arial"/>
-        </w:rPr>
-      </w:pPr>
-    </w:p>
-    <w:p>
-      <w:pPr>
-        <w:rPr>
-          <w:rFonts w:ascii="Arial" w:hAnsi="Arial" w:cs="Arial"/>
-        </w:rPr>
-      </w:pPr>
-      <w:r>
-        <w:rPr>
-          <w:rFonts w:ascii="Arial" w:hAnsi="Arial" w:cs="Arial"/>
-        </w:rPr>
-        <w:t>Tabela: Evento</w:t>
-      </w:r>
-    </w:p>
     <w:tbl>
       <w:tblPr>
-        <w:tblStyle w:val="TableGrid"/>
+        <w:tblStyle w:val="Tabelacomgrade"/>
+        <w:tblW w:w="0" w:type="auto"/>
+        <w:tblLook w:val="04A0" w:firstRow="1" w:lastRow="0" w:firstColumn="1" w:lastColumn="0" w:noHBand="0" w:noVBand="1"/>
+      </w:tblPr>
+      <w:tblGrid>
+        <w:gridCol w:w="4583"/>
+        <w:gridCol w:w="4583"/>
+      </w:tblGrid>
+      <w:tr>
+        <w:tc>
+          <w:tcPr>
+            <w:tcW w:w="4583" w:type="dxa"/>
+          </w:tcPr>
+          <w:p>
+            <w:pPr>
+              <w:rPr>
+                <w:rFonts w:ascii="Arial" w:hAnsi="Arial" w:cs="Arial"/>
+              </w:rPr>
+            </w:pPr>
+            <w:r>
+              <w:rPr>
+                <w:rFonts w:ascii="Arial" w:hAnsi="Arial" w:cs="Arial"/>
+              </w:rPr>
+              <w:t>Caso de uso</w:t>
+            </w:r>
+          </w:p>
+        </w:tc>
+        <w:tc>
+          <w:tcPr>
+            <w:tcW w:w="4583" w:type="dxa"/>
+          </w:tcPr>
+          <w:p>
+            <w:pPr>
+              <w:rPr>
+                <w:rFonts w:ascii="Arial" w:hAnsi="Arial" w:cs="Arial"/>
+              </w:rPr>
+            </w:pPr>
+            <w:r>
+              <w:rPr>
+                <w:rFonts w:ascii="Arial" w:hAnsi="Arial" w:cs="Arial"/>
+              </w:rPr>
+              <w:t>Comprar Ingresso</w:t>
+            </w:r>
+          </w:p>
+        </w:tc>
+      </w:tr>
+      <w:tr>
+        <w:tc>
+          <w:tcPr>
+            <w:tcW w:w="4583" w:type="dxa"/>
+          </w:tcPr>
+          <w:p>
+            <w:pPr>
+              <w:rPr>
+                <w:rFonts w:ascii="Arial" w:hAnsi="Arial" w:cs="Arial"/>
+              </w:rPr>
+            </w:pPr>
+            <w:r>
+              <w:rPr>
+                <w:rFonts w:ascii="Arial" w:hAnsi="Arial" w:cs="Arial"/>
+              </w:rPr>
+              <w:t>Ator</w:t>
+            </w:r>
+          </w:p>
+        </w:tc>
+        <w:tc>
+          <w:tcPr>
+            <w:tcW w:w="4583" w:type="dxa"/>
+          </w:tcPr>
+          <w:p>
+            <w:pPr>
+              <w:rPr>
+                <w:rFonts w:ascii="Arial" w:hAnsi="Arial" w:cs="Arial"/>
+              </w:rPr>
+            </w:pPr>
+            <w:r>
+              <w:rPr>
+                <w:rFonts w:ascii="Arial" w:hAnsi="Arial" w:cs="Arial"/>
+              </w:rPr>
+              <w:t>Cliente</w:t>
+            </w:r>
+          </w:p>
+        </w:tc>
+      </w:tr>
+      <w:tr>
+        <w:tc>
+          <w:tcPr>
+            <w:tcW w:w="4583" w:type="dxa"/>
+          </w:tcPr>
+          <w:p>
+            <w:pPr>
+              <w:rPr>
+                <w:rFonts w:ascii="Arial" w:hAnsi="Arial" w:cs="Arial"/>
+              </w:rPr>
+            </w:pPr>
+            <w:proofErr w:type="spellStart"/>
+            <w:r>
+              <w:rPr>
+                <w:rFonts w:ascii="Arial" w:hAnsi="Arial" w:cs="Arial"/>
+              </w:rPr>
+              <w:t>Stakeholder</w:t>
+            </w:r>
+            <w:proofErr w:type="spellEnd"/>
+          </w:p>
+        </w:tc>
+        <w:tc>
+          <w:tcPr>
+            <w:tcW w:w="4583" w:type="dxa"/>
+          </w:tcPr>
+          <w:p>
+            <w:pPr>
+              <w:rPr>
+                <w:rFonts w:ascii="Arial" w:hAnsi="Arial" w:cs="Arial"/>
+              </w:rPr>
+            </w:pPr>
+            <w:r>
+              <w:rPr>
+                <w:rFonts w:ascii="Arial" w:hAnsi="Arial" w:cs="Arial"/>
+              </w:rPr>
+              <w:t>Empresas contratantes</w:t>
+            </w:r>
+            <w:r>
+              <w:rPr>
+                <w:rFonts w:ascii="Arial" w:hAnsi="Arial" w:cs="Arial"/>
+              </w:rPr>
+              <w:t xml:space="preserve">, </w:t>
+            </w:r>
+            <w:proofErr w:type="gramStart"/>
+            <w:r>
+              <w:rPr>
+                <w:rFonts w:ascii="Arial" w:hAnsi="Arial" w:cs="Arial"/>
+              </w:rPr>
+              <w:t>clientes</w:t>
+            </w:r>
+            <w:proofErr w:type="gramEnd"/>
+          </w:p>
+        </w:tc>
+      </w:tr>
+      <w:tr>
+        <w:tc>
+          <w:tcPr>
+            <w:tcW w:w="4583" w:type="dxa"/>
+          </w:tcPr>
+          <w:p>
+            <w:pPr>
+              <w:rPr>
+                <w:rFonts w:ascii="Arial" w:hAnsi="Arial" w:cs="Arial"/>
+              </w:rPr>
+            </w:pPr>
+            <w:r>
+              <w:rPr>
+                <w:rFonts w:ascii="Arial" w:hAnsi="Arial" w:cs="Arial"/>
+              </w:rPr>
+              <w:t>Fluxo principal de sucesso</w:t>
+            </w:r>
+          </w:p>
+        </w:tc>
+        <w:tc>
+          <w:tcPr>
+            <w:tcW w:w="4583" w:type="dxa"/>
+          </w:tcPr>
+          <w:p>
+            <w:pPr>
+              <w:pStyle w:val="PargrafodaLista"/>
+              <w:numPr>
+                <w:ilvl w:val="1"/>
+                <w:numId w:val="10"/>
+              </w:numPr>
+              <w:rPr>
+                <w:rFonts w:ascii="Arial" w:hAnsi="Arial" w:cs="Arial"/>
+              </w:rPr>
+            </w:pPr>
+            <w:proofErr w:type="spellStart"/>
+            <w:r>
+              <w:rPr>
+                <w:rFonts w:ascii="Arial" w:hAnsi="Arial" w:cs="Arial"/>
+              </w:rPr>
+              <w:t>Logar</w:t>
+            </w:r>
+            <w:proofErr w:type="spellEnd"/>
+            <w:r>
+              <w:rPr>
+                <w:rFonts w:ascii="Arial" w:hAnsi="Arial" w:cs="Arial"/>
+              </w:rPr>
+              <w:t xml:space="preserve"> no sistema com credenciais de g</w:t>
+            </w:r>
+            <w:bookmarkStart w:id="0" w:name="_GoBack"/>
+            <w:bookmarkEnd w:id="0"/>
+            <w:r>
+              <w:rPr>
+                <w:rFonts w:ascii="Arial" w:hAnsi="Arial" w:cs="Arial"/>
+              </w:rPr>
+              <w:t>erente. [P.2.1]</w:t>
+            </w:r>
+          </w:p>
+          <w:p>
+            <w:pPr>
+              <w:pStyle w:val="PargrafodaLista"/>
+              <w:numPr>
+                <w:ilvl w:val="1"/>
+                <w:numId w:val="10"/>
+              </w:numPr>
+              <w:rPr>
+                <w:rFonts w:ascii="Arial" w:hAnsi="Arial" w:cs="Arial"/>
+              </w:rPr>
+            </w:pPr>
+            <w:r>
+              <w:rPr>
+                <w:rFonts w:ascii="Arial" w:hAnsi="Arial" w:cs="Arial"/>
+              </w:rPr>
+              <w:t>Clicar em minha conta. [P.2.2]</w:t>
+            </w:r>
+          </w:p>
+          <w:p>
+            <w:pPr>
+              <w:pStyle w:val="PargrafodaLista"/>
+              <w:numPr>
+                <w:ilvl w:val="1"/>
+                <w:numId w:val="10"/>
+              </w:numPr>
+              <w:rPr>
+                <w:rFonts w:ascii="Arial" w:hAnsi="Arial" w:cs="Arial"/>
+              </w:rPr>
+            </w:pPr>
+            <w:r>
+              <w:rPr>
+                <w:rFonts w:ascii="Arial" w:hAnsi="Arial" w:cs="Arial"/>
+              </w:rPr>
+              <w:t>Clicar em área do gerente</w:t>
+            </w:r>
+            <w:r>
+              <w:rPr>
+                <w:rFonts w:ascii="Arial" w:hAnsi="Arial" w:cs="Arial"/>
+              </w:rPr>
+              <w:t>. [P.3]</w:t>
+            </w:r>
+          </w:p>
+          <w:p>
+            <w:pPr>
+              <w:pStyle w:val="PargrafodaLista"/>
+              <w:numPr>
+                <w:ilvl w:val="1"/>
+                <w:numId w:val="10"/>
+              </w:numPr>
+              <w:rPr>
+                <w:rFonts w:ascii="Arial" w:hAnsi="Arial" w:cs="Arial"/>
+              </w:rPr>
+            </w:pPr>
+            <w:r>
+              <w:rPr>
+                <w:rFonts w:ascii="Arial" w:hAnsi="Arial" w:cs="Arial"/>
+              </w:rPr>
+              <w:t>Clicar em Incluir Evento</w:t>
+            </w:r>
+            <w:r>
+              <w:rPr>
+                <w:rFonts w:ascii="Arial" w:hAnsi="Arial" w:cs="Arial"/>
+              </w:rPr>
+              <w:t>. [P.</w:t>
+            </w:r>
+            <w:r>
+              <w:rPr>
+                <w:rFonts w:ascii="Arial" w:hAnsi="Arial" w:cs="Arial"/>
+              </w:rPr>
+              <w:t>6.1</w:t>
+            </w:r>
+            <w:r>
+              <w:rPr>
+                <w:rFonts w:ascii="Arial" w:hAnsi="Arial" w:cs="Arial"/>
+              </w:rPr>
+              <w:t>]</w:t>
+            </w:r>
+          </w:p>
+          <w:p>
+            <w:pPr>
+              <w:pStyle w:val="PargrafodaLista"/>
+              <w:numPr>
+                <w:ilvl w:val="1"/>
+                <w:numId w:val="10"/>
+              </w:numPr>
+              <w:rPr>
+                <w:rFonts w:ascii="Arial" w:hAnsi="Arial" w:cs="Arial"/>
+              </w:rPr>
+            </w:pPr>
+            <w:r>
+              <w:rPr>
+                <w:rFonts w:ascii="Arial" w:hAnsi="Arial" w:cs="Arial"/>
+              </w:rPr>
+              <w:t>Preencher dados do novo evento</w:t>
+            </w:r>
+            <w:r>
+              <w:rPr>
+                <w:rFonts w:ascii="Arial" w:hAnsi="Arial" w:cs="Arial"/>
+              </w:rPr>
+              <w:t>. [P.</w:t>
+            </w:r>
+            <w:r>
+              <w:rPr>
+                <w:rFonts w:ascii="Arial" w:hAnsi="Arial" w:cs="Arial"/>
+              </w:rPr>
+              <w:t>6.2</w:t>
+            </w:r>
+            <w:r>
+              <w:rPr>
+                <w:rFonts w:ascii="Arial" w:hAnsi="Arial" w:cs="Arial"/>
+              </w:rPr>
+              <w:t>]</w:t>
+            </w:r>
+          </w:p>
+          <w:p>
+            <w:pPr>
+              <w:pStyle w:val="PargrafodaLista"/>
+              <w:numPr>
+                <w:ilvl w:val="1"/>
+                <w:numId w:val="10"/>
+              </w:numPr>
+              <w:rPr>
+                <w:rFonts w:ascii="Arial" w:hAnsi="Arial" w:cs="Arial"/>
+              </w:rPr>
+            </w:pPr>
+            <w:r>
+              <w:rPr>
+                <w:rFonts w:ascii="Arial" w:hAnsi="Arial" w:cs="Arial"/>
+              </w:rPr>
+              <w:t>Clicar no botão salvar</w:t>
+            </w:r>
+            <w:r>
+              <w:rPr>
+                <w:rFonts w:ascii="Arial" w:hAnsi="Arial" w:cs="Arial"/>
+              </w:rPr>
+              <w:t>. [P.</w:t>
+            </w:r>
+            <w:r>
+              <w:rPr>
+                <w:rFonts w:ascii="Arial" w:hAnsi="Arial" w:cs="Arial"/>
+              </w:rPr>
+              <w:t>6.2</w:t>
+            </w:r>
+            <w:r>
+              <w:rPr>
+                <w:rFonts w:ascii="Arial" w:hAnsi="Arial" w:cs="Arial"/>
+              </w:rPr>
+              <w:t>]</w:t>
+            </w:r>
+          </w:p>
+        </w:tc>
+      </w:tr>
+      <w:tr>
+        <w:tc>
+          <w:tcPr>
+            <w:tcW w:w="4583" w:type="dxa"/>
+          </w:tcPr>
+          <w:p>
+            <w:pPr>
+              <w:rPr>
+                <w:rFonts w:ascii="Arial" w:hAnsi="Arial" w:cs="Arial"/>
+              </w:rPr>
+            </w:pPr>
+            <w:r>
+              <w:rPr>
+                <w:rFonts w:ascii="Arial" w:hAnsi="Arial" w:cs="Arial"/>
+              </w:rPr>
+              <w:t>Fluxo alternativo</w:t>
+            </w:r>
+          </w:p>
+        </w:tc>
+        <w:tc>
+          <w:tcPr>
+            <w:tcW w:w="4583" w:type="dxa"/>
+          </w:tcPr>
+          <w:p>
+            <w:pPr>
+              <w:rPr>
+                <w:rFonts w:ascii="Arial" w:hAnsi="Arial" w:cs="Arial"/>
+              </w:rPr>
+            </w:pPr>
+            <w:r>
+              <w:rPr>
+                <w:rFonts w:ascii="Arial" w:hAnsi="Arial" w:cs="Arial"/>
+              </w:rPr>
+              <w:t xml:space="preserve">F.A.1 – Voltar - No passo </w:t>
+            </w:r>
+            <w:proofErr w:type="gramStart"/>
+            <w:r>
+              <w:rPr>
+                <w:rFonts w:ascii="Arial" w:hAnsi="Arial" w:cs="Arial"/>
+              </w:rPr>
+              <w:t>5</w:t>
+            </w:r>
+            <w:proofErr w:type="gramEnd"/>
+            <w:r>
+              <w:rPr>
+                <w:rFonts w:ascii="Arial" w:hAnsi="Arial" w:cs="Arial"/>
+              </w:rPr>
+              <w:t xml:space="preserve"> do fluxo principal, existe a opção de voltar para a tela anterior; cancelando, portanto, o fluxo.</w:t>
+            </w:r>
+          </w:p>
+        </w:tc>
+      </w:tr>
+    </w:tbl>
+    <w:p>
+      <w:pPr>
+        <w:rPr>
+          <w:rFonts w:ascii="Arial" w:hAnsi="Arial" w:cs="Arial"/>
+        </w:rPr>
+      </w:pPr>
+    </w:p>
+    <w:p>
+      <w:pPr>
+        <w:rPr>
+          <w:rFonts w:ascii="Arial" w:hAnsi="Arial" w:cs="Arial"/>
+        </w:rPr>
+      </w:pPr>
+    </w:p>
+    <w:p>
+      <w:pPr>
+        <w:rPr>
+          <w:rFonts w:ascii="Arial" w:hAnsi="Arial" w:cs="Arial"/>
+        </w:rPr>
+      </w:pPr>
+      <w:r>
+        <w:rPr>
+          <w:rFonts w:ascii="Arial" w:hAnsi="Arial" w:cs="Arial"/>
+        </w:rPr>
+        <w:t>Tabela: Evento</w:t>
+      </w:r>
+    </w:p>
+    <w:tbl>
+      <w:tblPr>
+        <w:tblStyle w:val="Tabelacomgrade"/>
         <w:tblW w:w="0" w:type="auto"/>
         <w:tblLook w:val="04A0" w:firstRow="1" w:lastRow="0" w:firstColumn="1" w:lastColumn="0" w:noHBand="0" w:noVBand="1"/>
       </w:tblPr>
@@ -4636,12 +6035,16 @@
                 <w:rFonts w:ascii="Arial" w:hAnsi="Arial" w:cs="Arial"/>
               </w:rPr>
             </w:pPr>
+            <w:proofErr w:type="spellStart"/>
+            <w:proofErr w:type="gramStart"/>
             <w:r>
               <w:rPr>
                 <w:rFonts w:ascii="Arial" w:hAnsi="Arial" w:cs="Arial"/>
               </w:rPr>
               <w:t>codigo</w:t>
             </w:r>
+            <w:proofErr w:type="spellEnd"/>
+            <w:proofErr w:type="gramEnd"/>
           </w:p>
         </w:tc>
         <w:tc>
@@ -4690,12 +6093,14 @@
                 <w:rFonts w:ascii="Arial" w:hAnsi="Arial" w:cs="Arial"/>
               </w:rPr>
             </w:pPr>
+            <w:proofErr w:type="gramStart"/>
             <w:r>
               <w:rPr>
                 <w:rFonts w:ascii="Arial" w:hAnsi="Arial" w:cs="Arial"/>
               </w:rPr>
               <w:t>8</w:t>
             </w:r>
+            <w:proofErr w:type="gramEnd"/>
           </w:p>
         </w:tc>
       </w:tr>
@@ -4722,12 +6127,14 @@
                 <w:rFonts w:ascii="Arial" w:hAnsi="Arial" w:cs="Arial"/>
               </w:rPr>
             </w:pPr>
+            <w:proofErr w:type="gramStart"/>
             <w:r>
               <w:rPr>
                 <w:rFonts w:ascii="Arial" w:hAnsi="Arial" w:cs="Arial"/>
               </w:rPr>
               <w:t>nome</w:t>
             </w:r>
+            <w:proofErr w:type="gramEnd"/>
           </w:p>
         </w:tc>
         <w:tc>
@@ -4808,12 +6215,16 @@
                 <w:rFonts w:ascii="Arial" w:hAnsi="Arial" w:cs="Arial"/>
               </w:rPr>
             </w:pPr>
+            <w:proofErr w:type="spellStart"/>
+            <w:proofErr w:type="gramStart"/>
             <w:r>
               <w:rPr>
                 <w:rFonts w:ascii="Arial" w:hAnsi="Arial" w:cs="Arial"/>
               </w:rPr>
               <w:t>descricao</w:t>
             </w:r>
+            <w:proofErr w:type="spellEnd"/>
+            <w:proofErr w:type="gramEnd"/>
           </w:p>
         </w:tc>
         <w:tc>
@@ -4830,7 +6241,14 @@
               <w:rPr>
                 <w:rFonts w:ascii="Arial" w:hAnsi="Arial" w:cs="Arial"/>
               </w:rPr>
-              <w:t>Descrição do evento</w:t>
+              <w:t xml:space="preserve">Descrição do </w:t>
+            </w:r>
+            <w:r>
+              <w:rPr>
+                <w:rFonts w:ascii="Arial" w:hAnsi="Arial" w:cs="Arial"/>
+              </w:rPr>
+              <w:lastRenderedPageBreak/>
+              <w:t>evento</w:t>
             </w:r>
           </w:p>
         </w:tc>
@@ -4848,6 +6266,7 @@
               <w:rPr>
                 <w:rFonts w:ascii="Arial" w:hAnsi="Arial" w:cs="Arial"/>
               </w:rPr>
+              <w:lastRenderedPageBreak/>
               <w:t>CARACTER</w:t>
             </w:r>
           </w:p>
@@ -4894,12 +6313,16 @@
                 <w:rFonts w:ascii="Arial" w:hAnsi="Arial" w:cs="Arial"/>
               </w:rPr>
             </w:pPr>
+            <w:proofErr w:type="spellStart"/>
+            <w:proofErr w:type="gramStart"/>
             <w:r>
               <w:rPr>
                 <w:rFonts w:ascii="Arial" w:hAnsi="Arial" w:cs="Arial"/>
               </w:rPr>
               <w:t>dataInicio</w:t>
             </w:r>
+            <w:proofErr w:type="spellEnd"/>
+            <w:proofErr w:type="gramEnd"/>
           </w:p>
         </w:tc>
         <w:tc>
@@ -4980,12 +6403,16 @@
                 <w:rFonts w:ascii="Arial" w:hAnsi="Arial" w:cs="Arial"/>
               </w:rPr>
             </w:pPr>
+            <w:proofErr w:type="spellStart"/>
+            <w:proofErr w:type="gramStart"/>
             <w:r>
               <w:rPr>
                 <w:rFonts w:ascii="Arial" w:hAnsi="Arial" w:cs="Arial"/>
               </w:rPr>
               <w:t>dataFim</w:t>
             </w:r>
+            <w:proofErr w:type="spellEnd"/>
+            <w:proofErr w:type="gramEnd"/>
           </w:p>
         </w:tc>
         <w:tc>
@@ -5072,12 +6499,16 @@
                 <w:rFonts w:ascii="Arial" w:hAnsi="Arial" w:cs="Arial"/>
               </w:rPr>
             </w:pPr>
+            <w:proofErr w:type="spellStart"/>
+            <w:proofErr w:type="gramStart"/>
             <w:r>
               <w:rPr>
                 <w:rFonts w:ascii="Arial" w:hAnsi="Arial" w:cs="Arial"/>
               </w:rPr>
               <w:t>responsavelLogin</w:t>
             </w:r>
+            <w:proofErr w:type="spellEnd"/>
+            <w:proofErr w:type="gramEnd"/>
           </w:p>
         </w:tc>
         <w:tc>
@@ -5090,11 +6521,19 @@
                 <w:rFonts w:ascii="Arial" w:hAnsi="Arial" w:cs="Arial"/>
               </w:rPr>
             </w:pPr>
-            <w:r>
-              <w:rPr>
-                <w:rFonts w:ascii="Arial" w:hAnsi="Arial" w:cs="Arial"/>
-              </w:rPr>
-              <w:t>Login do usuário responsável pelo evento</w:t>
+            <w:proofErr w:type="spellStart"/>
+            <w:r>
+              <w:rPr>
+                <w:rFonts w:ascii="Arial" w:hAnsi="Arial" w:cs="Arial"/>
+              </w:rPr>
+              <w:t>Login</w:t>
+            </w:r>
+            <w:proofErr w:type="spellEnd"/>
+            <w:r>
+              <w:rPr>
+                <w:rFonts w:ascii="Arial" w:hAnsi="Arial" w:cs="Arial"/>
+              </w:rPr>
+              <w:t xml:space="preserve"> do usuário responsável pelo evento</w:t>
             </w:r>
           </w:p>
         </w:tc>
@@ -5164,7 +6603,7 @@
     </w:p>
     <w:tbl>
       <w:tblPr>
-        <w:tblStyle w:val="TableGrid"/>
+        <w:tblStyle w:val="Tabelacomgrade"/>
         <w:tblW w:w="0" w:type="auto"/>
         <w:tblLook w:val="04A0" w:firstRow="1" w:lastRow="0" w:firstColumn="1" w:lastColumn="0" w:noHBand="0" w:noVBand="1"/>
       </w:tblPr>
@@ -5290,12 +6729,16 @@
                 <w:rFonts w:ascii="Arial" w:hAnsi="Arial" w:cs="Arial"/>
               </w:rPr>
             </w:pPr>
+            <w:proofErr w:type="spellStart"/>
+            <w:proofErr w:type="gramStart"/>
             <w:r>
               <w:rPr>
                 <w:rFonts w:ascii="Arial" w:hAnsi="Arial" w:cs="Arial"/>
               </w:rPr>
               <w:t>codigo</w:t>
             </w:r>
+            <w:proofErr w:type="spellEnd"/>
+            <w:proofErr w:type="gramEnd"/>
           </w:p>
         </w:tc>
         <w:tc>
@@ -5350,12 +6793,14 @@
                 <w:rFonts w:ascii="Arial" w:hAnsi="Arial" w:cs="Arial"/>
               </w:rPr>
             </w:pPr>
+            <w:proofErr w:type="gramStart"/>
             <w:r>
               <w:rPr>
                 <w:rFonts w:ascii="Arial" w:hAnsi="Arial" w:cs="Arial"/>
               </w:rPr>
               <w:t>8</w:t>
             </w:r>
+            <w:proofErr w:type="gramEnd"/>
           </w:p>
         </w:tc>
       </w:tr>
@@ -5382,12 +6827,14 @@
                 <w:rFonts w:ascii="Arial" w:hAnsi="Arial" w:cs="Arial"/>
               </w:rPr>
             </w:pPr>
+            <w:proofErr w:type="gramStart"/>
             <w:r>
               <w:rPr>
                 <w:rFonts w:ascii="Arial" w:hAnsi="Arial" w:cs="Arial"/>
               </w:rPr>
               <w:t>nome</w:t>
             </w:r>
+            <w:proofErr w:type="gramEnd"/>
           </w:p>
         </w:tc>
         <w:tc>
@@ -5474,12 +6921,16 @@
                 <w:rFonts w:ascii="Arial" w:hAnsi="Arial" w:cs="Arial"/>
               </w:rPr>
             </w:pPr>
+            <w:proofErr w:type="spellStart"/>
+            <w:proofErr w:type="gramStart"/>
             <w:r>
               <w:rPr>
                 <w:rFonts w:ascii="Arial" w:hAnsi="Arial" w:cs="Arial"/>
               </w:rPr>
               <w:t>gerenteLogin</w:t>
             </w:r>
+            <w:proofErr w:type="spellEnd"/>
+            <w:proofErr w:type="gramEnd"/>
           </w:p>
         </w:tc>
         <w:tc>
@@ -5492,11 +6943,19 @@
                 <w:rFonts w:ascii="Arial" w:hAnsi="Arial" w:cs="Arial"/>
               </w:rPr>
             </w:pPr>
-            <w:r>
-              <w:rPr>
-                <w:rFonts w:ascii="Arial" w:hAnsi="Arial" w:cs="Arial"/>
-              </w:rPr>
-              <w:t>Login do usuário gerente da empresa.</w:t>
+            <w:proofErr w:type="spellStart"/>
+            <w:r>
+              <w:rPr>
+                <w:rFonts w:ascii="Arial" w:hAnsi="Arial" w:cs="Arial"/>
+              </w:rPr>
+              <w:t>Login</w:t>
+            </w:r>
+            <w:proofErr w:type="spellEnd"/>
+            <w:r>
+              <w:rPr>
+                <w:rFonts w:ascii="Arial" w:hAnsi="Arial" w:cs="Arial"/>
+              </w:rPr>
+              <w:t xml:space="preserve"> do usuário gerente da empresa.</w:t>
             </w:r>
           </w:p>
         </w:tc>
@@ -5566,12 +7025,16 @@
                 <w:rFonts w:ascii="Arial" w:hAnsi="Arial" w:cs="Arial"/>
               </w:rPr>
             </w:pPr>
+            <w:proofErr w:type="spellStart"/>
+            <w:proofErr w:type="gramStart"/>
             <w:r>
               <w:rPr>
                 <w:rFonts w:ascii="Arial" w:hAnsi="Arial" w:cs="Arial"/>
               </w:rPr>
               <w:t>codigoBilheteria</w:t>
             </w:r>
+            <w:proofErr w:type="spellEnd"/>
+            <w:proofErr w:type="gramEnd"/>
           </w:p>
         </w:tc>
         <w:tc>
@@ -5652,7 +7115,7 @@
     </w:p>
     <w:tbl>
       <w:tblPr>
-        <w:tblStyle w:val="TableGrid"/>
+        <w:tblStyle w:val="Tabelacomgrade"/>
         <w:tblW w:w="0" w:type="auto"/>
         <w:tblLook w:val="04A0" w:firstRow="1" w:lastRow="0" w:firstColumn="1" w:lastColumn="0" w:noHBand="0" w:noVBand="1"/>
       </w:tblPr>
@@ -5778,12 +7241,16 @@
                 <w:rFonts w:ascii="Arial" w:hAnsi="Arial" w:cs="Arial"/>
               </w:rPr>
             </w:pPr>
+            <w:proofErr w:type="spellStart"/>
+            <w:proofErr w:type="gramStart"/>
             <w:r>
               <w:rPr>
                 <w:rFonts w:ascii="Arial" w:hAnsi="Arial" w:cs="Arial"/>
               </w:rPr>
               <w:t>codigo</w:t>
             </w:r>
+            <w:proofErr w:type="spellEnd"/>
+            <w:proofErr w:type="gramEnd"/>
           </w:p>
         </w:tc>
         <w:tc>
@@ -5832,12 +7299,14 @@
                 <w:rFonts w:ascii="Arial" w:hAnsi="Arial" w:cs="Arial"/>
               </w:rPr>
             </w:pPr>
+            <w:proofErr w:type="gramStart"/>
             <w:r>
               <w:rPr>
                 <w:rFonts w:ascii="Arial" w:hAnsi="Arial" w:cs="Arial"/>
               </w:rPr>
               <w:t>8</w:t>
             </w:r>
+            <w:proofErr w:type="gramEnd"/>
           </w:p>
         </w:tc>
       </w:tr>
@@ -5870,12 +7339,16 @@
                 <w:rFonts w:ascii="Arial" w:hAnsi="Arial" w:cs="Arial"/>
               </w:rPr>
             </w:pPr>
+            <w:proofErr w:type="spellStart"/>
+            <w:proofErr w:type="gramStart"/>
             <w:r>
               <w:rPr>
                 <w:rFonts w:ascii="Arial" w:hAnsi="Arial" w:cs="Arial"/>
               </w:rPr>
               <w:t>administradorLogin</w:t>
             </w:r>
+            <w:proofErr w:type="spellEnd"/>
+            <w:proofErr w:type="gramEnd"/>
           </w:p>
         </w:tc>
         <w:tc>
@@ -5888,18 +7361,19 @@
                 <w:rFonts w:ascii="Arial" w:hAnsi="Arial" w:cs="Arial"/>
               </w:rPr>
             </w:pPr>
-            <w:r>
-              <w:rPr>
-                <w:rFonts w:ascii="Arial" w:hAnsi="Arial" w:cs="Arial"/>
-              </w:rPr>
-              <w:t xml:space="preserve">Login do usuário administrador da </w:t>
-            </w:r>
-            <w:r>
-              <w:rPr>
-                <w:rFonts w:ascii="Arial" w:hAnsi="Arial" w:cs="Arial"/>
-              </w:rPr>
-              <w:lastRenderedPageBreak/>
-              <w:t>bilheteria.</w:t>
+            <w:proofErr w:type="spellStart"/>
+            <w:r>
+              <w:rPr>
+                <w:rFonts w:ascii="Arial" w:hAnsi="Arial" w:cs="Arial"/>
+              </w:rPr>
+              <w:t>Login</w:t>
+            </w:r>
+            <w:proofErr w:type="spellEnd"/>
+            <w:r>
+              <w:rPr>
+                <w:rFonts w:ascii="Arial" w:hAnsi="Arial" w:cs="Arial"/>
+              </w:rPr>
+              <w:t xml:space="preserve"> do usuário administrador da bilheteria.</w:t>
             </w:r>
           </w:p>
         </w:tc>
@@ -5917,7 +7391,6 @@
               <w:rPr>
                 <w:rFonts w:ascii="Arial" w:hAnsi="Arial" w:cs="Arial"/>
               </w:rPr>
-              <w:lastRenderedPageBreak/>
               <w:t>CARACTER</w:t>
             </w:r>
           </w:p>
@@ -5971,7 +7444,7 @@
     </w:p>
     <w:tbl>
       <w:tblPr>
-        <w:tblStyle w:val="TableGrid"/>
+        <w:tblStyle w:val="Tabelacomgrade"/>
         <w:tblW w:w="0" w:type="auto"/>
         <w:tblLook w:val="04A0" w:firstRow="1" w:lastRow="0" w:firstColumn="1" w:lastColumn="0" w:noHBand="0" w:noVBand="1"/>
       </w:tblPr>
@@ -6097,14 +7570,16 @@
                 <w:rFonts w:ascii="Arial" w:hAnsi="Arial" w:cs="Arial"/>
               </w:rPr>
             </w:pPr>
+            <w:proofErr w:type="spellStart"/>
+            <w:proofErr w:type="gramStart"/>
             <w:r>
               <w:rPr>
                 <w:rFonts w:ascii="Arial" w:hAnsi="Arial" w:cs="Arial"/>
               </w:rPr>
               <w:t>email</w:t>
             </w:r>
-            <w:bookmarkStart w:id="0" w:name="_GoBack"/>
-            <w:bookmarkEnd w:id="0"/>
+            <w:proofErr w:type="spellEnd"/>
+            <w:proofErr w:type="gramEnd"/>
           </w:p>
         </w:tc>
         <w:tc>
@@ -6117,11 +7592,19 @@
                 <w:rFonts w:ascii="Arial" w:hAnsi="Arial" w:cs="Arial"/>
               </w:rPr>
             </w:pPr>
-            <w:r>
-              <w:rPr>
-                <w:rFonts w:ascii="Arial" w:hAnsi="Arial" w:cs="Arial"/>
-              </w:rPr>
-              <w:t>Login do usuário</w:t>
+            <w:proofErr w:type="spellStart"/>
+            <w:r>
+              <w:rPr>
+                <w:rFonts w:ascii="Arial" w:hAnsi="Arial" w:cs="Arial"/>
+              </w:rPr>
+              <w:t>Login</w:t>
+            </w:r>
+            <w:proofErr w:type="spellEnd"/>
+            <w:r>
+              <w:rPr>
+                <w:rFonts w:ascii="Arial" w:hAnsi="Arial" w:cs="Arial"/>
+              </w:rPr>
+              <w:t xml:space="preserve"> do usuário</w:t>
             </w:r>
           </w:p>
         </w:tc>
@@ -6185,12 +7668,14 @@
                 <w:rFonts w:ascii="Arial" w:hAnsi="Arial" w:cs="Arial"/>
               </w:rPr>
             </w:pPr>
-            <w:r>
-              <w:rPr>
-                <w:rFonts w:ascii="Arial" w:hAnsi="Arial" w:cs="Arial"/>
-              </w:rPr>
-              <w:t>senha</w:t>
-            </w:r>
+            <w:proofErr w:type="gramStart"/>
+            <w:r>
+              <w:rPr>
+                <w:rFonts w:ascii="Arial" w:hAnsi="Arial" w:cs="Arial"/>
+              </w:rPr>
+              <w:t>nome</w:t>
+            </w:r>
+            <w:proofErr w:type="gramEnd"/>
           </w:p>
         </w:tc>
         <w:tc>
@@ -6207,7 +7692,13 @@
               <w:rPr>
                 <w:rFonts w:ascii="Arial" w:hAnsi="Arial" w:cs="Arial"/>
               </w:rPr>
-              <w:t>Hash da senha do usuário</w:t>
+              <w:t xml:space="preserve">Nome </w:t>
+            </w:r>
+            <w:r>
+              <w:rPr>
+                <w:rFonts w:ascii="Arial" w:hAnsi="Arial" w:cs="Arial"/>
+              </w:rPr>
+              <w:t>do usuário</w:t>
             </w:r>
           </w:p>
         </w:tc>
@@ -6243,7 +7734,13 @@
               <w:rPr>
                 <w:rFonts w:ascii="Arial" w:hAnsi="Arial" w:cs="Arial"/>
               </w:rPr>
-              <w:t>100</w:t>
+              <w:t>3</w:t>
+            </w:r>
+            <w:r>
+              <w:rPr>
+                <w:rFonts w:ascii="Arial" w:hAnsi="Arial" w:cs="Arial"/>
+              </w:rPr>
+              <w:t>00</w:t>
             </w:r>
           </w:p>
         </w:tc>
@@ -6277,12 +7774,16 @@
                 <w:rFonts w:ascii="Arial" w:hAnsi="Arial" w:cs="Arial"/>
               </w:rPr>
             </w:pPr>
+            <w:proofErr w:type="spellStart"/>
+            <w:proofErr w:type="gramStart"/>
             <w:r>
               <w:rPr>
                 <w:rFonts w:ascii="Arial" w:hAnsi="Arial" w:cs="Arial"/>
               </w:rPr>
               <w:t>flagType</w:t>
             </w:r>
+            <w:proofErr w:type="spellEnd"/>
+            <w:proofErr w:type="gramEnd"/>
           </w:p>
         </w:tc>
         <w:tc>
@@ -6295,11 +7796,19 @@
                 <w:rFonts w:ascii="Arial" w:hAnsi="Arial" w:cs="Arial"/>
               </w:rPr>
             </w:pPr>
-            <w:r>
-              <w:rPr>
-                <w:rFonts w:ascii="Arial" w:hAnsi="Arial" w:cs="Arial"/>
-              </w:rPr>
-              <w:t>Flag que indica o tipo do usuário</w:t>
+            <w:proofErr w:type="spellStart"/>
+            <w:r>
+              <w:rPr>
+                <w:rFonts w:ascii="Arial" w:hAnsi="Arial" w:cs="Arial"/>
+              </w:rPr>
+              <w:t>Flag</w:t>
+            </w:r>
+            <w:proofErr w:type="spellEnd"/>
+            <w:r>
+              <w:rPr>
+                <w:rFonts w:ascii="Arial" w:hAnsi="Arial" w:cs="Arial"/>
+              </w:rPr>
+              <w:t xml:space="preserve"> que indica o tipo do usuário</w:t>
             </w:r>
           </w:p>
         </w:tc>
@@ -6331,12 +7840,14 @@
                 <w:rFonts w:ascii="Arial" w:hAnsi="Arial" w:cs="Arial"/>
               </w:rPr>
             </w:pPr>
+            <w:proofErr w:type="gramStart"/>
             <w:r>
               <w:rPr>
                 <w:rFonts w:ascii="Arial" w:hAnsi="Arial" w:cs="Arial"/>
               </w:rPr>
               <w:t>1</w:t>
             </w:r>
+            <w:proofErr w:type="gramEnd"/>
           </w:p>
         </w:tc>
       </w:tr>
@@ -6363,7 +7874,7 @@
     </w:p>
     <w:tbl>
       <w:tblPr>
-        <w:tblStyle w:val="TableGrid"/>
+        <w:tblStyle w:val="Tabelacomgrade"/>
         <w:tblW w:w="0" w:type="auto"/>
         <w:tblLook w:val="04A0" w:firstRow="1" w:lastRow="0" w:firstColumn="1" w:lastColumn="0" w:noHBand="0" w:noVBand="1"/>
       </w:tblPr>
@@ -6489,12 +8000,16 @@
                 <w:rFonts w:ascii="Arial" w:hAnsi="Arial" w:cs="Arial"/>
               </w:rPr>
             </w:pPr>
+            <w:proofErr w:type="spellStart"/>
+            <w:proofErr w:type="gramStart"/>
             <w:r>
               <w:rPr>
                 <w:rFonts w:ascii="Arial" w:hAnsi="Arial" w:cs="Arial"/>
               </w:rPr>
               <w:t>codigo</w:t>
             </w:r>
+            <w:proofErr w:type="spellEnd"/>
+            <w:proofErr w:type="gramEnd"/>
           </w:p>
         </w:tc>
         <w:tc>
@@ -6543,12 +8058,14 @@
                 <w:rFonts w:ascii="Arial" w:hAnsi="Arial" w:cs="Arial"/>
               </w:rPr>
             </w:pPr>
+            <w:proofErr w:type="gramStart"/>
             <w:r>
               <w:rPr>
                 <w:rFonts w:ascii="Arial" w:hAnsi="Arial" w:cs="Arial"/>
               </w:rPr>
               <w:t>8</w:t>
             </w:r>
+            <w:proofErr w:type="gramEnd"/>
           </w:p>
         </w:tc>
       </w:tr>
@@ -6581,12 +8098,16 @@
                 <w:rFonts w:ascii="Arial" w:hAnsi="Arial" w:cs="Arial"/>
               </w:rPr>
             </w:pPr>
+            <w:proofErr w:type="spellStart"/>
+            <w:proofErr w:type="gramStart"/>
             <w:r>
               <w:rPr>
                 <w:rFonts w:ascii="Arial" w:hAnsi="Arial" w:cs="Arial"/>
               </w:rPr>
               <w:t>codigoEvento</w:t>
             </w:r>
+            <w:proofErr w:type="spellEnd"/>
+            <w:proofErr w:type="gramEnd"/>
           </w:p>
         </w:tc>
         <w:tc>
@@ -6603,7 +8124,14 @@
               <w:rPr>
                 <w:rFonts w:ascii="Arial" w:hAnsi="Arial" w:cs="Arial"/>
               </w:rPr>
-              <w:t>Código que referencia o evento cujo registro está vinculado.</w:t>
+              <w:t xml:space="preserve">Código que </w:t>
+            </w:r>
+            <w:r>
+              <w:rPr>
+                <w:rFonts w:ascii="Arial" w:hAnsi="Arial" w:cs="Arial"/>
+              </w:rPr>
+              <w:lastRenderedPageBreak/>
+              <w:t>referencia o evento cujo registro está vinculado.</w:t>
             </w:r>
           </w:p>
         </w:tc>
@@ -6621,6 +8149,7 @@
               <w:rPr>
                 <w:rFonts w:ascii="Arial" w:hAnsi="Arial" w:cs="Arial"/>
               </w:rPr>
+              <w:lastRenderedPageBreak/>
               <w:t>INTEIRO</w:t>
             </w:r>
           </w:p>
@@ -6635,12 +8164,14 @@
                 <w:rFonts w:ascii="Arial" w:hAnsi="Arial" w:cs="Arial"/>
               </w:rPr>
             </w:pPr>
+            <w:proofErr w:type="gramStart"/>
             <w:r>
               <w:rPr>
                 <w:rFonts w:ascii="Arial" w:hAnsi="Arial" w:cs="Arial"/>
               </w:rPr>
               <w:t>8</w:t>
             </w:r>
+            <w:proofErr w:type="gramEnd"/>
           </w:p>
         </w:tc>
       </w:tr>
@@ -6667,12 +8198,14 @@
                 <w:rFonts w:ascii="Arial" w:hAnsi="Arial" w:cs="Arial"/>
               </w:rPr>
             </w:pPr>
+            <w:proofErr w:type="gramStart"/>
             <w:r>
               <w:rPr>
                 <w:rFonts w:ascii="Arial" w:hAnsi="Arial" w:cs="Arial"/>
               </w:rPr>
               <w:t>valor</w:t>
             </w:r>
+            <w:proofErr w:type="gramEnd"/>
           </w:p>
         </w:tc>
         <w:tc>
@@ -6759,12 +8292,16 @@
                 <w:rFonts w:ascii="Arial" w:hAnsi="Arial" w:cs="Arial"/>
               </w:rPr>
             </w:pPr>
+            <w:proofErr w:type="spellStart"/>
+            <w:proofErr w:type="gramStart"/>
             <w:r>
               <w:rPr>
                 <w:rFonts w:ascii="Arial" w:hAnsi="Arial" w:cs="Arial"/>
               </w:rPr>
               <w:t>clienteDonoLogin</w:t>
             </w:r>
+            <w:proofErr w:type="spellEnd"/>
+            <w:proofErr w:type="gramEnd"/>
           </w:p>
         </w:tc>
         <w:tc>
@@ -6777,11 +8314,19 @@
                 <w:rFonts w:ascii="Arial" w:hAnsi="Arial" w:cs="Arial"/>
               </w:rPr>
             </w:pPr>
-            <w:r>
-              <w:rPr>
-                <w:rFonts w:ascii="Arial" w:hAnsi="Arial" w:cs="Arial"/>
-              </w:rPr>
-              <w:t>Login do usuário dono do ingresso.</w:t>
+            <w:proofErr w:type="spellStart"/>
+            <w:r>
+              <w:rPr>
+                <w:rFonts w:ascii="Arial" w:hAnsi="Arial" w:cs="Arial"/>
+              </w:rPr>
+              <w:t>Login</w:t>
+            </w:r>
+            <w:proofErr w:type="spellEnd"/>
+            <w:r>
+              <w:rPr>
+                <w:rFonts w:ascii="Arial" w:hAnsi="Arial" w:cs="Arial"/>
+              </w:rPr>
+              <w:t xml:space="preserve"> do usuário dono do ingresso.</w:t>
             </w:r>
           </w:p>
         </w:tc>
@@ -6845,7 +8390,7 @@
     </w:p>
     <w:tbl>
       <w:tblPr>
-        <w:tblStyle w:val="TableGrid"/>
+        <w:tblStyle w:val="Tabelacomgrade"/>
         <w:tblW w:w="0" w:type="auto"/>
         <w:tblLook w:val="04A0" w:firstRow="1" w:lastRow="0" w:firstColumn="1" w:lastColumn="0" w:noHBand="0" w:noVBand="1"/>
       </w:tblPr>
@@ -6971,12 +8516,14 @@
                 <w:rFonts w:ascii="Arial" w:hAnsi="Arial" w:cs="Arial"/>
               </w:rPr>
             </w:pPr>
+            <w:proofErr w:type="gramStart"/>
             <w:r>
               <w:rPr>
                 <w:rFonts w:ascii="Arial" w:hAnsi="Arial" w:cs="Arial"/>
               </w:rPr>
               <w:t>nome</w:t>
             </w:r>
+            <w:proofErr w:type="gramEnd"/>
           </w:p>
         </w:tc>
         <w:tc>
@@ -7109,7 +8656,7 @@
 </file>
 
 <file path=word/endnotes.xml><?xml version="1.0" encoding="utf-8"?>
-<w:endnotes xmlns:wpc="http://schemas.microsoft.com/office/word/2010/wordprocessingCanvas" xmlns:mc="http://schemas.openxmlformats.org/markup-compatibility/2006" xmlns:o="urn:schemas-microsoft-com:office:office" xmlns:r="http://schemas.openxmlformats.org/officeDocument/2006/relationships" xmlns:m="http://schemas.openxmlformats.org/officeDocument/2006/math" xmlns:v="urn:schemas-microsoft-com:vml" xmlns:wp14="http://schemas.microsoft.com/office/word/2010/wordprocessingDrawing" xmlns:wp="http://schemas.openxmlformats.org/drawingml/2006/wordprocessingDrawing" xmlns:w10="urn:schemas-microsoft-com:office:word" xmlns:w="http://schemas.openxmlformats.org/wordprocessingml/2006/main" xmlns:w14="http://schemas.microsoft.com/office/word/2010/wordml" xmlns:w15="http://schemas.microsoft.com/office/word/2012/wordml" xmlns:wpg="http://schemas.microsoft.com/office/word/2010/wordprocessingGroup" xmlns:wpi="http://schemas.microsoft.com/office/word/2010/wordprocessingInk" xmlns:wne="http://schemas.microsoft.com/office/word/2006/wordml" xmlns:wps="http://schemas.microsoft.com/office/word/2010/wordprocessingShape" mc:Ignorable="w14 w15 wp14">
+<w:endnotes xmlns:wpc="http://schemas.microsoft.com/office/word/2010/wordprocessingCanvas" xmlns:mc="http://schemas.openxmlformats.org/markup-compatibility/2006" xmlns:o="urn:schemas-microsoft-com:office:office" xmlns:r="http://schemas.openxmlformats.org/officeDocument/2006/relationships" xmlns:m="http://schemas.openxmlformats.org/officeDocument/2006/math" xmlns:v="urn:schemas-microsoft-com:vml" xmlns:wp14="http://schemas.microsoft.com/office/word/2010/wordprocessingDrawing" xmlns:wp="http://schemas.openxmlformats.org/drawingml/2006/wordprocessingDrawing" xmlns:w10="urn:schemas-microsoft-com:office:word" xmlns:w="http://schemas.openxmlformats.org/wordprocessingml/2006/main" xmlns:w14="http://schemas.microsoft.com/office/word/2010/wordml" xmlns:wpg="http://schemas.microsoft.com/office/word/2010/wordprocessingGroup" xmlns:wpi="http://schemas.microsoft.com/office/word/2010/wordprocessingInk" xmlns:wne="http://schemas.microsoft.com/office/word/2006/wordml" xmlns:wps="http://schemas.microsoft.com/office/word/2010/wordprocessingShape" mc:Ignorable="w14 wp14">
   <w:endnote w:type="separator" w:id="-1">
     <w:p>
       <w:pPr>
@@ -7134,7 +8681,7 @@
 </file>
 
 <file path=word/footnotes.xml><?xml version="1.0" encoding="utf-8"?>
-<w:footnotes xmlns:wpc="http://schemas.microsoft.com/office/word/2010/wordprocessingCanvas" xmlns:mc="http://schemas.openxmlformats.org/markup-compatibility/2006" xmlns:o="urn:schemas-microsoft-com:office:office" xmlns:r="http://schemas.openxmlformats.org/officeDocument/2006/relationships" xmlns:m="http://schemas.openxmlformats.org/officeDocument/2006/math" xmlns:v="urn:schemas-microsoft-com:vml" xmlns:wp14="http://schemas.microsoft.com/office/word/2010/wordprocessingDrawing" xmlns:wp="http://schemas.openxmlformats.org/drawingml/2006/wordprocessingDrawing" xmlns:w10="urn:schemas-microsoft-com:office:word" xmlns:w="http://schemas.openxmlformats.org/wordprocessingml/2006/main" xmlns:w14="http://schemas.microsoft.com/office/word/2010/wordml" xmlns:w15="http://schemas.microsoft.com/office/word/2012/wordml" xmlns:wpg="http://schemas.microsoft.com/office/word/2010/wordprocessingGroup" xmlns:wpi="http://schemas.microsoft.com/office/word/2010/wordprocessingInk" xmlns:wne="http://schemas.microsoft.com/office/word/2006/wordml" xmlns:wps="http://schemas.microsoft.com/office/word/2010/wordprocessingShape" mc:Ignorable="w14 w15 wp14">
+<w:footnotes xmlns:wpc="http://schemas.microsoft.com/office/word/2010/wordprocessingCanvas" xmlns:mc="http://schemas.openxmlformats.org/markup-compatibility/2006" xmlns:o="urn:schemas-microsoft-com:office:office" xmlns:r="http://schemas.openxmlformats.org/officeDocument/2006/relationships" xmlns:m="http://schemas.openxmlformats.org/officeDocument/2006/math" xmlns:v="urn:schemas-microsoft-com:vml" xmlns:wp14="http://schemas.microsoft.com/office/word/2010/wordprocessingDrawing" xmlns:wp="http://schemas.openxmlformats.org/drawingml/2006/wordprocessingDrawing" xmlns:w10="urn:schemas-microsoft-com:office:word" xmlns:w="http://schemas.openxmlformats.org/wordprocessingml/2006/main" xmlns:w14="http://schemas.microsoft.com/office/word/2010/wordml" xmlns:wpg="http://schemas.microsoft.com/office/word/2010/wordprocessingGroup" xmlns:wpi="http://schemas.microsoft.com/office/word/2010/wordprocessingInk" xmlns:wne="http://schemas.microsoft.com/office/word/2006/wordml" xmlns:wps="http://schemas.microsoft.com/office/word/2010/wordprocessingShape" mc:Ignorable="w14 wp14">
   <w:footnote w:type="separator" w:id="-1">
     <w:p>
       <w:pPr>
@@ -7159,8 +8706,8 @@
 </file>
 
 <file path=word/numbering.xml><?xml version="1.0" encoding="utf-8"?>
-<w:numbering xmlns:wpc="http://schemas.microsoft.com/office/word/2010/wordprocessingCanvas" xmlns:mc="http://schemas.openxmlformats.org/markup-compatibility/2006" xmlns:o="urn:schemas-microsoft-com:office:office" xmlns:r="http://schemas.openxmlformats.org/officeDocument/2006/relationships" xmlns:m="http://schemas.openxmlformats.org/officeDocument/2006/math" xmlns:v="urn:schemas-microsoft-com:vml" xmlns:wp14="http://schemas.microsoft.com/office/word/2010/wordprocessingDrawing" xmlns:wp="http://schemas.openxmlformats.org/drawingml/2006/wordprocessingDrawing" xmlns:w10="urn:schemas-microsoft-com:office:word" xmlns:w="http://schemas.openxmlformats.org/wordprocessingml/2006/main" xmlns:w14="http://schemas.microsoft.com/office/word/2010/wordml" xmlns:w15="http://schemas.microsoft.com/office/word/2012/wordml" xmlns:wpg="http://schemas.microsoft.com/office/word/2010/wordprocessingGroup" xmlns:wpi="http://schemas.microsoft.com/office/word/2010/wordprocessingInk" xmlns:wne="http://schemas.microsoft.com/office/word/2006/wordml" xmlns:wps="http://schemas.microsoft.com/office/word/2010/wordprocessingShape" mc:Ignorable="w14 w15 wp14">
-  <w:abstractNum w:abstractNumId="0" w15:restartNumberingAfterBreak="0">
+<w:numbering xmlns:wpc="http://schemas.microsoft.com/office/word/2010/wordprocessingCanvas" xmlns:mc="http://schemas.openxmlformats.org/markup-compatibility/2006" xmlns:o="urn:schemas-microsoft-com:office:office" xmlns:r="http://schemas.openxmlformats.org/officeDocument/2006/relationships" xmlns:m="http://schemas.openxmlformats.org/officeDocument/2006/math" xmlns:v="urn:schemas-microsoft-com:vml" xmlns:wp14="http://schemas.microsoft.com/office/word/2010/wordprocessingDrawing" xmlns:wp="http://schemas.openxmlformats.org/drawingml/2006/wordprocessingDrawing" xmlns:w10="urn:schemas-microsoft-com:office:word" xmlns:w="http://schemas.openxmlformats.org/wordprocessingml/2006/main" xmlns:w14="http://schemas.microsoft.com/office/word/2010/wordml" xmlns:wpg="http://schemas.microsoft.com/office/word/2010/wordprocessingGroup" xmlns:wpi="http://schemas.microsoft.com/office/word/2010/wordprocessingInk" xmlns:wne="http://schemas.microsoft.com/office/word/2006/wordml" xmlns:wps="http://schemas.microsoft.com/office/word/2010/wordprocessingShape" mc:Ignorable="w14 wp14">
+  <w:abstractNum w:abstractNumId="0">
     <w:nsid w:val="122F3B44"/>
     <w:multiLevelType w:val="multilevel"/>
     <w:tmpl w:val="B7720706"/>
@@ -7309,7 +8856,7 @@
       </w:rPr>
     </w:lvl>
   </w:abstractNum>
-  <w:abstractNum w:abstractNumId="1" w15:restartNumberingAfterBreak="0">
+  <w:abstractNum w:abstractNumId="1">
     <w:nsid w:val="1FB35767"/>
     <w:multiLevelType w:val="multilevel"/>
     <w:tmpl w:val="CA26B908"/>
@@ -7458,7 +9005,7 @@
       </w:rPr>
     </w:lvl>
   </w:abstractNum>
-  <w:abstractNum w:abstractNumId="2" w15:restartNumberingAfterBreak="0">
+  <w:abstractNum w:abstractNumId="2">
     <w:nsid w:val="22C40179"/>
     <w:multiLevelType w:val="multilevel"/>
     <w:tmpl w:val="5EBA5AC2"/>
@@ -7607,7 +9154,7 @@
       </w:rPr>
     </w:lvl>
   </w:abstractNum>
-  <w:abstractNum w:abstractNumId="3" w15:restartNumberingAfterBreak="0">
+  <w:abstractNum w:abstractNumId="3">
     <w:nsid w:val="3BF6005B"/>
     <w:multiLevelType w:val="multilevel"/>
     <w:tmpl w:val="A5CE3996"/>
@@ -7756,7 +9303,7 @@
       </w:rPr>
     </w:lvl>
   </w:abstractNum>
-  <w:abstractNum w:abstractNumId="4" w15:restartNumberingAfterBreak="0">
+  <w:abstractNum w:abstractNumId="4">
     <w:nsid w:val="40553E7A"/>
     <w:multiLevelType w:val="multilevel"/>
     <w:tmpl w:val="406E070E"/>
@@ -7905,7 +9452,7 @@
       </w:rPr>
     </w:lvl>
   </w:abstractNum>
-  <w:abstractNum w:abstractNumId="5" w15:restartNumberingAfterBreak="0">
+  <w:abstractNum w:abstractNumId="5">
     <w:nsid w:val="43393619"/>
     <w:multiLevelType w:val="multilevel"/>
     <w:tmpl w:val="53B4972C"/>
@@ -8050,7 +9597,7 @@
       </w:rPr>
     </w:lvl>
   </w:abstractNum>
-  <w:abstractNum w:abstractNumId="6" w15:restartNumberingAfterBreak="0">
+  <w:abstractNum w:abstractNumId="6">
     <w:nsid w:val="53787232"/>
     <w:multiLevelType w:val="multilevel"/>
     <w:tmpl w:val="7A1ABFAE"/>
@@ -8199,7 +9746,7 @@
       </w:rPr>
     </w:lvl>
   </w:abstractNum>
-  <w:abstractNum w:abstractNumId="7" w15:restartNumberingAfterBreak="0">
+  <w:abstractNum w:abstractNumId="7">
     <w:nsid w:val="66AD363C"/>
     <w:multiLevelType w:val="multilevel"/>
     <w:tmpl w:val="CD829720"/>
@@ -8348,7 +9895,152 @@
       </w:rPr>
     </w:lvl>
   </w:abstractNum>
-  <w:abstractNum w:abstractNumId="8" w15:restartNumberingAfterBreak="0">
+  <w:abstractNum w:abstractNumId="8">
+    <w:nsid w:val="71517DF9"/>
+    <w:multiLevelType w:val="multilevel"/>
+    <w:tmpl w:val="53B4972C"/>
+    <w:lvl w:ilvl="0">
+      <w:start w:val="1"/>
+      <w:numFmt w:val="bullet"/>
+      <w:lvlText w:val=""/>
+      <w:lvlJc w:val="left"/>
+      <w:pPr>
+        <w:tabs>
+          <w:tab w:val="num" w:pos="720"/>
+        </w:tabs>
+        <w:ind w:left="720" w:hanging="360"/>
+      </w:pPr>
+      <w:rPr>
+        <w:rFonts w:ascii="Symbol" w:hAnsi="Symbol" w:hint="default"/>
+        <w:sz w:val="20"/>
+      </w:rPr>
+    </w:lvl>
+    <w:lvl w:ilvl="1">
+      <w:start w:val="1"/>
+      <w:numFmt w:val="decimal"/>
+      <w:lvlText w:val="%2."/>
+      <w:lvlJc w:val="left"/>
+      <w:pPr>
+        <w:ind w:left="1440" w:hanging="360"/>
+      </w:pPr>
+      <w:rPr>
+        <w:rFonts w:hint="default"/>
+      </w:rPr>
+    </w:lvl>
+    <w:lvl w:ilvl="2" w:tentative="1">
+      <w:start w:val="1"/>
+      <w:numFmt w:val="bullet"/>
+      <w:lvlText w:val=""/>
+      <w:lvlJc w:val="left"/>
+      <w:pPr>
+        <w:tabs>
+          <w:tab w:val="num" w:pos="2160"/>
+        </w:tabs>
+        <w:ind w:left="2160" w:hanging="360"/>
+      </w:pPr>
+      <w:rPr>
+        <w:rFonts w:ascii="Wingdings" w:hAnsi="Wingdings" w:hint="default"/>
+        <w:sz w:val="20"/>
+      </w:rPr>
+    </w:lvl>
+    <w:lvl w:ilvl="3" w:tentative="1">
+      <w:start w:val="1"/>
+      <w:numFmt w:val="bullet"/>
+      <w:lvlText w:val=""/>
+      <w:lvlJc w:val="left"/>
+      <w:pPr>
+        <w:tabs>
+          <w:tab w:val="num" w:pos="2880"/>
+        </w:tabs>
+        <w:ind w:left="2880" w:hanging="360"/>
+      </w:pPr>
+      <w:rPr>
+        <w:rFonts w:ascii="Wingdings" w:hAnsi="Wingdings" w:hint="default"/>
+        <w:sz w:val="20"/>
+      </w:rPr>
+    </w:lvl>
+    <w:lvl w:ilvl="4" w:tentative="1">
+      <w:start w:val="1"/>
+      <w:numFmt w:val="bullet"/>
+      <w:lvlText w:val=""/>
+      <w:lvlJc w:val="left"/>
+      <w:pPr>
+        <w:tabs>
+          <w:tab w:val="num" w:pos="3600"/>
+        </w:tabs>
+        <w:ind w:left="3600" w:hanging="360"/>
+      </w:pPr>
+      <w:rPr>
+        <w:rFonts w:ascii="Wingdings" w:hAnsi="Wingdings" w:hint="default"/>
+        <w:sz w:val="20"/>
+      </w:rPr>
+    </w:lvl>
+    <w:lvl w:ilvl="5" w:tentative="1">
+      <w:start w:val="1"/>
+      <w:numFmt w:val="bullet"/>
+      <w:lvlText w:val=""/>
+      <w:lvlJc w:val="left"/>
+      <w:pPr>
+        <w:tabs>
+          <w:tab w:val="num" w:pos="4320"/>
+        </w:tabs>
+        <w:ind w:left="4320" w:hanging="360"/>
+      </w:pPr>
+      <w:rPr>
+        <w:rFonts w:ascii="Wingdings" w:hAnsi="Wingdings" w:hint="default"/>
+        <w:sz w:val="20"/>
+      </w:rPr>
+    </w:lvl>
+    <w:lvl w:ilvl="6" w:tentative="1">
+      <w:start w:val="1"/>
+      <w:numFmt w:val="bullet"/>
+      <w:lvlText w:val=""/>
+      <w:lvlJc w:val="left"/>
+      <w:pPr>
+        <w:tabs>
+          <w:tab w:val="num" w:pos="5040"/>
+        </w:tabs>
+        <w:ind w:left="5040" w:hanging="360"/>
+      </w:pPr>
+      <w:rPr>
+        <w:rFonts w:ascii="Wingdings" w:hAnsi="Wingdings" w:hint="default"/>
+        <w:sz w:val="20"/>
+      </w:rPr>
+    </w:lvl>
+    <w:lvl w:ilvl="7" w:tentative="1">
+      <w:start w:val="1"/>
+      <w:numFmt w:val="bullet"/>
+      <w:lvlText w:val=""/>
+      <w:lvlJc w:val="left"/>
+      <w:pPr>
+        <w:tabs>
+          <w:tab w:val="num" w:pos="5760"/>
+        </w:tabs>
+        <w:ind w:left="5760" w:hanging="360"/>
+      </w:pPr>
+      <w:rPr>
+        <w:rFonts w:ascii="Wingdings" w:hAnsi="Wingdings" w:hint="default"/>
+        <w:sz w:val="20"/>
+      </w:rPr>
+    </w:lvl>
+    <w:lvl w:ilvl="8" w:tentative="1">
+      <w:start w:val="1"/>
+      <w:numFmt w:val="bullet"/>
+      <w:lvlText w:val=""/>
+      <w:lvlJc w:val="left"/>
+      <w:pPr>
+        <w:tabs>
+          <w:tab w:val="num" w:pos="6480"/>
+        </w:tabs>
+        <w:ind w:left="6480" w:hanging="360"/>
+      </w:pPr>
+      <w:rPr>
+        <w:rFonts w:ascii="Wingdings" w:hAnsi="Wingdings" w:hint="default"/>
+        <w:sz w:val="20"/>
+      </w:rPr>
+    </w:lvl>
+  </w:abstractNum>
+  <w:abstractNum w:abstractNumId="9">
     <w:nsid w:val="770B30F1"/>
     <w:multiLevelType w:val="multilevel"/>
     <w:tmpl w:val="A04C06E2"/>
@@ -8522,13 +10214,16 @@
     <w:abstractNumId w:val="1"/>
   </w:num>
   <w:num w:numId="9">
+    <w:abstractNumId w:val="9"/>
+  </w:num>
+  <w:num w:numId="10">
     <w:abstractNumId w:val="8"/>
   </w:num>
 </w:numbering>
 </file>
 
 <file path=word/styles.xml><?xml version="1.0" encoding="utf-8"?>
-<w:styles xmlns:mc="http://schemas.openxmlformats.org/markup-compatibility/2006" xmlns:r="http://schemas.openxmlformats.org/officeDocument/2006/relationships" xmlns:w="http://schemas.openxmlformats.org/wordprocessingml/2006/main" xmlns:w14="http://schemas.microsoft.com/office/word/2010/wordml" xmlns:w15="http://schemas.microsoft.com/office/word/2012/wordml" mc:Ignorable="w14 w15">
+<w:styles xmlns:mc="http://schemas.openxmlformats.org/markup-compatibility/2006" xmlns:r="http://schemas.openxmlformats.org/officeDocument/2006/relationships" xmlns:w="http://schemas.openxmlformats.org/wordprocessingml/2006/main" xmlns:w14="http://schemas.microsoft.com/office/word/2010/wordml" mc:Ignorable="w14">
   <w:docDefaults>
     <w:rPrDefault>
       <w:rPr>
@@ -8544,387 +10239,153 @@
       </w:pPr>
     </w:pPrDefault>
   </w:docDefaults>
-  <w:latentStyles w:defLockedState="0" w:defUIPriority="99" w:defSemiHidden="0" w:defUnhideWhenUsed="0" w:defQFormat="0" w:count="371">
-    <w:lsdException w:name="Normal" w:uiPriority="0" w:qFormat="1"/>
-    <w:lsdException w:name="heading 1" w:uiPriority="9" w:qFormat="1"/>
-    <w:lsdException w:name="heading 2" w:semiHidden="1" w:uiPriority="9" w:unhideWhenUsed="1" w:qFormat="1"/>
-    <w:lsdException w:name="heading 3" w:semiHidden="1" w:uiPriority="9" w:unhideWhenUsed="1" w:qFormat="1"/>
-    <w:lsdException w:name="heading 4" w:semiHidden="1" w:uiPriority="9" w:unhideWhenUsed="1" w:qFormat="1"/>
-    <w:lsdException w:name="heading 5" w:semiHidden="1" w:uiPriority="9" w:unhideWhenUsed="1" w:qFormat="1"/>
-    <w:lsdException w:name="heading 6" w:semiHidden="1" w:uiPriority="9" w:unhideWhenUsed="1" w:qFormat="1"/>
-    <w:lsdException w:name="heading 7" w:semiHidden="1" w:uiPriority="9" w:unhideWhenUsed="1" w:qFormat="1"/>
-    <w:lsdException w:name="heading 8" w:semiHidden="1" w:uiPriority="9" w:unhideWhenUsed="1" w:qFormat="1"/>
-    <w:lsdException w:name="heading 9" w:semiHidden="1" w:uiPriority="9" w:unhideWhenUsed="1" w:qFormat="1"/>
-    <w:lsdException w:name="index 1" w:semiHidden="1" w:unhideWhenUsed="1"/>
-    <w:lsdException w:name="index 2" w:semiHidden="1" w:unhideWhenUsed="1"/>
-    <w:lsdException w:name="index 3" w:semiHidden="1" w:unhideWhenUsed="1"/>
-    <w:lsdException w:name="index 4" w:semiHidden="1" w:unhideWhenUsed="1"/>
-    <w:lsdException w:name="index 5" w:semiHidden="1" w:unhideWhenUsed="1"/>
-    <w:lsdException w:name="index 6" w:semiHidden="1" w:unhideWhenUsed="1"/>
-    <w:lsdException w:name="index 7" w:semiHidden="1" w:unhideWhenUsed="1"/>
-    <w:lsdException w:name="index 8" w:semiHidden="1" w:unhideWhenUsed="1"/>
-    <w:lsdException w:name="index 9" w:semiHidden="1" w:unhideWhenUsed="1"/>
-    <w:lsdException w:name="toc 1" w:semiHidden="1" w:uiPriority="39" w:unhideWhenUsed="1"/>
-    <w:lsdException w:name="toc 2" w:semiHidden="1" w:uiPriority="39" w:unhideWhenUsed="1"/>
-    <w:lsdException w:name="toc 3" w:semiHidden="1" w:uiPriority="39" w:unhideWhenUsed="1"/>
-    <w:lsdException w:name="toc 4" w:semiHidden="1" w:uiPriority="39" w:unhideWhenUsed="1"/>
-    <w:lsdException w:name="toc 5" w:semiHidden="1" w:uiPriority="39" w:unhideWhenUsed="1"/>
-    <w:lsdException w:name="toc 6" w:semiHidden="1" w:uiPriority="39" w:unhideWhenUsed="1"/>
-    <w:lsdException w:name="toc 7" w:semiHidden="1" w:uiPriority="39" w:unhideWhenUsed="1"/>
-    <w:lsdException w:name="toc 8" w:semiHidden="1" w:uiPriority="39" w:unhideWhenUsed="1"/>
-    <w:lsdException w:name="toc 9" w:semiHidden="1" w:uiPriority="39" w:unhideWhenUsed="1"/>
-    <w:lsdException w:name="Normal Indent" w:semiHidden="1" w:unhideWhenUsed="1"/>
-    <w:lsdException w:name="footnote text" w:semiHidden="1" w:unhideWhenUsed="1"/>
-    <w:lsdException w:name="annotation text" w:semiHidden="1" w:unhideWhenUsed="1"/>
-    <w:lsdException w:name="header" w:semiHidden="1" w:unhideWhenUsed="1"/>
-    <w:lsdException w:name="footer" w:semiHidden="1" w:unhideWhenUsed="1"/>
-    <w:lsdException w:name="index heading" w:semiHidden="1" w:unhideWhenUsed="1"/>
-    <w:lsdException w:name="caption" w:semiHidden="1" w:uiPriority="35" w:unhideWhenUsed="1" w:qFormat="1"/>
-    <w:lsdException w:name="table of figures" w:semiHidden="1" w:unhideWhenUsed="1"/>
-    <w:lsdException w:name="envelope address" w:semiHidden="1" w:unhideWhenUsed="1"/>
-    <w:lsdException w:name="envelope return" w:semiHidden="1" w:unhideWhenUsed="1"/>
-    <w:lsdException w:name="footnote reference" w:semiHidden="1" w:unhideWhenUsed="1"/>
-    <w:lsdException w:name="annotation reference" w:semiHidden="1" w:unhideWhenUsed="1"/>
-    <w:lsdException w:name="line number" w:semiHidden="1" w:unhideWhenUsed="1"/>
-    <w:lsdException w:name="page number" w:semiHidden="1" w:unhideWhenUsed="1"/>
-    <w:lsdException w:name="endnote reference" w:semiHidden="1" w:unhideWhenUsed="1"/>
-    <w:lsdException w:name="endnote text" w:semiHidden="1" w:unhideWhenUsed="1"/>
-    <w:lsdException w:name="table of authorities" w:semiHidden="1" w:unhideWhenUsed="1"/>
-    <w:lsdException w:name="macro" w:semiHidden="1" w:unhideWhenUsed="1"/>
-    <w:lsdException w:name="toa heading" w:semiHidden="1" w:unhideWhenUsed="1"/>
-    <w:lsdException w:name="List" w:semiHidden="1" w:unhideWhenUsed="1"/>
-    <w:lsdException w:name="List Bullet" w:semiHidden="1" w:unhideWhenUsed="1"/>
-    <w:lsdException w:name="List Number" w:semiHidden="1" w:unhideWhenUsed="1"/>
-    <w:lsdException w:name="List 2" w:semiHidden="1" w:unhideWhenUsed="1"/>
-    <w:lsdException w:name="List 3" w:semiHidden="1" w:unhideWhenUsed="1"/>
-    <w:lsdException w:name="List 4" w:semiHidden="1" w:unhideWhenUsed="1"/>
-    <w:lsdException w:name="List 5" w:semiHidden="1" w:unhideWhenUsed="1"/>
-    <w:lsdException w:name="List Bullet 2" w:semiHidden="1" w:unhideWhenUsed="1"/>
-    <w:lsdException w:name="List Bullet 3" w:semiHidden="1" w:unhideWhenUsed="1"/>
-    <w:lsdException w:name="List Bullet 4" w:semiHidden="1" w:unhideWhenUsed="1"/>
-    <w:lsdException w:name="List Bullet 5" w:semiHidden="1" w:unhideWhenUsed="1"/>
-    <w:lsdException w:name="List Number 2" w:semiHidden="1" w:unhideWhenUsed="1"/>
-    <w:lsdException w:name="List Number 3" w:semiHidden="1" w:unhideWhenUsed="1"/>
-    <w:lsdException w:name="List Number 4" w:semiHidden="1" w:unhideWhenUsed="1"/>
-    <w:lsdException w:name="List Number 5" w:semiHidden="1" w:unhideWhenUsed="1"/>
-    <w:lsdException w:name="Title" w:uiPriority="10" w:qFormat="1"/>
-    <w:lsdException w:name="Closing" w:semiHidden="1" w:unhideWhenUsed="1"/>
-    <w:lsdException w:name="Signature" w:semiHidden="1" w:unhideWhenUsed="1"/>
-    <w:lsdException w:name="Default Paragraph Font" w:semiHidden="1" w:uiPriority="1" w:unhideWhenUsed="1"/>
-    <w:lsdException w:name="Body Text" w:semiHidden="1" w:unhideWhenUsed="1"/>
-    <w:lsdException w:name="Body Text Indent" w:semiHidden="1" w:unhideWhenUsed="1"/>
-    <w:lsdException w:name="List Continue" w:semiHidden="1" w:unhideWhenUsed="1"/>
-    <w:lsdException w:name="List Continue 2" w:semiHidden="1" w:unhideWhenUsed="1"/>
-    <w:lsdException w:name="List Continue 3" w:semiHidden="1" w:unhideWhenUsed="1"/>
-    <w:lsdException w:name="List Continue 4" w:semiHidden="1" w:unhideWhenUsed="1"/>
-    <w:lsdException w:name="List Continue 5" w:semiHidden="1" w:unhideWhenUsed="1"/>
-    <w:lsdException w:name="Message Header" w:semiHidden="1" w:unhideWhenUsed="1"/>
-    <w:lsdException w:name="Subtitle" w:uiPriority="11" w:qFormat="1"/>
-    <w:lsdException w:name="Salutation" w:semiHidden="1" w:unhideWhenUsed="1"/>
-    <w:lsdException w:name="Date" w:semiHidden="1" w:unhideWhenUsed="1"/>
-    <w:lsdException w:name="Body Text First Indent" w:semiHidden="1" w:unhideWhenUsed="1"/>
-    <w:lsdException w:name="Body Text First Indent 2" w:semiHidden="1" w:unhideWhenUsed="1"/>
-    <w:lsdException w:name="Note Heading" w:semiHidden="1" w:unhideWhenUsed="1"/>
-    <w:lsdException w:name="Body Text 2" w:semiHidden="1" w:unhideWhenUsed="1"/>
-    <w:lsdException w:name="Body Text 3" w:semiHidden="1" w:unhideWhenUsed="1"/>
-    <w:lsdException w:name="Body Text Indent 2" w:semiHidden="1" w:unhideWhenUsed="1"/>
-    <w:lsdException w:name="Body Text Indent 3" w:semiHidden="1" w:unhideWhenUsed="1"/>
-    <w:lsdException w:name="Block Text" w:semiHidden="1" w:unhideWhenUsed="1"/>
-    <w:lsdException w:name="Hyperlink" w:semiHidden="1" w:unhideWhenUsed="1"/>
-    <w:lsdException w:name="FollowedHyperlink" w:semiHidden="1" w:unhideWhenUsed="1"/>
-    <w:lsdException w:name="Strong" w:uiPriority="22" w:qFormat="1"/>
-    <w:lsdException w:name="Emphasis" w:uiPriority="20" w:qFormat="1"/>
-    <w:lsdException w:name="Document Map" w:semiHidden="1" w:unhideWhenUsed="1"/>
-    <w:lsdException w:name="Plain Text" w:semiHidden="1" w:unhideWhenUsed="1"/>
-    <w:lsdException w:name="E-mail Signature" w:semiHidden="1" w:unhideWhenUsed="1"/>
-    <w:lsdException w:name="HTML Top of Form" w:semiHidden="1" w:unhideWhenUsed="1"/>
-    <w:lsdException w:name="HTML Bottom of Form" w:semiHidden="1" w:unhideWhenUsed="1"/>
-    <w:lsdException w:name="Normal (Web)" w:semiHidden="1" w:unhideWhenUsed="1"/>
-    <w:lsdException w:name="HTML Acronym" w:semiHidden="1" w:unhideWhenUsed="1"/>
-    <w:lsdException w:name="HTML Address" w:semiHidden="1" w:unhideWhenUsed="1"/>
-    <w:lsdException w:name="HTML Cite" w:semiHidden="1" w:unhideWhenUsed="1"/>
-    <w:lsdException w:name="HTML Code" w:semiHidden="1" w:unhideWhenUsed="1"/>
-    <w:lsdException w:name="HTML Definition" w:semiHidden="1" w:unhideWhenUsed="1"/>
-    <w:lsdException w:name="HTML Keyboard" w:semiHidden="1" w:unhideWhenUsed="1"/>
-    <w:lsdException w:name="HTML Preformatted" w:semiHidden="1" w:unhideWhenUsed="1"/>
-    <w:lsdException w:name="HTML Sample" w:semiHidden="1" w:unhideWhenUsed="1"/>
-    <w:lsdException w:name="HTML Typewriter" w:semiHidden="1" w:unhideWhenUsed="1"/>
-    <w:lsdException w:name="HTML Variable" w:semiHidden="1" w:unhideWhenUsed="1"/>
-    <w:lsdException w:name="Normal Table" w:semiHidden="1" w:unhideWhenUsed="1"/>
-    <w:lsdException w:name="annotation subject" w:semiHidden="1" w:unhideWhenUsed="1"/>
-    <w:lsdException w:name="No List" w:semiHidden="1" w:unhideWhenUsed="1"/>
-    <w:lsdException w:name="Outline List 1" w:semiHidden="1" w:unhideWhenUsed="1"/>
-    <w:lsdException w:name="Outline List 2" w:semiHidden="1" w:unhideWhenUsed="1"/>
-    <w:lsdException w:name="Outline List 3" w:semiHidden="1" w:unhideWhenUsed="1"/>
-    <w:lsdException w:name="Table Simple 1" w:semiHidden="1" w:unhideWhenUsed="1"/>
-    <w:lsdException w:name="Table Simple 2" w:semiHidden="1" w:unhideWhenUsed="1"/>
-    <w:lsdException w:name="Table Simple 3" w:semiHidden="1" w:unhideWhenUsed="1"/>
-    <w:lsdException w:name="Table Classic 1" w:semiHidden="1" w:unhideWhenUsed="1"/>
-    <w:lsdException w:name="Table Classic 2" w:semiHidden="1" w:unhideWhenUsed="1"/>
-    <w:lsdException w:name="Table Classic 3" w:semiHidden="1" w:unhideWhenUsed="1"/>
-    <w:lsdException w:name="Table Classic 4" w:semiHidden="1" w:unhideWhenUsed="1"/>
-    <w:lsdException w:name="Table Colorful 1" w:semiHidden="1" w:unhideWhenUsed="1"/>
-    <w:lsdException w:name="Table Colorful 2" w:semiHidden="1" w:unhideWhenUsed="1"/>
-    <w:lsdException w:name="Table Colorful 3" w:semiHidden="1" w:unhideWhenUsed="1"/>
-    <w:lsdException w:name="Table Columns 1" w:semiHidden="1" w:unhideWhenUsed="1"/>
-    <w:lsdException w:name="Table Columns 2" w:semiHidden="1" w:unhideWhenUsed="1"/>
-    <w:lsdException w:name="Table Columns 3" w:semiHidden="1" w:unhideWhenUsed="1"/>
-    <w:lsdException w:name="Table Columns 4" w:semiHidden="1" w:unhideWhenUsed="1"/>
-    <w:lsdException w:name="Table Columns 5" w:semiHidden="1" w:unhideWhenUsed="1"/>
-    <w:lsdException w:name="Table Grid 1" w:semiHidden="1" w:unhideWhenUsed="1"/>
-    <w:lsdException w:name="Table Grid 2" w:semiHidden="1" w:unhideWhenUsed="1"/>
-    <w:lsdException w:name="Table Grid 3" w:semiHidden="1" w:unhideWhenUsed="1"/>
-    <w:lsdException w:name="Table Grid 4" w:semiHidden="1" w:unhideWhenUsed="1"/>
-    <w:lsdException w:name="Table Grid 5" w:semiHidden="1" w:unhideWhenUsed="1"/>
-    <w:lsdException w:name="Table Grid 6" w:semiHidden="1" w:unhideWhenUsed="1"/>
-    <w:lsdException w:name="Table Grid 7" w:semiHidden="1" w:unhideWhenUsed="1"/>
-    <w:lsdException w:name="Table Grid 8" w:semiHidden="1" w:unhideWhenUsed="1"/>
-    <w:lsdException w:name="Table List 1" w:semiHidden="1" w:unhideWhenUsed="1"/>
-    <w:lsdException w:name="Table List 2" w:semiHidden="1" w:unhideWhenUsed="1"/>
-    <w:lsdException w:name="Table List 3" w:semiHidden="1" w:unhideWhenUsed="1"/>
-    <w:lsdException w:name="Table List 4" w:semiHidden="1" w:unhideWhenUsed="1"/>
-    <w:lsdException w:name="Table List 5" w:semiHidden="1" w:unhideWhenUsed="1"/>
-    <w:lsdException w:name="Table List 6" w:semiHidden="1" w:unhideWhenUsed="1"/>
-    <w:lsdException w:name="Table List 7" w:semiHidden="1" w:unhideWhenUsed="1"/>
-    <w:lsdException w:name="Table List 8" w:semiHidden="1" w:unhideWhenUsed="1"/>
-    <w:lsdException w:name="Table 3D effects 1" w:semiHidden="1" w:unhideWhenUsed="1"/>
-    <w:lsdException w:name="Table 3D effects 2" w:semiHidden="1" w:unhideWhenUsed="1"/>
-    <w:lsdException w:name="Table 3D effects 3" w:semiHidden="1" w:unhideWhenUsed="1"/>
-    <w:lsdException w:name="Table Contemporary" w:semiHidden="1" w:unhideWhenUsed="1"/>
-    <w:lsdException w:name="Table Elegant" w:semiHidden="1" w:unhideWhenUsed="1"/>
-    <w:lsdException w:name="Table Professional" w:semiHidden="1" w:unhideWhenUsed="1"/>
-    <w:lsdException w:name="Table Subtle 1" w:semiHidden="1" w:unhideWhenUsed="1"/>
-    <w:lsdException w:name="Table Subtle 2" w:semiHidden="1" w:unhideWhenUsed="1"/>
-    <w:lsdException w:name="Table Web 1" w:semiHidden="1" w:unhideWhenUsed="1"/>
-    <w:lsdException w:name="Table Web 2" w:semiHidden="1" w:unhideWhenUsed="1"/>
-    <w:lsdException w:name="Table Web 3" w:semiHidden="1" w:unhideWhenUsed="1"/>
-    <w:lsdException w:name="Balloon Text" w:semiHidden="1" w:unhideWhenUsed="1"/>
-    <w:lsdException w:name="Table Grid" w:uiPriority="39"/>
-    <w:lsdException w:name="Table Theme" w:semiHidden="1" w:unhideWhenUsed="1"/>
-    <w:lsdException w:name="Placeholder Text" w:semiHidden="1"/>
-    <w:lsdException w:name="No Spacing" w:uiPriority="1" w:qFormat="1"/>
-    <w:lsdException w:name="Light Shading" w:uiPriority="60"/>
-    <w:lsdException w:name="Light List" w:uiPriority="61"/>
-    <w:lsdException w:name="Light Grid" w:uiPriority="62"/>
-    <w:lsdException w:name="Medium Shading 1" w:uiPriority="63"/>
-    <w:lsdException w:name="Medium Shading 2" w:uiPriority="64"/>
-    <w:lsdException w:name="Medium List 1" w:uiPriority="65"/>
-    <w:lsdException w:name="Medium List 2" w:uiPriority="66"/>
-    <w:lsdException w:name="Medium Grid 1" w:uiPriority="67"/>
-    <w:lsdException w:name="Medium Grid 2" w:uiPriority="68"/>
-    <w:lsdException w:name="Medium Grid 3" w:uiPriority="69"/>
-    <w:lsdException w:name="Dark List" w:uiPriority="70"/>
-    <w:lsdException w:name="Colorful Shading" w:uiPriority="71"/>
-    <w:lsdException w:name="Colorful List" w:uiPriority="72"/>
-    <w:lsdException w:name="Colorful Grid" w:uiPriority="73"/>
-    <w:lsdException w:name="Light Shading Accent 1" w:uiPriority="60"/>
-    <w:lsdException w:name="Light List Accent 1" w:uiPriority="61"/>
-    <w:lsdException w:name="Light Grid Accent 1" w:uiPriority="62"/>
-    <w:lsdException w:name="Medium Shading 1 Accent 1" w:uiPriority="63"/>
-    <w:lsdException w:name="Medium Shading 2 Accent 1" w:uiPriority="64"/>
-    <w:lsdException w:name="Medium List 1 Accent 1" w:uiPriority="65"/>
-    <w:lsdException w:name="Revision" w:semiHidden="1"/>
-    <w:lsdException w:name="List Paragraph" w:uiPriority="34" w:qFormat="1"/>
-    <w:lsdException w:name="Quote" w:uiPriority="29" w:qFormat="1"/>
-    <w:lsdException w:name="Intense Quote" w:uiPriority="30" w:qFormat="1"/>
-    <w:lsdException w:name="Medium List 2 Accent 1" w:uiPriority="66"/>
-    <w:lsdException w:name="Medium Grid 1 Accent 1" w:uiPriority="67"/>
-    <w:lsdException w:name="Medium Grid 2 Accent 1" w:uiPriority="68"/>
-    <w:lsdException w:name="Medium Grid 3 Accent 1" w:uiPriority="69"/>
-    <w:lsdException w:name="Dark List Accent 1" w:uiPriority="70"/>
-    <w:lsdException w:name="Colorful Shading Accent 1" w:uiPriority="71"/>
-    <w:lsdException w:name="Colorful List Accent 1" w:uiPriority="72"/>
-    <w:lsdException w:name="Colorful Grid Accent 1" w:uiPriority="73"/>
-    <w:lsdException w:name="Light Shading Accent 2" w:uiPriority="60"/>
-    <w:lsdException w:name="Light List Accent 2" w:uiPriority="61"/>
-    <w:lsdException w:name="Light Grid Accent 2" w:uiPriority="62"/>
-    <w:lsdException w:name="Medium Shading 1 Accent 2" w:uiPriority="63"/>
-    <w:lsdException w:name="Medium Shading 2 Accent 2" w:uiPriority="64"/>
-    <w:lsdException w:name="Medium List 1 Accent 2" w:uiPriority="65"/>
-    <w:lsdException w:name="Medium List 2 Accent 2" w:uiPriority="66"/>
-    <w:lsdException w:name="Medium Grid 1 Accent 2" w:uiPriority="67"/>
-    <w:lsdException w:name="Medium Grid 2 Accent 2" w:uiPriority="68"/>
-    <w:lsdException w:name="Medium Grid 3 Accent 2" w:uiPriority="69"/>
-    <w:lsdException w:name="Dark List Accent 2" w:uiPriority="70"/>
-    <w:lsdException w:name="Colorful Shading Accent 2" w:uiPriority="71"/>
-    <w:lsdException w:name="Colorful List Accent 2" w:uiPriority="72"/>
-    <w:lsdException w:name="Colorful Grid Accent 2" w:uiPriority="73"/>
-    <w:lsdException w:name="Light Shading Accent 3" w:uiPriority="60"/>
-    <w:lsdException w:name="Light List Accent 3" w:uiPriority="61"/>
-    <w:lsdException w:name="Light Grid Accent 3" w:uiPriority="62"/>
-    <w:lsdException w:name="Medium Shading 1 Accent 3" w:uiPriority="63"/>
-    <w:lsdException w:name="Medium Shading 2 Accent 3" w:uiPriority="64"/>
-    <w:lsdException w:name="Medium List 1 Accent 3" w:uiPriority="65"/>
-    <w:lsdException w:name="Medium List 2 Accent 3" w:uiPriority="66"/>
-    <w:lsdException w:name="Medium Grid 1 Accent 3" w:uiPriority="67"/>
-    <w:lsdException w:name="Medium Grid 2 Accent 3" w:uiPriority="68"/>
-    <w:lsdException w:name="Medium Grid 3 Accent 3" w:uiPriority="69"/>
-    <w:lsdException w:name="Dark List Accent 3" w:uiPriority="70"/>
-    <w:lsdException w:name="Colorful Shading Accent 3" w:uiPriority="71"/>
-    <w:lsdException w:name="Colorful List Accent 3" w:uiPriority="72"/>
-    <w:lsdException w:name="Colorful Grid Accent 3" w:uiPriority="73"/>
-    <w:lsdException w:name="Light Shading Accent 4" w:uiPriority="60"/>
-    <w:lsdException w:name="Light List Accent 4" w:uiPriority="61"/>
-    <w:lsdException w:name="Light Grid Accent 4" w:uiPriority="62"/>
-    <w:lsdException w:name="Medium Shading 1 Accent 4" w:uiPriority="63"/>
-    <w:lsdException w:name="Medium Shading 2 Accent 4" w:uiPriority="64"/>
-    <w:lsdException w:name="Medium List 1 Accent 4" w:uiPriority="65"/>
-    <w:lsdException w:name="Medium List 2 Accent 4" w:uiPriority="66"/>
-    <w:lsdException w:name="Medium Grid 1 Accent 4" w:uiPriority="67"/>
-    <w:lsdException w:name="Medium Grid 2 Accent 4" w:uiPriority="68"/>
-    <w:lsdException w:name="Medium Grid 3 Accent 4" w:uiPriority="69"/>
-    <w:lsdException w:name="Dark List Accent 4" w:uiPriority="70"/>
-    <w:lsdException w:name="Colorful Shading Accent 4" w:uiPriority="71"/>
-    <w:lsdException w:name="Colorful List Accent 4" w:uiPriority="72"/>
-    <w:lsdException w:name="Colorful Grid Accent 4" w:uiPriority="73"/>
-    <w:lsdException w:name="Light Shading Accent 5" w:uiPriority="60"/>
-    <w:lsdException w:name="Light List Accent 5" w:uiPriority="61"/>
-    <w:lsdException w:name="Light Grid Accent 5" w:uiPriority="62"/>
-    <w:lsdException w:name="Medium Shading 1 Accent 5" w:uiPriority="63"/>
-    <w:lsdException w:name="Medium Shading 2 Accent 5" w:uiPriority="64"/>
-    <w:lsdException w:name="Medium List 1 Accent 5" w:uiPriority="65"/>
-    <w:lsdException w:name="Medium List 2 Accent 5" w:uiPriority="66"/>
-    <w:lsdException w:name="Medium Grid 1 Accent 5" w:uiPriority="67"/>
-    <w:lsdException w:name="Medium Grid 2 Accent 5" w:uiPriority="68"/>
-    <w:lsdException w:name="Medium Grid 3 Accent 5" w:uiPriority="69"/>
-    <w:lsdException w:name="Dark List Accent 5" w:uiPriority="70"/>
-    <w:lsdException w:name="Colorful Shading Accent 5" w:uiPriority="71"/>
-    <w:lsdException w:name="Colorful List Accent 5" w:uiPriority="72"/>
-    <w:lsdException w:name="Colorful Grid Accent 5" w:uiPriority="73"/>
-    <w:lsdException w:name="Light Shading Accent 6" w:uiPriority="60"/>
-    <w:lsdException w:name="Light List Accent 6" w:uiPriority="61"/>
-    <w:lsdException w:name="Light Grid Accent 6" w:uiPriority="62"/>
-    <w:lsdException w:name="Medium Shading 1 Accent 6" w:uiPriority="63"/>
-    <w:lsdException w:name="Medium Shading 2 Accent 6" w:uiPriority="64"/>
-    <w:lsdException w:name="Medium List 1 Accent 6" w:uiPriority="65"/>
-    <w:lsdException w:name="Medium List 2 Accent 6" w:uiPriority="66"/>
-    <w:lsdException w:name="Medium Grid 1 Accent 6" w:uiPriority="67"/>
-    <w:lsdException w:name="Medium Grid 2 Accent 6" w:uiPriority="68"/>
-    <w:lsdException w:name="Medium Grid 3 Accent 6" w:uiPriority="69"/>
-    <w:lsdException w:name="Dark List Accent 6" w:uiPriority="70"/>
-    <w:lsdException w:name="Colorful Shading Accent 6" w:uiPriority="71"/>
-    <w:lsdException w:name="Colorful List Accent 6" w:uiPriority="72"/>
-    <w:lsdException w:name="Colorful Grid Accent 6" w:uiPriority="73"/>
-    <w:lsdException w:name="Subtle Emphasis" w:uiPriority="19" w:qFormat="1"/>
-    <w:lsdException w:name="Intense Emphasis" w:uiPriority="21" w:qFormat="1"/>
-    <w:lsdException w:name="Subtle Reference" w:uiPriority="31" w:qFormat="1"/>
-    <w:lsdException w:name="Intense Reference" w:uiPriority="32" w:qFormat="1"/>
-    <w:lsdException w:name="Book Title" w:uiPriority="33" w:qFormat="1"/>
-    <w:lsdException w:name="Bibliography" w:semiHidden="1" w:uiPriority="37" w:unhideWhenUsed="1"/>
-    <w:lsdException w:name="TOC Heading" w:semiHidden="1" w:uiPriority="39" w:unhideWhenUsed="1" w:qFormat="1"/>
-    <w:lsdException w:name="Plain Table 1" w:uiPriority="41"/>
-    <w:lsdException w:name="Plain Table 2" w:uiPriority="42"/>
-    <w:lsdException w:name="Plain Table 3" w:uiPriority="43"/>
-    <w:lsdException w:name="Plain Table 4" w:uiPriority="44"/>
-    <w:lsdException w:name="Plain Table 5" w:uiPriority="45"/>
-    <w:lsdException w:name="Grid Table Light" w:uiPriority="40"/>
-    <w:lsdException w:name="Grid Table 1 Light" w:uiPriority="46"/>
-    <w:lsdException w:name="Grid Table 2" w:uiPriority="47"/>
-    <w:lsdException w:name="Grid Table 3" w:uiPriority="48"/>
-    <w:lsdException w:name="Grid Table 4" w:uiPriority="49"/>
-    <w:lsdException w:name="Grid Table 5 Dark" w:uiPriority="50"/>
-    <w:lsdException w:name="Grid Table 6 Colorful" w:uiPriority="51"/>
-    <w:lsdException w:name="Grid Table 7 Colorful" w:uiPriority="52"/>
-    <w:lsdException w:name="Grid Table 1 Light Accent 1" w:uiPriority="46"/>
-    <w:lsdException w:name="Grid Table 2 Accent 1" w:uiPriority="47"/>
-    <w:lsdException w:name="Grid Table 3 Accent 1" w:uiPriority="48"/>
-    <w:lsdException w:name="Grid Table 4 Accent 1" w:uiPriority="49"/>
-    <w:lsdException w:name="Grid Table 5 Dark Accent 1" w:uiPriority="50"/>
-    <w:lsdException w:name="Grid Table 6 Colorful Accent 1" w:uiPriority="51"/>
-    <w:lsdException w:name="Grid Table 7 Colorful Accent 1" w:uiPriority="52"/>
-    <w:lsdException w:name="Grid Table 1 Light Accent 2" w:uiPriority="46"/>
-    <w:lsdException w:name="Grid Table 2 Accent 2" w:uiPriority="47"/>
-    <w:lsdException w:name="Grid Table 3 Accent 2" w:uiPriority="48"/>
-    <w:lsdException w:name="Grid Table 4 Accent 2" w:uiPriority="49"/>
-    <w:lsdException w:name="Grid Table 5 Dark Accent 2" w:uiPriority="50"/>
-    <w:lsdException w:name="Grid Table 6 Colorful Accent 2" w:uiPriority="51"/>
-    <w:lsdException w:name="Grid Table 7 Colorful Accent 2" w:uiPriority="52"/>
-    <w:lsdException w:name="Grid Table 1 Light Accent 3" w:uiPriority="46"/>
-    <w:lsdException w:name="Grid Table 2 Accent 3" w:uiPriority="47"/>
-    <w:lsdException w:name="Grid Table 3 Accent 3" w:uiPriority="48"/>
-    <w:lsdException w:name="Grid Table 4 Accent 3" w:uiPriority="49"/>
-    <w:lsdException w:name="Grid Table 5 Dark Accent 3" w:uiPriority="50"/>
-    <w:lsdException w:name="Grid Table 6 Colorful Accent 3" w:uiPriority="51"/>
-    <w:lsdException w:name="Grid Table 7 Colorful Accent 3" w:uiPriority="52"/>
-    <w:lsdException w:name="Grid Table 1 Light Accent 4" w:uiPriority="46"/>
-    <w:lsdException w:name="Grid Table 2 Accent 4" w:uiPriority="47"/>
-    <w:lsdException w:name="Grid Table 3 Accent 4" w:uiPriority="48"/>
-    <w:lsdException w:name="Grid Table 4 Accent 4" w:uiPriority="49"/>
-    <w:lsdException w:name="Grid Table 5 Dark Accent 4" w:uiPriority="50"/>
-    <w:lsdException w:name="Grid Table 6 Colorful Accent 4" w:uiPriority="51"/>
-    <w:lsdException w:name="Grid Table 7 Colorful Accent 4" w:uiPriority="52"/>
-    <w:lsdException w:name="Grid Table 1 Light Accent 5" w:uiPriority="46"/>
-    <w:lsdException w:name="Grid Table 2 Accent 5" w:uiPriority="47"/>
-    <w:lsdException w:name="Grid Table 3 Accent 5" w:uiPriority="48"/>
-    <w:lsdException w:name="Grid Table 4 Accent 5" w:uiPriority="49"/>
-    <w:lsdException w:name="Grid Table 5 Dark Accent 5" w:uiPriority="50"/>
-    <w:lsdException w:name="Grid Table 6 Colorful Accent 5" w:uiPriority="51"/>
-    <w:lsdException w:name="Grid Table 7 Colorful Accent 5" w:uiPriority="52"/>
-    <w:lsdException w:name="Grid Table 1 Light Accent 6" w:uiPriority="46"/>
-    <w:lsdException w:name="Grid Table 2 Accent 6" w:uiPriority="47"/>
-    <w:lsdException w:name="Grid Table 3 Accent 6" w:uiPriority="48"/>
-    <w:lsdException w:name="Grid Table 4 Accent 6" w:uiPriority="49"/>
-    <w:lsdException w:name="Grid Table 5 Dark Accent 6" w:uiPriority="50"/>
-    <w:lsdException w:name="Grid Table 6 Colorful Accent 6" w:uiPriority="51"/>
-    <w:lsdException w:name="Grid Table 7 Colorful Accent 6" w:uiPriority="52"/>
-    <w:lsdException w:name="List Table 1 Light" w:uiPriority="46"/>
-    <w:lsdException w:name="List Table 2" w:uiPriority="47"/>
-    <w:lsdException w:name="List Table 3" w:uiPriority="48"/>
-    <w:lsdException w:name="List Table 4" w:uiPriority="49"/>
-    <w:lsdException w:name="List Table 5 Dark" w:uiPriority="50"/>
-    <w:lsdException w:name="List Table 6 Colorful" w:uiPriority="51"/>
-    <w:lsdException w:name="List Table 7 Colorful" w:uiPriority="52"/>
-    <w:lsdException w:name="List Table 1 Light Accent 1" w:uiPriority="46"/>
-    <w:lsdException w:name="List Table 2 Accent 1" w:uiPriority="47"/>
-    <w:lsdException w:name="List Table 3 Accent 1" w:uiPriority="48"/>
-    <w:lsdException w:name="List Table 4 Accent 1" w:uiPriority="49"/>
-    <w:lsdException w:name="List Table 5 Dark Accent 1" w:uiPriority="50"/>
-    <w:lsdException w:name="List Table 6 Colorful Accent 1" w:uiPriority="51"/>
-    <w:lsdException w:name="List Table 7 Colorful Accent 1" w:uiPriority="52"/>
-    <w:lsdException w:name="List Table 1 Light Accent 2" w:uiPriority="46"/>
-    <w:lsdException w:name="List Table 2 Accent 2" w:uiPriority="47"/>
-    <w:lsdException w:name="List Table 3 Accent 2" w:uiPriority="48"/>
-    <w:lsdException w:name="List Table 4 Accent 2" w:uiPriority="49"/>
-    <w:lsdException w:name="List Table 5 Dark Accent 2" w:uiPriority="50"/>
-    <w:lsdException w:name="List Table 6 Colorful Accent 2" w:uiPriority="51"/>
-    <w:lsdException w:name="List Table 7 Colorful Accent 2" w:uiPriority="52"/>
-    <w:lsdException w:name="List Table 1 Light Accent 3" w:uiPriority="46"/>
-    <w:lsdException w:name="List Table 2 Accent 3" w:uiPriority="47"/>
-    <w:lsdException w:name="List Table 3 Accent 3" w:uiPriority="48"/>
-    <w:lsdException w:name="List Table 4 Accent 3" w:uiPriority="49"/>
-    <w:lsdException w:name="List Table 5 Dark Accent 3" w:uiPriority="50"/>
-    <w:lsdException w:name="List Table 6 Colorful Accent 3" w:uiPriority="51"/>
-    <w:lsdException w:name="List Table 7 Colorful Accent 3" w:uiPriority="52"/>
-    <w:lsdException w:name="List Table 1 Light Accent 4" w:uiPriority="46"/>
-    <w:lsdException w:name="List Table 2 Accent 4" w:uiPriority="47"/>
-    <w:lsdException w:name="List Table 3 Accent 4" w:uiPriority="48"/>
-    <w:lsdException w:name="List Table 4 Accent 4" w:uiPriority="49"/>
-    <w:lsdException w:name="List Table 5 Dark Accent 4" w:uiPriority="50"/>
-    <w:lsdException w:name="List Table 6 Colorful Accent 4" w:uiPriority="51"/>
-    <w:lsdException w:name="List Table 7 Colorful Accent 4" w:uiPriority="52"/>
-    <w:lsdException w:name="List Table 1 Light Accent 5" w:uiPriority="46"/>
-    <w:lsdException w:name="List Table 2 Accent 5" w:uiPriority="47"/>
-    <w:lsdException w:name="List Table 3 Accent 5" w:uiPriority="48"/>
-    <w:lsdException w:name="List Table 4 Accent 5" w:uiPriority="49"/>
-    <w:lsdException w:name="List Table 5 Dark Accent 5" w:uiPriority="50"/>
-    <w:lsdException w:name="List Table 6 Colorful Accent 5" w:uiPriority="51"/>
-    <w:lsdException w:name="List Table 7 Colorful Accent 5" w:uiPriority="52"/>
-    <w:lsdException w:name="List Table 1 Light Accent 6" w:uiPriority="46"/>
-    <w:lsdException w:name="List Table 2 Accent 6" w:uiPriority="47"/>
-    <w:lsdException w:name="List Table 3 Accent 6" w:uiPriority="48"/>
-    <w:lsdException w:name="List Table 4 Accent 6" w:uiPriority="49"/>
-    <w:lsdException w:name="List Table 5 Dark Accent 6" w:uiPriority="50"/>
-    <w:lsdException w:name="List Table 6 Colorful Accent 6" w:uiPriority="51"/>
-    <w:lsdException w:name="List Table 7 Colorful Accent 6" w:uiPriority="52"/>
+  <w:latentStyles w:defLockedState="0" w:defUIPriority="99" w:defSemiHidden="1" w:defUnhideWhenUsed="1" w:defQFormat="0" w:count="267">
+    <w:lsdException w:name="Normal" w:semiHidden="0" w:uiPriority="0" w:unhideWhenUsed="0" w:qFormat="1"/>
+    <w:lsdException w:name="heading 1" w:semiHidden="0" w:uiPriority="9" w:unhideWhenUsed="0" w:qFormat="1"/>
+    <w:lsdException w:name="heading 2" w:uiPriority="9" w:qFormat="1"/>
+    <w:lsdException w:name="heading 3" w:uiPriority="9" w:qFormat="1"/>
+    <w:lsdException w:name="heading 4" w:uiPriority="9" w:qFormat="1"/>
+    <w:lsdException w:name="heading 5" w:uiPriority="9" w:qFormat="1"/>
+    <w:lsdException w:name="heading 6" w:uiPriority="9" w:qFormat="1"/>
+    <w:lsdException w:name="heading 7" w:uiPriority="9" w:qFormat="1"/>
+    <w:lsdException w:name="heading 8" w:uiPriority="9" w:qFormat="1"/>
+    <w:lsdException w:name="heading 9" w:uiPriority="9" w:qFormat="1"/>
+    <w:lsdException w:name="toc 1" w:uiPriority="39"/>
+    <w:lsdException w:name="toc 2" w:uiPriority="39"/>
+    <w:lsdException w:name="toc 3" w:uiPriority="39"/>
+    <w:lsdException w:name="toc 4" w:uiPriority="39"/>
+    <w:lsdException w:name="toc 5" w:uiPriority="39"/>
+    <w:lsdException w:name="toc 6" w:uiPriority="39"/>
+    <w:lsdException w:name="toc 7" w:uiPriority="39"/>
+    <w:lsdException w:name="toc 8" w:uiPriority="39"/>
+    <w:lsdException w:name="toc 9" w:uiPriority="39"/>
+    <w:lsdException w:name="caption" w:uiPriority="35" w:qFormat="1"/>
+    <w:lsdException w:name="Title" w:semiHidden="0" w:uiPriority="10" w:unhideWhenUsed="0" w:qFormat="1"/>
+    <w:lsdException w:name="Default Paragraph Font" w:uiPriority="1"/>
+    <w:lsdException w:name="Subtitle" w:semiHidden="0" w:uiPriority="11" w:unhideWhenUsed="0" w:qFormat="1"/>
+    <w:lsdException w:name="Strong" w:semiHidden="0" w:uiPriority="22" w:unhideWhenUsed="0" w:qFormat="1"/>
+    <w:lsdException w:name="Emphasis" w:semiHidden="0" w:uiPriority="20" w:unhideWhenUsed="0" w:qFormat="1"/>
+    <w:lsdException w:name="Table Grid" w:semiHidden="0" w:uiPriority="39" w:unhideWhenUsed="0"/>
+    <w:lsdException w:name="Placeholder Text" w:unhideWhenUsed="0"/>
+    <w:lsdException w:name="No Spacing" w:semiHidden="0" w:uiPriority="1" w:unhideWhenUsed="0" w:qFormat="1"/>
+    <w:lsdException w:name="Light Shading" w:semiHidden="0" w:uiPriority="60" w:unhideWhenUsed="0"/>
+    <w:lsdException w:name="Light List" w:semiHidden="0" w:uiPriority="61" w:unhideWhenUsed="0"/>
+    <w:lsdException w:name="Light Grid" w:semiHidden="0" w:uiPriority="62" w:unhideWhenUsed="0"/>
+    <w:lsdException w:name="Medium Shading 1" w:semiHidden="0" w:uiPriority="63" w:unhideWhenUsed="0"/>
+    <w:lsdException w:name="Medium Shading 2" w:semiHidden="0" w:uiPriority="64" w:unhideWhenUsed="0"/>
+    <w:lsdException w:name="Medium List 1" w:semiHidden="0" w:uiPriority="65" w:unhideWhenUsed="0"/>
+    <w:lsdException w:name="Medium List 2" w:semiHidden="0" w:uiPriority="66" w:unhideWhenUsed="0"/>
+    <w:lsdException w:name="Medium Grid 1" w:semiHidden="0" w:uiPriority="67" w:unhideWhenUsed="0"/>
+    <w:lsdException w:name="Medium Grid 2" w:semiHidden="0" w:uiPriority="68" w:unhideWhenUsed="0"/>
+    <w:lsdException w:name="Medium Grid 3" w:semiHidden="0" w:uiPriority="69" w:unhideWhenUsed="0"/>
+    <w:lsdException w:name="Dark List" w:semiHidden="0" w:uiPriority="70" w:unhideWhenUsed="0"/>
+    <w:lsdException w:name="Colorful Shading" w:semiHidden="0" w:uiPriority="71" w:unhideWhenUsed="0"/>
+    <w:lsdException w:name="Colorful List" w:semiHidden="0" w:uiPriority="72" w:unhideWhenUsed="0"/>
+    <w:lsdException w:name="Colorful Grid" w:semiHidden="0" w:uiPriority="73" w:unhideWhenUsed="0"/>
+    <w:lsdException w:name="Light Shading Accent 1" w:semiHidden="0" w:uiPriority="60" w:unhideWhenUsed="0"/>
+    <w:lsdException w:name="Light List Accent 1" w:semiHidden="0" w:uiPriority="61" w:unhideWhenUsed="0"/>
+    <w:lsdException w:name="Light Grid Accent 1" w:semiHidden="0" w:uiPriority="62" w:unhideWhenUsed="0"/>
+    <w:lsdException w:name="Medium Shading 1 Accent 1" w:semiHidden="0" w:uiPriority="63" w:unhideWhenUsed="0"/>
+    <w:lsdException w:name="Medium Shading 2 Accent 1" w:semiHidden="0" w:uiPriority="64" w:unhideWhenUsed="0"/>
+    <w:lsdException w:name="Medium List 1 Accent 1" w:semiHidden="0" w:uiPriority="65" w:unhideWhenUsed="0"/>
+    <w:lsdException w:name="Revision" w:unhideWhenUsed="0"/>
+    <w:lsdException w:name="List Paragraph" w:semiHidden="0" w:uiPriority="34" w:unhideWhenUsed="0" w:qFormat="1"/>
+    <w:lsdException w:name="Quote" w:semiHidden="0" w:uiPriority="29" w:unhideWhenUsed="0" w:qFormat="1"/>
+    <w:lsdException w:name="Intense Quote" w:semiHidden="0" w:uiPriority="30" w:unhideWhenUsed="0" w:qFormat="1"/>
+    <w:lsdException w:name="Medium List 2 Accent 1" w:semiHidden="0" w:uiPriority="66" w:unhideWhenUsed="0"/>
+    <w:lsdException w:name="Medium Grid 1 Accent 1" w:semiHidden="0" w:uiPriority="67" w:unhideWhenUsed="0"/>
+    <w:lsdException w:name="Medium Grid 2 Accent 1" w:semiHidden="0" w:uiPriority="68" w:unhideWhenUsed="0"/>
+    <w:lsdException w:name="Medium Grid 3 Accent 1" w:semiHidden="0" w:uiPriority="69" w:unhideWhenUsed="0"/>
+    <w:lsdException w:name="Dark List Accent 1" w:semiHidden="0" w:uiPriority="70" w:unhideWhenUsed="0"/>
+    <w:lsdException w:name="Colorful Shading Accent 1" w:semiHidden="0" w:uiPriority="71" w:unhideWhenUsed="0"/>
+    <w:lsdException w:name="Colorful List Accent 1" w:semiHidden="0" w:uiPriority="72" w:unhideWhenUsed="0"/>
+    <w:lsdException w:name="Colorful Grid Accent 1" w:semiHidden="0" w:uiPriority="73" w:unhideWhenUsed="0"/>
+    <w:lsdException w:name="Light Shading Accent 2" w:semiHidden="0" w:uiPriority="60" w:unhideWhenUsed="0"/>
+    <w:lsdException w:name="Light List Accent 2" w:semiHidden="0" w:uiPriority="61" w:unhideWhenUsed="0"/>
+    <w:lsdException w:name="Light Grid Accent 2" w:semiHidden="0" w:uiPriority="62" w:unhideWhenUsed="0"/>
+    <w:lsdException w:name="Medium Shading 1 Accent 2" w:semiHidden="0" w:uiPriority="63" w:unhideWhenUsed="0"/>
+    <w:lsdException w:name="Medium Shading 2 Accent 2" w:semiHidden="0" w:uiPriority="64" w:unhideWhenUsed="0"/>
+    <w:lsdException w:name="Medium List 1 Accent 2" w:semiHidden="0" w:uiPriority="65" w:unhideWhenUsed="0"/>
+    <w:lsdException w:name="Medium List 2 Accent 2" w:semiHidden="0" w:uiPriority="66" w:unhideWhenUsed="0"/>
+    <w:lsdException w:name="Medium Grid 1 Accent 2" w:semiHidden="0" w:uiPriority="67" w:unhideWhenUsed="0"/>
+    <w:lsdException w:name="Medium Grid 2 Accent 2" w:semiHidden="0" w:uiPriority="68" w:unhideWhenUsed="0"/>
+    <w:lsdException w:name="Medium Grid 3 Accent 2" w:semiHidden="0" w:uiPriority="69" w:unhideWhenUsed="0"/>
+    <w:lsdException w:name="Dark List Accent 2" w:semiHidden="0" w:uiPriority="70" w:unhideWhenUsed="0"/>
+    <w:lsdException w:name="Colorful Shading Accent 2" w:semiHidden="0" w:uiPriority="71" w:unhideWhenUsed="0"/>
+    <w:lsdException w:name="Colorful List Accent 2" w:semiHidden="0" w:uiPriority="72" w:unhideWhenUsed="0"/>
+    <w:lsdException w:name="Colorful Grid Accent 2" w:semiHidden="0" w:uiPriority="73" w:unhideWhenUsed="0"/>
+    <w:lsdException w:name="Light Shading Accent 3" w:semiHidden="0" w:uiPriority="60" w:unhideWhenUsed="0"/>
+    <w:lsdException w:name="Light List Accent 3" w:semiHidden="0" w:uiPriority="61" w:unhideWhenUsed="0"/>
+    <w:lsdException w:name="Light Grid Accent 3" w:semiHidden="0" w:uiPriority="62" w:unhideWhenUsed="0"/>
+    <w:lsdException w:name="Medium Shading 1 Accent 3" w:semiHidden="0" w:uiPriority="63" w:unhideWhenUsed="0"/>
+    <w:lsdException w:name="Medium Shading 2 Accent 3" w:semiHidden="0" w:uiPriority="64" w:unhideWhenUsed="0"/>
+    <w:lsdException w:name="Medium List 1 Accent 3" w:semiHidden="0" w:uiPriority="65" w:unhideWhenUsed="0"/>
+    <w:lsdException w:name="Medium List 2 Accent 3" w:semiHidden="0" w:uiPriority="66" w:unhideWhenUsed="0"/>
+    <w:lsdException w:name="Medium Grid 1 Accent 3" w:semiHidden="0" w:uiPriority="67" w:unhideWhenUsed="0"/>
+    <w:lsdException w:name="Medium Grid 2 Accent 3" w:semiHidden="0" w:uiPriority="68" w:unhideWhenUsed="0"/>
+    <w:lsdException w:name="Medium Grid 3 Accent 3" w:semiHidden="0" w:uiPriority="69" w:unhideWhenUsed="0"/>
+    <w:lsdException w:name="Dark List Accent 3" w:semiHidden="0" w:uiPriority="70" w:unhideWhenUsed="0"/>
+    <w:lsdException w:name="Colorful Shading Accent 3" w:semiHidden="0" w:uiPriority="71" w:unhideWhenUsed="0"/>
+    <w:lsdException w:name="Colorful List Accent 3" w:semiHidden="0" w:uiPriority="72" w:unhideWhenUsed="0"/>
+    <w:lsdException w:name="Colorful Grid Accent 3" w:semiHidden="0" w:uiPriority="73" w:unhideWhenUsed="0"/>
+    <w:lsdException w:name="Light Shading Accent 4" w:semiHidden="0" w:uiPriority="60" w:unhideWhenUsed="0"/>
+    <w:lsdException w:name="Light List Accent 4" w:semiHidden="0" w:uiPriority="61" w:unhideWhenUsed="0"/>
+    <w:lsdException w:name="Light Grid Accent 4" w:semiHidden="0" w:uiPriority="62" w:unhideWhenUsed="0"/>
+    <w:lsdException w:name="Medium Shading 1 Accent 4" w:semiHidden="0" w:uiPriority="63" w:unhideWhenUsed="0"/>
+    <w:lsdException w:name="Medium Shading 2 Accent 4" w:semiHidden="0" w:uiPriority="64" w:unhideWhenUsed="0"/>
+    <w:lsdException w:name="Medium List 1 Accent 4" w:semiHidden="0" w:uiPriority="65" w:unhideWhenUsed="0"/>
+    <w:lsdException w:name="Medium List 2 Accent 4" w:semiHidden="0" w:uiPriority="66" w:unhideWhenUsed="0"/>
+    <w:lsdException w:name="Medium Grid 1 Accent 4" w:semiHidden="0" w:uiPriority="67" w:unhideWhenUsed="0"/>
+    <w:lsdException w:name="Medium Grid 2 Accent 4" w:semiHidden="0" w:uiPriority="68" w:unhideWhenUsed="0"/>
+    <w:lsdException w:name="Medium Grid 3 Accent 4" w:semiHidden="0" w:uiPriority="69" w:unhideWhenUsed="0"/>
+    <w:lsdException w:name="Dark List Accent 4" w:semiHidden="0" w:uiPriority="70" w:unhideWhenUsed="0"/>
+    <w:lsdException w:name="Colorful Shading Accent 4" w:semiHidden="0" w:uiPriority="71" w:unhideWhenUsed="0"/>
+    <w:lsdException w:name="Colorful List Accent 4" w:semiHidden="0" w:uiPriority="72" w:unhideWhenUsed="0"/>
+    <w:lsdException w:name="Colorful Grid Accent 4" w:semiHidden="0" w:uiPriority="73" w:unhideWhenUsed="0"/>
+    <w:lsdException w:name="Light Shading Accent 5" w:semiHidden="0" w:uiPriority="60" w:unhideWhenUsed="0"/>
+    <w:lsdException w:name="Light List Accent 5" w:semiHidden="0" w:uiPriority="61" w:unhideWhenUsed="0"/>
+    <w:lsdException w:name="Light Grid Accent 5" w:semiHidden="0" w:uiPriority="62" w:unhideWhenUsed="0"/>
+    <w:lsdException w:name="Medium Shading 1 Accent 5" w:semiHidden="0" w:uiPriority="63" w:unhideWhenUsed="0"/>
+    <w:lsdException w:name="Medium Shading 2 Accent 5" w:semiHidden="0" w:uiPriority="64" w:unhideWhenUsed="0"/>
+    <w:lsdException w:name="Medium List 1 Accent 5" w:semiHidden="0" w:uiPriority="65" w:unhideWhenUsed="0"/>
+    <w:lsdException w:name="Medium List 2 Accent 5" w:semiHidden="0" w:uiPriority="66" w:unhideWhenUsed="0"/>
+    <w:lsdException w:name="Medium Grid 1 Accent 5" w:semiHidden="0" w:uiPriority="67" w:unhideWhenUsed="0"/>
+    <w:lsdException w:name="Medium Grid 2 Accent 5" w:semiHidden="0" w:uiPriority="68" w:unhideWhenUsed="0"/>
+    <w:lsdException w:name="Medium Grid 3 Accent 5" w:semiHidden="0" w:uiPriority="69" w:unhideWhenUsed="0"/>
+    <w:lsdException w:name="Dark List Accent 5" w:semiHidden="0" w:uiPriority="70" w:unhideWhenUsed="0"/>
+    <w:lsdException w:name="Colorful Shading Accent 5" w:semiHidden="0" w:uiPriority="71" w:unhideWhenUsed="0"/>
+    <w:lsdException w:name="Colorful List Accent 5" w:semiHidden="0" w:uiPriority="72" w:unhideWhenUsed="0"/>
+    <w:lsdException w:name="Colorful Grid Accent 5" w:semiHidden="0" w:uiPriority="73" w:unhideWhenUsed="0"/>
+    <w:lsdException w:name="Light Shading Accent 6" w:semiHidden="0" w:uiPriority="60" w:unhideWhenUsed="0"/>
+    <w:lsdException w:name="Light List Accent 6" w:semiHidden="0" w:uiPriority="61" w:unhideWhenUsed="0"/>
+    <w:lsdException w:name="Light Grid Accent 6" w:semiHidden="0" w:uiPriority="62" w:unhideWhenUsed="0"/>
+    <w:lsdException w:name="Medium Shading 1 Accent 6" w:semiHidden="0" w:uiPriority="63" w:unhideWhenUsed="0"/>
+    <w:lsdException w:name="Medium Shading 2 Accent 6" w:semiHidden="0" w:uiPriority="64" w:unhideWhenUsed="0"/>
+    <w:lsdException w:name="Medium List 1 Accent 6" w:semiHidden="0" w:uiPriority="65" w:unhideWhenUsed="0"/>
+    <w:lsdException w:name="Medium List 2 Accent 6" w:semiHidden="0" w:uiPriority="66" w:unhideWhenUsed="0"/>
+    <w:lsdException w:name="Medium Grid 1 Accent 6" w:semiHidden="0" w:uiPriority="67" w:unhideWhenUsed="0"/>
+    <w:lsdException w:name="Medium Grid 2 Accent 6" w:semiHidden="0" w:uiPriority="68" w:unhideWhenUsed="0"/>
+    <w:lsdException w:name="Medium Grid 3 Accent 6" w:semiHidden="0" w:uiPriority="69" w:unhideWhenUsed="0"/>
+    <w:lsdException w:name="Dark List Accent 6" w:semiHidden="0" w:uiPriority="70" w:unhideWhenUsed="0"/>
+    <w:lsdException w:name="Colorful Shading Accent 6" w:semiHidden="0" w:uiPriority="71" w:unhideWhenUsed="0"/>
+    <w:lsdException w:name="Colorful List Accent 6" w:semiHidden="0" w:uiPriority="72" w:unhideWhenUsed="0"/>
+    <w:lsdException w:name="Colorful Grid Accent 6" w:semiHidden="0" w:uiPriority="73" w:unhideWhenUsed="0"/>
+    <w:lsdException w:name="Subtle Emphasis" w:semiHidden="0" w:uiPriority="19" w:unhideWhenUsed="0" w:qFormat="1"/>
+    <w:lsdException w:name="Intense Emphasis" w:semiHidden="0" w:uiPriority="21" w:unhideWhenUsed="0" w:qFormat="1"/>
+    <w:lsdException w:name="Subtle Reference" w:semiHidden="0" w:uiPriority="31" w:unhideWhenUsed="0" w:qFormat="1"/>
+    <w:lsdException w:name="Intense Reference" w:semiHidden="0" w:uiPriority="32" w:unhideWhenUsed="0" w:qFormat="1"/>
+    <w:lsdException w:name="Book Title" w:semiHidden="0" w:uiPriority="33" w:unhideWhenUsed="0" w:qFormat="1"/>
+    <w:lsdException w:name="Bibliography" w:uiPriority="37"/>
+    <w:lsdException w:name="TOC Heading" w:uiPriority="39" w:qFormat="1"/>
   </w:latentStyles>
   <w:style w:type="paragraph" w:default="1" w:styleId="Normal">
     <w:name w:val="Normal"/>
     <w:qFormat/>
   </w:style>
-  <w:style w:type="paragraph" w:styleId="Heading3">
+  <w:style w:type="paragraph" w:styleId="Ttulo3">
     <w:name w:val="heading 3"/>
     <w:basedOn w:val="Normal"/>
-    <w:link w:val="Heading3Char"/>
+    <w:link w:val="Ttulo3Char"/>
     <w:uiPriority w:val="9"/>
     <w:qFormat/>
     <w:rsid w:val="00A17CC1"/>
@@ -8941,10 +10402,10 @@
       <w:lang w:eastAsia="pt-BR"/>
     </w:rPr>
   </w:style>
-  <w:style w:type="paragraph" w:styleId="Heading4">
+  <w:style w:type="paragraph" w:styleId="Ttulo4">
     <w:name w:val="heading 4"/>
     <w:basedOn w:val="Normal"/>
-    <w:link w:val="Heading4Char"/>
+    <w:link w:val="Ttulo4Char"/>
     <w:uiPriority w:val="9"/>
     <w:qFormat/>
     <w:rsid w:val="00A17CC1"/>
@@ -8961,13 +10422,13 @@
       <w:lang w:eastAsia="pt-BR"/>
     </w:rPr>
   </w:style>
-  <w:style w:type="character" w:default="1" w:styleId="DefaultParagraphFont">
+  <w:style w:type="character" w:default="1" w:styleId="Fontepargpadro">
     <w:name w:val="Default Paragraph Font"/>
     <w:uiPriority w:val="1"/>
     <w:semiHidden/>
     <w:unhideWhenUsed/>
   </w:style>
-  <w:style w:type="table" w:default="1" w:styleId="TableNormal">
+  <w:style w:type="table" w:default="1" w:styleId="Tabelanormal">
     <w:name w:val="Normal Table"/>
     <w:uiPriority w:val="99"/>
     <w:semiHidden/>
@@ -8982,15 +10443,15 @@
       </w:tblCellMar>
     </w:tblPr>
   </w:style>
-  <w:style w:type="numbering" w:default="1" w:styleId="NoList">
+  <w:style w:type="numbering" w:default="1" w:styleId="Semlista">
     <w:name w:val="No List"/>
     <w:uiPriority w:val="99"/>
     <w:semiHidden/>
     <w:unhideWhenUsed/>
   </w:style>
-  <w:style w:type="table" w:styleId="TableGrid">
+  <w:style w:type="table" w:styleId="Tabelacomgrade">
     <w:name w:val="Table Grid"/>
-    <w:basedOn w:val="TableNormal"/>
+    <w:basedOn w:val="Tabelanormal"/>
     <w:uiPriority w:val="39"/>
     <w:rsid w:val="0001455A"/>
     <w:pPr>
@@ -9009,7 +10470,7 @@
   </w:style>
   <w:style w:type="table" w:customStyle="1" w:styleId="PlainTable11">
     <w:name w:val="Plain Table 11"/>
-    <w:basedOn w:val="TableNormal"/>
+    <w:basedOn w:val="Tabelanormal"/>
     <w:uiPriority w:val="41"/>
     <w:rsid w:val="0001455A"/>
     <w:pPr>
@@ -9070,10 +10531,10 @@
       </w:tcPr>
     </w:tblStylePr>
   </w:style>
-  <w:style w:type="paragraph" w:styleId="Header">
+  <w:style w:type="paragraph" w:styleId="Cabealho">
     <w:name w:val="header"/>
     <w:basedOn w:val="Normal"/>
-    <w:link w:val="HeaderChar"/>
+    <w:link w:val="CabealhoChar"/>
     <w:uiPriority w:val="99"/>
     <w:unhideWhenUsed/>
     <w:rsid w:val="008B72B3"/>
@@ -9085,17 +10546,17 @@
       <w:spacing w:after="0" w:line="240" w:lineRule="auto"/>
     </w:pPr>
   </w:style>
-  <w:style w:type="character" w:customStyle="1" w:styleId="HeaderChar">
-    <w:name w:val="Header Char"/>
-    <w:basedOn w:val="DefaultParagraphFont"/>
-    <w:link w:val="Header"/>
+  <w:style w:type="character" w:customStyle="1" w:styleId="CabealhoChar">
+    <w:name w:val="Cabeçalho Char"/>
+    <w:basedOn w:val="Fontepargpadro"/>
+    <w:link w:val="Cabealho"/>
     <w:uiPriority w:val="99"/>
     <w:rsid w:val="008B72B3"/>
   </w:style>
-  <w:style w:type="paragraph" w:styleId="Footer">
+  <w:style w:type="paragraph" w:styleId="Rodap">
     <w:name w:val="footer"/>
     <w:basedOn w:val="Normal"/>
-    <w:link w:val="FooterChar"/>
+    <w:link w:val="RodapChar"/>
     <w:uiPriority w:val="99"/>
     <w:unhideWhenUsed/>
     <w:rsid w:val="008B72B3"/>
@@ -9107,17 +10568,17 @@
       <w:spacing w:after="0" w:line="240" w:lineRule="auto"/>
     </w:pPr>
   </w:style>
-  <w:style w:type="character" w:customStyle="1" w:styleId="FooterChar">
-    <w:name w:val="Footer Char"/>
-    <w:basedOn w:val="DefaultParagraphFont"/>
-    <w:link w:val="Footer"/>
+  <w:style w:type="character" w:customStyle="1" w:styleId="RodapChar">
+    <w:name w:val="Rodapé Char"/>
+    <w:basedOn w:val="Fontepargpadro"/>
+    <w:link w:val="Rodap"/>
     <w:uiPriority w:val="99"/>
     <w:rsid w:val="008B72B3"/>
   </w:style>
-  <w:style w:type="character" w:customStyle="1" w:styleId="Heading3Char">
-    <w:name w:val="Heading 3 Char"/>
-    <w:basedOn w:val="DefaultParagraphFont"/>
-    <w:link w:val="Heading3"/>
+  <w:style w:type="character" w:customStyle="1" w:styleId="Ttulo3Char">
+    <w:name w:val="Título 3 Char"/>
+    <w:basedOn w:val="Fontepargpadro"/>
+    <w:link w:val="Ttulo3"/>
     <w:uiPriority w:val="9"/>
     <w:rsid w:val="00A17CC1"/>
     <w:rPr>
@@ -9129,10 +10590,10 @@
       <w:lang w:eastAsia="pt-BR"/>
     </w:rPr>
   </w:style>
-  <w:style w:type="character" w:customStyle="1" w:styleId="Heading4Char">
-    <w:name w:val="Heading 4 Char"/>
-    <w:basedOn w:val="DefaultParagraphFont"/>
-    <w:link w:val="Heading4"/>
+  <w:style w:type="character" w:customStyle="1" w:styleId="Ttulo4Char">
+    <w:name w:val="Título 4 Char"/>
+    <w:basedOn w:val="Fontepargpadro"/>
+    <w:link w:val="Ttulo4"/>
     <w:uiPriority w:val="9"/>
     <w:rsid w:val="00A17CC1"/>
     <w:rPr>
@@ -9163,12 +10624,12 @@
   </w:style>
   <w:style w:type="character" w:customStyle="1" w:styleId="apple-converted-space">
     <w:name w:val="apple-converted-space"/>
-    <w:basedOn w:val="DefaultParagraphFont"/>
+    <w:basedOn w:val="Fontepargpadro"/>
     <w:rsid w:val="00A17CC1"/>
   </w:style>
-  <w:style w:type="character" w:styleId="Strong">
+  <w:style w:type="character" w:styleId="Forte">
     <w:name w:val="Strong"/>
-    <w:basedOn w:val="DefaultParagraphFont"/>
+    <w:basedOn w:val="Fontepargpadro"/>
     <w:uiPriority w:val="22"/>
     <w:qFormat/>
     <w:rsid w:val="00A17CC1"/>
@@ -9177,10 +10638,10 @@
       <w:bCs/>
     </w:rPr>
   </w:style>
-  <w:style w:type="paragraph" w:styleId="BalloonText">
+  <w:style w:type="paragraph" w:styleId="Textodebalo">
     <w:name w:val="Balloon Text"/>
     <w:basedOn w:val="Normal"/>
-    <w:link w:val="BalloonTextChar"/>
+    <w:link w:val="TextodebaloChar"/>
     <w:uiPriority w:val="99"/>
     <w:semiHidden/>
     <w:unhideWhenUsed/>
@@ -9194,10 +10655,10 @@
       <w:szCs w:val="16"/>
     </w:rPr>
   </w:style>
-  <w:style w:type="character" w:customStyle="1" w:styleId="BalloonTextChar">
-    <w:name w:val="Balloon Text Char"/>
-    <w:basedOn w:val="DefaultParagraphFont"/>
-    <w:link w:val="BalloonText"/>
+  <w:style w:type="character" w:customStyle="1" w:styleId="TextodebaloChar">
+    <w:name w:val="Texto de balão Char"/>
+    <w:basedOn w:val="Fontepargpadro"/>
+    <w:link w:val="Textodebalo"/>
     <w:uiPriority w:val="99"/>
     <w:semiHidden/>
     <w:rsid w:val="004454BA"/>
@@ -9207,7 +10668,467 @@
       <w:szCs w:val="16"/>
     </w:rPr>
   </w:style>
-  <w:style w:type="paragraph" w:styleId="ListParagraph">
+  <w:style w:type="paragraph" w:styleId="PargrafodaLista">
+    <w:name w:val="List Paragraph"/>
+    <w:basedOn w:val="Normal"/>
+    <w:uiPriority w:val="34"/>
+    <w:qFormat/>
+    <w:rsid w:val="003D22A7"/>
+    <w:pPr>
+      <w:ind w:left="720"/>
+      <w:contextualSpacing/>
+    </w:pPr>
+  </w:style>
+</w:styles>
+</file>
+
+<file path=word/stylesWithEffects.xml><?xml version="1.0" encoding="utf-8"?>
+<w:styles xmlns:wpc="http://schemas.microsoft.com/office/word/2010/wordprocessingCanvas" xmlns:mc="http://schemas.openxmlformats.org/markup-compatibility/2006" xmlns:o="urn:schemas-microsoft-com:office:office" xmlns:r="http://schemas.openxmlformats.org/officeDocument/2006/relationships" xmlns:m="http://schemas.openxmlformats.org/officeDocument/2006/math" xmlns:v="urn:schemas-microsoft-com:vml" xmlns:wp14="http://schemas.microsoft.com/office/word/2010/wordprocessingDrawing" xmlns:wp="http://schemas.openxmlformats.org/drawingml/2006/wordprocessingDrawing" xmlns:w10="urn:schemas-microsoft-com:office:word" xmlns:w="http://schemas.openxmlformats.org/wordprocessingml/2006/main" xmlns:w14="http://schemas.microsoft.com/office/word/2010/wordml" xmlns:wpg="http://schemas.microsoft.com/office/word/2010/wordprocessingGroup" xmlns:wpi="http://schemas.microsoft.com/office/word/2010/wordprocessingInk" xmlns:wne="http://schemas.microsoft.com/office/word/2006/wordml" xmlns:wps="http://schemas.microsoft.com/office/word/2010/wordprocessingShape" mc:Ignorable="w14 wp14">
+  <w:docDefaults>
+    <w:rPrDefault>
+      <w:rPr>
+        <w:rFonts w:asciiTheme="minorHAnsi" w:eastAsiaTheme="minorHAnsi" w:hAnsiTheme="minorHAnsi" w:cstheme="minorBidi"/>
+        <w:sz w:val="22"/>
+        <w:szCs w:val="22"/>
+        <w:lang w:val="pt-BR" w:eastAsia="en-US" w:bidi="ar-SA"/>
+      </w:rPr>
+    </w:rPrDefault>
+    <w:pPrDefault>
+      <w:pPr>
+        <w:spacing w:after="160" w:line="259" w:lineRule="auto"/>
+      </w:pPr>
+    </w:pPrDefault>
+  </w:docDefaults>
+  <w:latentStyles w:defLockedState="0" w:defUIPriority="99" w:defSemiHidden="1" w:defUnhideWhenUsed="1" w:defQFormat="0" w:count="267">
+    <w:lsdException w:name="Normal" w:semiHidden="0" w:uiPriority="0" w:unhideWhenUsed="0" w:qFormat="1"/>
+    <w:lsdException w:name="heading 1" w:semiHidden="0" w:uiPriority="9" w:unhideWhenUsed="0" w:qFormat="1"/>
+    <w:lsdException w:name="heading 2" w:uiPriority="9" w:qFormat="1"/>
+    <w:lsdException w:name="heading 3" w:uiPriority="9" w:qFormat="1"/>
+    <w:lsdException w:name="heading 4" w:uiPriority="9" w:qFormat="1"/>
+    <w:lsdException w:name="heading 5" w:uiPriority="9" w:qFormat="1"/>
+    <w:lsdException w:name="heading 6" w:uiPriority="9" w:qFormat="1"/>
+    <w:lsdException w:name="heading 7" w:uiPriority="9" w:qFormat="1"/>
+    <w:lsdException w:name="heading 8" w:uiPriority="9" w:qFormat="1"/>
+    <w:lsdException w:name="heading 9" w:uiPriority="9" w:qFormat="1"/>
+    <w:lsdException w:name="toc 1" w:uiPriority="39"/>
+    <w:lsdException w:name="toc 2" w:uiPriority="39"/>
+    <w:lsdException w:name="toc 3" w:uiPriority="39"/>
+    <w:lsdException w:name="toc 4" w:uiPriority="39"/>
+    <w:lsdException w:name="toc 5" w:uiPriority="39"/>
+    <w:lsdException w:name="toc 6" w:uiPriority="39"/>
+    <w:lsdException w:name="toc 7" w:uiPriority="39"/>
+    <w:lsdException w:name="toc 8" w:uiPriority="39"/>
+    <w:lsdException w:name="toc 9" w:uiPriority="39"/>
+    <w:lsdException w:name="caption" w:uiPriority="35" w:qFormat="1"/>
+    <w:lsdException w:name="Title" w:semiHidden="0" w:uiPriority="10" w:unhideWhenUsed="0" w:qFormat="1"/>
+    <w:lsdException w:name="Default Paragraph Font" w:uiPriority="1"/>
+    <w:lsdException w:name="Subtitle" w:semiHidden="0" w:uiPriority="11" w:unhideWhenUsed="0" w:qFormat="1"/>
+    <w:lsdException w:name="Strong" w:semiHidden="0" w:uiPriority="22" w:unhideWhenUsed="0" w:qFormat="1"/>
+    <w:lsdException w:name="Emphasis" w:semiHidden="0" w:uiPriority="20" w:unhideWhenUsed="0" w:qFormat="1"/>
+    <w:lsdException w:name="Table Grid" w:semiHidden="0" w:uiPriority="39" w:unhideWhenUsed="0"/>
+    <w:lsdException w:name="Placeholder Text" w:unhideWhenUsed="0"/>
+    <w:lsdException w:name="No Spacing" w:semiHidden="0" w:uiPriority="1" w:unhideWhenUsed="0" w:qFormat="1"/>
+    <w:lsdException w:name="Light Shading" w:semiHidden="0" w:uiPriority="60" w:unhideWhenUsed="0"/>
+    <w:lsdException w:name="Light List" w:semiHidden="0" w:uiPriority="61" w:unhideWhenUsed="0"/>
+    <w:lsdException w:name="Light Grid" w:semiHidden="0" w:uiPriority="62" w:unhideWhenUsed="0"/>
+    <w:lsdException w:name="Medium Shading 1" w:semiHidden="0" w:uiPriority="63" w:unhideWhenUsed="0"/>
+    <w:lsdException w:name="Medium Shading 2" w:semiHidden="0" w:uiPriority="64" w:unhideWhenUsed="0"/>
+    <w:lsdException w:name="Medium List 1" w:semiHidden="0" w:uiPriority="65" w:unhideWhenUsed="0"/>
+    <w:lsdException w:name="Medium List 2" w:semiHidden="0" w:uiPriority="66" w:unhideWhenUsed="0"/>
+    <w:lsdException w:name="Medium Grid 1" w:semiHidden="0" w:uiPriority="67" w:unhideWhenUsed="0"/>
+    <w:lsdException w:name="Medium Grid 2" w:semiHidden="0" w:uiPriority="68" w:unhideWhenUsed="0"/>
+    <w:lsdException w:name="Medium Grid 3" w:semiHidden="0" w:uiPriority="69" w:unhideWhenUsed="0"/>
+    <w:lsdException w:name="Dark List" w:semiHidden="0" w:uiPriority="70" w:unhideWhenUsed="0"/>
+    <w:lsdException w:name="Colorful Shading" w:semiHidden="0" w:uiPriority="71" w:unhideWhenUsed="0"/>
+    <w:lsdException w:name="Colorful List" w:semiHidden="0" w:uiPriority="72" w:unhideWhenUsed="0"/>
+    <w:lsdException w:name="Colorful Grid" w:semiHidden="0" w:uiPriority="73" w:unhideWhenUsed="0"/>
+    <w:lsdException w:name="Light Shading Accent 1" w:semiHidden="0" w:uiPriority="60" w:unhideWhenUsed="0"/>
+    <w:lsdException w:name="Light List Accent 1" w:semiHidden="0" w:uiPriority="61" w:unhideWhenUsed="0"/>
+    <w:lsdException w:name="Light Grid Accent 1" w:semiHidden="0" w:uiPriority="62" w:unhideWhenUsed="0"/>
+    <w:lsdException w:name="Medium Shading 1 Accent 1" w:semiHidden="0" w:uiPriority="63" w:unhideWhenUsed="0"/>
+    <w:lsdException w:name="Medium Shading 2 Accent 1" w:semiHidden="0" w:uiPriority="64" w:unhideWhenUsed="0"/>
+    <w:lsdException w:name="Medium List 1 Accent 1" w:semiHidden="0" w:uiPriority="65" w:unhideWhenUsed="0"/>
+    <w:lsdException w:name="Revision" w:unhideWhenUsed="0"/>
+    <w:lsdException w:name="List Paragraph" w:semiHidden="0" w:uiPriority="34" w:unhideWhenUsed="0" w:qFormat="1"/>
+    <w:lsdException w:name="Quote" w:semiHidden="0" w:uiPriority="29" w:unhideWhenUsed="0" w:qFormat="1"/>
+    <w:lsdException w:name="Intense Quote" w:semiHidden="0" w:uiPriority="30" w:unhideWhenUsed="0" w:qFormat="1"/>
+    <w:lsdException w:name="Medium List 2 Accent 1" w:semiHidden="0" w:uiPriority="66" w:unhideWhenUsed="0"/>
+    <w:lsdException w:name="Medium Grid 1 Accent 1" w:semiHidden="0" w:uiPriority="67" w:unhideWhenUsed="0"/>
+    <w:lsdException w:name="Medium Grid 2 Accent 1" w:semiHidden="0" w:uiPriority="68" w:unhideWhenUsed="0"/>
+    <w:lsdException w:name="Medium Grid 3 Accent 1" w:semiHidden="0" w:uiPriority="69" w:unhideWhenUsed="0"/>
+    <w:lsdException w:name="Dark List Accent 1" w:semiHidden="0" w:uiPriority="70" w:unhideWhenUsed="0"/>
+    <w:lsdException w:name="Colorful Shading Accent 1" w:semiHidden="0" w:uiPriority="71" w:unhideWhenUsed="0"/>
+    <w:lsdException w:name="Colorful List Accent 1" w:semiHidden="0" w:uiPriority="72" w:unhideWhenUsed="0"/>
+    <w:lsdException w:name="Colorful Grid Accent 1" w:semiHidden="0" w:uiPriority="73" w:unhideWhenUsed="0"/>
+    <w:lsdException w:name="Light Shading Accent 2" w:semiHidden="0" w:uiPriority="60" w:unhideWhenUsed="0"/>
+    <w:lsdException w:name="Light List Accent 2" w:semiHidden="0" w:uiPriority="61" w:unhideWhenUsed="0"/>
+    <w:lsdException w:name="Light Grid Accent 2" w:semiHidden="0" w:uiPriority="62" w:unhideWhenUsed="0"/>
+    <w:lsdException w:name="Medium Shading 1 Accent 2" w:semiHidden="0" w:uiPriority="63" w:unhideWhenUsed="0"/>
+    <w:lsdException w:name="Medium Shading 2 Accent 2" w:semiHidden="0" w:uiPriority="64" w:unhideWhenUsed="0"/>
+    <w:lsdException w:name="Medium List 1 Accent 2" w:semiHidden="0" w:uiPriority="65" w:unhideWhenUsed="0"/>
+    <w:lsdException w:name="Medium List 2 Accent 2" w:semiHidden="0" w:uiPriority="66" w:unhideWhenUsed="0"/>
+    <w:lsdException w:name="Medium Grid 1 Accent 2" w:semiHidden="0" w:uiPriority="67" w:unhideWhenUsed="0"/>
+    <w:lsdException w:name="Medium Grid 2 Accent 2" w:semiHidden="0" w:uiPriority="68" w:unhideWhenUsed="0"/>
+    <w:lsdException w:name="Medium Grid 3 Accent 2" w:semiHidden="0" w:uiPriority="69" w:unhideWhenUsed="0"/>
+    <w:lsdException w:name="Dark List Accent 2" w:semiHidden="0" w:uiPriority="70" w:unhideWhenUsed="0"/>
+    <w:lsdException w:name="Colorful Shading Accent 2" w:semiHidden="0" w:uiPriority="71" w:unhideWhenUsed="0"/>
+    <w:lsdException w:name="Colorful List Accent 2" w:semiHidden="0" w:uiPriority="72" w:unhideWhenUsed="0"/>
+    <w:lsdException w:name="Colorful Grid Accent 2" w:semiHidden="0" w:uiPriority="73" w:unhideWhenUsed="0"/>
+    <w:lsdException w:name="Light Shading Accent 3" w:semiHidden="0" w:uiPriority="60" w:unhideWhenUsed="0"/>
+    <w:lsdException w:name="Light List Accent 3" w:semiHidden="0" w:uiPriority="61" w:unhideWhenUsed="0"/>
+    <w:lsdException w:name="Light Grid Accent 3" w:semiHidden="0" w:uiPriority="62" w:unhideWhenUsed="0"/>
+    <w:lsdException w:name="Medium Shading 1 Accent 3" w:semiHidden="0" w:uiPriority="63" w:unhideWhenUsed="0"/>
+    <w:lsdException w:name="Medium Shading 2 Accent 3" w:semiHidden="0" w:uiPriority="64" w:unhideWhenUsed="0"/>
+    <w:lsdException w:name="Medium List 1 Accent 3" w:semiHidden="0" w:uiPriority="65" w:unhideWhenUsed="0"/>
+    <w:lsdException w:name="Medium List 2 Accent 3" w:semiHidden="0" w:uiPriority="66" w:unhideWhenUsed="0"/>
+    <w:lsdException w:name="Medium Grid 1 Accent 3" w:semiHidden="0" w:uiPriority="67" w:unhideWhenUsed="0"/>
+    <w:lsdException w:name="Medium Grid 2 Accent 3" w:semiHidden="0" w:uiPriority="68" w:unhideWhenUsed="0"/>
+    <w:lsdException w:name="Medium Grid 3 Accent 3" w:semiHidden="0" w:uiPriority="69" w:unhideWhenUsed="0"/>
+    <w:lsdException w:name="Dark List Accent 3" w:semiHidden="0" w:uiPriority="70" w:unhideWhenUsed="0"/>
+    <w:lsdException w:name="Colorful Shading Accent 3" w:semiHidden="0" w:uiPriority="71" w:unhideWhenUsed="0"/>
+    <w:lsdException w:name="Colorful List Accent 3" w:semiHidden="0" w:uiPriority="72" w:unhideWhenUsed="0"/>
+    <w:lsdException w:name="Colorful Grid Accent 3" w:semiHidden="0" w:uiPriority="73" w:unhideWhenUsed="0"/>
+    <w:lsdException w:name="Light Shading Accent 4" w:semiHidden="0" w:uiPriority="60" w:unhideWhenUsed="0"/>
+    <w:lsdException w:name="Light List Accent 4" w:semiHidden="0" w:uiPriority="61" w:unhideWhenUsed="0"/>
+    <w:lsdException w:name="Light Grid Accent 4" w:semiHidden="0" w:uiPriority="62" w:unhideWhenUsed="0"/>
+    <w:lsdException w:name="Medium Shading 1 Accent 4" w:semiHidden="0" w:uiPriority="63" w:unhideWhenUsed="0"/>
+    <w:lsdException w:name="Medium Shading 2 Accent 4" w:semiHidden="0" w:uiPriority="64" w:unhideWhenUsed="0"/>
+    <w:lsdException w:name="Medium List 1 Accent 4" w:semiHidden="0" w:uiPriority="65" w:unhideWhenUsed="0"/>
+    <w:lsdException w:name="Medium List 2 Accent 4" w:semiHidden="0" w:uiPriority="66" w:unhideWhenUsed="0"/>
+    <w:lsdException w:name="Medium Grid 1 Accent 4" w:semiHidden="0" w:uiPriority="67" w:unhideWhenUsed="0"/>
+    <w:lsdException w:name="Medium Grid 2 Accent 4" w:semiHidden="0" w:uiPriority="68" w:unhideWhenUsed="0"/>
+    <w:lsdException w:name="Medium Grid 3 Accent 4" w:semiHidden="0" w:uiPriority="69" w:unhideWhenUsed="0"/>
+    <w:lsdException w:name="Dark List Accent 4" w:semiHidden="0" w:uiPriority="70" w:unhideWhenUsed="0"/>
+    <w:lsdException w:name="Colorful Shading Accent 4" w:semiHidden="0" w:uiPriority="71" w:unhideWhenUsed="0"/>
+    <w:lsdException w:name="Colorful List Accent 4" w:semiHidden="0" w:uiPriority="72" w:unhideWhenUsed="0"/>
+    <w:lsdException w:name="Colorful Grid Accent 4" w:semiHidden="0" w:uiPriority="73" w:unhideWhenUsed="0"/>
+    <w:lsdException w:name="Light Shading Accent 5" w:semiHidden="0" w:uiPriority="60" w:unhideWhenUsed="0"/>
+    <w:lsdException w:name="Light List Accent 5" w:semiHidden="0" w:uiPriority="61" w:unhideWhenUsed="0"/>
+    <w:lsdException w:name="Light Grid Accent 5" w:semiHidden="0" w:uiPriority="62" w:unhideWhenUsed="0"/>
+    <w:lsdException w:name="Medium Shading 1 Accent 5" w:semiHidden="0" w:uiPriority="63" w:unhideWhenUsed="0"/>
+    <w:lsdException w:name="Medium Shading 2 Accent 5" w:semiHidden="0" w:uiPriority="64" w:unhideWhenUsed="0"/>
+    <w:lsdException w:name="Medium List 1 Accent 5" w:semiHidden="0" w:uiPriority="65" w:unhideWhenUsed="0"/>
+    <w:lsdException w:name="Medium List 2 Accent 5" w:semiHidden="0" w:uiPriority="66" w:unhideWhenUsed="0"/>
+    <w:lsdException w:name="Medium Grid 1 Accent 5" w:semiHidden="0" w:uiPriority="67" w:unhideWhenUsed="0"/>
+    <w:lsdException w:name="Medium Grid 2 Accent 5" w:semiHidden="0" w:uiPriority="68" w:unhideWhenUsed="0"/>
+    <w:lsdException w:name="Medium Grid 3 Accent 5" w:semiHidden="0" w:uiPriority="69" w:unhideWhenUsed="0"/>
+    <w:lsdException w:name="Dark List Accent 5" w:semiHidden="0" w:uiPriority="70" w:unhideWhenUsed="0"/>
+    <w:lsdException w:name="Colorful Shading Accent 5" w:semiHidden="0" w:uiPriority="71" w:unhideWhenUsed="0"/>
+    <w:lsdException w:name="Colorful List Accent 5" w:semiHidden="0" w:uiPriority="72" w:unhideWhenUsed="0"/>
+    <w:lsdException w:name="Colorful Grid Accent 5" w:semiHidden="0" w:uiPriority="73" w:unhideWhenUsed="0"/>
+    <w:lsdException w:name="Light Shading Accent 6" w:semiHidden="0" w:uiPriority="60" w:unhideWhenUsed="0"/>
+    <w:lsdException w:name="Light List Accent 6" w:semiHidden="0" w:uiPriority="61" w:unhideWhenUsed="0"/>
+    <w:lsdException w:name="Light Grid Accent 6" w:semiHidden="0" w:uiPriority="62" w:unhideWhenUsed="0"/>
+    <w:lsdException w:name="Medium Shading 1 Accent 6" w:semiHidden="0" w:uiPriority="63" w:unhideWhenUsed="0"/>
+    <w:lsdException w:name="Medium Shading 2 Accent 6" w:semiHidden="0" w:uiPriority="64" w:unhideWhenUsed="0"/>
+    <w:lsdException w:name="Medium List 1 Accent 6" w:semiHidden="0" w:uiPriority="65" w:unhideWhenUsed="0"/>
+    <w:lsdException w:name="Medium List 2 Accent 6" w:semiHidden="0" w:uiPriority="66" w:unhideWhenUsed="0"/>
+    <w:lsdException w:name="Medium Grid 1 Accent 6" w:semiHidden="0" w:uiPriority="67" w:unhideWhenUsed="0"/>
+    <w:lsdException w:name="Medium Grid 2 Accent 6" w:semiHidden="0" w:uiPriority="68" w:unhideWhenUsed="0"/>
+    <w:lsdException w:name="Medium Grid 3 Accent 6" w:semiHidden="0" w:uiPriority="69" w:unhideWhenUsed="0"/>
+    <w:lsdException w:name="Dark List Accent 6" w:semiHidden="0" w:uiPriority="70" w:unhideWhenUsed="0"/>
+    <w:lsdException w:name="Colorful Shading Accent 6" w:semiHidden="0" w:uiPriority="71" w:unhideWhenUsed="0"/>
+    <w:lsdException w:name="Colorful List Accent 6" w:semiHidden="0" w:uiPriority="72" w:unhideWhenUsed="0"/>
+    <w:lsdException w:name="Colorful Grid Accent 6" w:semiHidden="0" w:uiPriority="73" w:unhideWhenUsed="0"/>
+    <w:lsdException w:name="Subtle Emphasis" w:semiHidden="0" w:uiPriority="19" w:unhideWhenUsed="0" w:qFormat="1"/>
+    <w:lsdException w:name="Intense Emphasis" w:semiHidden="0" w:uiPriority="21" w:unhideWhenUsed="0" w:qFormat="1"/>
+    <w:lsdException w:name="Subtle Reference" w:semiHidden="0" w:uiPriority="31" w:unhideWhenUsed="0" w:qFormat="1"/>
+    <w:lsdException w:name="Intense Reference" w:semiHidden="0" w:uiPriority="32" w:unhideWhenUsed="0" w:qFormat="1"/>
+    <w:lsdException w:name="Book Title" w:semiHidden="0" w:uiPriority="33" w:unhideWhenUsed="0" w:qFormat="1"/>
+    <w:lsdException w:name="Bibliography" w:uiPriority="37"/>
+    <w:lsdException w:name="TOC Heading" w:uiPriority="39" w:qFormat="1"/>
+  </w:latentStyles>
+  <w:style w:type="paragraph" w:default="1" w:styleId="Normal">
+    <w:name w:val="Normal"/>
+    <w:qFormat/>
+  </w:style>
+  <w:style w:type="paragraph" w:styleId="Ttulo3">
+    <w:name w:val="heading 3"/>
+    <w:basedOn w:val="Normal"/>
+    <w:link w:val="Ttulo3Char"/>
+    <w:uiPriority w:val="9"/>
+    <w:qFormat/>
+    <w:rsid w:val="00A17CC1"/>
+    <w:pPr>
+      <w:spacing w:before="100" w:beforeAutospacing="1" w:after="100" w:afterAutospacing="1" w:line="240" w:lineRule="auto"/>
+      <w:outlineLvl w:val="2"/>
+    </w:pPr>
+    <w:rPr>
+      <w:rFonts w:ascii="Times New Roman" w:eastAsia="Times New Roman" w:hAnsi="Times New Roman" w:cs="Times New Roman"/>
+      <w:b/>
+      <w:bCs/>
+      <w:sz w:val="27"/>
+      <w:szCs w:val="27"/>
+      <w:lang w:eastAsia="pt-BR"/>
+    </w:rPr>
+  </w:style>
+  <w:style w:type="paragraph" w:styleId="Ttulo4">
+    <w:name w:val="heading 4"/>
+    <w:basedOn w:val="Normal"/>
+    <w:link w:val="Ttulo4Char"/>
+    <w:uiPriority w:val="9"/>
+    <w:qFormat/>
+    <w:rsid w:val="00A17CC1"/>
+    <w:pPr>
+      <w:spacing w:before="100" w:beforeAutospacing="1" w:after="100" w:afterAutospacing="1" w:line="240" w:lineRule="auto"/>
+      <w:outlineLvl w:val="3"/>
+    </w:pPr>
+    <w:rPr>
+      <w:rFonts w:ascii="Times New Roman" w:eastAsia="Times New Roman" w:hAnsi="Times New Roman" w:cs="Times New Roman"/>
+      <w:b/>
+      <w:bCs/>
+      <w:sz w:val="24"/>
+      <w:szCs w:val="24"/>
+      <w:lang w:eastAsia="pt-BR"/>
+    </w:rPr>
+  </w:style>
+  <w:style w:type="character" w:default="1" w:styleId="Fontepargpadro">
+    <w:name w:val="Default Paragraph Font"/>
+    <w:uiPriority w:val="1"/>
+    <w:semiHidden/>
+    <w:unhideWhenUsed/>
+  </w:style>
+  <w:style w:type="table" w:default="1" w:styleId="Tabelanormal">
+    <w:name w:val="Normal Table"/>
+    <w:uiPriority w:val="99"/>
+    <w:semiHidden/>
+    <w:unhideWhenUsed/>
+    <w:tblPr>
+      <w:tblInd w:w="0" w:type="dxa"/>
+      <w:tblCellMar>
+        <w:top w:w="0" w:type="dxa"/>
+        <w:left w:w="108" w:type="dxa"/>
+        <w:bottom w:w="0" w:type="dxa"/>
+        <w:right w:w="108" w:type="dxa"/>
+      </w:tblCellMar>
+    </w:tblPr>
+  </w:style>
+  <w:style w:type="numbering" w:default="1" w:styleId="Semlista">
+    <w:name w:val="No List"/>
+    <w:uiPriority w:val="99"/>
+    <w:semiHidden/>
+    <w:unhideWhenUsed/>
+  </w:style>
+  <w:style w:type="table" w:styleId="Tabelacomgrade">
+    <w:name w:val="Table Grid"/>
+    <w:basedOn w:val="Tabelanormal"/>
+    <w:uiPriority w:val="39"/>
+    <w:rsid w:val="0001455A"/>
+    <w:pPr>
+      <w:spacing w:after="0" w:line="240" w:lineRule="auto"/>
+    </w:pPr>
+    <w:tblPr>
+      <w:tblBorders>
+        <w:top w:val="single" w:sz="4" w:space="0" w:color="auto"/>
+        <w:left w:val="single" w:sz="4" w:space="0" w:color="auto"/>
+        <w:bottom w:val="single" w:sz="4" w:space="0" w:color="auto"/>
+        <w:right w:val="single" w:sz="4" w:space="0" w:color="auto"/>
+        <w:insideH w:val="single" w:sz="4" w:space="0" w:color="auto"/>
+        <w:insideV w:val="single" w:sz="4" w:space="0" w:color="auto"/>
+      </w:tblBorders>
+    </w:tblPr>
+  </w:style>
+  <w:style w:type="table" w:customStyle="1" w:styleId="PlainTable11">
+    <w:name w:val="Plain Table 11"/>
+    <w:basedOn w:val="Tabelanormal"/>
+    <w:uiPriority w:val="41"/>
+    <w:rsid w:val="0001455A"/>
+    <w:pPr>
+      <w:spacing w:after="0" w:line="240" w:lineRule="auto"/>
+    </w:pPr>
+    <w:tblPr>
+      <w:tblStyleRowBandSize w:val="1"/>
+      <w:tblStyleColBandSize w:val="1"/>
+      <w:tblBorders>
+        <w:top w:val="single" w:sz="4" w:space="0" w:color="BFBFBF" w:themeColor="background1" w:themeShade="BF"/>
+        <w:left w:val="single" w:sz="4" w:space="0" w:color="BFBFBF" w:themeColor="background1" w:themeShade="BF"/>
+        <w:bottom w:val="single" w:sz="4" w:space="0" w:color="BFBFBF" w:themeColor="background1" w:themeShade="BF"/>
+        <w:right w:val="single" w:sz="4" w:space="0" w:color="BFBFBF" w:themeColor="background1" w:themeShade="BF"/>
+        <w:insideH w:val="single" w:sz="4" w:space="0" w:color="BFBFBF" w:themeColor="background1" w:themeShade="BF"/>
+        <w:insideV w:val="single" w:sz="4" w:space="0" w:color="BFBFBF" w:themeColor="background1" w:themeShade="BF"/>
+      </w:tblBorders>
+    </w:tblPr>
+    <w:tblStylePr w:type="firstRow">
+      <w:rPr>
+        <w:b/>
+        <w:bCs/>
+      </w:rPr>
+    </w:tblStylePr>
+    <w:tblStylePr w:type="lastRow">
+      <w:rPr>
+        <w:b/>
+        <w:bCs/>
+      </w:rPr>
+      <w:tblPr/>
+      <w:tcPr>
+        <w:tcBorders>
+          <w:top w:val="double" w:sz="4" w:space="0" w:color="BFBFBF" w:themeColor="background1" w:themeShade="BF"/>
+        </w:tcBorders>
+      </w:tcPr>
+    </w:tblStylePr>
+    <w:tblStylePr w:type="firstCol">
+      <w:rPr>
+        <w:b/>
+        <w:bCs/>
+      </w:rPr>
+    </w:tblStylePr>
+    <w:tblStylePr w:type="lastCol">
+      <w:rPr>
+        <w:b/>
+        <w:bCs/>
+      </w:rPr>
+    </w:tblStylePr>
+    <w:tblStylePr w:type="band1Vert">
+      <w:tblPr/>
+      <w:tcPr>
+        <w:shd w:val="clear" w:color="auto" w:fill="F2F2F2" w:themeFill="background1" w:themeFillShade="F2"/>
+      </w:tcPr>
+    </w:tblStylePr>
+    <w:tblStylePr w:type="band1Horz">
+      <w:tblPr/>
+      <w:tcPr>
+        <w:shd w:val="clear" w:color="auto" w:fill="F2F2F2" w:themeFill="background1" w:themeFillShade="F2"/>
+      </w:tcPr>
+    </w:tblStylePr>
+  </w:style>
+  <w:style w:type="paragraph" w:styleId="Cabealho">
+    <w:name w:val="header"/>
+    <w:basedOn w:val="Normal"/>
+    <w:link w:val="CabealhoChar"/>
+    <w:uiPriority w:val="99"/>
+    <w:unhideWhenUsed/>
+    <w:rsid w:val="008B72B3"/>
+    <w:pPr>
+      <w:tabs>
+        <w:tab w:val="center" w:pos="4513"/>
+        <w:tab w:val="right" w:pos="9026"/>
+      </w:tabs>
+      <w:spacing w:after="0" w:line="240" w:lineRule="auto"/>
+    </w:pPr>
+  </w:style>
+  <w:style w:type="character" w:customStyle="1" w:styleId="CabealhoChar">
+    <w:name w:val="Cabeçalho Char"/>
+    <w:basedOn w:val="Fontepargpadro"/>
+    <w:link w:val="Cabealho"/>
+    <w:uiPriority w:val="99"/>
+    <w:rsid w:val="008B72B3"/>
+  </w:style>
+  <w:style w:type="paragraph" w:styleId="Rodap">
+    <w:name w:val="footer"/>
+    <w:basedOn w:val="Normal"/>
+    <w:link w:val="RodapChar"/>
+    <w:uiPriority w:val="99"/>
+    <w:unhideWhenUsed/>
+    <w:rsid w:val="008B72B3"/>
+    <w:pPr>
+      <w:tabs>
+        <w:tab w:val="center" w:pos="4513"/>
+        <w:tab w:val="right" w:pos="9026"/>
+      </w:tabs>
+      <w:spacing w:after="0" w:line="240" w:lineRule="auto"/>
+    </w:pPr>
+  </w:style>
+  <w:style w:type="character" w:customStyle="1" w:styleId="RodapChar">
+    <w:name w:val="Rodapé Char"/>
+    <w:basedOn w:val="Fontepargpadro"/>
+    <w:link w:val="Rodap"/>
+    <w:uiPriority w:val="99"/>
+    <w:rsid w:val="008B72B3"/>
+  </w:style>
+  <w:style w:type="character" w:customStyle="1" w:styleId="Ttulo3Char">
+    <w:name w:val="Título 3 Char"/>
+    <w:basedOn w:val="Fontepargpadro"/>
+    <w:link w:val="Ttulo3"/>
+    <w:uiPriority w:val="9"/>
+    <w:rsid w:val="00A17CC1"/>
+    <w:rPr>
+      <w:rFonts w:ascii="Times New Roman" w:eastAsia="Times New Roman" w:hAnsi="Times New Roman" w:cs="Times New Roman"/>
+      <w:b/>
+      <w:bCs/>
+      <w:sz w:val="27"/>
+      <w:szCs w:val="27"/>
+      <w:lang w:eastAsia="pt-BR"/>
+    </w:rPr>
+  </w:style>
+  <w:style w:type="character" w:customStyle="1" w:styleId="Ttulo4Char">
+    <w:name w:val="Título 4 Char"/>
+    <w:basedOn w:val="Fontepargpadro"/>
+    <w:link w:val="Ttulo4"/>
+    <w:uiPriority w:val="9"/>
+    <w:rsid w:val="00A17CC1"/>
+    <w:rPr>
+      <w:rFonts w:ascii="Times New Roman" w:eastAsia="Times New Roman" w:hAnsi="Times New Roman" w:cs="Times New Roman"/>
+      <w:b/>
+      <w:bCs/>
+      <w:sz w:val="24"/>
+      <w:szCs w:val="24"/>
+      <w:lang w:eastAsia="pt-BR"/>
+    </w:rPr>
+  </w:style>
+  <w:style w:type="paragraph" w:styleId="NormalWeb">
+    <w:name w:val="Normal (Web)"/>
+    <w:basedOn w:val="Normal"/>
+    <w:uiPriority w:val="99"/>
+    <w:semiHidden/>
+    <w:unhideWhenUsed/>
+    <w:rsid w:val="00A17CC1"/>
+    <w:pPr>
+      <w:spacing w:before="100" w:beforeAutospacing="1" w:after="100" w:afterAutospacing="1" w:line="240" w:lineRule="auto"/>
+    </w:pPr>
+    <w:rPr>
+      <w:rFonts w:ascii="Times New Roman" w:eastAsia="Times New Roman" w:hAnsi="Times New Roman" w:cs="Times New Roman"/>
+      <w:sz w:val="24"/>
+      <w:szCs w:val="24"/>
+      <w:lang w:eastAsia="pt-BR"/>
+    </w:rPr>
+  </w:style>
+  <w:style w:type="character" w:customStyle="1" w:styleId="apple-converted-space">
+    <w:name w:val="apple-converted-space"/>
+    <w:basedOn w:val="Fontepargpadro"/>
+    <w:rsid w:val="00A17CC1"/>
+  </w:style>
+  <w:style w:type="character" w:styleId="Forte">
+    <w:name w:val="Strong"/>
+    <w:basedOn w:val="Fontepargpadro"/>
+    <w:uiPriority w:val="22"/>
+    <w:qFormat/>
+    <w:rsid w:val="00A17CC1"/>
+    <w:rPr>
+      <w:b/>
+      <w:bCs/>
+    </w:rPr>
+  </w:style>
+  <w:style w:type="paragraph" w:styleId="Textodebalo">
+    <w:name w:val="Balloon Text"/>
+    <w:basedOn w:val="Normal"/>
+    <w:link w:val="TextodebaloChar"/>
+    <w:uiPriority w:val="99"/>
+    <w:semiHidden/>
+    <w:unhideWhenUsed/>
+    <w:rsid w:val="004454BA"/>
+    <w:pPr>
+      <w:spacing w:after="0" w:line="240" w:lineRule="auto"/>
+    </w:pPr>
+    <w:rPr>
+      <w:rFonts w:ascii="Tahoma" w:hAnsi="Tahoma" w:cs="Tahoma"/>
+      <w:sz w:val="16"/>
+      <w:szCs w:val="16"/>
+    </w:rPr>
+  </w:style>
+  <w:style w:type="character" w:customStyle="1" w:styleId="TextodebaloChar">
+    <w:name w:val="Texto de balão Char"/>
+    <w:basedOn w:val="Fontepargpadro"/>
+    <w:link w:val="Textodebalo"/>
+    <w:uiPriority w:val="99"/>
+    <w:semiHidden/>
+    <w:rsid w:val="004454BA"/>
+    <w:rPr>
+      <w:rFonts w:ascii="Tahoma" w:hAnsi="Tahoma" w:cs="Tahoma"/>
+      <w:sz w:val="16"/>
+      <w:szCs w:val="16"/>
+    </w:rPr>
+  </w:style>
+  <w:style w:type="paragraph" w:styleId="PargrafodaLista">
     <w:name w:val="List Paragraph"/>
     <w:basedOn w:val="Normal"/>
     <w:uiPriority w:val="34"/>
@@ -9476,7 +11397,7 @@
   <a:extraClrSchemeLst/>
   <a:extLst>
     <a:ext uri="{05A4C25C-085E-4340-85A3-A5531E510DB2}">
-      <thm15:themeFamily xmlns:thm15="http://schemas.microsoft.com/office/thememl/2012/main" name="Office Theme" id="{62F939B6-93AF-4DB8-9C6B-D6C7DFDC589F}" vid="{4A3C46E8-61CC-4603-A589-7422A47A8E4A}"/>
+      <thm15:themeFamily xmlns:thm15="http://schemas.microsoft.com/office/thememl/2012/main" xmlns="" name="Office Theme" id="{62F939B6-93AF-4DB8-9C6B-D6C7DFDC589F}" vid="{4A3C46E8-61CC-4603-A589-7422A47A8E4A}"/>
     </a:ext>
   </a:extLst>
 </a:theme>
@@ -9487,7 +11408,7 @@
 </file>
 
 <file path=customXml/itemProps1.xml><?xml version="1.0" encoding="utf-8"?>
-<ds:datastoreItem xmlns:ds="http://schemas.openxmlformats.org/officeDocument/2006/customXml" ds:itemID="{11372AAE-FC2C-4D62-BBE0-53A2B46B2DF1}">
+<ds:datastoreItem xmlns:ds="http://schemas.openxmlformats.org/officeDocument/2006/customXml" ds:itemID="{486EAC44-DC3D-4754-8E97-9B1FDF701BB6}">
   <ds:schemaRefs>
     <ds:schemaRef ds:uri="http://schemas.openxmlformats.org/officeDocument/2006/bibliography"/>
   </ds:schemaRefs>

--- a/Requisitos Funcionais.docx
+++ b/Requisitos Funcionais.docx
@@ -1,6 +1,6 @@
 
 <file path=word/document.xml><?xml version="1.0" encoding="utf-8"?>
-<w:document xmlns:wpc="http://schemas.microsoft.com/office/word/2010/wordprocessingCanvas" xmlns:mc="http://schemas.openxmlformats.org/markup-compatibility/2006" xmlns:o="urn:schemas-microsoft-com:office:office" xmlns:r="http://schemas.openxmlformats.org/officeDocument/2006/relationships" xmlns:m="http://schemas.openxmlformats.org/officeDocument/2006/math" xmlns:v="urn:schemas-microsoft-com:vml" xmlns:wp14="http://schemas.microsoft.com/office/word/2010/wordprocessingDrawing" xmlns:wp="http://schemas.openxmlformats.org/drawingml/2006/wordprocessingDrawing" xmlns:w10="urn:schemas-microsoft-com:office:word" xmlns:w="http://schemas.openxmlformats.org/wordprocessingml/2006/main" xmlns:w14="http://schemas.microsoft.com/office/word/2010/wordml" xmlns:wpg="http://schemas.microsoft.com/office/word/2010/wordprocessingGroup" xmlns:wpi="http://schemas.microsoft.com/office/word/2010/wordprocessingInk" xmlns:wne="http://schemas.microsoft.com/office/word/2006/wordml" xmlns:wps="http://schemas.microsoft.com/office/word/2010/wordprocessingShape" mc:Ignorable="w14 wp14">
+<w:document xmlns:wpc="http://schemas.microsoft.com/office/word/2010/wordprocessingCanvas" xmlns:mc="http://schemas.openxmlformats.org/markup-compatibility/2006" xmlns:o="urn:schemas-microsoft-com:office:office" xmlns:r="http://schemas.openxmlformats.org/officeDocument/2006/relationships" xmlns:m="http://schemas.openxmlformats.org/officeDocument/2006/math" xmlns:v="urn:schemas-microsoft-com:vml" xmlns:wp14="http://schemas.microsoft.com/office/word/2010/wordprocessingDrawing" xmlns:wp="http://schemas.openxmlformats.org/drawingml/2006/wordprocessingDrawing" xmlns:w10="urn:schemas-microsoft-com:office:word" xmlns:w="http://schemas.openxmlformats.org/wordprocessingml/2006/main" xmlns:w14="http://schemas.microsoft.com/office/word/2010/wordml" xmlns:w15="http://schemas.microsoft.com/office/word/2012/wordml" xmlns:wpg="http://schemas.microsoft.com/office/word/2010/wordprocessingGroup" xmlns:wpi="http://schemas.microsoft.com/office/word/2010/wordprocessingInk" xmlns:wne="http://schemas.microsoft.com/office/word/2006/wordml" xmlns:wps="http://schemas.microsoft.com/office/word/2010/wordprocessingShape" mc:Ignorable="w14 w15 wp14">
   <w:body>
     <w:p>
       <w:pPr>
@@ -22,27 +22,17 @@
           <w:rFonts w:ascii="Arial" w:hAnsi="Arial" w:cs="Arial"/>
         </w:rPr>
       </w:pPr>
-      <w:proofErr w:type="spellStart"/>
-      <w:proofErr w:type="gramStart"/>
       <w:r>
         <w:rPr>
           <w:rFonts w:ascii="Arial" w:hAnsi="Arial" w:cs="Arial"/>
         </w:rPr>
         <w:t>Atualmente,</w:t>
       </w:r>
-      <w:proofErr w:type="gramEnd"/>
-      <w:r>
-        <w:rPr>
-          <w:rFonts w:ascii="Arial" w:hAnsi="Arial" w:cs="Arial"/>
-        </w:rPr>
-        <w:t>a</w:t>
-      </w:r>
-      <w:proofErr w:type="spellEnd"/>
-      <w:r>
-        <w:rPr>
-          <w:rFonts w:ascii="Arial" w:hAnsi="Arial" w:cs="Arial"/>
-        </w:rPr>
-        <w:t xml:space="preserve"> tecnologia da informação tem ganhado cada vez mais espaço. </w:t>
+      <w:r>
+        <w:rPr>
+          <w:rFonts w:ascii="Arial" w:hAnsi="Arial" w:cs="Arial"/>
+        </w:rPr>
+        <w:t xml:space="preserve">a tecnologia da informação tem ganhado cada vez mais espaço. </w:t>
       </w:r>
       <w:r>
         <w:rPr>
@@ -60,49 +50,7 @@
         <w:rPr>
           <w:rFonts w:ascii="Arial" w:hAnsi="Arial" w:cs="Arial"/>
         </w:rPr>
-        <w:t xml:space="preserve">ganhar espaço no </w:t>
-      </w:r>
-      <w:proofErr w:type="spellStart"/>
-      <w:r>
-        <w:rPr>
-          <w:rFonts w:ascii="Arial" w:hAnsi="Arial" w:cs="Arial"/>
-        </w:rPr>
-        <w:t>mercardo</w:t>
-      </w:r>
-      <w:proofErr w:type="spellEnd"/>
-      <w:r>
-        <w:rPr>
-          <w:rFonts w:ascii="Arial" w:hAnsi="Arial" w:cs="Arial"/>
-        </w:rPr>
-        <w:t xml:space="preserve"> agora são cruciais para se destacar e reduzir os custos nele. Isso acontece</w:t>
-      </w:r>
-      <w:proofErr w:type="gramStart"/>
-      <w:r>
-        <w:rPr>
-          <w:rFonts w:ascii="Arial" w:hAnsi="Arial" w:cs="Arial"/>
-        </w:rPr>
-        <w:t xml:space="preserve"> pois</w:t>
-      </w:r>
-      <w:proofErr w:type="gramEnd"/>
-      <w:r>
-        <w:rPr>
-          <w:rFonts w:ascii="Arial" w:hAnsi="Arial" w:cs="Arial"/>
-        </w:rPr>
-        <w:t xml:space="preserve"> a tecnologia da informação traz opções que antes não </w:t>
-      </w:r>
-      <w:proofErr w:type="spellStart"/>
-      <w:r>
-        <w:rPr>
-          <w:rFonts w:ascii="Arial" w:hAnsi="Arial" w:cs="Arial"/>
-        </w:rPr>
-        <w:t>exisitiam</w:t>
-      </w:r>
-      <w:proofErr w:type="spellEnd"/>
-      <w:r>
-        <w:rPr>
-          <w:rFonts w:ascii="Arial" w:hAnsi="Arial" w:cs="Arial"/>
-        </w:rPr>
-        <w:t>, como o relacionamento de dados, automatização de tarefas, velocidade nas comunicações, reduzindo, portanto, os gastos correntes de uma organização e ampliando as vendas.</w:t>
+        <w:t>ganhar espaço no mercardo agora são cruciais para se destacar e reduzir os custos nele. Isso acontece pois a tecnologia da informação traz opções que antes não exisitiam, como o relacionamento de dados, automatização de tarefas, velocidade nas comunicações, reduzindo, portanto, os gastos correntes de uma organização e ampliando as vendas.</w:t>
       </w:r>
     </w:p>
     <w:p>
@@ -130,41 +78,13 @@
         <w:rPr>
           <w:rFonts w:ascii="Arial" w:hAnsi="Arial" w:cs="Arial"/>
         </w:rPr>
-        <w:t xml:space="preserve">Além disso, a automatização das vendas por meio de um software traz consigo uma grande oportunidade: a organização dos dados referentes </w:t>
-      </w:r>
-      <w:proofErr w:type="gramStart"/>
-      <w:r>
-        <w:rPr>
-          <w:rFonts w:ascii="Arial" w:hAnsi="Arial" w:cs="Arial"/>
-        </w:rPr>
-        <w:t>as</w:t>
-      </w:r>
-      <w:proofErr w:type="gramEnd"/>
-      <w:r>
-        <w:rPr>
-          <w:rFonts w:ascii="Arial" w:hAnsi="Arial" w:cs="Arial"/>
-        </w:rPr>
-        <w:t xml:space="preserve"> vendas realizadas. Isso </w:t>
-      </w:r>
-      <w:r>
-        <w:rPr>
-          <w:rFonts w:ascii="Arial" w:hAnsi="Arial" w:cs="Arial"/>
-        </w:rPr>
-        <w:t xml:space="preserve">já prepara a organização para um próximo passo, além desse, para o triunfo e destaque no mercado de eventos. Esse passo é o “Business </w:t>
-      </w:r>
-      <w:proofErr w:type="spellStart"/>
-      <w:r>
-        <w:rPr>
-          <w:rFonts w:ascii="Arial" w:hAnsi="Arial" w:cs="Arial"/>
-        </w:rPr>
-        <w:t>Inteligence</w:t>
-      </w:r>
-      <w:proofErr w:type="spellEnd"/>
-      <w:r>
-        <w:rPr>
-          <w:rFonts w:ascii="Arial" w:hAnsi="Arial" w:cs="Arial"/>
-        </w:rPr>
-        <w:t>”, conceito que está ganhando espaço, cada vez mais, em grandes empresas.</w:t>
+        <w:t xml:space="preserve">Além disso, a automatização das vendas por meio de um software traz consigo uma grande oportunidade: a organização dos dados referentes as vendas realizadas. Isso </w:t>
+      </w:r>
+      <w:r>
+        <w:rPr>
+          <w:rFonts w:ascii="Arial" w:hAnsi="Arial" w:cs="Arial"/>
+        </w:rPr>
+        <w:t>já prepara a organização para um próximo passo, além desse, para o triunfo e destaque no mercado de eventos. Esse passo é o “Business Inteligence”, conceito que está ganhando espaço, cada vez mais, em grandes empresas.</w:t>
       </w:r>
     </w:p>
     <w:p>
@@ -343,21 +263,7 @@
         <w:rPr>
           <w:rFonts w:ascii="Arial" w:hAnsi="Arial" w:cs="Arial"/>
         </w:rPr>
-        <w:t xml:space="preserve">venda de ingressos por meio de pontos físicos de venda. Além disso, </w:t>
-      </w:r>
-      <w:proofErr w:type="gramStart"/>
-      <w:r>
-        <w:rPr>
-          <w:rFonts w:ascii="Arial" w:hAnsi="Arial" w:cs="Arial"/>
-        </w:rPr>
-        <w:t>os usuários tem reclamado</w:t>
-      </w:r>
-      <w:proofErr w:type="gramEnd"/>
-      <w:r>
-        <w:rPr>
-          <w:rFonts w:ascii="Arial" w:hAnsi="Arial" w:cs="Arial"/>
-        </w:rPr>
-        <w:t xml:space="preserve"> de demora nas filas em dias próximos ao evento e do tempo, que muitos não têm, para ir aos pontos físicos realizar a compra de seus ingressos. </w:t>
+        <w:t xml:space="preserve">venda de ingressos por meio de pontos físicos de venda. Além disso, os usuários tem reclamado de demora nas filas em dias próximos ao evento e do tempo, que muitos não têm, para ir aos pontos físicos realizar a compra de seus ingressos. </w:t>
       </w:r>
     </w:p>
     <w:p>
@@ -371,21 +277,7 @@
         <w:rPr>
           <w:rFonts w:ascii="Arial" w:hAnsi="Arial" w:cs="Arial"/>
         </w:rPr>
-        <w:t xml:space="preserve">Com isso, a organização decidiu investir em um software para automatização das vendas dos ingressos. Inicialmente, a solução restringia as vendas somente </w:t>
-      </w:r>
-      <w:proofErr w:type="gramStart"/>
-      <w:r>
-        <w:rPr>
-          <w:rFonts w:ascii="Arial" w:hAnsi="Arial" w:cs="Arial"/>
-        </w:rPr>
-        <w:t>a</w:t>
-      </w:r>
-      <w:proofErr w:type="gramEnd"/>
-      <w:r>
-        <w:rPr>
-          <w:rFonts w:ascii="Arial" w:hAnsi="Arial" w:cs="Arial"/>
-        </w:rPr>
-        <w:t xml:space="preserve"> organização, no entanto, seu grupo estratégico decidiu desenvolver uma solução que abrisse as portas para outras empresas que também trabalhem com eventos de modo que a empresa ampliasse as opções e as áreas de seu negócio.</w:t>
+        <w:t>Com isso, a organização decidiu investir em um software para automatização das vendas dos ingressos. Inicialmente, a solução restringia as vendas somente a organização, no entanto, seu grupo estratégico decidiu desenvolver uma solução que abrisse as portas para outras empresas que também trabalhem com eventos de modo que a empresa ampliasse as opções e as áreas de seu negócio.</w:t>
       </w:r>
     </w:p>
     <w:p>
@@ -399,21 +291,7 @@
         <w:rPr>
           <w:rFonts w:ascii="Arial" w:hAnsi="Arial" w:cs="Arial"/>
         </w:rPr>
-        <w:t>Essa solução permitiria que a organização firmasse contratos com outras empresas de eventos, para que aquela pudesse vender os ingressos desta. Dessa forma, o software é um investimento estratégico e necessário, pois</w:t>
-      </w:r>
-      <w:proofErr w:type="gramStart"/>
-      <w:r>
-        <w:rPr>
-          <w:rFonts w:ascii="Arial" w:hAnsi="Arial" w:cs="Arial"/>
-        </w:rPr>
-        <w:t xml:space="preserve">  </w:t>
-      </w:r>
-      <w:proofErr w:type="gramEnd"/>
-      <w:r>
-        <w:rPr>
-          <w:rFonts w:ascii="Arial" w:hAnsi="Arial" w:cs="Arial"/>
-        </w:rPr>
-        <w:t>vai permitir, por meio da automatização, reduzir os custos com vendas de ingressos; aumentar a qualidade de seus serviços, já que essa automatização vai reduzir o tempo necessário para realizar a compra de um ingresso, proporcionando, portanto, experiências mais gratificantes para os seus clientes.</w:t>
+        <w:t>Essa solução permitiria que a organização firmasse contratos com outras empresas de eventos, para que aquela pudesse vender os ingressos desta. Dessa forma, o software é um investimento estratégico e necessário, pois  vai permitir, por meio da automatização, reduzir os custos com vendas de ingressos; aumentar a qualidade de seus serviços, já que essa automatização vai reduzir o tempo necessário para realizar a compra de um ingresso, proporcionando, portanto, experiências mais gratificantes para os seus clientes.</w:t>
       </w:r>
     </w:p>
     <w:p>
@@ -659,16 +537,8 @@
         <w:rPr>
           <w:rFonts w:ascii="Arial" w:hAnsi="Arial" w:cs="Arial"/>
         </w:rPr>
-        <w:t xml:space="preserve">Desenvolver um software para venda de ingressos com base nos conceitos da Engenharia de Software e do paradigma de orientação a </w:t>
-      </w:r>
-      <w:proofErr w:type="gramStart"/>
-      <w:r>
-        <w:rPr>
-          <w:rFonts w:ascii="Arial" w:hAnsi="Arial" w:cs="Arial"/>
-        </w:rPr>
-        <w:t>objetos .</w:t>
-      </w:r>
-      <w:proofErr w:type="gramEnd"/>
+        <w:t>Desenvolver um software para venda de ingressos com base nos conceitos da Engenharia de Software e do paradigma de orientação a objetos .</w:t>
+      </w:r>
     </w:p>
     <w:p>
       <w:pPr>
@@ -744,21 +614,7 @@
         <w:rPr>
           <w:rFonts w:ascii="Arial" w:hAnsi="Arial" w:cs="Arial"/>
         </w:rPr>
-        <w:t xml:space="preserve"> </w:t>
-      </w:r>
-      <w:proofErr w:type="gramStart"/>
-      <w:r>
-        <w:rPr>
-          <w:rFonts w:ascii="Arial" w:hAnsi="Arial" w:cs="Arial"/>
-        </w:rPr>
-        <w:t>Implementar</w:t>
-      </w:r>
-      <w:proofErr w:type="gramEnd"/>
-      <w:r>
-        <w:rPr>
-          <w:rFonts w:ascii="Arial" w:hAnsi="Arial" w:cs="Arial"/>
-        </w:rPr>
-        <w:t xml:space="preserve"> o aplicativo utilizando a linguagem Java </w:t>
+        <w:t xml:space="preserve"> Implementar o aplicativo utilizando a linguagem Java </w:t>
       </w:r>
     </w:p>
     <w:p>
@@ -777,16 +633,8 @@
         <w:rPr>
           <w:rFonts w:ascii="Arial" w:hAnsi="Arial" w:cs="Arial"/>
         </w:rPr>
-        <w:t xml:space="preserve"> Utilizar Banco de dados </w:t>
-      </w:r>
-      <w:proofErr w:type="spellStart"/>
-      <w:r>
-        <w:rPr>
-          <w:rFonts w:ascii="Arial" w:hAnsi="Arial" w:cs="Arial"/>
-        </w:rPr>
-        <w:t>Postgresql</w:t>
-      </w:r>
-      <w:proofErr w:type="spellEnd"/>
+        <w:t xml:space="preserve"> Utilizar Banco de dados Postgresql</w:t>
+      </w:r>
     </w:p>
     <w:p>
       <w:pPr>
@@ -967,7 +815,6 @@
         </w:rPr>
         <w:t> </w:t>
       </w:r>
-      <w:proofErr w:type="gramStart"/>
       <w:r>
         <w:rPr>
           <w:rFonts w:ascii="Arial" w:eastAsia="Times New Roman" w:hAnsi="Arial" w:cs="Arial"/>
@@ -984,7 +831,6 @@
         </w:rPr>
         <w:t>Eventual</w:t>
       </w:r>
-      <w:proofErr w:type="gramEnd"/>
     </w:p>
     <w:p>
       <w:pPr>
@@ -1089,7 +935,6 @@
         </w:rPr>
         <w:t> </w:t>
       </w:r>
-      <w:proofErr w:type="gramStart"/>
       <w:r>
         <w:rPr>
           <w:rFonts w:ascii="Arial" w:eastAsia="Times New Roman" w:hAnsi="Arial" w:cs="Arial"/>
@@ -1106,7 +951,6 @@
         </w:rPr>
         <w:t>Eventual</w:t>
       </w:r>
-      <w:proofErr w:type="gramEnd"/>
       <w:r>
         <w:rPr>
           <w:rFonts w:ascii="Arial" w:eastAsia="Times New Roman" w:hAnsi="Arial" w:cs="Arial"/>
@@ -1183,7 +1027,6 @@
         </w:rPr>
         <w:t> </w:t>
       </w:r>
-      <w:proofErr w:type="gramStart"/>
       <w:r>
         <w:rPr>
           <w:rFonts w:ascii="Arial" w:eastAsia="Times New Roman" w:hAnsi="Arial" w:cs="Arial"/>
@@ -1191,7 +1034,6 @@
         </w:rPr>
         <w:t>1</w:t>
       </w:r>
-      <w:proofErr w:type="gramEnd"/>
       <w:r>
         <w:rPr>
           <w:rFonts w:ascii="Arial" w:eastAsia="Times New Roman" w:hAnsi="Arial" w:cs="Arial"/>
@@ -1398,17 +1240,8 @@
           <w:rFonts w:ascii="Arial" w:eastAsia="Times New Roman" w:hAnsi="Arial" w:cs="Arial"/>
           <w:lang w:eastAsia="pt-BR"/>
         </w:rPr>
-        <w:t xml:space="preserve">; </w:t>
-      </w:r>
-      <w:proofErr w:type="gramStart"/>
-      <w:r>
-        <w:rPr>
-          <w:rFonts w:ascii="Arial" w:eastAsia="Times New Roman" w:hAnsi="Arial" w:cs="Arial"/>
-          <w:lang w:eastAsia="pt-BR"/>
-        </w:rPr>
-        <w:t>e</w:t>
-      </w:r>
-      <w:proofErr w:type="gramEnd"/>
+        <w:t>; e</w:t>
+      </w:r>
     </w:p>
     <w:p>
       <w:pPr>
@@ -1516,19 +1349,11 @@
           <w:lang w:eastAsia="pt-BR"/>
         </w:rPr>
       </w:pPr>
-      <w:proofErr w:type="spellStart"/>
-      <w:r>
-        <w:rPr>
-          <w:rFonts w:ascii="Arial" w:hAnsi="Arial" w:cs="Arial"/>
-        </w:rPr>
-        <w:t>Macrofluxo</w:t>
-      </w:r>
-      <w:proofErr w:type="spellEnd"/>
-      <w:r>
-        <w:rPr>
-          <w:rFonts w:ascii="Arial" w:hAnsi="Arial" w:cs="Arial"/>
-        </w:rPr>
-        <w:t xml:space="preserve"> da Arquitetura do Sistema</w:t>
+      <w:r>
+        <w:rPr>
+          <w:rFonts w:ascii="Arial" w:hAnsi="Arial" w:cs="Arial"/>
+        </w:rPr>
+        <w:t>Macrofluxo da Arquitetura do Sistema</w:t>
       </w:r>
       <w:r>
         <w:rPr>
@@ -1553,28 +1378,12 @@
           <w:lang w:eastAsia="pt-BR"/>
         </w:rPr>
       </w:pPr>
-      <w:proofErr w:type="spellStart"/>
-      <w:r>
-        <w:rPr>
-          <w:rFonts w:ascii="Arial" w:hAnsi="Arial" w:cs="Arial"/>
-        </w:rPr>
-        <w:t>Macrofluxo</w:t>
-      </w:r>
-      <w:proofErr w:type="spellEnd"/>
-      <w:r>
-        <w:rPr>
-          <w:rFonts w:ascii="Arial" w:hAnsi="Arial" w:cs="Arial"/>
-        </w:rPr>
-        <w:t xml:space="preserve"> detalhado do Sistema com suas </w:t>
-      </w:r>
-      <w:proofErr w:type="gramStart"/>
-      <w:r>
-        <w:rPr>
-          <w:rFonts w:ascii="Arial" w:hAnsi="Arial" w:cs="Arial"/>
-        </w:rPr>
-        <w:t>relações ;</w:t>
-      </w:r>
-      <w:proofErr w:type="gramEnd"/>
+      <w:r>
+        <w:rPr>
+          <w:rFonts w:ascii="Arial" w:hAnsi="Arial" w:cs="Arial"/>
+        </w:rPr>
+        <w:t>Macrofluxo detalhado do Sistema com suas relações ;</w:t>
+      </w:r>
     </w:p>
     <w:p>
       <w:pPr>
@@ -1786,17 +1595,8 @@
           <w:rFonts w:ascii="Arial" w:eastAsia="Times New Roman" w:hAnsi="Arial" w:cs="Arial"/>
           <w:lang w:eastAsia="pt-BR"/>
         </w:rPr>
-        <w:t xml:space="preserve">Diagrama de Sequência; </w:t>
-      </w:r>
-      <w:proofErr w:type="gramStart"/>
-      <w:r>
-        <w:rPr>
-          <w:rFonts w:ascii="Arial" w:eastAsia="Times New Roman" w:hAnsi="Arial" w:cs="Arial"/>
-          <w:lang w:eastAsia="pt-BR"/>
-        </w:rPr>
-        <w:t>e</w:t>
-      </w:r>
-      <w:proofErr w:type="gramEnd"/>
+        <w:t>Diagrama de Sequência; e</w:t>
+      </w:r>
     </w:p>
     <w:p>
       <w:pPr>
@@ -1932,39 +1732,7 @@
           <w:rFonts w:ascii="Arial" w:eastAsia="Times New Roman" w:hAnsi="Arial" w:cs="Arial"/>
           <w:lang w:eastAsia="pt-BR"/>
         </w:rPr>
-        <w:t xml:space="preserve">-se nesse projeto a simplicidade. Pois, como demonstrado por inúmeros processos de desenvolvimento de software, como SCRUM, </w:t>
-      </w:r>
-      <w:proofErr w:type="spellStart"/>
-      <w:r>
-        <w:rPr>
-          <w:rFonts w:ascii="Arial" w:eastAsia="Times New Roman" w:hAnsi="Arial" w:cs="Arial"/>
-          <w:lang w:eastAsia="pt-BR"/>
-        </w:rPr>
-        <w:t>Xtreme</w:t>
-      </w:r>
-      <w:proofErr w:type="spellEnd"/>
-      <w:r>
-        <w:rPr>
-          <w:rFonts w:ascii="Arial" w:eastAsia="Times New Roman" w:hAnsi="Arial" w:cs="Arial"/>
-          <w:lang w:eastAsia="pt-BR"/>
-        </w:rPr>
-        <w:t xml:space="preserve"> </w:t>
-      </w:r>
-      <w:proofErr w:type="spellStart"/>
-      <w:r>
-        <w:rPr>
-          <w:rFonts w:ascii="Arial" w:eastAsia="Times New Roman" w:hAnsi="Arial" w:cs="Arial"/>
-          <w:lang w:eastAsia="pt-BR"/>
-        </w:rPr>
-        <w:t>Programming</w:t>
-      </w:r>
-      <w:proofErr w:type="spellEnd"/>
-      <w:r>
-        <w:rPr>
-          <w:rFonts w:ascii="Arial" w:eastAsia="Times New Roman" w:hAnsi="Arial" w:cs="Arial"/>
-          <w:lang w:eastAsia="pt-BR"/>
-        </w:rPr>
-        <w:t xml:space="preserve">, há mais valor em documentos simples e atualizados do que documentos complexos desatualizados. Além disso, esses mesmos processos </w:t>
+        <w:t xml:space="preserve">-se nesse projeto a simplicidade. Pois, como demonstrado por inúmeros processos de desenvolvimento de software, como SCRUM, Xtreme Programming, há mais valor em documentos simples e atualizados do que documentos complexos desatualizados. Além disso, esses mesmos processos </w:t>
       </w:r>
       <w:r>
         <w:rPr>
@@ -2039,37 +1807,12 @@
         </w:rPr>
         <w:t xml:space="preserve">Todo o projeto deverá ser realizado no prazo de 20 dias, </w:t>
       </w:r>
-      <w:proofErr w:type="spellStart"/>
-      <w:r>
-        <w:rPr>
-          <w:rFonts w:ascii="Arial" w:eastAsia="Times New Roman" w:hAnsi="Arial" w:cs="Arial"/>
-          <w:lang w:eastAsia="pt-BR"/>
-        </w:rPr>
-        <w:t>prorrógavel</w:t>
-      </w:r>
-      <w:proofErr w:type="spellEnd"/>
-      <w:r>
-        <w:rPr>
-          <w:rFonts w:ascii="Arial" w:eastAsia="Times New Roman" w:hAnsi="Arial" w:cs="Arial"/>
-          <w:lang w:eastAsia="pt-BR"/>
-        </w:rPr>
-        <w:t xml:space="preserve"> por mais </w:t>
-      </w:r>
-      <w:proofErr w:type="gramStart"/>
-      <w:r>
-        <w:rPr>
-          <w:rFonts w:ascii="Arial" w:eastAsia="Times New Roman" w:hAnsi="Arial" w:cs="Arial"/>
-          <w:lang w:eastAsia="pt-BR"/>
-        </w:rPr>
-        <w:t>5</w:t>
-      </w:r>
-      <w:proofErr w:type="gramEnd"/>
-      <w:r>
-        <w:rPr>
-          <w:rFonts w:ascii="Arial" w:eastAsia="Times New Roman" w:hAnsi="Arial" w:cs="Arial"/>
-          <w:lang w:eastAsia="pt-BR"/>
-        </w:rPr>
-        <w:t xml:space="preserve"> dias.</w:t>
+      <w:r>
+        <w:rPr>
+          <w:rFonts w:ascii="Arial" w:eastAsia="Times New Roman" w:hAnsi="Arial" w:cs="Arial"/>
+          <w:lang w:eastAsia="pt-BR"/>
+        </w:rPr>
+        <w:t>prorrógavel por mais 5 dias.</w:t>
       </w:r>
     </w:p>
     <w:p>
@@ -2094,21 +1837,12 @@
           <w:lang w:eastAsia="pt-BR"/>
         </w:rPr>
       </w:pPr>
-      <w:proofErr w:type="spellStart"/>
-      <w:r>
-        <w:rPr>
-          <w:rFonts w:ascii="Arial" w:eastAsia="Times New Roman" w:hAnsi="Arial" w:cs="Arial"/>
-          <w:lang w:eastAsia="pt-BR"/>
-        </w:rPr>
-        <w:t>Pré</w:t>
-      </w:r>
-      <w:proofErr w:type="spellEnd"/>
-      <w:r>
-        <w:rPr>
-          <w:rFonts w:ascii="Arial" w:eastAsia="Times New Roman" w:hAnsi="Arial" w:cs="Arial"/>
-          <w:lang w:eastAsia="pt-BR"/>
-        </w:rPr>
-        <w:t>-designação da Equipe</w:t>
+      <w:r>
+        <w:rPr>
+          <w:rFonts w:ascii="Arial" w:eastAsia="Times New Roman" w:hAnsi="Arial" w:cs="Arial"/>
+          <w:lang w:eastAsia="pt-BR"/>
+        </w:rPr>
+        <w:t>Pré-designação da Equipe</w:t>
       </w:r>
     </w:p>
     <w:p>
@@ -2361,17 +2095,8 @@
           <w:rFonts w:ascii="Arial" w:eastAsia="Times New Roman" w:hAnsi="Arial" w:cs="Arial"/>
           <w:lang w:eastAsia="pt-BR"/>
         </w:rPr>
-        <w:t xml:space="preserve">Gerente executivo da empresa </w:t>
-      </w:r>
-      <w:proofErr w:type="gramStart"/>
-      <w:r>
-        <w:rPr>
-          <w:rFonts w:ascii="Arial" w:eastAsia="Times New Roman" w:hAnsi="Arial" w:cs="Arial"/>
-          <w:lang w:eastAsia="pt-BR"/>
-        </w:rPr>
-        <w:t>10Eventual</w:t>
-      </w:r>
-      <w:proofErr w:type="gramEnd"/>
+        <w:t>Gerente executivo da empresa 10Eventual</w:t>
+      </w:r>
     </w:p>
     <w:p>
       <w:pPr>
@@ -2595,9 +2320,19 @@
           <w:bdr w:val="none" w:sz="0" w:space="0" w:color="auto" w:frame="1"/>
           <w:lang w:eastAsia="pt-BR"/>
         </w:rPr>
-        <w:t> </w:t>
-      </w:r>
-      <w:proofErr w:type="gramStart"/>
+        <w:t> 10Eventual</w:t>
+      </w:r>
+    </w:p>
+    <w:p>
+      <w:pPr>
+        <w:shd w:val="clear" w:color="auto" w:fill="FFFFFF"/>
+        <w:spacing w:after="0" w:line="293" w:lineRule="atLeast"/>
+        <w:textAlignment w:val="baseline"/>
+        <w:rPr>
+          <w:rFonts w:ascii="Arial" w:eastAsia="Times New Roman" w:hAnsi="Arial" w:cs="Arial"/>
+          <w:lang w:eastAsia="pt-BR"/>
+        </w:rPr>
+      </w:pPr>
       <w:r>
         <w:rPr>
           <w:rFonts w:ascii="Arial" w:eastAsia="Times New Roman" w:hAnsi="Arial" w:cs="Arial"/>
@@ -2606,9 +2341,37 @@
           <w:bdr w:val="none" w:sz="0" w:space="0" w:color="auto" w:frame="1"/>
           <w:lang w:eastAsia="pt-BR"/>
         </w:rPr>
-        <w:t>10Eventual</w:t>
-      </w:r>
-      <w:proofErr w:type="gramEnd"/>
+        <w:t>Principal atividade</w:t>
+      </w:r>
+      <w:r>
+        <w:rPr>
+          <w:rFonts w:ascii="Arial" w:eastAsia="Times New Roman" w:hAnsi="Arial" w:cs="Arial"/>
+          <w:b/>
+          <w:bCs/>
+          <w:bdr w:val="none" w:sz="0" w:space="0" w:color="auto" w:frame="1"/>
+          <w:lang w:eastAsia="pt-BR"/>
+        </w:rPr>
+        <w:t>:</w:t>
+      </w:r>
+      <w:r>
+        <w:rPr>
+          <w:rFonts w:ascii="Arial" w:eastAsia="Times New Roman" w:hAnsi="Arial" w:cs="Arial"/>
+          <w:b/>
+          <w:bCs/>
+          <w:bdr w:val="none" w:sz="0" w:space="0" w:color="auto" w:frame="1"/>
+          <w:lang w:eastAsia="pt-BR"/>
+        </w:rPr>
+        <w:t> </w:t>
+      </w:r>
+      <w:r>
+        <w:rPr>
+          <w:rFonts w:ascii="Arial" w:eastAsia="Times New Roman" w:hAnsi="Arial" w:cs="Arial"/>
+          <w:bCs/>
+          <w:bdr w:val="none" w:sz="0" w:space="0" w:color="auto" w:frame="1"/>
+          <w:lang w:eastAsia="pt-BR"/>
+        </w:rPr>
+        <w:t>Promoção de eventos</w:t>
+      </w:r>
     </w:p>
     <w:p>
       <w:pPr>
@@ -2628,7 +2391,7 @@
           <w:bdr w:val="none" w:sz="0" w:space="0" w:color="auto" w:frame="1"/>
           <w:lang w:eastAsia="pt-BR"/>
         </w:rPr>
-        <w:t>Principal atividade</w:t>
+        <w:t>Principal produto ou serviço</w:t>
       </w:r>
       <w:r>
         <w:rPr>
@@ -2653,11 +2416,9 @@
       <w:r>
         <w:rPr>
           <w:rFonts w:ascii="Arial" w:eastAsia="Times New Roman" w:hAnsi="Arial" w:cs="Arial"/>
-          <w:bCs/>
-          <w:bdr w:val="none" w:sz="0" w:space="0" w:color="auto" w:frame="1"/>
-          <w:lang w:eastAsia="pt-BR"/>
-        </w:rPr>
-        <w:t>Promoção de eventos</w:t>
+          <w:lang w:eastAsia="pt-BR"/>
+        </w:rPr>
+        <w:t>Realização de eventos</w:t>
       </w:r>
     </w:p>
     <w:p>
@@ -2678,7 +2439,7 @@
           <w:bdr w:val="none" w:sz="0" w:space="0" w:color="auto" w:frame="1"/>
           <w:lang w:eastAsia="pt-BR"/>
         </w:rPr>
-        <w:t>Principal produto ou serviço</w:t>
+        <w:t>Pessoas que decidem no negócio</w:t>
       </w:r>
       <w:r>
         <w:rPr>
@@ -2693,73 +2454,9 @@
       <w:r>
         <w:rPr>
           <w:rFonts w:ascii="Arial" w:eastAsia="Times New Roman" w:hAnsi="Arial" w:cs="Arial"/>
-          <w:b/>
-          <w:bCs/>
-          <w:bdr w:val="none" w:sz="0" w:space="0" w:color="auto" w:frame="1"/>
-          <w:lang w:eastAsia="pt-BR"/>
-        </w:rPr>
-        <w:t> </w:t>
-      </w:r>
-      <w:r>
-        <w:rPr>
-          <w:rFonts w:ascii="Arial" w:eastAsia="Times New Roman" w:hAnsi="Arial" w:cs="Arial"/>
-          <w:lang w:eastAsia="pt-BR"/>
-        </w:rPr>
-        <w:t>Realização de eventos</w:t>
-      </w:r>
-    </w:p>
-    <w:p>
-      <w:pPr>
-        <w:shd w:val="clear" w:color="auto" w:fill="FFFFFF"/>
-        <w:spacing w:after="0" w:line="293" w:lineRule="atLeast"/>
-        <w:textAlignment w:val="baseline"/>
-        <w:rPr>
-          <w:rFonts w:ascii="Arial" w:eastAsia="Times New Roman" w:hAnsi="Arial" w:cs="Arial"/>
-          <w:lang w:eastAsia="pt-BR"/>
-        </w:rPr>
-      </w:pPr>
-      <w:r>
-        <w:rPr>
-          <w:rFonts w:ascii="Arial" w:eastAsia="Times New Roman" w:hAnsi="Arial" w:cs="Arial"/>
-          <w:b/>
-          <w:bCs/>
-          <w:bdr w:val="none" w:sz="0" w:space="0" w:color="auto" w:frame="1"/>
-          <w:lang w:eastAsia="pt-BR"/>
-        </w:rPr>
-        <w:t>Pessoas que decidem no negócio</w:t>
-      </w:r>
-      <w:r>
-        <w:rPr>
-          <w:rFonts w:ascii="Arial" w:eastAsia="Times New Roman" w:hAnsi="Arial" w:cs="Arial"/>
-          <w:b/>
-          <w:bCs/>
-          <w:bdr w:val="none" w:sz="0" w:space="0" w:color="auto" w:frame="1"/>
-          <w:lang w:eastAsia="pt-BR"/>
-        </w:rPr>
-        <w:t>:</w:t>
-      </w:r>
-      <w:r>
-        <w:rPr>
-          <w:rFonts w:ascii="Arial" w:eastAsia="Times New Roman" w:hAnsi="Arial" w:cs="Arial"/>
-          <w:lang w:eastAsia="pt-BR"/>
-        </w:rPr>
-        <w:t xml:space="preserve"> Francisco </w:t>
-      </w:r>
-      <w:proofErr w:type="spellStart"/>
-      <w:r>
-        <w:rPr>
-          <w:rFonts w:ascii="Arial" w:eastAsia="Times New Roman" w:hAnsi="Arial" w:cs="Arial"/>
-          <w:lang w:eastAsia="pt-BR"/>
-        </w:rPr>
-        <w:t>Elano</w:t>
-      </w:r>
-      <w:proofErr w:type="spellEnd"/>
-      <w:r>
-        <w:rPr>
-          <w:rFonts w:ascii="Arial" w:eastAsia="Times New Roman" w:hAnsi="Arial" w:cs="Arial"/>
-          <w:lang w:eastAsia="pt-BR"/>
-        </w:rPr>
-        <w:t xml:space="preserve"> e Adriano Fontoura</w:t>
+          <w:lang w:eastAsia="pt-BR"/>
+        </w:rPr>
+        <w:t> Francisco Elano e Adriano Fontoura</w:t>
       </w:r>
     </w:p>
     <w:p>
@@ -2880,7 +2577,7 @@
             <o:lock v:ext="edit" aspectratio="t"/>
           </v:shapetype>
           <v:shape id="_x0000_i1025" type="#_x0000_t75" style="width:450.75pt;height:243pt">
-            <v:imagedata r:id="rId9" o:title="organograma"/>
+            <v:imagedata r:id="rId8" o:title="organograma"/>
           </v:shape>
         </w:pict>
       </w:r>
@@ -2931,21 +2628,7 @@
         <w:rPr>
           <w:rFonts w:ascii="Arial" w:hAnsi="Arial" w:cs="Arial"/>
         </w:rPr>
-        <w:t xml:space="preserve"> Responsável por planejar e controlar a parte de vendas organização. Por meio do departamento de finanças, realiza projeções e planos que retratam a melhor estratégia para realizar, aumentar, impulsionar as vendas de </w:t>
-      </w:r>
-      <w:proofErr w:type="gramStart"/>
-      <w:r>
-        <w:rPr>
-          <w:rFonts w:ascii="Arial" w:hAnsi="Arial" w:cs="Arial"/>
-        </w:rPr>
-        <w:t>todas</w:t>
-      </w:r>
-      <w:proofErr w:type="gramEnd"/>
-      <w:r>
-        <w:rPr>
-          <w:rFonts w:ascii="Arial" w:hAnsi="Arial" w:cs="Arial"/>
-        </w:rPr>
-        <w:t xml:space="preserve"> áreas da organização.</w:t>
+        <w:t xml:space="preserve"> Responsável por planejar e controlar a parte de vendas organização. Por meio do departamento de finanças, realiza projeções e planos que retratam a melhor estratégia para realizar, aumentar, impulsionar as vendas de todas áreas da organização.</w:t>
       </w:r>
       <w:r>
         <w:rPr>
@@ -2993,21 +2676,7 @@
         <w:rPr>
           <w:rFonts w:ascii="Arial" w:hAnsi="Arial" w:cs="Arial"/>
         </w:rPr>
-        <w:t xml:space="preserve"> pelo controle, projeção, limitação das finanças da organização. Além disso, é esse departamento quem cuida da parte de contratos </w:t>
-      </w:r>
-      <w:proofErr w:type="gramStart"/>
-      <w:r>
-        <w:rPr>
-          <w:rFonts w:ascii="Arial" w:hAnsi="Arial" w:cs="Arial"/>
-        </w:rPr>
-        <w:t>da empresas</w:t>
-      </w:r>
-      <w:proofErr w:type="gramEnd"/>
-      <w:r>
-        <w:rPr>
-          <w:rFonts w:ascii="Arial" w:hAnsi="Arial" w:cs="Arial"/>
-        </w:rPr>
-        <w:t xml:space="preserve"> e autoriza o investimento em novos projetos.</w:t>
+        <w:t xml:space="preserve"> pelo controle, projeção, limitação das finanças da organização. Além disso, é esse departamento quem cuida da parte de contratos da empresas e autoriza o investimento em novos projetos.</w:t>
       </w:r>
     </w:p>
     <w:p>
@@ -3028,21 +2697,7 @@
           <w:rFonts w:ascii="Arial" w:hAnsi="Arial" w:cs="Arial"/>
         </w:rPr>
         <w:tab/>
-        <w:t xml:space="preserve">Departamento Estratégico: Esse departamento, em conjunto com o CEO e Diretor, é responsável pelas decisões estratégicas da organização. Suas decisões são </w:t>
-      </w:r>
-      <w:proofErr w:type="spellStart"/>
-      <w:r>
-        <w:rPr>
-          <w:rFonts w:ascii="Arial" w:hAnsi="Arial" w:cs="Arial"/>
-        </w:rPr>
-        <w:t>referendedas</w:t>
-      </w:r>
-      <w:proofErr w:type="spellEnd"/>
-      <w:r>
-        <w:rPr>
-          <w:rFonts w:ascii="Arial" w:hAnsi="Arial" w:cs="Arial"/>
-        </w:rPr>
-        <w:t xml:space="preserve"> e autorizadas pela alta direção. Suas decisões, geralmente, são traduzidas em investimento e criação de novos projetos, visando aproveitar as oportunidades do mercado.</w:t>
+        <w:t>Departamento Estratégico: Esse departamento, em conjunto com o CEO e Diretor, é responsável pelas decisões estratégicas da organização. Suas decisões são referendedas e autorizadas pela alta direção. Suas decisões, geralmente, são traduzidas em investimento e criação de novos projetos, visando aproveitar as oportunidades do mercado.</w:t>
       </w:r>
     </w:p>
     <w:p>
@@ -3098,41 +2753,13 @@
           <w:rFonts w:ascii="Arial" w:hAnsi="Arial" w:cs="Arial"/>
         </w:rPr>
         <w:tab/>
-        <w:t xml:space="preserve">O primeiro público está relacionado </w:t>
-      </w:r>
-      <w:proofErr w:type="gramStart"/>
-      <w:r>
-        <w:rPr>
-          <w:rFonts w:ascii="Arial" w:hAnsi="Arial" w:cs="Arial"/>
-        </w:rPr>
-        <w:t>a</w:t>
-      </w:r>
-      <w:proofErr w:type="gramEnd"/>
-      <w:r>
-        <w:rPr>
-          <w:rFonts w:ascii="Arial" w:hAnsi="Arial" w:cs="Arial"/>
-        </w:rPr>
-        <w:t xml:space="preserve"> ampliação do nicho proporcionado pela abstração do projeto na venda de ingressos. O processo permitirá que várias empresas possam ser parceiras e vender seus ingressos com o software provido como resultado do projeto. </w:t>
-      </w:r>
-      <w:r>
-        <w:rPr>
-          <w:rFonts w:ascii="Arial" w:hAnsi="Arial" w:cs="Arial"/>
-        </w:rPr>
-        <w:t xml:space="preserve">O segundo público são os frequentadores de eventos e </w:t>
-      </w:r>
-      <w:proofErr w:type="gramStart"/>
-      <w:r>
-        <w:rPr>
-          <w:rFonts w:ascii="Arial" w:hAnsi="Arial" w:cs="Arial"/>
-        </w:rPr>
-        <w:t>estão</w:t>
-      </w:r>
-      <w:proofErr w:type="gramEnd"/>
-      <w:r>
-        <w:rPr>
-          <w:rFonts w:ascii="Arial" w:hAnsi="Arial" w:cs="Arial"/>
-        </w:rPr>
-        <w:t xml:space="preserve"> diretamente ligados a atividade principal da empresa.</w:t>
+        <w:t xml:space="preserve">O primeiro público está relacionado a ampliação do nicho proporcionado pela abstração do projeto na venda de ingressos. O processo permitirá que várias empresas possam ser parceiras e vender seus ingressos com o software provido como resultado do projeto. </w:t>
+      </w:r>
+      <w:r>
+        <w:rPr>
+          <w:rFonts w:ascii="Arial" w:hAnsi="Arial" w:cs="Arial"/>
+        </w:rPr>
+        <w:t>O segundo público são os frequentadores de eventos e estão diretamente ligados a atividade principal da empresa.</w:t>
       </w:r>
     </w:p>
     <w:p>
@@ -3245,35 +2872,7 @@
         <w:rPr>
           <w:rFonts w:ascii="Arial" w:hAnsi="Arial" w:cs="Arial"/>
         </w:rPr>
-        <w:t xml:space="preserve">Esta parte do documento visa </w:t>
-      </w:r>
-      <w:proofErr w:type="spellStart"/>
-      <w:r>
-        <w:rPr>
-          <w:rFonts w:ascii="Arial" w:hAnsi="Arial" w:cs="Arial"/>
-        </w:rPr>
-        <w:t>estabeler</w:t>
-      </w:r>
-      <w:proofErr w:type="spellEnd"/>
-      <w:r>
-        <w:rPr>
-          <w:rFonts w:ascii="Arial" w:hAnsi="Arial" w:cs="Arial"/>
-        </w:rPr>
-        <w:t xml:space="preserve"> as políticas de privacidade segurança. Estabelece-se</w:t>
-      </w:r>
-      <w:proofErr w:type="gramStart"/>
-      <w:r>
-        <w:rPr>
-          <w:rFonts w:ascii="Arial" w:hAnsi="Arial" w:cs="Arial"/>
-        </w:rPr>
-        <w:t xml:space="preserve"> portanto</w:t>
-      </w:r>
-      <w:proofErr w:type="gramEnd"/>
-      <w:r>
-        <w:rPr>
-          <w:rFonts w:ascii="Arial" w:hAnsi="Arial" w:cs="Arial"/>
-        </w:rPr>
-        <w:t xml:space="preserve"> a possibilidade de utilização das informações cadastradas pelo usuário na criação de sua conta do software. No entanto, essas informações serão utilizadas estritamente para “mineração de dados” com o intuito de criar relatórios para o suporte na tomada de decisão das empresas.</w:t>
+        <w:t>Esta parte do documento visa estabeler as políticas de privacidade segurança. Estabelece-se portanto a possibilidade de utilização das informações cadastradas pelo usuário na criação de sua conta do software. No entanto, essas informações serão utilizadas estritamente para “mineração de dados” com o intuito de criar relatórios para o suporte na tomada de decisão das empresas.</w:t>
       </w:r>
     </w:p>
     <w:p>
@@ -3318,43 +2917,7 @@
         <w:rPr>
           <w:rFonts w:ascii="Arial" w:hAnsi="Arial" w:cs="Arial"/>
         </w:rPr>
-        <w:t xml:space="preserve">A compra dos ingressos, realizada pelos usuários, será realizada por meio do protocolo SSL, assegurando, assim, </w:t>
-      </w:r>
-      <w:proofErr w:type="spellStart"/>
-      <w:proofErr w:type="gramStart"/>
-      <w:r>
-        <w:rPr>
-          <w:rFonts w:ascii="Arial" w:hAnsi="Arial" w:cs="Arial"/>
-        </w:rPr>
-        <w:t>confidencialidade,</w:t>
-      </w:r>
-      <w:proofErr w:type="gramEnd"/>
-      <w:r>
-        <w:rPr>
-          <w:rFonts w:ascii="Arial" w:hAnsi="Arial" w:cs="Arial"/>
-        </w:rPr>
-        <w:t>autenticação</w:t>
-      </w:r>
-      <w:proofErr w:type="spellEnd"/>
-      <w:r>
-        <w:rPr>
-          <w:rFonts w:ascii="Arial" w:hAnsi="Arial" w:cs="Arial"/>
-        </w:rPr>
-        <w:t xml:space="preserve"> e integridade, provendo, portanto, uma conexão totalmente segura. </w:t>
-      </w:r>
-      <w:proofErr w:type="gramStart"/>
-      <w:r>
-        <w:rPr>
-          <w:rFonts w:ascii="Arial" w:hAnsi="Arial" w:cs="Arial"/>
-        </w:rPr>
-        <w:t>Os dados referente</w:t>
-      </w:r>
-      <w:proofErr w:type="gramEnd"/>
-      <w:r>
-        <w:rPr>
-          <w:rFonts w:ascii="Arial" w:hAnsi="Arial" w:cs="Arial"/>
-        </w:rPr>
-        <w:t xml:space="preserve"> ao pagamento, principalmente no caso de cartão de crédito, não serão salvos pelo o software em hipótese alguma e será providenciado todos os meios possíveis para garantir uma transação totalmente segura.</w:t>
+        <w:t>A compra dos ingressos, realizada pelos usuários, será realizada por meio do protocolo SSL, assegurando, assim, confidencialidade,autenticação e integridade, provendo, portanto, uma conexão totalmente segura. Os dados referente ao pagamento, principalmente no caso de cartão de crédito, não serão salvos pelo o software em hipótese alguma e será providenciado todos os meios possíveis para garantir uma transação totalmente segura.</w:t>
       </w:r>
     </w:p>
     <w:p>
@@ -3374,21 +2937,7 @@
         <w:rPr>
           <w:rFonts w:ascii="Arial" w:hAnsi="Arial" w:cs="Arial"/>
         </w:rPr>
-        <w:t xml:space="preserve"> O controle contra a falsificação será </w:t>
-      </w:r>
-      <w:proofErr w:type="gramStart"/>
-      <w:r>
-        <w:rPr>
-          <w:rFonts w:ascii="Arial" w:hAnsi="Arial" w:cs="Arial"/>
-        </w:rPr>
-        <w:t>implementado</w:t>
-      </w:r>
-      <w:proofErr w:type="gramEnd"/>
-      <w:r>
-        <w:rPr>
-          <w:rFonts w:ascii="Arial" w:hAnsi="Arial" w:cs="Arial"/>
-        </w:rPr>
-        <w:t xml:space="preserve"> e executado na portaria da festa, assegurando, assim, tanto a segurança da empresa, quanto a segurança do usuário.</w:t>
+        <w:t xml:space="preserve"> O controle contra a falsificação será implementado e executado na portaria da festa, assegurando, assim, tanto a segurança da empresa, quanto a segurança do usuário.</w:t>
       </w:r>
     </w:p>
     <w:p>
@@ -3408,35 +2957,7 @@
         <w:rPr>
           <w:rFonts w:ascii="Arial" w:hAnsi="Arial" w:cs="Arial"/>
         </w:rPr>
-        <w:t xml:space="preserve">a disposição para o caso de picos de acessos ao software, com o intuito de evitar potencias falhas na segurança devido </w:t>
-      </w:r>
-      <w:proofErr w:type="gramStart"/>
-      <w:r>
-        <w:rPr>
-          <w:rFonts w:ascii="Arial" w:hAnsi="Arial" w:cs="Arial"/>
-        </w:rPr>
-        <w:t>à</w:t>
-      </w:r>
-      <w:proofErr w:type="gramEnd"/>
-      <w:r>
-        <w:rPr>
-          <w:rFonts w:ascii="Arial" w:hAnsi="Arial" w:cs="Arial"/>
-        </w:rPr>
-        <w:t xml:space="preserve"> ataques </w:t>
-      </w:r>
-      <w:proofErr w:type="spellStart"/>
-      <w:r>
-        <w:rPr>
-          <w:rFonts w:ascii="Arial" w:hAnsi="Arial" w:cs="Arial"/>
-        </w:rPr>
-        <w:t>DDoS</w:t>
-      </w:r>
-      <w:proofErr w:type="spellEnd"/>
-      <w:r>
-        <w:rPr>
-          <w:rFonts w:ascii="Arial" w:hAnsi="Arial" w:cs="Arial"/>
-        </w:rPr>
-        <w:t>. Além disso, será estabelecido um controle rígido a esses mesmos servidores que suportam a execução do novo software.</w:t>
+        <w:t>a disposição para o caso de picos de acessos ao software, com o intuito de evitar potencias falhas na segurança devido à ataques DDoS. Além disso, será estabelecido um controle rígido a esses mesmos servidores que suportam a execução do novo software.</w:t>
       </w:r>
     </w:p>
     <w:p>
@@ -3544,15 +3065,7 @@
         <w:t>-</w:t>
       </w:r>
       <w:r>
-        <w:t>Mercado novo e</w:t>
-      </w:r>
-      <w:proofErr w:type="gramStart"/>
-      <w:r>
-        <w:t xml:space="preserve"> portanto</w:t>
-      </w:r>
-      <w:proofErr w:type="gramEnd"/>
-      <w:r>
-        <w:t xml:space="preserve"> imprevisível</w:t>
+        <w:t>Mercado novo e portanto imprevisível</w:t>
       </w:r>
     </w:p>
     <w:p>
@@ -3715,15 +3228,7 @@
         <w:ind w:left="708"/>
       </w:pPr>
       <w:r>
-        <w:t xml:space="preserve">RN3 – Todos os eventos deverão ter um limite de ingressos, sendo expressamente proibido a venda de ingressos que ultrapasse esse limite, </w:t>
-      </w:r>
-      <w:proofErr w:type="gramStart"/>
-      <w:r>
-        <w:t>permitindo ,</w:t>
-      </w:r>
-      <w:proofErr w:type="gramEnd"/>
-      <w:r>
-        <w:t xml:space="preserve"> no entanto, o acréscimo de ingressos disponíveis aos eventos</w:t>
+        <w:t>RN3 – Todos os eventos deverão ter um limite de ingressos, sendo expressamente proibido a venda de ingressos que ultrapasse esse limite, permitindo , no entanto, o acréscimo de ingressos disponíveis aos eventos</w:t>
       </w:r>
     </w:p>
     <w:p>
@@ -3739,15 +3244,7 @@
         <w:ind w:left="708"/>
       </w:pPr>
       <w:r>
-        <w:t xml:space="preserve">RN5 – Não é </w:t>
-      </w:r>
-      <w:proofErr w:type="gramStart"/>
-      <w:r>
-        <w:t>permitido</w:t>
-      </w:r>
-      <w:proofErr w:type="gramEnd"/>
-      <w:r>
-        <w:t xml:space="preserve"> a compra de ingressos fora do prazo de início e fim do evento.</w:t>
+        <w:t>RN5 – Não é permitido a compra de ingressos fora do prazo de início e fim do evento.</w:t>
       </w:r>
     </w:p>
     <w:p>
@@ -3789,13 +3286,8 @@
         <w:tab/>
         <w:t>-</w:t>
       </w:r>
-      <w:proofErr w:type="spellStart"/>
-      <w:r>
-        <w:t>Macrofluxo</w:t>
-      </w:r>
-      <w:proofErr w:type="spellEnd"/>
-      <w:r>
-        <w:t xml:space="preserve"> da Arquitetura do Sistema</w:t>
+      <w:r>
+        <w:t>Macrofluxo da Arquitetura do Sistema</w:t>
       </w:r>
     </w:p>
     <w:p>
@@ -3893,21 +3385,7 @@
         <w:rPr>
           <w:rFonts w:ascii="Arial" w:hAnsi="Arial" w:cs="Arial"/>
         </w:rPr>
-        <w:t xml:space="preserve"> </w:t>
-      </w:r>
-      <w:proofErr w:type="gramStart"/>
-      <w:r>
-        <w:rPr>
-          <w:rFonts w:ascii="Arial" w:hAnsi="Arial" w:cs="Arial"/>
-        </w:rPr>
-        <w:t>realize</w:t>
-      </w:r>
-      <w:proofErr w:type="gramEnd"/>
-      <w:r>
-        <w:rPr>
-          <w:rFonts w:ascii="Arial" w:hAnsi="Arial" w:cs="Arial"/>
-        </w:rPr>
-        <w:t xml:space="preserve"> a inclusão, alteração e exclusão das empresas gerenciadas.</w:t>
+        <w:t xml:space="preserve"> realize a inclusão, alteração e exclusão das empresas gerenciadas.</w:t>
       </w:r>
     </w:p>
     <w:p>
@@ -4059,21 +3537,7 @@
         <w:rPr>
           <w:rFonts w:ascii="Arial" w:hAnsi="Arial" w:cs="Arial"/>
         </w:rPr>
-        <w:t xml:space="preserve">O software deve permitir que o gerente vinculado a uma empresa </w:t>
-      </w:r>
-      <w:proofErr w:type="gramStart"/>
-      <w:r>
-        <w:rPr>
-          <w:rFonts w:ascii="Arial" w:hAnsi="Arial" w:cs="Arial"/>
-        </w:rPr>
-        <w:t>realize</w:t>
-      </w:r>
-      <w:proofErr w:type="gramEnd"/>
-      <w:r>
-        <w:rPr>
-          <w:rFonts w:ascii="Arial" w:hAnsi="Arial" w:cs="Arial"/>
-        </w:rPr>
-        <w:t xml:space="preserve"> a inclusão, alteração e exclusão dos eventos relacionados com as empresas em que ele esteja vinculado.</w:t>
+        <w:t>O software deve permitir que o gerente vinculado a uma empresa realize a inclusão, alteração e exclusão dos eventos relacionados com as empresas em que ele esteja vinculado.</w:t>
       </w:r>
     </w:p>
     <w:p>
@@ -4179,21 +3643,7 @@
         <w:rPr>
           <w:rFonts w:ascii="Arial" w:hAnsi="Arial" w:cs="Arial"/>
         </w:rPr>
-        <w:t xml:space="preserve">Descrição: O software em questão deverá permitir que os usuários com privilégios de “gerentes” realizem a alteração de eventos relacionados </w:t>
-      </w:r>
-      <w:proofErr w:type="gramStart"/>
-      <w:r>
-        <w:rPr>
-          <w:rFonts w:ascii="Arial" w:hAnsi="Arial" w:cs="Arial"/>
-        </w:rPr>
-        <w:t>as</w:t>
-      </w:r>
-      <w:proofErr w:type="gramEnd"/>
-      <w:r>
-        <w:rPr>
-          <w:rFonts w:ascii="Arial" w:hAnsi="Arial" w:cs="Arial"/>
-        </w:rPr>
-        <w:t xml:space="preserve"> empresas em que eles estejam vinculados. Eles devem ser capazes de alterar datas de inicio e fim do evento; quantidade de ingressos disponíveis.</w:t>
+        <w:t>Descrição: O software em questão deverá permitir que os usuários com privilégios de “gerentes” realizem a alteração de eventos relacionados as empresas em que eles estejam vinculados. Eles devem ser capazes de alterar datas de inicio e fim do evento; quantidade de ingressos disponíveis.</w:t>
       </w:r>
     </w:p>
     <w:p>
@@ -4363,21 +3813,7 @@
         <w:rPr>
           <w:rFonts w:ascii="Arial" w:hAnsi="Arial" w:cs="Arial"/>
         </w:rPr>
-        <w:t xml:space="preserve">O software em questão deverá permitir o cadastro de novos clientes. Esse cadastro deverá ser realizado de forma totalmente automatizada, sem qualquer necessidade de interferência de qualquer pessoa relacionada </w:t>
-      </w:r>
-      <w:proofErr w:type="gramStart"/>
-      <w:r>
-        <w:rPr>
-          <w:rFonts w:ascii="Arial" w:hAnsi="Arial" w:cs="Arial"/>
-        </w:rPr>
-        <w:t>a</w:t>
-      </w:r>
-      <w:proofErr w:type="gramEnd"/>
-      <w:r>
-        <w:rPr>
-          <w:rFonts w:ascii="Arial" w:hAnsi="Arial" w:cs="Arial"/>
-        </w:rPr>
-        <w:t xml:space="preserve"> empresa.</w:t>
+        <w:t>O software em questão deverá permitir o cadastro de novos clientes. Esse cadastro deverá ser realizado de forma totalmente automatizada, sem qualquer necessidade de interferência de qualquer pessoa relacionada a empresa.</w:t>
       </w:r>
     </w:p>
     <w:p>
@@ -4426,33 +3862,11 @@
         </w:rPr>
         <w:t xml:space="preserve">Descrição: O software em questão deverá permitir que os usuários </w:t>
       </w:r>
-      <w:proofErr w:type="spellStart"/>
-      <w:r>
-        <w:rPr>
-          <w:rFonts w:ascii="Arial" w:hAnsi="Arial" w:cs="Arial"/>
-        </w:rPr>
-        <w:t>logados</w:t>
-      </w:r>
-      <w:proofErr w:type="spellEnd"/>
-      <w:r>
-        <w:rPr>
-          <w:rFonts w:ascii="Arial" w:hAnsi="Arial" w:cs="Arial"/>
-        </w:rPr>
-        <w:t xml:space="preserve"> </w:t>
-      </w:r>
-      <w:proofErr w:type="gramStart"/>
-      <w:r>
-        <w:rPr>
-          <w:rFonts w:ascii="Arial" w:hAnsi="Arial" w:cs="Arial"/>
-        </w:rPr>
-        <w:t>alterem</w:t>
-      </w:r>
-      <w:proofErr w:type="gramEnd"/>
-      <w:r>
-        <w:rPr>
-          <w:rFonts w:ascii="Arial" w:hAnsi="Arial" w:cs="Arial"/>
-        </w:rPr>
-        <w:t xml:space="preserve"> sua senha.</w:t>
+      <w:r>
+        <w:rPr>
+          <w:rFonts w:ascii="Arial" w:hAnsi="Arial" w:cs="Arial"/>
+        </w:rPr>
+        <w:t>logados alterem sua senha.</w:t>
       </w:r>
     </w:p>
     <w:p>
@@ -4629,21 +4043,7 @@
         <w:rPr>
           <w:rFonts w:ascii="Arial" w:hAnsi="Arial" w:cs="Arial"/>
         </w:rPr>
-        <w:t xml:space="preserve">clientes </w:t>
-      </w:r>
-      <w:proofErr w:type="gramStart"/>
-      <w:r>
-        <w:rPr>
-          <w:rFonts w:ascii="Arial" w:hAnsi="Arial" w:cs="Arial"/>
-        </w:rPr>
-        <w:t>imprimam</w:t>
-      </w:r>
-      <w:proofErr w:type="gramEnd"/>
-      <w:r>
-        <w:rPr>
-          <w:rFonts w:ascii="Arial" w:hAnsi="Arial" w:cs="Arial"/>
-        </w:rPr>
-        <w:t xml:space="preserve"> seus ingressos.</w:t>
+        <w:t>clientes imprimam seus ingressos.</w:t>
       </w:r>
     </w:p>
     <w:p>
@@ -4682,21 +4082,7 @@
           <w:rFonts w:ascii="Arial" w:hAnsi="Arial" w:cs="Arial"/>
         </w:rPr>
         <w:tab/>
-        <w:t>-</w:t>
-      </w:r>
-      <w:proofErr w:type="gramStart"/>
-      <w:r>
-        <w:rPr>
-          <w:rFonts w:ascii="Arial" w:hAnsi="Arial" w:cs="Arial"/>
-        </w:rPr>
-        <w:t>R.</w:t>
-      </w:r>
-      <w:proofErr w:type="gramEnd"/>
-      <w:r>
-        <w:rPr>
-          <w:rFonts w:ascii="Arial" w:hAnsi="Arial" w:cs="Arial"/>
-        </w:rPr>
-        <w:t>N.F.1 – Realizar garantia de segurança para todas as transações do sistema.</w:t>
+        <w:t>-R.N.F.1 – Realizar garantia de segurança para todas as transações do sistema.</w:t>
       </w:r>
     </w:p>
     <w:p>
@@ -4710,21 +4096,7 @@
           <w:rFonts w:ascii="Arial" w:hAnsi="Arial" w:cs="Arial"/>
         </w:rPr>
         <w:tab/>
-        <w:t>-</w:t>
-      </w:r>
-      <w:proofErr w:type="gramStart"/>
-      <w:r>
-        <w:rPr>
-          <w:rFonts w:ascii="Arial" w:hAnsi="Arial" w:cs="Arial"/>
-        </w:rPr>
-        <w:t>R.</w:t>
-      </w:r>
-      <w:proofErr w:type="gramEnd"/>
-      <w:r>
-        <w:rPr>
-          <w:rFonts w:ascii="Arial" w:hAnsi="Arial" w:cs="Arial"/>
-        </w:rPr>
-        <w:t>N.F.2 – Desenvolver um sistema com boa usabilidade.</w:t>
+        <w:t>-R.N.F.2 – Desenvolver um sistema com boa usabilidade.</w:t>
       </w:r>
     </w:p>
     <w:p>
@@ -4738,21 +4110,7 @@
           <w:rFonts w:ascii="Arial" w:hAnsi="Arial" w:cs="Arial"/>
         </w:rPr>
         <w:tab/>
-        <w:t>-</w:t>
-      </w:r>
-      <w:proofErr w:type="gramStart"/>
-      <w:r>
-        <w:rPr>
-          <w:rFonts w:ascii="Arial" w:hAnsi="Arial" w:cs="Arial"/>
-        </w:rPr>
-        <w:t>R.</w:t>
-      </w:r>
-      <w:proofErr w:type="gramEnd"/>
-      <w:r>
-        <w:rPr>
-          <w:rFonts w:ascii="Arial" w:hAnsi="Arial" w:cs="Arial"/>
-        </w:rPr>
-        <w:t>N.F.3 – Desenvolver um sistema tolerante a erros</w:t>
+        <w:t>-R.N.F.3 – Desenvolver um sistema tolerante a erros</w:t>
       </w:r>
     </w:p>
     <w:p>
@@ -4766,21 +4124,7 @@
           <w:rFonts w:ascii="Arial" w:hAnsi="Arial" w:cs="Arial"/>
         </w:rPr>
         <w:tab/>
-        <w:t>-</w:t>
-      </w:r>
-      <w:proofErr w:type="gramStart"/>
-      <w:r>
-        <w:rPr>
-          <w:rFonts w:ascii="Arial" w:hAnsi="Arial" w:cs="Arial"/>
-        </w:rPr>
-        <w:t>R.</w:t>
-      </w:r>
-      <w:proofErr w:type="gramEnd"/>
-      <w:r>
-        <w:rPr>
-          <w:rFonts w:ascii="Arial" w:hAnsi="Arial" w:cs="Arial"/>
-        </w:rPr>
-        <w:t>N.F.4 – Desenvolver um sistema manutenível, extensível e de fácil entendimento.</w:t>
+        <w:t>-R.N.F.4 – Desenvolver um sistema manutenível, extensível e de fácil entendimento.</w:t>
       </w:r>
     </w:p>
     <w:p>
@@ -4794,21 +4138,7 @@
         <w:rPr>
           <w:rFonts w:ascii="Arial" w:hAnsi="Arial" w:cs="Arial"/>
         </w:rPr>
-        <w:t>-</w:t>
-      </w:r>
-      <w:proofErr w:type="gramStart"/>
-      <w:r>
-        <w:rPr>
-          <w:rFonts w:ascii="Arial" w:hAnsi="Arial" w:cs="Arial"/>
-        </w:rPr>
-        <w:t>R.</w:t>
-      </w:r>
-      <w:proofErr w:type="gramEnd"/>
-      <w:r>
-        <w:rPr>
-          <w:rFonts w:ascii="Arial" w:hAnsi="Arial" w:cs="Arial"/>
-        </w:rPr>
-        <w:t>N.F.5 – Desenvolver um sistema que requer pouca infraestrutura para a sua implantação, visando, assim, a redução de gastos correntes para sua manutenção.</w:t>
+        <w:t>-R.N.F.5 – Desenvolver um sistema que requer pouca infraestrutura para a sua implantação, visando, assim, a redução de gastos correntes para sua manutenção.</w:t>
       </w:r>
     </w:p>
     <w:p>
@@ -4822,21 +4152,7 @@
         <w:rPr>
           <w:rFonts w:ascii="Arial" w:hAnsi="Arial" w:cs="Arial"/>
         </w:rPr>
-        <w:t>-</w:t>
-      </w:r>
-      <w:proofErr w:type="gramStart"/>
-      <w:r>
-        <w:rPr>
-          <w:rFonts w:ascii="Arial" w:hAnsi="Arial" w:cs="Arial"/>
-        </w:rPr>
-        <w:t>R.</w:t>
-      </w:r>
-      <w:proofErr w:type="gramEnd"/>
-      <w:r>
-        <w:rPr>
-          <w:rFonts w:ascii="Arial" w:hAnsi="Arial" w:cs="Arial"/>
-        </w:rPr>
-        <w:t>N.F.6 – Em cada compra realizada no sistema, garantir o controle dos ingressos disponíveis, levando em consideração a segurança, já citada, das transações.</w:t>
+        <w:t>-R.N.F.6 – Em cada compra realizada no sistema, garantir o controle dos ingressos disponíveis, levando em consideração a segurança, já citada, das transações.</w:t>
       </w:r>
     </w:p>
     <w:p>
@@ -4900,7 +4216,7 @@
                     </pic:cNvPicPr>
                   </pic:nvPicPr>
                   <pic:blipFill>
-                    <a:blip r:embed="rId10">
+                    <a:blip r:embed="rId9">
                       <a:extLst>
                         <a:ext uri="{28A0092B-C50C-407E-A947-70E740481C1C}">
                           <a14:useLocalDpi xmlns:a14="http://schemas.microsoft.com/office/drawing/2010/main" val="0"/>
@@ -4950,26 +4266,12 @@
           <w:rFonts w:ascii="Arial" w:hAnsi="Arial" w:cs="Arial"/>
         </w:rPr>
         <w:lastRenderedPageBreak/>
-        <w:t xml:space="preserve">Casos de uso </w:t>
-      </w:r>
-      <w:proofErr w:type="spellStart"/>
-      <w:r>
-        <w:rPr>
-          <w:rFonts w:ascii="Arial" w:hAnsi="Arial" w:cs="Arial"/>
-        </w:rPr>
-        <w:t>extendidos</w:t>
-      </w:r>
-      <w:proofErr w:type="spellEnd"/>
-      <w:r>
-        <w:rPr>
-          <w:rFonts w:ascii="Arial" w:hAnsi="Arial" w:cs="Arial"/>
-        </w:rPr>
-        <w:t>:</w:t>
+        <w:t>Casos de uso extendidos:</w:t>
       </w:r>
     </w:p>
     <w:tbl>
       <w:tblPr>
-        <w:tblStyle w:val="Tabelacomgrade"/>
+        <w:tblStyle w:val="TableGrid"/>
         <w:tblW w:w="0" w:type="auto"/>
         <w:tblLook w:val="04A0" w:firstRow="1" w:lastRow="0" w:firstColumn="1" w:lastColumn="0" w:noHBand="0" w:noVBand="1"/>
       </w:tblPr>
@@ -5070,14 +4372,12 @@
                 <w:rFonts w:ascii="Arial" w:hAnsi="Arial" w:cs="Arial"/>
               </w:rPr>
             </w:pPr>
-            <w:proofErr w:type="spellStart"/>
             <w:r>
               <w:rPr>
                 <w:rFonts w:ascii="Arial" w:hAnsi="Arial" w:cs="Arial"/>
               </w:rPr>
               <w:t>Stakeholder</w:t>
             </w:r>
-            <w:proofErr w:type="spellEnd"/>
           </w:p>
         </w:tc>
         <w:tc>
@@ -5124,7 +4424,7 @@
           </w:tcPr>
           <w:p>
             <w:pPr>
-              <w:pStyle w:val="PargrafodaLista"/>
+              <w:pStyle w:val="ListParagraph"/>
               <w:numPr>
                 <w:ilvl w:val="1"/>
                 <w:numId w:val="1"/>
@@ -5137,18 +4437,12 @@
               <w:rPr>
                 <w:rFonts w:ascii="Arial" w:hAnsi="Arial" w:cs="Arial"/>
               </w:rPr>
-              <w:t xml:space="preserve">Entrar na página inicial do site. </w:t>
-            </w:r>
-            <w:r>
-              <w:rPr>
-                <w:rFonts w:ascii="Arial" w:hAnsi="Arial" w:cs="Arial"/>
-              </w:rPr>
-              <w:t>[P.2.1]</w:t>
-            </w:r>
-          </w:p>
-          <w:p>
-            <w:pPr>
-              <w:pStyle w:val="PargrafodaLista"/>
+              <w:t>Entrar na página inicial do site. [P.2.1]</w:t>
+            </w:r>
+          </w:p>
+          <w:p>
+            <w:pPr>
+              <w:pStyle w:val="ListParagraph"/>
               <w:numPr>
                 <w:ilvl w:val="1"/>
                 <w:numId w:val="1"/>
@@ -5157,47 +4451,11 @@
                 <w:rFonts w:ascii="Arial" w:hAnsi="Arial" w:cs="Arial"/>
               </w:rPr>
             </w:pPr>
-            <w:proofErr w:type="spellStart"/>
-            <w:r>
-              <w:rPr>
-                <w:rFonts w:ascii="Arial" w:hAnsi="Arial" w:cs="Arial"/>
-              </w:rPr>
-              <w:t>Logar</w:t>
-            </w:r>
-            <w:proofErr w:type="spellEnd"/>
-            <w:r>
-              <w:rPr>
-                <w:rFonts w:ascii="Arial" w:hAnsi="Arial" w:cs="Arial"/>
-              </w:rPr>
-              <w:t xml:space="preserve"> no sistema ou pelo </w:t>
-            </w:r>
-            <w:proofErr w:type="spellStart"/>
-            <w:r>
-              <w:rPr>
-                <w:rFonts w:ascii="Arial" w:hAnsi="Arial" w:cs="Arial"/>
-              </w:rPr>
-              <w:t>gmail</w:t>
-            </w:r>
-            <w:proofErr w:type="spellEnd"/>
-            <w:r>
-              <w:rPr>
-                <w:rFonts w:ascii="Arial" w:hAnsi="Arial" w:cs="Arial"/>
-              </w:rPr>
-              <w:t xml:space="preserve"> ou pelo </w:t>
-            </w:r>
-            <w:proofErr w:type="spellStart"/>
-            <w:r>
-              <w:rPr>
-                <w:rFonts w:ascii="Arial" w:hAnsi="Arial" w:cs="Arial"/>
-              </w:rPr>
-              <w:t>facebook</w:t>
-            </w:r>
-            <w:proofErr w:type="spellEnd"/>
-            <w:r>
-              <w:rPr>
-                <w:rFonts w:ascii="Arial" w:hAnsi="Arial" w:cs="Arial"/>
-              </w:rPr>
-              <w:t xml:space="preserve"> com usuário que possua </w:t>
+            <w:r>
+              <w:rPr>
+                <w:rFonts w:ascii="Arial" w:hAnsi="Arial" w:cs="Arial"/>
+              </w:rPr>
+              <w:t xml:space="preserve">Logar no sistema ou pelo gmail ou pelo facebook com usuário que possua </w:t>
             </w:r>
             <w:r>
               <w:rPr>
@@ -5215,24 +4473,12 @@
               <w:rPr>
                 <w:rFonts w:ascii="Arial" w:hAnsi="Arial" w:cs="Arial"/>
               </w:rPr>
-              <w:t xml:space="preserve"> [</w:t>
-            </w:r>
-            <w:r>
-              <w:rPr>
-                <w:rFonts w:ascii="Arial" w:hAnsi="Arial" w:cs="Arial"/>
-              </w:rPr>
-              <w:t>C.</w:t>
-            </w:r>
-            <w:r>
-              <w:rPr>
-                <w:rFonts w:ascii="Arial" w:hAnsi="Arial" w:cs="Arial"/>
-              </w:rPr>
-              <w:t>U.E.3]</w:t>
-            </w:r>
-          </w:p>
-          <w:p>
-            <w:pPr>
-              <w:pStyle w:val="PargrafodaLista"/>
+              <w:t xml:space="preserve"> [C.U.E.3]</w:t>
+            </w:r>
+          </w:p>
+          <w:p>
+            <w:pPr>
+              <w:pStyle w:val="ListParagraph"/>
               <w:numPr>
                 <w:ilvl w:val="1"/>
                 <w:numId w:val="1"/>
@@ -5245,30 +4491,12 @@
               <w:rPr>
                 <w:rFonts w:ascii="Arial" w:hAnsi="Arial" w:cs="Arial"/>
               </w:rPr>
-              <w:t>Clicar em minha conta</w:t>
-            </w:r>
-            <w:r>
-              <w:rPr>
-                <w:rFonts w:ascii="Arial" w:hAnsi="Arial" w:cs="Arial"/>
-              </w:rPr>
-              <w:t>. [P.2.</w:t>
-            </w:r>
-            <w:r>
-              <w:rPr>
-                <w:rFonts w:ascii="Arial" w:hAnsi="Arial" w:cs="Arial"/>
-              </w:rPr>
-              <w:t>2</w:t>
-            </w:r>
-            <w:r>
-              <w:rPr>
-                <w:rFonts w:ascii="Arial" w:hAnsi="Arial" w:cs="Arial"/>
-              </w:rPr>
-              <w:t>]</w:t>
-            </w:r>
-          </w:p>
-          <w:p>
-            <w:pPr>
-              <w:pStyle w:val="PargrafodaLista"/>
+              <w:t>Clicar em minha conta. [P.2.2]</w:t>
+            </w:r>
+          </w:p>
+          <w:p>
+            <w:pPr>
+              <w:pStyle w:val="ListParagraph"/>
               <w:numPr>
                 <w:ilvl w:val="1"/>
                 <w:numId w:val="1"/>
@@ -5281,13 +4509,7 @@
               <w:rPr>
                 <w:rFonts w:ascii="Arial" w:hAnsi="Arial" w:cs="Arial"/>
               </w:rPr>
-              <w:t xml:space="preserve">Clicar em </w:t>
-            </w:r>
-            <w:r>
-              <w:rPr>
-                <w:rFonts w:ascii="Arial" w:hAnsi="Arial" w:cs="Arial"/>
-              </w:rPr>
-              <w:t>área do gerente</w:t>
+              <w:t>Clicar em área do gerente</w:t>
             </w:r>
             <w:r>
               <w:rPr>
@@ -5298,7 +4520,7 @@
           </w:p>
           <w:p>
             <w:pPr>
-              <w:pStyle w:val="PargrafodaLista"/>
+              <w:pStyle w:val="ListParagraph"/>
               <w:numPr>
                 <w:ilvl w:val="1"/>
                 <w:numId w:val="1"/>
@@ -5311,13 +4533,7 @@
               <w:rPr>
                 <w:rFonts w:ascii="Arial" w:hAnsi="Arial" w:cs="Arial"/>
               </w:rPr>
-              <w:t xml:space="preserve">Clicar em </w:t>
-            </w:r>
-            <w:r>
-              <w:rPr>
-                <w:rFonts w:ascii="Arial" w:hAnsi="Arial" w:cs="Arial"/>
-              </w:rPr>
-              <w:t>Incluir Evento</w:t>
+              <w:t>Clicar em Incluir Evento</w:t>
             </w:r>
             <w:r>
               <w:rPr>
@@ -5337,10 +4553,16 @@
               </w:rPr>
               <w:t>]</w:t>
             </w:r>
-          </w:p>
-          <w:p>
-            <w:pPr>
-              <w:pStyle w:val="PargrafodaLista"/>
+            <w:r>
+              <w:rPr>
+                <w:rFonts w:ascii="Arial" w:hAnsi="Arial" w:cs="Arial"/>
+              </w:rPr>
+              <w:t>[C.U.E.1.F.A.1]</w:t>
+            </w:r>
+          </w:p>
+          <w:p>
+            <w:pPr>
+              <w:pStyle w:val="ListParagraph"/>
               <w:numPr>
                 <w:ilvl w:val="1"/>
                 <w:numId w:val="1"/>
@@ -5376,7 +4598,7 @@
           </w:p>
           <w:p>
             <w:pPr>
-              <w:pStyle w:val="PargrafodaLista"/>
+              <w:pStyle w:val="ListParagraph"/>
               <w:numPr>
                 <w:ilvl w:val="1"/>
                 <w:numId w:val="1"/>
@@ -5445,22 +4667,8 @@
               <w:rPr>
                 <w:rFonts w:ascii="Arial" w:hAnsi="Arial" w:cs="Arial"/>
               </w:rPr>
-              <w:t>C.U.E.</w:t>
-            </w:r>
-            <w:proofErr w:type="gramStart"/>
-            <w:r>
-              <w:rPr>
-                <w:rFonts w:ascii="Arial" w:hAnsi="Arial" w:cs="Arial"/>
-              </w:rPr>
-              <w:t>1</w:t>
-            </w:r>
-            <w:r>
-              <w:rPr>
-                <w:rFonts w:ascii="Arial" w:hAnsi="Arial" w:cs="Arial"/>
-              </w:rPr>
-              <w:t>.</w:t>
-            </w:r>
-            <w:proofErr w:type="gramEnd"/>
+              <w:t>C.U.E.1.</w:t>
+            </w:r>
             <w:r>
               <w:rPr>
                 <w:rFonts w:ascii="Arial" w:hAnsi="Arial" w:cs="Arial"/>
@@ -5480,7 +4688,7 @@
     </w:p>
     <w:tbl>
       <w:tblPr>
-        <w:tblStyle w:val="Tabelacomgrade"/>
+        <w:tblStyle w:val="TableGrid"/>
         <w:tblW w:w="0" w:type="auto"/>
         <w:tblLook w:val="04A0" w:firstRow="1" w:lastRow="0" w:firstColumn="1" w:lastColumn="0" w:noHBand="0" w:noVBand="1"/>
       </w:tblPr>
@@ -5523,6 +4731,12 @@
               </w:rPr>
               <w:t>Comprar Ingresso</w:t>
             </w:r>
+            <w:r>
+              <w:rPr>
+                <w:rFonts w:ascii="Arial" w:hAnsi="Arial" w:cs="Arial"/>
+              </w:rPr>
+              <w:t xml:space="preserve"> - C.U.E.2</w:t>
+            </w:r>
           </w:p>
         </w:tc>
       </w:tr>
@@ -5575,14 +4789,12 @@
                 <w:rFonts w:ascii="Arial" w:hAnsi="Arial" w:cs="Arial"/>
               </w:rPr>
             </w:pPr>
-            <w:proofErr w:type="spellStart"/>
             <w:r>
               <w:rPr>
                 <w:rFonts w:ascii="Arial" w:hAnsi="Arial" w:cs="Arial"/>
               </w:rPr>
               <w:t>Stakeholder</w:t>
             </w:r>
-            <w:proofErr w:type="spellEnd"/>
           </w:p>
         </w:tc>
         <w:tc>
@@ -5599,22 +4811,8 @@
               <w:rPr>
                 <w:rFonts w:ascii="Arial" w:hAnsi="Arial" w:cs="Arial"/>
               </w:rPr>
-              <w:t>Empresas contratantes</w:t>
-            </w:r>
-            <w:r>
-              <w:rPr>
-                <w:rFonts w:ascii="Arial" w:hAnsi="Arial" w:cs="Arial"/>
-              </w:rPr>
-              <w:t xml:space="preserve">, </w:t>
-            </w:r>
-            <w:proofErr w:type="gramStart"/>
-            <w:r>
-              <w:rPr>
-                <w:rFonts w:ascii="Arial" w:hAnsi="Arial" w:cs="Arial"/>
-              </w:rPr>
-              <w:t>clientes</w:t>
-            </w:r>
-            <w:proofErr w:type="gramEnd"/>
+              <w:t>Empresas contratantes, clientes</w:t>
+            </w:r>
           </w:p>
         </w:tc>
       </w:tr>
@@ -5643,7 +4841,7 @@
           </w:tcPr>
           <w:p>
             <w:pPr>
-              <w:pStyle w:val="PargrafodaLista"/>
+              <w:pStyle w:val="ListParagraph"/>
               <w:numPr>
                 <w:ilvl w:val="1"/>
                 <w:numId w:val="10"/>
@@ -5652,32 +4850,22 @@
                 <w:rFonts w:ascii="Arial" w:hAnsi="Arial" w:cs="Arial"/>
               </w:rPr>
             </w:pPr>
-            <w:proofErr w:type="spellStart"/>
-            <w:r>
-              <w:rPr>
-                <w:rFonts w:ascii="Arial" w:hAnsi="Arial" w:cs="Arial"/>
-              </w:rPr>
-              <w:t>Logar</w:t>
-            </w:r>
-            <w:proofErr w:type="spellEnd"/>
-            <w:r>
-              <w:rPr>
-                <w:rFonts w:ascii="Arial" w:hAnsi="Arial" w:cs="Arial"/>
-              </w:rPr>
-              <w:t xml:space="preserve"> no sistema com credenciais de g</w:t>
-            </w:r>
-            <w:bookmarkStart w:id="0" w:name="_GoBack"/>
-            <w:bookmarkEnd w:id="0"/>
-            <w:r>
-              <w:rPr>
-                <w:rFonts w:ascii="Arial" w:hAnsi="Arial" w:cs="Arial"/>
-              </w:rPr>
-              <w:t>erente. [P.2.1]</w:t>
-            </w:r>
-          </w:p>
-          <w:p>
-            <w:pPr>
-              <w:pStyle w:val="PargrafodaLista"/>
+            <w:r>
+              <w:rPr>
+                <w:rFonts w:ascii="Arial" w:hAnsi="Arial" w:cs="Arial"/>
+              </w:rPr>
+              <w:t>Entrar na págia inicial do sistema web</w:t>
+            </w:r>
+            <w:r>
+              <w:rPr>
+                <w:rFonts w:ascii="Arial" w:hAnsi="Arial" w:cs="Arial"/>
+              </w:rPr>
+              <w:t xml:space="preserve"> [P.2.1]</w:t>
+            </w:r>
+          </w:p>
+          <w:p>
+            <w:pPr>
+              <w:pStyle w:val="ListParagraph"/>
               <w:numPr>
                 <w:ilvl w:val="1"/>
                 <w:numId w:val="10"/>
@@ -5690,12 +4878,54 @@
               <w:rPr>
                 <w:rFonts w:ascii="Arial" w:hAnsi="Arial" w:cs="Arial"/>
               </w:rPr>
-              <w:t>Clicar em minha conta. [P.2.2]</w:t>
-            </w:r>
-          </w:p>
-          <w:p>
-            <w:pPr>
-              <w:pStyle w:val="PargrafodaLista"/>
+              <w:t>Realizar Login</w:t>
+            </w:r>
+            <w:r>
+              <w:rPr>
+                <w:rFonts w:ascii="Arial" w:hAnsi="Arial" w:cs="Arial"/>
+              </w:rPr>
+              <w:t xml:space="preserve"> pelo facebook ou pelo gmail</w:t>
+            </w:r>
+            <w:r>
+              <w:rPr>
+                <w:rFonts w:ascii="Arial" w:hAnsi="Arial" w:cs="Arial"/>
+              </w:rPr>
+              <w:t>. [P.2.</w:t>
+            </w:r>
+            <w:r>
+              <w:rPr>
+                <w:rFonts w:ascii="Arial" w:hAnsi="Arial" w:cs="Arial"/>
+              </w:rPr>
+              <w:t>1</w:t>
+            </w:r>
+            <w:r>
+              <w:rPr>
+                <w:rFonts w:ascii="Arial" w:hAnsi="Arial" w:cs="Arial"/>
+              </w:rPr>
+              <w:t>]</w:t>
+            </w:r>
+            <w:r>
+              <w:rPr>
+                <w:rFonts w:ascii="Arial" w:hAnsi="Arial" w:cs="Arial"/>
+              </w:rPr>
+              <w:t xml:space="preserve"> </w:t>
+            </w:r>
+            <w:r>
+              <w:rPr>
+                <w:rFonts w:ascii="Arial" w:hAnsi="Arial" w:cs="Arial"/>
+              </w:rPr>
+              <w:t xml:space="preserve"> [C.U.E.3]  </w:t>
+            </w:r>
+            <w:r>
+              <w:rPr>
+                <w:rFonts w:ascii="Arial" w:hAnsi="Arial" w:cs="Arial"/>
+              </w:rPr>
+              <w:t>[C.U.E.2.F.A.2]</w:t>
+            </w:r>
+          </w:p>
+          <w:p>
+            <w:pPr>
+              <w:pStyle w:val="ListParagraph"/>
               <w:numPr>
                 <w:ilvl w:val="1"/>
                 <w:numId w:val="10"/>
@@ -5708,18 +4938,36 @@
               <w:rPr>
                 <w:rFonts w:ascii="Arial" w:hAnsi="Arial" w:cs="Arial"/>
               </w:rPr>
-              <w:t>Clicar em área do gerente</w:t>
-            </w:r>
-            <w:r>
-              <w:rPr>
-                <w:rFonts w:ascii="Arial" w:hAnsi="Arial" w:cs="Arial"/>
-              </w:rPr>
-              <w:t>. [P.3]</w:t>
-            </w:r>
-          </w:p>
-          <w:p>
-            <w:pPr>
-              <w:pStyle w:val="PargrafodaLista"/>
+              <w:t>Escolher um dos eventos listados e clicar em comprar</w:t>
+            </w:r>
+            <w:r>
+              <w:rPr>
+                <w:rFonts w:ascii="Arial" w:hAnsi="Arial" w:cs="Arial"/>
+              </w:rPr>
+              <w:t>. [P.</w:t>
+            </w:r>
+            <w:r>
+              <w:rPr>
+                <w:rFonts w:ascii="Arial" w:hAnsi="Arial" w:cs="Arial"/>
+              </w:rPr>
+              <w:t>2.2</w:t>
+            </w:r>
+            <w:r>
+              <w:rPr>
+                <w:rFonts w:ascii="Arial" w:hAnsi="Arial" w:cs="Arial"/>
+              </w:rPr>
+              <w:t>]</w:t>
+            </w:r>
+            <w:r>
+              <w:rPr>
+                <w:rFonts w:ascii="Arial" w:hAnsi="Arial" w:cs="Arial"/>
+              </w:rPr>
+              <w:t xml:space="preserve"> [C.U.E.4]</w:t>
+            </w:r>
+          </w:p>
+          <w:p>
+            <w:pPr>
+              <w:pStyle w:val="ListParagraph"/>
               <w:numPr>
                 <w:ilvl w:val="1"/>
                 <w:numId w:val="10"/>
@@ -5732,7 +4980,7 @@
               <w:rPr>
                 <w:rFonts w:ascii="Arial" w:hAnsi="Arial" w:cs="Arial"/>
               </w:rPr>
-              <w:t>Clicar em Incluir Evento</w:t>
+              <w:t>Selecionar método de pagamento e clicar em prosseguir</w:t>
             </w:r>
             <w:r>
               <w:rPr>
@@ -5744,7 +4992,19 @@
               <w:rPr>
                 <w:rFonts w:ascii="Arial" w:hAnsi="Arial" w:cs="Arial"/>
               </w:rPr>
-              <w:t>6.1</w:t>
+              <w:t>2</w:t>
+            </w:r>
+            <w:r>
+              <w:rPr>
+                <w:rFonts w:ascii="Arial" w:hAnsi="Arial" w:cs="Arial"/>
+              </w:rPr>
+              <w:t>.</w:t>
+            </w:r>
+            <w:r>
+              <w:rPr>
+                <w:rFonts w:ascii="Arial" w:hAnsi="Arial" w:cs="Arial"/>
+              </w:rPr>
+              <w:t>3</w:t>
             </w:r>
             <w:r>
               <w:rPr>
@@ -5755,7 +5015,7 @@
           </w:p>
           <w:p>
             <w:pPr>
-              <w:pStyle w:val="PargrafodaLista"/>
+              <w:pStyle w:val="ListParagraph"/>
               <w:numPr>
                 <w:ilvl w:val="1"/>
                 <w:numId w:val="10"/>
@@ -5768,30 +5028,12 @@
               <w:rPr>
                 <w:rFonts w:ascii="Arial" w:hAnsi="Arial" w:cs="Arial"/>
               </w:rPr>
-              <w:t>Preencher dados do novo evento</w:t>
-            </w:r>
-            <w:r>
-              <w:rPr>
-                <w:rFonts w:ascii="Arial" w:hAnsi="Arial" w:cs="Arial"/>
-              </w:rPr>
-              <w:t>. [P.</w:t>
-            </w:r>
-            <w:r>
-              <w:rPr>
-                <w:rFonts w:ascii="Arial" w:hAnsi="Arial" w:cs="Arial"/>
-              </w:rPr>
-              <w:t>6.2</w:t>
-            </w:r>
-            <w:r>
-              <w:rPr>
-                <w:rFonts w:ascii="Arial" w:hAnsi="Arial" w:cs="Arial"/>
-              </w:rPr>
-              <w:t>]</w:t>
-            </w:r>
-          </w:p>
-          <w:p>
-            <w:pPr>
-              <w:pStyle w:val="PargrafodaLista"/>
+              <w:t>O cliente será redirecionado para o sistema de pagamento da cielo.</w:t>
+            </w:r>
+          </w:p>
+          <w:p>
+            <w:pPr>
+              <w:pStyle w:val="ListParagraph"/>
               <w:numPr>
                 <w:ilvl w:val="1"/>
                 <w:numId w:val="10"/>
@@ -5804,25 +5046,7 @@
               <w:rPr>
                 <w:rFonts w:ascii="Arial" w:hAnsi="Arial" w:cs="Arial"/>
               </w:rPr>
-              <w:t>Clicar no botão salvar</w:t>
-            </w:r>
-            <w:r>
-              <w:rPr>
-                <w:rFonts w:ascii="Arial" w:hAnsi="Arial" w:cs="Arial"/>
-              </w:rPr>
-              <w:t>. [P.</w:t>
-            </w:r>
-            <w:r>
-              <w:rPr>
-                <w:rFonts w:ascii="Arial" w:hAnsi="Arial" w:cs="Arial"/>
-              </w:rPr>
-              <w:t>6.2</w:t>
-            </w:r>
-            <w:r>
-              <w:rPr>
-                <w:rFonts w:ascii="Arial" w:hAnsi="Arial" w:cs="Arial"/>
-              </w:rPr>
-              <w:t>]</w:t>
+              <w:t>O sistema da cielo notificará o sistema quando o pagamento for reconhecido.</w:t>
             </w:r>
           </w:p>
         </w:tc>
@@ -5860,21 +5084,31 @@
               <w:rPr>
                 <w:rFonts w:ascii="Arial" w:hAnsi="Arial" w:cs="Arial"/>
               </w:rPr>
-              <w:t xml:space="preserve">F.A.1 – Voltar - No passo </w:t>
-            </w:r>
-            <w:proofErr w:type="gramStart"/>
-            <w:r>
-              <w:rPr>
-                <w:rFonts w:ascii="Arial" w:hAnsi="Arial" w:cs="Arial"/>
-              </w:rPr>
-              <w:t>5</w:t>
-            </w:r>
-            <w:proofErr w:type="gramEnd"/>
-            <w:r>
-              <w:rPr>
-                <w:rFonts w:ascii="Arial" w:hAnsi="Arial" w:cs="Arial"/>
-              </w:rPr>
-              <w:t xml:space="preserve"> do fluxo principal, existe a opção de voltar para a tela anterior; cancelando, portanto, o fluxo.</w:t>
+              <w:t xml:space="preserve">C.U.E.2.F.A.2 </w:t>
+            </w:r>
+            <w:r>
+              <w:rPr>
+                <w:rFonts w:ascii="Arial" w:hAnsi="Arial" w:cs="Arial"/>
+              </w:rPr>
+              <w:t>–</w:t>
+            </w:r>
+            <w:r>
+              <w:rPr>
+                <w:rFonts w:ascii="Arial" w:hAnsi="Arial" w:cs="Arial"/>
+              </w:rPr>
+              <w:t xml:space="preserve"> Comprar sem estar logado - </w:t>
+            </w:r>
+            <w:r>
+              <w:rPr>
+                <w:rFonts w:ascii="Arial" w:hAnsi="Arial" w:cs="Arial"/>
+              </w:rPr>
+              <w:t xml:space="preserve"> </w:t>
+            </w:r>
+            <w:r>
+              <w:rPr>
+                <w:rFonts w:ascii="Arial" w:hAnsi="Arial" w:cs="Arial"/>
+              </w:rPr>
+              <w:t>Caso o passo três seja realizado logo após o passo um, o sistema deverá exibir uma janela modal solicitando o login [P.2.4] Após isso, o fluxo segue normalmente a partir do passo 4.</w:t>
             </w:r>
           </w:p>
         </w:tc>
@@ -5894,22 +5128,1505 @@
         </w:rPr>
       </w:pPr>
     </w:p>
-    <w:p>
-      <w:pPr>
-        <w:rPr>
-          <w:rFonts w:ascii="Arial" w:hAnsi="Arial" w:cs="Arial"/>
-        </w:rPr>
-      </w:pPr>
-      <w:r>
-        <w:rPr>
-          <w:rFonts w:ascii="Arial" w:hAnsi="Arial" w:cs="Arial"/>
-        </w:rPr>
-        <w:t>Tabela: Evento</w:t>
-      </w:r>
-    </w:p>
     <w:tbl>
       <w:tblPr>
-        <w:tblStyle w:val="Tabelacomgrade"/>
+        <w:tblStyle w:val="TableGrid"/>
+        <w:tblW w:w="0" w:type="auto"/>
+        <w:tblLook w:val="04A0" w:firstRow="1" w:lastRow="0" w:firstColumn="1" w:lastColumn="0" w:noHBand="0" w:noVBand="1"/>
+      </w:tblPr>
+      <w:tblGrid>
+        <w:gridCol w:w="4583"/>
+        <w:gridCol w:w="4583"/>
+      </w:tblGrid>
+      <w:tr>
+        <w:tc>
+          <w:tcPr>
+            <w:tcW w:w="4583" w:type="dxa"/>
+          </w:tcPr>
+          <w:p>
+            <w:pPr>
+              <w:rPr>
+                <w:rFonts w:ascii="Arial" w:hAnsi="Arial" w:cs="Arial"/>
+              </w:rPr>
+            </w:pPr>
+            <w:r>
+              <w:rPr>
+                <w:rFonts w:ascii="Arial" w:hAnsi="Arial" w:cs="Arial"/>
+              </w:rPr>
+              <w:t>Caso de uso</w:t>
+            </w:r>
+          </w:p>
+        </w:tc>
+        <w:tc>
+          <w:tcPr>
+            <w:tcW w:w="4583" w:type="dxa"/>
+          </w:tcPr>
+          <w:p>
+            <w:pPr>
+              <w:rPr>
+                <w:rFonts w:ascii="Arial" w:hAnsi="Arial" w:cs="Arial"/>
+              </w:rPr>
+            </w:pPr>
+            <w:r>
+              <w:rPr>
+                <w:rFonts w:ascii="Arial" w:hAnsi="Arial" w:cs="Arial"/>
+              </w:rPr>
+              <w:t>Autenticar usuário - C.U.E.</w:t>
+            </w:r>
+            <w:r>
+              <w:rPr>
+                <w:rFonts w:ascii="Arial" w:hAnsi="Arial" w:cs="Arial"/>
+              </w:rPr>
+              <w:t>3</w:t>
+            </w:r>
+          </w:p>
+        </w:tc>
+      </w:tr>
+      <w:tr>
+        <w:tc>
+          <w:tcPr>
+            <w:tcW w:w="4583" w:type="dxa"/>
+          </w:tcPr>
+          <w:p>
+            <w:pPr>
+              <w:rPr>
+                <w:rFonts w:ascii="Arial" w:hAnsi="Arial" w:cs="Arial"/>
+              </w:rPr>
+            </w:pPr>
+            <w:r>
+              <w:rPr>
+                <w:rFonts w:ascii="Arial" w:hAnsi="Arial" w:cs="Arial"/>
+              </w:rPr>
+              <w:t>Ator</w:t>
+            </w:r>
+          </w:p>
+        </w:tc>
+        <w:tc>
+          <w:tcPr>
+            <w:tcW w:w="4583" w:type="dxa"/>
+          </w:tcPr>
+          <w:p>
+            <w:pPr>
+              <w:rPr>
+                <w:rFonts w:ascii="Arial" w:hAnsi="Arial" w:cs="Arial"/>
+              </w:rPr>
+            </w:pPr>
+            <w:r>
+              <w:rPr>
+                <w:rFonts w:ascii="Arial" w:hAnsi="Arial" w:cs="Arial"/>
+              </w:rPr>
+              <w:t>Usuário</w:t>
+            </w:r>
+          </w:p>
+        </w:tc>
+      </w:tr>
+      <w:tr>
+        <w:trPr>
+          <w:trHeight w:val="287"/>
+        </w:trPr>
+        <w:tc>
+          <w:tcPr>
+            <w:tcW w:w="4583" w:type="dxa"/>
+          </w:tcPr>
+          <w:p>
+            <w:pPr>
+              <w:rPr>
+                <w:rFonts w:ascii="Arial" w:hAnsi="Arial" w:cs="Arial"/>
+              </w:rPr>
+            </w:pPr>
+            <w:r>
+              <w:rPr>
+                <w:rFonts w:ascii="Arial" w:hAnsi="Arial" w:cs="Arial"/>
+              </w:rPr>
+              <w:t>Stakeholder</w:t>
+            </w:r>
+          </w:p>
+        </w:tc>
+        <w:tc>
+          <w:tcPr>
+            <w:tcW w:w="4583" w:type="dxa"/>
+          </w:tcPr>
+          <w:p>
+            <w:pPr>
+              <w:rPr>
+                <w:rFonts w:ascii="Arial" w:hAnsi="Arial" w:cs="Arial"/>
+              </w:rPr>
+            </w:pPr>
+            <w:r>
+              <w:rPr>
+                <w:rFonts w:ascii="Arial" w:hAnsi="Arial" w:cs="Arial"/>
+              </w:rPr>
+              <w:t>Empresa</w:t>
+            </w:r>
+          </w:p>
+        </w:tc>
+      </w:tr>
+      <w:tr>
+        <w:tc>
+          <w:tcPr>
+            <w:tcW w:w="4583" w:type="dxa"/>
+          </w:tcPr>
+          <w:p>
+            <w:pPr>
+              <w:rPr>
+                <w:rFonts w:ascii="Arial" w:hAnsi="Arial" w:cs="Arial"/>
+              </w:rPr>
+            </w:pPr>
+            <w:r>
+              <w:rPr>
+                <w:rFonts w:ascii="Arial" w:hAnsi="Arial" w:cs="Arial"/>
+              </w:rPr>
+              <w:t>Fluxo principal de sucesso</w:t>
+            </w:r>
+          </w:p>
+        </w:tc>
+        <w:tc>
+          <w:tcPr>
+            <w:tcW w:w="4583" w:type="dxa"/>
+          </w:tcPr>
+          <w:p>
+            <w:pPr>
+              <w:pStyle w:val="ListParagraph"/>
+              <w:numPr>
+                <w:ilvl w:val="1"/>
+                <w:numId w:val="11"/>
+              </w:numPr>
+              <w:rPr>
+                <w:rFonts w:ascii="Arial" w:hAnsi="Arial" w:cs="Arial"/>
+              </w:rPr>
+            </w:pPr>
+            <w:r>
+              <w:rPr>
+                <w:rFonts w:ascii="Arial" w:hAnsi="Arial" w:cs="Arial"/>
+              </w:rPr>
+              <w:t>Sempre que qualquer usuário realizar o login no sistema, este deverá realizar a autenticação por meio do protocolo Auth2, redirecionando, assim, para o sistema de autenticação e permissões do google ou facebook, dependendo do ícone clicado.</w:t>
+            </w:r>
+            <w:r>
+              <w:rPr>
+                <w:rFonts w:ascii="Arial" w:hAnsi="Arial" w:cs="Arial"/>
+              </w:rPr>
+              <w:t>[P.2.1]</w:t>
+            </w:r>
+          </w:p>
+        </w:tc>
+      </w:tr>
+      <w:tr>
+        <w:tc>
+          <w:tcPr>
+            <w:tcW w:w="4583" w:type="dxa"/>
+          </w:tcPr>
+          <w:p>
+            <w:pPr>
+              <w:rPr>
+                <w:rFonts w:ascii="Arial" w:hAnsi="Arial" w:cs="Arial"/>
+              </w:rPr>
+            </w:pPr>
+            <w:r>
+              <w:rPr>
+                <w:rFonts w:ascii="Arial" w:hAnsi="Arial" w:cs="Arial"/>
+              </w:rPr>
+              <w:t>Fluxo alternativo</w:t>
+            </w:r>
+          </w:p>
+        </w:tc>
+        <w:tc>
+          <w:tcPr>
+            <w:tcW w:w="4583" w:type="dxa"/>
+          </w:tcPr>
+          <w:p>
+            <w:pPr>
+              <w:rPr>
+                <w:rFonts w:ascii="Arial" w:hAnsi="Arial" w:cs="Arial"/>
+              </w:rPr>
+            </w:pPr>
+            <w:r>
+              <w:rPr>
+                <w:rFonts w:ascii="Arial" w:hAnsi="Arial" w:cs="Arial"/>
+              </w:rPr>
+              <w:t>N/A</w:t>
+            </w:r>
+          </w:p>
+        </w:tc>
+      </w:tr>
+    </w:tbl>
+    <w:p>
+      <w:pPr>
+        <w:rPr>
+          <w:rFonts w:ascii="Arial" w:hAnsi="Arial" w:cs="Arial"/>
+        </w:rPr>
+      </w:pPr>
+    </w:p>
+    <w:p>
+      <w:pPr>
+        <w:rPr>
+          <w:rFonts w:ascii="Arial" w:hAnsi="Arial" w:cs="Arial"/>
+        </w:rPr>
+      </w:pPr>
+    </w:p>
+    <w:tbl>
+      <w:tblPr>
+        <w:tblStyle w:val="TableGrid"/>
+        <w:tblW w:w="0" w:type="auto"/>
+        <w:tblLook w:val="04A0" w:firstRow="1" w:lastRow="0" w:firstColumn="1" w:lastColumn="0" w:noHBand="0" w:noVBand="1"/>
+      </w:tblPr>
+      <w:tblGrid>
+        <w:gridCol w:w="4583"/>
+        <w:gridCol w:w="4583"/>
+      </w:tblGrid>
+      <w:tr>
+        <w:tc>
+          <w:tcPr>
+            <w:tcW w:w="4583" w:type="dxa"/>
+          </w:tcPr>
+          <w:p>
+            <w:pPr>
+              <w:rPr>
+                <w:rFonts w:ascii="Arial" w:hAnsi="Arial" w:cs="Arial"/>
+              </w:rPr>
+            </w:pPr>
+            <w:r>
+              <w:rPr>
+                <w:rFonts w:ascii="Arial" w:hAnsi="Arial" w:cs="Arial"/>
+              </w:rPr>
+              <w:t>Caso de uso</w:t>
+            </w:r>
+          </w:p>
+        </w:tc>
+        <w:tc>
+          <w:tcPr>
+            <w:tcW w:w="4583" w:type="dxa"/>
+          </w:tcPr>
+          <w:p>
+            <w:pPr>
+              <w:rPr>
+                <w:rFonts w:ascii="Arial" w:hAnsi="Arial" w:cs="Arial"/>
+              </w:rPr>
+            </w:pPr>
+            <w:r>
+              <w:rPr>
+                <w:rFonts w:ascii="Arial" w:hAnsi="Arial" w:cs="Arial"/>
+              </w:rPr>
+              <w:t>Verificar se há ingressos disponíveis  - C.U.E.4</w:t>
+            </w:r>
+          </w:p>
+        </w:tc>
+      </w:tr>
+      <w:tr>
+        <w:tc>
+          <w:tcPr>
+            <w:tcW w:w="4583" w:type="dxa"/>
+          </w:tcPr>
+          <w:p>
+            <w:pPr>
+              <w:rPr>
+                <w:rFonts w:ascii="Arial" w:hAnsi="Arial" w:cs="Arial"/>
+              </w:rPr>
+            </w:pPr>
+            <w:r>
+              <w:rPr>
+                <w:rFonts w:ascii="Arial" w:hAnsi="Arial" w:cs="Arial"/>
+              </w:rPr>
+              <w:t>Ator</w:t>
+            </w:r>
+          </w:p>
+        </w:tc>
+        <w:tc>
+          <w:tcPr>
+            <w:tcW w:w="4583" w:type="dxa"/>
+          </w:tcPr>
+          <w:p>
+            <w:pPr>
+              <w:rPr>
+                <w:rFonts w:ascii="Arial" w:hAnsi="Arial" w:cs="Arial"/>
+              </w:rPr>
+            </w:pPr>
+            <w:r>
+              <w:rPr>
+                <w:rFonts w:ascii="Arial" w:hAnsi="Arial" w:cs="Arial"/>
+              </w:rPr>
+              <w:t>Cliente</w:t>
+            </w:r>
+          </w:p>
+        </w:tc>
+      </w:tr>
+      <w:tr>
+        <w:trPr>
+          <w:trHeight w:val="287"/>
+        </w:trPr>
+        <w:tc>
+          <w:tcPr>
+            <w:tcW w:w="4583" w:type="dxa"/>
+          </w:tcPr>
+          <w:p>
+            <w:pPr>
+              <w:rPr>
+                <w:rFonts w:ascii="Arial" w:hAnsi="Arial" w:cs="Arial"/>
+              </w:rPr>
+            </w:pPr>
+            <w:r>
+              <w:rPr>
+                <w:rFonts w:ascii="Arial" w:hAnsi="Arial" w:cs="Arial"/>
+              </w:rPr>
+              <w:t>Stakeholder</w:t>
+            </w:r>
+          </w:p>
+        </w:tc>
+        <w:tc>
+          <w:tcPr>
+            <w:tcW w:w="4583" w:type="dxa"/>
+          </w:tcPr>
+          <w:p>
+            <w:pPr>
+              <w:rPr>
+                <w:rFonts w:ascii="Arial" w:hAnsi="Arial" w:cs="Arial"/>
+              </w:rPr>
+            </w:pPr>
+            <w:r>
+              <w:rPr>
+                <w:rFonts w:ascii="Arial" w:hAnsi="Arial" w:cs="Arial"/>
+              </w:rPr>
+              <w:t>Empresa</w:t>
+            </w:r>
+          </w:p>
+        </w:tc>
+      </w:tr>
+      <w:tr>
+        <w:tc>
+          <w:tcPr>
+            <w:tcW w:w="4583" w:type="dxa"/>
+          </w:tcPr>
+          <w:p>
+            <w:pPr>
+              <w:rPr>
+                <w:rFonts w:ascii="Arial" w:hAnsi="Arial" w:cs="Arial"/>
+              </w:rPr>
+            </w:pPr>
+            <w:r>
+              <w:rPr>
+                <w:rFonts w:ascii="Arial" w:hAnsi="Arial" w:cs="Arial"/>
+              </w:rPr>
+              <w:t>Fluxo principal de sucesso</w:t>
+            </w:r>
+          </w:p>
+        </w:tc>
+        <w:tc>
+          <w:tcPr>
+            <w:tcW w:w="4583" w:type="dxa"/>
+          </w:tcPr>
+          <w:p>
+            <w:pPr>
+              <w:pStyle w:val="ListParagraph"/>
+              <w:numPr>
+                <w:ilvl w:val="1"/>
+                <w:numId w:val="12"/>
+              </w:numPr>
+              <w:rPr>
+                <w:rFonts w:ascii="Arial" w:hAnsi="Arial" w:cs="Arial"/>
+              </w:rPr>
+            </w:pPr>
+            <w:r>
+              <w:rPr>
+                <w:rFonts w:ascii="Arial" w:hAnsi="Arial" w:cs="Arial"/>
+              </w:rPr>
+              <w:t>Sempre que ocorrer uma transação de compra de ingressos no sistema, o mesmo deverá verificar se o evento selecionado possui os ingressos necessários para o termino daquela transação com sucesso. Caso não exista ingressos disponíveis, a transação deverá ser interrompida e uma janela modal deverá ser exibida para o cliente indicando o erro.</w:t>
+            </w:r>
+          </w:p>
+        </w:tc>
+      </w:tr>
+      <w:tr>
+        <w:tc>
+          <w:tcPr>
+            <w:tcW w:w="4583" w:type="dxa"/>
+          </w:tcPr>
+          <w:p>
+            <w:pPr>
+              <w:rPr>
+                <w:rFonts w:ascii="Arial" w:hAnsi="Arial" w:cs="Arial"/>
+              </w:rPr>
+            </w:pPr>
+            <w:r>
+              <w:rPr>
+                <w:rFonts w:ascii="Arial" w:hAnsi="Arial" w:cs="Arial"/>
+              </w:rPr>
+              <w:t>Fluxo alternativo</w:t>
+            </w:r>
+          </w:p>
+        </w:tc>
+        <w:tc>
+          <w:tcPr>
+            <w:tcW w:w="4583" w:type="dxa"/>
+          </w:tcPr>
+          <w:p>
+            <w:pPr>
+              <w:rPr>
+                <w:rFonts w:ascii="Arial" w:hAnsi="Arial" w:cs="Arial"/>
+              </w:rPr>
+            </w:pPr>
+            <w:r>
+              <w:rPr>
+                <w:rFonts w:ascii="Arial" w:hAnsi="Arial" w:cs="Arial"/>
+              </w:rPr>
+              <w:t>N/A</w:t>
+            </w:r>
+          </w:p>
+        </w:tc>
+      </w:tr>
+    </w:tbl>
+    <w:p>
+      <w:pPr>
+        <w:rPr>
+          <w:rFonts w:ascii="Arial" w:hAnsi="Arial" w:cs="Arial"/>
+        </w:rPr>
+      </w:pPr>
+    </w:p>
+    <w:p>
+      <w:pPr>
+        <w:rPr>
+          <w:rFonts w:ascii="Arial" w:hAnsi="Arial" w:cs="Arial"/>
+        </w:rPr>
+      </w:pPr>
+    </w:p>
+    <w:tbl>
+      <w:tblPr>
+        <w:tblStyle w:val="TableGrid"/>
+        <w:tblW w:w="0" w:type="auto"/>
+        <w:tblLook w:val="04A0" w:firstRow="1" w:lastRow="0" w:firstColumn="1" w:lastColumn="0" w:noHBand="0" w:noVBand="1"/>
+      </w:tblPr>
+      <w:tblGrid>
+        <w:gridCol w:w="4583"/>
+        <w:gridCol w:w="4583"/>
+      </w:tblGrid>
+      <w:tr>
+        <w:tc>
+          <w:tcPr>
+            <w:tcW w:w="4583" w:type="dxa"/>
+          </w:tcPr>
+          <w:p>
+            <w:pPr>
+              <w:rPr>
+                <w:rFonts w:ascii="Arial" w:hAnsi="Arial" w:cs="Arial"/>
+              </w:rPr>
+            </w:pPr>
+            <w:r>
+              <w:rPr>
+                <w:rFonts w:ascii="Arial" w:hAnsi="Arial" w:cs="Arial"/>
+              </w:rPr>
+              <w:t>Caso de uso</w:t>
+            </w:r>
+          </w:p>
+        </w:tc>
+        <w:tc>
+          <w:tcPr>
+            <w:tcW w:w="4583" w:type="dxa"/>
+          </w:tcPr>
+          <w:p>
+            <w:pPr>
+              <w:rPr>
+                <w:rFonts w:ascii="Arial" w:hAnsi="Arial" w:cs="Arial"/>
+              </w:rPr>
+            </w:pPr>
+            <w:r>
+              <w:rPr>
+                <w:rFonts w:ascii="Arial" w:hAnsi="Arial" w:cs="Arial"/>
+              </w:rPr>
+              <w:t>Imprimir ingresso</w:t>
+            </w:r>
+            <w:r>
+              <w:rPr>
+                <w:rFonts w:ascii="Arial" w:hAnsi="Arial" w:cs="Arial"/>
+              </w:rPr>
+              <w:t xml:space="preserve">  - C.U.E.5</w:t>
+            </w:r>
+          </w:p>
+        </w:tc>
+      </w:tr>
+      <w:tr>
+        <w:tc>
+          <w:tcPr>
+            <w:tcW w:w="4583" w:type="dxa"/>
+          </w:tcPr>
+          <w:p>
+            <w:pPr>
+              <w:rPr>
+                <w:rFonts w:ascii="Arial" w:hAnsi="Arial" w:cs="Arial"/>
+              </w:rPr>
+            </w:pPr>
+            <w:r>
+              <w:rPr>
+                <w:rFonts w:ascii="Arial" w:hAnsi="Arial" w:cs="Arial"/>
+              </w:rPr>
+              <w:t>Ator</w:t>
+            </w:r>
+          </w:p>
+        </w:tc>
+        <w:tc>
+          <w:tcPr>
+            <w:tcW w:w="4583" w:type="dxa"/>
+          </w:tcPr>
+          <w:p>
+            <w:pPr>
+              <w:rPr>
+                <w:rFonts w:ascii="Arial" w:hAnsi="Arial" w:cs="Arial"/>
+              </w:rPr>
+            </w:pPr>
+            <w:r>
+              <w:rPr>
+                <w:rFonts w:ascii="Arial" w:hAnsi="Arial" w:cs="Arial"/>
+              </w:rPr>
+              <w:t>Cliente</w:t>
+            </w:r>
+          </w:p>
+        </w:tc>
+      </w:tr>
+      <w:tr>
+        <w:trPr>
+          <w:trHeight w:val="287"/>
+        </w:trPr>
+        <w:tc>
+          <w:tcPr>
+            <w:tcW w:w="4583" w:type="dxa"/>
+          </w:tcPr>
+          <w:p>
+            <w:pPr>
+              <w:rPr>
+                <w:rFonts w:ascii="Arial" w:hAnsi="Arial" w:cs="Arial"/>
+              </w:rPr>
+            </w:pPr>
+            <w:r>
+              <w:rPr>
+                <w:rFonts w:ascii="Arial" w:hAnsi="Arial" w:cs="Arial"/>
+              </w:rPr>
+              <w:t>Stakeholder</w:t>
+            </w:r>
+          </w:p>
+        </w:tc>
+        <w:tc>
+          <w:tcPr>
+            <w:tcW w:w="4583" w:type="dxa"/>
+          </w:tcPr>
+          <w:p>
+            <w:pPr>
+              <w:rPr>
+                <w:rFonts w:ascii="Arial" w:hAnsi="Arial" w:cs="Arial"/>
+              </w:rPr>
+            </w:pPr>
+            <w:r>
+              <w:rPr>
+                <w:rFonts w:ascii="Arial" w:hAnsi="Arial" w:cs="Arial"/>
+              </w:rPr>
+              <w:t>Empresa</w:t>
+            </w:r>
+          </w:p>
+        </w:tc>
+      </w:tr>
+      <w:tr>
+        <w:tc>
+          <w:tcPr>
+            <w:tcW w:w="4583" w:type="dxa"/>
+          </w:tcPr>
+          <w:p>
+            <w:pPr>
+              <w:rPr>
+                <w:rFonts w:ascii="Arial" w:hAnsi="Arial" w:cs="Arial"/>
+              </w:rPr>
+            </w:pPr>
+            <w:r>
+              <w:rPr>
+                <w:rFonts w:ascii="Arial" w:hAnsi="Arial" w:cs="Arial"/>
+              </w:rPr>
+              <w:t>Fluxo principal de sucesso</w:t>
+            </w:r>
+          </w:p>
+        </w:tc>
+        <w:tc>
+          <w:tcPr>
+            <w:tcW w:w="4583" w:type="dxa"/>
+          </w:tcPr>
+          <w:p>
+            <w:pPr>
+              <w:pStyle w:val="ListParagraph"/>
+              <w:numPr>
+                <w:ilvl w:val="1"/>
+                <w:numId w:val="13"/>
+              </w:numPr>
+              <w:rPr>
+                <w:rFonts w:ascii="Arial" w:hAnsi="Arial" w:cs="Arial"/>
+              </w:rPr>
+            </w:pPr>
+            <w:r>
+              <w:rPr>
+                <w:rFonts w:ascii="Arial" w:hAnsi="Arial" w:cs="Arial"/>
+              </w:rPr>
+              <w:t>Entrar na págia inicial do sistema web [P.2.1]</w:t>
+            </w:r>
+          </w:p>
+          <w:p>
+            <w:pPr>
+              <w:pStyle w:val="ListParagraph"/>
+              <w:numPr>
+                <w:ilvl w:val="1"/>
+                <w:numId w:val="13"/>
+              </w:numPr>
+              <w:rPr>
+                <w:rFonts w:ascii="Arial" w:hAnsi="Arial" w:cs="Arial"/>
+              </w:rPr>
+            </w:pPr>
+            <w:r>
+              <w:rPr>
+                <w:rFonts w:ascii="Arial" w:hAnsi="Arial" w:cs="Arial"/>
+              </w:rPr>
+              <w:t>Realizar Login pelo facebook ou pelo gmail. [P.2.1]  [C.U.E.3]  [C.U.E.2.F.A.2]</w:t>
+            </w:r>
+          </w:p>
+          <w:p>
+            <w:pPr>
+              <w:pStyle w:val="ListParagraph"/>
+              <w:numPr>
+                <w:ilvl w:val="1"/>
+                <w:numId w:val="13"/>
+              </w:numPr>
+              <w:rPr>
+                <w:rFonts w:ascii="Arial" w:hAnsi="Arial" w:cs="Arial"/>
+              </w:rPr>
+            </w:pPr>
+            <w:r>
+              <w:rPr>
+                <w:rFonts w:ascii="Arial" w:hAnsi="Arial" w:cs="Arial"/>
+              </w:rPr>
+              <w:t>Clicar em minha conta. [P.2.2]</w:t>
+            </w:r>
+          </w:p>
+          <w:p>
+            <w:pPr>
+              <w:pStyle w:val="ListParagraph"/>
+              <w:numPr>
+                <w:ilvl w:val="1"/>
+                <w:numId w:val="13"/>
+              </w:numPr>
+              <w:rPr>
+                <w:rFonts w:ascii="Arial" w:hAnsi="Arial" w:cs="Arial"/>
+              </w:rPr>
+            </w:pPr>
+            <w:r>
+              <w:rPr>
+                <w:rFonts w:ascii="Arial" w:hAnsi="Arial" w:cs="Arial"/>
+              </w:rPr>
+              <w:t>Clicar em área do cliente</w:t>
+            </w:r>
+            <w:r>
+              <w:rPr>
+                <w:rFonts w:ascii="Arial" w:hAnsi="Arial" w:cs="Arial"/>
+              </w:rPr>
+              <w:t>. [P.3]</w:t>
+            </w:r>
+          </w:p>
+          <w:p>
+            <w:pPr>
+              <w:pStyle w:val="ListParagraph"/>
+              <w:numPr>
+                <w:ilvl w:val="1"/>
+                <w:numId w:val="13"/>
+              </w:numPr>
+              <w:rPr>
+                <w:rFonts w:ascii="Arial" w:hAnsi="Arial" w:cs="Arial"/>
+              </w:rPr>
+            </w:pPr>
+            <w:r>
+              <w:rPr>
+                <w:rFonts w:ascii="Arial" w:hAnsi="Arial" w:cs="Arial"/>
+              </w:rPr>
+              <w:lastRenderedPageBreak/>
+              <w:t>Escolhe um dos ingressos listados e clicar duas vezes em seu registro</w:t>
+            </w:r>
+            <w:r>
+              <w:rPr>
+                <w:rFonts w:ascii="Arial" w:hAnsi="Arial" w:cs="Arial"/>
+              </w:rPr>
+              <w:t>. [P.</w:t>
+            </w:r>
+            <w:r>
+              <w:rPr>
+                <w:rFonts w:ascii="Arial" w:hAnsi="Arial" w:cs="Arial"/>
+              </w:rPr>
+              <w:t>4</w:t>
+            </w:r>
+            <w:r>
+              <w:rPr>
+                <w:rFonts w:ascii="Arial" w:hAnsi="Arial" w:cs="Arial"/>
+              </w:rPr>
+              <w:t>]</w:t>
+            </w:r>
+          </w:p>
+        </w:tc>
+      </w:tr>
+      <w:tr>
+        <w:tc>
+          <w:tcPr>
+            <w:tcW w:w="4583" w:type="dxa"/>
+          </w:tcPr>
+          <w:p>
+            <w:pPr>
+              <w:rPr>
+                <w:rFonts w:ascii="Arial" w:hAnsi="Arial" w:cs="Arial"/>
+              </w:rPr>
+            </w:pPr>
+            <w:r>
+              <w:rPr>
+                <w:rFonts w:ascii="Arial" w:hAnsi="Arial" w:cs="Arial"/>
+              </w:rPr>
+              <w:lastRenderedPageBreak/>
+              <w:t>Fluxo alternativo</w:t>
+            </w:r>
+          </w:p>
+        </w:tc>
+        <w:tc>
+          <w:tcPr>
+            <w:tcW w:w="4583" w:type="dxa"/>
+          </w:tcPr>
+          <w:p>
+            <w:pPr>
+              <w:rPr>
+                <w:rFonts w:ascii="Arial" w:hAnsi="Arial" w:cs="Arial"/>
+              </w:rPr>
+            </w:pPr>
+            <w:r>
+              <w:rPr>
+                <w:rFonts w:ascii="Arial" w:hAnsi="Arial" w:cs="Arial"/>
+              </w:rPr>
+              <w:t>N/A</w:t>
+            </w:r>
+          </w:p>
+        </w:tc>
+      </w:tr>
+    </w:tbl>
+    <w:p>
+      <w:pPr>
+        <w:rPr>
+          <w:rFonts w:ascii="Arial" w:hAnsi="Arial" w:cs="Arial"/>
+        </w:rPr>
+      </w:pPr>
+    </w:p>
+    <w:tbl>
+      <w:tblPr>
+        <w:tblStyle w:val="TableGrid"/>
+        <w:tblW w:w="0" w:type="auto"/>
+        <w:tblLook w:val="04A0" w:firstRow="1" w:lastRow="0" w:firstColumn="1" w:lastColumn="0" w:noHBand="0" w:noVBand="1"/>
+      </w:tblPr>
+      <w:tblGrid>
+        <w:gridCol w:w="4583"/>
+        <w:gridCol w:w="4583"/>
+      </w:tblGrid>
+      <w:tr>
+        <w:tc>
+          <w:tcPr>
+            <w:tcW w:w="4583" w:type="dxa"/>
+          </w:tcPr>
+          <w:p>
+            <w:pPr>
+              <w:rPr>
+                <w:rFonts w:ascii="Arial" w:hAnsi="Arial" w:cs="Arial"/>
+              </w:rPr>
+            </w:pPr>
+            <w:r>
+              <w:rPr>
+                <w:rFonts w:ascii="Arial" w:hAnsi="Arial" w:cs="Arial"/>
+              </w:rPr>
+              <w:t>Caso de uso</w:t>
+            </w:r>
+          </w:p>
+        </w:tc>
+        <w:tc>
+          <w:tcPr>
+            <w:tcW w:w="4583" w:type="dxa"/>
+          </w:tcPr>
+          <w:p>
+            <w:pPr>
+              <w:rPr>
+                <w:rFonts w:ascii="Arial" w:hAnsi="Arial" w:cs="Arial"/>
+              </w:rPr>
+            </w:pPr>
+            <w:r>
+              <w:rPr>
+                <w:rFonts w:ascii="Arial" w:hAnsi="Arial" w:cs="Arial"/>
+              </w:rPr>
+              <w:t>Pesquisar Eventos disponíveis – C.U.E.6</w:t>
+            </w:r>
+          </w:p>
+        </w:tc>
+      </w:tr>
+      <w:tr>
+        <w:tc>
+          <w:tcPr>
+            <w:tcW w:w="4583" w:type="dxa"/>
+          </w:tcPr>
+          <w:p>
+            <w:pPr>
+              <w:rPr>
+                <w:rFonts w:ascii="Arial" w:hAnsi="Arial" w:cs="Arial"/>
+              </w:rPr>
+            </w:pPr>
+            <w:r>
+              <w:rPr>
+                <w:rFonts w:ascii="Arial" w:hAnsi="Arial" w:cs="Arial"/>
+              </w:rPr>
+              <w:t>Ator</w:t>
+            </w:r>
+          </w:p>
+        </w:tc>
+        <w:tc>
+          <w:tcPr>
+            <w:tcW w:w="4583" w:type="dxa"/>
+          </w:tcPr>
+          <w:p>
+            <w:pPr>
+              <w:rPr>
+                <w:rFonts w:ascii="Arial" w:hAnsi="Arial" w:cs="Arial"/>
+              </w:rPr>
+            </w:pPr>
+            <w:r>
+              <w:rPr>
+                <w:rFonts w:ascii="Arial" w:hAnsi="Arial" w:cs="Arial"/>
+              </w:rPr>
+              <w:t>Cliente</w:t>
+            </w:r>
+          </w:p>
+        </w:tc>
+      </w:tr>
+      <w:tr>
+        <w:tc>
+          <w:tcPr>
+            <w:tcW w:w="4583" w:type="dxa"/>
+          </w:tcPr>
+          <w:p>
+            <w:pPr>
+              <w:rPr>
+                <w:rFonts w:ascii="Arial" w:hAnsi="Arial" w:cs="Arial"/>
+              </w:rPr>
+            </w:pPr>
+            <w:r>
+              <w:rPr>
+                <w:rFonts w:ascii="Arial" w:hAnsi="Arial" w:cs="Arial"/>
+              </w:rPr>
+              <w:t>Stakeholder</w:t>
+            </w:r>
+          </w:p>
+        </w:tc>
+        <w:tc>
+          <w:tcPr>
+            <w:tcW w:w="4583" w:type="dxa"/>
+          </w:tcPr>
+          <w:p>
+            <w:pPr>
+              <w:rPr>
+                <w:rFonts w:ascii="Arial" w:hAnsi="Arial" w:cs="Arial"/>
+              </w:rPr>
+            </w:pPr>
+            <w:r>
+              <w:rPr>
+                <w:rFonts w:ascii="Arial" w:hAnsi="Arial" w:cs="Arial"/>
+              </w:rPr>
+              <w:t>Empresas contratantes</w:t>
+            </w:r>
+          </w:p>
+        </w:tc>
+      </w:tr>
+      <w:tr>
+        <w:trPr>
+          <w:trHeight w:val="1862"/>
+        </w:trPr>
+        <w:tc>
+          <w:tcPr>
+            <w:tcW w:w="4583" w:type="dxa"/>
+          </w:tcPr>
+          <w:p>
+            <w:pPr>
+              <w:rPr>
+                <w:rFonts w:ascii="Arial" w:hAnsi="Arial" w:cs="Arial"/>
+              </w:rPr>
+            </w:pPr>
+            <w:r>
+              <w:rPr>
+                <w:rFonts w:ascii="Arial" w:hAnsi="Arial" w:cs="Arial"/>
+              </w:rPr>
+              <w:t>Fluxo principal de sucesso</w:t>
+            </w:r>
+          </w:p>
+        </w:tc>
+        <w:tc>
+          <w:tcPr>
+            <w:tcW w:w="4583" w:type="dxa"/>
+          </w:tcPr>
+          <w:p>
+            <w:pPr>
+              <w:pStyle w:val="ListParagraph"/>
+              <w:numPr>
+                <w:ilvl w:val="1"/>
+                <w:numId w:val="14"/>
+              </w:numPr>
+              <w:rPr>
+                <w:rFonts w:ascii="Arial" w:hAnsi="Arial" w:cs="Arial"/>
+              </w:rPr>
+            </w:pPr>
+            <w:r>
+              <w:rPr>
+                <w:rFonts w:ascii="Arial" w:hAnsi="Arial" w:cs="Arial"/>
+              </w:rPr>
+              <w:t>Entrar na página inicial do sistema web. [P.2.1]</w:t>
+            </w:r>
+          </w:p>
+          <w:p>
+            <w:pPr>
+              <w:pStyle w:val="ListParagraph"/>
+              <w:numPr>
+                <w:ilvl w:val="1"/>
+                <w:numId w:val="14"/>
+              </w:numPr>
+              <w:rPr>
+                <w:rFonts w:ascii="Arial" w:hAnsi="Arial" w:cs="Arial"/>
+              </w:rPr>
+            </w:pPr>
+            <w:r>
+              <w:rPr>
+                <w:rFonts w:ascii="Arial" w:hAnsi="Arial" w:cs="Arial"/>
+              </w:rPr>
+              <w:t>Preencher o campo de pesquisa e apertar enter. . [P.2.1]</w:t>
+            </w:r>
+          </w:p>
+          <w:p>
+            <w:pPr>
+              <w:rPr>
+                <w:rFonts w:ascii="Arial" w:hAnsi="Arial" w:cs="Arial"/>
+              </w:rPr>
+            </w:pPr>
+          </w:p>
+        </w:tc>
+      </w:tr>
+      <w:tr>
+        <w:tc>
+          <w:tcPr>
+            <w:tcW w:w="4583" w:type="dxa"/>
+          </w:tcPr>
+          <w:p>
+            <w:pPr>
+              <w:rPr>
+                <w:rFonts w:ascii="Arial" w:hAnsi="Arial" w:cs="Arial"/>
+              </w:rPr>
+            </w:pPr>
+            <w:r>
+              <w:rPr>
+                <w:rFonts w:ascii="Arial" w:hAnsi="Arial" w:cs="Arial"/>
+              </w:rPr>
+              <w:t>Fluxo alternativo</w:t>
+            </w:r>
+          </w:p>
+        </w:tc>
+        <w:tc>
+          <w:tcPr>
+            <w:tcW w:w="4583" w:type="dxa"/>
+          </w:tcPr>
+          <w:p>
+            <w:pPr>
+              <w:rPr>
+                <w:rFonts w:ascii="Arial" w:hAnsi="Arial" w:cs="Arial"/>
+              </w:rPr>
+            </w:pPr>
+            <w:r>
+              <w:rPr>
+                <w:rFonts w:ascii="Arial" w:hAnsi="Arial" w:cs="Arial"/>
+              </w:rPr>
+              <w:t>N/A</w:t>
+            </w:r>
+          </w:p>
+        </w:tc>
+      </w:tr>
+    </w:tbl>
+    <w:p>
+      <w:pPr>
+        <w:rPr>
+          <w:rFonts w:ascii="Arial" w:hAnsi="Arial" w:cs="Arial"/>
+        </w:rPr>
+      </w:pPr>
+    </w:p>
+    <w:p>
+      <w:pPr>
+        <w:rPr>
+          <w:rFonts w:ascii="Arial" w:hAnsi="Arial" w:cs="Arial"/>
+        </w:rPr>
+      </w:pPr>
+    </w:p>
+    <w:tbl>
+      <w:tblPr>
+        <w:tblStyle w:val="TableGrid"/>
+        <w:tblW w:w="0" w:type="auto"/>
+        <w:tblLook w:val="04A0" w:firstRow="1" w:lastRow="0" w:firstColumn="1" w:lastColumn="0" w:noHBand="0" w:noVBand="1"/>
+      </w:tblPr>
+      <w:tblGrid>
+        <w:gridCol w:w="4583"/>
+        <w:gridCol w:w="4583"/>
+      </w:tblGrid>
+      <w:tr>
+        <w:tc>
+          <w:tcPr>
+            <w:tcW w:w="4583" w:type="dxa"/>
+          </w:tcPr>
+          <w:p>
+            <w:pPr>
+              <w:rPr>
+                <w:rFonts w:ascii="Arial" w:hAnsi="Arial" w:cs="Arial"/>
+              </w:rPr>
+            </w:pPr>
+            <w:r>
+              <w:rPr>
+                <w:rFonts w:ascii="Arial" w:hAnsi="Arial" w:cs="Arial"/>
+              </w:rPr>
+              <w:t>Caso de uso</w:t>
+            </w:r>
+          </w:p>
+        </w:tc>
+        <w:tc>
+          <w:tcPr>
+            <w:tcW w:w="4583" w:type="dxa"/>
+          </w:tcPr>
+          <w:p>
+            <w:pPr>
+              <w:rPr>
+                <w:rFonts w:ascii="Arial" w:hAnsi="Arial" w:cs="Arial"/>
+              </w:rPr>
+            </w:pPr>
+            <w:r>
+              <w:rPr>
+                <w:rFonts w:ascii="Arial" w:hAnsi="Arial" w:cs="Arial"/>
+              </w:rPr>
+              <w:t>Adicionar nova empresa</w:t>
+            </w:r>
+          </w:p>
+          <w:p>
+            <w:pPr>
+              <w:rPr>
+                <w:rFonts w:ascii="Arial" w:hAnsi="Arial" w:cs="Arial"/>
+              </w:rPr>
+            </w:pPr>
+            <w:r>
+              <w:rPr>
+                <w:rFonts w:ascii="Arial" w:hAnsi="Arial" w:cs="Arial"/>
+              </w:rPr>
+              <w:t xml:space="preserve"> – C.U.E.7</w:t>
+            </w:r>
+          </w:p>
+        </w:tc>
+      </w:tr>
+      <w:tr>
+        <w:tc>
+          <w:tcPr>
+            <w:tcW w:w="4583" w:type="dxa"/>
+          </w:tcPr>
+          <w:p>
+            <w:pPr>
+              <w:rPr>
+                <w:rFonts w:ascii="Arial" w:hAnsi="Arial" w:cs="Arial"/>
+              </w:rPr>
+            </w:pPr>
+            <w:r>
+              <w:rPr>
+                <w:rFonts w:ascii="Arial" w:hAnsi="Arial" w:cs="Arial"/>
+              </w:rPr>
+              <w:t>Ator</w:t>
+            </w:r>
+          </w:p>
+        </w:tc>
+        <w:tc>
+          <w:tcPr>
+            <w:tcW w:w="4583" w:type="dxa"/>
+          </w:tcPr>
+          <w:p>
+            <w:pPr>
+              <w:rPr>
+                <w:rFonts w:ascii="Arial" w:hAnsi="Arial" w:cs="Arial"/>
+              </w:rPr>
+            </w:pPr>
+            <w:r>
+              <w:rPr>
+                <w:rFonts w:ascii="Arial" w:hAnsi="Arial" w:cs="Arial"/>
+              </w:rPr>
+              <w:t>Administrador</w:t>
+            </w:r>
+          </w:p>
+        </w:tc>
+      </w:tr>
+      <w:tr>
+        <w:tc>
+          <w:tcPr>
+            <w:tcW w:w="4583" w:type="dxa"/>
+          </w:tcPr>
+          <w:p>
+            <w:pPr>
+              <w:rPr>
+                <w:rFonts w:ascii="Arial" w:hAnsi="Arial" w:cs="Arial"/>
+              </w:rPr>
+            </w:pPr>
+            <w:r>
+              <w:rPr>
+                <w:rFonts w:ascii="Arial" w:hAnsi="Arial" w:cs="Arial"/>
+              </w:rPr>
+              <w:t>Stakeholder</w:t>
+            </w:r>
+          </w:p>
+        </w:tc>
+        <w:tc>
+          <w:tcPr>
+            <w:tcW w:w="4583" w:type="dxa"/>
+          </w:tcPr>
+          <w:p>
+            <w:pPr>
+              <w:rPr>
+                <w:rFonts w:ascii="Arial" w:hAnsi="Arial" w:cs="Arial"/>
+              </w:rPr>
+            </w:pPr>
+            <w:r>
+              <w:rPr>
+                <w:rFonts w:ascii="Arial" w:hAnsi="Arial" w:cs="Arial"/>
+              </w:rPr>
+              <w:t xml:space="preserve">Empresas </w:t>
+            </w:r>
+            <w:bookmarkStart w:id="0" w:name="_GoBack"/>
+            <w:r>
+              <w:rPr>
+                <w:rFonts w:ascii="Arial" w:hAnsi="Arial" w:cs="Arial"/>
+              </w:rPr>
+              <w:t>contratantes</w:t>
+            </w:r>
+            <w:bookmarkEnd w:id="0"/>
+          </w:p>
+        </w:tc>
+      </w:tr>
+      <w:tr>
+        <w:tc>
+          <w:tcPr>
+            <w:tcW w:w="4583" w:type="dxa"/>
+          </w:tcPr>
+          <w:p>
+            <w:pPr>
+              <w:rPr>
+                <w:rFonts w:ascii="Arial" w:hAnsi="Arial" w:cs="Arial"/>
+              </w:rPr>
+            </w:pPr>
+            <w:r>
+              <w:rPr>
+                <w:rFonts w:ascii="Arial" w:hAnsi="Arial" w:cs="Arial"/>
+              </w:rPr>
+              <w:t>Fluxo principal de sucesso</w:t>
+            </w:r>
+          </w:p>
+        </w:tc>
+        <w:tc>
+          <w:tcPr>
+            <w:tcW w:w="4583" w:type="dxa"/>
+          </w:tcPr>
+          <w:p>
+            <w:pPr>
+              <w:pStyle w:val="ListParagraph"/>
+              <w:numPr>
+                <w:ilvl w:val="1"/>
+                <w:numId w:val="15"/>
+              </w:numPr>
+              <w:rPr>
+                <w:rFonts w:ascii="Arial" w:hAnsi="Arial" w:cs="Arial"/>
+              </w:rPr>
+            </w:pPr>
+            <w:r>
+              <w:rPr>
+                <w:rFonts w:ascii="Arial" w:hAnsi="Arial" w:cs="Arial"/>
+              </w:rPr>
+              <w:t>Entrar na página inicial do site. [P.2.1]</w:t>
+            </w:r>
+          </w:p>
+          <w:p>
+            <w:pPr>
+              <w:pStyle w:val="ListParagraph"/>
+              <w:numPr>
+                <w:ilvl w:val="1"/>
+                <w:numId w:val="15"/>
+              </w:numPr>
+              <w:rPr>
+                <w:rFonts w:ascii="Arial" w:hAnsi="Arial" w:cs="Arial"/>
+              </w:rPr>
+            </w:pPr>
+            <w:r>
+              <w:rPr>
+                <w:rFonts w:ascii="Arial" w:hAnsi="Arial" w:cs="Arial"/>
+              </w:rPr>
+              <w:t>Logar no sistema ou pelo gmail ou pelo facebook com usuário que possua credenciais de administrador. [P.2.1] [C.U.E.3]</w:t>
+            </w:r>
+          </w:p>
+          <w:p>
+            <w:pPr>
+              <w:pStyle w:val="ListParagraph"/>
+              <w:numPr>
+                <w:ilvl w:val="1"/>
+                <w:numId w:val="15"/>
+              </w:numPr>
+              <w:rPr>
+                <w:rFonts w:ascii="Arial" w:hAnsi="Arial" w:cs="Arial"/>
+              </w:rPr>
+            </w:pPr>
+            <w:r>
+              <w:rPr>
+                <w:rFonts w:ascii="Arial" w:hAnsi="Arial" w:cs="Arial"/>
+              </w:rPr>
+              <w:t>Clicar em minha conta. [P.2.2]</w:t>
+            </w:r>
+          </w:p>
+          <w:p>
+            <w:pPr>
+              <w:pStyle w:val="ListParagraph"/>
+              <w:numPr>
+                <w:ilvl w:val="1"/>
+                <w:numId w:val="15"/>
+              </w:numPr>
+              <w:rPr>
+                <w:rFonts w:ascii="Arial" w:hAnsi="Arial" w:cs="Arial"/>
+              </w:rPr>
+            </w:pPr>
+            <w:r>
+              <w:rPr>
+                <w:rFonts w:ascii="Arial" w:hAnsi="Arial" w:cs="Arial"/>
+              </w:rPr>
+              <w:t>Clicar em área do administrador</w:t>
+            </w:r>
+            <w:r>
+              <w:rPr>
+                <w:rFonts w:ascii="Arial" w:hAnsi="Arial" w:cs="Arial"/>
+              </w:rPr>
+              <w:t>. [P.3]</w:t>
+            </w:r>
+          </w:p>
+          <w:p>
+            <w:pPr>
+              <w:pStyle w:val="ListParagraph"/>
+              <w:numPr>
+                <w:ilvl w:val="1"/>
+                <w:numId w:val="15"/>
+              </w:numPr>
+              <w:rPr>
+                <w:rFonts w:ascii="Arial" w:hAnsi="Arial" w:cs="Arial"/>
+              </w:rPr>
+            </w:pPr>
+            <w:r>
+              <w:rPr>
+                <w:rFonts w:ascii="Arial" w:hAnsi="Arial" w:cs="Arial"/>
+              </w:rPr>
+              <w:t>Clicar em Incluir Empresa</w:t>
+            </w:r>
+            <w:r>
+              <w:rPr>
+                <w:rFonts w:ascii="Arial" w:hAnsi="Arial" w:cs="Arial"/>
+              </w:rPr>
+              <w:t>. [P.</w:t>
+            </w:r>
+            <w:r>
+              <w:rPr>
+                <w:rFonts w:ascii="Arial" w:hAnsi="Arial" w:cs="Arial"/>
+              </w:rPr>
+              <w:t>5.1</w:t>
+            </w:r>
+            <w:r>
+              <w:rPr>
+                <w:rFonts w:ascii="Arial" w:hAnsi="Arial" w:cs="Arial"/>
+              </w:rPr>
+              <w:t>]</w:t>
+            </w:r>
+            <w:r>
+              <w:rPr>
+                <w:rFonts w:ascii="Arial" w:hAnsi="Arial" w:cs="Arial"/>
+              </w:rPr>
+              <w:t>[C.U.E.1.F.A.1]</w:t>
+            </w:r>
+          </w:p>
+          <w:p>
+            <w:pPr>
+              <w:pStyle w:val="ListParagraph"/>
+              <w:numPr>
+                <w:ilvl w:val="1"/>
+                <w:numId w:val="15"/>
+              </w:numPr>
+              <w:rPr>
+                <w:rFonts w:ascii="Arial" w:hAnsi="Arial" w:cs="Arial"/>
+              </w:rPr>
+            </w:pPr>
+            <w:r>
+              <w:rPr>
+                <w:rFonts w:ascii="Arial" w:hAnsi="Arial" w:cs="Arial"/>
+              </w:rPr>
+              <w:t>Preencher dados da nova empresa</w:t>
+            </w:r>
+            <w:r>
+              <w:rPr>
+                <w:rFonts w:ascii="Arial" w:hAnsi="Arial" w:cs="Arial"/>
+              </w:rPr>
+              <w:t>. [P.</w:t>
+            </w:r>
+            <w:r>
+              <w:rPr>
+                <w:rFonts w:ascii="Arial" w:hAnsi="Arial" w:cs="Arial"/>
+              </w:rPr>
+              <w:t>6.2</w:t>
+            </w:r>
+            <w:r>
+              <w:rPr>
+                <w:rFonts w:ascii="Arial" w:hAnsi="Arial" w:cs="Arial"/>
+              </w:rPr>
+              <w:t>]</w:t>
+            </w:r>
+          </w:p>
+          <w:p>
+            <w:pPr>
+              <w:pStyle w:val="ListParagraph"/>
+              <w:numPr>
+                <w:ilvl w:val="1"/>
+                <w:numId w:val="15"/>
+              </w:numPr>
+              <w:rPr>
+                <w:rFonts w:ascii="Arial" w:hAnsi="Arial" w:cs="Arial"/>
+              </w:rPr>
+            </w:pPr>
+            <w:r>
+              <w:rPr>
+                <w:rFonts w:ascii="Arial" w:hAnsi="Arial" w:cs="Arial"/>
+              </w:rPr>
+              <w:t>Clicar no botão salvar</w:t>
+            </w:r>
+            <w:r>
+              <w:rPr>
+                <w:rFonts w:ascii="Arial" w:hAnsi="Arial" w:cs="Arial"/>
+              </w:rPr>
+              <w:t>. [P.</w:t>
+            </w:r>
+            <w:r>
+              <w:rPr>
+                <w:rFonts w:ascii="Arial" w:hAnsi="Arial" w:cs="Arial"/>
+              </w:rPr>
+              <w:t>6.2</w:t>
+            </w:r>
+            <w:r>
+              <w:rPr>
+                <w:rFonts w:ascii="Arial" w:hAnsi="Arial" w:cs="Arial"/>
+              </w:rPr>
+              <w:t>]</w:t>
+            </w:r>
+          </w:p>
+        </w:tc>
+      </w:tr>
+      <w:tr>
+        <w:tc>
+          <w:tcPr>
+            <w:tcW w:w="4583" w:type="dxa"/>
+          </w:tcPr>
+          <w:p>
+            <w:pPr>
+              <w:rPr>
+                <w:rFonts w:ascii="Arial" w:hAnsi="Arial" w:cs="Arial"/>
+              </w:rPr>
+            </w:pPr>
+            <w:r>
+              <w:rPr>
+                <w:rFonts w:ascii="Arial" w:hAnsi="Arial" w:cs="Arial"/>
+              </w:rPr>
+              <w:t>Fluxo alternativo</w:t>
+            </w:r>
+          </w:p>
+        </w:tc>
+        <w:tc>
+          <w:tcPr>
+            <w:tcW w:w="4583" w:type="dxa"/>
+          </w:tcPr>
+          <w:p>
+            <w:pPr>
+              <w:rPr>
+                <w:rFonts w:ascii="Arial" w:hAnsi="Arial" w:cs="Arial"/>
+              </w:rPr>
+            </w:pPr>
+            <w:r>
+              <w:rPr>
+                <w:rFonts w:ascii="Arial" w:hAnsi="Arial" w:cs="Arial"/>
+              </w:rPr>
+              <w:t>C.U.E.1.F.A.1 – Voltar - No passo 5 do fluxo principal, existe a opção de voltar para a tela anterior; cancelando, portanto, o fluxo.</w:t>
+            </w:r>
+          </w:p>
+        </w:tc>
+      </w:tr>
+    </w:tbl>
+    <w:p>
+      <w:pPr>
+        <w:rPr>
+          <w:rFonts w:ascii="Arial" w:hAnsi="Arial" w:cs="Arial"/>
+        </w:rPr>
+      </w:pPr>
+    </w:p>
+    <w:p>
+      <w:pPr>
+        <w:rPr>
+          <w:rFonts w:ascii="Arial" w:hAnsi="Arial" w:cs="Arial"/>
+        </w:rPr>
+      </w:pPr>
+    </w:p>
+    <w:p>
+      <w:pPr>
+        <w:rPr>
+          <w:rFonts w:ascii="Arial" w:hAnsi="Arial" w:cs="Arial"/>
+        </w:rPr>
+      </w:pPr>
+    </w:p>
+    <w:p>
+      <w:pPr>
+        <w:rPr>
+          <w:rFonts w:ascii="Arial" w:hAnsi="Arial" w:cs="Arial"/>
+        </w:rPr>
+      </w:pPr>
+    </w:p>
+    <w:p>
+      <w:pPr>
+        <w:rPr>
+          <w:rFonts w:ascii="Arial" w:hAnsi="Arial" w:cs="Arial"/>
+        </w:rPr>
+      </w:pPr>
+    </w:p>
+    <w:p>
+      <w:pPr>
+        <w:rPr>
+          <w:rFonts w:ascii="Arial" w:hAnsi="Arial" w:cs="Arial"/>
+        </w:rPr>
+      </w:pPr>
+    </w:p>
+    <w:p>
+      <w:pPr>
+        <w:rPr>
+          <w:rFonts w:ascii="Arial" w:hAnsi="Arial" w:cs="Arial"/>
+        </w:rPr>
+      </w:pPr>
+    </w:p>
+    <w:p>
+      <w:pPr>
+        <w:rPr>
+          <w:rFonts w:ascii="Arial" w:hAnsi="Arial" w:cs="Arial"/>
+        </w:rPr>
+      </w:pPr>
+    </w:p>
+    <w:p>
+      <w:pPr>
+        <w:rPr>
+          <w:rFonts w:ascii="Arial" w:hAnsi="Arial" w:cs="Arial"/>
+        </w:rPr>
+      </w:pPr>
+      <w:r>
+        <w:rPr>
+          <w:rFonts w:ascii="Arial" w:hAnsi="Arial" w:cs="Arial"/>
+        </w:rPr>
+        <w:t>Tabela: Evento</w:t>
+      </w:r>
+    </w:p>
+    <w:tbl>
+      <w:tblPr>
+        <w:tblStyle w:val="TableGrid"/>
         <w:tblW w:w="0" w:type="auto"/>
         <w:tblLook w:val="04A0" w:firstRow="1" w:lastRow="0" w:firstColumn="1" w:lastColumn="0" w:noHBand="0" w:noVBand="1"/>
       </w:tblPr>
@@ -6035,16 +6752,12 @@
                 <w:rFonts w:ascii="Arial" w:hAnsi="Arial" w:cs="Arial"/>
               </w:rPr>
             </w:pPr>
-            <w:proofErr w:type="spellStart"/>
-            <w:proofErr w:type="gramStart"/>
             <w:r>
               <w:rPr>
                 <w:rFonts w:ascii="Arial" w:hAnsi="Arial" w:cs="Arial"/>
               </w:rPr>
               <w:t>codigo</w:t>
             </w:r>
-            <w:proofErr w:type="spellEnd"/>
-            <w:proofErr w:type="gramEnd"/>
           </w:p>
         </w:tc>
         <w:tc>
@@ -6093,14 +6806,12 @@
                 <w:rFonts w:ascii="Arial" w:hAnsi="Arial" w:cs="Arial"/>
               </w:rPr>
             </w:pPr>
-            <w:proofErr w:type="gramStart"/>
             <w:r>
               <w:rPr>
                 <w:rFonts w:ascii="Arial" w:hAnsi="Arial" w:cs="Arial"/>
               </w:rPr>
               <w:t>8</w:t>
             </w:r>
-            <w:proofErr w:type="gramEnd"/>
           </w:p>
         </w:tc>
       </w:tr>
@@ -6127,14 +6838,12 @@
                 <w:rFonts w:ascii="Arial" w:hAnsi="Arial" w:cs="Arial"/>
               </w:rPr>
             </w:pPr>
-            <w:proofErr w:type="gramStart"/>
             <w:r>
               <w:rPr>
                 <w:rFonts w:ascii="Arial" w:hAnsi="Arial" w:cs="Arial"/>
               </w:rPr>
               <w:t>nome</w:t>
             </w:r>
-            <w:proofErr w:type="gramEnd"/>
           </w:p>
         </w:tc>
         <w:tc>
@@ -6215,16 +6924,12 @@
                 <w:rFonts w:ascii="Arial" w:hAnsi="Arial" w:cs="Arial"/>
               </w:rPr>
             </w:pPr>
-            <w:proofErr w:type="spellStart"/>
-            <w:proofErr w:type="gramStart"/>
             <w:r>
               <w:rPr>
                 <w:rFonts w:ascii="Arial" w:hAnsi="Arial" w:cs="Arial"/>
               </w:rPr>
               <w:t>descricao</w:t>
             </w:r>
-            <w:proofErr w:type="spellEnd"/>
-            <w:proofErr w:type="gramEnd"/>
           </w:p>
         </w:tc>
         <w:tc>
@@ -6241,14 +6946,7 @@
               <w:rPr>
                 <w:rFonts w:ascii="Arial" w:hAnsi="Arial" w:cs="Arial"/>
               </w:rPr>
-              <w:t xml:space="preserve">Descrição do </w:t>
-            </w:r>
-            <w:r>
-              <w:rPr>
-                <w:rFonts w:ascii="Arial" w:hAnsi="Arial" w:cs="Arial"/>
-              </w:rPr>
-              <w:lastRenderedPageBreak/>
-              <w:t>evento</w:t>
+              <w:t>Descrição do evento</w:t>
             </w:r>
           </w:p>
         </w:tc>
@@ -6266,7 +6964,6 @@
               <w:rPr>
                 <w:rFonts w:ascii="Arial" w:hAnsi="Arial" w:cs="Arial"/>
               </w:rPr>
-              <w:lastRenderedPageBreak/>
               <w:t>CARACTER</w:t>
             </w:r>
           </w:p>
@@ -6313,16 +7010,12 @@
                 <w:rFonts w:ascii="Arial" w:hAnsi="Arial" w:cs="Arial"/>
               </w:rPr>
             </w:pPr>
-            <w:proofErr w:type="spellStart"/>
-            <w:proofErr w:type="gramStart"/>
             <w:r>
               <w:rPr>
                 <w:rFonts w:ascii="Arial" w:hAnsi="Arial" w:cs="Arial"/>
               </w:rPr>
               <w:t>dataInicio</w:t>
             </w:r>
-            <w:proofErr w:type="spellEnd"/>
-            <w:proofErr w:type="gramEnd"/>
           </w:p>
         </w:tc>
         <w:tc>
@@ -6403,16 +7096,12 @@
                 <w:rFonts w:ascii="Arial" w:hAnsi="Arial" w:cs="Arial"/>
               </w:rPr>
             </w:pPr>
-            <w:proofErr w:type="spellStart"/>
-            <w:proofErr w:type="gramStart"/>
             <w:r>
               <w:rPr>
                 <w:rFonts w:ascii="Arial" w:hAnsi="Arial" w:cs="Arial"/>
               </w:rPr>
               <w:t>dataFim</w:t>
             </w:r>
-            <w:proofErr w:type="spellEnd"/>
-            <w:proofErr w:type="gramEnd"/>
           </w:p>
         </w:tc>
         <w:tc>
@@ -6499,16 +7188,12 @@
                 <w:rFonts w:ascii="Arial" w:hAnsi="Arial" w:cs="Arial"/>
               </w:rPr>
             </w:pPr>
-            <w:proofErr w:type="spellStart"/>
-            <w:proofErr w:type="gramStart"/>
             <w:r>
               <w:rPr>
                 <w:rFonts w:ascii="Arial" w:hAnsi="Arial" w:cs="Arial"/>
               </w:rPr>
               <w:t>responsavelLogin</w:t>
             </w:r>
-            <w:proofErr w:type="spellEnd"/>
-            <w:proofErr w:type="gramEnd"/>
           </w:p>
         </w:tc>
         <w:tc>
@@ -6521,19 +7206,11 @@
                 <w:rFonts w:ascii="Arial" w:hAnsi="Arial" w:cs="Arial"/>
               </w:rPr>
             </w:pPr>
-            <w:proofErr w:type="spellStart"/>
-            <w:r>
-              <w:rPr>
-                <w:rFonts w:ascii="Arial" w:hAnsi="Arial" w:cs="Arial"/>
-              </w:rPr>
-              <w:t>Login</w:t>
-            </w:r>
-            <w:proofErr w:type="spellEnd"/>
-            <w:r>
-              <w:rPr>
-                <w:rFonts w:ascii="Arial" w:hAnsi="Arial" w:cs="Arial"/>
-              </w:rPr>
-              <w:t xml:space="preserve"> do usuário responsável pelo evento</w:t>
+            <w:r>
+              <w:rPr>
+                <w:rFonts w:ascii="Arial" w:hAnsi="Arial" w:cs="Arial"/>
+              </w:rPr>
+              <w:t>Login do usuário responsável pelo evento</w:t>
             </w:r>
           </w:p>
         </w:tc>
@@ -6603,7 +7280,7 @@
     </w:p>
     <w:tbl>
       <w:tblPr>
-        <w:tblStyle w:val="Tabelacomgrade"/>
+        <w:tblStyle w:val="TableGrid"/>
         <w:tblW w:w="0" w:type="auto"/>
         <w:tblLook w:val="04A0" w:firstRow="1" w:lastRow="0" w:firstColumn="1" w:lastColumn="0" w:noHBand="0" w:noVBand="1"/>
       </w:tblPr>
@@ -6729,16 +7406,12 @@
                 <w:rFonts w:ascii="Arial" w:hAnsi="Arial" w:cs="Arial"/>
               </w:rPr>
             </w:pPr>
-            <w:proofErr w:type="spellStart"/>
-            <w:proofErr w:type="gramStart"/>
             <w:r>
               <w:rPr>
                 <w:rFonts w:ascii="Arial" w:hAnsi="Arial" w:cs="Arial"/>
               </w:rPr>
               <w:t>codigo</w:t>
             </w:r>
-            <w:proofErr w:type="spellEnd"/>
-            <w:proofErr w:type="gramEnd"/>
           </w:p>
         </w:tc>
         <w:tc>
@@ -6793,14 +7466,12 @@
                 <w:rFonts w:ascii="Arial" w:hAnsi="Arial" w:cs="Arial"/>
               </w:rPr>
             </w:pPr>
-            <w:proofErr w:type="gramStart"/>
             <w:r>
               <w:rPr>
                 <w:rFonts w:ascii="Arial" w:hAnsi="Arial" w:cs="Arial"/>
               </w:rPr>
               <w:t>8</w:t>
             </w:r>
-            <w:proofErr w:type="gramEnd"/>
           </w:p>
         </w:tc>
       </w:tr>
@@ -6827,14 +7498,12 @@
                 <w:rFonts w:ascii="Arial" w:hAnsi="Arial" w:cs="Arial"/>
               </w:rPr>
             </w:pPr>
-            <w:proofErr w:type="gramStart"/>
             <w:r>
               <w:rPr>
                 <w:rFonts w:ascii="Arial" w:hAnsi="Arial" w:cs="Arial"/>
               </w:rPr>
               <w:t>nome</w:t>
             </w:r>
-            <w:proofErr w:type="gramEnd"/>
           </w:p>
         </w:tc>
         <w:tc>
@@ -6921,16 +7590,12 @@
                 <w:rFonts w:ascii="Arial" w:hAnsi="Arial" w:cs="Arial"/>
               </w:rPr>
             </w:pPr>
-            <w:proofErr w:type="spellStart"/>
-            <w:proofErr w:type="gramStart"/>
             <w:r>
               <w:rPr>
                 <w:rFonts w:ascii="Arial" w:hAnsi="Arial" w:cs="Arial"/>
               </w:rPr>
               <w:t>gerenteLogin</w:t>
             </w:r>
-            <w:proofErr w:type="spellEnd"/>
-            <w:proofErr w:type="gramEnd"/>
           </w:p>
         </w:tc>
         <w:tc>
@@ -6943,19 +7608,11 @@
                 <w:rFonts w:ascii="Arial" w:hAnsi="Arial" w:cs="Arial"/>
               </w:rPr>
             </w:pPr>
-            <w:proofErr w:type="spellStart"/>
-            <w:r>
-              <w:rPr>
-                <w:rFonts w:ascii="Arial" w:hAnsi="Arial" w:cs="Arial"/>
-              </w:rPr>
-              <w:t>Login</w:t>
-            </w:r>
-            <w:proofErr w:type="spellEnd"/>
-            <w:r>
-              <w:rPr>
-                <w:rFonts w:ascii="Arial" w:hAnsi="Arial" w:cs="Arial"/>
-              </w:rPr>
-              <w:t xml:space="preserve"> do usuário gerente da empresa.</w:t>
+            <w:r>
+              <w:rPr>
+                <w:rFonts w:ascii="Arial" w:hAnsi="Arial" w:cs="Arial"/>
+              </w:rPr>
+              <w:t>Login do usuário gerente da empresa.</w:t>
             </w:r>
           </w:p>
         </w:tc>
@@ -7025,16 +7682,12 @@
                 <w:rFonts w:ascii="Arial" w:hAnsi="Arial" w:cs="Arial"/>
               </w:rPr>
             </w:pPr>
-            <w:proofErr w:type="spellStart"/>
-            <w:proofErr w:type="gramStart"/>
             <w:r>
               <w:rPr>
                 <w:rFonts w:ascii="Arial" w:hAnsi="Arial" w:cs="Arial"/>
               </w:rPr>
               <w:t>codigoBilheteria</w:t>
             </w:r>
-            <w:proofErr w:type="spellEnd"/>
-            <w:proofErr w:type="gramEnd"/>
           </w:p>
         </w:tc>
         <w:tc>
@@ -7115,7 +7768,7 @@
     </w:p>
     <w:tbl>
       <w:tblPr>
-        <w:tblStyle w:val="Tabelacomgrade"/>
+        <w:tblStyle w:val="TableGrid"/>
         <w:tblW w:w="0" w:type="auto"/>
         <w:tblLook w:val="04A0" w:firstRow="1" w:lastRow="0" w:firstColumn="1" w:lastColumn="0" w:noHBand="0" w:noVBand="1"/>
       </w:tblPr>
@@ -7241,16 +7894,12 @@
                 <w:rFonts w:ascii="Arial" w:hAnsi="Arial" w:cs="Arial"/>
               </w:rPr>
             </w:pPr>
-            <w:proofErr w:type="spellStart"/>
-            <w:proofErr w:type="gramStart"/>
             <w:r>
               <w:rPr>
                 <w:rFonts w:ascii="Arial" w:hAnsi="Arial" w:cs="Arial"/>
               </w:rPr>
               <w:t>codigo</w:t>
             </w:r>
-            <w:proofErr w:type="spellEnd"/>
-            <w:proofErr w:type="gramEnd"/>
           </w:p>
         </w:tc>
         <w:tc>
@@ -7299,14 +7948,12 @@
                 <w:rFonts w:ascii="Arial" w:hAnsi="Arial" w:cs="Arial"/>
               </w:rPr>
             </w:pPr>
-            <w:proofErr w:type="gramStart"/>
             <w:r>
               <w:rPr>
                 <w:rFonts w:ascii="Arial" w:hAnsi="Arial" w:cs="Arial"/>
               </w:rPr>
               <w:t>8</w:t>
             </w:r>
-            <w:proofErr w:type="gramEnd"/>
           </w:p>
         </w:tc>
       </w:tr>
@@ -7339,16 +7986,12 @@
                 <w:rFonts w:ascii="Arial" w:hAnsi="Arial" w:cs="Arial"/>
               </w:rPr>
             </w:pPr>
-            <w:proofErr w:type="spellStart"/>
-            <w:proofErr w:type="gramStart"/>
             <w:r>
               <w:rPr>
                 <w:rFonts w:ascii="Arial" w:hAnsi="Arial" w:cs="Arial"/>
               </w:rPr>
               <w:t>administradorLogin</w:t>
             </w:r>
-            <w:proofErr w:type="spellEnd"/>
-            <w:proofErr w:type="gramEnd"/>
           </w:p>
         </w:tc>
         <w:tc>
@@ -7361,19 +8004,11 @@
                 <w:rFonts w:ascii="Arial" w:hAnsi="Arial" w:cs="Arial"/>
               </w:rPr>
             </w:pPr>
-            <w:proofErr w:type="spellStart"/>
-            <w:r>
-              <w:rPr>
-                <w:rFonts w:ascii="Arial" w:hAnsi="Arial" w:cs="Arial"/>
-              </w:rPr>
-              <w:t>Login</w:t>
-            </w:r>
-            <w:proofErr w:type="spellEnd"/>
-            <w:r>
-              <w:rPr>
-                <w:rFonts w:ascii="Arial" w:hAnsi="Arial" w:cs="Arial"/>
-              </w:rPr>
-              <w:t xml:space="preserve"> do usuário administrador da bilheteria.</w:t>
+            <w:r>
+              <w:rPr>
+                <w:rFonts w:ascii="Arial" w:hAnsi="Arial" w:cs="Arial"/>
+              </w:rPr>
+              <w:t>Login do usuário administrador da bilheteria.</w:t>
             </w:r>
           </w:p>
         </w:tc>
@@ -7444,7 +8079,7 @@
     </w:p>
     <w:tbl>
       <w:tblPr>
-        <w:tblStyle w:val="Tabelacomgrade"/>
+        <w:tblStyle w:val="TableGrid"/>
         <w:tblW w:w="0" w:type="auto"/>
         <w:tblLook w:val="04A0" w:firstRow="1" w:lastRow="0" w:firstColumn="1" w:lastColumn="0" w:noHBand="0" w:noVBand="1"/>
       </w:tblPr>
@@ -7570,16 +8205,12 @@
                 <w:rFonts w:ascii="Arial" w:hAnsi="Arial" w:cs="Arial"/>
               </w:rPr>
             </w:pPr>
-            <w:proofErr w:type="spellStart"/>
-            <w:proofErr w:type="gramStart"/>
             <w:r>
               <w:rPr>
                 <w:rFonts w:ascii="Arial" w:hAnsi="Arial" w:cs="Arial"/>
               </w:rPr>
               <w:t>email</w:t>
             </w:r>
-            <w:proofErr w:type="spellEnd"/>
-            <w:proofErr w:type="gramEnd"/>
           </w:p>
         </w:tc>
         <w:tc>
@@ -7592,19 +8223,11 @@
                 <w:rFonts w:ascii="Arial" w:hAnsi="Arial" w:cs="Arial"/>
               </w:rPr>
             </w:pPr>
-            <w:proofErr w:type="spellStart"/>
-            <w:r>
-              <w:rPr>
-                <w:rFonts w:ascii="Arial" w:hAnsi="Arial" w:cs="Arial"/>
-              </w:rPr>
-              <w:t>Login</w:t>
-            </w:r>
-            <w:proofErr w:type="spellEnd"/>
-            <w:r>
-              <w:rPr>
-                <w:rFonts w:ascii="Arial" w:hAnsi="Arial" w:cs="Arial"/>
-              </w:rPr>
-              <w:t xml:space="preserve"> do usuário</w:t>
+            <w:r>
+              <w:rPr>
+                <w:rFonts w:ascii="Arial" w:hAnsi="Arial" w:cs="Arial"/>
+              </w:rPr>
+              <w:t>Login do usuário</w:t>
             </w:r>
           </w:p>
         </w:tc>
@@ -7668,14 +8291,12 @@
                 <w:rFonts w:ascii="Arial" w:hAnsi="Arial" w:cs="Arial"/>
               </w:rPr>
             </w:pPr>
-            <w:proofErr w:type="gramStart"/>
             <w:r>
               <w:rPr>
                 <w:rFonts w:ascii="Arial" w:hAnsi="Arial" w:cs="Arial"/>
               </w:rPr>
               <w:t>nome</w:t>
             </w:r>
-            <w:proofErr w:type="gramEnd"/>
           </w:p>
         </w:tc>
         <w:tc>
@@ -7774,16 +8395,12 @@
                 <w:rFonts w:ascii="Arial" w:hAnsi="Arial" w:cs="Arial"/>
               </w:rPr>
             </w:pPr>
-            <w:proofErr w:type="spellStart"/>
-            <w:proofErr w:type="gramStart"/>
             <w:r>
               <w:rPr>
                 <w:rFonts w:ascii="Arial" w:hAnsi="Arial" w:cs="Arial"/>
               </w:rPr>
               <w:t>flagType</w:t>
             </w:r>
-            <w:proofErr w:type="spellEnd"/>
-            <w:proofErr w:type="gramEnd"/>
           </w:p>
         </w:tc>
         <w:tc>
@@ -7796,19 +8413,18 @@
                 <w:rFonts w:ascii="Arial" w:hAnsi="Arial" w:cs="Arial"/>
               </w:rPr>
             </w:pPr>
-            <w:proofErr w:type="spellStart"/>
-            <w:r>
-              <w:rPr>
-                <w:rFonts w:ascii="Arial" w:hAnsi="Arial" w:cs="Arial"/>
-              </w:rPr>
-              <w:t>Flag</w:t>
-            </w:r>
-            <w:proofErr w:type="spellEnd"/>
-            <w:r>
-              <w:rPr>
-                <w:rFonts w:ascii="Arial" w:hAnsi="Arial" w:cs="Arial"/>
-              </w:rPr>
-              <w:t xml:space="preserve"> que indica o tipo do usuário</w:t>
+            <w:r>
+              <w:rPr>
+                <w:rFonts w:ascii="Arial" w:hAnsi="Arial" w:cs="Arial"/>
+              </w:rPr>
+              <w:t xml:space="preserve">Flag que indica o </w:t>
+            </w:r>
+            <w:r>
+              <w:rPr>
+                <w:rFonts w:ascii="Arial" w:hAnsi="Arial" w:cs="Arial"/>
+              </w:rPr>
+              <w:lastRenderedPageBreak/>
+              <w:t>tipo do usuário</w:t>
             </w:r>
           </w:p>
         </w:tc>
@@ -7826,6 +8442,7 @@
               <w:rPr>
                 <w:rFonts w:ascii="Arial" w:hAnsi="Arial" w:cs="Arial"/>
               </w:rPr>
+              <w:lastRenderedPageBreak/>
               <w:t>CARACTER</w:t>
             </w:r>
           </w:p>
@@ -7840,14 +8457,12 @@
                 <w:rFonts w:ascii="Arial" w:hAnsi="Arial" w:cs="Arial"/>
               </w:rPr>
             </w:pPr>
-            <w:proofErr w:type="gramStart"/>
             <w:r>
               <w:rPr>
                 <w:rFonts w:ascii="Arial" w:hAnsi="Arial" w:cs="Arial"/>
               </w:rPr>
               <w:t>1</w:t>
             </w:r>
-            <w:proofErr w:type="gramEnd"/>
           </w:p>
         </w:tc>
       </w:tr>
@@ -7874,7 +8489,7 @@
     </w:p>
     <w:tbl>
       <w:tblPr>
-        <w:tblStyle w:val="Tabelacomgrade"/>
+        <w:tblStyle w:val="TableGrid"/>
         <w:tblW w:w="0" w:type="auto"/>
         <w:tblLook w:val="04A0" w:firstRow="1" w:lastRow="0" w:firstColumn="1" w:lastColumn="0" w:noHBand="0" w:noVBand="1"/>
       </w:tblPr>
@@ -8000,16 +8615,12 @@
                 <w:rFonts w:ascii="Arial" w:hAnsi="Arial" w:cs="Arial"/>
               </w:rPr>
             </w:pPr>
-            <w:proofErr w:type="spellStart"/>
-            <w:proofErr w:type="gramStart"/>
             <w:r>
               <w:rPr>
                 <w:rFonts w:ascii="Arial" w:hAnsi="Arial" w:cs="Arial"/>
               </w:rPr>
               <w:t>codigo</w:t>
             </w:r>
-            <w:proofErr w:type="spellEnd"/>
-            <w:proofErr w:type="gramEnd"/>
           </w:p>
         </w:tc>
         <w:tc>
@@ -8058,14 +8669,12 @@
                 <w:rFonts w:ascii="Arial" w:hAnsi="Arial" w:cs="Arial"/>
               </w:rPr>
             </w:pPr>
-            <w:proofErr w:type="gramStart"/>
             <w:r>
               <w:rPr>
                 <w:rFonts w:ascii="Arial" w:hAnsi="Arial" w:cs="Arial"/>
               </w:rPr>
               <w:t>8</w:t>
             </w:r>
-            <w:proofErr w:type="gramEnd"/>
           </w:p>
         </w:tc>
       </w:tr>
@@ -8098,16 +8707,12 @@
                 <w:rFonts w:ascii="Arial" w:hAnsi="Arial" w:cs="Arial"/>
               </w:rPr>
             </w:pPr>
-            <w:proofErr w:type="spellStart"/>
-            <w:proofErr w:type="gramStart"/>
             <w:r>
               <w:rPr>
                 <w:rFonts w:ascii="Arial" w:hAnsi="Arial" w:cs="Arial"/>
               </w:rPr>
               <w:t>codigoEvento</w:t>
             </w:r>
-            <w:proofErr w:type="spellEnd"/>
-            <w:proofErr w:type="gramEnd"/>
           </w:p>
         </w:tc>
         <w:tc>
@@ -8124,14 +8729,7 @@
               <w:rPr>
                 <w:rFonts w:ascii="Arial" w:hAnsi="Arial" w:cs="Arial"/>
               </w:rPr>
-              <w:t xml:space="preserve">Código que </w:t>
-            </w:r>
-            <w:r>
-              <w:rPr>
-                <w:rFonts w:ascii="Arial" w:hAnsi="Arial" w:cs="Arial"/>
-              </w:rPr>
-              <w:lastRenderedPageBreak/>
-              <w:t>referencia o evento cujo registro está vinculado.</w:t>
+              <w:t>Código que referencia o evento cujo registro está vinculado.</w:t>
             </w:r>
           </w:p>
         </w:tc>
@@ -8149,7 +8747,6 @@
               <w:rPr>
                 <w:rFonts w:ascii="Arial" w:hAnsi="Arial" w:cs="Arial"/>
               </w:rPr>
-              <w:lastRenderedPageBreak/>
               <w:t>INTEIRO</w:t>
             </w:r>
           </w:p>
@@ -8164,14 +8761,12 @@
                 <w:rFonts w:ascii="Arial" w:hAnsi="Arial" w:cs="Arial"/>
               </w:rPr>
             </w:pPr>
-            <w:proofErr w:type="gramStart"/>
             <w:r>
               <w:rPr>
                 <w:rFonts w:ascii="Arial" w:hAnsi="Arial" w:cs="Arial"/>
               </w:rPr>
               <w:t>8</w:t>
             </w:r>
-            <w:proofErr w:type="gramEnd"/>
           </w:p>
         </w:tc>
       </w:tr>
@@ -8198,14 +8793,12 @@
                 <w:rFonts w:ascii="Arial" w:hAnsi="Arial" w:cs="Arial"/>
               </w:rPr>
             </w:pPr>
-            <w:proofErr w:type="gramStart"/>
             <w:r>
               <w:rPr>
                 <w:rFonts w:ascii="Arial" w:hAnsi="Arial" w:cs="Arial"/>
               </w:rPr>
               <w:t>valor</w:t>
             </w:r>
-            <w:proofErr w:type="gramEnd"/>
           </w:p>
         </w:tc>
         <w:tc>
@@ -8292,16 +8885,12 @@
                 <w:rFonts w:ascii="Arial" w:hAnsi="Arial" w:cs="Arial"/>
               </w:rPr>
             </w:pPr>
-            <w:proofErr w:type="spellStart"/>
-            <w:proofErr w:type="gramStart"/>
             <w:r>
               <w:rPr>
                 <w:rFonts w:ascii="Arial" w:hAnsi="Arial" w:cs="Arial"/>
               </w:rPr>
               <w:t>clienteDonoLogin</w:t>
             </w:r>
-            <w:proofErr w:type="spellEnd"/>
-            <w:proofErr w:type="gramEnd"/>
           </w:p>
         </w:tc>
         <w:tc>
@@ -8314,19 +8903,11 @@
                 <w:rFonts w:ascii="Arial" w:hAnsi="Arial" w:cs="Arial"/>
               </w:rPr>
             </w:pPr>
-            <w:proofErr w:type="spellStart"/>
-            <w:r>
-              <w:rPr>
-                <w:rFonts w:ascii="Arial" w:hAnsi="Arial" w:cs="Arial"/>
-              </w:rPr>
-              <w:t>Login</w:t>
-            </w:r>
-            <w:proofErr w:type="spellEnd"/>
-            <w:r>
-              <w:rPr>
-                <w:rFonts w:ascii="Arial" w:hAnsi="Arial" w:cs="Arial"/>
-              </w:rPr>
-              <w:t xml:space="preserve"> do usuário dono do ingresso.</w:t>
+            <w:r>
+              <w:rPr>
+                <w:rFonts w:ascii="Arial" w:hAnsi="Arial" w:cs="Arial"/>
+              </w:rPr>
+              <w:t>Login do usuário dono do ingresso.</w:t>
             </w:r>
           </w:p>
         </w:tc>
@@ -8390,7 +8971,7 @@
     </w:p>
     <w:tbl>
       <w:tblPr>
-        <w:tblStyle w:val="Tabelacomgrade"/>
+        <w:tblStyle w:val="TableGrid"/>
         <w:tblW w:w="0" w:type="auto"/>
         <w:tblLook w:val="04A0" w:firstRow="1" w:lastRow="0" w:firstColumn="1" w:lastColumn="0" w:noHBand="0" w:noVBand="1"/>
       </w:tblPr>
@@ -8516,14 +9097,12 @@
                 <w:rFonts w:ascii="Arial" w:hAnsi="Arial" w:cs="Arial"/>
               </w:rPr>
             </w:pPr>
-            <w:proofErr w:type="gramStart"/>
             <w:r>
               <w:rPr>
                 <w:rFonts w:ascii="Arial" w:hAnsi="Arial" w:cs="Arial"/>
               </w:rPr>
               <w:t>nome</w:t>
             </w:r>
-            <w:proofErr w:type="gramEnd"/>
           </w:p>
         </w:tc>
         <w:tc>
@@ -8656,7 +9235,7 @@
 </file>
 
 <file path=word/endnotes.xml><?xml version="1.0" encoding="utf-8"?>
-<w:endnotes xmlns:wpc="http://schemas.microsoft.com/office/word/2010/wordprocessingCanvas" xmlns:mc="http://schemas.openxmlformats.org/markup-compatibility/2006" xmlns:o="urn:schemas-microsoft-com:office:office" xmlns:r="http://schemas.openxmlformats.org/officeDocument/2006/relationships" xmlns:m="http://schemas.openxmlformats.org/officeDocument/2006/math" xmlns:v="urn:schemas-microsoft-com:vml" xmlns:wp14="http://schemas.microsoft.com/office/word/2010/wordprocessingDrawing" xmlns:wp="http://schemas.openxmlformats.org/drawingml/2006/wordprocessingDrawing" xmlns:w10="urn:schemas-microsoft-com:office:word" xmlns:w="http://schemas.openxmlformats.org/wordprocessingml/2006/main" xmlns:w14="http://schemas.microsoft.com/office/word/2010/wordml" xmlns:wpg="http://schemas.microsoft.com/office/word/2010/wordprocessingGroup" xmlns:wpi="http://schemas.microsoft.com/office/word/2010/wordprocessingInk" xmlns:wne="http://schemas.microsoft.com/office/word/2006/wordml" xmlns:wps="http://schemas.microsoft.com/office/word/2010/wordprocessingShape" mc:Ignorable="w14 wp14">
+<w:endnotes xmlns:wpc="http://schemas.microsoft.com/office/word/2010/wordprocessingCanvas" xmlns:mc="http://schemas.openxmlformats.org/markup-compatibility/2006" xmlns:o="urn:schemas-microsoft-com:office:office" xmlns:r="http://schemas.openxmlformats.org/officeDocument/2006/relationships" xmlns:m="http://schemas.openxmlformats.org/officeDocument/2006/math" xmlns:v="urn:schemas-microsoft-com:vml" xmlns:wp14="http://schemas.microsoft.com/office/word/2010/wordprocessingDrawing" xmlns:wp="http://schemas.openxmlformats.org/drawingml/2006/wordprocessingDrawing" xmlns:w10="urn:schemas-microsoft-com:office:word" xmlns:w="http://schemas.openxmlformats.org/wordprocessingml/2006/main" xmlns:w14="http://schemas.microsoft.com/office/word/2010/wordml" xmlns:w15="http://schemas.microsoft.com/office/word/2012/wordml" xmlns:wpg="http://schemas.microsoft.com/office/word/2010/wordprocessingGroup" xmlns:wpi="http://schemas.microsoft.com/office/word/2010/wordprocessingInk" xmlns:wne="http://schemas.microsoft.com/office/word/2006/wordml" xmlns:wps="http://schemas.microsoft.com/office/word/2010/wordprocessingShape" mc:Ignorable="w14 w15 wp14">
   <w:endnote w:type="separator" w:id="-1">
     <w:p>
       <w:pPr>
@@ -8681,7 +9260,7 @@
 </file>
 
 <file path=word/footnotes.xml><?xml version="1.0" encoding="utf-8"?>
-<w:footnotes xmlns:wpc="http://schemas.microsoft.com/office/word/2010/wordprocessingCanvas" xmlns:mc="http://schemas.openxmlformats.org/markup-compatibility/2006" xmlns:o="urn:schemas-microsoft-com:office:office" xmlns:r="http://schemas.openxmlformats.org/officeDocument/2006/relationships" xmlns:m="http://schemas.openxmlformats.org/officeDocument/2006/math" xmlns:v="urn:schemas-microsoft-com:vml" xmlns:wp14="http://schemas.microsoft.com/office/word/2010/wordprocessingDrawing" xmlns:wp="http://schemas.openxmlformats.org/drawingml/2006/wordprocessingDrawing" xmlns:w10="urn:schemas-microsoft-com:office:word" xmlns:w="http://schemas.openxmlformats.org/wordprocessingml/2006/main" xmlns:w14="http://schemas.microsoft.com/office/word/2010/wordml" xmlns:wpg="http://schemas.microsoft.com/office/word/2010/wordprocessingGroup" xmlns:wpi="http://schemas.microsoft.com/office/word/2010/wordprocessingInk" xmlns:wne="http://schemas.microsoft.com/office/word/2006/wordml" xmlns:wps="http://schemas.microsoft.com/office/word/2010/wordprocessingShape" mc:Ignorable="w14 wp14">
+<w:footnotes xmlns:wpc="http://schemas.microsoft.com/office/word/2010/wordprocessingCanvas" xmlns:mc="http://schemas.openxmlformats.org/markup-compatibility/2006" xmlns:o="urn:schemas-microsoft-com:office:office" xmlns:r="http://schemas.openxmlformats.org/officeDocument/2006/relationships" xmlns:m="http://schemas.openxmlformats.org/officeDocument/2006/math" xmlns:v="urn:schemas-microsoft-com:vml" xmlns:wp14="http://schemas.microsoft.com/office/word/2010/wordprocessingDrawing" xmlns:wp="http://schemas.openxmlformats.org/drawingml/2006/wordprocessingDrawing" xmlns:w10="urn:schemas-microsoft-com:office:word" xmlns:w="http://schemas.openxmlformats.org/wordprocessingml/2006/main" xmlns:w14="http://schemas.microsoft.com/office/word/2010/wordml" xmlns:w15="http://schemas.microsoft.com/office/word/2012/wordml" xmlns:wpg="http://schemas.microsoft.com/office/word/2010/wordprocessingGroup" xmlns:wpi="http://schemas.microsoft.com/office/word/2010/wordprocessingInk" xmlns:wne="http://schemas.microsoft.com/office/word/2006/wordml" xmlns:wps="http://schemas.microsoft.com/office/word/2010/wordprocessingShape" mc:Ignorable="w14 w15 wp14">
   <w:footnote w:type="separator" w:id="-1">
     <w:p>
       <w:pPr>
@@ -8706,8 +9285,153 @@
 </file>
 
 <file path=word/numbering.xml><?xml version="1.0" encoding="utf-8"?>
-<w:numbering xmlns:wpc="http://schemas.microsoft.com/office/word/2010/wordprocessingCanvas" xmlns:mc="http://schemas.openxmlformats.org/markup-compatibility/2006" xmlns:o="urn:schemas-microsoft-com:office:office" xmlns:r="http://schemas.openxmlformats.org/officeDocument/2006/relationships" xmlns:m="http://schemas.openxmlformats.org/officeDocument/2006/math" xmlns:v="urn:schemas-microsoft-com:vml" xmlns:wp14="http://schemas.microsoft.com/office/word/2010/wordprocessingDrawing" xmlns:wp="http://schemas.openxmlformats.org/drawingml/2006/wordprocessingDrawing" xmlns:w10="urn:schemas-microsoft-com:office:word" xmlns:w="http://schemas.openxmlformats.org/wordprocessingml/2006/main" xmlns:w14="http://schemas.microsoft.com/office/word/2010/wordml" xmlns:wpg="http://schemas.microsoft.com/office/word/2010/wordprocessingGroup" xmlns:wpi="http://schemas.microsoft.com/office/word/2010/wordprocessingInk" xmlns:wne="http://schemas.microsoft.com/office/word/2006/wordml" xmlns:wps="http://schemas.microsoft.com/office/word/2010/wordprocessingShape" mc:Ignorable="w14 wp14">
-  <w:abstractNum w:abstractNumId="0">
+<w:numbering xmlns:wpc="http://schemas.microsoft.com/office/word/2010/wordprocessingCanvas" xmlns:mc="http://schemas.openxmlformats.org/markup-compatibility/2006" xmlns:o="urn:schemas-microsoft-com:office:office" xmlns:r="http://schemas.openxmlformats.org/officeDocument/2006/relationships" xmlns:m="http://schemas.openxmlformats.org/officeDocument/2006/math" xmlns:v="urn:schemas-microsoft-com:vml" xmlns:wp14="http://schemas.microsoft.com/office/word/2010/wordprocessingDrawing" xmlns:wp="http://schemas.openxmlformats.org/drawingml/2006/wordprocessingDrawing" xmlns:w10="urn:schemas-microsoft-com:office:word" xmlns:w="http://schemas.openxmlformats.org/wordprocessingml/2006/main" xmlns:w14="http://schemas.microsoft.com/office/word/2010/wordml" xmlns:w15="http://schemas.microsoft.com/office/word/2012/wordml" xmlns:wpg="http://schemas.microsoft.com/office/word/2010/wordprocessingGroup" xmlns:wpi="http://schemas.microsoft.com/office/word/2010/wordprocessingInk" xmlns:wne="http://schemas.microsoft.com/office/word/2006/wordml" xmlns:wps="http://schemas.microsoft.com/office/word/2010/wordprocessingShape" mc:Ignorable="w14 w15 wp14">
+  <w:abstractNum w:abstractNumId="0" w15:restartNumberingAfterBreak="0">
+    <w:nsid w:val="0EA760B6"/>
+    <w:multiLevelType w:val="multilevel"/>
+    <w:tmpl w:val="53B4972C"/>
+    <w:lvl w:ilvl="0">
+      <w:start w:val="1"/>
+      <w:numFmt w:val="bullet"/>
+      <w:lvlText w:val=""/>
+      <w:lvlJc w:val="left"/>
+      <w:pPr>
+        <w:tabs>
+          <w:tab w:val="num" w:pos="720"/>
+        </w:tabs>
+        <w:ind w:left="720" w:hanging="360"/>
+      </w:pPr>
+      <w:rPr>
+        <w:rFonts w:ascii="Symbol" w:hAnsi="Symbol" w:hint="default"/>
+        <w:sz w:val="20"/>
+      </w:rPr>
+    </w:lvl>
+    <w:lvl w:ilvl="1">
+      <w:start w:val="1"/>
+      <w:numFmt w:val="decimal"/>
+      <w:lvlText w:val="%2."/>
+      <w:lvlJc w:val="left"/>
+      <w:pPr>
+        <w:ind w:left="1440" w:hanging="360"/>
+      </w:pPr>
+      <w:rPr>
+        <w:rFonts w:hint="default"/>
+      </w:rPr>
+    </w:lvl>
+    <w:lvl w:ilvl="2" w:tentative="1">
+      <w:start w:val="1"/>
+      <w:numFmt w:val="bullet"/>
+      <w:lvlText w:val=""/>
+      <w:lvlJc w:val="left"/>
+      <w:pPr>
+        <w:tabs>
+          <w:tab w:val="num" w:pos="2160"/>
+        </w:tabs>
+        <w:ind w:left="2160" w:hanging="360"/>
+      </w:pPr>
+      <w:rPr>
+        <w:rFonts w:ascii="Wingdings" w:hAnsi="Wingdings" w:hint="default"/>
+        <w:sz w:val="20"/>
+      </w:rPr>
+    </w:lvl>
+    <w:lvl w:ilvl="3" w:tentative="1">
+      <w:start w:val="1"/>
+      <w:numFmt w:val="bullet"/>
+      <w:lvlText w:val=""/>
+      <w:lvlJc w:val="left"/>
+      <w:pPr>
+        <w:tabs>
+          <w:tab w:val="num" w:pos="2880"/>
+        </w:tabs>
+        <w:ind w:left="2880" w:hanging="360"/>
+      </w:pPr>
+      <w:rPr>
+        <w:rFonts w:ascii="Wingdings" w:hAnsi="Wingdings" w:hint="default"/>
+        <w:sz w:val="20"/>
+      </w:rPr>
+    </w:lvl>
+    <w:lvl w:ilvl="4" w:tentative="1">
+      <w:start w:val="1"/>
+      <w:numFmt w:val="bullet"/>
+      <w:lvlText w:val=""/>
+      <w:lvlJc w:val="left"/>
+      <w:pPr>
+        <w:tabs>
+          <w:tab w:val="num" w:pos="3600"/>
+        </w:tabs>
+        <w:ind w:left="3600" w:hanging="360"/>
+      </w:pPr>
+      <w:rPr>
+        <w:rFonts w:ascii="Wingdings" w:hAnsi="Wingdings" w:hint="default"/>
+        <w:sz w:val="20"/>
+      </w:rPr>
+    </w:lvl>
+    <w:lvl w:ilvl="5" w:tentative="1">
+      <w:start w:val="1"/>
+      <w:numFmt w:val="bullet"/>
+      <w:lvlText w:val=""/>
+      <w:lvlJc w:val="left"/>
+      <w:pPr>
+        <w:tabs>
+          <w:tab w:val="num" w:pos="4320"/>
+        </w:tabs>
+        <w:ind w:left="4320" w:hanging="360"/>
+      </w:pPr>
+      <w:rPr>
+        <w:rFonts w:ascii="Wingdings" w:hAnsi="Wingdings" w:hint="default"/>
+        <w:sz w:val="20"/>
+      </w:rPr>
+    </w:lvl>
+    <w:lvl w:ilvl="6" w:tentative="1">
+      <w:start w:val="1"/>
+      <w:numFmt w:val="bullet"/>
+      <w:lvlText w:val=""/>
+      <w:lvlJc w:val="left"/>
+      <w:pPr>
+        <w:tabs>
+          <w:tab w:val="num" w:pos="5040"/>
+        </w:tabs>
+        <w:ind w:left="5040" w:hanging="360"/>
+      </w:pPr>
+      <w:rPr>
+        <w:rFonts w:ascii="Wingdings" w:hAnsi="Wingdings" w:hint="default"/>
+        <w:sz w:val="20"/>
+      </w:rPr>
+    </w:lvl>
+    <w:lvl w:ilvl="7" w:tentative="1">
+      <w:start w:val="1"/>
+      <w:numFmt w:val="bullet"/>
+      <w:lvlText w:val=""/>
+      <w:lvlJc w:val="left"/>
+      <w:pPr>
+        <w:tabs>
+          <w:tab w:val="num" w:pos="5760"/>
+        </w:tabs>
+        <w:ind w:left="5760" w:hanging="360"/>
+      </w:pPr>
+      <w:rPr>
+        <w:rFonts w:ascii="Wingdings" w:hAnsi="Wingdings" w:hint="default"/>
+        <w:sz w:val="20"/>
+      </w:rPr>
+    </w:lvl>
+    <w:lvl w:ilvl="8" w:tentative="1">
+      <w:start w:val="1"/>
+      <w:numFmt w:val="bullet"/>
+      <w:lvlText w:val=""/>
+      <w:lvlJc w:val="left"/>
+      <w:pPr>
+        <w:tabs>
+          <w:tab w:val="num" w:pos="6480"/>
+        </w:tabs>
+        <w:ind w:left="6480" w:hanging="360"/>
+      </w:pPr>
+      <w:rPr>
+        <w:rFonts w:ascii="Wingdings" w:hAnsi="Wingdings" w:hint="default"/>
+        <w:sz w:val="20"/>
+      </w:rPr>
+    </w:lvl>
+  </w:abstractNum>
+  <w:abstractNum w:abstractNumId="1" w15:restartNumberingAfterBreak="0">
     <w:nsid w:val="122F3B44"/>
     <w:multiLevelType w:val="multilevel"/>
     <w:tmpl w:val="B7720706"/>
@@ -8856,7 +9580,152 @@
       </w:rPr>
     </w:lvl>
   </w:abstractNum>
-  <w:abstractNum w:abstractNumId="1">
+  <w:abstractNum w:abstractNumId="2" w15:restartNumberingAfterBreak="0">
+    <w:nsid w:val="1A8F2248"/>
+    <w:multiLevelType w:val="multilevel"/>
+    <w:tmpl w:val="53B4972C"/>
+    <w:lvl w:ilvl="0">
+      <w:start w:val="1"/>
+      <w:numFmt w:val="bullet"/>
+      <w:lvlText w:val=""/>
+      <w:lvlJc w:val="left"/>
+      <w:pPr>
+        <w:tabs>
+          <w:tab w:val="num" w:pos="720"/>
+        </w:tabs>
+        <w:ind w:left="720" w:hanging="360"/>
+      </w:pPr>
+      <w:rPr>
+        <w:rFonts w:ascii="Symbol" w:hAnsi="Symbol" w:hint="default"/>
+        <w:sz w:val="20"/>
+      </w:rPr>
+    </w:lvl>
+    <w:lvl w:ilvl="1">
+      <w:start w:val="1"/>
+      <w:numFmt w:val="decimal"/>
+      <w:lvlText w:val="%2."/>
+      <w:lvlJc w:val="left"/>
+      <w:pPr>
+        <w:ind w:left="1440" w:hanging="360"/>
+      </w:pPr>
+      <w:rPr>
+        <w:rFonts w:hint="default"/>
+      </w:rPr>
+    </w:lvl>
+    <w:lvl w:ilvl="2" w:tentative="1">
+      <w:start w:val="1"/>
+      <w:numFmt w:val="bullet"/>
+      <w:lvlText w:val=""/>
+      <w:lvlJc w:val="left"/>
+      <w:pPr>
+        <w:tabs>
+          <w:tab w:val="num" w:pos="2160"/>
+        </w:tabs>
+        <w:ind w:left="2160" w:hanging="360"/>
+      </w:pPr>
+      <w:rPr>
+        <w:rFonts w:ascii="Wingdings" w:hAnsi="Wingdings" w:hint="default"/>
+        <w:sz w:val="20"/>
+      </w:rPr>
+    </w:lvl>
+    <w:lvl w:ilvl="3" w:tentative="1">
+      <w:start w:val="1"/>
+      <w:numFmt w:val="bullet"/>
+      <w:lvlText w:val=""/>
+      <w:lvlJc w:val="left"/>
+      <w:pPr>
+        <w:tabs>
+          <w:tab w:val="num" w:pos="2880"/>
+        </w:tabs>
+        <w:ind w:left="2880" w:hanging="360"/>
+      </w:pPr>
+      <w:rPr>
+        <w:rFonts w:ascii="Wingdings" w:hAnsi="Wingdings" w:hint="default"/>
+        <w:sz w:val="20"/>
+      </w:rPr>
+    </w:lvl>
+    <w:lvl w:ilvl="4" w:tentative="1">
+      <w:start w:val="1"/>
+      <w:numFmt w:val="bullet"/>
+      <w:lvlText w:val=""/>
+      <w:lvlJc w:val="left"/>
+      <w:pPr>
+        <w:tabs>
+          <w:tab w:val="num" w:pos="3600"/>
+        </w:tabs>
+        <w:ind w:left="3600" w:hanging="360"/>
+      </w:pPr>
+      <w:rPr>
+        <w:rFonts w:ascii="Wingdings" w:hAnsi="Wingdings" w:hint="default"/>
+        <w:sz w:val="20"/>
+      </w:rPr>
+    </w:lvl>
+    <w:lvl w:ilvl="5" w:tentative="1">
+      <w:start w:val="1"/>
+      <w:numFmt w:val="bullet"/>
+      <w:lvlText w:val=""/>
+      <w:lvlJc w:val="left"/>
+      <w:pPr>
+        <w:tabs>
+          <w:tab w:val="num" w:pos="4320"/>
+        </w:tabs>
+        <w:ind w:left="4320" w:hanging="360"/>
+      </w:pPr>
+      <w:rPr>
+        <w:rFonts w:ascii="Wingdings" w:hAnsi="Wingdings" w:hint="default"/>
+        <w:sz w:val="20"/>
+      </w:rPr>
+    </w:lvl>
+    <w:lvl w:ilvl="6" w:tentative="1">
+      <w:start w:val="1"/>
+      <w:numFmt w:val="bullet"/>
+      <w:lvlText w:val=""/>
+      <w:lvlJc w:val="left"/>
+      <w:pPr>
+        <w:tabs>
+          <w:tab w:val="num" w:pos="5040"/>
+        </w:tabs>
+        <w:ind w:left="5040" w:hanging="360"/>
+      </w:pPr>
+      <w:rPr>
+        <w:rFonts w:ascii="Wingdings" w:hAnsi="Wingdings" w:hint="default"/>
+        <w:sz w:val="20"/>
+      </w:rPr>
+    </w:lvl>
+    <w:lvl w:ilvl="7" w:tentative="1">
+      <w:start w:val="1"/>
+      <w:numFmt w:val="bullet"/>
+      <w:lvlText w:val=""/>
+      <w:lvlJc w:val="left"/>
+      <w:pPr>
+        <w:tabs>
+          <w:tab w:val="num" w:pos="5760"/>
+        </w:tabs>
+        <w:ind w:left="5760" w:hanging="360"/>
+      </w:pPr>
+      <w:rPr>
+        <w:rFonts w:ascii="Wingdings" w:hAnsi="Wingdings" w:hint="default"/>
+        <w:sz w:val="20"/>
+      </w:rPr>
+    </w:lvl>
+    <w:lvl w:ilvl="8" w:tentative="1">
+      <w:start w:val="1"/>
+      <w:numFmt w:val="bullet"/>
+      <w:lvlText w:val=""/>
+      <w:lvlJc w:val="left"/>
+      <w:pPr>
+        <w:tabs>
+          <w:tab w:val="num" w:pos="6480"/>
+        </w:tabs>
+        <w:ind w:left="6480" w:hanging="360"/>
+      </w:pPr>
+      <w:rPr>
+        <w:rFonts w:ascii="Wingdings" w:hAnsi="Wingdings" w:hint="default"/>
+        <w:sz w:val="20"/>
+      </w:rPr>
+    </w:lvl>
+  </w:abstractNum>
+  <w:abstractNum w:abstractNumId="3" w15:restartNumberingAfterBreak="0">
     <w:nsid w:val="1FB35767"/>
     <w:multiLevelType w:val="multilevel"/>
     <w:tmpl w:val="CA26B908"/>
@@ -9005,7 +9874,7 @@
       </w:rPr>
     </w:lvl>
   </w:abstractNum>
-  <w:abstractNum w:abstractNumId="2">
+  <w:abstractNum w:abstractNumId="4" w15:restartNumberingAfterBreak="0">
     <w:nsid w:val="22C40179"/>
     <w:multiLevelType w:val="multilevel"/>
     <w:tmpl w:val="5EBA5AC2"/>
@@ -9154,7 +10023,7 @@
       </w:rPr>
     </w:lvl>
   </w:abstractNum>
-  <w:abstractNum w:abstractNumId="3">
+  <w:abstractNum w:abstractNumId="5" w15:restartNumberingAfterBreak="0">
     <w:nsid w:val="3BF6005B"/>
     <w:multiLevelType w:val="multilevel"/>
     <w:tmpl w:val="A5CE3996"/>
@@ -9303,7 +10172,7 @@
       </w:rPr>
     </w:lvl>
   </w:abstractNum>
-  <w:abstractNum w:abstractNumId="4">
+  <w:abstractNum w:abstractNumId="6" w15:restartNumberingAfterBreak="0">
     <w:nsid w:val="40553E7A"/>
     <w:multiLevelType w:val="multilevel"/>
     <w:tmpl w:val="406E070E"/>
@@ -9452,7 +10321,7 @@
       </w:rPr>
     </w:lvl>
   </w:abstractNum>
-  <w:abstractNum w:abstractNumId="5">
+  <w:abstractNum w:abstractNumId="7" w15:restartNumberingAfterBreak="0">
     <w:nsid w:val="43393619"/>
     <w:multiLevelType w:val="multilevel"/>
     <w:tmpl w:val="53B4972C"/>
@@ -9597,7 +10466,7 @@
       </w:rPr>
     </w:lvl>
   </w:abstractNum>
-  <w:abstractNum w:abstractNumId="6">
+  <w:abstractNum w:abstractNumId="8" w15:restartNumberingAfterBreak="0">
     <w:nsid w:val="53787232"/>
     <w:multiLevelType w:val="multilevel"/>
     <w:tmpl w:val="7A1ABFAE"/>
@@ -9746,7 +10615,297 @@
       </w:rPr>
     </w:lvl>
   </w:abstractNum>
-  <w:abstractNum w:abstractNumId="7">
+  <w:abstractNum w:abstractNumId="9" w15:restartNumberingAfterBreak="0">
+    <w:nsid w:val="57C86CEA"/>
+    <w:multiLevelType w:val="multilevel"/>
+    <w:tmpl w:val="53B4972C"/>
+    <w:lvl w:ilvl="0">
+      <w:start w:val="1"/>
+      <w:numFmt w:val="bullet"/>
+      <w:lvlText w:val=""/>
+      <w:lvlJc w:val="left"/>
+      <w:pPr>
+        <w:tabs>
+          <w:tab w:val="num" w:pos="720"/>
+        </w:tabs>
+        <w:ind w:left="720" w:hanging="360"/>
+      </w:pPr>
+      <w:rPr>
+        <w:rFonts w:ascii="Symbol" w:hAnsi="Symbol" w:hint="default"/>
+        <w:sz w:val="20"/>
+      </w:rPr>
+    </w:lvl>
+    <w:lvl w:ilvl="1">
+      <w:start w:val="1"/>
+      <w:numFmt w:val="decimal"/>
+      <w:lvlText w:val="%2."/>
+      <w:lvlJc w:val="left"/>
+      <w:pPr>
+        <w:ind w:left="1440" w:hanging="360"/>
+      </w:pPr>
+      <w:rPr>
+        <w:rFonts w:hint="default"/>
+      </w:rPr>
+    </w:lvl>
+    <w:lvl w:ilvl="2" w:tentative="1">
+      <w:start w:val="1"/>
+      <w:numFmt w:val="bullet"/>
+      <w:lvlText w:val=""/>
+      <w:lvlJc w:val="left"/>
+      <w:pPr>
+        <w:tabs>
+          <w:tab w:val="num" w:pos="2160"/>
+        </w:tabs>
+        <w:ind w:left="2160" w:hanging="360"/>
+      </w:pPr>
+      <w:rPr>
+        <w:rFonts w:ascii="Wingdings" w:hAnsi="Wingdings" w:hint="default"/>
+        <w:sz w:val="20"/>
+      </w:rPr>
+    </w:lvl>
+    <w:lvl w:ilvl="3" w:tentative="1">
+      <w:start w:val="1"/>
+      <w:numFmt w:val="bullet"/>
+      <w:lvlText w:val=""/>
+      <w:lvlJc w:val="left"/>
+      <w:pPr>
+        <w:tabs>
+          <w:tab w:val="num" w:pos="2880"/>
+        </w:tabs>
+        <w:ind w:left="2880" w:hanging="360"/>
+      </w:pPr>
+      <w:rPr>
+        <w:rFonts w:ascii="Wingdings" w:hAnsi="Wingdings" w:hint="default"/>
+        <w:sz w:val="20"/>
+      </w:rPr>
+    </w:lvl>
+    <w:lvl w:ilvl="4" w:tentative="1">
+      <w:start w:val="1"/>
+      <w:numFmt w:val="bullet"/>
+      <w:lvlText w:val=""/>
+      <w:lvlJc w:val="left"/>
+      <w:pPr>
+        <w:tabs>
+          <w:tab w:val="num" w:pos="3600"/>
+        </w:tabs>
+        <w:ind w:left="3600" w:hanging="360"/>
+      </w:pPr>
+      <w:rPr>
+        <w:rFonts w:ascii="Wingdings" w:hAnsi="Wingdings" w:hint="default"/>
+        <w:sz w:val="20"/>
+      </w:rPr>
+    </w:lvl>
+    <w:lvl w:ilvl="5" w:tentative="1">
+      <w:start w:val="1"/>
+      <w:numFmt w:val="bullet"/>
+      <w:lvlText w:val=""/>
+      <w:lvlJc w:val="left"/>
+      <w:pPr>
+        <w:tabs>
+          <w:tab w:val="num" w:pos="4320"/>
+        </w:tabs>
+        <w:ind w:left="4320" w:hanging="360"/>
+      </w:pPr>
+      <w:rPr>
+        <w:rFonts w:ascii="Wingdings" w:hAnsi="Wingdings" w:hint="default"/>
+        <w:sz w:val="20"/>
+      </w:rPr>
+    </w:lvl>
+    <w:lvl w:ilvl="6" w:tentative="1">
+      <w:start w:val="1"/>
+      <w:numFmt w:val="bullet"/>
+      <w:lvlText w:val=""/>
+      <w:lvlJc w:val="left"/>
+      <w:pPr>
+        <w:tabs>
+          <w:tab w:val="num" w:pos="5040"/>
+        </w:tabs>
+        <w:ind w:left="5040" w:hanging="360"/>
+      </w:pPr>
+      <w:rPr>
+        <w:rFonts w:ascii="Wingdings" w:hAnsi="Wingdings" w:hint="default"/>
+        <w:sz w:val="20"/>
+      </w:rPr>
+    </w:lvl>
+    <w:lvl w:ilvl="7" w:tentative="1">
+      <w:start w:val="1"/>
+      <w:numFmt w:val="bullet"/>
+      <w:lvlText w:val=""/>
+      <w:lvlJc w:val="left"/>
+      <w:pPr>
+        <w:tabs>
+          <w:tab w:val="num" w:pos="5760"/>
+        </w:tabs>
+        <w:ind w:left="5760" w:hanging="360"/>
+      </w:pPr>
+      <w:rPr>
+        <w:rFonts w:ascii="Wingdings" w:hAnsi="Wingdings" w:hint="default"/>
+        <w:sz w:val="20"/>
+      </w:rPr>
+    </w:lvl>
+    <w:lvl w:ilvl="8" w:tentative="1">
+      <w:start w:val="1"/>
+      <w:numFmt w:val="bullet"/>
+      <w:lvlText w:val=""/>
+      <w:lvlJc w:val="left"/>
+      <w:pPr>
+        <w:tabs>
+          <w:tab w:val="num" w:pos="6480"/>
+        </w:tabs>
+        <w:ind w:left="6480" w:hanging="360"/>
+      </w:pPr>
+      <w:rPr>
+        <w:rFonts w:ascii="Wingdings" w:hAnsi="Wingdings" w:hint="default"/>
+        <w:sz w:val="20"/>
+      </w:rPr>
+    </w:lvl>
+  </w:abstractNum>
+  <w:abstractNum w:abstractNumId="10" w15:restartNumberingAfterBreak="0">
+    <w:nsid w:val="621875FF"/>
+    <w:multiLevelType w:val="multilevel"/>
+    <w:tmpl w:val="53B4972C"/>
+    <w:lvl w:ilvl="0">
+      <w:start w:val="1"/>
+      <w:numFmt w:val="bullet"/>
+      <w:lvlText w:val=""/>
+      <w:lvlJc w:val="left"/>
+      <w:pPr>
+        <w:tabs>
+          <w:tab w:val="num" w:pos="720"/>
+        </w:tabs>
+        <w:ind w:left="720" w:hanging="360"/>
+      </w:pPr>
+      <w:rPr>
+        <w:rFonts w:ascii="Symbol" w:hAnsi="Symbol" w:hint="default"/>
+        <w:sz w:val="20"/>
+      </w:rPr>
+    </w:lvl>
+    <w:lvl w:ilvl="1">
+      <w:start w:val="1"/>
+      <w:numFmt w:val="decimal"/>
+      <w:lvlText w:val="%2."/>
+      <w:lvlJc w:val="left"/>
+      <w:pPr>
+        <w:ind w:left="1440" w:hanging="360"/>
+      </w:pPr>
+      <w:rPr>
+        <w:rFonts w:hint="default"/>
+      </w:rPr>
+    </w:lvl>
+    <w:lvl w:ilvl="2" w:tentative="1">
+      <w:start w:val="1"/>
+      <w:numFmt w:val="bullet"/>
+      <w:lvlText w:val=""/>
+      <w:lvlJc w:val="left"/>
+      <w:pPr>
+        <w:tabs>
+          <w:tab w:val="num" w:pos="2160"/>
+        </w:tabs>
+        <w:ind w:left="2160" w:hanging="360"/>
+      </w:pPr>
+      <w:rPr>
+        <w:rFonts w:ascii="Wingdings" w:hAnsi="Wingdings" w:hint="default"/>
+        <w:sz w:val="20"/>
+      </w:rPr>
+    </w:lvl>
+    <w:lvl w:ilvl="3" w:tentative="1">
+      <w:start w:val="1"/>
+      <w:numFmt w:val="bullet"/>
+      <w:lvlText w:val=""/>
+      <w:lvlJc w:val="left"/>
+      <w:pPr>
+        <w:tabs>
+          <w:tab w:val="num" w:pos="2880"/>
+        </w:tabs>
+        <w:ind w:left="2880" w:hanging="360"/>
+      </w:pPr>
+      <w:rPr>
+        <w:rFonts w:ascii="Wingdings" w:hAnsi="Wingdings" w:hint="default"/>
+        <w:sz w:val="20"/>
+      </w:rPr>
+    </w:lvl>
+    <w:lvl w:ilvl="4" w:tentative="1">
+      <w:start w:val="1"/>
+      <w:numFmt w:val="bullet"/>
+      <w:lvlText w:val=""/>
+      <w:lvlJc w:val="left"/>
+      <w:pPr>
+        <w:tabs>
+          <w:tab w:val="num" w:pos="3600"/>
+        </w:tabs>
+        <w:ind w:left="3600" w:hanging="360"/>
+      </w:pPr>
+      <w:rPr>
+        <w:rFonts w:ascii="Wingdings" w:hAnsi="Wingdings" w:hint="default"/>
+        <w:sz w:val="20"/>
+      </w:rPr>
+    </w:lvl>
+    <w:lvl w:ilvl="5" w:tentative="1">
+      <w:start w:val="1"/>
+      <w:numFmt w:val="bullet"/>
+      <w:lvlText w:val=""/>
+      <w:lvlJc w:val="left"/>
+      <w:pPr>
+        <w:tabs>
+          <w:tab w:val="num" w:pos="4320"/>
+        </w:tabs>
+        <w:ind w:left="4320" w:hanging="360"/>
+      </w:pPr>
+      <w:rPr>
+        <w:rFonts w:ascii="Wingdings" w:hAnsi="Wingdings" w:hint="default"/>
+        <w:sz w:val="20"/>
+      </w:rPr>
+    </w:lvl>
+    <w:lvl w:ilvl="6" w:tentative="1">
+      <w:start w:val="1"/>
+      <w:numFmt w:val="bullet"/>
+      <w:lvlText w:val=""/>
+      <w:lvlJc w:val="left"/>
+      <w:pPr>
+        <w:tabs>
+          <w:tab w:val="num" w:pos="5040"/>
+        </w:tabs>
+        <w:ind w:left="5040" w:hanging="360"/>
+      </w:pPr>
+      <w:rPr>
+        <w:rFonts w:ascii="Wingdings" w:hAnsi="Wingdings" w:hint="default"/>
+        <w:sz w:val="20"/>
+      </w:rPr>
+    </w:lvl>
+    <w:lvl w:ilvl="7" w:tentative="1">
+      <w:start w:val="1"/>
+      <w:numFmt w:val="bullet"/>
+      <w:lvlText w:val=""/>
+      <w:lvlJc w:val="left"/>
+      <w:pPr>
+        <w:tabs>
+          <w:tab w:val="num" w:pos="5760"/>
+        </w:tabs>
+        <w:ind w:left="5760" w:hanging="360"/>
+      </w:pPr>
+      <w:rPr>
+        <w:rFonts w:ascii="Wingdings" w:hAnsi="Wingdings" w:hint="default"/>
+        <w:sz w:val="20"/>
+      </w:rPr>
+    </w:lvl>
+    <w:lvl w:ilvl="8" w:tentative="1">
+      <w:start w:val="1"/>
+      <w:numFmt w:val="bullet"/>
+      <w:lvlText w:val=""/>
+      <w:lvlJc w:val="left"/>
+      <w:pPr>
+        <w:tabs>
+          <w:tab w:val="num" w:pos="6480"/>
+        </w:tabs>
+        <w:ind w:left="6480" w:hanging="360"/>
+      </w:pPr>
+      <w:rPr>
+        <w:rFonts w:ascii="Wingdings" w:hAnsi="Wingdings" w:hint="default"/>
+        <w:sz w:val="20"/>
+      </w:rPr>
+    </w:lvl>
+  </w:abstractNum>
+  <w:abstractNum w:abstractNumId="11" w15:restartNumberingAfterBreak="0">
     <w:nsid w:val="66AD363C"/>
     <w:multiLevelType w:val="multilevel"/>
     <w:tmpl w:val="CD829720"/>
@@ -9895,7 +11054,7 @@
       </w:rPr>
     </w:lvl>
   </w:abstractNum>
-  <w:abstractNum w:abstractNumId="8">
+  <w:abstractNum w:abstractNumId="12" w15:restartNumberingAfterBreak="0">
     <w:nsid w:val="71517DF9"/>
     <w:multiLevelType w:val="multilevel"/>
     <w:tmpl w:val="53B4972C"/>
@@ -10040,7 +11199,152 @@
       </w:rPr>
     </w:lvl>
   </w:abstractNum>
-  <w:abstractNum w:abstractNumId="9">
+  <w:abstractNum w:abstractNumId="13" w15:restartNumberingAfterBreak="0">
+    <w:nsid w:val="74576CE3"/>
+    <w:multiLevelType w:val="multilevel"/>
+    <w:tmpl w:val="53B4972C"/>
+    <w:lvl w:ilvl="0">
+      <w:start w:val="1"/>
+      <w:numFmt w:val="bullet"/>
+      <w:lvlText w:val=""/>
+      <w:lvlJc w:val="left"/>
+      <w:pPr>
+        <w:tabs>
+          <w:tab w:val="num" w:pos="720"/>
+        </w:tabs>
+        <w:ind w:left="720" w:hanging="360"/>
+      </w:pPr>
+      <w:rPr>
+        <w:rFonts w:ascii="Symbol" w:hAnsi="Symbol" w:hint="default"/>
+        <w:sz w:val="20"/>
+      </w:rPr>
+    </w:lvl>
+    <w:lvl w:ilvl="1">
+      <w:start w:val="1"/>
+      <w:numFmt w:val="decimal"/>
+      <w:lvlText w:val="%2."/>
+      <w:lvlJc w:val="left"/>
+      <w:pPr>
+        <w:ind w:left="1440" w:hanging="360"/>
+      </w:pPr>
+      <w:rPr>
+        <w:rFonts w:hint="default"/>
+      </w:rPr>
+    </w:lvl>
+    <w:lvl w:ilvl="2" w:tentative="1">
+      <w:start w:val="1"/>
+      <w:numFmt w:val="bullet"/>
+      <w:lvlText w:val=""/>
+      <w:lvlJc w:val="left"/>
+      <w:pPr>
+        <w:tabs>
+          <w:tab w:val="num" w:pos="2160"/>
+        </w:tabs>
+        <w:ind w:left="2160" w:hanging="360"/>
+      </w:pPr>
+      <w:rPr>
+        <w:rFonts w:ascii="Wingdings" w:hAnsi="Wingdings" w:hint="default"/>
+        <w:sz w:val="20"/>
+      </w:rPr>
+    </w:lvl>
+    <w:lvl w:ilvl="3" w:tentative="1">
+      <w:start w:val="1"/>
+      <w:numFmt w:val="bullet"/>
+      <w:lvlText w:val=""/>
+      <w:lvlJc w:val="left"/>
+      <w:pPr>
+        <w:tabs>
+          <w:tab w:val="num" w:pos="2880"/>
+        </w:tabs>
+        <w:ind w:left="2880" w:hanging="360"/>
+      </w:pPr>
+      <w:rPr>
+        <w:rFonts w:ascii="Wingdings" w:hAnsi="Wingdings" w:hint="default"/>
+        <w:sz w:val="20"/>
+      </w:rPr>
+    </w:lvl>
+    <w:lvl w:ilvl="4" w:tentative="1">
+      <w:start w:val="1"/>
+      <w:numFmt w:val="bullet"/>
+      <w:lvlText w:val=""/>
+      <w:lvlJc w:val="left"/>
+      <w:pPr>
+        <w:tabs>
+          <w:tab w:val="num" w:pos="3600"/>
+        </w:tabs>
+        <w:ind w:left="3600" w:hanging="360"/>
+      </w:pPr>
+      <w:rPr>
+        <w:rFonts w:ascii="Wingdings" w:hAnsi="Wingdings" w:hint="default"/>
+        <w:sz w:val="20"/>
+      </w:rPr>
+    </w:lvl>
+    <w:lvl w:ilvl="5" w:tentative="1">
+      <w:start w:val="1"/>
+      <w:numFmt w:val="bullet"/>
+      <w:lvlText w:val=""/>
+      <w:lvlJc w:val="left"/>
+      <w:pPr>
+        <w:tabs>
+          <w:tab w:val="num" w:pos="4320"/>
+        </w:tabs>
+        <w:ind w:left="4320" w:hanging="360"/>
+      </w:pPr>
+      <w:rPr>
+        <w:rFonts w:ascii="Wingdings" w:hAnsi="Wingdings" w:hint="default"/>
+        <w:sz w:val="20"/>
+      </w:rPr>
+    </w:lvl>
+    <w:lvl w:ilvl="6" w:tentative="1">
+      <w:start w:val="1"/>
+      <w:numFmt w:val="bullet"/>
+      <w:lvlText w:val=""/>
+      <w:lvlJc w:val="left"/>
+      <w:pPr>
+        <w:tabs>
+          <w:tab w:val="num" w:pos="5040"/>
+        </w:tabs>
+        <w:ind w:left="5040" w:hanging="360"/>
+      </w:pPr>
+      <w:rPr>
+        <w:rFonts w:ascii="Wingdings" w:hAnsi="Wingdings" w:hint="default"/>
+        <w:sz w:val="20"/>
+      </w:rPr>
+    </w:lvl>
+    <w:lvl w:ilvl="7" w:tentative="1">
+      <w:start w:val="1"/>
+      <w:numFmt w:val="bullet"/>
+      <w:lvlText w:val=""/>
+      <w:lvlJc w:val="left"/>
+      <w:pPr>
+        <w:tabs>
+          <w:tab w:val="num" w:pos="5760"/>
+        </w:tabs>
+        <w:ind w:left="5760" w:hanging="360"/>
+      </w:pPr>
+      <w:rPr>
+        <w:rFonts w:ascii="Wingdings" w:hAnsi="Wingdings" w:hint="default"/>
+        <w:sz w:val="20"/>
+      </w:rPr>
+    </w:lvl>
+    <w:lvl w:ilvl="8" w:tentative="1">
+      <w:start w:val="1"/>
+      <w:numFmt w:val="bullet"/>
+      <w:lvlText w:val=""/>
+      <w:lvlJc w:val="left"/>
+      <w:pPr>
+        <w:tabs>
+          <w:tab w:val="num" w:pos="6480"/>
+        </w:tabs>
+        <w:ind w:left="6480" w:hanging="360"/>
+      </w:pPr>
+      <w:rPr>
+        <w:rFonts w:ascii="Wingdings" w:hAnsi="Wingdings" w:hint="default"/>
+        <w:sz w:val="20"/>
+      </w:rPr>
+    </w:lvl>
+  </w:abstractNum>
+  <w:abstractNum w:abstractNumId="14" w15:restartNumberingAfterBreak="0">
     <w:nsid w:val="770B30F1"/>
     <w:multiLevelType w:val="multilevel"/>
     <w:tmpl w:val="A04C06E2"/>
@@ -10190,40 +11494,55 @@
     </w:lvl>
   </w:abstractNum>
   <w:num w:numId="1">
+    <w:abstractNumId w:val="7"/>
+  </w:num>
+  <w:num w:numId="2">
     <w:abstractNumId w:val="5"/>
   </w:num>
-  <w:num w:numId="2">
+  <w:num w:numId="3">
+    <w:abstractNumId w:val="6"/>
+  </w:num>
+  <w:num w:numId="4">
+    <w:abstractNumId w:val="8"/>
+  </w:num>
+  <w:num w:numId="5">
+    <w:abstractNumId w:val="11"/>
+  </w:num>
+  <w:num w:numId="6">
+    <w:abstractNumId w:val="1"/>
+  </w:num>
+  <w:num w:numId="7">
+    <w:abstractNumId w:val="4"/>
+  </w:num>
+  <w:num w:numId="8">
     <w:abstractNumId w:val="3"/>
   </w:num>
-  <w:num w:numId="3">
-    <w:abstractNumId w:val="4"/>
+  <w:num w:numId="9">
+    <w:abstractNumId w:val="14"/>
   </w:num>
-  <w:num w:numId="4">
-    <w:abstractNumId w:val="6"/>
+  <w:num w:numId="10">
+    <w:abstractNumId w:val="12"/>
   </w:num>
-  <w:num w:numId="5">
-    <w:abstractNumId w:val="7"/>
-  </w:num>
-  <w:num w:numId="6">
-    <w:abstractNumId w:val="0"/>
-  </w:num>
-  <w:num w:numId="7">
+  <w:num w:numId="11">
     <w:abstractNumId w:val="2"/>
   </w:num>
-  <w:num w:numId="8">
-    <w:abstractNumId w:val="1"/>
+  <w:num w:numId="12">
+    <w:abstractNumId w:val="13"/>
   </w:num>
-  <w:num w:numId="9">
+  <w:num w:numId="13">
+    <w:abstractNumId w:val="10"/>
+  </w:num>
+  <w:num w:numId="14">
     <w:abstractNumId w:val="9"/>
   </w:num>
-  <w:num w:numId="10">
-    <w:abstractNumId w:val="8"/>
+  <w:num w:numId="15">
+    <w:abstractNumId w:val="0"/>
   </w:num>
 </w:numbering>
 </file>
 
 <file path=word/styles.xml><?xml version="1.0" encoding="utf-8"?>
-<w:styles xmlns:mc="http://schemas.openxmlformats.org/markup-compatibility/2006" xmlns:r="http://schemas.openxmlformats.org/officeDocument/2006/relationships" xmlns:w="http://schemas.openxmlformats.org/wordprocessingml/2006/main" xmlns:w14="http://schemas.microsoft.com/office/word/2010/wordml" mc:Ignorable="w14">
+<w:styles xmlns:mc="http://schemas.openxmlformats.org/markup-compatibility/2006" xmlns:r="http://schemas.openxmlformats.org/officeDocument/2006/relationships" xmlns:w="http://schemas.openxmlformats.org/wordprocessingml/2006/main" xmlns:w14="http://schemas.microsoft.com/office/word/2010/wordml" xmlns:w15="http://schemas.microsoft.com/office/word/2012/wordml" mc:Ignorable="w14 w15">
   <w:docDefaults>
     <w:rPrDefault>
       <w:rPr>
@@ -10239,153 +11558,387 @@
       </w:pPr>
     </w:pPrDefault>
   </w:docDefaults>
-  <w:latentStyles w:defLockedState="0" w:defUIPriority="99" w:defSemiHidden="1" w:defUnhideWhenUsed="1" w:defQFormat="0" w:count="267">
-    <w:lsdException w:name="Normal" w:semiHidden="0" w:uiPriority="0" w:unhideWhenUsed="0" w:qFormat="1"/>
-    <w:lsdException w:name="heading 1" w:semiHidden="0" w:uiPriority="9" w:unhideWhenUsed="0" w:qFormat="1"/>
-    <w:lsdException w:name="heading 2" w:uiPriority="9" w:qFormat="1"/>
-    <w:lsdException w:name="heading 3" w:uiPriority="9" w:qFormat="1"/>
-    <w:lsdException w:name="heading 4" w:uiPriority="9" w:qFormat="1"/>
-    <w:lsdException w:name="heading 5" w:uiPriority="9" w:qFormat="1"/>
-    <w:lsdException w:name="heading 6" w:uiPriority="9" w:qFormat="1"/>
-    <w:lsdException w:name="heading 7" w:uiPriority="9" w:qFormat="1"/>
-    <w:lsdException w:name="heading 8" w:uiPriority="9" w:qFormat="1"/>
-    <w:lsdException w:name="heading 9" w:uiPriority="9" w:qFormat="1"/>
-    <w:lsdException w:name="toc 1" w:uiPriority="39"/>
-    <w:lsdException w:name="toc 2" w:uiPriority="39"/>
-    <w:lsdException w:name="toc 3" w:uiPriority="39"/>
-    <w:lsdException w:name="toc 4" w:uiPriority="39"/>
-    <w:lsdException w:name="toc 5" w:uiPriority="39"/>
-    <w:lsdException w:name="toc 6" w:uiPriority="39"/>
-    <w:lsdException w:name="toc 7" w:uiPriority="39"/>
-    <w:lsdException w:name="toc 8" w:uiPriority="39"/>
-    <w:lsdException w:name="toc 9" w:uiPriority="39"/>
-    <w:lsdException w:name="caption" w:uiPriority="35" w:qFormat="1"/>
-    <w:lsdException w:name="Title" w:semiHidden="0" w:uiPriority="10" w:unhideWhenUsed="0" w:qFormat="1"/>
-    <w:lsdException w:name="Default Paragraph Font" w:uiPriority="1"/>
-    <w:lsdException w:name="Subtitle" w:semiHidden="0" w:uiPriority="11" w:unhideWhenUsed="0" w:qFormat="1"/>
-    <w:lsdException w:name="Strong" w:semiHidden="0" w:uiPriority="22" w:unhideWhenUsed="0" w:qFormat="1"/>
-    <w:lsdException w:name="Emphasis" w:semiHidden="0" w:uiPriority="20" w:unhideWhenUsed="0" w:qFormat="1"/>
-    <w:lsdException w:name="Table Grid" w:semiHidden="0" w:uiPriority="39" w:unhideWhenUsed="0"/>
-    <w:lsdException w:name="Placeholder Text" w:unhideWhenUsed="0"/>
-    <w:lsdException w:name="No Spacing" w:semiHidden="0" w:uiPriority="1" w:unhideWhenUsed="0" w:qFormat="1"/>
-    <w:lsdException w:name="Light Shading" w:semiHidden="0" w:uiPriority="60" w:unhideWhenUsed="0"/>
-    <w:lsdException w:name="Light List" w:semiHidden="0" w:uiPriority="61" w:unhideWhenUsed="0"/>
-    <w:lsdException w:name="Light Grid" w:semiHidden="0" w:uiPriority="62" w:unhideWhenUsed="0"/>
-    <w:lsdException w:name="Medium Shading 1" w:semiHidden="0" w:uiPriority="63" w:unhideWhenUsed="0"/>
-    <w:lsdException w:name="Medium Shading 2" w:semiHidden="0" w:uiPriority="64" w:unhideWhenUsed="0"/>
-    <w:lsdException w:name="Medium List 1" w:semiHidden="0" w:uiPriority="65" w:unhideWhenUsed="0"/>
-    <w:lsdException w:name="Medium List 2" w:semiHidden="0" w:uiPriority="66" w:unhideWhenUsed="0"/>
-    <w:lsdException w:name="Medium Grid 1" w:semiHidden="0" w:uiPriority="67" w:unhideWhenUsed="0"/>
-    <w:lsdException w:name="Medium Grid 2" w:semiHidden="0" w:uiPriority="68" w:unhideWhenUsed="0"/>
-    <w:lsdException w:name="Medium Grid 3" w:semiHidden="0" w:uiPriority="69" w:unhideWhenUsed="0"/>
-    <w:lsdException w:name="Dark List" w:semiHidden="0" w:uiPriority="70" w:unhideWhenUsed="0"/>
-    <w:lsdException w:name="Colorful Shading" w:semiHidden="0" w:uiPriority="71" w:unhideWhenUsed="0"/>
-    <w:lsdException w:name="Colorful List" w:semiHidden="0" w:uiPriority="72" w:unhideWhenUsed="0"/>
-    <w:lsdException w:name="Colorful Grid" w:semiHidden="0" w:uiPriority="73" w:unhideWhenUsed="0"/>
-    <w:lsdException w:name="Light Shading Accent 1" w:semiHidden="0" w:uiPriority="60" w:unhideWhenUsed="0"/>
-    <w:lsdException w:name="Light List Accent 1" w:semiHidden="0" w:uiPriority="61" w:unhideWhenUsed="0"/>
-    <w:lsdException w:name="Light Grid Accent 1" w:semiHidden="0" w:uiPriority="62" w:unhideWhenUsed="0"/>
-    <w:lsdException w:name="Medium Shading 1 Accent 1" w:semiHidden="0" w:uiPriority="63" w:unhideWhenUsed="0"/>
-    <w:lsdException w:name="Medium Shading 2 Accent 1" w:semiHidden="0" w:uiPriority="64" w:unhideWhenUsed="0"/>
-    <w:lsdException w:name="Medium List 1 Accent 1" w:semiHidden="0" w:uiPriority="65" w:unhideWhenUsed="0"/>
-    <w:lsdException w:name="Revision" w:unhideWhenUsed="0"/>
-    <w:lsdException w:name="List Paragraph" w:semiHidden="0" w:uiPriority="34" w:unhideWhenUsed="0" w:qFormat="1"/>
-    <w:lsdException w:name="Quote" w:semiHidden="0" w:uiPriority="29" w:unhideWhenUsed="0" w:qFormat="1"/>
-    <w:lsdException w:name="Intense Quote" w:semiHidden="0" w:uiPriority="30" w:unhideWhenUsed="0" w:qFormat="1"/>
-    <w:lsdException w:name="Medium List 2 Accent 1" w:semiHidden="0" w:uiPriority="66" w:unhideWhenUsed="0"/>
-    <w:lsdException w:name="Medium Grid 1 Accent 1" w:semiHidden="0" w:uiPriority="67" w:unhideWhenUsed="0"/>
-    <w:lsdException w:name="Medium Grid 2 Accent 1" w:semiHidden="0" w:uiPriority="68" w:unhideWhenUsed="0"/>
-    <w:lsdException w:name="Medium Grid 3 Accent 1" w:semiHidden="0" w:uiPriority="69" w:unhideWhenUsed="0"/>
-    <w:lsdException w:name="Dark List Accent 1" w:semiHidden="0" w:uiPriority="70" w:unhideWhenUsed="0"/>
-    <w:lsdException w:name="Colorful Shading Accent 1" w:semiHidden="0" w:uiPriority="71" w:unhideWhenUsed="0"/>
-    <w:lsdException w:name="Colorful List Accent 1" w:semiHidden="0" w:uiPriority="72" w:unhideWhenUsed="0"/>
-    <w:lsdException w:name="Colorful Grid Accent 1" w:semiHidden="0" w:uiPriority="73" w:unhideWhenUsed="0"/>
-    <w:lsdException w:name="Light Shading Accent 2" w:semiHidden="0" w:uiPriority="60" w:unhideWhenUsed="0"/>
-    <w:lsdException w:name="Light List Accent 2" w:semiHidden="0" w:uiPriority="61" w:unhideWhenUsed="0"/>
-    <w:lsdException w:name="Light Grid Accent 2" w:semiHidden="0" w:uiPriority="62" w:unhideWhenUsed="0"/>
-    <w:lsdException w:name="Medium Shading 1 Accent 2" w:semiHidden="0" w:uiPriority="63" w:unhideWhenUsed="0"/>
-    <w:lsdException w:name="Medium Shading 2 Accent 2" w:semiHidden="0" w:uiPriority="64" w:unhideWhenUsed="0"/>
-    <w:lsdException w:name="Medium List 1 Accent 2" w:semiHidden="0" w:uiPriority="65" w:unhideWhenUsed="0"/>
-    <w:lsdException w:name="Medium List 2 Accent 2" w:semiHidden="0" w:uiPriority="66" w:unhideWhenUsed="0"/>
-    <w:lsdException w:name="Medium Grid 1 Accent 2" w:semiHidden="0" w:uiPriority="67" w:unhideWhenUsed="0"/>
-    <w:lsdException w:name="Medium Grid 2 Accent 2" w:semiHidden="0" w:uiPriority="68" w:unhideWhenUsed="0"/>
-    <w:lsdException w:name="Medium Grid 3 Accent 2" w:semiHidden="0" w:uiPriority="69" w:unhideWhenUsed="0"/>
-    <w:lsdException w:name="Dark List Accent 2" w:semiHidden="0" w:uiPriority="70" w:unhideWhenUsed="0"/>
-    <w:lsdException w:name="Colorful Shading Accent 2" w:semiHidden="0" w:uiPriority="71" w:unhideWhenUsed="0"/>
-    <w:lsdException w:name="Colorful List Accent 2" w:semiHidden="0" w:uiPriority="72" w:unhideWhenUsed="0"/>
-    <w:lsdException w:name="Colorful Grid Accent 2" w:semiHidden="0" w:uiPriority="73" w:unhideWhenUsed="0"/>
-    <w:lsdException w:name="Light Shading Accent 3" w:semiHidden="0" w:uiPriority="60" w:unhideWhenUsed="0"/>
-    <w:lsdException w:name="Light List Accent 3" w:semiHidden="0" w:uiPriority="61" w:unhideWhenUsed="0"/>
-    <w:lsdException w:name="Light Grid Accent 3" w:semiHidden="0" w:uiPriority="62" w:unhideWhenUsed="0"/>
-    <w:lsdException w:name="Medium Shading 1 Accent 3" w:semiHidden="0" w:uiPriority="63" w:unhideWhenUsed="0"/>
-    <w:lsdException w:name="Medium Shading 2 Accent 3" w:semiHidden="0" w:uiPriority="64" w:unhideWhenUsed="0"/>
-    <w:lsdException w:name="Medium List 1 Accent 3" w:semiHidden="0" w:uiPriority="65" w:unhideWhenUsed="0"/>
-    <w:lsdException w:name="Medium List 2 Accent 3" w:semiHidden="0" w:uiPriority="66" w:unhideWhenUsed="0"/>
-    <w:lsdException w:name="Medium Grid 1 Accent 3" w:semiHidden="0" w:uiPriority="67" w:unhideWhenUsed="0"/>
-    <w:lsdException w:name="Medium Grid 2 Accent 3" w:semiHidden="0" w:uiPriority="68" w:unhideWhenUsed="0"/>
-    <w:lsdException w:name="Medium Grid 3 Accent 3" w:semiHidden="0" w:uiPriority="69" w:unhideWhenUsed="0"/>
-    <w:lsdException w:name="Dark List Accent 3" w:semiHidden="0" w:uiPriority="70" w:unhideWhenUsed="0"/>
-    <w:lsdException w:name="Colorful Shading Accent 3" w:semiHidden="0" w:uiPriority="71" w:unhideWhenUsed="0"/>
-    <w:lsdException w:name="Colorful List Accent 3" w:semiHidden="0" w:uiPriority="72" w:unhideWhenUsed="0"/>
-    <w:lsdException w:name="Colorful Grid Accent 3" w:semiHidden="0" w:uiPriority="73" w:unhideWhenUsed="0"/>
-    <w:lsdException w:name="Light Shading Accent 4" w:semiHidden="0" w:uiPriority="60" w:unhideWhenUsed="0"/>
-    <w:lsdException w:name="Light List Accent 4" w:semiHidden="0" w:uiPriority="61" w:unhideWhenUsed="0"/>
-    <w:lsdException w:name="Light Grid Accent 4" w:semiHidden="0" w:uiPriority="62" w:unhideWhenUsed="0"/>
-    <w:lsdException w:name="Medium Shading 1 Accent 4" w:semiHidden="0" w:uiPriority="63" w:unhideWhenUsed="0"/>
-    <w:lsdException w:name="Medium Shading 2 Accent 4" w:semiHidden="0" w:uiPriority="64" w:unhideWhenUsed="0"/>
-    <w:lsdException w:name="Medium List 1 Accent 4" w:semiHidden="0" w:uiPriority="65" w:unhideWhenUsed="0"/>
-    <w:lsdException w:name="Medium List 2 Accent 4" w:semiHidden="0" w:uiPriority="66" w:unhideWhenUsed="0"/>
-    <w:lsdException w:name="Medium Grid 1 Accent 4" w:semiHidden="0" w:uiPriority="67" w:unhideWhenUsed="0"/>
-    <w:lsdException w:name="Medium Grid 2 Accent 4" w:semiHidden="0" w:uiPriority="68" w:unhideWhenUsed="0"/>
-    <w:lsdException w:name="Medium Grid 3 Accent 4" w:semiHidden="0" w:uiPriority="69" w:unhideWhenUsed="0"/>
-    <w:lsdException w:name="Dark List Accent 4" w:semiHidden="0" w:uiPriority="70" w:unhideWhenUsed="0"/>
-    <w:lsdException w:name="Colorful Shading Accent 4" w:semiHidden="0" w:uiPriority="71" w:unhideWhenUsed="0"/>
-    <w:lsdException w:name="Colorful List Accent 4" w:semiHidden="0" w:uiPriority="72" w:unhideWhenUsed="0"/>
-    <w:lsdException w:name="Colorful Grid Accent 4" w:semiHidden="0" w:uiPriority="73" w:unhideWhenUsed="0"/>
-    <w:lsdException w:name="Light Shading Accent 5" w:semiHidden="0" w:uiPriority="60" w:unhideWhenUsed="0"/>
-    <w:lsdException w:name="Light List Accent 5" w:semiHidden="0" w:uiPriority="61" w:unhideWhenUsed="0"/>
-    <w:lsdException w:name="Light Grid Accent 5" w:semiHidden="0" w:uiPriority="62" w:unhideWhenUsed="0"/>
-    <w:lsdException w:name="Medium Shading 1 Accent 5" w:semiHidden="0" w:uiPriority="63" w:unhideWhenUsed="0"/>
-    <w:lsdException w:name="Medium Shading 2 Accent 5" w:semiHidden="0" w:uiPriority="64" w:unhideWhenUsed="0"/>
-    <w:lsdException w:name="Medium List 1 Accent 5" w:semiHidden="0" w:uiPriority="65" w:unhideWhenUsed="0"/>
-    <w:lsdException w:name="Medium List 2 Accent 5" w:semiHidden="0" w:uiPriority="66" w:unhideWhenUsed="0"/>
-    <w:lsdException w:name="Medium Grid 1 Accent 5" w:semiHidden="0" w:uiPriority="67" w:unhideWhenUsed="0"/>
-    <w:lsdException w:name="Medium Grid 2 Accent 5" w:semiHidden="0" w:uiPriority="68" w:unhideWhenUsed="0"/>
-    <w:lsdException w:name="Medium Grid 3 Accent 5" w:semiHidden="0" w:uiPriority="69" w:unhideWhenUsed="0"/>
-    <w:lsdException w:name="Dark List Accent 5" w:semiHidden="0" w:uiPriority="70" w:unhideWhenUsed="0"/>
-    <w:lsdException w:name="Colorful Shading Accent 5" w:semiHidden="0" w:uiPriority="71" w:unhideWhenUsed="0"/>
-    <w:lsdException w:name="Colorful List Accent 5" w:semiHidden="0" w:uiPriority="72" w:unhideWhenUsed="0"/>
-    <w:lsdException w:name="Colorful Grid Accent 5" w:semiHidden="0" w:uiPriority="73" w:unhideWhenUsed="0"/>
-    <w:lsdException w:name="Light Shading Accent 6" w:semiHidden="0" w:uiPriority="60" w:unhideWhenUsed="0"/>
-    <w:lsdException w:name="Light List Accent 6" w:semiHidden="0" w:uiPriority="61" w:unhideWhenUsed="0"/>
-    <w:lsdException w:name="Light Grid Accent 6" w:semiHidden="0" w:uiPriority="62" w:unhideWhenUsed="0"/>
-    <w:lsdException w:name="Medium Shading 1 Accent 6" w:semiHidden="0" w:uiPriority="63" w:unhideWhenUsed="0"/>
-    <w:lsdException w:name="Medium Shading 2 Accent 6" w:semiHidden="0" w:uiPriority="64" w:unhideWhenUsed="0"/>
-    <w:lsdException w:name="Medium List 1 Accent 6" w:semiHidden="0" w:uiPriority="65" w:unhideWhenUsed="0"/>
-    <w:lsdException w:name="Medium List 2 Accent 6" w:semiHidden="0" w:uiPriority="66" w:unhideWhenUsed="0"/>
-    <w:lsdException w:name="Medium Grid 1 Accent 6" w:semiHidden="0" w:uiPriority="67" w:unhideWhenUsed="0"/>
-    <w:lsdException w:name="Medium Grid 2 Accent 6" w:semiHidden="0" w:uiPriority="68" w:unhideWhenUsed="0"/>
-    <w:lsdException w:name="Medium Grid 3 Accent 6" w:semiHidden="0" w:uiPriority="69" w:unhideWhenUsed="0"/>
-    <w:lsdException w:name="Dark List Accent 6" w:semiHidden="0" w:uiPriority="70" w:unhideWhenUsed="0"/>
-    <w:lsdException w:name="Colorful Shading Accent 6" w:semiHidden="0" w:uiPriority="71" w:unhideWhenUsed="0"/>
-    <w:lsdException w:name="Colorful List Accent 6" w:semiHidden="0" w:uiPriority="72" w:unhideWhenUsed="0"/>
-    <w:lsdException w:name="Colorful Grid Accent 6" w:semiHidden="0" w:uiPriority="73" w:unhideWhenUsed="0"/>
-    <w:lsdException w:name="Subtle Emphasis" w:semiHidden="0" w:uiPriority="19" w:unhideWhenUsed="0" w:qFormat="1"/>
-    <w:lsdException w:name="Intense Emphasis" w:semiHidden="0" w:uiPriority="21" w:unhideWhenUsed="0" w:qFormat="1"/>
-    <w:lsdException w:name="Subtle Reference" w:semiHidden="0" w:uiPriority="31" w:unhideWhenUsed="0" w:qFormat="1"/>
-    <w:lsdException w:name="Intense Reference" w:semiHidden="0" w:uiPriority="32" w:unhideWhenUsed="0" w:qFormat="1"/>
-    <w:lsdException w:name="Book Title" w:semiHidden="0" w:uiPriority="33" w:unhideWhenUsed="0" w:qFormat="1"/>
-    <w:lsdException w:name="Bibliography" w:uiPriority="37"/>
-    <w:lsdException w:name="TOC Heading" w:uiPriority="39" w:qFormat="1"/>
+  <w:latentStyles w:defLockedState="0" w:defUIPriority="99" w:defSemiHidden="0" w:defUnhideWhenUsed="0" w:defQFormat="0" w:count="371">
+    <w:lsdException w:name="Normal" w:uiPriority="0" w:qFormat="1"/>
+    <w:lsdException w:name="heading 1" w:uiPriority="9" w:qFormat="1"/>
+    <w:lsdException w:name="heading 2" w:semiHidden="1" w:uiPriority="9" w:unhideWhenUsed="1" w:qFormat="1"/>
+    <w:lsdException w:name="heading 3" w:semiHidden="1" w:uiPriority="9" w:unhideWhenUsed="1" w:qFormat="1"/>
+    <w:lsdException w:name="heading 4" w:semiHidden="1" w:uiPriority="9" w:unhideWhenUsed="1" w:qFormat="1"/>
+    <w:lsdException w:name="heading 5" w:semiHidden="1" w:uiPriority="9" w:unhideWhenUsed="1" w:qFormat="1"/>
+    <w:lsdException w:name="heading 6" w:semiHidden="1" w:uiPriority="9" w:unhideWhenUsed="1" w:qFormat="1"/>
+    <w:lsdException w:name="heading 7" w:semiHidden="1" w:uiPriority="9" w:unhideWhenUsed="1" w:qFormat="1"/>
+    <w:lsdException w:name="heading 8" w:semiHidden="1" w:uiPriority="9" w:unhideWhenUsed="1" w:qFormat="1"/>
+    <w:lsdException w:name="heading 9" w:semiHidden="1" w:uiPriority="9" w:unhideWhenUsed="1" w:qFormat="1"/>
+    <w:lsdException w:name="index 1" w:semiHidden="1" w:unhideWhenUsed="1"/>
+    <w:lsdException w:name="index 2" w:semiHidden="1" w:unhideWhenUsed="1"/>
+    <w:lsdException w:name="index 3" w:semiHidden="1" w:unhideWhenUsed="1"/>
+    <w:lsdException w:name="index 4" w:semiHidden="1" w:unhideWhenUsed="1"/>
+    <w:lsdException w:name="index 5" w:semiHidden="1" w:unhideWhenUsed="1"/>
+    <w:lsdException w:name="index 6" w:semiHidden="1" w:unhideWhenUsed="1"/>
+    <w:lsdException w:name="index 7" w:semiHidden="1" w:unhideWhenUsed="1"/>
+    <w:lsdException w:name="index 8" w:semiHidden="1" w:unhideWhenUsed="1"/>
+    <w:lsdException w:name="index 9" w:semiHidden="1" w:unhideWhenUsed="1"/>
+    <w:lsdException w:name="toc 1" w:semiHidden="1" w:uiPriority="39" w:unhideWhenUsed="1"/>
+    <w:lsdException w:name="toc 2" w:semiHidden="1" w:uiPriority="39" w:unhideWhenUsed="1"/>
+    <w:lsdException w:name="toc 3" w:semiHidden="1" w:uiPriority="39" w:unhideWhenUsed="1"/>
+    <w:lsdException w:name="toc 4" w:semiHidden="1" w:uiPriority="39" w:unhideWhenUsed="1"/>
+    <w:lsdException w:name="toc 5" w:semiHidden="1" w:uiPriority="39" w:unhideWhenUsed="1"/>
+    <w:lsdException w:name="toc 6" w:semiHidden="1" w:uiPriority="39" w:unhideWhenUsed="1"/>
+    <w:lsdException w:name="toc 7" w:semiHidden="1" w:uiPriority="39" w:unhideWhenUsed="1"/>
+    <w:lsdException w:name="toc 8" w:semiHidden="1" w:uiPriority="39" w:unhideWhenUsed="1"/>
+    <w:lsdException w:name="toc 9" w:semiHidden="1" w:uiPriority="39" w:unhideWhenUsed="1"/>
+    <w:lsdException w:name="Normal Indent" w:semiHidden="1" w:unhideWhenUsed="1"/>
+    <w:lsdException w:name="footnote text" w:semiHidden="1" w:unhideWhenUsed="1"/>
+    <w:lsdException w:name="annotation text" w:semiHidden="1" w:unhideWhenUsed="1"/>
+    <w:lsdException w:name="header" w:semiHidden="1" w:unhideWhenUsed="1"/>
+    <w:lsdException w:name="footer" w:semiHidden="1" w:unhideWhenUsed="1"/>
+    <w:lsdException w:name="index heading" w:semiHidden="1" w:unhideWhenUsed="1"/>
+    <w:lsdException w:name="caption" w:semiHidden="1" w:uiPriority="35" w:unhideWhenUsed="1" w:qFormat="1"/>
+    <w:lsdException w:name="table of figures" w:semiHidden="1" w:unhideWhenUsed="1"/>
+    <w:lsdException w:name="envelope address" w:semiHidden="1" w:unhideWhenUsed="1"/>
+    <w:lsdException w:name="envelope return" w:semiHidden="1" w:unhideWhenUsed="1"/>
+    <w:lsdException w:name="footnote reference" w:semiHidden="1" w:unhideWhenUsed="1"/>
+    <w:lsdException w:name="annotation reference" w:semiHidden="1" w:unhideWhenUsed="1"/>
+    <w:lsdException w:name="line number" w:semiHidden="1" w:unhideWhenUsed="1"/>
+    <w:lsdException w:name="page number" w:semiHidden="1" w:unhideWhenUsed="1"/>
+    <w:lsdException w:name="endnote reference" w:semiHidden="1" w:unhideWhenUsed="1"/>
+    <w:lsdException w:name="endnote text" w:semiHidden="1" w:unhideWhenUsed="1"/>
+    <w:lsdException w:name="table of authorities" w:semiHidden="1" w:unhideWhenUsed="1"/>
+    <w:lsdException w:name="macro" w:semiHidden="1" w:unhideWhenUsed="1"/>
+    <w:lsdException w:name="toa heading" w:semiHidden="1" w:unhideWhenUsed="1"/>
+    <w:lsdException w:name="List" w:semiHidden="1" w:unhideWhenUsed="1"/>
+    <w:lsdException w:name="List Bullet" w:semiHidden="1" w:unhideWhenUsed="1"/>
+    <w:lsdException w:name="List Number" w:semiHidden="1" w:unhideWhenUsed="1"/>
+    <w:lsdException w:name="List 2" w:semiHidden="1" w:unhideWhenUsed="1"/>
+    <w:lsdException w:name="List 3" w:semiHidden="1" w:unhideWhenUsed="1"/>
+    <w:lsdException w:name="List 4" w:semiHidden="1" w:unhideWhenUsed="1"/>
+    <w:lsdException w:name="List 5" w:semiHidden="1" w:unhideWhenUsed="1"/>
+    <w:lsdException w:name="List Bullet 2" w:semiHidden="1" w:unhideWhenUsed="1"/>
+    <w:lsdException w:name="List Bullet 3" w:semiHidden="1" w:unhideWhenUsed="1"/>
+    <w:lsdException w:name="List Bullet 4" w:semiHidden="1" w:unhideWhenUsed="1"/>
+    <w:lsdException w:name="List Bullet 5" w:semiHidden="1" w:unhideWhenUsed="1"/>
+    <w:lsdException w:name="List Number 2" w:semiHidden="1" w:unhideWhenUsed="1"/>
+    <w:lsdException w:name="List Number 3" w:semiHidden="1" w:unhideWhenUsed="1"/>
+    <w:lsdException w:name="List Number 4" w:semiHidden="1" w:unhideWhenUsed="1"/>
+    <w:lsdException w:name="List Number 5" w:semiHidden="1" w:unhideWhenUsed="1"/>
+    <w:lsdException w:name="Title" w:uiPriority="10" w:qFormat="1"/>
+    <w:lsdException w:name="Closing" w:semiHidden="1" w:unhideWhenUsed="1"/>
+    <w:lsdException w:name="Signature" w:semiHidden="1" w:unhideWhenUsed="1"/>
+    <w:lsdException w:name="Default Paragraph Font" w:semiHidden="1" w:uiPriority="1" w:unhideWhenUsed="1"/>
+    <w:lsdException w:name="Body Text" w:semiHidden="1" w:unhideWhenUsed="1"/>
+    <w:lsdException w:name="Body Text Indent" w:semiHidden="1" w:unhideWhenUsed="1"/>
+    <w:lsdException w:name="List Continue" w:semiHidden="1" w:unhideWhenUsed="1"/>
+    <w:lsdException w:name="List Continue 2" w:semiHidden="1" w:unhideWhenUsed="1"/>
+    <w:lsdException w:name="List Continue 3" w:semiHidden="1" w:unhideWhenUsed="1"/>
+    <w:lsdException w:name="List Continue 4" w:semiHidden="1" w:unhideWhenUsed="1"/>
+    <w:lsdException w:name="List Continue 5" w:semiHidden="1" w:unhideWhenUsed="1"/>
+    <w:lsdException w:name="Message Header" w:semiHidden="1" w:unhideWhenUsed="1"/>
+    <w:lsdException w:name="Subtitle" w:uiPriority="11" w:qFormat="1"/>
+    <w:lsdException w:name="Salutation" w:semiHidden="1" w:unhideWhenUsed="1"/>
+    <w:lsdException w:name="Date" w:semiHidden="1" w:unhideWhenUsed="1"/>
+    <w:lsdException w:name="Body Text First Indent" w:semiHidden="1" w:unhideWhenUsed="1"/>
+    <w:lsdException w:name="Body Text First Indent 2" w:semiHidden="1" w:unhideWhenUsed="1"/>
+    <w:lsdException w:name="Note Heading" w:semiHidden="1" w:unhideWhenUsed="1"/>
+    <w:lsdException w:name="Body Text 2" w:semiHidden="1" w:unhideWhenUsed="1"/>
+    <w:lsdException w:name="Body Text 3" w:semiHidden="1" w:unhideWhenUsed="1"/>
+    <w:lsdException w:name="Body Text Indent 2" w:semiHidden="1" w:unhideWhenUsed="1"/>
+    <w:lsdException w:name="Body Text Indent 3" w:semiHidden="1" w:unhideWhenUsed="1"/>
+    <w:lsdException w:name="Block Text" w:semiHidden="1" w:unhideWhenUsed="1"/>
+    <w:lsdException w:name="Hyperlink" w:semiHidden="1" w:unhideWhenUsed="1"/>
+    <w:lsdException w:name="FollowedHyperlink" w:semiHidden="1" w:unhideWhenUsed="1"/>
+    <w:lsdException w:name="Strong" w:uiPriority="22" w:qFormat="1"/>
+    <w:lsdException w:name="Emphasis" w:uiPriority="20" w:qFormat="1"/>
+    <w:lsdException w:name="Document Map" w:semiHidden="1" w:unhideWhenUsed="1"/>
+    <w:lsdException w:name="Plain Text" w:semiHidden="1" w:unhideWhenUsed="1"/>
+    <w:lsdException w:name="E-mail Signature" w:semiHidden="1" w:unhideWhenUsed="1"/>
+    <w:lsdException w:name="HTML Top of Form" w:semiHidden="1" w:unhideWhenUsed="1"/>
+    <w:lsdException w:name="HTML Bottom of Form" w:semiHidden="1" w:unhideWhenUsed="1"/>
+    <w:lsdException w:name="Normal (Web)" w:semiHidden="1" w:unhideWhenUsed="1"/>
+    <w:lsdException w:name="HTML Acronym" w:semiHidden="1" w:unhideWhenUsed="1"/>
+    <w:lsdException w:name="HTML Address" w:semiHidden="1" w:unhideWhenUsed="1"/>
+    <w:lsdException w:name="HTML Cite" w:semiHidden="1" w:unhideWhenUsed="1"/>
+    <w:lsdException w:name="HTML Code" w:semiHidden="1" w:unhideWhenUsed="1"/>
+    <w:lsdException w:name="HTML Definition" w:semiHidden="1" w:unhideWhenUsed="1"/>
+    <w:lsdException w:name="HTML Keyboard" w:semiHidden="1" w:unhideWhenUsed="1"/>
+    <w:lsdException w:name="HTML Preformatted" w:semiHidden="1" w:unhideWhenUsed="1"/>
+    <w:lsdException w:name="HTML Sample" w:semiHidden="1" w:unhideWhenUsed="1"/>
+    <w:lsdException w:name="HTML Typewriter" w:semiHidden="1" w:unhideWhenUsed="1"/>
+    <w:lsdException w:name="HTML Variable" w:semiHidden="1" w:unhideWhenUsed="1"/>
+    <w:lsdException w:name="Normal Table" w:semiHidden="1" w:unhideWhenUsed="1"/>
+    <w:lsdException w:name="annotation subject" w:semiHidden="1" w:unhideWhenUsed="1"/>
+    <w:lsdException w:name="No List" w:semiHidden="1" w:unhideWhenUsed="1"/>
+    <w:lsdException w:name="Outline List 1" w:semiHidden="1" w:unhideWhenUsed="1"/>
+    <w:lsdException w:name="Outline List 2" w:semiHidden="1" w:unhideWhenUsed="1"/>
+    <w:lsdException w:name="Outline List 3" w:semiHidden="1" w:unhideWhenUsed="1"/>
+    <w:lsdException w:name="Table Simple 1" w:semiHidden="1" w:unhideWhenUsed="1"/>
+    <w:lsdException w:name="Table Simple 2" w:semiHidden="1" w:unhideWhenUsed="1"/>
+    <w:lsdException w:name="Table Simple 3" w:semiHidden="1" w:unhideWhenUsed="1"/>
+    <w:lsdException w:name="Table Classic 1" w:semiHidden="1" w:unhideWhenUsed="1"/>
+    <w:lsdException w:name="Table Classic 2" w:semiHidden="1" w:unhideWhenUsed="1"/>
+    <w:lsdException w:name="Table Classic 3" w:semiHidden="1" w:unhideWhenUsed="1"/>
+    <w:lsdException w:name="Table Classic 4" w:semiHidden="1" w:unhideWhenUsed="1"/>
+    <w:lsdException w:name="Table Colorful 1" w:semiHidden="1" w:unhideWhenUsed="1"/>
+    <w:lsdException w:name="Table Colorful 2" w:semiHidden="1" w:unhideWhenUsed="1"/>
+    <w:lsdException w:name="Table Colorful 3" w:semiHidden="1" w:unhideWhenUsed="1"/>
+    <w:lsdException w:name="Table Columns 1" w:semiHidden="1" w:unhideWhenUsed="1"/>
+    <w:lsdException w:name="Table Columns 2" w:semiHidden="1" w:unhideWhenUsed="1"/>
+    <w:lsdException w:name="Table Columns 3" w:semiHidden="1" w:unhideWhenUsed="1"/>
+    <w:lsdException w:name="Table Columns 4" w:semiHidden="1" w:unhideWhenUsed="1"/>
+    <w:lsdException w:name="Table Columns 5" w:semiHidden="1" w:unhideWhenUsed="1"/>
+    <w:lsdException w:name="Table Grid 1" w:semiHidden="1" w:unhideWhenUsed="1"/>
+    <w:lsdException w:name="Table Grid 2" w:semiHidden="1" w:unhideWhenUsed="1"/>
+    <w:lsdException w:name="Table Grid 3" w:semiHidden="1" w:unhideWhenUsed="1"/>
+    <w:lsdException w:name="Table Grid 4" w:semiHidden="1" w:unhideWhenUsed="1"/>
+    <w:lsdException w:name="Table Grid 5" w:semiHidden="1" w:unhideWhenUsed="1"/>
+    <w:lsdException w:name="Table Grid 6" w:semiHidden="1" w:unhideWhenUsed="1"/>
+    <w:lsdException w:name="Table Grid 7" w:semiHidden="1" w:unhideWhenUsed="1"/>
+    <w:lsdException w:name="Table Grid 8" w:semiHidden="1" w:unhideWhenUsed="1"/>
+    <w:lsdException w:name="Table List 1" w:semiHidden="1" w:unhideWhenUsed="1"/>
+    <w:lsdException w:name="Table List 2" w:semiHidden="1" w:unhideWhenUsed="1"/>
+    <w:lsdException w:name="Table List 3" w:semiHidden="1" w:unhideWhenUsed="1"/>
+    <w:lsdException w:name="Table List 4" w:semiHidden="1" w:unhideWhenUsed="1"/>
+    <w:lsdException w:name="Table List 5" w:semiHidden="1" w:unhideWhenUsed="1"/>
+    <w:lsdException w:name="Table List 6" w:semiHidden="1" w:unhideWhenUsed="1"/>
+    <w:lsdException w:name="Table List 7" w:semiHidden="1" w:unhideWhenUsed="1"/>
+    <w:lsdException w:name="Table List 8" w:semiHidden="1" w:unhideWhenUsed="1"/>
+    <w:lsdException w:name="Table 3D effects 1" w:semiHidden="1" w:unhideWhenUsed="1"/>
+    <w:lsdException w:name="Table 3D effects 2" w:semiHidden="1" w:unhideWhenUsed="1"/>
+    <w:lsdException w:name="Table 3D effects 3" w:semiHidden="1" w:unhideWhenUsed="1"/>
+    <w:lsdException w:name="Table Contemporary" w:semiHidden="1" w:unhideWhenUsed="1"/>
+    <w:lsdException w:name="Table Elegant" w:semiHidden="1" w:unhideWhenUsed="1"/>
+    <w:lsdException w:name="Table Professional" w:semiHidden="1" w:unhideWhenUsed="1"/>
+    <w:lsdException w:name="Table Subtle 1" w:semiHidden="1" w:unhideWhenUsed="1"/>
+    <w:lsdException w:name="Table Subtle 2" w:semiHidden="1" w:unhideWhenUsed="1"/>
+    <w:lsdException w:name="Table Web 1" w:semiHidden="1" w:unhideWhenUsed="1"/>
+    <w:lsdException w:name="Table Web 2" w:semiHidden="1" w:unhideWhenUsed="1"/>
+    <w:lsdException w:name="Table Web 3" w:semiHidden="1" w:unhideWhenUsed="1"/>
+    <w:lsdException w:name="Balloon Text" w:semiHidden="1" w:unhideWhenUsed="1"/>
+    <w:lsdException w:name="Table Grid" w:uiPriority="39"/>
+    <w:lsdException w:name="Table Theme" w:semiHidden="1" w:unhideWhenUsed="1"/>
+    <w:lsdException w:name="Placeholder Text" w:semiHidden="1"/>
+    <w:lsdException w:name="No Spacing" w:uiPriority="1" w:qFormat="1"/>
+    <w:lsdException w:name="Light Shading" w:uiPriority="60"/>
+    <w:lsdException w:name="Light List" w:uiPriority="61"/>
+    <w:lsdException w:name="Light Grid" w:uiPriority="62"/>
+    <w:lsdException w:name="Medium Shading 1" w:uiPriority="63"/>
+    <w:lsdException w:name="Medium Shading 2" w:uiPriority="64"/>
+    <w:lsdException w:name="Medium List 1" w:uiPriority="65"/>
+    <w:lsdException w:name="Medium List 2" w:uiPriority="66"/>
+    <w:lsdException w:name="Medium Grid 1" w:uiPriority="67"/>
+    <w:lsdException w:name="Medium Grid 2" w:uiPriority="68"/>
+    <w:lsdException w:name="Medium Grid 3" w:uiPriority="69"/>
+    <w:lsdException w:name="Dark List" w:uiPriority="70"/>
+    <w:lsdException w:name="Colorful Shading" w:uiPriority="71"/>
+    <w:lsdException w:name="Colorful List" w:uiPriority="72"/>
+    <w:lsdException w:name="Colorful Grid" w:uiPriority="73"/>
+    <w:lsdException w:name="Light Shading Accent 1" w:uiPriority="60"/>
+    <w:lsdException w:name="Light List Accent 1" w:uiPriority="61"/>
+    <w:lsdException w:name="Light Grid Accent 1" w:uiPriority="62"/>
+    <w:lsdException w:name="Medium Shading 1 Accent 1" w:uiPriority="63"/>
+    <w:lsdException w:name="Medium Shading 2 Accent 1" w:uiPriority="64"/>
+    <w:lsdException w:name="Medium List 1 Accent 1" w:uiPriority="65"/>
+    <w:lsdException w:name="Revision" w:semiHidden="1"/>
+    <w:lsdException w:name="List Paragraph" w:uiPriority="34" w:qFormat="1"/>
+    <w:lsdException w:name="Quote" w:uiPriority="29" w:qFormat="1"/>
+    <w:lsdException w:name="Intense Quote" w:uiPriority="30" w:qFormat="1"/>
+    <w:lsdException w:name="Medium List 2 Accent 1" w:uiPriority="66"/>
+    <w:lsdException w:name="Medium Grid 1 Accent 1" w:uiPriority="67"/>
+    <w:lsdException w:name="Medium Grid 2 Accent 1" w:uiPriority="68"/>
+    <w:lsdException w:name="Medium Grid 3 Accent 1" w:uiPriority="69"/>
+    <w:lsdException w:name="Dark List Accent 1" w:uiPriority="70"/>
+    <w:lsdException w:name="Colorful Shading Accent 1" w:uiPriority="71"/>
+    <w:lsdException w:name="Colorful List Accent 1" w:uiPriority="72"/>
+    <w:lsdException w:name="Colorful Grid Accent 1" w:uiPriority="73"/>
+    <w:lsdException w:name="Light Shading Accent 2" w:uiPriority="60"/>
+    <w:lsdException w:name="Light List Accent 2" w:uiPriority="61"/>
+    <w:lsdException w:name="Light Grid Accent 2" w:uiPriority="62"/>
+    <w:lsdException w:name="Medium Shading 1 Accent 2" w:uiPriority="63"/>
+    <w:lsdException w:name="Medium Shading 2 Accent 2" w:uiPriority="64"/>
+    <w:lsdException w:name="Medium List 1 Accent 2" w:uiPriority="65"/>
+    <w:lsdException w:name="Medium List 2 Accent 2" w:uiPriority="66"/>
+    <w:lsdException w:name="Medium Grid 1 Accent 2" w:uiPriority="67"/>
+    <w:lsdException w:name="Medium Grid 2 Accent 2" w:uiPriority="68"/>
+    <w:lsdException w:name="Medium Grid 3 Accent 2" w:uiPriority="69"/>
+    <w:lsdException w:name="Dark List Accent 2" w:uiPriority="70"/>
+    <w:lsdException w:name="Colorful Shading Accent 2" w:uiPriority="71"/>
+    <w:lsdException w:name="Colorful List Accent 2" w:uiPriority="72"/>
+    <w:lsdException w:name="Colorful Grid Accent 2" w:uiPriority="73"/>
+    <w:lsdException w:name="Light Shading Accent 3" w:uiPriority="60"/>
+    <w:lsdException w:name="Light List Accent 3" w:uiPriority="61"/>
+    <w:lsdException w:name="Light Grid Accent 3" w:uiPriority="62"/>
+    <w:lsdException w:name="Medium Shading 1 Accent 3" w:uiPriority="63"/>
+    <w:lsdException w:name="Medium Shading 2 Accent 3" w:uiPriority="64"/>
+    <w:lsdException w:name="Medium List 1 Accent 3" w:uiPriority="65"/>
+    <w:lsdException w:name="Medium List 2 Accent 3" w:uiPriority="66"/>
+    <w:lsdException w:name="Medium Grid 1 Accent 3" w:uiPriority="67"/>
+    <w:lsdException w:name="Medium Grid 2 Accent 3" w:uiPriority="68"/>
+    <w:lsdException w:name="Medium Grid 3 Accent 3" w:uiPriority="69"/>
+    <w:lsdException w:name="Dark List Accent 3" w:uiPriority="70"/>
+    <w:lsdException w:name="Colorful Shading Accent 3" w:uiPriority="71"/>
+    <w:lsdException w:name="Colorful List Accent 3" w:uiPriority="72"/>
+    <w:lsdException w:name="Colorful Grid Accent 3" w:uiPriority="73"/>
+    <w:lsdException w:name="Light Shading Accent 4" w:uiPriority="60"/>
+    <w:lsdException w:name="Light List Accent 4" w:uiPriority="61"/>
+    <w:lsdException w:name="Light Grid Accent 4" w:uiPriority="62"/>
+    <w:lsdException w:name="Medium Shading 1 Accent 4" w:uiPriority="63"/>
+    <w:lsdException w:name="Medium Shading 2 Accent 4" w:uiPriority="64"/>
+    <w:lsdException w:name="Medium List 1 Accent 4" w:uiPriority="65"/>
+    <w:lsdException w:name="Medium List 2 Accent 4" w:uiPriority="66"/>
+    <w:lsdException w:name="Medium Grid 1 Accent 4" w:uiPriority="67"/>
+    <w:lsdException w:name="Medium Grid 2 Accent 4" w:uiPriority="68"/>
+    <w:lsdException w:name="Medium Grid 3 Accent 4" w:uiPriority="69"/>
+    <w:lsdException w:name="Dark List Accent 4" w:uiPriority="70"/>
+    <w:lsdException w:name="Colorful Shading Accent 4" w:uiPriority="71"/>
+    <w:lsdException w:name="Colorful List Accent 4" w:uiPriority="72"/>
+    <w:lsdException w:name="Colorful Grid Accent 4" w:uiPriority="73"/>
+    <w:lsdException w:name="Light Shading Accent 5" w:uiPriority="60"/>
+    <w:lsdException w:name="Light List Accent 5" w:uiPriority="61"/>
+    <w:lsdException w:name="Light Grid Accent 5" w:uiPriority="62"/>
+    <w:lsdException w:name="Medium Shading 1 Accent 5" w:uiPriority="63"/>
+    <w:lsdException w:name="Medium Shading 2 Accent 5" w:uiPriority="64"/>
+    <w:lsdException w:name="Medium List 1 Accent 5" w:uiPriority="65"/>
+    <w:lsdException w:name="Medium List 2 Accent 5" w:uiPriority="66"/>
+    <w:lsdException w:name="Medium Grid 1 Accent 5" w:uiPriority="67"/>
+    <w:lsdException w:name="Medium Grid 2 Accent 5" w:uiPriority="68"/>
+    <w:lsdException w:name="Medium Grid 3 Accent 5" w:uiPriority="69"/>
+    <w:lsdException w:name="Dark List Accent 5" w:uiPriority="70"/>
+    <w:lsdException w:name="Colorful Shading Accent 5" w:uiPriority="71"/>
+    <w:lsdException w:name="Colorful List Accent 5" w:uiPriority="72"/>
+    <w:lsdException w:name="Colorful Grid Accent 5" w:uiPriority="73"/>
+    <w:lsdException w:name="Light Shading Accent 6" w:uiPriority="60"/>
+    <w:lsdException w:name="Light List Accent 6" w:uiPriority="61"/>
+    <w:lsdException w:name="Light Grid Accent 6" w:uiPriority="62"/>
+    <w:lsdException w:name="Medium Shading 1 Accent 6" w:uiPriority="63"/>
+    <w:lsdException w:name="Medium Shading 2 Accent 6" w:uiPriority="64"/>
+    <w:lsdException w:name="Medium List 1 Accent 6" w:uiPriority="65"/>
+    <w:lsdException w:name="Medium List 2 Accent 6" w:uiPriority="66"/>
+    <w:lsdException w:name="Medium Grid 1 Accent 6" w:uiPriority="67"/>
+    <w:lsdException w:name="Medium Grid 2 Accent 6" w:uiPriority="68"/>
+    <w:lsdException w:name="Medium Grid 3 Accent 6" w:uiPriority="69"/>
+    <w:lsdException w:name="Dark List Accent 6" w:uiPriority="70"/>
+    <w:lsdException w:name="Colorful Shading Accent 6" w:uiPriority="71"/>
+    <w:lsdException w:name="Colorful List Accent 6" w:uiPriority="72"/>
+    <w:lsdException w:name="Colorful Grid Accent 6" w:uiPriority="73"/>
+    <w:lsdException w:name="Subtle Emphasis" w:uiPriority="19" w:qFormat="1"/>
+    <w:lsdException w:name="Intense Emphasis" w:uiPriority="21" w:qFormat="1"/>
+    <w:lsdException w:name="Subtle Reference" w:uiPriority="31" w:qFormat="1"/>
+    <w:lsdException w:name="Intense Reference" w:uiPriority="32" w:qFormat="1"/>
+    <w:lsdException w:name="Book Title" w:uiPriority="33" w:qFormat="1"/>
+    <w:lsdException w:name="Bibliography" w:semiHidden="1" w:uiPriority="37" w:unhideWhenUsed="1"/>
+    <w:lsdException w:name="TOC Heading" w:semiHidden="1" w:uiPriority="39" w:unhideWhenUsed="1" w:qFormat="1"/>
+    <w:lsdException w:name="Plain Table 1" w:uiPriority="41"/>
+    <w:lsdException w:name="Plain Table 2" w:uiPriority="42"/>
+    <w:lsdException w:name="Plain Table 3" w:uiPriority="43"/>
+    <w:lsdException w:name="Plain Table 4" w:uiPriority="44"/>
+    <w:lsdException w:name="Plain Table 5" w:uiPriority="45"/>
+    <w:lsdException w:name="Grid Table Light" w:uiPriority="40"/>
+    <w:lsdException w:name="Grid Table 1 Light" w:uiPriority="46"/>
+    <w:lsdException w:name="Grid Table 2" w:uiPriority="47"/>
+    <w:lsdException w:name="Grid Table 3" w:uiPriority="48"/>
+    <w:lsdException w:name="Grid Table 4" w:uiPriority="49"/>
+    <w:lsdException w:name="Grid Table 5 Dark" w:uiPriority="50"/>
+    <w:lsdException w:name="Grid Table 6 Colorful" w:uiPriority="51"/>
+    <w:lsdException w:name="Grid Table 7 Colorful" w:uiPriority="52"/>
+    <w:lsdException w:name="Grid Table 1 Light Accent 1" w:uiPriority="46"/>
+    <w:lsdException w:name="Grid Table 2 Accent 1" w:uiPriority="47"/>
+    <w:lsdException w:name="Grid Table 3 Accent 1" w:uiPriority="48"/>
+    <w:lsdException w:name="Grid Table 4 Accent 1" w:uiPriority="49"/>
+    <w:lsdException w:name="Grid Table 5 Dark Accent 1" w:uiPriority="50"/>
+    <w:lsdException w:name="Grid Table 6 Colorful Accent 1" w:uiPriority="51"/>
+    <w:lsdException w:name="Grid Table 7 Colorful Accent 1" w:uiPriority="52"/>
+    <w:lsdException w:name="Grid Table 1 Light Accent 2" w:uiPriority="46"/>
+    <w:lsdException w:name="Grid Table 2 Accent 2" w:uiPriority="47"/>
+    <w:lsdException w:name="Grid Table 3 Accent 2" w:uiPriority="48"/>
+    <w:lsdException w:name="Grid Table 4 Accent 2" w:uiPriority="49"/>
+    <w:lsdException w:name="Grid Table 5 Dark Accent 2" w:uiPriority="50"/>
+    <w:lsdException w:name="Grid Table 6 Colorful Accent 2" w:uiPriority="51"/>
+    <w:lsdException w:name="Grid Table 7 Colorful Accent 2" w:uiPriority="52"/>
+    <w:lsdException w:name="Grid Table 1 Light Accent 3" w:uiPriority="46"/>
+    <w:lsdException w:name="Grid Table 2 Accent 3" w:uiPriority="47"/>
+    <w:lsdException w:name="Grid Table 3 Accent 3" w:uiPriority="48"/>
+    <w:lsdException w:name="Grid Table 4 Accent 3" w:uiPriority="49"/>
+    <w:lsdException w:name="Grid Table 5 Dark Accent 3" w:uiPriority="50"/>
+    <w:lsdException w:name="Grid Table 6 Colorful Accent 3" w:uiPriority="51"/>
+    <w:lsdException w:name="Grid Table 7 Colorful Accent 3" w:uiPriority="52"/>
+    <w:lsdException w:name="Grid Table 1 Light Accent 4" w:uiPriority="46"/>
+    <w:lsdException w:name="Grid Table 2 Accent 4" w:uiPriority="47"/>
+    <w:lsdException w:name="Grid Table 3 Accent 4" w:uiPriority="48"/>
+    <w:lsdException w:name="Grid Table 4 Accent 4" w:uiPriority="49"/>
+    <w:lsdException w:name="Grid Table 5 Dark Accent 4" w:uiPriority="50"/>
+    <w:lsdException w:name="Grid Table 6 Colorful Accent 4" w:uiPriority="51"/>
+    <w:lsdException w:name="Grid Table 7 Colorful Accent 4" w:uiPriority="52"/>
+    <w:lsdException w:name="Grid Table 1 Light Accent 5" w:uiPriority="46"/>
+    <w:lsdException w:name="Grid Table 2 Accent 5" w:uiPriority="47"/>
+    <w:lsdException w:name="Grid Table 3 Accent 5" w:uiPriority="48"/>
+    <w:lsdException w:name="Grid Table 4 Accent 5" w:uiPriority="49"/>
+    <w:lsdException w:name="Grid Table 5 Dark Accent 5" w:uiPriority="50"/>
+    <w:lsdException w:name="Grid Table 6 Colorful Accent 5" w:uiPriority="51"/>
+    <w:lsdException w:name="Grid Table 7 Colorful Accent 5" w:uiPriority="52"/>
+    <w:lsdException w:name="Grid Table 1 Light Accent 6" w:uiPriority="46"/>
+    <w:lsdException w:name="Grid Table 2 Accent 6" w:uiPriority="47"/>
+    <w:lsdException w:name="Grid Table 3 Accent 6" w:uiPriority="48"/>
+    <w:lsdException w:name="Grid Table 4 Accent 6" w:uiPriority="49"/>
+    <w:lsdException w:name="Grid Table 5 Dark Accent 6" w:uiPriority="50"/>
+    <w:lsdException w:name="Grid Table 6 Colorful Accent 6" w:uiPriority="51"/>
+    <w:lsdException w:name="Grid Table 7 Colorful Accent 6" w:uiPriority="52"/>
+    <w:lsdException w:name="List Table 1 Light" w:uiPriority="46"/>
+    <w:lsdException w:name="List Table 2" w:uiPriority="47"/>
+    <w:lsdException w:name="List Table 3" w:uiPriority="48"/>
+    <w:lsdException w:name="List Table 4" w:uiPriority="49"/>
+    <w:lsdException w:name="List Table 5 Dark" w:uiPriority="50"/>
+    <w:lsdException w:name="List Table 6 Colorful" w:uiPriority="51"/>
+    <w:lsdException w:name="List Table 7 Colorful" w:uiPriority="52"/>
+    <w:lsdException w:name="List Table 1 Light Accent 1" w:uiPriority="46"/>
+    <w:lsdException w:name="List Table 2 Accent 1" w:uiPriority="47"/>
+    <w:lsdException w:name="List Table 3 Accent 1" w:uiPriority="48"/>
+    <w:lsdException w:name="List Table 4 Accent 1" w:uiPriority="49"/>
+    <w:lsdException w:name="List Table 5 Dark Accent 1" w:uiPriority="50"/>
+    <w:lsdException w:name="List Table 6 Colorful Accent 1" w:uiPriority="51"/>
+    <w:lsdException w:name="List Table 7 Colorful Accent 1" w:uiPriority="52"/>
+    <w:lsdException w:name="List Table 1 Light Accent 2" w:uiPriority="46"/>
+    <w:lsdException w:name="List Table 2 Accent 2" w:uiPriority="47"/>
+    <w:lsdException w:name="List Table 3 Accent 2" w:uiPriority="48"/>
+    <w:lsdException w:name="List Table 4 Accent 2" w:uiPriority="49"/>
+    <w:lsdException w:name="List Table 5 Dark Accent 2" w:uiPriority="50"/>
+    <w:lsdException w:name="List Table 6 Colorful Accent 2" w:uiPriority="51"/>
+    <w:lsdException w:name="List Table 7 Colorful Accent 2" w:uiPriority="52"/>
+    <w:lsdException w:name="List Table 1 Light Accent 3" w:uiPriority="46"/>
+    <w:lsdException w:name="List Table 2 Accent 3" w:uiPriority="47"/>
+    <w:lsdException w:name="List Table 3 Accent 3" w:uiPriority="48"/>
+    <w:lsdException w:name="List Table 4 Accent 3" w:uiPriority="49"/>
+    <w:lsdException w:name="List Table 5 Dark Accent 3" w:uiPriority="50"/>
+    <w:lsdException w:name="List Table 6 Colorful Accent 3" w:uiPriority="51"/>
+    <w:lsdException w:name="List Table 7 Colorful Accent 3" w:uiPriority="52"/>
+    <w:lsdException w:name="List Table 1 Light Accent 4" w:uiPriority="46"/>
+    <w:lsdException w:name="List Table 2 Accent 4" w:uiPriority="47"/>
+    <w:lsdException w:name="List Table 3 Accent 4" w:uiPriority="48"/>
+    <w:lsdException w:name="List Table 4 Accent 4" w:uiPriority="49"/>
+    <w:lsdException w:name="List Table 5 Dark Accent 4" w:uiPriority="50"/>
+    <w:lsdException w:name="List Table 6 Colorful Accent 4" w:uiPriority="51"/>
+    <w:lsdException w:name="List Table 7 Colorful Accent 4" w:uiPriority="52"/>
+    <w:lsdException w:name="List Table 1 Light Accent 5" w:uiPriority="46"/>
+    <w:lsdException w:name="List Table 2 Accent 5" w:uiPriority="47"/>
+    <w:lsdException w:name="List Table 3 Accent 5" w:uiPriority="48"/>
+    <w:lsdException w:name="List Table 4 Accent 5" w:uiPriority="49"/>
+    <w:lsdException w:name="List Table 5 Dark Accent 5" w:uiPriority="50"/>
+    <w:lsdException w:name="List Table 6 Colorful Accent 5" w:uiPriority="51"/>
+    <w:lsdException w:name="List Table 7 Colorful Accent 5" w:uiPriority="52"/>
+    <w:lsdException w:name="List Table 1 Light Accent 6" w:uiPriority="46"/>
+    <w:lsdException w:name="List Table 2 Accent 6" w:uiPriority="47"/>
+    <w:lsdException w:name="List Table 3 Accent 6" w:uiPriority="48"/>
+    <w:lsdException w:name="List Table 4 Accent 6" w:uiPriority="49"/>
+    <w:lsdException w:name="List Table 5 Dark Accent 6" w:uiPriority="50"/>
+    <w:lsdException w:name="List Table 6 Colorful Accent 6" w:uiPriority="51"/>
+    <w:lsdException w:name="List Table 7 Colorful Accent 6" w:uiPriority="52"/>
   </w:latentStyles>
   <w:style w:type="paragraph" w:default="1" w:styleId="Normal">
     <w:name w:val="Normal"/>
     <w:qFormat/>
   </w:style>
-  <w:style w:type="paragraph" w:styleId="Ttulo3">
+  <w:style w:type="paragraph" w:styleId="Heading3">
     <w:name w:val="heading 3"/>
     <w:basedOn w:val="Normal"/>
-    <w:link w:val="Ttulo3Char"/>
+    <w:link w:val="Heading3Char"/>
     <w:uiPriority w:val="9"/>
     <w:qFormat/>
     <w:rsid w:val="00A17CC1"/>
@@ -10402,10 +11955,10 @@
       <w:lang w:eastAsia="pt-BR"/>
     </w:rPr>
   </w:style>
-  <w:style w:type="paragraph" w:styleId="Ttulo4">
+  <w:style w:type="paragraph" w:styleId="Heading4">
     <w:name w:val="heading 4"/>
     <w:basedOn w:val="Normal"/>
-    <w:link w:val="Ttulo4Char"/>
+    <w:link w:val="Heading4Char"/>
     <w:uiPriority w:val="9"/>
     <w:qFormat/>
     <w:rsid w:val="00A17CC1"/>
@@ -10422,13 +11975,13 @@
       <w:lang w:eastAsia="pt-BR"/>
     </w:rPr>
   </w:style>
-  <w:style w:type="character" w:default="1" w:styleId="Fontepargpadro">
+  <w:style w:type="character" w:default="1" w:styleId="DefaultParagraphFont">
     <w:name w:val="Default Paragraph Font"/>
     <w:uiPriority w:val="1"/>
     <w:semiHidden/>
     <w:unhideWhenUsed/>
   </w:style>
-  <w:style w:type="table" w:default="1" w:styleId="Tabelanormal">
+  <w:style w:type="table" w:default="1" w:styleId="TableNormal">
     <w:name w:val="Normal Table"/>
     <w:uiPriority w:val="99"/>
     <w:semiHidden/>
@@ -10443,15 +11996,15 @@
       </w:tblCellMar>
     </w:tblPr>
   </w:style>
-  <w:style w:type="numbering" w:default="1" w:styleId="Semlista">
+  <w:style w:type="numbering" w:default="1" w:styleId="NoList">
     <w:name w:val="No List"/>
     <w:uiPriority w:val="99"/>
     <w:semiHidden/>
     <w:unhideWhenUsed/>
   </w:style>
-  <w:style w:type="table" w:styleId="Tabelacomgrade">
+  <w:style w:type="table" w:styleId="TableGrid">
     <w:name w:val="Table Grid"/>
-    <w:basedOn w:val="Tabelanormal"/>
+    <w:basedOn w:val="TableNormal"/>
     <w:uiPriority w:val="39"/>
     <w:rsid w:val="0001455A"/>
     <w:pPr>
@@ -10470,7 +12023,7 @@
   </w:style>
   <w:style w:type="table" w:customStyle="1" w:styleId="PlainTable11">
     <w:name w:val="Plain Table 11"/>
-    <w:basedOn w:val="Tabelanormal"/>
+    <w:basedOn w:val="TableNormal"/>
     <w:uiPriority w:val="41"/>
     <w:rsid w:val="0001455A"/>
     <w:pPr>
@@ -10531,10 +12084,10 @@
       </w:tcPr>
     </w:tblStylePr>
   </w:style>
-  <w:style w:type="paragraph" w:styleId="Cabealho">
+  <w:style w:type="paragraph" w:styleId="Header">
     <w:name w:val="header"/>
     <w:basedOn w:val="Normal"/>
-    <w:link w:val="CabealhoChar"/>
+    <w:link w:val="HeaderChar"/>
     <w:uiPriority w:val="99"/>
     <w:unhideWhenUsed/>
     <w:rsid w:val="008B72B3"/>
@@ -10546,17 +12099,17 @@
       <w:spacing w:after="0" w:line="240" w:lineRule="auto"/>
     </w:pPr>
   </w:style>
-  <w:style w:type="character" w:customStyle="1" w:styleId="CabealhoChar">
-    <w:name w:val="Cabeçalho Char"/>
-    <w:basedOn w:val="Fontepargpadro"/>
-    <w:link w:val="Cabealho"/>
+  <w:style w:type="character" w:customStyle="1" w:styleId="HeaderChar">
+    <w:name w:val="Header Char"/>
+    <w:basedOn w:val="DefaultParagraphFont"/>
+    <w:link w:val="Header"/>
     <w:uiPriority w:val="99"/>
     <w:rsid w:val="008B72B3"/>
   </w:style>
-  <w:style w:type="paragraph" w:styleId="Rodap">
+  <w:style w:type="paragraph" w:styleId="Footer">
     <w:name w:val="footer"/>
     <w:basedOn w:val="Normal"/>
-    <w:link w:val="RodapChar"/>
+    <w:link w:val="FooterChar"/>
     <w:uiPriority w:val="99"/>
     <w:unhideWhenUsed/>
     <w:rsid w:val="008B72B3"/>
@@ -10568,17 +12121,17 @@
       <w:spacing w:after="0" w:line="240" w:lineRule="auto"/>
     </w:pPr>
   </w:style>
-  <w:style w:type="character" w:customStyle="1" w:styleId="RodapChar">
-    <w:name w:val="Rodapé Char"/>
-    <w:basedOn w:val="Fontepargpadro"/>
-    <w:link w:val="Rodap"/>
+  <w:style w:type="character" w:customStyle="1" w:styleId="FooterChar">
+    <w:name w:val="Footer Char"/>
+    <w:basedOn w:val="DefaultParagraphFont"/>
+    <w:link w:val="Footer"/>
     <w:uiPriority w:val="99"/>
     <w:rsid w:val="008B72B3"/>
   </w:style>
-  <w:style w:type="character" w:customStyle="1" w:styleId="Ttulo3Char">
-    <w:name w:val="Título 3 Char"/>
-    <w:basedOn w:val="Fontepargpadro"/>
-    <w:link w:val="Ttulo3"/>
+  <w:style w:type="character" w:customStyle="1" w:styleId="Heading3Char">
+    <w:name w:val="Heading 3 Char"/>
+    <w:basedOn w:val="DefaultParagraphFont"/>
+    <w:link w:val="Heading3"/>
     <w:uiPriority w:val="9"/>
     <w:rsid w:val="00A17CC1"/>
     <w:rPr>
@@ -10590,10 +12143,10 @@
       <w:lang w:eastAsia="pt-BR"/>
     </w:rPr>
   </w:style>
-  <w:style w:type="character" w:customStyle="1" w:styleId="Ttulo4Char">
-    <w:name w:val="Título 4 Char"/>
-    <w:basedOn w:val="Fontepargpadro"/>
-    <w:link w:val="Ttulo4"/>
+  <w:style w:type="character" w:customStyle="1" w:styleId="Heading4Char">
+    <w:name w:val="Heading 4 Char"/>
+    <w:basedOn w:val="DefaultParagraphFont"/>
+    <w:link w:val="Heading4"/>
     <w:uiPriority w:val="9"/>
     <w:rsid w:val="00A17CC1"/>
     <w:rPr>
@@ -10624,12 +12177,12 @@
   </w:style>
   <w:style w:type="character" w:customStyle="1" w:styleId="apple-converted-space">
     <w:name w:val="apple-converted-space"/>
-    <w:basedOn w:val="Fontepargpadro"/>
+    <w:basedOn w:val="DefaultParagraphFont"/>
     <w:rsid w:val="00A17CC1"/>
   </w:style>
-  <w:style w:type="character" w:styleId="Forte">
+  <w:style w:type="character" w:styleId="Strong">
     <w:name w:val="Strong"/>
-    <w:basedOn w:val="Fontepargpadro"/>
+    <w:basedOn w:val="DefaultParagraphFont"/>
     <w:uiPriority w:val="22"/>
     <w:qFormat/>
     <w:rsid w:val="00A17CC1"/>
@@ -10638,10 +12191,10 @@
       <w:bCs/>
     </w:rPr>
   </w:style>
-  <w:style w:type="paragraph" w:styleId="Textodebalo">
+  <w:style w:type="paragraph" w:styleId="BalloonText">
     <w:name w:val="Balloon Text"/>
     <w:basedOn w:val="Normal"/>
-    <w:link w:val="TextodebaloChar"/>
+    <w:link w:val="BalloonTextChar"/>
     <w:uiPriority w:val="99"/>
     <w:semiHidden/>
     <w:unhideWhenUsed/>
@@ -10655,10 +12208,10 @@
       <w:szCs w:val="16"/>
     </w:rPr>
   </w:style>
-  <w:style w:type="character" w:customStyle="1" w:styleId="TextodebaloChar">
-    <w:name w:val="Texto de balão Char"/>
-    <w:basedOn w:val="Fontepargpadro"/>
-    <w:link w:val="Textodebalo"/>
+  <w:style w:type="character" w:customStyle="1" w:styleId="BalloonTextChar">
+    <w:name w:val="Balloon Text Char"/>
+    <w:basedOn w:val="DefaultParagraphFont"/>
+    <w:link w:val="BalloonText"/>
     <w:uiPriority w:val="99"/>
     <w:semiHidden/>
     <w:rsid w:val="004454BA"/>
@@ -10668,467 +12221,7 @@
       <w:szCs w:val="16"/>
     </w:rPr>
   </w:style>
-  <w:style w:type="paragraph" w:styleId="PargrafodaLista">
-    <w:name w:val="List Paragraph"/>
-    <w:basedOn w:val="Normal"/>
-    <w:uiPriority w:val="34"/>
-    <w:qFormat/>
-    <w:rsid w:val="003D22A7"/>
-    <w:pPr>
-      <w:ind w:left="720"/>
-      <w:contextualSpacing/>
-    </w:pPr>
-  </w:style>
-</w:styles>
-</file>
-
-<file path=word/stylesWithEffects.xml><?xml version="1.0" encoding="utf-8"?>
-<w:styles xmlns:wpc="http://schemas.microsoft.com/office/word/2010/wordprocessingCanvas" xmlns:mc="http://schemas.openxmlformats.org/markup-compatibility/2006" xmlns:o="urn:schemas-microsoft-com:office:office" xmlns:r="http://schemas.openxmlformats.org/officeDocument/2006/relationships" xmlns:m="http://schemas.openxmlformats.org/officeDocument/2006/math" xmlns:v="urn:schemas-microsoft-com:vml" xmlns:wp14="http://schemas.microsoft.com/office/word/2010/wordprocessingDrawing" xmlns:wp="http://schemas.openxmlformats.org/drawingml/2006/wordprocessingDrawing" xmlns:w10="urn:schemas-microsoft-com:office:word" xmlns:w="http://schemas.openxmlformats.org/wordprocessingml/2006/main" xmlns:w14="http://schemas.microsoft.com/office/word/2010/wordml" xmlns:wpg="http://schemas.microsoft.com/office/word/2010/wordprocessingGroup" xmlns:wpi="http://schemas.microsoft.com/office/word/2010/wordprocessingInk" xmlns:wne="http://schemas.microsoft.com/office/word/2006/wordml" xmlns:wps="http://schemas.microsoft.com/office/word/2010/wordprocessingShape" mc:Ignorable="w14 wp14">
-  <w:docDefaults>
-    <w:rPrDefault>
-      <w:rPr>
-        <w:rFonts w:asciiTheme="minorHAnsi" w:eastAsiaTheme="minorHAnsi" w:hAnsiTheme="minorHAnsi" w:cstheme="minorBidi"/>
-        <w:sz w:val="22"/>
-        <w:szCs w:val="22"/>
-        <w:lang w:val="pt-BR" w:eastAsia="en-US" w:bidi="ar-SA"/>
-      </w:rPr>
-    </w:rPrDefault>
-    <w:pPrDefault>
-      <w:pPr>
-        <w:spacing w:after="160" w:line="259" w:lineRule="auto"/>
-      </w:pPr>
-    </w:pPrDefault>
-  </w:docDefaults>
-  <w:latentStyles w:defLockedState="0" w:defUIPriority="99" w:defSemiHidden="1" w:defUnhideWhenUsed="1" w:defQFormat="0" w:count="267">
-    <w:lsdException w:name="Normal" w:semiHidden="0" w:uiPriority="0" w:unhideWhenUsed="0" w:qFormat="1"/>
-    <w:lsdException w:name="heading 1" w:semiHidden="0" w:uiPriority="9" w:unhideWhenUsed="0" w:qFormat="1"/>
-    <w:lsdException w:name="heading 2" w:uiPriority="9" w:qFormat="1"/>
-    <w:lsdException w:name="heading 3" w:uiPriority="9" w:qFormat="1"/>
-    <w:lsdException w:name="heading 4" w:uiPriority="9" w:qFormat="1"/>
-    <w:lsdException w:name="heading 5" w:uiPriority="9" w:qFormat="1"/>
-    <w:lsdException w:name="heading 6" w:uiPriority="9" w:qFormat="1"/>
-    <w:lsdException w:name="heading 7" w:uiPriority="9" w:qFormat="1"/>
-    <w:lsdException w:name="heading 8" w:uiPriority="9" w:qFormat="1"/>
-    <w:lsdException w:name="heading 9" w:uiPriority="9" w:qFormat="1"/>
-    <w:lsdException w:name="toc 1" w:uiPriority="39"/>
-    <w:lsdException w:name="toc 2" w:uiPriority="39"/>
-    <w:lsdException w:name="toc 3" w:uiPriority="39"/>
-    <w:lsdException w:name="toc 4" w:uiPriority="39"/>
-    <w:lsdException w:name="toc 5" w:uiPriority="39"/>
-    <w:lsdException w:name="toc 6" w:uiPriority="39"/>
-    <w:lsdException w:name="toc 7" w:uiPriority="39"/>
-    <w:lsdException w:name="toc 8" w:uiPriority="39"/>
-    <w:lsdException w:name="toc 9" w:uiPriority="39"/>
-    <w:lsdException w:name="caption" w:uiPriority="35" w:qFormat="1"/>
-    <w:lsdException w:name="Title" w:semiHidden="0" w:uiPriority="10" w:unhideWhenUsed="0" w:qFormat="1"/>
-    <w:lsdException w:name="Default Paragraph Font" w:uiPriority="1"/>
-    <w:lsdException w:name="Subtitle" w:semiHidden="0" w:uiPriority="11" w:unhideWhenUsed="0" w:qFormat="1"/>
-    <w:lsdException w:name="Strong" w:semiHidden="0" w:uiPriority="22" w:unhideWhenUsed="0" w:qFormat="1"/>
-    <w:lsdException w:name="Emphasis" w:semiHidden="0" w:uiPriority="20" w:unhideWhenUsed="0" w:qFormat="1"/>
-    <w:lsdException w:name="Table Grid" w:semiHidden="0" w:uiPriority="39" w:unhideWhenUsed="0"/>
-    <w:lsdException w:name="Placeholder Text" w:unhideWhenUsed="0"/>
-    <w:lsdException w:name="No Spacing" w:semiHidden="0" w:uiPriority="1" w:unhideWhenUsed="0" w:qFormat="1"/>
-    <w:lsdException w:name="Light Shading" w:semiHidden="0" w:uiPriority="60" w:unhideWhenUsed="0"/>
-    <w:lsdException w:name="Light List" w:semiHidden="0" w:uiPriority="61" w:unhideWhenUsed="0"/>
-    <w:lsdException w:name="Light Grid" w:semiHidden="0" w:uiPriority="62" w:unhideWhenUsed="0"/>
-    <w:lsdException w:name="Medium Shading 1" w:semiHidden="0" w:uiPriority="63" w:unhideWhenUsed="0"/>
-    <w:lsdException w:name="Medium Shading 2" w:semiHidden="0" w:uiPriority="64" w:unhideWhenUsed="0"/>
-    <w:lsdException w:name="Medium List 1" w:semiHidden="0" w:uiPriority="65" w:unhideWhenUsed="0"/>
-    <w:lsdException w:name="Medium List 2" w:semiHidden="0" w:uiPriority="66" w:unhideWhenUsed="0"/>
-    <w:lsdException w:name="Medium Grid 1" w:semiHidden="0" w:uiPriority="67" w:unhideWhenUsed="0"/>
-    <w:lsdException w:name="Medium Grid 2" w:semiHidden="0" w:uiPriority="68" w:unhideWhenUsed="0"/>
-    <w:lsdException w:name="Medium Grid 3" w:semiHidden="0" w:uiPriority="69" w:unhideWhenUsed="0"/>
-    <w:lsdException w:name="Dark List" w:semiHidden="0" w:uiPriority="70" w:unhideWhenUsed="0"/>
-    <w:lsdException w:name="Colorful Shading" w:semiHidden="0" w:uiPriority="71" w:unhideWhenUsed="0"/>
-    <w:lsdException w:name="Colorful List" w:semiHidden="0" w:uiPriority="72" w:unhideWhenUsed="0"/>
-    <w:lsdException w:name="Colorful Grid" w:semiHidden="0" w:uiPriority="73" w:unhideWhenUsed="0"/>
-    <w:lsdException w:name="Light Shading Accent 1" w:semiHidden="0" w:uiPriority="60" w:unhideWhenUsed="0"/>
-    <w:lsdException w:name="Light List Accent 1" w:semiHidden="0" w:uiPriority="61" w:unhideWhenUsed="0"/>
-    <w:lsdException w:name="Light Grid Accent 1" w:semiHidden="0" w:uiPriority="62" w:unhideWhenUsed="0"/>
-    <w:lsdException w:name="Medium Shading 1 Accent 1" w:semiHidden="0" w:uiPriority="63" w:unhideWhenUsed="0"/>
-    <w:lsdException w:name="Medium Shading 2 Accent 1" w:semiHidden="0" w:uiPriority="64" w:unhideWhenUsed="0"/>
-    <w:lsdException w:name="Medium List 1 Accent 1" w:semiHidden="0" w:uiPriority="65" w:unhideWhenUsed="0"/>
-    <w:lsdException w:name="Revision" w:unhideWhenUsed="0"/>
-    <w:lsdException w:name="List Paragraph" w:semiHidden="0" w:uiPriority="34" w:unhideWhenUsed="0" w:qFormat="1"/>
-    <w:lsdException w:name="Quote" w:semiHidden="0" w:uiPriority="29" w:unhideWhenUsed="0" w:qFormat="1"/>
-    <w:lsdException w:name="Intense Quote" w:semiHidden="0" w:uiPriority="30" w:unhideWhenUsed="0" w:qFormat="1"/>
-    <w:lsdException w:name="Medium List 2 Accent 1" w:semiHidden="0" w:uiPriority="66" w:unhideWhenUsed="0"/>
-    <w:lsdException w:name="Medium Grid 1 Accent 1" w:semiHidden="0" w:uiPriority="67" w:unhideWhenUsed="0"/>
-    <w:lsdException w:name="Medium Grid 2 Accent 1" w:semiHidden="0" w:uiPriority="68" w:unhideWhenUsed="0"/>
-    <w:lsdException w:name="Medium Grid 3 Accent 1" w:semiHidden="0" w:uiPriority="69" w:unhideWhenUsed="0"/>
-    <w:lsdException w:name="Dark List Accent 1" w:semiHidden="0" w:uiPriority="70" w:unhideWhenUsed="0"/>
-    <w:lsdException w:name="Colorful Shading Accent 1" w:semiHidden="0" w:uiPriority="71" w:unhideWhenUsed="0"/>
-    <w:lsdException w:name="Colorful List Accent 1" w:semiHidden="0" w:uiPriority="72" w:unhideWhenUsed="0"/>
-    <w:lsdException w:name="Colorful Grid Accent 1" w:semiHidden="0" w:uiPriority="73" w:unhideWhenUsed="0"/>
-    <w:lsdException w:name="Light Shading Accent 2" w:semiHidden="0" w:uiPriority="60" w:unhideWhenUsed="0"/>
-    <w:lsdException w:name="Light List Accent 2" w:semiHidden="0" w:uiPriority="61" w:unhideWhenUsed="0"/>
-    <w:lsdException w:name="Light Grid Accent 2" w:semiHidden="0" w:uiPriority="62" w:unhideWhenUsed="0"/>
-    <w:lsdException w:name="Medium Shading 1 Accent 2" w:semiHidden="0" w:uiPriority="63" w:unhideWhenUsed="0"/>
-    <w:lsdException w:name="Medium Shading 2 Accent 2" w:semiHidden="0" w:uiPriority="64" w:unhideWhenUsed="0"/>
-    <w:lsdException w:name="Medium List 1 Accent 2" w:semiHidden="0" w:uiPriority="65" w:unhideWhenUsed="0"/>
-    <w:lsdException w:name="Medium List 2 Accent 2" w:semiHidden="0" w:uiPriority="66" w:unhideWhenUsed="0"/>
-    <w:lsdException w:name="Medium Grid 1 Accent 2" w:semiHidden="0" w:uiPriority="67" w:unhideWhenUsed="0"/>
-    <w:lsdException w:name="Medium Grid 2 Accent 2" w:semiHidden="0" w:uiPriority="68" w:unhideWhenUsed="0"/>
-    <w:lsdException w:name="Medium Grid 3 Accent 2" w:semiHidden="0" w:uiPriority="69" w:unhideWhenUsed="0"/>
-    <w:lsdException w:name="Dark List Accent 2" w:semiHidden="0" w:uiPriority="70" w:unhideWhenUsed="0"/>
-    <w:lsdException w:name="Colorful Shading Accent 2" w:semiHidden="0" w:uiPriority="71" w:unhideWhenUsed="0"/>
-    <w:lsdException w:name="Colorful List Accent 2" w:semiHidden="0" w:uiPriority="72" w:unhideWhenUsed="0"/>
-    <w:lsdException w:name="Colorful Grid Accent 2" w:semiHidden="0" w:uiPriority="73" w:unhideWhenUsed="0"/>
-    <w:lsdException w:name="Light Shading Accent 3" w:semiHidden="0" w:uiPriority="60" w:unhideWhenUsed="0"/>
-    <w:lsdException w:name="Light List Accent 3" w:semiHidden="0" w:uiPriority="61" w:unhideWhenUsed="0"/>
-    <w:lsdException w:name="Light Grid Accent 3" w:semiHidden="0" w:uiPriority="62" w:unhideWhenUsed="0"/>
-    <w:lsdException w:name="Medium Shading 1 Accent 3" w:semiHidden="0" w:uiPriority="63" w:unhideWhenUsed="0"/>
-    <w:lsdException w:name="Medium Shading 2 Accent 3" w:semiHidden="0" w:uiPriority="64" w:unhideWhenUsed="0"/>
-    <w:lsdException w:name="Medium List 1 Accent 3" w:semiHidden="0" w:uiPriority="65" w:unhideWhenUsed="0"/>
-    <w:lsdException w:name="Medium List 2 Accent 3" w:semiHidden="0" w:uiPriority="66" w:unhideWhenUsed="0"/>
-    <w:lsdException w:name="Medium Grid 1 Accent 3" w:semiHidden="0" w:uiPriority="67" w:unhideWhenUsed="0"/>
-    <w:lsdException w:name="Medium Grid 2 Accent 3" w:semiHidden="0" w:uiPriority="68" w:unhideWhenUsed="0"/>
-    <w:lsdException w:name="Medium Grid 3 Accent 3" w:semiHidden="0" w:uiPriority="69" w:unhideWhenUsed="0"/>
-    <w:lsdException w:name="Dark List Accent 3" w:semiHidden="0" w:uiPriority="70" w:unhideWhenUsed="0"/>
-    <w:lsdException w:name="Colorful Shading Accent 3" w:semiHidden="0" w:uiPriority="71" w:unhideWhenUsed="0"/>
-    <w:lsdException w:name="Colorful List Accent 3" w:semiHidden="0" w:uiPriority="72" w:unhideWhenUsed="0"/>
-    <w:lsdException w:name="Colorful Grid Accent 3" w:semiHidden="0" w:uiPriority="73" w:unhideWhenUsed="0"/>
-    <w:lsdException w:name="Light Shading Accent 4" w:semiHidden="0" w:uiPriority="60" w:unhideWhenUsed="0"/>
-    <w:lsdException w:name="Light List Accent 4" w:semiHidden="0" w:uiPriority="61" w:unhideWhenUsed="0"/>
-    <w:lsdException w:name="Light Grid Accent 4" w:semiHidden="0" w:uiPriority="62" w:unhideWhenUsed="0"/>
-    <w:lsdException w:name="Medium Shading 1 Accent 4" w:semiHidden="0" w:uiPriority="63" w:unhideWhenUsed="0"/>
-    <w:lsdException w:name="Medium Shading 2 Accent 4" w:semiHidden="0" w:uiPriority="64" w:unhideWhenUsed="0"/>
-    <w:lsdException w:name="Medium List 1 Accent 4" w:semiHidden="0" w:uiPriority="65" w:unhideWhenUsed="0"/>
-    <w:lsdException w:name="Medium List 2 Accent 4" w:semiHidden="0" w:uiPriority="66" w:unhideWhenUsed="0"/>
-    <w:lsdException w:name="Medium Grid 1 Accent 4" w:semiHidden="0" w:uiPriority="67" w:unhideWhenUsed="0"/>
-    <w:lsdException w:name="Medium Grid 2 Accent 4" w:semiHidden="0" w:uiPriority="68" w:unhideWhenUsed="0"/>
-    <w:lsdException w:name="Medium Grid 3 Accent 4" w:semiHidden="0" w:uiPriority="69" w:unhideWhenUsed="0"/>
-    <w:lsdException w:name="Dark List Accent 4" w:semiHidden="0" w:uiPriority="70" w:unhideWhenUsed="0"/>
-    <w:lsdException w:name="Colorful Shading Accent 4" w:semiHidden="0" w:uiPriority="71" w:unhideWhenUsed="0"/>
-    <w:lsdException w:name="Colorful List Accent 4" w:semiHidden="0" w:uiPriority="72" w:unhideWhenUsed="0"/>
-    <w:lsdException w:name="Colorful Grid Accent 4" w:semiHidden="0" w:uiPriority="73" w:unhideWhenUsed="0"/>
-    <w:lsdException w:name="Light Shading Accent 5" w:semiHidden="0" w:uiPriority="60" w:unhideWhenUsed="0"/>
-    <w:lsdException w:name="Light List Accent 5" w:semiHidden="0" w:uiPriority="61" w:unhideWhenUsed="0"/>
-    <w:lsdException w:name="Light Grid Accent 5" w:semiHidden="0" w:uiPriority="62" w:unhideWhenUsed="0"/>
-    <w:lsdException w:name="Medium Shading 1 Accent 5" w:semiHidden="0" w:uiPriority="63" w:unhideWhenUsed="0"/>
-    <w:lsdException w:name="Medium Shading 2 Accent 5" w:semiHidden="0" w:uiPriority="64" w:unhideWhenUsed="0"/>
-    <w:lsdException w:name="Medium List 1 Accent 5" w:semiHidden="0" w:uiPriority="65" w:unhideWhenUsed="0"/>
-    <w:lsdException w:name="Medium List 2 Accent 5" w:semiHidden="0" w:uiPriority="66" w:unhideWhenUsed="0"/>
-    <w:lsdException w:name="Medium Grid 1 Accent 5" w:semiHidden="0" w:uiPriority="67" w:unhideWhenUsed="0"/>
-    <w:lsdException w:name="Medium Grid 2 Accent 5" w:semiHidden="0" w:uiPriority="68" w:unhideWhenUsed="0"/>
-    <w:lsdException w:name="Medium Grid 3 Accent 5" w:semiHidden="0" w:uiPriority="69" w:unhideWhenUsed="0"/>
-    <w:lsdException w:name="Dark List Accent 5" w:semiHidden="0" w:uiPriority="70" w:unhideWhenUsed="0"/>
-    <w:lsdException w:name="Colorful Shading Accent 5" w:semiHidden="0" w:uiPriority="71" w:unhideWhenUsed="0"/>
-    <w:lsdException w:name="Colorful List Accent 5" w:semiHidden="0" w:uiPriority="72" w:unhideWhenUsed="0"/>
-    <w:lsdException w:name="Colorful Grid Accent 5" w:semiHidden="0" w:uiPriority="73" w:unhideWhenUsed="0"/>
-    <w:lsdException w:name="Light Shading Accent 6" w:semiHidden="0" w:uiPriority="60" w:unhideWhenUsed="0"/>
-    <w:lsdException w:name="Light List Accent 6" w:semiHidden="0" w:uiPriority="61" w:unhideWhenUsed="0"/>
-    <w:lsdException w:name="Light Grid Accent 6" w:semiHidden="0" w:uiPriority="62" w:unhideWhenUsed="0"/>
-    <w:lsdException w:name="Medium Shading 1 Accent 6" w:semiHidden="0" w:uiPriority="63" w:unhideWhenUsed="0"/>
-    <w:lsdException w:name="Medium Shading 2 Accent 6" w:semiHidden="0" w:uiPriority="64" w:unhideWhenUsed="0"/>
-    <w:lsdException w:name="Medium List 1 Accent 6" w:semiHidden="0" w:uiPriority="65" w:unhideWhenUsed="0"/>
-    <w:lsdException w:name="Medium List 2 Accent 6" w:semiHidden="0" w:uiPriority="66" w:unhideWhenUsed="0"/>
-    <w:lsdException w:name="Medium Grid 1 Accent 6" w:semiHidden="0" w:uiPriority="67" w:unhideWhenUsed="0"/>
-    <w:lsdException w:name="Medium Grid 2 Accent 6" w:semiHidden="0" w:uiPriority="68" w:unhideWhenUsed="0"/>
-    <w:lsdException w:name="Medium Grid 3 Accent 6" w:semiHidden="0" w:uiPriority="69" w:unhideWhenUsed="0"/>
-    <w:lsdException w:name="Dark List Accent 6" w:semiHidden="0" w:uiPriority="70" w:unhideWhenUsed="0"/>
-    <w:lsdException w:name="Colorful Shading Accent 6" w:semiHidden="0" w:uiPriority="71" w:unhideWhenUsed="0"/>
-    <w:lsdException w:name="Colorful List Accent 6" w:semiHidden="0" w:uiPriority="72" w:unhideWhenUsed="0"/>
-    <w:lsdException w:name="Colorful Grid Accent 6" w:semiHidden="0" w:uiPriority="73" w:unhideWhenUsed="0"/>
-    <w:lsdException w:name="Subtle Emphasis" w:semiHidden="0" w:uiPriority="19" w:unhideWhenUsed="0" w:qFormat="1"/>
-    <w:lsdException w:name="Intense Emphasis" w:semiHidden="0" w:uiPriority="21" w:unhideWhenUsed="0" w:qFormat="1"/>
-    <w:lsdException w:name="Subtle Reference" w:semiHidden="0" w:uiPriority="31" w:unhideWhenUsed="0" w:qFormat="1"/>
-    <w:lsdException w:name="Intense Reference" w:semiHidden="0" w:uiPriority="32" w:unhideWhenUsed="0" w:qFormat="1"/>
-    <w:lsdException w:name="Book Title" w:semiHidden="0" w:uiPriority="33" w:unhideWhenUsed="0" w:qFormat="1"/>
-    <w:lsdException w:name="Bibliography" w:uiPriority="37"/>
-    <w:lsdException w:name="TOC Heading" w:uiPriority="39" w:qFormat="1"/>
-  </w:latentStyles>
-  <w:style w:type="paragraph" w:default="1" w:styleId="Normal">
-    <w:name w:val="Normal"/>
-    <w:qFormat/>
-  </w:style>
-  <w:style w:type="paragraph" w:styleId="Ttulo3">
-    <w:name w:val="heading 3"/>
-    <w:basedOn w:val="Normal"/>
-    <w:link w:val="Ttulo3Char"/>
-    <w:uiPriority w:val="9"/>
-    <w:qFormat/>
-    <w:rsid w:val="00A17CC1"/>
-    <w:pPr>
-      <w:spacing w:before="100" w:beforeAutospacing="1" w:after="100" w:afterAutospacing="1" w:line="240" w:lineRule="auto"/>
-      <w:outlineLvl w:val="2"/>
-    </w:pPr>
-    <w:rPr>
-      <w:rFonts w:ascii="Times New Roman" w:eastAsia="Times New Roman" w:hAnsi="Times New Roman" w:cs="Times New Roman"/>
-      <w:b/>
-      <w:bCs/>
-      <w:sz w:val="27"/>
-      <w:szCs w:val="27"/>
-      <w:lang w:eastAsia="pt-BR"/>
-    </w:rPr>
-  </w:style>
-  <w:style w:type="paragraph" w:styleId="Ttulo4">
-    <w:name w:val="heading 4"/>
-    <w:basedOn w:val="Normal"/>
-    <w:link w:val="Ttulo4Char"/>
-    <w:uiPriority w:val="9"/>
-    <w:qFormat/>
-    <w:rsid w:val="00A17CC1"/>
-    <w:pPr>
-      <w:spacing w:before="100" w:beforeAutospacing="1" w:after="100" w:afterAutospacing="1" w:line="240" w:lineRule="auto"/>
-      <w:outlineLvl w:val="3"/>
-    </w:pPr>
-    <w:rPr>
-      <w:rFonts w:ascii="Times New Roman" w:eastAsia="Times New Roman" w:hAnsi="Times New Roman" w:cs="Times New Roman"/>
-      <w:b/>
-      <w:bCs/>
-      <w:sz w:val="24"/>
-      <w:szCs w:val="24"/>
-      <w:lang w:eastAsia="pt-BR"/>
-    </w:rPr>
-  </w:style>
-  <w:style w:type="character" w:default="1" w:styleId="Fontepargpadro">
-    <w:name w:val="Default Paragraph Font"/>
-    <w:uiPriority w:val="1"/>
-    <w:semiHidden/>
-    <w:unhideWhenUsed/>
-  </w:style>
-  <w:style w:type="table" w:default="1" w:styleId="Tabelanormal">
-    <w:name w:val="Normal Table"/>
-    <w:uiPriority w:val="99"/>
-    <w:semiHidden/>
-    <w:unhideWhenUsed/>
-    <w:tblPr>
-      <w:tblInd w:w="0" w:type="dxa"/>
-      <w:tblCellMar>
-        <w:top w:w="0" w:type="dxa"/>
-        <w:left w:w="108" w:type="dxa"/>
-        <w:bottom w:w="0" w:type="dxa"/>
-        <w:right w:w="108" w:type="dxa"/>
-      </w:tblCellMar>
-    </w:tblPr>
-  </w:style>
-  <w:style w:type="numbering" w:default="1" w:styleId="Semlista">
-    <w:name w:val="No List"/>
-    <w:uiPriority w:val="99"/>
-    <w:semiHidden/>
-    <w:unhideWhenUsed/>
-  </w:style>
-  <w:style w:type="table" w:styleId="Tabelacomgrade">
-    <w:name w:val="Table Grid"/>
-    <w:basedOn w:val="Tabelanormal"/>
-    <w:uiPriority w:val="39"/>
-    <w:rsid w:val="0001455A"/>
-    <w:pPr>
-      <w:spacing w:after="0" w:line="240" w:lineRule="auto"/>
-    </w:pPr>
-    <w:tblPr>
-      <w:tblBorders>
-        <w:top w:val="single" w:sz="4" w:space="0" w:color="auto"/>
-        <w:left w:val="single" w:sz="4" w:space="0" w:color="auto"/>
-        <w:bottom w:val="single" w:sz="4" w:space="0" w:color="auto"/>
-        <w:right w:val="single" w:sz="4" w:space="0" w:color="auto"/>
-        <w:insideH w:val="single" w:sz="4" w:space="0" w:color="auto"/>
-        <w:insideV w:val="single" w:sz="4" w:space="0" w:color="auto"/>
-      </w:tblBorders>
-    </w:tblPr>
-  </w:style>
-  <w:style w:type="table" w:customStyle="1" w:styleId="PlainTable11">
-    <w:name w:val="Plain Table 11"/>
-    <w:basedOn w:val="Tabelanormal"/>
-    <w:uiPriority w:val="41"/>
-    <w:rsid w:val="0001455A"/>
-    <w:pPr>
-      <w:spacing w:after="0" w:line="240" w:lineRule="auto"/>
-    </w:pPr>
-    <w:tblPr>
-      <w:tblStyleRowBandSize w:val="1"/>
-      <w:tblStyleColBandSize w:val="1"/>
-      <w:tblBorders>
-        <w:top w:val="single" w:sz="4" w:space="0" w:color="BFBFBF" w:themeColor="background1" w:themeShade="BF"/>
-        <w:left w:val="single" w:sz="4" w:space="0" w:color="BFBFBF" w:themeColor="background1" w:themeShade="BF"/>
-        <w:bottom w:val="single" w:sz="4" w:space="0" w:color="BFBFBF" w:themeColor="background1" w:themeShade="BF"/>
-        <w:right w:val="single" w:sz="4" w:space="0" w:color="BFBFBF" w:themeColor="background1" w:themeShade="BF"/>
-        <w:insideH w:val="single" w:sz="4" w:space="0" w:color="BFBFBF" w:themeColor="background1" w:themeShade="BF"/>
-        <w:insideV w:val="single" w:sz="4" w:space="0" w:color="BFBFBF" w:themeColor="background1" w:themeShade="BF"/>
-      </w:tblBorders>
-    </w:tblPr>
-    <w:tblStylePr w:type="firstRow">
-      <w:rPr>
-        <w:b/>
-        <w:bCs/>
-      </w:rPr>
-    </w:tblStylePr>
-    <w:tblStylePr w:type="lastRow">
-      <w:rPr>
-        <w:b/>
-        <w:bCs/>
-      </w:rPr>
-      <w:tblPr/>
-      <w:tcPr>
-        <w:tcBorders>
-          <w:top w:val="double" w:sz="4" w:space="0" w:color="BFBFBF" w:themeColor="background1" w:themeShade="BF"/>
-        </w:tcBorders>
-      </w:tcPr>
-    </w:tblStylePr>
-    <w:tblStylePr w:type="firstCol">
-      <w:rPr>
-        <w:b/>
-        <w:bCs/>
-      </w:rPr>
-    </w:tblStylePr>
-    <w:tblStylePr w:type="lastCol">
-      <w:rPr>
-        <w:b/>
-        <w:bCs/>
-      </w:rPr>
-    </w:tblStylePr>
-    <w:tblStylePr w:type="band1Vert">
-      <w:tblPr/>
-      <w:tcPr>
-        <w:shd w:val="clear" w:color="auto" w:fill="F2F2F2" w:themeFill="background1" w:themeFillShade="F2"/>
-      </w:tcPr>
-    </w:tblStylePr>
-    <w:tblStylePr w:type="band1Horz">
-      <w:tblPr/>
-      <w:tcPr>
-        <w:shd w:val="clear" w:color="auto" w:fill="F2F2F2" w:themeFill="background1" w:themeFillShade="F2"/>
-      </w:tcPr>
-    </w:tblStylePr>
-  </w:style>
-  <w:style w:type="paragraph" w:styleId="Cabealho">
-    <w:name w:val="header"/>
-    <w:basedOn w:val="Normal"/>
-    <w:link w:val="CabealhoChar"/>
-    <w:uiPriority w:val="99"/>
-    <w:unhideWhenUsed/>
-    <w:rsid w:val="008B72B3"/>
-    <w:pPr>
-      <w:tabs>
-        <w:tab w:val="center" w:pos="4513"/>
-        <w:tab w:val="right" w:pos="9026"/>
-      </w:tabs>
-      <w:spacing w:after="0" w:line="240" w:lineRule="auto"/>
-    </w:pPr>
-  </w:style>
-  <w:style w:type="character" w:customStyle="1" w:styleId="CabealhoChar">
-    <w:name w:val="Cabeçalho Char"/>
-    <w:basedOn w:val="Fontepargpadro"/>
-    <w:link w:val="Cabealho"/>
-    <w:uiPriority w:val="99"/>
-    <w:rsid w:val="008B72B3"/>
-  </w:style>
-  <w:style w:type="paragraph" w:styleId="Rodap">
-    <w:name w:val="footer"/>
-    <w:basedOn w:val="Normal"/>
-    <w:link w:val="RodapChar"/>
-    <w:uiPriority w:val="99"/>
-    <w:unhideWhenUsed/>
-    <w:rsid w:val="008B72B3"/>
-    <w:pPr>
-      <w:tabs>
-        <w:tab w:val="center" w:pos="4513"/>
-        <w:tab w:val="right" w:pos="9026"/>
-      </w:tabs>
-      <w:spacing w:after="0" w:line="240" w:lineRule="auto"/>
-    </w:pPr>
-  </w:style>
-  <w:style w:type="character" w:customStyle="1" w:styleId="RodapChar">
-    <w:name w:val="Rodapé Char"/>
-    <w:basedOn w:val="Fontepargpadro"/>
-    <w:link w:val="Rodap"/>
-    <w:uiPriority w:val="99"/>
-    <w:rsid w:val="008B72B3"/>
-  </w:style>
-  <w:style w:type="character" w:customStyle="1" w:styleId="Ttulo3Char">
-    <w:name w:val="Título 3 Char"/>
-    <w:basedOn w:val="Fontepargpadro"/>
-    <w:link w:val="Ttulo3"/>
-    <w:uiPriority w:val="9"/>
-    <w:rsid w:val="00A17CC1"/>
-    <w:rPr>
-      <w:rFonts w:ascii="Times New Roman" w:eastAsia="Times New Roman" w:hAnsi="Times New Roman" w:cs="Times New Roman"/>
-      <w:b/>
-      <w:bCs/>
-      <w:sz w:val="27"/>
-      <w:szCs w:val="27"/>
-      <w:lang w:eastAsia="pt-BR"/>
-    </w:rPr>
-  </w:style>
-  <w:style w:type="character" w:customStyle="1" w:styleId="Ttulo4Char">
-    <w:name w:val="Título 4 Char"/>
-    <w:basedOn w:val="Fontepargpadro"/>
-    <w:link w:val="Ttulo4"/>
-    <w:uiPriority w:val="9"/>
-    <w:rsid w:val="00A17CC1"/>
-    <w:rPr>
-      <w:rFonts w:ascii="Times New Roman" w:eastAsia="Times New Roman" w:hAnsi="Times New Roman" w:cs="Times New Roman"/>
-      <w:b/>
-      <w:bCs/>
-      <w:sz w:val="24"/>
-      <w:szCs w:val="24"/>
-      <w:lang w:eastAsia="pt-BR"/>
-    </w:rPr>
-  </w:style>
-  <w:style w:type="paragraph" w:styleId="NormalWeb">
-    <w:name w:val="Normal (Web)"/>
-    <w:basedOn w:val="Normal"/>
-    <w:uiPriority w:val="99"/>
-    <w:semiHidden/>
-    <w:unhideWhenUsed/>
-    <w:rsid w:val="00A17CC1"/>
-    <w:pPr>
-      <w:spacing w:before="100" w:beforeAutospacing="1" w:after="100" w:afterAutospacing="1" w:line="240" w:lineRule="auto"/>
-    </w:pPr>
-    <w:rPr>
-      <w:rFonts w:ascii="Times New Roman" w:eastAsia="Times New Roman" w:hAnsi="Times New Roman" w:cs="Times New Roman"/>
-      <w:sz w:val="24"/>
-      <w:szCs w:val="24"/>
-      <w:lang w:eastAsia="pt-BR"/>
-    </w:rPr>
-  </w:style>
-  <w:style w:type="character" w:customStyle="1" w:styleId="apple-converted-space">
-    <w:name w:val="apple-converted-space"/>
-    <w:basedOn w:val="Fontepargpadro"/>
-    <w:rsid w:val="00A17CC1"/>
-  </w:style>
-  <w:style w:type="character" w:styleId="Forte">
-    <w:name w:val="Strong"/>
-    <w:basedOn w:val="Fontepargpadro"/>
-    <w:uiPriority w:val="22"/>
-    <w:qFormat/>
-    <w:rsid w:val="00A17CC1"/>
-    <w:rPr>
-      <w:b/>
-      <w:bCs/>
-    </w:rPr>
-  </w:style>
-  <w:style w:type="paragraph" w:styleId="Textodebalo">
-    <w:name w:val="Balloon Text"/>
-    <w:basedOn w:val="Normal"/>
-    <w:link w:val="TextodebaloChar"/>
-    <w:uiPriority w:val="99"/>
-    <w:semiHidden/>
-    <w:unhideWhenUsed/>
-    <w:rsid w:val="004454BA"/>
-    <w:pPr>
-      <w:spacing w:after="0" w:line="240" w:lineRule="auto"/>
-    </w:pPr>
-    <w:rPr>
-      <w:rFonts w:ascii="Tahoma" w:hAnsi="Tahoma" w:cs="Tahoma"/>
-      <w:sz w:val="16"/>
-      <w:szCs w:val="16"/>
-    </w:rPr>
-  </w:style>
-  <w:style w:type="character" w:customStyle="1" w:styleId="TextodebaloChar">
-    <w:name w:val="Texto de balão Char"/>
-    <w:basedOn w:val="Fontepargpadro"/>
-    <w:link w:val="Textodebalo"/>
-    <w:uiPriority w:val="99"/>
-    <w:semiHidden/>
-    <w:rsid w:val="004454BA"/>
-    <w:rPr>
-      <w:rFonts w:ascii="Tahoma" w:hAnsi="Tahoma" w:cs="Tahoma"/>
-      <w:sz w:val="16"/>
-      <w:szCs w:val="16"/>
-    </w:rPr>
-  </w:style>
-  <w:style w:type="paragraph" w:styleId="PargrafodaLista">
+  <w:style w:type="paragraph" w:styleId="ListParagraph">
     <w:name w:val="List Paragraph"/>
     <w:basedOn w:val="Normal"/>
     <w:uiPriority w:val="34"/>
@@ -11397,7 +12490,7 @@
   <a:extraClrSchemeLst/>
   <a:extLst>
     <a:ext uri="{05A4C25C-085E-4340-85A3-A5531E510DB2}">
-      <thm15:themeFamily xmlns:thm15="http://schemas.microsoft.com/office/thememl/2012/main" xmlns="" name="Office Theme" id="{62F939B6-93AF-4DB8-9C6B-D6C7DFDC589F}" vid="{4A3C46E8-61CC-4603-A589-7422A47A8E4A}"/>
+      <thm15:themeFamily xmlns:thm15="http://schemas.microsoft.com/office/thememl/2012/main" name="Office Theme" id="{62F939B6-93AF-4DB8-9C6B-D6C7DFDC589F}" vid="{4A3C46E8-61CC-4603-A589-7422A47A8E4A}"/>
     </a:ext>
   </a:extLst>
 </a:theme>
@@ -11408,7 +12501,7 @@
 </file>
 
 <file path=customXml/itemProps1.xml><?xml version="1.0" encoding="utf-8"?>
-<ds:datastoreItem xmlns:ds="http://schemas.openxmlformats.org/officeDocument/2006/customXml" ds:itemID="{486EAC44-DC3D-4754-8E97-9B1FDF701BB6}">
+<ds:datastoreItem xmlns:ds="http://schemas.openxmlformats.org/officeDocument/2006/customXml" ds:itemID="{8E40D658-838B-4F24-BF60-346F1C3872BC}">
   <ds:schemaRefs>
     <ds:schemaRef ds:uri="http://schemas.openxmlformats.org/officeDocument/2006/bibliography"/>
   </ds:schemaRefs>

--- a/Requisitos Funcionais.docx
+++ b/Requisitos Funcionais.docx
@@ -6286,16 +6286,8 @@
               <w:rPr>
                 <w:rFonts w:ascii="Arial" w:hAnsi="Arial" w:cs="Arial"/>
               </w:rPr>
-              <w:t xml:space="preserve">Empresas </w:t>
-            </w:r>
-            <w:bookmarkStart w:id="0" w:name="_GoBack"/>
-            <w:r>
-              <w:rPr>
-                <w:rFonts w:ascii="Arial" w:hAnsi="Arial" w:cs="Arial"/>
-              </w:rPr>
-              <w:t>contratantes</w:t>
-            </w:r>
-            <w:bookmarkEnd w:id="0"/>
+              <w:t>Empresas contratantes</w:t>
+            </w:r>
           </w:p>
         </w:tc>
       </w:tr>
@@ -6435,12 +6427,6 @@
               </w:rPr>
               <w:t>]</w:t>
             </w:r>
-            <w:r>
-              <w:rPr>
-                <w:rFonts w:ascii="Arial" w:hAnsi="Arial" w:cs="Arial"/>
-              </w:rPr>
-              <w:t>[C.U.E.1.F.A.1]</w:t>
-            </w:r>
           </w:p>
           <w:p>
             <w:pPr>
@@ -6469,13 +6455,43 @@
               <w:rPr>
                 <w:rFonts w:ascii="Arial" w:hAnsi="Arial" w:cs="Arial"/>
               </w:rPr>
-              <w:t>6.2</w:t>
+              <w:t>5</w:t>
+            </w:r>
+            <w:r>
+              <w:rPr>
+                <w:rFonts w:ascii="Arial" w:hAnsi="Arial" w:cs="Arial"/>
+              </w:rPr>
+              <w:t>.2</w:t>
             </w:r>
             <w:r>
               <w:rPr>
                 <w:rFonts w:ascii="Arial" w:hAnsi="Arial" w:cs="Arial"/>
               </w:rPr>
               <w:t>]</w:t>
+            </w:r>
+            <w:r>
+              <w:rPr>
+                <w:rFonts w:ascii="Arial" w:hAnsi="Arial" w:cs="Arial"/>
+              </w:rPr>
+              <w:t xml:space="preserve"> </w:t>
+            </w:r>
+            <w:r>
+              <w:rPr>
+                <w:rFonts w:ascii="Arial" w:hAnsi="Arial" w:cs="Arial"/>
+              </w:rPr>
+              <w:t>[C.U.E.</w:t>
+            </w:r>
+            <w:r>
+              <w:rPr>
+                <w:rFonts w:ascii="Arial" w:hAnsi="Arial" w:cs="Arial"/>
+              </w:rPr>
+              <w:t>7</w:t>
+            </w:r>
+            <w:r>
+              <w:rPr>
+                <w:rFonts w:ascii="Arial" w:hAnsi="Arial" w:cs="Arial"/>
+              </w:rPr>
+              <w:t>.F.A.1]</w:t>
             </w:r>
           </w:p>
           <w:p>
@@ -6505,7 +6521,13 @@
               <w:rPr>
                 <w:rFonts w:ascii="Arial" w:hAnsi="Arial" w:cs="Arial"/>
               </w:rPr>
-              <w:t>6.2</w:t>
+              <w:t>5</w:t>
+            </w:r>
+            <w:r>
+              <w:rPr>
+                <w:rFonts w:ascii="Arial" w:hAnsi="Arial" w:cs="Arial"/>
+              </w:rPr>
+              <w:t>.2</w:t>
             </w:r>
             <w:r>
               <w:rPr>
@@ -6549,7 +6571,31 @@
               <w:rPr>
                 <w:rFonts w:ascii="Arial" w:hAnsi="Arial" w:cs="Arial"/>
               </w:rPr>
-              <w:t>C.U.E.1.F.A.1 – Voltar - No passo 5 do fluxo principal, existe a opção de voltar para a tela anterior; cancelando, portanto, o fluxo.</w:t>
+              <w:t>C.U.E.</w:t>
+            </w:r>
+            <w:r>
+              <w:rPr>
+                <w:rFonts w:ascii="Arial" w:hAnsi="Arial" w:cs="Arial"/>
+              </w:rPr>
+              <w:t>7</w:t>
+            </w:r>
+            <w:r>
+              <w:rPr>
+                <w:rFonts w:ascii="Arial" w:hAnsi="Arial" w:cs="Arial"/>
+              </w:rPr>
+              <w:t xml:space="preserve">.F.A.1 – Voltar - No passo </w:t>
+            </w:r>
+            <w:r>
+              <w:rPr>
+                <w:rFonts w:ascii="Arial" w:hAnsi="Arial" w:cs="Arial"/>
+              </w:rPr>
+              <w:t>6</w:t>
+            </w:r>
+            <w:r>
+              <w:rPr>
+                <w:rFonts w:ascii="Arial" w:hAnsi="Arial" w:cs="Arial"/>
+              </w:rPr>
+              <w:t xml:space="preserve"> do fluxo principal, existe a opção de voltar para a tela anterior; cancelando, portanto, o fluxo.</w:t>
             </w:r>
           </w:p>
         </w:tc>
@@ -6597,6 +6643,1992 @@
         </w:rPr>
       </w:pPr>
     </w:p>
+    <w:p>
+      <w:pPr>
+        <w:rPr>
+          <w:rFonts w:ascii="Arial" w:hAnsi="Arial" w:cs="Arial"/>
+        </w:rPr>
+      </w:pPr>
+    </w:p>
+    <w:tbl>
+      <w:tblPr>
+        <w:tblStyle w:val="TableGrid"/>
+        <w:tblW w:w="0" w:type="auto"/>
+        <w:tblLook w:val="04A0" w:firstRow="1" w:lastRow="0" w:firstColumn="1" w:lastColumn="0" w:noHBand="0" w:noVBand="1"/>
+      </w:tblPr>
+      <w:tblGrid>
+        <w:gridCol w:w="4583"/>
+        <w:gridCol w:w="4583"/>
+      </w:tblGrid>
+      <w:tr>
+        <w:tc>
+          <w:tcPr>
+            <w:tcW w:w="4583" w:type="dxa"/>
+          </w:tcPr>
+          <w:p>
+            <w:pPr>
+              <w:rPr>
+                <w:rFonts w:ascii="Arial" w:hAnsi="Arial" w:cs="Arial"/>
+              </w:rPr>
+            </w:pPr>
+            <w:r>
+              <w:rPr>
+                <w:rFonts w:ascii="Arial" w:hAnsi="Arial" w:cs="Arial"/>
+              </w:rPr>
+              <w:t>Caso de uso</w:t>
+            </w:r>
+          </w:p>
+        </w:tc>
+        <w:tc>
+          <w:tcPr>
+            <w:tcW w:w="4583" w:type="dxa"/>
+          </w:tcPr>
+          <w:p>
+            <w:pPr>
+              <w:rPr>
+                <w:rFonts w:ascii="Arial" w:hAnsi="Arial" w:cs="Arial"/>
+              </w:rPr>
+            </w:pPr>
+            <w:r>
+              <w:rPr>
+                <w:rFonts w:ascii="Arial" w:hAnsi="Arial" w:cs="Arial"/>
+              </w:rPr>
+              <w:t>Alterar</w:t>
+            </w:r>
+            <w:r>
+              <w:rPr>
+                <w:rFonts w:ascii="Arial" w:hAnsi="Arial" w:cs="Arial"/>
+              </w:rPr>
+              <w:t xml:space="preserve"> empresa</w:t>
+            </w:r>
+            <w:r>
+              <w:rPr>
+                <w:rFonts w:ascii="Arial" w:hAnsi="Arial" w:cs="Arial"/>
+              </w:rPr>
+              <w:t>s</w:t>
+            </w:r>
+          </w:p>
+          <w:p>
+            <w:pPr>
+              <w:rPr>
+                <w:rFonts w:ascii="Arial" w:hAnsi="Arial" w:cs="Arial"/>
+              </w:rPr>
+            </w:pPr>
+            <w:r>
+              <w:rPr>
+                <w:rFonts w:ascii="Arial" w:hAnsi="Arial" w:cs="Arial"/>
+              </w:rPr>
+              <w:t xml:space="preserve"> – C.U.E.</w:t>
+            </w:r>
+            <w:r>
+              <w:rPr>
+                <w:rFonts w:ascii="Arial" w:hAnsi="Arial" w:cs="Arial"/>
+              </w:rPr>
+              <w:t>8</w:t>
+            </w:r>
+          </w:p>
+        </w:tc>
+      </w:tr>
+      <w:tr>
+        <w:tc>
+          <w:tcPr>
+            <w:tcW w:w="4583" w:type="dxa"/>
+          </w:tcPr>
+          <w:p>
+            <w:pPr>
+              <w:rPr>
+                <w:rFonts w:ascii="Arial" w:hAnsi="Arial" w:cs="Arial"/>
+              </w:rPr>
+            </w:pPr>
+            <w:r>
+              <w:rPr>
+                <w:rFonts w:ascii="Arial" w:hAnsi="Arial" w:cs="Arial"/>
+              </w:rPr>
+              <w:t>Ator</w:t>
+            </w:r>
+          </w:p>
+        </w:tc>
+        <w:tc>
+          <w:tcPr>
+            <w:tcW w:w="4583" w:type="dxa"/>
+          </w:tcPr>
+          <w:p>
+            <w:pPr>
+              <w:rPr>
+                <w:rFonts w:ascii="Arial" w:hAnsi="Arial" w:cs="Arial"/>
+              </w:rPr>
+            </w:pPr>
+            <w:r>
+              <w:rPr>
+                <w:rFonts w:ascii="Arial" w:hAnsi="Arial" w:cs="Arial"/>
+              </w:rPr>
+              <w:t>Administrador</w:t>
+            </w:r>
+          </w:p>
+        </w:tc>
+      </w:tr>
+      <w:tr>
+        <w:tc>
+          <w:tcPr>
+            <w:tcW w:w="4583" w:type="dxa"/>
+          </w:tcPr>
+          <w:p>
+            <w:pPr>
+              <w:rPr>
+                <w:rFonts w:ascii="Arial" w:hAnsi="Arial" w:cs="Arial"/>
+              </w:rPr>
+            </w:pPr>
+            <w:r>
+              <w:rPr>
+                <w:rFonts w:ascii="Arial" w:hAnsi="Arial" w:cs="Arial"/>
+              </w:rPr>
+              <w:t>Stakeholder</w:t>
+            </w:r>
+          </w:p>
+        </w:tc>
+        <w:tc>
+          <w:tcPr>
+            <w:tcW w:w="4583" w:type="dxa"/>
+          </w:tcPr>
+          <w:p>
+            <w:pPr>
+              <w:rPr>
+                <w:rFonts w:ascii="Arial" w:hAnsi="Arial" w:cs="Arial"/>
+              </w:rPr>
+            </w:pPr>
+            <w:r>
+              <w:rPr>
+                <w:rFonts w:ascii="Arial" w:hAnsi="Arial" w:cs="Arial"/>
+              </w:rPr>
+              <w:t>Empresas contratantes</w:t>
+            </w:r>
+          </w:p>
+        </w:tc>
+      </w:tr>
+      <w:tr>
+        <w:tc>
+          <w:tcPr>
+            <w:tcW w:w="4583" w:type="dxa"/>
+          </w:tcPr>
+          <w:p>
+            <w:pPr>
+              <w:rPr>
+                <w:rFonts w:ascii="Arial" w:hAnsi="Arial" w:cs="Arial"/>
+              </w:rPr>
+            </w:pPr>
+            <w:r>
+              <w:rPr>
+                <w:rFonts w:ascii="Arial" w:hAnsi="Arial" w:cs="Arial"/>
+              </w:rPr>
+              <w:t>Fluxo principal de sucesso</w:t>
+            </w:r>
+          </w:p>
+        </w:tc>
+        <w:tc>
+          <w:tcPr>
+            <w:tcW w:w="4583" w:type="dxa"/>
+          </w:tcPr>
+          <w:p>
+            <w:pPr>
+              <w:pStyle w:val="ListParagraph"/>
+              <w:numPr>
+                <w:ilvl w:val="1"/>
+                <w:numId w:val="16"/>
+              </w:numPr>
+              <w:rPr>
+                <w:rFonts w:ascii="Arial" w:hAnsi="Arial" w:cs="Arial"/>
+              </w:rPr>
+            </w:pPr>
+            <w:r>
+              <w:rPr>
+                <w:rFonts w:ascii="Arial" w:hAnsi="Arial" w:cs="Arial"/>
+              </w:rPr>
+              <w:t>Entrar na página inicial do site. [P.2.1]</w:t>
+            </w:r>
+          </w:p>
+          <w:p>
+            <w:pPr>
+              <w:pStyle w:val="ListParagraph"/>
+              <w:numPr>
+                <w:ilvl w:val="1"/>
+                <w:numId w:val="16"/>
+              </w:numPr>
+              <w:rPr>
+                <w:rFonts w:ascii="Arial" w:hAnsi="Arial" w:cs="Arial"/>
+              </w:rPr>
+            </w:pPr>
+            <w:r>
+              <w:rPr>
+                <w:rFonts w:ascii="Arial" w:hAnsi="Arial" w:cs="Arial"/>
+              </w:rPr>
+              <w:t>Logar no sistema ou pelo gmail ou pelo facebook com usuário que possua credenciais de administrador. [P.2.1] [C.U.E.3]</w:t>
+            </w:r>
+          </w:p>
+          <w:p>
+            <w:pPr>
+              <w:pStyle w:val="ListParagraph"/>
+              <w:numPr>
+                <w:ilvl w:val="1"/>
+                <w:numId w:val="16"/>
+              </w:numPr>
+              <w:rPr>
+                <w:rFonts w:ascii="Arial" w:hAnsi="Arial" w:cs="Arial"/>
+              </w:rPr>
+            </w:pPr>
+            <w:r>
+              <w:rPr>
+                <w:rFonts w:ascii="Arial" w:hAnsi="Arial" w:cs="Arial"/>
+              </w:rPr>
+              <w:t>Clicar em minha conta. [P.2.2]</w:t>
+            </w:r>
+          </w:p>
+          <w:p>
+            <w:pPr>
+              <w:pStyle w:val="ListParagraph"/>
+              <w:numPr>
+                <w:ilvl w:val="1"/>
+                <w:numId w:val="16"/>
+              </w:numPr>
+              <w:rPr>
+                <w:rFonts w:ascii="Arial" w:hAnsi="Arial" w:cs="Arial"/>
+              </w:rPr>
+            </w:pPr>
+            <w:r>
+              <w:rPr>
+                <w:rFonts w:ascii="Arial" w:hAnsi="Arial" w:cs="Arial"/>
+              </w:rPr>
+              <w:t>Clicar em área do administrador</w:t>
+            </w:r>
+            <w:r>
+              <w:rPr>
+                <w:rFonts w:ascii="Arial" w:hAnsi="Arial" w:cs="Arial"/>
+              </w:rPr>
+              <w:t>. [P.3]</w:t>
+            </w:r>
+          </w:p>
+          <w:p>
+            <w:pPr>
+              <w:pStyle w:val="ListParagraph"/>
+              <w:numPr>
+                <w:ilvl w:val="1"/>
+                <w:numId w:val="16"/>
+              </w:numPr>
+              <w:rPr>
+                <w:rFonts w:ascii="Arial" w:hAnsi="Arial" w:cs="Arial"/>
+              </w:rPr>
+            </w:pPr>
+            <w:r>
+              <w:rPr>
+                <w:rFonts w:ascii="Arial" w:hAnsi="Arial" w:cs="Arial"/>
+              </w:rPr>
+              <w:t xml:space="preserve">Selecionar </w:t>
+            </w:r>
+            <w:r>
+              <w:rPr>
+                <w:rFonts w:ascii="Arial" w:hAnsi="Arial" w:cs="Arial"/>
+              </w:rPr>
+              <w:t>quantas empresas forem necessárias</w:t>
+            </w:r>
+            <w:r>
+              <w:rPr>
+                <w:rFonts w:ascii="Arial" w:hAnsi="Arial" w:cs="Arial"/>
+              </w:rPr>
+              <w:t xml:space="preserve"> </w:t>
+            </w:r>
+            <w:r>
+              <w:rPr>
+                <w:rFonts w:ascii="Arial" w:hAnsi="Arial" w:cs="Arial"/>
+              </w:rPr>
+              <w:t xml:space="preserve">e clicar em Alterar </w:t>
+            </w:r>
+            <w:r>
+              <w:rPr>
+                <w:rFonts w:ascii="Arial" w:hAnsi="Arial" w:cs="Arial"/>
+              </w:rPr>
+              <w:t>Empresa</w:t>
+            </w:r>
+            <w:r>
+              <w:rPr>
+                <w:rFonts w:ascii="Arial" w:hAnsi="Arial" w:cs="Arial"/>
+              </w:rPr>
+              <w:t>s</w:t>
+            </w:r>
+            <w:r>
+              <w:rPr>
+                <w:rFonts w:ascii="Arial" w:hAnsi="Arial" w:cs="Arial"/>
+              </w:rPr>
+              <w:t>. [P.</w:t>
+            </w:r>
+            <w:r>
+              <w:rPr>
+                <w:rFonts w:ascii="Arial" w:hAnsi="Arial" w:cs="Arial"/>
+              </w:rPr>
+              <w:t>5.1</w:t>
+            </w:r>
+            <w:r>
+              <w:rPr>
+                <w:rFonts w:ascii="Arial" w:hAnsi="Arial" w:cs="Arial"/>
+              </w:rPr>
+              <w:t>]</w:t>
+            </w:r>
+          </w:p>
+          <w:p>
+            <w:pPr>
+              <w:pStyle w:val="ListParagraph"/>
+              <w:numPr>
+                <w:ilvl w:val="1"/>
+                <w:numId w:val="16"/>
+              </w:numPr>
+              <w:rPr>
+                <w:rFonts w:ascii="Arial" w:hAnsi="Arial" w:cs="Arial"/>
+              </w:rPr>
+            </w:pPr>
+            <w:r>
+              <w:rPr>
+                <w:rFonts w:ascii="Arial" w:hAnsi="Arial" w:cs="Arial"/>
+              </w:rPr>
+              <w:t xml:space="preserve">Preencher </w:t>
+            </w:r>
+            <w:r>
+              <w:rPr>
+                <w:rFonts w:ascii="Arial" w:hAnsi="Arial" w:cs="Arial"/>
+              </w:rPr>
+              <w:t xml:space="preserve">os novos </w:t>
+            </w:r>
+            <w:r>
+              <w:rPr>
+                <w:rFonts w:ascii="Arial" w:hAnsi="Arial" w:cs="Arial"/>
+              </w:rPr>
+              <w:t xml:space="preserve">dados da </w:t>
+            </w:r>
+            <w:r>
+              <w:rPr>
+                <w:rFonts w:ascii="Arial" w:hAnsi="Arial" w:cs="Arial"/>
+              </w:rPr>
+              <w:t xml:space="preserve">das </w:t>
+            </w:r>
+            <w:r>
+              <w:rPr>
+                <w:rFonts w:ascii="Arial" w:hAnsi="Arial" w:cs="Arial"/>
+              </w:rPr>
+              <w:t>empresa</w:t>
+            </w:r>
+            <w:r>
+              <w:rPr>
+                <w:rFonts w:ascii="Arial" w:hAnsi="Arial" w:cs="Arial"/>
+              </w:rPr>
+              <w:t>s selecionadas</w:t>
+            </w:r>
+            <w:r>
+              <w:rPr>
+                <w:rFonts w:ascii="Arial" w:hAnsi="Arial" w:cs="Arial"/>
+              </w:rPr>
+              <w:t>. [P.</w:t>
+            </w:r>
+            <w:r>
+              <w:rPr>
+                <w:rFonts w:ascii="Arial" w:hAnsi="Arial" w:cs="Arial"/>
+              </w:rPr>
+              <w:t>5</w:t>
+            </w:r>
+            <w:r>
+              <w:rPr>
+                <w:rFonts w:ascii="Arial" w:hAnsi="Arial" w:cs="Arial"/>
+              </w:rPr>
+              <w:t>.3</w:t>
+            </w:r>
+            <w:r>
+              <w:rPr>
+                <w:rFonts w:ascii="Arial" w:hAnsi="Arial" w:cs="Arial"/>
+              </w:rPr>
+              <w:t>]</w:t>
+            </w:r>
+            <w:r>
+              <w:rPr>
+                <w:rFonts w:ascii="Arial" w:hAnsi="Arial" w:cs="Arial"/>
+              </w:rPr>
+              <w:t xml:space="preserve"> </w:t>
+            </w:r>
+            <w:r>
+              <w:rPr>
+                <w:rFonts w:ascii="Arial" w:hAnsi="Arial" w:cs="Arial"/>
+              </w:rPr>
+              <w:t>[C.U.E.</w:t>
+            </w:r>
+            <w:r>
+              <w:rPr>
+                <w:rFonts w:ascii="Arial" w:hAnsi="Arial" w:cs="Arial"/>
+              </w:rPr>
+              <w:t>8</w:t>
+            </w:r>
+            <w:r>
+              <w:rPr>
+                <w:rFonts w:ascii="Arial" w:hAnsi="Arial" w:cs="Arial"/>
+              </w:rPr>
+              <w:t>.F.A.1]</w:t>
+            </w:r>
+          </w:p>
+          <w:p>
+            <w:pPr>
+              <w:pStyle w:val="ListParagraph"/>
+              <w:numPr>
+                <w:ilvl w:val="1"/>
+                <w:numId w:val="16"/>
+              </w:numPr>
+              <w:rPr>
+                <w:rFonts w:ascii="Arial" w:hAnsi="Arial" w:cs="Arial"/>
+              </w:rPr>
+            </w:pPr>
+            <w:r>
+              <w:rPr>
+                <w:rFonts w:ascii="Arial" w:hAnsi="Arial" w:cs="Arial"/>
+              </w:rPr>
+              <w:t>Clicar no botão salvar</w:t>
+            </w:r>
+            <w:r>
+              <w:rPr>
+                <w:rFonts w:ascii="Arial" w:hAnsi="Arial" w:cs="Arial"/>
+              </w:rPr>
+              <w:t>. [P.</w:t>
+            </w:r>
+            <w:r>
+              <w:rPr>
+                <w:rFonts w:ascii="Arial" w:hAnsi="Arial" w:cs="Arial"/>
+              </w:rPr>
+              <w:t>5.3</w:t>
+            </w:r>
+            <w:r>
+              <w:rPr>
+                <w:rFonts w:ascii="Arial" w:hAnsi="Arial" w:cs="Arial"/>
+              </w:rPr>
+              <w:t>]</w:t>
+            </w:r>
+          </w:p>
+          <w:p>
+            <w:pPr>
+              <w:pStyle w:val="ListParagraph"/>
+              <w:numPr>
+                <w:ilvl w:val="1"/>
+                <w:numId w:val="16"/>
+              </w:numPr>
+              <w:rPr>
+                <w:rFonts w:ascii="Arial" w:hAnsi="Arial" w:cs="Arial"/>
+              </w:rPr>
+            </w:pPr>
+            <w:r>
+              <w:rPr>
+                <w:rFonts w:ascii="Arial" w:hAnsi="Arial" w:cs="Arial"/>
+              </w:rPr>
+              <w:t>Após clicar em salvar, todas as empresas selecionadas no passo 5 vão ser salvas com os dados definidos no passo 6.</w:t>
+            </w:r>
+          </w:p>
+        </w:tc>
+      </w:tr>
+      <w:tr>
+        <w:tc>
+          <w:tcPr>
+            <w:tcW w:w="4583" w:type="dxa"/>
+          </w:tcPr>
+          <w:p>
+            <w:pPr>
+              <w:rPr>
+                <w:rFonts w:ascii="Arial" w:hAnsi="Arial" w:cs="Arial"/>
+              </w:rPr>
+            </w:pPr>
+            <w:r>
+              <w:rPr>
+                <w:rFonts w:ascii="Arial" w:hAnsi="Arial" w:cs="Arial"/>
+              </w:rPr>
+              <w:t>Fluxo alternativo</w:t>
+            </w:r>
+          </w:p>
+        </w:tc>
+        <w:tc>
+          <w:tcPr>
+            <w:tcW w:w="4583" w:type="dxa"/>
+          </w:tcPr>
+          <w:p>
+            <w:pPr>
+              <w:rPr>
+                <w:rFonts w:ascii="Arial" w:hAnsi="Arial" w:cs="Arial"/>
+              </w:rPr>
+            </w:pPr>
+            <w:r>
+              <w:rPr>
+                <w:rFonts w:ascii="Arial" w:hAnsi="Arial" w:cs="Arial"/>
+              </w:rPr>
+              <w:t>C.U.E.8</w:t>
+            </w:r>
+            <w:r>
+              <w:rPr>
+                <w:rFonts w:ascii="Arial" w:hAnsi="Arial" w:cs="Arial"/>
+              </w:rPr>
+              <w:t>.F.A.1 – Voltar - No passo 6 do fluxo principal, existe a opção de voltar para a tela anterior; cancelando, portanto, o fluxo.</w:t>
+            </w:r>
+          </w:p>
+        </w:tc>
+      </w:tr>
+    </w:tbl>
+    <w:p>
+      <w:pPr>
+        <w:rPr>
+          <w:rFonts w:ascii="Arial" w:hAnsi="Arial" w:cs="Arial"/>
+        </w:rPr>
+      </w:pPr>
+    </w:p>
+    <w:p>
+      <w:pPr>
+        <w:rPr>
+          <w:rFonts w:ascii="Arial" w:hAnsi="Arial" w:cs="Arial"/>
+        </w:rPr>
+      </w:pPr>
+    </w:p>
+    <w:p>
+      <w:pPr>
+        <w:rPr>
+          <w:rFonts w:ascii="Arial" w:hAnsi="Arial" w:cs="Arial"/>
+        </w:rPr>
+      </w:pPr>
+    </w:p>
+    <w:tbl>
+      <w:tblPr>
+        <w:tblStyle w:val="TableGrid"/>
+        <w:tblW w:w="0" w:type="auto"/>
+        <w:tblLook w:val="04A0" w:firstRow="1" w:lastRow="0" w:firstColumn="1" w:lastColumn="0" w:noHBand="0" w:noVBand="1"/>
+      </w:tblPr>
+      <w:tblGrid>
+        <w:gridCol w:w="4583"/>
+        <w:gridCol w:w="4583"/>
+      </w:tblGrid>
+      <w:tr>
+        <w:tc>
+          <w:tcPr>
+            <w:tcW w:w="4583" w:type="dxa"/>
+          </w:tcPr>
+          <w:p>
+            <w:pPr>
+              <w:rPr>
+                <w:rFonts w:ascii="Arial" w:hAnsi="Arial" w:cs="Arial"/>
+              </w:rPr>
+            </w:pPr>
+            <w:r>
+              <w:rPr>
+                <w:rFonts w:ascii="Arial" w:hAnsi="Arial" w:cs="Arial"/>
+              </w:rPr>
+              <w:t>Caso de uso</w:t>
+            </w:r>
+          </w:p>
+        </w:tc>
+        <w:tc>
+          <w:tcPr>
+            <w:tcW w:w="4583" w:type="dxa"/>
+          </w:tcPr>
+          <w:p>
+            <w:pPr>
+              <w:rPr>
+                <w:rFonts w:ascii="Arial" w:hAnsi="Arial" w:cs="Arial"/>
+              </w:rPr>
+            </w:pPr>
+            <w:r>
+              <w:rPr>
+                <w:rFonts w:ascii="Arial" w:hAnsi="Arial" w:cs="Arial"/>
+              </w:rPr>
+              <w:t>Remover</w:t>
+            </w:r>
+            <w:r>
+              <w:rPr>
+                <w:rFonts w:ascii="Arial" w:hAnsi="Arial" w:cs="Arial"/>
+              </w:rPr>
+              <w:t xml:space="preserve"> empresas</w:t>
+            </w:r>
+          </w:p>
+          <w:p>
+            <w:pPr>
+              <w:rPr>
+                <w:rFonts w:ascii="Arial" w:hAnsi="Arial" w:cs="Arial"/>
+              </w:rPr>
+            </w:pPr>
+            <w:r>
+              <w:rPr>
+                <w:rFonts w:ascii="Arial" w:hAnsi="Arial" w:cs="Arial"/>
+              </w:rPr>
+              <w:t xml:space="preserve"> – C.U.E.</w:t>
+            </w:r>
+            <w:r>
+              <w:rPr>
+                <w:rFonts w:ascii="Arial" w:hAnsi="Arial" w:cs="Arial"/>
+              </w:rPr>
+              <w:t>9</w:t>
+            </w:r>
+          </w:p>
+        </w:tc>
+      </w:tr>
+      <w:tr>
+        <w:tc>
+          <w:tcPr>
+            <w:tcW w:w="4583" w:type="dxa"/>
+          </w:tcPr>
+          <w:p>
+            <w:pPr>
+              <w:rPr>
+                <w:rFonts w:ascii="Arial" w:hAnsi="Arial" w:cs="Arial"/>
+              </w:rPr>
+            </w:pPr>
+            <w:r>
+              <w:rPr>
+                <w:rFonts w:ascii="Arial" w:hAnsi="Arial" w:cs="Arial"/>
+              </w:rPr>
+              <w:t>Ator</w:t>
+            </w:r>
+          </w:p>
+        </w:tc>
+        <w:tc>
+          <w:tcPr>
+            <w:tcW w:w="4583" w:type="dxa"/>
+          </w:tcPr>
+          <w:p>
+            <w:pPr>
+              <w:rPr>
+                <w:rFonts w:ascii="Arial" w:hAnsi="Arial" w:cs="Arial"/>
+              </w:rPr>
+            </w:pPr>
+            <w:r>
+              <w:rPr>
+                <w:rFonts w:ascii="Arial" w:hAnsi="Arial" w:cs="Arial"/>
+              </w:rPr>
+              <w:t>Administrador</w:t>
+            </w:r>
+          </w:p>
+        </w:tc>
+      </w:tr>
+      <w:tr>
+        <w:tc>
+          <w:tcPr>
+            <w:tcW w:w="4583" w:type="dxa"/>
+          </w:tcPr>
+          <w:p>
+            <w:pPr>
+              <w:rPr>
+                <w:rFonts w:ascii="Arial" w:hAnsi="Arial" w:cs="Arial"/>
+              </w:rPr>
+            </w:pPr>
+            <w:r>
+              <w:rPr>
+                <w:rFonts w:ascii="Arial" w:hAnsi="Arial" w:cs="Arial"/>
+              </w:rPr>
+              <w:t>Stakeholder</w:t>
+            </w:r>
+          </w:p>
+        </w:tc>
+        <w:tc>
+          <w:tcPr>
+            <w:tcW w:w="4583" w:type="dxa"/>
+          </w:tcPr>
+          <w:p>
+            <w:pPr>
+              <w:rPr>
+                <w:rFonts w:ascii="Arial" w:hAnsi="Arial" w:cs="Arial"/>
+              </w:rPr>
+            </w:pPr>
+            <w:r>
+              <w:rPr>
+                <w:rFonts w:ascii="Arial" w:hAnsi="Arial" w:cs="Arial"/>
+              </w:rPr>
+              <w:t>Empresas contratantes</w:t>
+            </w:r>
+          </w:p>
+        </w:tc>
+      </w:tr>
+      <w:tr>
+        <w:tc>
+          <w:tcPr>
+            <w:tcW w:w="4583" w:type="dxa"/>
+          </w:tcPr>
+          <w:p>
+            <w:pPr>
+              <w:rPr>
+                <w:rFonts w:ascii="Arial" w:hAnsi="Arial" w:cs="Arial"/>
+              </w:rPr>
+            </w:pPr>
+            <w:r>
+              <w:rPr>
+                <w:rFonts w:ascii="Arial" w:hAnsi="Arial" w:cs="Arial"/>
+              </w:rPr>
+              <w:t>Fluxo principal de sucesso</w:t>
+            </w:r>
+          </w:p>
+        </w:tc>
+        <w:tc>
+          <w:tcPr>
+            <w:tcW w:w="4583" w:type="dxa"/>
+          </w:tcPr>
+          <w:p>
+            <w:pPr>
+              <w:pStyle w:val="ListParagraph"/>
+              <w:numPr>
+                <w:ilvl w:val="1"/>
+                <w:numId w:val="17"/>
+              </w:numPr>
+              <w:rPr>
+                <w:rFonts w:ascii="Arial" w:hAnsi="Arial" w:cs="Arial"/>
+              </w:rPr>
+            </w:pPr>
+            <w:r>
+              <w:rPr>
+                <w:rFonts w:ascii="Arial" w:hAnsi="Arial" w:cs="Arial"/>
+              </w:rPr>
+              <w:t>Entrar na página inicial do site. [P.2.1]</w:t>
+            </w:r>
+          </w:p>
+          <w:p>
+            <w:pPr>
+              <w:pStyle w:val="ListParagraph"/>
+              <w:numPr>
+                <w:ilvl w:val="1"/>
+                <w:numId w:val="17"/>
+              </w:numPr>
+              <w:rPr>
+                <w:rFonts w:ascii="Arial" w:hAnsi="Arial" w:cs="Arial"/>
+              </w:rPr>
+            </w:pPr>
+            <w:r>
+              <w:rPr>
+                <w:rFonts w:ascii="Arial" w:hAnsi="Arial" w:cs="Arial"/>
+              </w:rPr>
+              <w:t>Logar no sistema ou pelo gmail ou pelo facebook com usuário que possua credenciais de administrador. [P.2.1] [C.U.E.3]</w:t>
+            </w:r>
+          </w:p>
+          <w:p>
+            <w:pPr>
+              <w:pStyle w:val="ListParagraph"/>
+              <w:numPr>
+                <w:ilvl w:val="1"/>
+                <w:numId w:val="17"/>
+              </w:numPr>
+              <w:rPr>
+                <w:rFonts w:ascii="Arial" w:hAnsi="Arial" w:cs="Arial"/>
+              </w:rPr>
+            </w:pPr>
+            <w:r>
+              <w:rPr>
+                <w:rFonts w:ascii="Arial" w:hAnsi="Arial" w:cs="Arial"/>
+              </w:rPr>
+              <w:t>Clicar em minha conta. [P.2.2]</w:t>
+            </w:r>
+          </w:p>
+          <w:p>
+            <w:pPr>
+              <w:pStyle w:val="ListParagraph"/>
+              <w:numPr>
+                <w:ilvl w:val="1"/>
+                <w:numId w:val="17"/>
+              </w:numPr>
+              <w:rPr>
+                <w:rFonts w:ascii="Arial" w:hAnsi="Arial" w:cs="Arial"/>
+              </w:rPr>
+            </w:pPr>
+            <w:r>
+              <w:rPr>
+                <w:rFonts w:ascii="Arial" w:hAnsi="Arial" w:cs="Arial"/>
+              </w:rPr>
+              <w:t>Clicar em área do administrador</w:t>
+            </w:r>
+            <w:r>
+              <w:rPr>
+                <w:rFonts w:ascii="Arial" w:hAnsi="Arial" w:cs="Arial"/>
+              </w:rPr>
+              <w:t>. [P.3]</w:t>
+            </w:r>
+          </w:p>
+          <w:p>
+            <w:pPr>
+              <w:pStyle w:val="ListParagraph"/>
+              <w:numPr>
+                <w:ilvl w:val="1"/>
+                <w:numId w:val="17"/>
+              </w:numPr>
+              <w:rPr>
+                <w:rFonts w:ascii="Arial" w:hAnsi="Arial" w:cs="Arial"/>
+              </w:rPr>
+            </w:pPr>
+            <w:r>
+              <w:rPr>
+                <w:rFonts w:ascii="Arial" w:hAnsi="Arial" w:cs="Arial"/>
+              </w:rPr>
+              <w:t xml:space="preserve">Selecionar quantas empresas forem necessárias e clicar em </w:t>
+            </w:r>
+            <w:r>
+              <w:rPr>
+                <w:rFonts w:ascii="Arial" w:hAnsi="Arial" w:cs="Arial"/>
+              </w:rPr>
+              <w:lastRenderedPageBreak/>
+              <w:t>Excluir</w:t>
+            </w:r>
+            <w:r>
+              <w:rPr>
+                <w:rFonts w:ascii="Arial" w:hAnsi="Arial" w:cs="Arial"/>
+              </w:rPr>
+              <w:t xml:space="preserve"> Empresas</w:t>
+            </w:r>
+            <w:r>
+              <w:rPr>
+                <w:rFonts w:ascii="Arial" w:hAnsi="Arial" w:cs="Arial"/>
+              </w:rPr>
+              <w:t>. [P.</w:t>
+            </w:r>
+            <w:r>
+              <w:rPr>
+                <w:rFonts w:ascii="Arial" w:hAnsi="Arial" w:cs="Arial"/>
+              </w:rPr>
+              <w:t>5.1</w:t>
+            </w:r>
+            <w:r>
+              <w:rPr>
+                <w:rFonts w:ascii="Arial" w:hAnsi="Arial" w:cs="Arial"/>
+              </w:rPr>
+              <w:t>]</w:t>
+            </w:r>
+          </w:p>
+          <w:p>
+            <w:pPr>
+              <w:pStyle w:val="ListParagraph"/>
+              <w:ind w:left="1440"/>
+              <w:rPr>
+                <w:rFonts w:ascii="Arial" w:hAnsi="Arial" w:cs="Arial"/>
+              </w:rPr>
+            </w:pPr>
+          </w:p>
+        </w:tc>
+      </w:tr>
+      <w:tr>
+        <w:tc>
+          <w:tcPr>
+            <w:tcW w:w="4583" w:type="dxa"/>
+          </w:tcPr>
+          <w:p>
+            <w:pPr>
+              <w:rPr>
+                <w:rFonts w:ascii="Arial" w:hAnsi="Arial" w:cs="Arial"/>
+              </w:rPr>
+            </w:pPr>
+            <w:r>
+              <w:rPr>
+                <w:rFonts w:ascii="Arial" w:hAnsi="Arial" w:cs="Arial"/>
+              </w:rPr>
+              <w:lastRenderedPageBreak/>
+              <w:t>Fluxo alternativo</w:t>
+            </w:r>
+          </w:p>
+        </w:tc>
+        <w:tc>
+          <w:tcPr>
+            <w:tcW w:w="4583" w:type="dxa"/>
+          </w:tcPr>
+          <w:p>
+            <w:pPr>
+              <w:rPr>
+                <w:rFonts w:ascii="Arial" w:hAnsi="Arial" w:cs="Arial"/>
+              </w:rPr>
+            </w:pPr>
+          </w:p>
+        </w:tc>
+      </w:tr>
+    </w:tbl>
+    <w:p>
+      <w:pPr>
+        <w:rPr>
+          <w:rFonts w:ascii="Arial" w:hAnsi="Arial" w:cs="Arial"/>
+        </w:rPr>
+      </w:pPr>
+    </w:p>
+    <w:tbl>
+      <w:tblPr>
+        <w:tblStyle w:val="TableGrid"/>
+        <w:tblW w:w="0" w:type="auto"/>
+        <w:tblLook w:val="04A0" w:firstRow="1" w:lastRow="0" w:firstColumn="1" w:lastColumn="0" w:noHBand="0" w:noVBand="1"/>
+      </w:tblPr>
+      <w:tblGrid>
+        <w:gridCol w:w="4583"/>
+        <w:gridCol w:w="4583"/>
+      </w:tblGrid>
+      <w:tr>
+        <w:tc>
+          <w:tcPr>
+            <w:tcW w:w="4583" w:type="dxa"/>
+          </w:tcPr>
+          <w:p>
+            <w:pPr>
+              <w:rPr>
+                <w:rFonts w:ascii="Arial" w:hAnsi="Arial" w:cs="Arial"/>
+              </w:rPr>
+            </w:pPr>
+            <w:r>
+              <w:rPr>
+                <w:rFonts w:ascii="Arial" w:hAnsi="Arial" w:cs="Arial"/>
+              </w:rPr>
+              <w:t>Caso de uso</w:t>
+            </w:r>
+          </w:p>
+        </w:tc>
+        <w:tc>
+          <w:tcPr>
+            <w:tcW w:w="4583" w:type="dxa"/>
+          </w:tcPr>
+          <w:p>
+            <w:pPr>
+              <w:rPr>
+                <w:rFonts w:ascii="Arial" w:hAnsi="Arial" w:cs="Arial"/>
+              </w:rPr>
+            </w:pPr>
+            <w:r>
+              <w:rPr>
+                <w:rFonts w:ascii="Arial" w:hAnsi="Arial" w:cs="Arial"/>
+              </w:rPr>
+              <w:t xml:space="preserve">Alterar </w:t>
+            </w:r>
+            <w:r>
+              <w:rPr>
+                <w:rFonts w:ascii="Arial" w:hAnsi="Arial" w:cs="Arial"/>
+              </w:rPr>
+              <w:t>evento</w:t>
+            </w:r>
+          </w:p>
+          <w:p>
+            <w:pPr>
+              <w:rPr>
+                <w:rFonts w:ascii="Arial" w:hAnsi="Arial" w:cs="Arial"/>
+              </w:rPr>
+            </w:pPr>
+            <w:r>
+              <w:rPr>
+                <w:rFonts w:ascii="Arial" w:hAnsi="Arial" w:cs="Arial"/>
+              </w:rPr>
+              <w:t xml:space="preserve"> – C.U.E.</w:t>
+            </w:r>
+            <w:r>
+              <w:rPr>
+                <w:rFonts w:ascii="Arial" w:hAnsi="Arial" w:cs="Arial"/>
+              </w:rPr>
+              <w:t>10</w:t>
+            </w:r>
+          </w:p>
+        </w:tc>
+      </w:tr>
+      <w:tr>
+        <w:tc>
+          <w:tcPr>
+            <w:tcW w:w="4583" w:type="dxa"/>
+          </w:tcPr>
+          <w:p>
+            <w:pPr>
+              <w:rPr>
+                <w:rFonts w:ascii="Arial" w:hAnsi="Arial" w:cs="Arial"/>
+              </w:rPr>
+            </w:pPr>
+            <w:r>
+              <w:rPr>
+                <w:rFonts w:ascii="Arial" w:hAnsi="Arial" w:cs="Arial"/>
+              </w:rPr>
+              <w:t>Ator</w:t>
+            </w:r>
+          </w:p>
+        </w:tc>
+        <w:tc>
+          <w:tcPr>
+            <w:tcW w:w="4583" w:type="dxa"/>
+          </w:tcPr>
+          <w:p>
+            <w:pPr>
+              <w:rPr>
+                <w:rFonts w:ascii="Arial" w:hAnsi="Arial" w:cs="Arial"/>
+              </w:rPr>
+            </w:pPr>
+            <w:r>
+              <w:rPr>
+                <w:rFonts w:ascii="Arial" w:hAnsi="Arial" w:cs="Arial"/>
+              </w:rPr>
+              <w:t>Responsável Evento</w:t>
+            </w:r>
+          </w:p>
+        </w:tc>
+      </w:tr>
+      <w:tr>
+        <w:tc>
+          <w:tcPr>
+            <w:tcW w:w="4583" w:type="dxa"/>
+          </w:tcPr>
+          <w:p>
+            <w:pPr>
+              <w:rPr>
+                <w:rFonts w:ascii="Arial" w:hAnsi="Arial" w:cs="Arial"/>
+              </w:rPr>
+            </w:pPr>
+            <w:r>
+              <w:rPr>
+                <w:rFonts w:ascii="Arial" w:hAnsi="Arial" w:cs="Arial"/>
+              </w:rPr>
+              <w:t>Stakeholder</w:t>
+            </w:r>
+          </w:p>
+        </w:tc>
+        <w:tc>
+          <w:tcPr>
+            <w:tcW w:w="4583" w:type="dxa"/>
+          </w:tcPr>
+          <w:p>
+            <w:pPr>
+              <w:rPr>
+                <w:rFonts w:ascii="Arial" w:hAnsi="Arial" w:cs="Arial"/>
+              </w:rPr>
+            </w:pPr>
+            <w:r>
+              <w:rPr>
+                <w:rFonts w:ascii="Arial" w:hAnsi="Arial" w:cs="Arial"/>
+              </w:rPr>
+              <w:t>Empresas contratantes</w:t>
+            </w:r>
+          </w:p>
+        </w:tc>
+      </w:tr>
+      <w:tr>
+        <w:tc>
+          <w:tcPr>
+            <w:tcW w:w="4583" w:type="dxa"/>
+          </w:tcPr>
+          <w:p>
+            <w:pPr>
+              <w:rPr>
+                <w:rFonts w:ascii="Arial" w:hAnsi="Arial" w:cs="Arial"/>
+              </w:rPr>
+            </w:pPr>
+            <w:r>
+              <w:rPr>
+                <w:rFonts w:ascii="Arial" w:hAnsi="Arial" w:cs="Arial"/>
+              </w:rPr>
+              <w:t>Fluxo principal de sucesso</w:t>
+            </w:r>
+          </w:p>
+        </w:tc>
+        <w:tc>
+          <w:tcPr>
+            <w:tcW w:w="4583" w:type="dxa"/>
+          </w:tcPr>
+          <w:p>
+            <w:pPr>
+              <w:pStyle w:val="ListParagraph"/>
+              <w:numPr>
+                <w:ilvl w:val="1"/>
+                <w:numId w:val="18"/>
+              </w:numPr>
+              <w:rPr>
+                <w:rFonts w:ascii="Arial" w:hAnsi="Arial" w:cs="Arial"/>
+              </w:rPr>
+            </w:pPr>
+            <w:r>
+              <w:rPr>
+                <w:rFonts w:ascii="Arial" w:hAnsi="Arial" w:cs="Arial"/>
+              </w:rPr>
+              <w:t>Entrar na página inicial do site. [P.2.1]</w:t>
+            </w:r>
+          </w:p>
+          <w:p>
+            <w:pPr>
+              <w:pStyle w:val="ListParagraph"/>
+              <w:numPr>
+                <w:ilvl w:val="1"/>
+                <w:numId w:val="18"/>
+              </w:numPr>
+              <w:rPr>
+                <w:rFonts w:ascii="Arial" w:hAnsi="Arial" w:cs="Arial"/>
+              </w:rPr>
+            </w:pPr>
+            <w:r>
+              <w:rPr>
+                <w:rFonts w:ascii="Arial" w:hAnsi="Arial" w:cs="Arial"/>
+              </w:rPr>
+              <w:t xml:space="preserve">Logar no sistema ou pelo gmail ou pelo facebook com usuário que possua credenciais de </w:t>
+            </w:r>
+            <w:r>
+              <w:rPr>
+                <w:rFonts w:ascii="Arial" w:hAnsi="Arial" w:cs="Arial"/>
+              </w:rPr>
+              <w:t>responsável por evento</w:t>
+            </w:r>
+            <w:r>
+              <w:rPr>
+                <w:rFonts w:ascii="Arial" w:hAnsi="Arial" w:cs="Arial"/>
+              </w:rPr>
+              <w:t>. [P.2.1] [C.U.E.3]</w:t>
+            </w:r>
+          </w:p>
+          <w:p>
+            <w:pPr>
+              <w:pStyle w:val="ListParagraph"/>
+              <w:numPr>
+                <w:ilvl w:val="1"/>
+                <w:numId w:val="18"/>
+              </w:numPr>
+              <w:rPr>
+                <w:rFonts w:ascii="Arial" w:hAnsi="Arial" w:cs="Arial"/>
+              </w:rPr>
+            </w:pPr>
+            <w:r>
+              <w:rPr>
+                <w:rFonts w:ascii="Arial" w:hAnsi="Arial" w:cs="Arial"/>
+              </w:rPr>
+              <w:t>Clicar em minha conta. [P.2.2]</w:t>
+            </w:r>
+          </w:p>
+          <w:p>
+            <w:pPr>
+              <w:pStyle w:val="ListParagraph"/>
+              <w:numPr>
+                <w:ilvl w:val="1"/>
+                <w:numId w:val="18"/>
+              </w:numPr>
+              <w:rPr>
+                <w:rFonts w:ascii="Arial" w:hAnsi="Arial" w:cs="Arial"/>
+              </w:rPr>
+            </w:pPr>
+            <w:r>
+              <w:rPr>
+                <w:rFonts w:ascii="Arial" w:hAnsi="Arial" w:cs="Arial"/>
+              </w:rPr>
+              <w:t xml:space="preserve">Clicar em área do </w:t>
+            </w:r>
+            <w:r>
+              <w:rPr>
+                <w:rFonts w:ascii="Arial" w:hAnsi="Arial" w:cs="Arial"/>
+              </w:rPr>
+              <w:t>responsável</w:t>
+            </w:r>
+            <w:r>
+              <w:rPr>
+                <w:rFonts w:ascii="Arial" w:hAnsi="Arial" w:cs="Arial"/>
+              </w:rPr>
+              <w:t>. [P.3]</w:t>
+            </w:r>
+          </w:p>
+          <w:p>
+            <w:pPr>
+              <w:pStyle w:val="ListParagraph"/>
+              <w:numPr>
+                <w:ilvl w:val="1"/>
+                <w:numId w:val="18"/>
+              </w:numPr>
+              <w:rPr>
+                <w:rFonts w:ascii="Arial" w:hAnsi="Arial" w:cs="Arial"/>
+              </w:rPr>
+            </w:pPr>
+            <w:r>
+              <w:rPr>
+                <w:rFonts w:ascii="Arial" w:hAnsi="Arial" w:cs="Arial"/>
+              </w:rPr>
+              <w:t xml:space="preserve">Selecionar </w:t>
+            </w:r>
+            <w:r>
+              <w:rPr>
+                <w:rFonts w:ascii="Arial" w:hAnsi="Arial" w:cs="Arial"/>
+              </w:rPr>
+              <w:t>quantos eventos forem necessário</w:t>
+            </w:r>
+            <w:r>
+              <w:rPr>
+                <w:rFonts w:ascii="Arial" w:hAnsi="Arial" w:cs="Arial"/>
+              </w:rPr>
+              <w:t xml:space="preserve">s e clicar em Alterar </w:t>
+            </w:r>
+            <w:r>
+              <w:rPr>
+                <w:rFonts w:ascii="Arial" w:hAnsi="Arial" w:cs="Arial"/>
+              </w:rPr>
+              <w:t>eventos</w:t>
+            </w:r>
+            <w:r>
+              <w:rPr>
+                <w:rFonts w:ascii="Arial" w:hAnsi="Arial" w:cs="Arial"/>
+              </w:rPr>
+              <w:t>. [P.</w:t>
+            </w:r>
+            <w:r>
+              <w:rPr>
+                <w:rFonts w:ascii="Arial" w:hAnsi="Arial" w:cs="Arial"/>
+              </w:rPr>
+              <w:t>7</w:t>
+            </w:r>
+            <w:r>
+              <w:rPr>
+                <w:rFonts w:ascii="Arial" w:hAnsi="Arial" w:cs="Arial"/>
+              </w:rPr>
+              <w:t>.1</w:t>
+            </w:r>
+            <w:r>
+              <w:rPr>
+                <w:rFonts w:ascii="Arial" w:hAnsi="Arial" w:cs="Arial"/>
+              </w:rPr>
+              <w:t>]</w:t>
+            </w:r>
+          </w:p>
+          <w:p>
+            <w:pPr>
+              <w:pStyle w:val="ListParagraph"/>
+              <w:numPr>
+                <w:ilvl w:val="1"/>
+                <w:numId w:val="18"/>
+              </w:numPr>
+              <w:rPr>
+                <w:rFonts w:ascii="Arial" w:hAnsi="Arial" w:cs="Arial"/>
+              </w:rPr>
+            </w:pPr>
+            <w:r>
+              <w:rPr>
+                <w:rFonts w:ascii="Arial" w:hAnsi="Arial" w:cs="Arial"/>
+              </w:rPr>
+              <w:t xml:space="preserve">Preencher os novos dados </w:t>
+            </w:r>
+            <w:r>
+              <w:rPr>
+                <w:rFonts w:ascii="Arial" w:hAnsi="Arial" w:cs="Arial"/>
+              </w:rPr>
+              <w:t>dos eventos</w:t>
+            </w:r>
+            <w:r>
+              <w:rPr>
+                <w:rFonts w:ascii="Arial" w:hAnsi="Arial" w:cs="Arial"/>
+              </w:rPr>
+              <w:t xml:space="preserve"> selecionadas</w:t>
+            </w:r>
+            <w:r>
+              <w:rPr>
+                <w:rFonts w:ascii="Arial" w:hAnsi="Arial" w:cs="Arial"/>
+              </w:rPr>
+              <w:t>. [P.</w:t>
+            </w:r>
+            <w:r>
+              <w:rPr>
+                <w:rFonts w:ascii="Arial" w:hAnsi="Arial" w:cs="Arial"/>
+              </w:rPr>
+              <w:t>5.3</w:t>
+            </w:r>
+            <w:r>
+              <w:rPr>
+                <w:rFonts w:ascii="Arial" w:hAnsi="Arial" w:cs="Arial"/>
+              </w:rPr>
+              <w:t>]</w:t>
+            </w:r>
+            <w:r>
+              <w:rPr>
+                <w:rFonts w:ascii="Arial" w:hAnsi="Arial" w:cs="Arial"/>
+              </w:rPr>
+              <w:t xml:space="preserve"> [C.U.E.</w:t>
+            </w:r>
+            <w:r>
+              <w:rPr>
+                <w:rFonts w:ascii="Arial" w:hAnsi="Arial" w:cs="Arial"/>
+              </w:rPr>
+              <w:t>10</w:t>
+            </w:r>
+            <w:r>
+              <w:rPr>
+                <w:rFonts w:ascii="Arial" w:hAnsi="Arial" w:cs="Arial"/>
+              </w:rPr>
+              <w:t>.F.A.1]</w:t>
+            </w:r>
+          </w:p>
+          <w:p>
+            <w:pPr>
+              <w:pStyle w:val="ListParagraph"/>
+              <w:numPr>
+                <w:ilvl w:val="1"/>
+                <w:numId w:val="18"/>
+              </w:numPr>
+              <w:rPr>
+                <w:rFonts w:ascii="Arial" w:hAnsi="Arial" w:cs="Arial"/>
+              </w:rPr>
+            </w:pPr>
+            <w:r>
+              <w:rPr>
+                <w:rFonts w:ascii="Arial" w:hAnsi="Arial" w:cs="Arial"/>
+              </w:rPr>
+              <w:t>Clicar no botão salvar</w:t>
+            </w:r>
+            <w:r>
+              <w:rPr>
+                <w:rFonts w:ascii="Arial" w:hAnsi="Arial" w:cs="Arial"/>
+              </w:rPr>
+              <w:t>. [P.</w:t>
+            </w:r>
+            <w:r>
+              <w:rPr>
+                <w:rFonts w:ascii="Arial" w:hAnsi="Arial" w:cs="Arial"/>
+              </w:rPr>
+              <w:t>7</w:t>
+            </w:r>
+            <w:r>
+              <w:rPr>
+                <w:rFonts w:ascii="Arial" w:hAnsi="Arial" w:cs="Arial"/>
+              </w:rPr>
+              <w:t>.</w:t>
+            </w:r>
+            <w:r>
+              <w:rPr>
+                <w:rFonts w:ascii="Arial" w:hAnsi="Arial" w:cs="Arial"/>
+              </w:rPr>
+              <w:t>2</w:t>
+            </w:r>
+            <w:r>
+              <w:rPr>
+                <w:rFonts w:ascii="Arial" w:hAnsi="Arial" w:cs="Arial"/>
+              </w:rPr>
+              <w:t>]</w:t>
+            </w:r>
+            <w:r>
+              <w:rPr>
+                <w:rFonts w:ascii="Arial" w:hAnsi="Arial" w:cs="Arial"/>
+              </w:rPr>
+              <w:t xml:space="preserve"> [</w:t>
+            </w:r>
+            <w:r>
+              <w:rPr>
+                <w:rFonts w:ascii="Arial" w:hAnsi="Arial" w:cs="Arial"/>
+              </w:rPr>
+              <w:t>C.U.E.11</w:t>
+            </w:r>
+            <w:r>
+              <w:rPr>
+                <w:rFonts w:ascii="Arial" w:hAnsi="Arial" w:cs="Arial"/>
+              </w:rPr>
+              <w:t>]</w:t>
+            </w:r>
+            <w:r>
+              <w:rPr>
+                <w:rFonts w:ascii="Arial" w:hAnsi="Arial" w:cs="Arial"/>
+              </w:rPr>
+              <w:t xml:space="preserve"> [</w:t>
+            </w:r>
+            <w:r>
+              <w:rPr>
+                <w:rFonts w:ascii="Arial" w:hAnsi="Arial" w:cs="Arial"/>
+              </w:rPr>
+              <w:t>C.U.E.12</w:t>
+            </w:r>
+            <w:r>
+              <w:rPr>
+                <w:rFonts w:ascii="Arial" w:hAnsi="Arial" w:cs="Arial"/>
+              </w:rPr>
+              <w:t>]</w:t>
+            </w:r>
+          </w:p>
+          <w:p>
+            <w:pPr>
+              <w:pStyle w:val="ListParagraph"/>
+              <w:numPr>
+                <w:ilvl w:val="1"/>
+                <w:numId w:val="18"/>
+              </w:numPr>
+              <w:rPr>
+                <w:rFonts w:ascii="Arial" w:hAnsi="Arial" w:cs="Arial"/>
+              </w:rPr>
+            </w:pPr>
+            <w:r>
+              <w:rPr>
+                <w:rFonts w:ascii="Arial" w:hAnsi="Arial" w:cs="Arial"/>
+              </w:rPr>
+              <w:t xml:space="preserve">Após clicar em salvar, todas </w:t>
+            </w:r>
+            <w:r>
+              <w:rPr>
+                <w:rFonts w:ascii="Arial" w:hAnsi="Arial" w:cs="Arial"/>
+              </w:rPr>
+              <w:t>os eventos</w:t>
+            </w:r>
+            <w:r>
+              <w:rPr>
+                <w:rFonts w:ascii="Arial" w:hAnsi="Arial" w:cs="Arial"/>
+              </w:rPr>
+              <w:t xml:space="preserve"> selecio</w:t>
+            </w:r>
+            <w:bookmarkStart w:id="0" w:name="_GoBack"/>
+            <w:bookmarkEnd w:id="0"/>
+            <w:r>
+              <w:rPr>
+                <w:rFonts w:ascii="Arial" w:hAnsi="Arial" w:cs="Arial"/>
+              </w:rPr>
+              <w:t xml:space="preserve">nadas no passo 5 vão ser </w:t>
+            </w:r>
+            <w:r>
+              <w:rPr>
+                <w:rFonts w:ascii="Arial" w:hAnsi="Arial" w:cs="Arial"/>
+              </w:rPr>
+              <w:t>salvos</w:t>
+            </w:r>
+            <w:r>
+              <w:rPr>
+                <w:rFonts w:ascii="Arial" w:hAnsi="Arial" w:cs="Arial"/>
+              </w:rPr>
+              <w:t xml:space="preserve"> com os dados definidos no passo 6.</w:t>
+            </w:r>
+          </w:p>
+        </w:tc>
+      </w:tr>
+      <w:tr>
+        <w:tc>
+          <w:tcPr>
+            <w:tcW w:w="4583" w:type="dxa"/>
+          </w:tcPr>
+          <w:p>
+            <w:pPr>
+              <w:rPr>
+                <w:rFonts w:ascii="Arial" w:hAnsi="Arial" w:cs="Arial"/>
+              </w:rPr>
+            </w:pPr>
+            <w:r>
+              <w:rPr>
+                <w:rFonts w:ascii="Arial" w:hAnsi="Arial" w:cs="Arial"/>
+              </w:rPr>
+              <w:t>Fluxo alternativo</w:t>
+            </w:r>
+          </w:p>
+        </w:tc>
+        <w:tc>
+          <w:tcPr>
+            <w:tcW w:w="4583" w:type="dxa"/>
+          </w:tcPr>
+          <w:p>
+            <w:pPr>
+              <w:rPr>
+                <w:rFonts w:ascii="Arial" w:hAnsi="Arial" w:cs="Arial"/>
+              </w:rPr>
+            </w:pPr>
+            <w:r>
+              <w:rPr>
+                <w:rFonts w:ascii="Arial" w:hAnsi="Arial" w:cs="Arial"/>
+              </w:rPr>
+              <w:t>C.U.E.</w:t>
+            </w:r>
+            <w:r>
+              <w:rPr>
+                <w:rFonts w:ascii="Arial" w:hAnsi="Arial" w:cs="Arial"/>
+              </w:rPr>
+              <w:t>10</w:t>
+            </w:r>
+            <w:r>
+              <w:rPr>
+                <w:rFonts w:ascii="Arial" w:hAnsi="Arial" w:cs="Arial"/>
+              </w:rPr>
+              <w:t>.F.A.1 – Voltar - No passo 6 do fluxo principal, existe a opção de voltar para a tela anterior; cancelando, portanto, o fluxo.</w:t>
+            </w:r>
+          </w:p>
+        </w:tc>
+      </w:tr>
+    </w:tbl>
+    <w:p>
+      <w:pPr>
+        <w:rPr>
+          <w:rFonts w:ascii="Arial" w:hAnsi="Arial" w:cs="Arial"/>
+        </w:rPr>
+      </w:pPr>
+    </w:p>
+    <w:p>
+      <w:pPr>
+        <w:rPr>
+          <w:rFonts w:ascii="Arial" w:hAnsi="Arial" w:cs="Arial"/>
+        </w:rPr>
+      </w:pPr>
+    </w:p>
+    <w:tbl>
+      <w:tblPr>
+        <w:tblStyle w:val="TableGrid"/>
+        <w:tblW w:w="0" w:type="auto"/>
+        <w:tblLook w:val="04A0" w:firstRow="1" w:lastRow="0" w:firstColumn="1" w:lastColumn="0" w:noHBand="0" w:noVBand="1"/>
+      </w:tblPr>
+      <w:tblGrid>
+        <w:gridCol w:w="4583"/>
+        <w:gridCol w:w="4583"/>
+      </w:tblGrid>
+      <w:tr>
+        <w:tc>
+          <w:tcPr>
+            <w:tcW w:w="4583" w:type="dxa"/>
+          </w:tcPr>
+          <w:p>
+            <w:pPr>
+              <w:rPr>
+                <w:rFonts w:ascii="Arial" w:hAnsi="Arial" w:cs="Arial"/>
+              </w:rPr>
+            </w:pPr>
+            <w:r>
+              <w:rPr>
+                <w:rFonts w:ascii="Arial" w:hAnsi="Arial" w:cs="Arial"/>
+              </w:rPr>
+              <w:t>Caso de uso</w:t>
+            </w:r>
+          </w:p>
+        </w:tc>
+        <w:tc>
+          <w:tcPr>
+            <w:tcW w:w="4583" w:type="dxa"/>
+          </w:tcPr>
+          <w:p>
+            <w:pPr>
+              <w:rPr>
+                <w:rFonts w:ascii="Arial" w:hAnsi="Arial" w:cs="Arial"/>
+              </w:rPr>
+            </w:pPr>
+            <w:r>
+              <w:rPr>
+                <w:rFonts w:ascii="Arial" w:hAnsi="Arial" w:cs="Arial"/>
+              </w:rPr>
+              <w:t>Verificar se nova quantidade é inferior ao numero de ingressos ja comprados</w:t>
+            </w:r>
+            <w:r>
+              <w:rPr>
+                <w:rFonts w:ascii="Arial" w:hAnsi="Arial" w:cs="Arial"/>
+              </w:rPr>
+              <w:t xml:space="preserve"> – C.U.E.1</w:t>
+            </w:r>
+            <w:r>
+              <w:rPr>
+                <w:rFonts w:ascii="Arial" w:hAnsi="Arial" w:cs="Arial"/>
+              </w:rPr>
+              <w:t>1</w:t>
+            </w:r>
+          </w:p>
+        </w:tc>
+      </w:tr>
+      <w:tr>
+        <w:tc>
+          <w:tcPr>
+            <w:tcW w:w="4583" w:type="dxa"/>
+          </w:tcPr>
+          <w:p>
+            <w:pPr>
+              <w:rPr>
+                <w:rFonts w:ascii="Arial" w:hAnsi="Arial" w:cs="Arial"/>
+              </w:rPr>
+            </w:pPr>
+            <w:r>
+              <w:rPr>
+                <w:rFonts w:ascii="Arial" w:hAnsi="Arial" w:cs="Arial"/>
+              </w:rPr>
+              <w:t>Ator</w:t>
+            </w:r>
+          </w:p>
+        </w:tc>
+        <w:tc>
+          <w:tcPr>
+            <w:tcW w:w="4583" w:type="dxa"/>
+          </w:tcPr>
+          <w:p>
+            <w:pPr>
+              <w:rPr>
+                <w:rFonts w:ascii="Arial" w:hAnsi="Arial" w:cs="Arial"/>
+              </w:rPr>
+            </w:pPr>
+            <w:r>
+              <w:rPr>
+                <w:rFonts w:ascii="Arial" w:hAnsi="Arial" w:cs="Arial"/>
+              </w:rPr>
+              <w:t>Sistema</w:t>
+            </w:r>
+          </w:p>
+        </w:tc>
+      </w:tr>
+      <w:tr>
+        <w:tc>
+          <w:tcPr>
+            <w:tcW w:w="4583" w:type="dxa"/>
+          </w:tcPr>
+          <w:p>
+            <w:pPr>
+              <w:rPr>
+                <w:rFonts w:ascii="Arial" w:hAnsi="Arial" w:cs="Arial"/>
+              </w:rPr>
+            </w:pPr>
+            <w:r>
+              <w:rPr>
+                <w:rFonts w:ascii="Arial" w:hAnsi="Arial" w:cs="Arial"/>
+              </w:rPr>
+              <w:t>Stakeholder</w:t>
+            </w:r>
+          </w:p>
+        </w:tc>
+        <w:tc>
+          <w:tcPr>
+            <w:tcW w:w="4583" w:type="dxa"/>
+          </w:tcPr>
+          <w:p>
+            <w:pPr>
+              <w:rPr>
+                <w:rFonts w:ascii="Arial" w:hAnsi="Arial" w:cs="Arial"/>
+              </w:rPr>
+            </w:pPr>
+            <w:r>
+              <w:rPr>
+                <w:rFonts w:ascii="Arial" w:hAnsi="Arial" w:cs="Arial"/>
+              </w:rPr>
+              <w:t>Empresas contratantes</w:t>
+            </w:r>
+          </w:p>
+        </w:tc>
+      </w:tr>
+      <w:tr>
+        <w:tc>
+          <w:tcPr>
+            <w:tcW w:w="4583" w:type="dxa"/>
+          </w:tcPr>
+          <w:p>
+            <w:pPr>
+              <w:rPr>
+                <w:rFonts w:ascii="Arial" w:hAnsi="Arial" w:cs="Arial"/>
+              </w:rPr>
+            </w:pPr>
+            <w:r>
+              <w:rPr>
+                <w:rFonts w:ascii="Arial" w:hAnsi="Arial" w:cs="Arial"/>
+              </w:rPr>
+              <w:t>Fluxo principal de sucesso</w:t>
+            </w:r>
+          </w:p>
+        </w:tc>
+        <w:tc>
+          <w:tcPr>
+            <w:tcW w:w="4583" w:type="dxa"/>
+          </w:tcPr>
+          <w:p>
+            <w:pPr>
+              <w:pStyle w:val="ListParagraph"/>
+              <w:numPr>
+                <w:ilvl w:val="1"/>
+                <w:numId w:val="19"/>
+              </w:numPr>
+              <w:rPr>
+                <w:rFonts w:ascii="Arial" w:hAnsi="Arial" w:cs="Arial"/>
+              </w:rPr>
+            </w:pPr>
+            <w:r>
+              <w:rPr>
+                <w:rFonts w:ascii="Arial" w:hAnsi="Arial" w:cs="Arial"/>
+              </w:rPr>
+              <w:t xml:space="preserve">Ao alterar qualquer evento, verificar se o novo número de quantidade de ingressos disponíveis não é inferior ao número de ingressos já vendidos. Se sim, </w:t>
+            </w:r>
+            <w:r>
+              <w:rPr>
+                <w:rFonts w:ascii="Arial" w:hAnsi="Arial" w:cs="Arial"/>
+              </w:rPr>
+              <w:t xml:space="preserve">interromper fluxo </w:t>
+            </w:r>
+            <w:r>
+              <w:rPr>
+                <w:rFonts w:ascii="Arial" w:hAnsi="Arial" w:cs="Arial"/>
+              </w:rPr>
+              <w:t>retornar erro para o responsável, se não, seguir fluxo normal de alteração de evento</w:t>
+            </w:r>
+            <w:r>
+              <w:rPr>
+                <w:rFonts w:ascii="Arial" w:hAnsi="Arial" w:cs="Arial"/>
+              </w:rPr>
+              <w:t>.</w:t>
+            </w:r>
+          </w:p>
+          <w:p>
+            <w:pPr>
+              <w:pStyle w:val="ListParagraph"/>
+              <w:ind w:left="1440"/>
+              <w:rPr>
+                <w:rFonts w:ascii="Arial" w:hAnsi="Arial" w:cs="Arial"/>
+              </w:rPr>
+            </w:pPr>
+          </w:p>
+        </w:tc>
+      </w:tr>
+      <w:tr>
+        <w:tc>
+          <w:tcPr>
+            <w:tcW w:w="4583" w:type="dxa"/>
+          </w:tcPr>
+          <w:p>
+            <w:pPr>
+              <w:rPr>
+                <w:rFonts w:ascii="Arial" w:hAnsi="Arial" w:cs="Arial"/>
+              </w:rPr>
+            </w:pPr>
+            <w:r>
+              <w:rPr>
+                <w:rFonts w:ascii="Arial" w:hAnsi="Arial" w:cs="Arial"/>
+              </w:rPr>
+              <w:lastRenderedPageBreak/>
+              <w:t>Fluxo alternativo</w:t>
+            </w:r>
+          </w:p>
+        </w:tc>
+        <w:tc>
+          <w:tcPr>
+            <w:tcW w:w="4583" w:type="dxa"/>
+          </w:tcPr>
+          <w:p>
+            <w:pPr>
+              <w:rPr>
+                <w:rFonts w:ascii="Arial" w:hAnsi="Arial" w:cs="Arial"/>
+              </w:rPr>
+            </w:pPr>
+          </w:p>
+        </w:tc>
+      </w:tr>
+    </w:tbl>
+    <w:p>
+      <w:pPr>
+        <w:rPr>
+          <w:rFonts w:ascii="Arial" w:hAnsi="Arial" w:cs="Arial"/>
+        </w:rPr>
+      </w:pPr>
+    </w:p>
+    <w:p>
+      <w:pPr>
+        <w:rPr>
+          <w:rFonts w:ascii="Arial" w:hAnsi="Arial" w:cs="Arial"/>
+        </w:rPr>
+      </w:pPr>
+    </w:p>
+    <w:tbl>
+      <w:tblPr>
+        <w:tblStyle w:val="TableGrid"/>
+        <w:tblW w:w="0" w:type="auto"/>
+        <w:tblLook w:val="04A0" w:firstRow="1" w:lastRow="0" w:firstColumn="1" w:lastColumn="0" w:noHBand="0" w:noVBand="1"/>
+      </w:tblPr>
+      <w:tblGrid>
+        <w:gridCol w:w="4583"/>
+        <w:gridCol w:w="4583"/>
+      </w:tblGrid>
+      <w:tr>
+        <w:tc>
+          <w:tcPr>
+            <w:tcW w:w="4583" w:type="dxa"/>
+          </w:tcPr>
+          <w:p>
+            <w:pPr>
+              <w:rPr>
+                <w:rFonts w:ascii="Arial" w:hAnsi="Arial" w:cs="Arial"/>
+              </w:rPr>
+            </w:pPr>
+            <w:r>
+              <w:rPr>
+                <w:rFonts w:ascii="Arial" w:hAnsi="Arial" w:cs="Arial"/>
+              </w:rPr>
+              <w:t>Caso de uso</w:t>
+            </w:r>
+          </w:p>
+        </w:tc>
+        <w:tc>
+          <w:tcPr>
+            <w:tcW w:w="4583" w:type="dxa"/>
+          </w:tcPr>
+          <w:p>
+            <w:pPr>
+              <w:rPr>
+                <w:rFonts w:ascii="Arial" w:hAnsi="Arial" w:cs="Arial"/>
+              </w:rPr>
+            </w:pPr>
+            <w:r>
+              <w:rPr>
+                <w:rFonts w:ascii="Arial" w:hAnsi="Arial" w:cs="Arial"/>
+              </w:rPr>
+              <w:t>Apresentar status do evento como "ingressos esgotados"</w:t>
+            </w:r>
+            <w:r>
+              <w:rPr>
+                <w:rFonts w:ascii="Arial" w:hAnsi="Arial" w:cs="Arial"/>
+              </w:rPr>
+              <w:t xml:space="preserve"> – C.U.E.1</w:t>
+            </w:r>
+            <w:r>
+              <w:rPr>
+                <w:rFonts w:ascii="Arial" w:hAnsi="Arial" w:cs="Arial"/>
+              </w:rPr>
+              <w:t>2</w:t>
+            </w:r>
+          </w:p>
+        </w:tc>
+      </w:tr>
+      <w:tr>
+        <w:tc>
+          <w:tcPr>
+            <w:tcW w:w="4583" w:type="dxa"/>
+          </w:tcPr>
+          <w:p>
+            <w:pPr>
+              <w:rPr>
+                <w:rFonts w:ascii="Arial" w:hAnsi="Arial" w:cs="Arial"/>
+              </w:rPr>
+            </w:pPr>
+            <w:r>
+              <w:rPr>
+                <w:rFonts w:ascii="Arial" w:hAnsi="Arial" w:cs="Arial"/>
+              </w:rPr>
+              <w:t>Ator</w:t>
+            </w:r>
+          </w:p>
+        </w:tc>
+        <w:tc>
+          <w:tcPr>
+            <w:tcW w:w="4583" w:type="dxa"/>
+          </w:tcPr>
+          <w:p>
+            <w:pPr>
+              <w:rPr>
+                <w:rFonts w:ascii="Arial" w:hAnsi="Arial" w:cs="Arial"/>
+              </w:rPr>
+            </w:pPr>
+            <w:r>
+              <w:rPr>
+                <w:rFonts w:ascii="Arial" w:hAnsi="Arial" w:cs="Arial"/>
+              </w:rPr>
+              <w:t>Sistema</w:t>
+            </w:r>
+          </w:p>
+        </w:tc>
+      </w:tr>
+      <w:tr>
+        <w:tc>
+          <w:tcPr>
+            <w:tcW w:w="4583" w:type="dxa"/>
+          </w:tcPr>
+          <w:p>
+            <w:pPr>
+              <w:rPr>
+                <w:rFonts w:ascii="Arial" w:hAnsi="Arial" w:cs="Arial"/>
+              </w:rPr>
+            </w:pPr>
+            <w:r>
+              <w:rPr>
+                <w:rFonts w:ascii="Arial" w:hAnsi="Arial" w:cs="Arial"/>
+              </w:rPr>
+              <w:t>Stakeholder</w:t>
+            </w:r>
+          </w:p>
+        </w:tc>
+        <w:tc>
+          <w:tcPr>
+            <w:tcW w:w="4583" w:type="dxa"/>
+          </w:tcPr>
+          <w:p>
+            <w:pPr>
+              <w:rPr>
+                <w:rFonts w:ascii="Arial" w:hAnsi="Arial" w:cs="Arial"/>
+              </w:rPr>
+            </w:pPr>
+            <w:r>
+              <w:rPr>
+                <w:rFonts w:ascii="Arial" w:hAnsi="Arial" w:cs="Arial"/>
+              </w:rPr>
+              <w:t>Empresas contratantes</w:t>
+            </w:r>
+          </w:p>
+        </w:tc>
+      </w:tr>
+      <w:tr>
+        <w:tc>
+          <w:tcPr>
+            <w:tcW w:w="4583" w:type="dxa"/>
+          </w:tcPr>
+          <w:p>
+            <w:pPr>
+              <w:rPr>
+                <w:rFonts w:ascii="Arial" w:hAnsi="Arial" w:cs="Arial"/>
+              </w:rPr>
+            </w:pPr>
+            <w:r>
+              <w:rPr>
+                <w:rFonts w:ascii="Arial" w:hAnsi="Arial" w:cs="Arial"/>
+              </w:rPr>
+              <w:t>Fluxo principal de sucesso</w:t>
+            </w:r>
+          </w:p>
+        </w:tc>
+        <w:tc>
+          <w:tcPr>
+            <w:tcW w:w="4583" w:type="dxa"/>
+          </w:tcPr>
+          <w:p>
+            <w:pPr>
+              <w:pStyle w:val="ListParagraph"/>
+              <w:numPr>
+                <w:ilvl w:val="1"/>
+                <w:numId w:val="20"/>
+              </w:numPr>
+              <w:rPr>
+                <w:rFonts w:ascii="Arial" w:hAnsi="Arial" w:cs="Arial"/>
+              </w:rPr>
+            </w:pPr>
+            <w:r>
+              <w:rPr>
+                <w:rFonts w:ascii="Arial" w:hAnsi="Arial" w:cs="Arial"/>
+              </w:rPr>
+              <w:t>Ao alterar qualquer evento</w:t>
+            </w:r>
+            <w:r>
+              <w:rPr>
+                <w:rFonts w:ascii="Arial" w:hAnsi="Arial" w:cs="Arial"/>
+              </w:rPr>
+              <w:t xml:space="preserve"> ou quando o sistema receber qualquer transação de compra</w:t>
+            </w:r>
+            <w:r>
+              <w:rPr>
+                <w:rFonts w:ascii="Arial" w:hAnsi="Arial" w:cs="Arial"/>
+              </w:rPr>
+              <w:t xml:space="preserve">, verificar se </w:t>
+            </w:r>
+            <w:r>
+              <w:rPr>
+                <w:rFonts w:ascii="Arial" w:hAnsi="Arial" w:cs="Arial"/>
+              </w:rPr>
+              <w:t>o número de ingressos comprados já atingiu o número de ingressos dispóníveis. Se sim, alterar status na telas de eventos para Ingressos esgotados e remover o botão de comprar.</w:t>
+            </w:r>
+          </w:p>
+          <w:p>
+            <w:pPr>
+              <w:pStyle w:val="ListParagraph"/>
+              <w:ind w:left="1440"/>
+              <w:rPr>
+                <w:rFonts w:ascii="Arial" w:hAnsi="Arial" w:cs="Arial"/>
+              </w:rPr>
+            </w:pPr>
+          </w:p>
+        </w:tc>
+      </w:tr>
+      <w:tr>
+        <w:tc>
+          <w:tcPr>
+            <w:tcW w:w="4583" w:type="dxa"/>
+          </w:tcPr>
+          <w:p>
+            <w:pPr>
+              <w:rPr>
+                <w:rFonts w:ascii="Arial" w:hAnsi="Arial" w:cs="Arial"/>
+              </w:rPr>
+            </w:pPr>
+            <w:r>
+              <w:rPr>
+                <w:rFonts w:ascii="Arial" w:hAnsi="Arial" w:cs="Arial"/>
+              </w:rPr>
+              <w:t>Fluxo alternativo</w:t>
+            </w:r>
+          </w:p>
+        </w:tc>
+        <w:tc>
+          <w:tcPr>
+            <w:tcW w:w="4583" w:type="dxa"/>
+          </w:tcPr>
+          <w:p>
+            <w:pPr>
+              <w:rPr>
+                <w:rFonts w:ascii="Arial" w:hAnsi="Arial" w:cs="Arial"/>
+              </w:rPr>
+            </w:pPr>
+          </w:p>
+        </w:tc>
+      </w:tr>
+    </w:tbl>
     <w:p>
       <w:pPr>
         <w:rPr>
@@ -7704,7 +9736,14 @@
               <w:rPr>
                 <w:rFonts w:ascii="Arial" w:hAnsi="Arial" w:cs="Arial"/>
               </w:rPr>
-              <w:t>Código que referencia a bilheteria cujo registro está vinculado.</w:t>
+              <w:t xml:space="preserve">Código que </w:t>
+            </w:r>
+            <w:r>
+              <w:rPr>
+                <w:rFonts w:ascii="Arial" w:hAnsi="Arial" w:cs="Arial"/>
+              </w:rPr>
+              <w:lastRenderedPageBreak/>
+              <w:t>referencia a bilheteria cujo registro está vinculado.</w:t>
             </w:r>
           </w:p>
         </w:tc>
@@ -7722,6 +9761,7 @@
               <w:rPr>
                 <w:rFonts w:ascii="Arial" w:hAnsi="Arial" w:cs="Arial"/>
               </w:rPr>
+              <w:lastRenderedPageBreak/>
               <w:t>INTEIRO</w:t>
             </w:r>
           </w:p>
@@ -8417,14 +10457,7 @@
               <w:rPr>
                 <w:rFonts w:ascii="Arial" w:hAnsi="Arial" w:cs="Arial"/>
               </w:rPr>
-              <w:t xml:space="preserve">Flag que indica o </w:t>
-            </w:r>
-            <w:r>
-              <w:rPr>
-                <w:rFonts w:ascii="Arial" w:hAnsi="Arial" w:cs="Arial"/>
-              </w:rPr>
-              <w:lastRenderedPageBreak/>
-              <w:t>tipo do usuário</w:t>
+              <w:t>Flag que indica o tipo do usuário</w:t>
             </w:r>
           </w:p>
         </w:tc>
@@ -8442,7 +10475,6 @@
               <w:rPr>
                 <w:rFonts w:ascii="Arial" w:hAnsi="Arial" w:cs="Arial"/>
               </w:rPr>
-              <w:lastRenderedPageBreak/>
               <w:t>CARACTER</w:t>
             </w:r>
           </w:p>
@@ -9207,6 +11239,7 @@
         <w:rPr>
           <w:rFonts w:ascii="Arial" w:hAnsi="Arial" w:cs="Arial"/>
         </w:rPr>
+        <w:lastRenderedPageBreak/>
         <w:tab/>
       </w:r>
     </w:p>
@@ -9287,6 +11320,151 @@
 <file path=word/numbering.xml><?xml version="1.0" encoding="utf-8"?>
 <w:numbering xmlns:wpc="http://schemas.microsoft.com/office/word/2010/wordprocessingCanvas" xmlns:mc="http://schemas.openxmlformats.org/markup-compatibility/2006" xmlns:o="urn:schemas-microsoft-com:office:office" xmlns:r="http://schemas.openxmlformats.org/officeDocument/2006/relationships" xmlns:m="http://schemas.openxmlformats.org/officeDocument/2006/math" xmlns:v="urn:schemas-microsoft-com:vml" xmlns:wp14="http://schemas.microsoft.com/office/word/2010/wordprocessingDrawing" xmlns:wp="http://schemas.openxmlformats.org/drawingml/2006/wordprocessingDrawing" xmlns:w10="urn:schemas-microsoft-com:office:word" xmlns:w="http://schemas.openxmlformats.org/wordprocessingml/2006/main" xmlns:w14="http://schemas.microsoft.com/office/word/2010/wordml" xmlns:w15="http://schemas.microsoft.com/office/word/2012/wordml" xmlns:wpg="http://schemas.microsoft.com/office/word/2010/wordprocessingGroup" xmlns:wpi="http://schemas.microsoft.com/office/word/2010/wordprocessingInk" xmlns:wne="http://schemas.microsoft.com/office/word/2006/wordml" xmlns:wps="http://schemas.microsoft.com/office/word/2010/wordprocessingShape" mc:Ignorable="w14 w15 wp14">
   <w:abstractNum w:abstractNumId="0" w15:restartNumberingAfterBreak="0">
+    <w:nsid w:val="08C764A0"/>
+    <w:multiLevelType w:val="multilevel"/>
+    <w:tmpl w:val="53B4972C"/>
+    <w:lvl w:ilvl="0">
+      <w:start w:val="1"/>
+      <w:numFmt w:val="bullet"/>
+      <w:lvlText w:val=""/>
+      <w:lvlJc w:val="left"/>
+      <w:pPr>
+        <w:tabs>
+          <w:tab w:val="num" w:pos="720"/>
+        </w:tabs>
+        <w:ind w:left="720" w:hanging="360"/>
+      </w:pPr>
+      <w:rPr>
+        <w:rFonts w:ascii="Symbol" w:hAnsi="Symbol" w:hint="default"/>
+        <w:sz w:val="20"/>
+      </w:rPr>
+    </w:lvl>
+    <w:lvl w:ilvl="1">
+      <w:start w:val="1"/>
+      <w:numFmt w:val="decimal"/>
+      <w:lvlText w:val="%2."/>
+      <w:lvlJc w:val="left"/>
+      <w:pPr>
+        <w:ind w:left="1440" w:hanging="360"/>
+      </w:pPr>
+      <w:rPr>
+        <w:rFonts w:hint="default"/>
+      </w:rPr>
+    </w:lvl>
+    <w:lvl w:ilvl="2" w:tentative="1">
+      <w:start w:val="1"/>
+      <w:numFmt w:val="bullet"/>
+      <w:lvlText w:val=""/>
+      <w:lvlJc w:val="left"/>
+      <w:pPr>
+        <w:tabs>
+          <w:tab w:val="num" w:pos="2160"/>
+        </w:tabs>
+        <w:ind w:left="2160" w:hanging="360"/>
+      </w:pPr>
+      <w:rPr>
+        <w:rFonts w:ascii="Wingdings" w:hAnsi="Wingdings" w:hint="default"/>
+        <w:sz w:val="20"/>
+      </w:rPr>
+    </w:lvl>
+    <w:lvl w:ilvl="3" w:tentative="1">
+      <w:start w:val="1"/>
+      <w:numFmt w:val="bullet"/>
+      <w:lvlText w:val=""/>
+      <w:lvlJc w:val="left"/>
+      <w:pPr>
+        <w:tabs>
+          <w:tab w:val="num" w:pos="2880"/>
+        </w:tabs>
+        <w:ind w:left="2880" w:hanging="360"/>
+      </w:pPr>
+      <w:rPr>
+        <w:rFonts w:ascii="Wingdings" w:hAnsi="Wingdings" w:hint="default"/>
+        <w:sz w:val="20"/>
+      </w:rPr>
+    </w:lvl>
+    <w:lvl w:ilvl="4" w:tentative="1">
+      <w:start w:val="1"/>
+      <w:numFmt w:val="bullet"/>
+      <w:lvlText w:val=""/>
+      <w:lvlJc w:val="left"/>
+      <w:pPr>
+        <w:tabs>
+          <w:tab w:val="num" w:pos="3600"/>
+        </w:tabs>
+        <w:ind w:left="3600" w:hanging="360"/>
+      </w:pPr>
+      <w:rPr>
+        <w:rFonts w:ascii="Wingdings" w:hAnsi="Wingdings" w:hint="default"/>
+        <w:sz w:val="20"/>
+      </w:rPr>
+    </w:lvl>
+    <w:lvl w:ilvl="5" w:tentative="1">
+      <w:start w:val="1"/>
+      <w:numFmt w:val="bullet"/>
+      <w:lvlText w:val=""/>
+      <w:lvlJc w:val="left"/>
+      <w:pPr>
+        <w:tabs>
+          <w:tab w:val="num" w:pos="4320"/>
+        </w:tabs>
+        <w:ind w:left="4320" w:hanging="360"/>
+      </w:pPr>
+      <w:rPr>
+        <w:rFonts w:ascii="Wingdings" w:hAnsi="Wingdings" w:hint="default"/>
+        <w:sz w:val="20"/>
+      </w:rPr>
+    </w:lvl>
+    <w:lvl w:ilvl="6" w:tentative="1">
+      <w:start w:val="1"/>
+      <w:numFmt w:val="bullet"/>
+      <w:lvlText w:val=""/>
+      <w:lvlJc w:val="left"/>
+      <w:pPr>
+        <w:tabs>
+          <w:tab w:val="num" w:pos="5040"/>
+        </w:tabs>
+        <w:ind w:left="5040" w:hanging="360"/>
+      </w:pPr>
+      <w:rPr>
+        <w:rFonts w:ascii="Wingdings" w:hAnsi="Wingdings" w:hint="default"/>
+        <w:sz w:val="20"/>
+      </w:rPr>
+    </w:lvl>
+    <w:lvl w:ilvl="7" w:tentative="1">
+      <w:start w:val="1"/>
+      <w:numFmt w:val="bullet"/>
+      <w:lvlText w:val=""/>
+      <w:lvlJc w:val="left"/>
+      <w:pPr>
+        <w:tabs>
+          <w:tab w:val="num" w:pos="5760"/>
+        </w:tabs>
+        <w:ind w:left="5760" w:hanging="360"/>
+      </w:pPr>
+      <w:rPr>
+        <w:rFonts w:ascii="Wingdings" w:hAnsi="Wingdings" w:hint="default"/>
+        <w:sz w:val="20"/>
+      </w:rPr>
+    </w:lvl>
+    <w:lvl w:ilvl="8" w:tentative="1">
+      <w:start w:val="1"/>
+      <w:numFmt w:val="bullet"/>
+      <w:lvlText w:val=""/>
+      <w:lvlJc w:val="left"/>
+      <w:pPr>
+        <w:tabs>
+          <w:tab w:val="num" w:pos="6480"/>
+        </w:tabs>
+        <w:ind w:left="6480" w:hanging="360"/>
+      </w:pPr>
+      <w:rPr>
+        <w:rFonts w:ascii="Wingdings" w:hAnsi="Wingdings" w:hint="default"/>
+        <w:sz w:val="20"/>
+      </w:rPr>
+    </w:lvl>
+  </w:abstractNum>
+  <w:abstractNum w:abstractNumId="1" w15:restartNumberingAfterBreak="0">
     <w:nsid w:val="0EA760B6"/>
     <w:multiLevelType w:val="multilevel"/>
     <w:tmpl w:val="53B4972C"/>
@@ -9431,7 +11609,152 @@
       </w:rPr>
     </w:lvl>
   </w:abstractNum>
-  <w:abstractNum w:abstractNumId="1" w15:restartNumberingAfterBreak="0">
+  <w:abstractNum w:abstractNumId="2" w15:restartNumberingAfterBreak="0">
+    <w:nsid w:val="0EFF7FEA"/>
+    <w:multiLevelType w:val="multilevel"/>
+    <w:tmpl w:val="53B4972C"/>
+    <w:lvl w:ilvl="0">
+      <w:start w:val="1"/>
+      <w:numFmt w:val="bullet"/>
+      <w:lvlText w:val=""/>
+      <w:lvlJc w:val="left"/>
+      <w:pPr>
+        <w:tabs>
+          <w:tab w:val="num" w:pos="720"/>
+        </w:tabs>
+        <w:ind w:left="720" w:hanging="360"/>
+      </w:pPr>
+      <w:rPr>
+        <w:rFonts w:ascii="Symbol" w:hAnsi="Symbol" w:hint="default"/>
+        <w:sz w:val="20"/>
+      </w:rPr>
+    </w:lvl>
+    <w:lvl w:ilvl="1">
+      <w:start w:val="1"/>
+      <w:numFmt w:val="decimal"/>
+      <w:lvlText w:val="%2."/>
+      <w:lvlJc w:val="left"/>
+      <w:pPr>
+        <w:ind w:left="1440" w:hanging="360"/>
+      </w:pPr>
+      <w:rPr>
+        <w:rFonts w:hint="default"/>
+      </w:rPr>
+    </w:lvl>
+    <w:lvl w:ilvl="2" w:tentative="1">
+      <w:start w:val="1"/>
+      <w:numFmt w:val="bullet"/>
+      <w:lvlText w:val=""/>
+      <w:lvlJc w:val="left"/>
+      <w:pPr>
+        <w:tabs>
+          <w:tab w:val="num" w:pos="2160"/>
+        </w:tabs>
+        <w:ind w:left="2160" w:hanging="360"/>
+      </w:pPr>
+      <w:rPr>
+        <w:rFonts w:ascii="Wingdings" w:hAnsi="Wingdings" w:hint="default"/>
+        <w:sz w:val="20"/>
+      </w:rPr>
+    </w:lvl>
+    <w:lvl w:ilvl="3" w:tentative="1">
+      <w:start w:val="1"/>
+      <w:numFmt w:val="bullet"/>
+      <w:lvlText w:val=""/>
+      <w:lvlJc w:val="left"/>
+      <w:pPr>
+        <w:tabs>
+          <w:tab w:val="num" w:pos="2880"/>
+        </w:tabs>
+        <w:ind w:left="2880" w:hanging="360"/>
+      </w:pPr>
+      <w:rPr>
+        <w:rFonts w:ascii="Wingdings" w:hAnsi="Wingdings" w:hint="default"/>
+        <w:sz w:val="20"/>
+      </w:rPr>
+    </w:lvl>
+    <w:lvl w:ilvl="4" w:tentative="1">
+      <w:start w:val="1"/>
+      <w:numFmt w:val="bullet"/>
+      <w:lvlText w:val=""/>
+      <w:lvlJc w:val="left"/>
+      <w:pPr>
+        <w:tabs>
+          <w:tab w:val="num" w:pos="3600"/>
+        </w:tabs>
+        <w:ind w:left="3600" w:hanging="360"/>
+      </w:pPr>
+      <w:rPr>
+        <w:rFonts w:ascii="Wingdings" w:hAnsi="Wingdings" w:hint="default"/>
+        <w:sz w:val="20"/>
+      </w:rPr>
+    </w:lvl>
+    <w:lvl w:ilvl="5" w:tentative="1">
+      <w:start w:val="1"/>
+      <w:numFmt w:val="bullet"/>
+      <w:lvlText w:val=""/>
+      <w:lvlJc w:val="left"/>
+      <w:pPr>
+        <w:tabs>
+          <w:tab w:val="num" w:pos="4320"/>
+        </w:tabs>
+        <w:ind w:left="4320" w:hanging="360"/>
+      </w:pPr>
+      <w:rPr>
+        <w:rFonts w:ascii="Wingdings" w:hAnsi="Wingdings" w:hint="default"/>
+        <w:sz w:val="20"/>
+      </w:rPr>
+    </w:lvl>
+    <w:lvl w:ilvl="6" w:tentative="1">
+      <w:start w:val="1"/>
+      <w:numFmt w:val="bullet"/>
+      <w:lvlText w:val=""/>
+      <w:lvlJc w:val="left"/>
+      <w:pPr>
+        <w:tabs>
+          <w:tab w:val="num" w:pos="5040"/>
+        </w:tabs>
+        <w:ind w:left="5040" w:hanging="360"/>
+      </w:pPr>
+      <w:rPr>
+        <w:rFonts w:ascii="Wingdings" w:hAnsi="Wingdings" w:hint="default"/>
+        <w:sz w:val="20"/>
+      </w:rPr>
+    </w:lvl>
+    <w:lvl w:ilvl="7" w:tentative="1">
+      <w:start w:val="1"/>
+      <w:numFmt w:val="bullet"/>
+      <w:lvlText w:val=""/>
+      <w:lvlJc w:val="left"/>
+      <w:pPr>
+        <w:tabs>
+          <w:tab w:val="num" w:pos="5760"/>
+        </w:tabs>
+        <w:ind w:left="5760" w:hanging="360"/>
+      </w:pPr>
+      <w:rPr>
+        <w:rFonts w:ascii="Wingdings" w:hAnsi="Wingdings" w:hint="default"/>
+        <w:sz w:val="20"/>
+      </w:rPr>
+    </w:lvl>
+    <w:lvl w:ilvl="8" w:tentative="1">
+      <w:start w:val="1"/>
+      <w:numFmt w:val="bullet"/>
+      <w:lvlText w:val=""/>
+      <w:lvlJc w:val="left"/>
+      <w:pPr>
+        <w:tabs>
+          <w:tab w:val="num" w:pos="6480"/>
+        </w:tabs>
+        <w:ind w:left="6480" w:hanging="360"/>
+      </w:pPr>
+      <w:rPr>
+        <w:rFonts w:ascii="Wingdings" w:hAnsi="Wingdings" w:hint="default"/>
+        <w:sz w:val="20"/>
+      </w:rPr>
+    </w:lvl>
+  </w:abstractNum>
+  <w:abstractNum w:abstractNumId="3" w15:restartNumberingAfterBreak="0">
     <w:nsid w:val="122F3B44"/>
     <w:multiLevelType w:val="multilevel"/>
     <w:tmpl w:val="B7720706"/>
@@ -9580,7 +11903,7 @@
       </w:rPr>
     </w:lvl>
   </w:abstractNum>
-  <w:abstractNum w:abstractNumId="2" w15:restartNumberingAfterBreak="0">
+  <w:abstractNum w:abstractNumId="4" w15:restartNumberingAfterBreak="0">
     <w:nsid w:val="1A8F2248"/>
     <w:multiLevelType w:val="multilevel"/>
     <w:tmpl w:val="53B4972C"/>
@@ -9725,7 +12048,7 @@
       </w:rPr>
     </w:lvl>
   </w:abstractNum>
-  <w:abstractNum w:abstractNumId="3" w15:restartNumberingAfterBreak="0">
+  <w:abstractNum w:abstractNumId="5" w15:restartNumberingAfterBreak="0">
     <w:nsid w:val="1FB35767"/>
     <w:multiLevelType w:val="multilevel"/>
     <w:tmpl w:val="CA26B908"/>
@@ -9874,7 +12197,7 @@
       </w:rPr>
     </w:lvl>
   </w:abstractNum>
-  <w:abstractNum w:abstractNumId="4" w15:restartNumberingAfterBreak="0">
+  <w:abstractNum w:abstractNumId="6" w15:restartNumberingAfterBreak="0">
     <w:nsid w:val="22C40179"/>
     <w:multiLevelType w:val="multilevel"/>
     <w:tmpl w:val="5EBA5AC2"/>
@@ -10023,7 +12346,7 @@
       </w:rPr>
     </w:lvl>
   </w:abstractNum>
-  <w:abstractNum w:abstractNumId="5" w15:restartNumberingAfterBreak="0">
+  <w:abstractNum w:abstractNumId="7" w15:restartNumberingAfterBreak="0">
     <w:nsid w:val="3BF6005B"/>
     <w:multiLevelType w:val="multilevel"/>
     <w:tmpl w:val="A5CE3996"/>
@@ -10172,7 +12495,7 @@
       </w:rPr>
     </w:lvl>
   </w:abstractNum>
-  <w:abstractNum w:abstractNumId="6" w15:restartNumberingAfterBreak="0">
+  <w:abstractNum w:abstractNumId="8" w15:restartNumberingAfterBreak="0">
     <w:nsid w:val="40553E7A"/>
     <w:multiLevelType w:val="multilevel"/>
     <w:tmpl w:val="406E070E"/>
@@ -10321,7 +12644,7 @@
       </w:rPr>
     </w:lvl>
   </w:abstractNum>
-  <w:abstractNum w:abstractNumId="7" w15:restartNumberingAfterBreak="0">
+  <w:abstractNum w:abstractNumId="9" w15:restartNumberingAfterBreak="0">
     <w:nsid w:val="43393619"/>
     <w:multiLevelType w:val="multilevel"/>
     <w:tmpl w:val="53B4972C"/>
@@ -10466,7 +12789,297 @@
       </w:rPr>
     </w:lvl>
   </w:abstractNum>
-  <w:abstractNum w:abstractNumId="8" w15:restartNumberingAfterBreak="0">
+  <w:abstractNum w:abstractNumId="10" w15:restartNumberingAfterBreak="0">
+    <w:nsid w:val="4DBB374D"/>
+    <w:multiLevelType w:val="multilevel"/>
+    <w:tmpl w:val="53B4972C"/>
+    <w:lvl w:ilvl="0">
+      <w:start w:val="1"/>
+      <w:numFmt w:val="bullet"/>
+      <w:lvlText w:val=""/>
+      <w:lvlJc w:val="left"/>
+      <w:pPr>
+        <w:tabs>
+          <w:tab w:val="num" w:pos="720"/>
+        </w:tabs>
+        <w:ind w:left="720" w:hanging="360"/>
+      </w:pPr>
+      <w:rPr>
+        <w:rFonts w:ascii="Symbol" w:hAnsi="Symbol" w:hint="default"/>
+        <w:sz w:val="20"/>
+      </w:rPr>
+    </w:lvl>
+    <w:lvl w:ilvl="1">
+      <w:start w:val="1"/>
+      <w:numFmt w:val="decimal"/>
+      <w:lvlText w:val="%2."/>
+      <w:lvlJc w:val="left"/>
+      <w:pPr>
+        <w:ind w:left="1440" w:hanging="360"/>
+      </w:pPr>
+      <w:rPr>
+        <w:rFonts w:hint="default"/>
+      </w:rPr>
+    </w:lvl>
+    <w:lvl w:ilvl="2" w:tentative="1">
+      <w:start w:val="1"/>
+      <w:numFmt w:val="bullet"/>
+      <w:lvlText w:val=""/>
+      <w:lvlJc w:val="left"/>
+      <w:pPr>
+        <w:tabs>
+          <w:tab w:val="num" w:pos="2160"/>
+        </w:tabs>
+        <w:ind w:left="2160" w:hanging="360"/>
+      </w:pPr>
+      <w:rPr>
+        <w:rFonts w:ascii="Wingdings" w:hAnsi="Wingdings" w:hint="default"/>
+        <w:sz w:val="20"/>
+      </w:rPr>
+    </w:lvl>
+    <w:lvl w:ilvl="3" w:tentative="1">
+      <w:start w:val="1"/>
+      <w:numFmt w:val="bullet"/>
+      <w:lvlText w:val=""/>
+      <w:lvlJc w:val="left"/>
+      <w:pPr>
+        <w:tabs>
+          <w:tab w:val="num" w:pos="2880"/>
+        </w:tabs>
+        <w:ind w:left="2880" w:hanging="360"/>
+      </w:pPr>
+      <w:rPr>
+        <w:rFonts w:ascii="Wingdings" w:hAnsi="Wingdings" w:hint="default"/>
+        <w:sz w:val="20"/>
+      </w:rPr>
+    </w:lvl>
+    <w:lvl w:ilvl="4" w:tentative="1">
+      <w:start w:val="1"/>
+      <w:numFmt w:val="bullet"/>
+      <w:lvlText w:val=""/>
+      <w:lvlJc w:val="left"/>
+      <w:pPr>
+        <w:tabs>
+          <w:tab w:val="num" w:pos="3600"/>
+        </w:tabs>
+        <w:ind w:left="3600" w:hanging="360"/>
+      </w:pPr>
+      <w:rPr>
+        <w:rFonts w:ascii="Wingdings" w:hAnsi="Wingdings" w:hint="default"/>
+        <w:sz w:val="20"/>
+      </w:rPr>
+    </w:lvl>
+    <w:lvl w:ilvl="5" w:tentative="1">
+      <w:start w:val="1"/>
+      <w:numFmt w:val="bullet"/>
+      <w:lvlText w:val=""/>
+      <w:lvlJc w:val="left"/>
+      <w:pPr>
+        <w:tabs>
+          <w:tab w:val="num" w:pos="4320"/>
+        </w:tabs>
+        <w:ind w:left="4320" w:hanging="360"/>
+      </w:pPr>
+      <w:rPr>
+        <w:rFonts w:ascii="Wingdings" w:hAnsi="Wingdings" w:hint="default"/>
+        <w:sz w:val="20"/>
+      </w:rPr>
+    </w:lvl>
+    <w:lvl w:ilvl="6" w:tentative="1">
+      <w:start w:val="1"/>
+      <w:numFmt w:val="bullet"/>
+      <w:lvlText w:val=""/>
+      <w:lvlJc w:val="left"/>
+      <w:pPr>
+        <w:tabs>
+          <w:tab w:val="num" w:pos="5040"/>
+        </w:tabs>
+        <w:ind w:left="5040" w:hanging="360"/>
+      </w:pPr>
+      <w:rPr>
+        <w:rFonts w:ascii="Wingdings" w:hAnsi="Wingdings" w:hint="default"/>
+        <w:sz w:val="20"/>
+      </w:rPr>
+    </w:lvl>
+    <w:lvl w:ilvl="7" w:tentative="1">
+      <w:start w:val="1"/>
+      <w:numFmt w:val="bullet"/>
+      <w:lvlText w:val=""/>
+      <w:lvlJc w:val="left"/>
+      <w:pPr>
+        <w:tabs>
+          <w:tab w:val="num" w:pos="5760"/>
+        </w:tabs>
+        <w:ind w:left="5760" w:hanging="360"/>
+      </w:pPr>
+      <w:rPr>
+        <w:rFonts w:ascii="Wingdings" w:hAnsi="Wingdings" w:hint="default"/>
+        <w:sz w:val="20"/>
+      </w:rPr>
+    </w:lvl>
+    <w:lvl w:ilvl="8" w:tentative="1">
+      <w:start w:val="1"/>
+      <w:numFmt w:val="bullet"/>
+      <w:lvlText w:val=""/>
+      <w:lvlJc w:val="left"/>
+      <w:pPr>
+        <w:tabs>
+          <w:tab w:val="num" w:pos="6480"/>
+        </w:tabs>
+        <w:ind w:left="6480" w:hanging="360"/>
+      </w:pPr>
+      <w:rPr>
+        <w:rFonts w:ascii="Wingdings" w:hAnsi="Wingdings" w:hint="default"/>
+        <w:sz w:val="20"/>
+      </w:rPr>
+    </w:lvl>
+  </w:abstractNum>
+  <w:abstractNum w:abstractNumId="11" w15:restartNumberingAfterBreak="0">
+    <w:nsid w:val="536F0761"/>
+    <w:multiLevelType w:val="multilevel"/>
+    <w:tmpl w:val="53B4972C"/>
+    <w:lvl w:ilvl="0">
+      <w:start w:val="1"/>
+      <w:numFmt w:val="bullet"/>
+      <w:lvlText w:val=""/>
+      <w:lvlJc w:val="left"/>
+      <w:pPr>
+        <w:tabs>
+          <w:tab w:val="num" w:pos="720"/>
+        </w:tabs>
+        <w:ind w:left="720" w:hanging="360"/>
+      </w:pPr>
+      <w:rPr>
+        <w:rFonts w:ascii="Symbol" w:hAnsi="Symbol" w:hint="default"/>
+        <w:sz w:val="20"/>
+      </w:rPr>
+    </w:lvl>
+    <w:lvl w:ilvl="1">
+      <w:start w:val="1"/>
+      <w:numFmt w:val="decimal"/>
+      <w:lvlText w:val="%2."/>
+      <w:lvlJc w:val="left"/>
+      <w:pPr>
+        <w:ind w:left="1440" w:hanging="360"/>
+      </w:pPr>
+      <w:rPr>
+        <w:rFonts w:hint="default"/>
+      </w:rPr>
+    </w:lvl>
+    <w:lvl w:ilvl="2" w:tentative="1">
+      <w:start w:val="1"/>
+      <w:numFmt w:val="bullet"/>
+      <w:lvlText w:val=""/>
+      <w:lvlJc w:val="left"/>
+      <w:pPr>
+        <w:tabs>
+          <w:tab w:val="num" w:pos="2160"/>
+        </w:tabs>
+        <w:ind w:left="2160" w:hanging="360"/>
+      </w:pPr>
+      <w:rPr>
+        <w:rFonts w:ascii="Wingdings" w:hAnsi="Wingdings" w:hint="default"/>
+        <w:sz w:val="20"/>
+      </w:rPr>
+    </w:lvl>
+    <w:lvl w:ilvl="3" w:tentative="1">
+      <w:start w:val="1"/>
+      <w:numFmt w:val="bullet"/>
+      <w:lvlText w:val=""/>
+      <w:lvlJc w:val="left"/>
+      <w:pPr>
+        <w:tabs>
+          <w:tab w:val="num" w:pos="2880"/>
+        </w:tabs>
+        <w:ind w:left="2880" w:hanging="360"/>
+      </w:pPr>
+      <w:rPr>
+        <w:rFonts w:ascii="Wingdings" w:hAnsi="Wingdings" w:hint="default"/>
+        <w:sz w:val="20"/>
+      </w:rPr>
+    </w:lvl>
+    <w:lvl w:ilvl="4" w:tentative="1">
+      <w:start w:val="1"/>
+      <w:numFmt w:val="bullet"/>
+      <w:lvlText w:val=""/>
+      <w:lvlJc w:val="left"/>
+      <w:pPr>
+        <w:tabs>
+          <w:tab w:val="num" w:pos="3600"/>
+        </w:tabs>
+        <w:ind w:left="3600" w:hanging="360"/>
+      </w:pPr>
+      <w:rPr>
+        <w:rFonts w:ascii="Wingdings" w:hAnsi="Wingdings" w:hint="default"/>
+        <w:sz w:val="20"/>
+      </w:rPr>
+    </w:lvl>
+    <w:lvl w:ilvl="5" w:tentative="1">
+      <w:start w:val="1"/>
+      <w:numFmt w:val="bullet"/>
+      <w:lvlText w:val=""/>
+      <w:lvlJc w:val="left"/>
+      <w:pPr>
+        <w:tabs>
+          <w:tab w:val="num" w:pos="4320"/>
+        </w:tabs>
+        <w:ind w:left="4320" w:hanging="360"/>
+      </w:pPr>
+      <w:rPr>
+        <w:rFonts w:ascii="Wingdings" w:hAnsi="Wingdings" w:hint="default"/>
+        <w:sz w:val="20"/>
+      </w:rPr>
+    </w:lvl>
+    <w:lvl w:ilvl="6" w:tentative="1">
+      <w:start w:val="1"/>
+      <w:numFmt w:val="bullet"/>
+      <w:lvlText w:val=""/>
+      <w:lvlJc w:val="left"/>
+      <w:pPr>
+        <w:tabs>
+          <w:tab w:val="num" w:pos="5040"/>
+        </w:tabs>
+        <w:ind w:left="5040" w:hanging="360"/>
+      </w:pPr>
+      <w:rPr>
+        <w:rFonts w:ascii="Wingdings" w:hAnsi="Wingdings" w:hint="default"/>
+        <w:sz w:val="20"/>
+      </w:rPr>
+    </w:lvl>
+    <w:lvl w:ilvl="7" w:tentative="1">
+      <w:start w:val="1"/>
+      <w:numFmt w:val="bullet"/>
+      <w:lvlText w:val=""/>
+      <w:lvlJc w:val="left"/>
+      <w:pPr>
+        <w:tabs>
+          <w:tab w:val="num" w:pos="5760"/>
+        </w:tabs>
+        <w:ind w:left="5760" w:hanging="360"/>
+      </w:pPr>
+      <w:rPr>
+        <w:rFonts w:ascii="Wingdings" w:hAnsi="Wingdings" w:hint="default"/>
+        <w:sz w:val="20"/>
+      </w:rPr>
+    </w:lvl>
+    <w:lvl w:ilvl="8" w:tentative="1">
+      <w:start w:val="1"/>
+      <w:numFmt w:val="bullet"/>
+      <w:lvlText w:val=""/>
+      <w:lvlJc w:val="left"/>
+      <w:pPr>
+        <w:tabs>
+          <w:tab w:val="num" w:pos="6480"/>
+        </w:tabs>
+        <w:ind w:left="6480" w:hanging="360"/>
+      </w:pPr>
+      <w:rPr>
+        <w:rFonts w:ascii="Wingdings" w:hAnsi="Wingdings" w:hint="default"/>
+        <w:sz w:val="20"/>
+      </w:rPr>
+    </w:lvl>
+  </w:abstractNum>
+  <w:abstractNum w:abstractNumId="12" w15:restartNumberingAfterBreak="0">
     <w:nsid w:val="53787232"/>
     <w:multiLevelType w:val="multilevel"/>
     <w:tmpl w:val="7A1ABFAE"/>
@@ -10615,7 +13228,7 @@
       </w:rPr>
     </w:lvl>
   </w:abstractNum>
-  <w:abstractNum w:abstractNumId="9" w15:restartNumberingAfterBreak="0">
+  <w:abstractNum w:abstractNumId="13" w15:restartNumberingAfterBreak="0">
     <w:nsid w:val="57C86CEA"/>
     <w:multiLevelType w:val="multilevel"/>
     <w:tmpl w:val="53B4972C"/>
@@ -10760,7 +13373,152 @@
       </w:rPr>
     </w:lvl>
   </w:abstractNum>
-  <w:abstractNum w:abstractNumId="10" w15:restartNumberingAfterBreak="0">
+  <w:abstractNum w:abstractNumId="14" w15:restartNumberingAfterBreak="0">
+    <w:nsid w:val="5C365DC2"/>
+    <w:multiLevelType w:val="multilevel"/>
+    <w:tmpl w:val="53B4972C"/>
+    <w:lvl w:ilvl="0">
+      <w:start w:val="1"/>
+      <w:numFmt w:val="bullet"/>
+      <w:lvlText w:val=""/>
+      <w:lvlJc w:val="left"/>
+      <w:pPr>
+        <w:tabs>
+          <w:tab w:val="num" w:pos="720"/>
+        </w:tabs>
+        <w:ind w:left="720" w:hanging="360"/>
+      </w:pPr>
+      <w:rPr>
+        <w:rFonts w:ascii="Symbol" w:hAnsi="Symbol" w:hint="default"/>
+        <w:sz w:val="20"/>
+      </w:rPr>
+    </w:lvl>
+    <w:lvl w:ilvl="1">
+      <w:start w:val="1"/>
+      <w:numFmt w:val="decimal"/>
+      <w:lvlText w:val="%2."/>
+      <w:lvlJc w:val="left"/>
+      <w:pPr>
+        <w:ind w:left="1440" w:hanging="360"/>
+      </w:pPr>
+      <w:rPr>
+        <w:rFonts w:hint="default"/>
+      </w:rPr>
+    </w:lvl>
+    <w:lvl w:ilvl="2" w:tentative="1">
+      <w:start w:val="1"/>
+      <w:numFmt w:val="bullet"/>
+      <w:lvlText w:val=""/>
+      <w:lvlJc w:val="left"/>
+      <w:pPr>
+        <w:tabs>
+          <w:tab w:val="num" w:pos="2160"/>
+        </w:tabs>
+        <w:ind w:left="2160" w:hanging="360"/>
+      </w:pPr>
+      <w:rPr>
+        <w:rFonts w:ascii="Wingdings" w:hAnsi="Wingdings" w:hint="default"/>
+        <w:sz w:val="20"/>
+      </w:rPr>
+    </w:lvl>
+    <w:lvl w:ilvl="3" w:tentative="1">
+      <w:start w:val="1"/>
+      <w:numFmt w:val="bullet"/>
+      <w:lvlText w:val=""/>
+      <w:lvlJc w:val="left"/>
+      <w:pPr>
+        <w:tabs>
+          <w:tab w:val="num" w:pos="2880"/>
+        </w:tabs>
+        <w:ind w:left="2880" w:hanging="360"/>
+      </w:pPr>
+      <w:rPr>
+        <w:rFonts w:ascii="Wingdings" w:hAnsi="Wingdings" w:hint="default"/>
+        <w:sz w:val="20"/>
+      </w:rPr>
+    </w:lvl>
+    <w:lvl w:ilvl="4" w:tentative="1">
+      <w:start w:val="1"/>
+      <w:numFmt w:val="bullet"/>
+      <w:lvlText w:val=""/>
+      <w:lvlJc w:val="left"/>
+      <w:pPr>
+        <w:tabs>
+          <w:tab w:val="num" w:pos="3600"/>
+        </w:tabs>
+        <w:ind w:left="3600" w:hanging="360"/>
+      </w:pPr>
+      <w:rPr>
+        <w:rFonts w:ascii="Wingdings" w:hAnsi="Wingdings" w:hint="default"/>
+        <w:sz w:val="20"/>
+      </w:rPr>
+    </w:lvl>
+    <w:lvl w:ilvl="5" w:tentative="1">
+      <w:start w:val="1"/>
+      <w:numFmt w:val="bullet"/>
+      <w:lvlText w:val=""/>
+      <w:lvlJc w:val="left"/>
+      <w:pPr>
+        <w:tabs>
+          <w:tab w:val="num" w:pos="4320"/>
+        </w:tabs>
+        <w:ind w:left="4320" w:hanging="360"/>
+      </w:pPr>
+      <w:rPr>
+        <w:rFonts w:ascii="Wingdings" w:hAnsi="Wingdings" w:hint="default"/>
+        <w:sz w:val="20"/>
+      </w:rPr>
+    </w:lvl>
+    <w:lvl w:ilvl="6" w:tentative="1">
+      <w:start w:val="1"/>
+      <w:numFmt w:val="bullet"/>
+      <w:lvlText w:val=""/>
+      <w:lvlJc w:val="left"/>
+      <w:pPr>
+        <w:tabs>
+          <w:tab w:val="num" w:pos="5040"/>
+        </w:tabs>
+        <w:ind w:left="5040" w:hanging="360"/>
+      </w:pPr>
+      <w:rPr>
+        <w:rFonts w:ascii="Wingdings" w:hAnsi="Wingdings" w:hint="default"/>
+        <w:sz w:val="20"/>
+      </w:rPr>
+    </w:lvl>
+    <w:lvl w:ilvl="7" w:tentative="1">
+      <w:start w:val="1"/>
+      <w:numFmt w:val="bullet"/>
+      <w:lvlText w:val=""/>
+      <w:lvlJc w:val="left"/>
+      <w:pPr>
+        <w:tabs>
+          <w:tab w:val="num" w:pos="5760"/>
+        </w:tabs>
+        <w:ind w:left="5760" w:hanging="360"/>
+      </w:pPr>
+      <w:rPr>
+        <w:rFonts w:ascii="Wingdings" w:hAnsi="Wingdings" w:hint="default"/>
+        <w:sz w:val="20"/>
+      </w:rPr>
+    </w:lvl>
+    <w:lvl w:ilvl="8" w:tentative="1">
+      <w:start w:val="1"/>
+      <w:numFmt w:val="bullet"/>
+      <w:lvlText w:val=""/>
+      <w:lvlJc w:val="left"/>
+      <w:pPr>
+        <w:tabs>
+          <w:tab w:val="num" w:pos="6480"/>
+        </w:tabs>
+        <w:ind w:left="6480" w:hanging="360"/>
+      </w:pPr>
+      <w:rPr>
+        <w:rFonts w:ascii="Wingdings" w:hAnsi="Wingdings" w:hint="default"/>
+        <w:sz w:val="20"/>
+      </w:rPr>
+    </w:lvl>
+  </w:abstractNum>
+  <w:abstractNum w:abstractNumId="15" w15:restartNumberingAfterBreak="0">
     <w:nsid w:val="621875FF"/>
     <w:multiLevelType w:val="multilevel"/>
     <w:tmpl w:val="53B4972C"/>
@@ -10905,7 +13663,7 @@
       </w:rPr>
     </w:lvl>
   </w:abstractNum>
-  <w:abstractNum w:abstractNumId="11" w15:restartNumberingAfterBreak="0">
+  <w:abstractNum w:abstractNumId="16" w15:restartNumberingAfterBreak="0">
     <w:nsid w:val="66AD363C"/>
     <w:multiLevelType w:val="multilevel"/>
     <w:tmpl w:val="CD829720"/>
@@ -11054,7 +13812,7 @@
       </w:rPr>
     </w:lvl>
   </w:abstractNum>
-  <w:abstractNum w:abstractNumId="12" w15:restartNumberingAfterBreak="0">
+  <w:abstractNum w:abstractNumId="17" w15:restartNumberingAfterBreak="0">
     <w:nsid w:val="71517DF9"/>
     <w:multiLevelType w:val="multilevel"/>
     <w:tmpl w:val="53B4972C"/>
@@ -11199,7 +13957,7 @@
       </w:rPr>
     </w:lvl>
   </w:abstractNum>
-  <w:abstractNum w:abstractNumId="13" w15:restartNumberingAfterBreak="0">
+  <w:abstractNum w:abstractNumId="18" w15:restartNumberingAfterBreak="0">
     <w:nsid w:val="74576CE3"/>
     <w:multiLevelType w:val="multilevel"/>
     <w:tmpl w:val="53B4972C"/>
@@ -11344,7 +14102,7 @@
       </w:rPr>
     </w:lvl>
   </w:abstractNum>
-  <w:abstractNum w:abstractNumId="14" w15:restartNumberingAfterBreak="0">
+  <w:abstractNum w:abstractNumId="19" w15:restartNumberingAfterBreak="0">
     <w:nsid w:val="770B30F1"/>
     <w:multiLevelType w:val="multilevel"/>
     <w:tmpl w:val="A04C06E2"/>
@@ -11494,49 +14252,64 @@
     </w:lvl>
   </w:abstractNum>
   <w:num w:numId="1">
+    <w:abstractNumId w:val="9"/>
+  </w:num>
+  <w:num w:numId="2">
     <w:abstractNumId w:val="7"/>
   </w:num>
-  <w:num w:numId="2">
+  <w:num w:numId="3">
+    <w:abstractNumId w:val="8"/>
+  </w:num>
+  <w:num w:numId="4">
+    <w:abstractNumId w:val="12"/>
+  </w:num>
+  <w:num w:numId="5">
+    <w:abstractNumId w:val="16"/>
+  </w:num>
+  <w:num w:numId="6">
+    <w:abstractNumId w:val="3"/>
+  </w:num>
+  <w:num w:numId="7">
+    <w:abstractNumId w:val="6"/>
+  </w:num>
+  <w:num w:numId="8">
     <w:abstractNumId w:val="5"/>
   </w:num>
-  <w:num w:numId="3">
-    <w:abstractNumId w:val="6"/>
+  <w:num w:numId="9">
+    <w:abstractNumId w:val="19"/>
   </w:num>
-  <w:num w:numId="4">
-    <w:abstractNumId w:val="8"/>
+  <w:num w:numId="10">
+    <w:abstractNumId w:val="17"/>
   </w:num>
-  <w:num w:numId="5">
+  <w:num w:numId="11">
+    <w:abstractNumId w:val="4"/>
+  </w:num>
+  <w:num w:numId="12">
+    <w:abstractNumId w:val="18"/>
+  </w:num>
+  <w:num w:numId="13">
+    <w:abstractNumId w:val="15"/>
+  </w:num>
+  <w:num w:numId="14">
+    <w:abstractNumId w:val="13"/>
+  </w:num>
+  <w:num w:numId="15">
+    <w:abstractNumId w:val="1"/>
+  </w:num>
+  <w:num w:numId="16">
+    <w:abstractNumId w:val="10"/>
+  </w:num>
+  <w:num w:numId="17">
+    <w:abstractNumId w:val="0"/>
+  </w:num>
+  <w:num w:numId="18">
+    <w:abstractNumId w:val="2"/>
+  </w:num>
+  <w:num w:numId="19">
     <w:abstractNumId w:val="11"/>
   </w:num>
-  <w:num w:numId="6">
-    <w:abstractNumId w:val="1"/>
-  </w:num>
-  <w:num w:numId="7">
-    <w:abstractNumId w:val="4"/>
-  </w:num>
-  <w:num w:numId="8">
-    <w:abstractNumId w:val="3"/>
-  </w:num>
-  <w:num w:numId="9">
+  <w:num w:numId="20">
     <w:abstractNumId w:val="14"/>
-  </w:num>
-  <w:num w:numId="10">
-    <w:abstractNumId w:val="12"/>
-  </w:num>
-  <w:num w:numId="11">
-    <w:abstractNumId w:val="2"/>
-  </w:num>
-  <w:num w:numId="12">
-    <w:abstractNumId w:val="13"/>
-  </w:num>
-  <w:num w:numId="13">
-    <w:abstractNumId w:val="10"/>
-  </w:num>
-  <w:num w:numId="14">
-    <w:abstractNumId w:val="9"/>
-  </w:num>
-  <w:num w:numId="15">
-    <w:abstractNumId w:val="0"/>
   </w:num>
 </w:numbering>
 </file>
@@ -12501,7 +15274,7 @@
 </file>
 
 <file path=customXml/itemProps1.xml><?xml version="1.0" encoding="utf-8"?>
-<ds:datastoreItem xmlns:ds="http://schemas.openxmlformats.org/officeDocument/2006/customXml" ds:itemID="{8E40D658-838B-4F24-BF60-346F1C3872BC}">
+<ds:datastoreItem xmlns:ds="http://schemas.openxmlformats.org/officeDocument/2006/customXml" ds:itemID="{50CDEC34-0493-438E-A8DE-3BFBAB39EB46}">
   <ds:schemaRefs>
     <ds:schemaRef ds:uri="http://schemas.openxmlformats.org/officeDocument/2006/bibliography"/>
   </ds:schemaRefs>

--- a/Requisitos Funcionais.docx
+++ b/Requisitos Funcionais.docx
@@ -8,10 +8,404 @@
           <w:rFonts w:ascii="Arial" w:hAnsi="Arial" w:cs="Arial"/>
         </w:rPr>
       </w:pPr>
-      <w:r>
-        <w:rPr>
-          <w:rFonts w:ascii="Arial" w:hAnsi="Arial" w:cs="Arial"/>
-        </w:rPr>
+    </w:p>
+    <w:p>
+      <w:pPr>
+        <w:rPr>
+          <w:rFonts w:ascii="Arial" w:hAnsi="Arial" w:cs="Arial"/>
+        </w:rPr>
+      </w:pPr>
+    </w:p>
+    <w:p>
+      <w:pPr>
+        <w:rPr>
+          <w:rFonts w:ascii="Arial" w:hAnsi="Arial" w:cs="Arial"/>
+        </w:rPr>
+      </w:pPr>
+    </w:p>
+    <w:p>
+      <w:pPr>
+        <w:rPr>
+          <w:rFonts w:ascii="Arial" w:hAnsi="Arial" w:cs="Arial"/>
+        </w:rPr>
+      </w:pPr>
+    </w:p>
+    <w:p>
+      <w:pPr>
+        <w:rPr>
+          <w:rFonts w:ascii="Arial" w:hAnsi="Arial" w:cs="Arial"/>
+        </w:rPr>
+      </w:pPr>
+    </w:p>
+    <w:p>
+      <w:pPr>
+        <w:rPr>
+          <w:rFonts w:ascii="Arial" w:hAnsi="Arial" w:cs="Arial"/>
+        </w:rPr>
+      </w:pPr>
+    </w:p>
+    <w:p>
+      <w:pPr>
+        <w:rPr>
+          <w:rFonts w:ascii="Arial" w:hAnsi="Arial" w:cs="Arial"/>
+        </w:rPr>
+      </w:pPr>
+      <w:r>
+        <w:rPr>
+          <w:noProof/>
+        </w:rPr>
+        <mc:AlternateContent>
+          <mc:Choice Requires="wps">
+            <w:drawing>
+              <wp:anchor distT="0" distB="0" distL="114300" distR="114300" simplePos="0" relativeHeight="251659264" behindDoc="0" locked="0" layoutInCell="1" allowOverlap="1" wp14:anchorId="6909B6FA" wp14:editId="34BD8D9B">
+                <wp:simplePos x="0" y="0"/>
+                <wp:positionH relativeFrom="column">
+                  <wp:posOffset>0</wp:posOffset>
+                </wp:positionH>
+                <wp:positionV relativeFrom="paragraph">
+                  <wp:posOffset>0</wp:posOffset>
+                </wp:positionV>
+                <wp:extent cx="1828800" cy="1828800"/>
+                <wp:effectExtent l="0" t="0" r="0" b="0"/>
+                <wp:wrapNone/>
+                <wp:docPr id="1" name="Text Box 1"/>
+                <wp:cNvGraphicFramePr/>
+                <a:graphic xmlns:a="http://schemas.openxmlformats.org/drawingml/2006/main">
+                  <a:graphicData uri="http://schemas.microsoft.com/office/word/2010/wordprocessingShape">
+                    <wps:wsp>
+                      <wps:cNvSpPr txBox="1"/>
+                      <wps:spPr>
+                        <a:xfrm>
+                          <a:off x="0" y="0"/>
+                          <a:ext cx="1828800" cy="1828800"/>
+                        </a:xfrm>
+                        <a:prstGeom prst="rect">
+                          <a:avLst/>
+                        </a:prstGeom>
+                        <a:noFill/>
+                        <a:ln>
+                          <a:noFill/>
+                        </a:ln>
+                        <a:effectLst/>
+                      </wps:spPr>
+                      <wps:txbx>
+                        <w:txbxContent>
+                          <w:p>
+                            <w:pPr>
+                              <w:jc w:val="center"/>
+                              <w:rPr>
+                                <w:rFonts w:ascii="Arial" w:hAnsi="Arial" w:cs="Arial"/>
+                                <w:color w:val="000000" w:themeColor="text1"/>
+                                <w:sz w:val="72"/>
+                                <w:szCs w:val="72"/>
+                                <w14:shadow w14:blurRad="38100" w14:dist="19050" w14:dir="2700000" w14:sx="100000" w14:sy="100000" w14:kx="0" w14:ky="0" w14:algn="tl">
+                                  <w14:schemeClr w14:val="dk1">
+                                    <w14:alpha w14:val="60000"/>
+                                  </w14:schemeClr>
+                                </w14:shadow>
+                                <w14:textOutline w14:w="0" w14:cap="flat" w14:cmpd="sng" w14:algn="ctr">
+                                  <w14:noFill/>
+                                  <w14:prstDash w14:val="solid"/>
+                                  <w14:round/>
+                                </w14:textOutline>
+                              </w:rPr>
+                            </w:pPr>
+                            <w:r>
+                              <w:rPr>
+                                <w:rFonts w:ascii="Arial" w:hAnsi="Arial" w:cs="Arial"/>
+                                <w:color w:val="000000" w:themeColor="text1"/>
+                                <w:sz w:val="72"/>
+                                <w:szCs w:val="72"/>
+                                <w14:shadow w14:blurRad="38100" w14:dist="19050" w14:dir="2700000" w14:sx="100000" w14:sy="100000" w14:kx="0" w14:ky="0" w14:algn="tl">
+                                  <w14:schemeClr w14:val="dk1">
+                                    <w14:alpha w14:val="60000"/>
+                                  </w14:schemeClr>
+                                </w14:shadow>
+                                <w14:textOutline w14:w="0" w14:cap="flat" w14:cmpd="sng" w14:algn="ctr">
+                                  <w14:noFill/>
+                                  <w14:prstDash w14:val="solid"/>
+                                  <w14:round/>
+                                </w14:textOutline>
+                              </w:rPr>
+                              <w:t>Sistema de venda de ingressos</w:t>
+                            </w:r>
+                          </w:p>
+                        </w:txbxContent>
+                      </wps:txbx>
+                      <wps:bodyPr rot="0" spcFirstLastPara="0" vertOverflow="overflow" horzOverflow="overflow" vert="horz" wrap="none" lIns="91440" tIns="45720" rIns="91440" bIns="45720" numCol="1" spcCol="0" rtlCol="0" fromWordArt="0" anchor="t" anchorCtr="0" forceAA="0" compatLnSpc="1">
+                        <a:prstTxWarp prst="textNoShape">
+                          <a:avLst/>
+                        </a:prstTxWarp>
+                        <a:spAutoFit/>
+                      </wps:bodyPr>
+                    </wps:wsp>
+                  </a:graphicData>
+                </a:graphic>
+              </wp:anchor>
+            </w:drawing>
+          </mc:Choice>
+          <mc:Fallback>
+            <w:pict>
+              <v:shapetype w14:anchorId="6909B6FA" id="_x0000_t202" coordsize="21600,21600" o:spt="202" path="m,l,21600r21600,l21600,xe">
+                <v:stroke joinstyle="miter"/>
+                <v:path gradientshapeok="t" o:connecttype="rect"/>
+              </v:shapetype>
+              <v:shape id="Text Box 1" o:spid="_x0000_s1026" type="#_x0000_t202" style="position:absolute;margin-left:0;margin-top:0;width:2in;height:2in;z-index:251659264;visibility:visible;mso-wrap-style:none;mso-wrap-distance-left:9pt;mso-wrap-distance-top:0;mso-wrap-distance-right:9pt;mso-wrap-distance-bottom:0;mso-position-horizontal:absolute;mso-position-horizontal-relative:text;mso-position-vertical:absolute;mso-position-vertical-relative:text;v-text-anchor:top" o:gfxdata="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" filled="f" stroked="f">
+                <v:fill o:detectmouseclick="t"/>
+                <v:textbox style="mso-fit-shape-to-text:t">
+                  <w:txbxContent>
+                    <w:p>
+                      <w:pPr>
+                        <w:jc w:val="center"/>
+                        <w:rPr>
+                          <w:rFonts w:ascii="Arial" w:hAnsi="Arial" w:cs="Arial"/>
+                          <w:color w:val="000000" w:themeColor="text1"/>
+                          <w:sz w:val="72"/>
+                          <w:szCs w:val="72"/>
+                          <w14:shadow w14:blurRad="38100" w14:dist="19050" w14:dir="2700000" w14:sx="100000" w14:sy="100000" w14:kx="0" w14:ky="0" w14:algn="tl">
+                            <w14:schemeClr w14:val="dk1">
+                              <w14:alpha w14:val="60000"/>
+                            </w14:schemeClr>
+                          </w14:shadow>
+                          <w14:textOutline w14:w="0" w14:cap="flat" w14:cmpd="sng" w14:algn="ctr">
+                            <w14:noFill/>
+                            <w14:prstDash w14:val="solid"/>
+                            <w14:round/>
+                          </w14:textOutline>
+                        </w:rPr>
+                      </w:pPr>
+                      <w:r>
+                        <w:rPr>
+                          <w:rFonts w:ascii="Arial" w:hAnsi="Arial" w:cs="Arial"/>
+                          <w:color w:val="000000" w:themeColor="text1"/>
+                          <w:sz w:val="72"/>
+                          <w:szCs w:val="72"/>
+                          <w14:shadow w14:blurRad="38100" w14:dist="19050" w14:dir="2700000" w14:sx="100000" w14:sy="100000" w14:kx="0" w14:ky="0" w14:algn="tl">
+                            <w14:schemeClr w14:val="dk1">
+                              <w14:alpha w14:val="60000"/>
+                            </w14:schemeClr>
+                          </w14:shadow>
+                          <w14:textOutline w14:w="0" w14:cap="flat" w14:cmpd="sng" w14:algn="ctr">
+                            <w14:noFill/>
+                            <w14:prstDash w14:val="solid"/>
+                            <w14:round/>
+                          </w14:textOutline>
+                        </w:rPr>
+                        <w:t>Sistema de venda de ingressos</w:t>
+                      </w:r>
+                    </w:p>
+                  </w:txbxContent>
+                </v:textbox>
+              </v:shape>
+            </w:pict>
+          </mc:Fallback>
+        </mc:AlternateContent>
+      </w:r>
+    </w:p>
+    <w:p>
+      <w:pPr>
+        <w:rPr>
+          <w:rFonts w:ascii="Arial" w:hAnsi="Arial" w:cs="Arial"/>
+        </w:rPr>
+      </w:pPr>
+    </w:p>
+    <w:p>
+      <w:pPr>
+        <w:rPr>
+          <w:rFonts w:ascii="Arial" w:hAnsi="Arial" w:cs="Arial"/>
+        </w:rPr>
+      </w:pPr>
+    </w:p>
+    <w:p>
+      <w:pPr>
+        <w:rPr>
+          <w:rFonts w:ascii="Arial" w:hAnsi="Arial" w:cs="Arial"/>
+        </w:rPr>
+      </w:pPr>
+    </w:p>
+    <w:p>
+      <w:pPr>
+        <w:rPr>
+          <w:rFonts w:ascii="Arial" w:hAnsi="Arial" w:cs="Arial"/>
+        </w:rPr>
+      </w:pPr>
+    </w:p>
+    <w:p>
+      <w:pPr>
+        <w:rPr>
+          <w:rFonts w:ascii="Arial" w:hAnsi="Arial" w:cs="Arial"/>
+        </w:rPr>
+      </w:pPr>
+    </w:p>
+    <w:p>
+      <w:pPr>
+        <w:rPr>
+          <w:rFonts w:ascii="Arial" w:hAnsi="Arial" w:cs="Arial"/>
+        </w:rPr>
+      </w:pPr>
+    </w:p>
+    <w:p>
+      <w:pPr>
+        <w:rPr>
+          <w:rFonts w:ascii="Arial" w:hAnsi="Arial" w:cs="Arial"/>
+        </w:rPr>
+      </w:pPr>
+    </w:p>
+    <w:p>
+      <w:pPr>
+        <w:rPr>
+          <w:rFonts w:ascii="Arial" w:hAnsi="Arial" w:cs="Arial"/>
+        </w:rPr>
+      </w:pPr>
+    </w:p>
+    <w:p>
+      <w:pPr>
+        <w:rPr>
+          <w:rFonts w:ascii="Arial" w:hAnsi="Arial" w:cs="Arial"/>
+        </w:rPr>
+      </w:pPr>
+    </w:p>
+    <w:p>
+      <w:pPr>
+        <w:rPr>
+          <w:rFonts w:ascii="Arial" w:hAnsi="Arial" w:cs="Arial"/>
+        </w:rPr>
+      </w:pPr>
+    </w:p>
+    <w:p>
+      <w:pPr>
+        <w:rPr>
+          <w:rFonts w:ascii="Arial" w:hAnsi="Arial" w:cs="Arial"/>
+        </w:rPr>
+      </w:pPr>
+    </w:p>
+    <w:p>
+      <w:pPr>
+        <w:rPr>
+          <w:rFonts w:ascii="Arial" w:hAnsi="Arial" w:cs="Arial"/>
+        </w:rPr>
+      </w:pPr>
+    </w:p>
+    <w:p>
+      <w:pPr>
+        <w:rPr>
+          <w:rFonts w:ascii="Arial" w:hAnsi="Arial" w:cs="Arial"/>
+        </w:rPr>
+      </w:pPr>
+    </w:p>
+    <w:p>
+      <w:pPr>
+        <w:rPr>
+          <w:rFonts w:ascii="Arial" w:hAnsi="Arial" w:cs="Arial"/>
+        </w:rPr>
+      </w:pPr>
+    </w:p>
+    <w:p>
+      <w:pPr>
+        <w:rPr>
+          <w:rFonts w:ascii="Arial" w:hAnsi="Arial" w:cs="Arial"/>
+        </w:rPr>
+      </w:pPr>
+    </w:p>
+    <w:p>
+      <w:pPr>
+        <w:rPr>
+          <w:rFonts w:ascii="Arial" w:hAnsi="Arial" w:cs="Arial"/>
+        </w:rPr>
+      </w:pPr>
+    </w:p>
+    <w:p>
+      <w:pPr>
+        <w:rPr>
+          <w:rFonts w:ascii="Arial" w:hAnsi="Arial" w:cs="Arial"/>
+        </w:rPr>
+      </w:pPr>
+    </w:p>
+    <w:p>
+      <w:pPr>
+        <w:rPr>
+          <w:rFonts w:ascii="Arial" w:hAnsi="Arial" w:cs="Arial"/>
+        </w:rPr>
+      </w:pPr>
+    </w:p>
+    <w:p>
+      <w:pPr>
+        <w:rPr>
+          <w:rFonts w:ascii="Arial" w:hAnsi="Arial" w:cs="Arial"/>
+        </w:rPr>
+      </w:pPr>
+    </w:p>
+    <w:p>
+      <w:pPr>
+        <w:rPr>
+          <w:rFonts w:ascii="Arial" w:hAnsi="Arial" w:cs="Arial"/>
+        </w:rPr>
+      </w:pPr>
+    </w:p>
+    <w:p>
+      <w:pPr>
+        <w:rPr>
+          <w:rFonts w:ascii="Arial" w:hAnsi="Arial" w:cs="Arial"/>
+        </w:rPr>
+      </w:pPr>
+    </w:p>
+    <w:p>
+      <w:pPr>
+        <w:rPr>
+          <w:rFonts w:ascii="Arial" w:hAnsi="Arial" w:cs="Arial"/>
+        </w:rPr>
+      </w:pPr>
+    </w:p>
+    <w:p>
+      <w:pPr>
+        <w:rPr>
+          <w:rFonts w:ascii="Arial" w:hAnsi="Arial" w:cs="Arial"/>
+        </w:rPr>
+      </w:pPr>
+    </w:p>
+    <w:p>
+      <w:pPr>
+        <w:rPr>
+          <w:rFonts w:ascii="Arial" w:hAnsi="Arial" w:cs="Arial"/>
+        </w:rPr>
+      </w:pPr>
+      <w:r>
+        <w:rPr>
+          <w:rFonts w:ascii="Arial" w:hAnsi="Arial" w:cs="Arial"/>
+        </w:rPr>
+        <w:t>Aluno: Edmar Barboza Fagundes da Costa Junior</w:t>
+      </w:r>
+    </w:p>
+    <w:p>
+      <w:pPr>
+        <w:rPr>
+          <w:rFonts w:ascii="Arial" w:hAnsi="Arial" w:cs="Arial"/>
+        </w:rPr>
+      </w:pPr>
+      <w:r>
+        <w:rPr>
+          <w:rFonts w:ascii="Arial" w:hAnsi="Arial" w:cs="Arial"/>
+        </w:rPr>
+        <w:t xml:space="preserve">RGM: </w:t>
+      </w:r>
+      <w:r>
+        <w:rPr>
+          <w:rFonts w:ascii="Arial" w:hAnsi="Arial" w:cs="Arial"/>
+        </w:rPr>
+        <w:t>14414881</w:t>
+      </w:r>
+    </w:p>
+    <w:p>
+      <w:pPr>
+        <w:rPr>
+          <w:rFonts w:ascii="Arial" w:hAnsi="Arial" w:cs="Arial"/>
+        </w:rPr>
+      </w:pPr>
+      <w:r>
+        <w:rPr>
+          <w:rFonts w:ascii="Arial" w:hAnsi="Arial" w:cs="Arial"/>
+        </w:rPr>
+        <w:lastRenderedPageBreak/>
         <w:t>Introdução</w:t>
       </w:r>
     </w:p>
@@ -2576,7 +2970,7 @@
             <v:path o:extrusionok="f" gradientshapeok="t" o:connecttype="rect"/>
             <o:lock v:ext="edit" aspectratio="t"/>
           </v:shapetype>
-          <v:shape id="_x0000_i1025" type="#_x0000_t75" style="width:450.75pt;height:243pt">
+          <v:shape id="_x0000_i1025" type="#_x0000_t75" style="width:451pt;height:243.15pt">
             <v:imagedata r:id="rId8" o:title="organograma"/>
           </v:shape>
         </w:pict>
@@ -3274,935 +3668,115 @@
       </w:r>
     </w:p>
     <w:p>
+      <w:r>
+        <w:tab/>
+      </w:r>
+    </w:p>
+    <w:p/>
+    <w:p/>
+    <w:p/>
+    <w:p/>
+    <w:p/>
+    <w:p/>
+    <w:p/>
+    <w:p/>
+    <w:p/>
+    <w:p/>
+    <w:p/>
+    <w:p>
       <w:pPr>
         <w:rPr>
           <w:b/>
         </w:rPr>
       </w:pPr>
-      <w:r>
+    </w:p>
+    <w:p>
+      <w:pPr>
         <w:rPr>
           <w:b/>
         </w:rPr>
+      </w:pPr>
+    </w:p>
+    <w:p>
+      <w:pPr>
+        <w:rPr>
+          <w:b/>
+        </w:rPr>
+      </w:pPr>
+    </w:p>
+    <w:p/>
+    <w:p>
+      <w:bookmarkStart w:id="0" w:name="_GoBack"/>
+      <w:bookmarkEnd w:id="0"/>
+      <w:r>
+        <w:lastRenderedPageBreak/>
+        <w:t>PROJETO SOFTWARE</w:t>
+      </w:r>
+    </w:p>
+    <w:p>
+      <w:r>
+        <w:pict>
+          <v:shape id="_x0000_i1030" type="#_x0000_t75" style="width:503.3pt;height:645.95pt">
+            <v:imagedata r:id="rId9" o:title="primeira parte arquitetura"/>
+          </v:shape>
+        </w:pict>
+      </w:r>
+      <w:r>
         <w:tab/>
-        <w:t>-</w:t>
-      </w:r>
-      <w:r>
-        <w:t>Macrofluxo da Arquitetura do Sistema</w:t>
-      </w:r>
-    </w:p>
-    <w:p>
-      <w:pPr>
-        <w:rPr>
-          <w:rFonts w:ascii="Arial" w:hAnsi="Arial" w:cs="Arial"/>
-        </w:rPr>
-      </w:pPr>
-    </w:p>
-    <w:p>
-      <w:pPr>
-        <w:rPr>
-          <w:rFonts w:ascii="Arial" w:hAnsi="Arial" w:cs="Arial"/>
-        </w:rPr>
-      </w:pPr>
-    </w:p>
-    <w:p>
-      <w:pPr>
-        <w:rPr>
-          <w:rFonts w:ascii="Arial" w:hAnsi="Arial" w:cs="Arial"/>
-        </w:rPr>
-      </w:pPr>
-    </w:p>
-    <w:p>
-      <w:pPr>
-        <w:rPr>
-          <w:rFonts w:ascii="Arial" w:hAnsi="Arial" w:cs="Arial"/>
-        </w:rPr>
-      </w:pPr>
-      <w:r>
-        <w:rPr>
-          <w:rFonts w:ascii="Arial" w:hAnsi="Arial" w:cs="Arial"/>
-        </w:rPr>
-        <w:t>Requisitos Funcionais</w:t>
-      </w:r>
-    </w:p>
-    <w:p>
-      <w:pPr>
-        <w:ind w:left="708"/>
-        <w:rPr>
-          <w:rFonts w:ascii="Arial" w:hAnsi="Arial" w:cs="Arial"/>
-        </w:rPr>
-      </w:pPr>
-      <w:r>
-        <w:rPr>
-          <w:rFonts w:ascii="Arial" w:hAnsi="Arial" w:cs="Arial"/>
-        </w:rPr>
-        <w:t xml:space="preserve">R.F.1 – </w:t>
-      </w:r>
-      <w:r>
-        <w:rPr>
-          <w:rFonts w:ascii="Arial" w:hAnsi="Arial" w:cs="Arial"/>
-        </w:rPr>
-        <w:t>Gerenciar</w:t>
-      </w:r>
-      <w:r>
-        <w:rPr>
-          <w:rFonts w:ascii="Arial" w:hAnsi="Arial" w:cs="Arial"/>
-        </w:rPr>
-        <w:t xml:space="preserve"> Empresas</w:t>
-      </w:r>
-    </w:p>
-    <w:p>
-      <w:pPr>
-        <w:ind w:left="1416" w:firstLine="720"/>
-        <w:rPr>
-          <w:rFonts w:ascii="Arial" w:hAnsi="Arial" w:cs="Arial"/>
-        </w:rPr>
-      </w:pPr>
-      <w:r>
-        <w:rPr>
-          <w:rFonts w:ascii="Arial" w:hAnsi="Arial" w:cs="Arial"/>
-        </w:rPr>
-        <w:t xml:space="preserve">O </w:t>
-      </w:r>
-      <w:r>
-        <w:rPr>
-          <w:rFonts w:ascii="Arial" w:hAnsi="Arial" w:cs="Arial"/>
-        </w:rPr>
-        <w:t xml:space="preserve">software </w:t>
-      </w:r>
-      <w:r>
-        <w:rPr>
-          <w:rFonts w:ascii="Arial" w:hAnsi="Arial" w:cs="Arial"/>
-        </w:rPr>
-        <w:t xml:space="preserve">deve permitir que o </w:t>
-      </w:r>
-      <w:r>
-        <w:rPr>
-          <w:rFonts w:ascii="Arial" w:hAnsi="Arial" w:cs="Arial"/>
-        </w:rPr>
-        <w:t>administrador do sistema</w:t>
-      </w:r>
-      <w:r>
-        <w:rPr>
-          <w:rFonts w:ascii="Arial" w:hAnsi="Arial" w:cs="Arial"/>
-        </w:rPr>
-        <w:t xml:space="preserve"> realize a inclusão, alteração e exclusão das empresas gerenciadas.</w:t>
-      </w:r>
-    </w:p>
-    <w:p>
-      <w:pPr>
-        <w:ind w:left="708"/>
-        <w:rPr>
-          <w:rFonts w:ascii="Arial" w:hAnsi="Arial" w:cs="Arial"/>
-        </w:rPr>
-      </w:pPr>
-      <w:r>
-        <w:rPr>
-          <w:rFonts w:ascii="Arial" w:hAnsi="Arial" w:cs="Arial"/>
-        </w:rPr>
-        <w:tab/>
-        <w:t>R.F.1.1 – Inclusão</w:t>
-      </w:r>
-    </w:p>
-    <w:p>
-      <w:pPr>
-        <w:ind w:left="2124" w:firstLine="9"/>
-        <w:rPr>
-          <w:rFonts w:ascii="Arial" w:hAnsi="Arial" w:cs="Arial"/>
-        </w:rPr>
-      </w:pPr>
-      <w:r>
-        <w:rPr>
-          <w:rFonts w:ascii="Arial" w:hAnsi="Arial" w:cs="Arial"/>
-        </w:rPr>
-        <w:t>Descrição: O software em questão deverá permitir que os usuários com privilégios de “administrador” realizem a inclusão de uma nova</w:t>
-      </w:r>
-      <w:r>
-        <w:rPr>
-          <w:rFonts w:ascii="Arial" w:hAnsi="Arial" w:cs="Arial"/>
-        </w:rPr>
-        <w:t xml:space="preserve"> empresa. Além disso, ele deve permitir a vinculação dessa mesma empresa a um usuário com privilégios de “gerente”. </w:t>
-      </w:r>
-    </w:p>
-    <w:p>
-      <w:pPr>
-        <w:ind w:left="708"/>
-        <w:rPr>
-          <w:rFonts w:ascii="Arial" w:hAnsi="Arial" w:cs="Arial"/>
-        </w:rPr>
-      </w:pPr>
-      <w:r>
-        <w:rPr>
-          <w:rFonts w:ascii="Arial" w:hAnsi="Arial" w:cs="Arial"/>
-        </w:rPr>
-        <w:tab/>
-        <w:t xml:space="preserve">R.F.1.2 </w:t>
-      </w:r>
-      <w:r>
-        <w:rPr>
-          <w:rFonts w:ascii="Arial" w:hAnsi="Arial" w:cs="Arial"/>
-        </w:rPr>
-        <w:t>–</w:t>
-      </w:r>
-      <w:r>
-        <w:rPr>
-          <w:rFonts w:ascii="Arial" w:hAnsi="Arial" w:cs="Arial"/>
-        </w:rPr>
-        <w:t xml:space="preserve"> Alteração</w:t>
-      </w:r>
-    </w:p>
-    <w:p>
-      <w:pPr>
-        <w:ind w:left="2124" w:firstLine="9"/>
-        <w:rPr>
-          <w:rFonts w:ascii="Arial" w:hAnsi="Arial" w:cs="Arial"/>
-        </w:rPr>
-      </w:pPr>
-      <w:r>
-        <w:rPr>
-          <w:rFonts w:ascii="Arial" w:hAnsi="Arial" w:cs="Arial"/>
-        </w:rPr>
-        <w:t xml:space="preserve">Descrição: O software em questão deverá permitir que os usuários com privilégios de “administrador” realizem a alteração de empresas já cadastradas. Nessa alteração, ele deve permitir a alteração do usuário </w:t>
-      </w:r>
-      <w:r>
-        <w:rPr>
-          <w:rFonts w:ascii="Arial" w:hAnsi="Arial" w:cs="Arial"/>
-        </w:rPr>
-        <w:t xml:space="preserve">com privilégios de “gerente” </w:t>
-      </w:r>
-      <w:r>
-        <w:rPr>
-          <w:rFonts w:ascii="Arial" w:hAnsi="Arial" w:cs="Arial"/>
-        </w:rPr>
-        <w:t>responsável pela a empresa.</w:t>
-      </w:r>
-    </w:p>
-    <w:p>
-      <w:pPr>
-        <w:ind w:left="708"/>
-        <w:rPr>
-          <w:rFonts w:ascii="Arial" w:hAnsi="Arial" w:cs="Arial"/>
-        </w:rPr>
-      </w:pPr>
-      <w:r>
-        <w:rPr>
-          <w:rFonts w:ascii="Arial" w:hAnsi="Arial" w:cs="Arial"/>
-        </w:rPr>
-        <w:tab/>
-        <w:t>R.F.1.3</w:t>
-      </w:r>
-      <w:r>
-        <w:rPr>
-          <w:rFonts w:ascii="Arial" w:hAnsi="Arial" w:cs="Arial"/>
-        </w:rPr>
-        <w:t xml:space="preserve"> - Exclusão</w:t>
-      </w:r>
-    </w:p>
-    <w:p>
-      <w:pPr>
-        <w:ind w:left="2124" w:firstLine="9"/>
-        <w:rPr>
-          <w:rFonts w:ascii="Arial" w:hAnsi="Arial" w:cs="Arial"/>
-        </w:rPr>
-      </w:pPr>
-      <w:r>
-        <w:rPr>
-          <w:rFonts w:ascii="Arial" w:hAnsi="Arial" w:cs="Arial"/>
+      </w:r>
+    </w:p>
+    <w:p/>
+    <w:p/>
+    <w:p/>
+    <w:p>
+      <w:r>
+        <w:pict>
+          <v:shape id="_x0000_i1031" type="#_x0000_t75" style="width:502.65pt;height:258.1pt">
+            <v:imagedata r:id="rId10" o:title="segunda parte arquitetura"/>
+          </v:shape>
+        </w:pict>
+      </w:r>
+    </w:p>
+    <w:p/>
+    <w:p/>
+    <w:p/>
+    <w:p/>
+    <w:p/>
+    <w:p/>
+    <w:p/>
+    <w:p/>
+    <w:p/>
+    <w:p/>
+    <w:p/>
+    <w:p/>
+    <w:p/>
+    <w:p/>
+    <w:p/>
+    <w:p/>
+    <w:p/>
+    <w:p>
+      <w:r>
+        <w:t>-Macrofluxo Estrutural do Sistema (BPMN – “Piscina” – com Bizagi)</w:t>
+      </w:r>
+    </w:p>
+    <w:p>
+      <w:pPr>
+        <w:rPr>
+          <w:rFonts w:ascii="Arial" w:hAnsi="Arial" w:cs="Arial"/>
+        </w:rPr>
+      </w:pPr>
+      <w:r>
+        <w:rPr>
+          <w:rFonts w:ascii="Arial" w:hAnsi="Arial" w:cs="Arial"/>
+          <w:noProof/>
+          <w:lang w:eastAsia="pt-BR"/>
         </w:rPr>
         <w:lastRenderedPageBreak/>
-        <w:t>Descrição: O software em questão deverá permitir que os usuários com privilégios de “administrador” realizem a exclusão de empresas já cadastradas.</w:t>
-      </w:r>
-    </w:p>
-    <w:p>
-      <w:pPr>
-        <w:ind w:firstLine="708"/>
-        <w:rPr>
-          <w:rFonts w:ascii="Arial" w:hAnsi="Arial" w:cs="Arial"/>
-        </w:rPr>
-      </w:pPr>
-      <w:r>
-        <w:rPr>
-          <w:rFonts w:ascii="Arial" w:hAnsi="Arial" w:cs="Arial"/>
-        </w:rPr>
-        <w:t>R.F.2 – Gerenciar Eventos</w:t>
-      </w:r>
-    </w:p>
-    <w:p>
-      <w:pPr>
-        <w:ind w:left="1416" w:firstLine="720"/>
-        <w:rPr>
-          <w:rFonts w:ascii="Arial" w:hAnsi="Arial" w:cs="Arial"/>
-        </w:rPr>
-      </w:pPr>
-      <w:r>
-        <w:rPr>
-          <w:rFonts w:ascii="Arial" w:hAnsi="Arial" w:cs="Arial"/>
-        </w:rPr>
-        <w:t>O software deve permitir que o gerente vinculado a uma empresa realize a inclusão, alteração e exclusão dos eventos relacionados com as empresas em que ele esteja vinculado.</w:t>
-      </w:r>
-    </w:p>
-    <w:p>
-      <w:pPr>
-        <w:ind w:left="708"/>
-        <w:rPr>
-          <w:rFonts w:ascii="Arial" w:hAnsi="Arial" w:cs="Arial"/>
-        </w:rPr>
-      </w:pPr>
-      <w:r>
-        <w:rPr>
-          <w:rFonts w:ascii="Arial" w:hAnsi="Arial" w:cs="Arial"/>
-        </w:rPr>
-        <w:tab/>
-        <w:t>R.F.</w:t>
-      </w:r>
-      <w:r>
-        <w:rPr>
-          <w:rFonts w:ascii="Arial" w:hAnsi="Arial" w:cs="Arial"/>
-        </w:rPr>
-        <w:t>2</w:t>
-      </w:r>
-      <w:r>
-        <w:rPr>
-          <w:rFonts w:ascii="Arial" w:hAnsi="Arial" w:cs="Arial"/>
-        </w:rPr>
-        <w:t>.1 – Inclusão</w:t>
-      </w:r>
-    </w:p>
-    <w:p>
-      <w:pPr>
-        <w:ind w:left="2124" w:firstLine="9"/>
-        <w:rPr>
-          <w:rFonts w:ascii="Arial" w:hAnsi="Arial" w:cs="Arial"/>
-        </w:rPr>
-      </w:pPr>
-      <w:r>
-        <w:rPr>
-          <w:rFonts w:ascii="Arial" w:hAnsi="Arial" w:cs="Arial"/>
-        </w:rPr>
-        <w:t>Descrição: O software em questão deverá permitir que os usuários com privilégios de “</w:t>
-      </w:r>
-      <w:r>
-        <w:rPr>
-          <w:rFonts w:ascii="Arial" w:hAnsi="Arial" w:cs="Arial"/>
-        </w:rPr>
-        <w:t>gerentes</w:t>
-      </w:r>
-      <w:r>
-        <w:rPr>
-          <w:rFonts w:ascii="Arial" w:hAnsi="Arial" w:cs="Arial"/>
-        </w:rPr>
-        <w:t xml:space="preserve">” realizem </w:t>
-      </w:r>
-      <w:r>
-        <w:rPr>
-          <w:rFonts w:ascii="Arial" w:hAnsi="Arial" w:cs="Arial"/>
-        </w:rPr>
-        <w:t>a inclusão de novos eventos nas empresas em que eles estejam vinculados</w:t>
-      </w:r>
-      <w:r>
-        <w:rPr>
-          <w:rFonts w:ascii="Arial" w:hAnsi="Arial" w:cs="Arial"/>
-        </w:rPr>
-        <w:t xml:space="preserve">. </w:t>
-      </w:r>
-    </w:p>
-    <w:p>
-      <w:pPr>
-        <w:ind w:left="708"/>
-        <w:rPr>
-          <w:rFonts w:ascii="Arial" w:hAnsi="Arial" w:cs="Arial"/>
-        </w:rPr>
-      </w:pPr>
-      <w:r>
-        <w:rPr>
-          <w:rFonts w:ascii="Arial" w:hAnsi="Arial" w:cs="Arial"/>
-        </w:rPr>
-        <w:tab/>
-        <w:t>R.F.</w:t>
-      </w:r>
-      <w:r>
-        <w:rPr>
-          <w:rFonts w:ascii="Arial" w:hAnsi="Arial" w:cs="Arial"/>
-        </w:rPr>
-        <w:t>2</w:t>
-      </w:r>
-      <w:r>
-        <w:rPr>
-          <w:rFonts w:ascii="Arial" w:hAnsi="Arial" w:cs="Arial"/>
-        </w:rPr>
-        <w:t>.2 – Alteração</w:t>
-      </w:r>
-    </w:p>
-    <w:p>
-      <w:pPr>
-        <w:ind w:left="2124" w:firstLine="9"/>
-        <w:rPr>
-          <w:rFonts w:ascii="Arial" w:hAnsi="Arial" w:cs="Arial"/>
-        </w:rPr>
-      </w:pPr>
-      <w:r>
-        <w:rPr>
-          <w:rFonts w:ascii="Arial" w:hAnsi="Arial" w:cs="Arial"/>
-        </w:rPr>
-        <w:t>Descrição: O software em questão deverá permitir que os usuários com privilégios de “gerentes” realizem a alteração de eventos relacionados as empresas em que eles estejam vinculados. Eles devem ser capazes de alterar datas de inicio e fim do evento; quantidade de ingressos disponíveis.</w:t>
-      </w:r>
-    </w:p>
-    <w:p>
-      <w:pPr>
-        <w:ind w:left="708"/>
-        <w:rPr>
-          <w:rFonts w:ascii="Arial" w:hAnsi="Arial" w:cs="Arial"/>
-        </w:rPr>
-      </w:pPr>
-      <w:r>
-        <w:rPr>
-          <w:rFonts w:ascii="Arial" w:hAnsi="Arial" w:cs="Arial"/>
-        </w:rPr>
-        <w:tab/>
-        <w:t>R.F.</w:t>
-      </w:r>
-      <w:r>
-        <w:rPr>
-          <w:rFonts w:ascii="Arial" w:hAnsi="Arial" w:cs="Arial"/>
-        </w:rPr>
-        <w:t>2</w:t>
-      </w:r>
-      <w:r>
-        <w:rPr>
-          <w:rFonts w:ascii="Arial" w:hAnsi="Arial" w:cs="Arial"/>
-        </w:rPr>
-        <w:t>.</w:t>
-      </w:r>
-      <w:r>
-        <w:rPr>
-          <w:rFonts w:ascii="Arial" w:hAnsi="Arial" w:cs="Arial"/>
-        </w:rPr>
-        <w:t>3</w:t>
-      </w:r>
-      <w:r>
-        <w:rPr>
-          <w:rFonts w:ascii="Arial" w:hAnsi="Arial" w:cs="Arial"/>
-        </w:rPr>
-        <w:t xml:space="preserve"> - Exclusão</w:t>
-      </w:r>
-    </w:p>
-    <w:p>
-      <w:pPr>
-        <w:ind w:left="2124" w:firstLine="9"/>
-        <w:rPr>
-          <w:rFonts w:ascii="Arial" w:hAnsi="Arial" w:cs="Arial"/>
-        </w:rPr>
-      </w:pPr>
-      <w:r>
-        <w:rPr>
-          <w:rFonts w:ascii="Arial" w:hAnsi="Arial" w:cs="Arial"/>
-        </w:rPr>
-        <w:t>Descrição: O software em questão deverá permitir que os usuários com privilégios de “gerentes” realizem a exclusão de eventos relacionados a empresas em que eles estejam vinculados.</w:t>
-      </w:r>
-    </w:p>
-    <w:p>
-      <w:pPr>
-        <w:ind w:firstLine="708"/>
-        <w:rPr>
-          <w:rFonts w:ascii="Arial" w:hAnsi="Arial" w:cs="Arial"/>
-        </w:rPr>
-      </w:pPr>
-      <w:r>
-        <w:rPr>
-          <w:rFonts w:ascii="Arial" w:hAnsi="Arial" w:cs="Arial"/>
-        </w:rPr>
-        <w:t>R.F.</w:t>
-      </w:r>
-      <w:r>
-        <w:rPr>
-          <w:rFonts w:ascii="Arial" w:hAnsi="Arial" w:cs="Arial"/>
-        </w:rPr>
-        <w:t>3</w:t>
-      </w:r>
-      <w:r>
-        <w:rPr>
-          <w:rFonts w:ascii="Arial" w:hAnsi="Arial" w:cs="Arial"/>
-        </w:rPr>
-        <w:t xml:space="preserve"> – </w:t>
-      </w:r>
-      <w:r>
-        <w:rPr>
-          <w:rFonts w:ascii="Arial" w:hAnsi="Arial" w:cs="Arial"/>
-        </w:rPr>
-        <w:t>Gerenciar Clientes</w:t>
-      </w:r>
-    </w:p>
-    <w:p>
-      <w:pPr>
-        <w:ind w:left="1416" w:firstLine="720"/>
-        <w:rPr>
-          <w:rFonts w:ascii="Arial" w:hAnsi="Arial" w:cs="Arial"/>
-        </w:rPr>
-      </w:pPr>
-      <w:r>
-        <w:rPr>
-          <w:rFonts w:ascii="Arial" w:hAnsi="Arial" w:cs="Arial"/>
-        </w:rPr>
-        <w:t xml:space="preserve">O software deve permitir que o </w:t>
-      </w:r>
-      <w:r>
-        <w:rPr>
-          <w:rFonts w:ascii="Arial" w:hAnsi="Arial" w:cs="Arial"/>
-        </w:rPr>
-        <w:t>responsável</w:t>
-      </w:r>
-      <w:r>
-        <w:rPr>
-          <w:rFonts w:ascii="Arial" w:hAnsi="Arial" w:cs="Arial"/>
-        </w:rPr>
-        <w:t xml:space="preserve"> vinculado a um</w:t>
-      </w:r>
-      <w:r>
-        <w:rPr>
-          <w:rFonts w:ascii="Arial" w:hAnsi="Arial" w:cs="Arial"/>
-        </w:rPr>
-        <w:t xml:space="preserve"> determinado evento altere o seu número de ingressos disponíveis.</w:t>
-      </w:r>
-    </w:p>
-    <w:p>
-      <w:pPr>
-        <w:ind w:left="708"/>
-        <w:rPr>
-          <w:rFonts w:ascii="Arial" w:hAnsi="Arial" w:cs="Arial"/>
-        </w:rPr>
-      </w:pPr>
-      <w:r>
-        <w:rPr>
-          <w:rFonts w:ascii="Arial" w:hAnsi="Arial" w:cs="Arial"/>
-        </w:rPr>
-        <w:tab/>
-        <w:t>R.F.</w:t>
-      </w:r>
-      <w:r>
-        <w:rPr>
-          <w:rFonts w:ascii="Arial" w:hAnsi="Arial" w:cs="Arial"/>
-        </w:rPr>
-        <w:t>3</w:t>
-      </w:r>
-      <w:r>
-        <w:rPr>
-          <w:rFonts w:ascii="Arial" w:hAnsi="Arial" w:cs="Arial"/>
-        </w:rPr>
-        <w:t xml:space="preserve">.1 – </w:t>
-      </w:r>
-      <w:r>
-        <w:rPr>
-          <w:rFonts w:ascii="Arial" w:hAnsi="Arial" w:cs="Arial"/>
-        </w:rPr>
-        <w:t>Cadastrar Clientes</w:t>
-      </w:r>
-    </w:p>
-    <w:p>
-      <w:pPr>
-        <w:ind w:left="2124" w:firstLine="9"/>
-        <w:rPr>
-          <w:rFonts w:ascii="Arial" w:hAnsi="Arial" w:cs="Arial"/>
-        </w:rPr>
-      </w:pPr>
-      <w:r>
-        <w:rPr>
-          <w:rFonts w:ascii="Arial" w:hAnsi="Arial" w:cs="Arial"/>
-        </w:rPr>
-        <w:t xml:space="preserve">Descrição: </w:t>
-      </w:r>
-      <w:r>
-        <w:rPr>
-          <w:rFonts w:ascii="Arial" w:hAnsi="Arial" w:cs="Arial"/>
-        </w:rPr>
-        <w:t>O software em questão deverá permitir o cadastro de novos clientes. Esse cadastro deverá ser realizado de forma totalmente automatizada, sem qualquer necessidade de interferência de qualquer pessoa relacionada a empresa.</w:t>
-      </w:r>
-    </w:p>
-    <w:p>
-      <w:pPr>
-        <w:ind w:left="708"/>
-        <w:rPr>
-          <w:rFonts w:ascii="Arial" w:hAnsi="Arial" w:cs="Arial"/>
-        </w:rPr>
-      </w:pPr>
-      <w:r>
-        <w:rPr>
-          <w:rFonts w:ascii="Arial" w:hAnsi="Arial" w:cs="Arial"/>
-        </w:rPr>
-        <w:tab/>
-        <w:t>R.F.</w:t>
-      </w:r>
-      <w:r>
-        <w:rPr>
-          <w:rFonts w:ascii="Arial" w:hAnsi="Arial" w:cs="Arial"/>
-        </w:rPr>
-        <w:t>3</w:t>
-      </w:r>
-      <w:r>
-        <w:rPr>
-          <w:rFonts w:ascii="Arial" w:hAnsi="Arial" w:cs="Arial"/>
-        </w:rPr>
-        <w:t xml:space="preserve">.2 – </w:t>
-      </w:r>
-      <w:r>
-        <w:rPr>
-          <w:rFonts w:ascii="Arial" w:hAnsi="Arial" w:cs="Arial"/>
-        </w:rPr>
-        <w:t>Alterar Senha</w:t>
-      </w:r>
-    </w:p>
-    <w:p>
-      <w:pPr>
-        <w:ind w:left="2124" w:firstLine="9"/>
-        <w:rPr>
-          <w:rFonts w:ascii="Arial" w:hAnsi="Arial" w:cs="Arial"/>
-        </w:rPr>
-      </w:pPr>
-      <w:r>
-        <w:rPr>
-          <w:rFonts w:ascii="Arial" w:hAnsi="Arial" w:cs="Arial"/>
-        </w:rPr>
-        <w:t xml:space="preserve">Descrição: O software em questão deverá permitir que os usuários </w:t>
-      </w:r>
-      <w:r>
-        <w:rPr>
-          <w:rFonts w:ascii="Arial" w:hAnsi="Arial" w:cs="Arial"/>
-        </w:rPr>
-        <w:t>logados alterem sua senha.</w:t>
-      </w:r>
-    </w:p>
-    <w:p>
-      <w:pPr>
-        <w:ind w:firstLine="708"/>
-        <w:rPr>
-          <w:rFonts w:ascii="Arial" w:hAnsi="Arial" w:cs="Arial"/>
-        </w:rPr>
-      </w:pPr>
-      <w:r>
-        <w:rPr>
-          <w:rFonts w:ascii="Arial" w:hAnsi="Arial" w:cs="Arial"/>
-        </w:rPr>
-        <w:t>R.F.</w:t>
-      </w:r>
-      <w:r>
-        <w:rPr>
-          <w:rFonts w:ascii="Arial" w:hAnsi="Arial" w:cs="Arial"/>
-        </w:rPr>
-        <w:t>4</w:t>
-      </w:r>
-      <w:r>
-        <w:rPr>
-          <w:rFonts w:ascii="Arial" w:hAnsi="Arial" w:cs="Arial"/>
-        </w:rPr>
-        <w:t xml:space="preserve"> – </w:t>
-      </w:r>
-      <w:r>
-        <w:rPr>
-          <w:rFonts w:ascii="Arial" w:hAnsi="Arial" w:cs="Arial"/>
-        </w:rPr>
-        <w:t>Gerenciar Ingressos</w:t>
-      </w:r>
-    </w:p>
-    <w:p>
-      <w:pPr>
-        <w:ind w:left="1416" w:firstLine="720"/>
-        <w:rPr>
-          <w:rFonts w:ascii="Arial" w:hAnsi="Arial" w:cs="Arial"/>
-        </w:rPr>
-      </w:pPr>
-      <w:r>
-        <w:rPr>
-          <w:rFonts w:ascii="Arial" w:hAnsi="Arial" w:cs="Arial"/>
-        </w:rPr>
-        <w:t xml:space="preserve">O software deve permitir que o </w:t>
-      </w:r>
-      <w:r>
-        <w:rPr>
-          <w:rFonts w:ascii="Arial" w:hAnsi="Arial" w:cs="Arial"/>
-        </w:rPr>
-        <w:t>responsável</w:t>
-      </w:r>
-      <w:r>
-        <w:rPr>
-          <w:rFonts w:ascii="Arial" w:hAnsi="Arial" w:cs="Arial"/>
-        </w:rPr>
-        <w:t xml:space="preserve"> vinculado a um</w:t>
-      </w:r>
-      <w:r>
-        <w:rPr>
-          <w:rFonts w:ascii="Arial" w:hAnsi="Arial" w:cs="Arial"/>
-        </w:rPr>
-        <w:t xml:space="preserve"> determinado evento altere o seu número de ingressos disponíveis.</w:t>
-      </w:r>
-    </w:p>
-    <w:p>
-      <w:pPr>
-        <w:ind w:left="708"/>
-        <w:rPr>
-          <w:rFonts w:ascii="Arial" w:hAnsi="Arial" w:cs="Arial"/>
-        </w:rPr>
-      </w:pPr>
-      <w:r>
-        <w:rPr>
-          <w:rFonts w:ascii="Arial" w:hAnsi="Arial" w:cs="Arial"/>
-        </w:rPr>
-        <w:tab/>
-        <w:t>R.F.</w:t>
-      </w:r>
-      <w:r>
-        <w:rPr>
-          <w:rFonts w:ascii="Arial" w:hAnsi="Arial" w:cs="Arial"/>
-        </w:rPr>
-        <w:t>4</w:t>
-      </w:r>
-      <w:r>
-        <w:rPr>
-          <w:rFonts w:ascii="Arial" w:hAnsi="Arial" w:cs="Arial"/>
-        </w:rPr>
-        <w:t xml:space="preserve">.1 – </w:t>
-      </w:r>
-      <w:r>
-        <w:rPr>
-          <w:rFonts w:ascii="Arial" w:hAnsi="Arial" w:cs="Arial"/>
-        </w:rPr>
-        <w:t>Realizar aquisição ingresso</w:t>
-      </w:r>
-    </w:p>
-    <w:p>
-      <w:pPr>
-        <w:ind w:left="2124" w:firstLine="9"/>
-        <w:rPr>
-          <w:rFonts w:ascii="Arial" w:hAnsi="Arial" w:cs="Arial"/>
-        </w:rPr>
-      </w:pPr>
-      <w:r>
-        <w:rPr>
-          <w:rFonts w:ascii="Arial" w:hAnsi="Arial" w:cs="Arial"/>
-        </w:rPr>
-        <w:t xml:space="preserve">Descrição: </w:t>
-      </w:r>
-      <w:r>
-        <w:rPr>
-          <w:rFonts w:ascii="Arial" w:hAnsi="Arial" w:cs="Arial"/>
-        </w:rPr>
-        <w:t xml:space="preserve">O software em questão deverá permitir </w:t>
-      </w:r>
-      <w:r>
-        <w:rPr>
-          <w:rFonts w:ascii="Arial" w:hAnsi="Arial" w:cs="Arial"/>
-        </w:rPr>
-        <w:t>a que os clientes cadastrados realizem a compra de um ingresso. Durante essa compra, ele deverá verificar se o evento objeto da transação contém ingressos suficientes para realizá-la.</w:t>
-      </w:r>
-    </w:p>
-    <w:p>
-      <w:pPr>
-        <w:ind w:left="708"/>
-        <w:rPr>
-          <w:rFonts w:ascii="Arial" w:hAnsi="Arial" w:cs="Arial"/>
-        </w:rPr>
-      </w:pPr>
-      <w:r>
-        <w:rPr>
-          <w:rFonts w:ascii="Arial" w:hAnsi="Arial" w:cs="Arial"/>
-        </w:rPr>
-        <w:lastRenderedPageBreak/>
-        <w:tab/>
-        <w:t>R.F.</w:t>
-      </w:r>
-      <w:r>
-        <w:rPr>
-          <w:rFonts w:ascii="Arial" w:hAnsi="Arial" w:cs="Arial"/>
-        </w:rPr>
-        <w:t>4</w:t>
-      </w:r>
-      <w:r>
-        <w:rPr>
-          <w:rFonts w:ascii="Arial" w:hAnsi="Arial" w:cs="Arial"/>
-        </w:rPr>
-        <w:t xml:space="preserve">.2 – </w:t>
-      </w:r>
-      <w:r>
-        <w:rPr>
-          <w:rFonts w:ascii="Arial" w:hAnsi="Arial" w:cs="Arial"/>
-        </w:rPr>
-        <w:t>Imprimir ingresso</w:t>
-      </w:r>
-    </w:p>
-    <w:p>
-      <w:pPr>
-        <w:ind w:left="2124" w:firstLine="9"/>
-        <w:rPr>
-          <w:rFonts w:ascii="Arial" w:hAnsi="Arial" w:cs="Arial"/>
-        </w:rPr>
-      </w:pPr>
-      <w:r>
-        <w:rPr>
-          <w:rFonts w:ascii="Arial" w:hAnsi="Arial" w:cs="Arial"/>
-        </w:rPr>
-        <w:t xml:space="preserve">Descrição: O software em questão deverá permitir que os </w:t>
-      </w:r>
-      <w:r>
-        <w:rPr>
-          <w:rFonts w:ascii="Arial" w:hAnsi="Arial" w:cs="Arial"/>
-        </w:rPr>
-        <w:t>clientes imprimam seus ingressos.</w:t>
-      </w:r>
-    </w:p>
-    <w:p>
-      <w:pPr>
-        <w:rPr>
-          <w:rFonts w:ascii="Arial" w:hAnsi="Arial" w:cs="Arial"/>
-        </w:rPr>
-      </w:pPr>
-      <w:r>
-        <w:rPr>
-          <w:rFonts w:ascii="Arial" w:hAnsi="Arial" w:cs="Arial"/>
-        </w:rPr>
-        <w:t xml:space="preserve">Requisitos </w:t>
-      </w:r>
-      <w:r>
-        <w:rPr>
-          <w:rFonts w:ascii="Arial" w:hAnsi="Arial" w:cs="Arial"/>
-        </w:rPr>
-        <w:t>Não-</w:t>
-      </w:r>
-      <w:r>
-        <w:rPr>
-          <w:rFonts w:ascii="Arial" w:hAnsi="Arial" w:cs="Arial"/>
-        </w:rPr>
-        <w:t>Funcionais</w:t>
-      </w:r>
-    </w:p>
-    <w:p>
-      <w:pPr>
-        <w:rPr>
-          <w:rFonts w:ascii="Arial" w:hAnsi="Arial" w:cs="Arial"/>
-        </w:rPr>
-      </w:pPr>
-      <w:r>
-        <w:rPr>
-          <w:rFonts w:ascii="Arial" w:hAnsi="Arial" w:cs="Arial"/>
-        </w:rPr>
-        <w:tab/>
-        <w:t>-R.N.F.1 – Realizar garantia de segurança para todas as transações do sistema.</w:t>
-      </w:r>
-    </w:p>
-    <w:p>
-      <w:pPr>
-        <w:rPr>
-          <w:rFonts w:ascii="Arial" w:hAnsi="Arial" w:cs="Arial"/>
-        </w:rPr>
-      </w:pPr>
-      <w:r>
-        <w:rPr>
-          <w:rFonts w:ascii="Arial" w:hAnsi="Arial" w:cs="Arial"/>
-        </w:rPr>
-        <w:tab/>
-        <w:t>-R.N.F.2 – Desenvolver um sistema com boa usabilidade.</w:t>
-      </w:r>
-    </w:p>
-    <w:p>
-      <w:pPr>
-        <w:rPr>
-          <w:rFonts w:ascii="Arial" w:hAnsi="Arial" w:cs="Arial"/>
-        </w:rPr>
-      </w:pPr>
-      <w:r>
-        <w:rPr>
-          <w:rFonts w:ascii="Arial" w:hAnsi="Arial" w:cs="Arial"/>
-        </w:rPr>
-        <w:tab/>
-        <w:t>-R.N.F.3 – Desenvolver um sistema tolerante a erros</w:t>
-      </w:r>
-    </w:p>
-    <w:p>
-      <w:pPr>
-        <w:rPr>
-          <w:rFonts w:ascii="Arial" w:hAnsi="Arial" w:cs="Arial"/>
-        </w:rPr>
-      </w:pPr>
-      <w:r>
-        <w:rPr>
-          <w:rFonts w:ascii="Arial" w:hAnsi="Arial" w:cs="Arial"/>
-        </w:rPr>
-        <w:tab/>
-        <w:t>-R.N.F.4 – Desenvolver um sistema manutenível, extensível e de fácil entendimento.</w:t>
-      </w:r>
-    </w:p>
-    <w:p>
-      <w:pPr>
-        <w:ind w:left="708"/>
-        <w:rPr>
-          <w:rFonts w:ascii="Arial" w:hAnsi="Arial" w:cs="Arial"/>
-        </w:rPr>
-      </w:pPr>
-      <w:r>
-        <w:rPr>
-          <w:rFonts w:ascii="Arial" w:hAnsi="Arial" w:cs="Arial"/>
-        </w:rPr>
-        <w:t>-R.N.F.5 – Desenvolver um sistema que requer pouca infraestrutura para a sua implantação, visando, assim, a redução de gastos correntes para sua manutenção.</w:t>
-      </w:r>
-    </w:p>
-    <w:p>
-      <w:pPr>
-        <w:ind w:left="708"/>
-        <w:rPr>
-          <w:rFonts w:ascii="Arial" w:hAnsi="Arial" w:cs="Arial"/>
-        </w:rPr>
-      </w:pPr>
-      <w:r>
-        <w:rPr>
-          <w:rFonts w:ascii="Arial" w:hAnsi="Arial" w:cs="Arial"/>
-        </w:rPr>
-        <w:t>-R.N.F.6 – Em cada compra realizada no sistema, garantir o controle dos ingressos disponíveis, levando em consideração a segurança, já citada, das transações.</w:t>
-      </w:r>
-    </w:p>
-    <w:p>
-      <w:pPr>
-        <w:ind w:left="708"/>
-        <w:rPr>
-          <w:rFonts w:ascii="Arial" w:hAnsi="Arial" w:cs="Arial"/>
-        </w:rPr>
-      </w:pPr>
-    </w:p>
-    <w:p>
-      <w:pPr>
-        <w:rPr>
-          <w:rFonts w:ascii="Arial" w:hAnsi="Arial" w:cs="Arial"/>
-        </w:rPr>
-      </w:pPr>
-      <w:r>
-        <w:rPr>
-          <w:rFonts w:ascii="Arial" w:hAnsi="Arial" w:cs="Arial"/>
-        </w:rPr>
-        <w:t>Diagrama de casos de uso:</w:t>
-      </w:r>
-    </w:p>
-    <w:p>
-      <w:pPr>
-        <w:rPr>
-          <w:rFonts w:ascii="Arial" w:hAnsi="Arial" w:cs="Arial"/>
-          <w:u w:val="single"/>
-        </w:rPr>
-      </w:pPr>
-    </w:p>
-    <w:p>
-      <w:pPr>
-        <w:rPr>
-          <w:rFonts w:ascii="Arial" w:hAnsi="Arial" w:cs="Arial"/>
-          <w:u w:val="single"/>
-        </w:rPr>
-      </w:pPr>
-      <w:r>
-        <w:rPr>
-          <w:rFonts w:ascii="Arial" w:hAnsi="Arial" w:cs="Arial"/>
-          <w:noProof/>
-          <w:u w:val="single"/>
-          <w:lang w:eastAsia="pt-BR"/>
-        </w:rPr>
         <w:drawing>
           <wp:inline distT="0" distB="0" distL="0" distR="0">
-            <wp:extent cx="6229350" cy="4488034"/>
-            <wp:effectExtent l="0" t="0" r="0" b="8255"/>
-            <wp:docPr id="2" name="Imagem 2" descr="C:\tcc\diagrama de casos de uso.png"/>
+            <wp:extent cx="5934075" cy="8526780"/>
+            <wp:effectExtent l="0" t="0" r="9525" b="7620"/>
+            <wp:docPr id="3" name="Picture 3" descr="C:\tcc\modelo menor.png"/>
             <wp:cNvGraphicFramePr>
               <a:graphicFrameLocks xmlns:a="http://schemas.openxmlformats.org/drawingml/2006/main" noChangeAspect="1"/>
             </wp:cNvGraphicFramePr>
@@ -4210,28 +3784,26 @@
               <a:graphicData uri="http://schemas.openxmlformats.org/drawingml/2006/picture">
                 <pic:pic xmlns:pic="http://schemas.openxmlformats.org/drawingml/2006/picture">
                   <pic:nvPicPr>
-                    <pic:cNvPr id="0" name="Picture 3" descr="C:\tcc\diagrama de casos de uso.png"/>
+                    <pic:cNvPr id="0" name="Picture 57" descr="C:\tcc\modelo menor.png"/>
                     <pic:cNvPicPr>
                       <a:picLocks noChangeAspect="1" noChangeArrowheads="1"/>
                     </pic:cNvPicPr>
                   </pic:nvPicPr>
-                  <pic:blipFill>
-                    <a:blip r:embed="rId9">
+                  <pic:blipFill rotWithShape="1">
+                    <a:blip r:embed="rId11">
                       <a:extLst>
                         <a:ext uri="{28A0092B-C50C-407E-A947-70E740481C1C}">
                           <a14:useLocalDpi xmlns:a14="http://schemas.microsoft.com/office/drawing/2010/main" val="0"/>
                         </a:ext>
                       </a:extLst>
                     </a:blip>
-                    <a:srcRect/>
-                    <a:stretch>
-                      <a:fillRect/>
-                    </a:stretch>
+                    <a:srcRect l="11467"/>
+                    <a:stretch/>
                   </pic:blipFill>
                   <pic:spPr bwMode="auto">
                     <a:xfrm>
                       <a:off x="0" y="0"/>
-                      <a:ext cx="6229350" cy="4488034"/>
+                      <a:ext cx="5934506" cy="8527399"/>
                     </a:xfrm>
                     <a:prstGeom prst="rect">
                       <a:avLst/>
@@ -4240,6 +3812,11 @@
                     <a:ln>
                       <a:noFill/>
                     </a:ln>
+                    <a:extLst>
+                      <a:ext uri="{53640926-AAD7-44D8-BBD7-CCE9431645EC}">
+                        <a14:shadowObscured xmlns:a14="http://schemas.microsoft.com/office/drawing/2010/main"/>
+                      </a:ext>
+                    </a:extLst>
                   </pic:spPr>
                 </pic:pic>
               </a:graphicData>
@@ -4249,23 +3826,1001 @@
       </w:r>
     </w:p>
     <w:p>
-      <w:pPr>
-        <w:rPr>
-          <w:rFonts w:ascii="Arial" w:hAnsi="Arial" w:cs="Arial"/>
-        </w:rPr>
-      </w:pPr>
-    </w:p>
-    <w:p>
-      <w:pPr>
-        <w:rPr>
-          <w:rFonts w:ascii="Arial" w:hAnsi="Arial" w:cs="Arial"/>
-        </w:rPr>
-      </w:pPr>
-      <w:r>
-        <w:rPr>
-          <w:rFonts w:ascii="Arial" w:hAnsi="Arial" w:cs="Arial"/>
-        </w:rPr>
+      <w:r>
+        <w:t>-Macrofluxo detalhado do Sistema com suas relações (BPMN – “Raia” – com Bizagi)</w:t>
+      </w:r>
+    </w:p>
+    <w:p/>
+    <w:p>
+      <w:pPr>
+        <w:rPr>
+          <w:rFonts w:ascii="Arial" w:hAnsi="Arial" w:cs="Arial"/>
+        </w:rPr>
+      </w:pPr>
+      <w:r>
+        <w:pict>
+          <v:shape id="_x0000_i1026" type="#_x0000_t75" style="width:450.35pt;height:650.7pt">
+            <v:imagedata r:id="rId12" o:title="modelo maior" cropbottom="4303f"/>
+          </v:shape>
+        </w:pict>
+      </w:r>
+    </w:p>
+    <w:p>
+      <w:r>
+        <w:t>Mapa mental do projeto (com Xmind)</w:t>
+      </w:r>
+    </w:p>
+    <w:p>
+      <w:r>
         <w:lastRenderedPageBreak/>
+        <w:pict>
+          <v:shape id="_x0000_i1027" type="#_x0000_t75" style="width:493.8pt;height:413pt">
+            <v:imagedata r:id="rId13" o:title="Sistema de vendas de ingressos"/>
+          </v:shape>
+        </w:pict>
+      </w:r>
+    </w:p>
+    <w:p/>
+    <w:p/>
+    <w:p/>
+    <w:p/>
+    <w:p/>
+    <w:p/>
+    <w:p/>
+    <w:p/>
+    <w:p/>
+    <w:p/>
+    <w:p/>
+    <w:p>
+      <w:r>
+        <w:t>Planejamento do Projeto (cronograma) em Pert / Cpm (Ms-Project)</w:t>
+      </w:r>
+    </w:p>
+    <w:p/>
+    <w:p>
+      <w:r>
+        <w:pict>
+          <v:shape id="_x0000_i1028" type="#_x0000_t75" style="width:504.7pt;height:576.7pt">
+            <v:imagedata r:id="rId14" o:title="planejamento"/>
+          </v:shape>
+        </w:pict>
+      </w:r>
+    </w:p>
+    <w:p>
+      <w:pPr>
+        <w:rPr>
+          <w:rFonts w:ascii="Arial" w:hAnsi="Arial" w:cs="Arial"/>
+        </w:rPr>
+      </w:pPr>
+    </w:p>
+    <w:p>
+      <w:pPr>
+        <w:rPr>
+          <w:rFonts w:ascii="Arial" w:hAnsi="Arial" w:cs="Arial"/>
+        </w:rPr>
+      </w:pPr>
+    </w:p>
+    <w:p>
+      <w:pPr>
+        <w:rPr>
+          <w:rFonts w:ascii="Arial" w:hAnsi="Arial" w:cs="Arial"/>
+        </w:rPr>
+      </w:pPr>
+    </w:p>
+    <w:p>
+      <w:pPr>
+        <w:rPr>
+          <w:rFonts w:ascii="Arial" w:hAnsi="Arial" w:cs="Arial"/>
+        </w:rPr>
+      </w:pPr>
+    </w:p>
+    <w:p>
+      <w:pPr>
+        <w:rPr>
+          <w:rFonts w:ascii="Arial" w:hAnsi="Arial" w:cs="Arial"/>
+        </w:rPr>
+      </w:pPr>
+      <w:r>
+        <w:rPr>
+          <w:rFonts w:ascii="Arial" w:hAnsi="Arial" w:cs="Arial"/>
+        </w:rPr>
+        <w:lastRenderedPageBreak/>
+        <w:t>Requisitos Funcionais</w:t>
+      </w:r>
+    </w:p>
+    <w:p>
+      <w:pPr>
+        <w:ind w:left="708"/>
+        <w:rPr>
+          <w:rFonts w:ascii="Arial" w:hAnsi="Arial" w:cs="Arial"/>
+        </w:rPr>
+      </w:pPr>
+      <w:r>
+        <w:rPr>
+          <w:rFonts w:ascii="Arial" w:hAnsi="Arial" w:cs="Arial"/>
+        </w:rPr>
+        <w:t xml:space="preserve">R.F.1 – </w:t>
+      </w:r>
+      <w:r>
+        <w:rPr>
+          <w:rFonts w:ascii="Arial" w:hAnsi="Arial" w:cs="Arial"/>
+        </w:rPr>
+        <w:t>Gerenciar</w:t>
+      </w:r>
+      <w:r>
+        <w:rPr>
+          <w:rFonts w:ascii="Arial" w:hAnsi="Arial" w:cs="Arial"/>
+        </w:rPr>
+        <w:t xml:space="preserve"> Empresas</w:t>
+      </w:r>
+    </w:p>
+    <w:p>
+      <w:pPr>
+        <w:ind w:left="1416" w:firstLine="720"/>
+        <w:rPr>
+          <w:rFonts w:ascii="Arial" w:hAnsi="Arial" w:cs="Arial"/>
+        </w:rPr>
+      </w:pPr>
+      <w:r>
+        <w:rPr>
+          <w:rFonts w:ascii="Arial" w:hAnsi="Arial" w:cs="Arial"/>
+        </w:rPr>
+        <w:t xml:space="preserve">O </w:t>
+      </w:r>
+      <w:r>
+        <w:rPr>
+          <w:rFonts w:ascii="Arial" w:hAnsi="Arial" w:cs="Arial"/>
+        </w:rPr>
+        <w:t xml:space="preserve">software </w:t>
+      </w:r>
+      <w:r>
+        <w:rPr>
+          <w:rFonts w:ascii="Arial" w:hAnsi="Arial" w:cs="Arial"/>
+        </w:rPr>
+        <w:t xml:space="preserve">deve permitir que o </w:t>
+      </w:r>
+      <w:r>
+        <w:rPr>
+          <w:rFonts w:ascii="Arial" w:hAnsi="Arial" w:cs="Arial"/>
+        </w:rPr>
+        <w:t>administrador do sistema</w:t>
+      </w:r>
+      <w:r>
+        <w:rPr>
+          <w:rFonts w:ascii="Arial" w:hAnsi="Arial" w:cs="Arial"/>
+        </w:rPr>
+        <w:t xml:space="preserve"> realize a inclusão, alteração e exclusão das empresas gerenciadas.</w:t>
+      </w:r>
+    </w:p>
+    <w:p>
+      <w:pPr>
+        <w:ind w:left="708"/>
+        <w:rPr>
+          <w:rFonts w:ascii="Arial" w:hAnsi="Arial" w:cs="Arial"/>
+        </w:rPr>
+      </w:pPr>
+      <w:r>
+        <w:rPr>
+          <w:rFonts w:ascii="Arial" w:hAnsi="Arial" w:cs="Arial"/>
+        </w:rPr>
+        <w:tab/>
+        <w:t>R.F.1.1 – Inclusão</w:t>
+      </w:r>
+    </w:p>
+    <w:p>
+      <w:pPr>
+        <w:ind w:left="2124" w:firstLine="9"/>
+        <w:rPr>
+          <w:rFonts w:ascii="Arial" w:hAnsi="Arial" w:cs="Arial"/>
+        </w:rPr>
+      </w:pPr>
+      <w:r>
+        <w:rPr>
+          <w:rFonts w:ascii="Arial" w:hAnsi="Arial" w:cs="Arial"/>
+        </w:rPr>
+        <w:t>Descrição: O software em questão deverá permitir que os usuários com privilégios de “administrador” realizem a inclusão de uma nova</w:t>
+      </w:r>
+      <w:r>
+        <w:rPr>
+          <w:rFonts w:ascii="Arial" w:hAnsi="Arial" w:cs="Arial"/>
+        </w:rPr>
+        <w:t xml:space="preserve"> empresa. Além disso, ele deve permitir a vinculação dessa mesma empresa a um usuário com privilégios de “gerente”. </w:t>
+      </w:r>
+    </w:p>
+    <w:p>
+      <w:pPr>
+        <w:ind w:left="708"/>
+        <w:rPr>
+          <w:rFonts w:ascii="Arial" w:hAnsi="Arial" w:cs="Arial"/>
+        </w:rPr>
+      </w:pPr>
+      <w:r>
+        <w:rPr>
+          <w:rFonts w:ascii="Arial" w:hAnsi="Arial" w:cs="Arial"/>
+        </w:rPr>
+        <w:tab/>
+        <w:t xml:space="preserve">R.F.1.2 </w:t>
+      </w:r>
+      <w:r>
+        <w:rPr>
+          <w:rFonts w:ascii="Arial" w:hAnsi="Arial" w:cs="Arial"/>
+        </w:rPr>
+        <w:t>–</w:t>
+      </w:r>
+      <w:r>
+        <w:rPr>
+          <w:rFonts w:ascii="Arial" w:hAnsi="Arial" w:cs="Arial"/>
+        </w:rPr>
+        <w:t xml:space="preserve"> Alteração</w:t>
+      </w:r>
+    </w:p>
+    <w:p>
+      <w:pPr>
+        <w:ind w:left="2124" w:firstLine="9"/>
+        <w:rPr>
+          <w:rFonts w:ascii="Arial" w:hAnsi="Arial" w:cs="Arial"/>
+        </w:rPr>
+      </w:pPr>
+      <w:r>
+        <w:rPr>
+          <w:rFonts w:ascii="Arial" w:hAnsi="Arial" w:cs="Arial"/>
+        </w:rPr>
+        <w:t xml:space="preserve">Descrição: O software em questão deverá permitir que os usuários com privilégios de “administrador” realizem a alteração de empresas já cadastradas. Nessa alteração, ele deve permitir a alteração do usuário </w:t>
+      </w:r>
+      <w:r>
+        <w:rPr>
+          <w:rFonts w:ascii="Arial" w:hAnsi="Arial" w:cs="Arial"/>
+        </w:rPr>
+        <w:t xml:space="preserve">com privilégios de “gerente” </w:t>
+      </w:r>
+      <w:r>
+        <w:rPr>
+          <w:rFonts w:ascii="Arial" w:hAnsi="Arial" w:cs="Arial"/>
+        </w:rPr>
+        <w:t>responsável pela a empresa.</w:t>
+      </w:r>
+    </w:p>
+    <w:p>
+      <w:pPr>
+        <w:ind w:left="708"/>
+        <w:rPr>
+          <w:rFonts w:ascii="Arial" w:hAnsi="Arial" w:cs="Arial"/>
+        </w:rPr>
+      </w:pPr>
+      <w:r>
+        <w:rPr>
+          <w:rFonts w:ascii="Arial" w:hAnsi="Arial" w:cs="Arial"/>
+        </w:rPr>
+        <w:tab/>
+        <w:t>R.F.1.3</w:t>
+      </w:r>
+      <w:r>
+        <w:rPr>
+          <w:rFonts w:ascii="Arial" w:hAnsi="Arial" w:cs="Arial"/>
+        </w:rPr>
+        <w:t xml:space="preserve"> - Exclusão</w:t>
+      </w:r>
+    </w:p>
+    <w:p>
+      <w:pPr>
+        <w:ind w:left="2124" w:firstLine="9"/>
+        <w:rPr>
+          <w:rFonts w:ascii="Arial" w:hAnsi="Arial" w:cs="Arial"/>
+        </w:rPr>
+      </w:pPr>
+      <w:r>
+        <w:rPr>
+          <w:rFonts w:ascii="Arial" w:hAnsi="Arial" w:cs="Arial"/>
+        </w:rPr>
+        <w:t>Descrição: O software em questão deverá permitir que os usuários com privilégios de “administrador” realizem a exclusão de empresas já cadastradas.</w:t>
+      </w:r>
+    </w:p>
+    <w:p>
+      <w:pPr>
+        <w:ind w:firstLine="708"/>
+        <w:rPr>
+          <w:rFonts w:ascii="Arial" w:hAnsi="Arial" w:cs="Arial"/>
+        </w:rPr>
+      </w:pPr>
+      <w:r>
+        <w:rPr>
+          <w:rFonts w:ascii="Arial" w:hAnsi="Arial" w:cs="Arial"/>
+        </w:rPr>
+        <w:t>R.F.2 – Gerenciar Eventos</w:t>
+      </w:r>
+    </w:p>
+    <w:p>
+      <w:pPr>
+        <w:ind w:left="1416" w:firstLine="720"/>
+        <w:rPr>
+          <w:rFonts w:ascii="Arial" w:hAnsi="Arial" w:cs="Arial"/>
+        </w:rPr>
+      </w:pPr>
+      <w:r>
+        <w:rPr>
+          <w:rFonts w:ascii="Arial" w:hAnsi="Arial" w:cs="Arial"/>
+        </w:rPr>
+        <w:t>O software deve permitir que o gerente vinculado a uma empresa realize a inclusão, alteração e exclusão dos eventos relacionados com as empresas em que ele esteja vinculado.</w:t>
+      </w:r>
+    </w:p>
+    <w:p>
+      <w:pPr>
+        <w:ind w:left="708"/>
+        <w:rPr>
+          <w:rFonts w:ascii="Arial" w:hAnsi="Arial" w:cs="Arial"/>
+        </w:rPr>
+      </w:pPr>
+      <w:r>
+        <w:rPr>
+          <w:rFonts w:ascii="Arial" w:hAnsi="Arial" w:cs="Arial"/>
+        </w:rPr>
+        <w:tab/>
+        <w:t>R.F.</w:t>
+      </w:r>
+      <w:r>
+        <w:rPr>
+          <w:rFonts w:ascii="Arial" w:hAnsi="Arial" w:cs="Arial"/>
+        </w:rPr>
+        <w:t>2</w:t>
+      </w:r>
+      <w:r>
+        <w:rPr>
+          <w:rFonts w:ascii="Arial" w:hAnsi="Arial" w:cs="Arial"/>
+        </w:rPr>
+        <w:t>.1 – Inclusão</w:t>
+      </w:r>
+    </w:p>
+    <w:p>
+      <w:pPr>
+        <w:ind w:left="2124" w:firstLine="9"/>
+        <w:rPr>
+          <w:rFonts w:ascii="Arial" w:hAnsi="Arial" w:cs="Arial"/>
+        </w:rPr>
+      </w:pPr>
+      <w:r>
+        <w:rPr>
+          <w:rFonts w:ascii="Arial" w:hAnsi="Arial" w:cs="Arial"/>
+        </w:rPr>
+        <w:t>Descrição: O software em questão deverá permitir que os usuários com privilégios de “</w:t>
+      </w:r>
+      <w:r>
+        <w:rPr>
+          <w:rFonts w:ascii="Arial" w:hAnsi="Arial" w:cs="Arial"/>
+        </w:rPr>
+        <w:t>gerentes</w:t>
+      </w:r>
+      <w:r>
+        <w:rPr>
+          <w:rFonts w:ascii="Arial" w:hAnsi="Arial" w:cs="Arial"/>
+        </w:rPr>
+        <w:t xml:space="preserve">” realizem </w:t>
+      </w:r>
+      <w:r>
+        <w:rPr>
+          <w:rFonts w:ascii="Arial" w:hAnsi="Arial" w:cs="Arial"/>
+        </w:rPr>
+        <w:t>a inclusão de novos eventos nas empresas em que eles estejam vinculados</w:t>
+      </w:r>
+      <w:r>
+        <w:rPr>
+          <w:rFonts w:ascii="Arial" w:hAnsi="Arial" w:cs="Arial"/>
+        </w:rPr>
+        <w:t xml:space="preserve">. </w:t>
+      </w:r>
+    </w:p>
+    <w:p>
+      <w:pPr>
+        <w:ind w:left="708"/>
+        <w:rPr>
+          <w:rFonts w:ascii="Arial" w:hAnsi="Arial" w:cs="Arial"/>
+        </w:rPr>
+      </w:pPr>
+      <w:r>
+        <w:rPr>
+          <w:rFonts w:ascii="Arial" w:hAnsi="Arial" w:cs="Arial"/>
+        </w:rPr>
+        <w:tab/>
+        <w:t>R.F.</w:t>
+      </w:r>
+      <w:r>
+        <w:rPr>
+          <w:rFonts w:ascii="Arial" w:hAnsi="Arial" w:cs="Arial"/>
+        </w:rPr>
+        <w:t>2</w:t>
+      </w:r>
+      <w:r>
+        <w:rPr>
+          <w:rFonts w:ascii="Arial" w:hAnsi="Arial" w:cs="Arial"/>
+        </w:rPr>
+        <w:t>.2 – Alteração</w:t>
+      </w:r>
+    </w:p>
+    <w:p>
+      <w:pPr>
+        <w:ind w:left="2124" w:firstLine="9"/>
+        <w:rPr>
+          <w:rFonts w:ascii="Arial" w:hAnsi="Arial" w:cs="Arial"/>
+        </w:rPr>
+      </w:pPr>
+      <w:r>
+        <w:rPr>
+          <w:rFonts w:ascii="Arial" w:hAnsi="Arial" w:cs="Arial"/>
+        </w:rPr>
+        <w:t>Descrição: O software em questão deverá permitir que os usuários com privilégios de “gerentes” realizem a alteração de eventos relacionados as empresas em que eles estejam vinculados. Eles devem ser capazes de alterar datas de inicio e fim do evento; quantidade de ingressos disponíveis.</w:t>
+      </w:r>
+    </w:p>
+    <w:p>
+      <w:pPr>
+        <w:ind w:left="708"/>
+        <w:rPr>
+          <w:rFonts w:ascii="Arial" w:hAnsi="Arial" w:cs="Arial"/>
+        </w:rPr>
+      </w:pPr>
+      <w:r>
+        <w:rPr>
+          <w:rFonts w:ascii="Arial" w:hAnsi="Arial" w:cs="Arial"/>
+        </w:rPr>
+        <w:tab/>
+        <w:t>R.F.</w:t>
+      </w:r>
+      <w:r>
+        <w:rPr>
+          <w:rFonts w:ascii="Arial" w:hAnsi="Arial" w:cs="Arial"/>
+        </w:rPr>
+        <w:t>2</w:t>
+      </w:r>
+      <w:r>
+        <w:rPr>
+          <w:rFonts w:ascii="Arial" w:hAnsi="Arial" w:cs="Arial"/>
+        </w:rPr>
+        <w:t>.</w:t>
+      </w:r>
+      <w:r>
+        <w:rPr>
+          <w:rFonts w:ascii="Arial" w:hAnsi="Arial" w:cs="Arial"/>
+        </w:rPr>
+        <w:t>3</w:t>
+      </w:r>
+      <w:r>
+        <w:rPr>
+          <w:rFonts w:ascii="Arial" w:hAnsi="Arial" w:cs="Arial"/>
+        </w:rPr>
+        <w:t xml:space="preserve"> - Exclusão</w:t>
+      </w:r>
+    </w:p>
+    <w:p>
+      <w:pPr>
+        <w:ind w:left="2124" w:firstLine="9"/>
+        <w:rPr>
+          <w:rFonts w:ascii="Arial" w:hAnsi="Arial" w:cs="Arial"/>
+        </w:rPr>
+      </w:pPr>
+      <w:r>
+        <w:rPr>
+          <w:rFonts w:ascii="Arial" w:hAnsi="Arial" w:cs="Arial"/>
+        </w:rPr>
+        <w:t>Descrição: O software em questão deverá permitir que os usuários com privilégios de “gerentes” realizem a exclusão de eventos relacionados a empresas em que eles estejam vinculados.</w:t>
+      </w:r>
+    </w:p>
+    <w:p>
+      <w:pPr>
+        <w:ind w:firstLine="708"/>
+        <w:rPr>
+          <w:rFonts w:ascii="Arial" w:hAnsi="Arial" w:cs="Arial"/>
+        </w:rPr>
+      </w:pPr>
+      <w:r>
+        <w:rPr>
+          <w:rFonts w:ascii="Arial" w:hAnsi="Arial" w:cs="Arial"/>
+        </w:rPr>
+        <w:t>R.F.</w:t>
+      </w:r>
+      <w:r>
+        <w:rPr>
+          <w:rFonts w:ascii="Arial" w:hAnsi="Arial" w:cs="Arial"/>
+        </w:rPr>
+        <w:t>3</w:t>
+      </w:r>
+      <w:r>
+        <w:rPr>
+          <w:rFonts w:ascii="Arial" w:hAnsi="Arial" w:cs="Arial"/>
+        </w:rPr>
+        <w:t xml:space="preserve"> – </w:t>
+      </w:r>
+      <w:r>
+        <w:rPr>
+          <w:rFonts w:ascii="Arial" w:hAnsi="Arial" w:cs="Arial"/>
+        </w:rPr>
+        <w:t>Gerenciar Clientes</w:t>
+      </w:r>
+    </w:p>
+    <w:p>
+      <w:pPr>
+        <w:ind w:left="1416" w:firstLine="720"/>
+        <w:rPr>
+          <w:rFonts w:ascii="Arial" w:hAnsi="Arial" w:cs="Arial"/>
+        </w:rPr>
+      </w:pPr>
+      <w:r>
+        <w:rPr>
+          <w:rFonts w:ascii="Arial" w:hAnsi="Arial" w:cs="Arial"/>
+        </w:rPr>
+        <w:t xml:space="preserve">O software deve permitir que o </w:t>
+      </w:r>
+      <w:r>
+        <w:rPr>
+          <w:rFonts w:ascii="Arial" w:hAnsi="Arial" w:cs="Arial"/>
+        </w:rPr>
+        <w:t>responsável</w:t>
+      </w:r>
+      <w:r>
+        <w:rPr>
+          <w:rFonts w:ascii="Arial" w:hAnsi="Arial" w:cs="Arial"/>
+        </w:rPr>
+        <w:t xml:space="preserve"> vinculado a um</w:t>
+      </w:r>
+      <w:r>
+        <w:rPr>
+          <w:rFonts w:ascii="Arial" w:hAnsi="Arial" w:cs="Arial"/>
+        </w:rPr>
+        <w:t xml:space="preserve"> determinado evento altere o seu número de ingressos disponíveis.</w:t>
+      </w:r>
+    </w:p>
+    <w:p>
+      <w:pPr>
+        <w:ind w:left="708"/>
+        <w:rPr>
+          <w:rFonts w:ascii="Arial" w:hAnsi="Arial" w:cs="Arial"/>
+        </w:rPr>
+      </w:pPr>
+      <w:r>
+        <w:rPr>
+          <w:rFonts w:ascii="Arial" w:hAnsi="Arial" w:cs="Arial"/>
+        </w:rPr>
+        <w:tab/>
+        <w:t>R.F.</w:t>
+      </w:r>
+      <w:r>
+        <w:rPr>
+          <w:rFonts w:ascii="Arial" w:hAnsi="Arial" w:cs="Arial"/>
+        </w:rPr>
+        <w:t>3</w:t>
+      </w:r>
+      <w:r>
+        <w:rPr>
+          <w:rFonts w:ascii="Arial" w:hAnsi="Arial" w:cs="Arial"/>
+        </w:rPr>
+        <w:t xml:space="preserve">.1 – </w:t>
+      </w:r>
+      <w:r>
+        <w:rPr>
+          <w:rFonts w:ascii="Arial" w:hAnsi="Arial" w:cs="Arial"/>
+        </w:rPr>
+        <w:t>Cadastrar Clientes</w:t>
+      </w:r>
+    </w:p>
+    <w:p>
+      <w:pPr>
+        <w:ind w:left="2124" w:firstLine="9"/>
+        <w:rPr>
+          <w:rFonts w:ascii="Arial" w:hAnsi="Arial" w:cs="Arial"/>
+        </w:rPr>
+      </w:pPr>
+      <w:r>
+        <w:rPr>
+          <w:rFonts w:ascii="Arial" w:hAnsi="Arial" w:cs="Arial"/>
+        </w:rPr>
+        <w:lastRenderedPageBreak/>
+        <w:t xml:space="preserve">Descrição: </w:t>
+      </w:r>
+      <w:r>
+        <w:rPr>
+          <w:rFonts w:ascii="Arial" w:hAnsi="Arial" w:cs="Arial"/>
+        </w:rPr>
+        <w:t>O software em questão deverá permitir o cadastro de novos clientes. Esse cadastro deverá ser realizado de forma totalmente automatizada, sem qualquer necessidade de interferência de qualquer pessoa relacionada a empresa.</w:t>
+      </w:r>
+    </w:p>
+    <w:p>
+      <w:pPr>
+        <w:ind w:left="708"/>
+        <w:rPr>
+          <w:rFonts w:ascii="Arial" w:hAnsi="Arial" w:cs="Arial"/>
+        </w:rPr>
+      </w:pPr>
+      <w:r>
+        <w:rPr>
+          <w:rFonts w:ascii="Arial" w:hAnsi="Arial" w:cs="Arial"/>
+        </w:rPr>
+        <w:tab/>
+        <w:t>R.F.</w:t>
+      </w:r>
+      <w:r>
+        <w:rPr>
+          <w:rFonts w:ascii="Arial" w:hAnsi="Arial" w:cs="Arial"/>
+        </w:rPr>
+        <w:t>3</w:t>
+      </w:r>
+      <w:r>
+        <w:rPr>
+          <w:rFonts w:ascii="Arial" w:hAnsi="Arial" w:cs="Arial"/>
+        </w:rPr>
+        <w:t xml:space="preserve">.2 – </w:t>
+      </w:r>
+      <w:r>
+        <w:rPr>
+          <w:rFonts w:ascii="Arial" w:hAnsi="Arial" w:cs="Arial"/>
+        </w:rPr>
+        <w:t>Alterar Senha</w:t>
+      </w:r>
+    </w:p>
+    <w:p>
+      <w:pPr>
+        <w:ind w:left="2124" w:firstLine="9"/>
+        <w:rPr>
+          <w:rFonts w:ascii="Arial" w:hAnsi="Arial" w:cs="Arial"/>
+        </w:rPr>
+      </w:pPr>
+      <w:r>
+        <w:rPr>
+          <w:rFonts w:ascii="Arial" w:hAnsi="Arial" w:cs="Arial"/>
+        </w:rPr>
+        <w:t xml:space="preserve">Descrição: O software em questão deverá permitir que os usuários </w:t>
+      </w:r>
+      <w:r>
+        <w:rPr>
+          <w:rFonts w:ascii="Arial" w:hAnsi="Arial" w:cs="Arial"/>
+        </w:rPr>
+        <w:t>logados alterem sua senha.</w:t>
+      </w:r>
+    </w:p>
+    <w:p>
+      <w:pPr>
+        <w:ind w:firstLine="708"/>
+        <w:rPr>
+          <w:rFonts w:ascii="Arial" w:hAnsi="Arial" w:cs="Arial"/>
+        </w:rPr>
+      </w:pPr>
+      <w:r>
+        <w:rPr>
+          <w:rFonts w:ascii="Arial" w:hAnsi="Arial" w:cs="Arial"/>
+        </w:rPr>
+        <w:t>R.F.</w:t>
+      </w:r>
+      <w:r>
+        <w:rPr>
+          <w:rFonts w:ascii="Arial" w:hAnsi="Arial" w:cs="Arial"/>
+        </w:rPr>
+        <w:t>4</w:t>
+      </w:r>
+      <w:r>
+        <w:rPr>
+          <w:rFonts w:ascii="Arial" w:hAnsi="Arial" w:cs="Arial"/>
+        </w:rPr>
+        <w:t xml:space="preserve"> – </w:t>
+      </w:r>
+      <w:r>
+        <w:rPr>
+          <w:rFonts w:ascii="Arial" w:hAnsi="Arial" w:cs="Arial"/>
+        </w:rPr>
+        <w:t>Gerenciar Ingressos</w:t>
+      </w:r>
+    </w:p>
+    <w:p>
+      <w:pPr>
+        <w:ind w:left="1416" w:firstLine="720"/>
+        <w:rPr>
+          <w:rFonts w:ascii="Arial" w:hAnsi="Arial" w:cs="Arial"/>
+        </w:rPr>
+      </w:pPr>
+      <w:r>
+        <w:rPr>
+          <w:rFonts w:ascii="Arial" w:hAnsi="Arial" w:cs="Arial"/>
+        </w:rPr>
+        <w:t xml:space="preserve">O software deve permitir que o </w:t>
+      </w:r>
+      <w:r>
+        <w:rPr>
+          <w:rFonts w:ascii="Arial" w:hAnsi="Arial" w:cs="Arial"/>
+        </w:rPr>
+        <w:t>responsável</w:t>
+      </w:r>
+      <w:r>
+        <w:rPr>
+          <w:rFonts w:ascii="Arial" w:hAnsi="Arial" w:cs="Arial"/>
+        </w:rPr>
+        <w:t xml:space="preserve"> vinculado a um</w:t>
+      </w:r>
+      <w:r>
+        <w:rPr>
+          <w:rFonts w:ascii="Arial" w:hAnsi="Arial" w:cs="Arial"/>
+        </w:rPr>
+        <w:t xml:space="preserve"> determinado evento altere o seu número de ingressos disponíveis.</w:t>
+      </w:r>
+    </w:p>
+    <w:p>
+      <w:pPr>
+        <w:ind w:left="708"/>
+        <w:rPr>
+          <w:rFonts w:ascii="Arial" w:hAnsi="Arial" w:cs="Arial"/>
+        </w:rPr>
+      </w:pPr>
+      <w:r>
+        <w:rPr>
+          <w:rFonts w:ascii="Arial" w:hAnsi="Arial" w:cs="Arial"/>
+        </w:rPr>
+        <w:tab/>
+        <w:t>R.F.</w:t>
+      </w:r>
+      <w:r>
+        <w:rPr>
+          <w:rFonts w:ascii="Arial" w:hAnsi="Arial" w:cs="Arial"/>
+        </w:rPr>
+        <w:t>4</w:t>
+      </w:r>
+      <w:r>
+        <w:rPr>
+          <w:rFonts w:ascii="Arial" w:hAnsi="Arial" w:cs="Arial"/>
+        </w:rPr>
+        <w:t xml:space="preserve">.1 – </w:t>
+      </w:r>
+      <w:r>
+        <w:rPr>
+          <w:rFonts w:ascii="Arial" w:hAnsi="Arial" w:cs="Arial"/>
+        </w:rPr>
+        <w:t>Realizar aquisição ingresso</w:t>
+      </w:r>
+    </w:p>
+    <w:p>
+      <w:pPr>
+        <w:ind w:left="2124" w:firstLine="9"/>
+        <w:rPr>
+          <w:rFonts w:ascii="Arial" w:hAnsi="Arial" w:cs="Arial"/>
+        </w:rPr>
+      </w:pPr>
+      <w:r>
+        <w:rPr>
+          <w:rFonts w:ascii="Arial" w:hAnsi="Arial" w:cs="Arial"/>
+        </w:rPr>
+        <w:t xml:space="preserve">Descrição: </w:t>
+      </w:r>
+      <w:r>
+        <w:rPr>
+          <w:rFonts w:ascii="Arial" w:hAnsi="Arial" w:cs="Arial"/>
+        </w:rPr>
+        <w:t xml:space="preserve">O software em questão deverá permitir </w:t>
+      </w:r>
+      <w:r>
+        <w:rPr>
+          <w:rFonts w:ascii="Arial" w:hAnsi="Arial" w:cs="Arial"/>
+        </w:rPr>
+        <w:t>a que os clientes cadastrados realizem a compra de um ingresso. Durante essa compra, ele deverá verificar se o evento objeto da transação contém ingressos suficientes para realizá-la.</w:t>
+      </w:r>
+    </w:p>
+    <w:p>
+      <w:pPr>
+        <w:ind w:left="708"/>
+        <w:rPr>
+          <w:rFonts w:ascii="Arial" w:hAnsi="Arial" w:cs="Arial"/>
+        </w:rPr>
+      </w:pPr>
+      <w:r>
+        <w:rPr>
+          <w:rFonts w:ascii="Arial" w:hAnsi="Arial" w:cs="Arial"/>
+        </w:rPr>
+        <w:tab/>
+        <w:t>R.F.</w:t>
+      </w:r>
+      <w:r>
+        <w:rPr>
+          <w:rFonts w:ascii="Arial" w:hAnsi="Arial" w:cs="Arial"/>
+        </w:rPr>
+        <w:t>4</w:t>
+      </w:r>
+      <w:r>
+        <w:rPr>
+          <w:rFonts w:ascii="Arial" w:hAnsi="Arial" w:cs="Arial"/>
+        </w:rPr>
+        <w:t xml:space="preserve">.2 – </w:t>
+      </w:r>
+      <w:r>
+        <w:rPr>
+          <w:rFonts w:ascii="Arial" w:hAnsi="Arial" w:cs="Arial"/>
+        </w:rPr>
+        <w:t>Imprimir ingresso</w:t>
+      </w:r>
+    </w:p>
+    <w:p>
+      <w:pPr>
+        <w:ind w:left="2124" w:firstLine="9"/>
+        <w:rPr>
+          <w:rFonts w:ascii="Arial" w:hAnsi="Arial" w:cs="Arial"/>
+        </w:rPr>
+      </w:pPr>
+      <w:r>
+        <w:rPr>
+          <w:rFonts w:ascii="Arial" w:hAnsi="Arial" w:cs="Arial"/>
+        </w:rPr>
+        <w:t xml:space="preserve">Descrição: O software em questão deverá permitir que os </w:t>
+      </w:r>
+      <w:r>
+        <w:rPr>
+          <w:rFonts w:ascii="Arial" w:hAnsi="Arial" w:cs="Arial"/>
+        </w:rPr>
+        <w:t>clientes imprimam seus ingressos.</w:t>
+      </w:r>
+    </w:p>
+    <w:p>
+      <w:pPr>
+        <w:rPr>
+          <w:rFonts w:ascii="Arial" w:hAnsi="Arial" w:cs="Arial"/>
+        </w:rPr>
+      </w:pPr>
+      <w:r>
+        <w:rPr>
+          <w:rFonts w:ascii="Arial" w:hAnsi="Arial" w:cs="Arial"/>
+        </w:rPr>
+        <w:t xml:space="preserve">Requisitos </w:t>
+      </w:r>
+      <w:r>
+        <w:rPr>
+          <w:rFonts w:ascii="Arial" w:hAnsi="Arial" w:cs="Arial"/>
+        </w:rPr>
+        <w:t>Não-</w:t>
+      </w:r>
+      <w:r>
+        <w:rPr>
+          <w:rFonts w:ascii="Arial" w:hAnsi="Arial" w:cs="Arial"/>
+        </w:rPr>
+        <w:t>Funcionais</w:t>
+      </w:r>
+    </w:p>
+    <w:p>
+      <w:pPr>
+        <w:rPr>
+          <w:rFonts w:ascii="Arial" w:hAnsi="Arial" w:cs="Arial"/>
+        </w:rPr>
+      </w:pPr>
+      <w:r>
+        <w:rPr>
+          <w:rFonts w:ascii="Arial" w:hAnsi="Arial" w:cs="Arial"/>
+        </w:rPr>
+        <w:tab/>
+        <w:t>-R.N.F.1 – Realizar garantia de segurança para todas as transações do sistema.</w:t>
+      </w:r>
+    </w:p>
+    <w:p>
+      <w:pPr>
+        <w:rPr>
+          <w:rFonts w:ascii="Arial" w:hAnsi="Arial" w:cs="Arial"/>
+        </w:rPr>
+      </w:pPr>
+      <w:r>
+        <w:rPr>
+          <w:rFonts w:ascii="Arial" w:hAnsi="Arial" w:cs="Arial"/>
+        </w:rPr>
+        <w:tab/>
+        <w:t>-R.N.F.2 – Desenvolver um sistema com boa usabilidade.</w:t>
+      </w:r>
+    </w:p>
+    <w:p>
+      <w:pPr>
+        <w:rPr>
+          <w:rFonts w:ascii="Arial" w:hAnsi="Arial" w:cs="Arial"/>
+        </w:rPr>
+      </w:pPr>
+      <w:r>
+        <w:rPr>
+          <w:rFonts w:ascii="Arial" w:hAnsi="Arial" w:cs="Arial"/>
+        </w:rPr>
+        <w:tab/>
+        <w:t>-R.N.F.3 – Desenvolver um sistema tolerante a erros</w:t>
+      </w:r>
+    </w:p>
+    <w:p>
+      <w:pPr>
+        <w:rPr>
+          <w:rFonts w:ascii="Arial" w:hAnsi="Arial" w:cs="Arial"/>
+        </w:rPr>
+      </w:pPr>
+      <w:r>
+        <w:rPr>
+          <w:rFonts w:ascii="Arial" w:hAnsi="Arial" w:cs="Arial"/>
+        </w:rPr>
+        <w:tab/>
+        <w:t>-R.N.F.4 – Desenvolver um sistema manutenível, extensível e de fácil entendimento.</w:t>
+      </w:r>
+    </w:p>
+    <w:p>
+      <w:pPr>
+        <w:ind w:left="708"/>
+        <w:rPr>
+          <w:rFonts w:ascii="Arial" w:hAnsi="Arial" w:cs="Arial"/>
+        </w:rPr>
+      </w:pPr>
+      <w:r>
+        <w:rPr>
+          <w:rFonts w:ascii="Arial" w:hAnsi="Arial" w:cs="Arial"/>
+        </w:rPr>
+        <w:t>-R.N.F.5 – Desenvolver um sistema que requer pouca infraestrutura para a sua implantação, visando, assim, a redução de gastos correntes para sua manutenção.</w:t>
+      </w:r>
+    </w:p>
+    <w:p>
+      <w:pPr>
+        <w:ind w:left="708"/>
+        <w:rPr>
+          <w:rFonts w:ascii="Arial" w:hAnsi="Arial" w:cs="Arial"/>
+        </w:rPr>
+      </w:pPr>
+      <w:r>
+        <w:rPr>
+          <w:rFonts w:ascii="Arial" w:hAnsi="Arial" w:cs="Arial"/>
+        </w:rPr>
+        <w:t>-R.N.F.6 – Em cada compra realizada no sistema, garantir o controle dos ingressos disponíveis, levando em consideração a segurança, já citada, das transações.</w:t>
+      </w:r>
+    </w:p>
+    <w:p>
+      <w:pPr>
+        <w:rPr>
+          <w:rFonts w:ascii="Arial" w:hAnsi="Arial" w:cs="Arial"/>
+        </w:rPr>
+      </w:pPr>
+      <w:r>
+        <w:rPr>
+          <w:rFonts w:ascii="Arial" w:hAnsi="Arial" w:cs="Arial"/>
+        </w:rPr>
+        <w:lastRenderedPageBreak/>
+        <w:t>Diagrama de casos de uso</w:t>
+      </w:r>
+      <w:r>
+        <w:rPr>
+          <w:rFonts w:ascii="Arial" w:hAnsi="Arial" w:cs="Arial"/>
+        </w:rPr>
+        <w:tab/>
+      </w:r>
+      <w:r>
+        <w:rPr>
+          <w:rFonts w:ascii="Arial" w:hAnsi="Arial" w:cs="Arial"/>
+        </w:rPr>
+        <w:pict>
+          <v:shape id="_x0000_i1029" type="#_x0000_t75" style="width:493.8pt;height:616.75pt">
+            <v:imagedata r:id="rId15" o:title="diagrama de casos de uso"/>
+          </v:shape>
+        </w:pict>
+      </w:r>
+    </w:p>
+    <w:p>
+      <w:pPr>
+        <w:rPr>
+          <w:rFonts w:ascii="Arial" w:hAnsi="Arial" w:cs="Arial"/>
+          <w:u w:val="single"/>
+        </w:rPr>
+      </w:pPr>
+    </w:p>
+    <w:p>
+      <w:pPr>
+        <w:rPr>
+          <w:rFonts w:ascii="Arial" w:hAnsi="Arial" w:cs="Arial"/>
+          <w:u w:val="single"/>
+        </w:rPr>
+      </w:pPr>
+    </w:p>
+    <w:p>
+      <w:pPr>
+        <w:rPr>
+          <w:rFonts w:ascii="Arial" w:hAnsi="Arial" w:cs="Arial"/>
+        </w:rPr>
+      </w:pPr>
+    </w:p>
+    <w:p>
+      <w:pPr>
+        <w:rPr>
+          <w:rFonts w:ascii="Arial" w:hAnsi="Arial" w:cs="Arial"/>
+        </w:rPr>
+      </w:pPr>
+      <w:r>
+        <w:rPr>
+          <w:rFonts w:ascii="Arial" w:hAnsi="Arial" w:cs="Arial"/>
+        </w:rPr>
         <w:t>Casos de uso extendidos:</w:t>
       </w:r>
     </w:p>
@@ -5811,6 +6366,7 @@
               <w:rPr>
                 <w:rFonts w:ascii="Arial" w:hAnsi="Arial" w:cs="Arial"/>
               </w:rPr>
+              <w:lastRenderedPageBreak/>
               <w:t>Clicar em área do cliente</w:t>
             </w:r>
             <w:r>
@@ -5835,7 +6391,6 @@
               <w:rPr>
                 <w:rFonts w:ascii="Arial" w:hAnsi="Arial" w:cs="Arial"/>
               </w:rPr>
-              <w:lastRenderedPageBreak/>
               <w:t>Escolhe um dos ingressos listados e clicar duas vezes em seu registro</w:t>
             </w:r>
             <w:r>
@@ -6473,25 +7028,7 @@
               <w:rPr>
                 <w:rFonts w:ascii="Arial" w:hAnsi="Arial" w:cs="Arial"/>
               </w:rPr>
-              <w:t xml:space="preserve"> </w:t>
-            </w:r>
-            <w:r>
-              <w:rPr>
-                <w:rFonts w:ascii="Arial" w:hAnsi="Arial" w:cs="Arial"/>
-              </w:rPr>
-              <w:t>[C.U.E.</w:t>
-            </w:r>
-            <w:r>
-              <w:rPr>
-                <w:rFonts w:ascii="Arial" w:hAnsi="Arial" w:cs="Arial"/>
-              </w:rPr>
-              <w:t>7</w:t>
-            </w:r>
-            <w:r>
-              <w:rPr>
-                <w:rFonts w:ascii="Arial" w:hAnsi="Arial" w:cs="Arial"/>
-              </w:rPr>
-              <w:t>.F.A.1]</w:t>
+              <w:t xml:space="preserve"> [C.U.E.7.F.A.1]</w:t>
             </w:r>
           </w:p>
           <w:p>
@@ -6693,13 +7230,7 @@
               <w:rPr>
                 <w:rFonts w:ascii="Arial" w:hAnsi="Arial" w:cs="Arial"/>
               </w:rPr>
-              <w:t>Alterar</w:t>
-            </w:r>
-            <w:r>
-              <w:rPr>
-                <w:rFonts w:ascii="Arial" w:hAnsi="Arial" w:cs="Arial"/>
-              </w:rPr>
-              <w:t xml:space="preserve"> empresa</w:t>
+              <w:t>Alterar empresa</w:t>
             </w:r>
             <w:r>
               <w:rPr>
@@ -7047,25 +7578,7 @@
               <w:rPr>
                 <w:rFonts w:ascii="Arial" w:hAnsi="Arial" w:cs="Arial"/>
               </w:rPr>
-              <w:t xml:space="preserve"> </w:t>
-            </w:r>
-            <w:r>
-              <w:rPr>
-                <w:rFonts w:ascii="Arial" w:hAnsi="Arial" w:cs="Arial"/>
-              </w:rPr>
-              <w:t>[C.U.E.</w:t>
-            </w:r>
-            <w:r>
-              <w:rPr>
-                <w:rFonts w:ascii="Arial" w:hAnsi="Arial" w:cs="Arial"/>
-              </w:rPr>
-              <w:t>8</w:t>
-            </w:r>
-            <w:r>
-              <w:rPr>
-                <w:rFonts w:ascii="Arial" w:hAnsi="Arial" w:cs="Arial"/>
-              </w:rPr>
-              <w:t>.F.A.1]</w:t>
+              <w:t xml:space="preserve"> [C.U.E.8.F.A.1]</w:t>
             </w:r>
           </w:p>
           <w:p>
@@ -7233,32 +7746,20 @@
               <w:rPr>
                 <w:rFonts w:ascii="Arial" w:hAnsi="Arial" w:cs="Arial"/>
               </w:rPr>
-              <w:t>Remover</w:t>
-            </w:r>
-            <w:r>
-              <w:rPr>
-                <w:rFonts w:ascii="Arial" w:hAnsi="Arial" w:cs="Arial"/>
-              </w:rPr>
-              <w:t xml:space="preserve"> empresas</w:t>
-            </w:r>
-          </w:p>
-          <w:p>
-            <w:pPr>
-              <w:rPr>
-                <w:rFonts w:ascii="Arial" w:hAnsi="Arial" w:cs="Arial"/>
-              </w:rPr>
-            </w:pPr>
-            <w:r>
-              <w:rPr>
-                <w:rFonts w:ascii="Arial" w:hAnsi="Arial" w:cs="Arial"/>
-              </w:rPr>
-              <w:t xml:space="preserve"> – C.U.E.</w:t>
-            </w:r>
-            <w:r>
-              <w:rPr>
-                <w:rFonts w:ascii="Arial" w:hAnsi="Arial" w:cs="Arial"/>
-              </w:rPr>
-              <w:t>9</w:t>
+              <w:t>Remover empresas</w:t>
+            </w:r>
+          </w:p>
+          <w:p>
+            <w:pPr>
+              <w:rPr>
+                <w:rFonts w:ascii="Arial" w:hAnsi="Arial" w:cs="Arial"/>
+              </w:rPr>
+            </w:pPr>
+            <w:r>
+              <w:rPr>
+                <w:rFonts w:ascii="Arial" w:hAnsi="Arial" w:cs="Arial"/>
+              </w:rPr>
+              <w:t xml:space="preserve"> – C.U.E.9</w:t>
             </w:r>
           </w:p>
         </w:tc>
@@ -7455,13 +7956,19 @@
               <w:rPr>
                 <w:rFonts w:ascii="Arial" w:hAnsi="Arial" w:cs="Arial"/>
               </w:rPr>
-              <w:t xml:space="preserve">Selecionar quantas empresas forem necessárias e clicar em </w:t>
+              <w:t xml:space="preserve">Selecionar quantas empresas </w:t>
             </w:r>
             <w:r>
               <w:rPr>
                 <w:rFonts w:ascii="Arial" w:hAnsi="Arial" w:cs="Arial"/>
               </w:rPr>
               <w:lastRenderedPageBreak/>
+              <w:t xml:space="preserve">forem necessárias e clicar em </w:t>
+            </w:r>
+            <w:r>
+              <w:rPr>
+                <w:rFonts w:ascii="Arial" w:hAnsi="Arial" w:cs="Arial"/>
+              </w:rPr>
               <w:t>Excluir</w:t>
             </w:r>
             <w:r>
@@ -7584,13 +8091,7 @@
               <w:rPr>
                 <w:rFonts w:ascii="Arial" w:hAnsi="Arial" w:cs="Arial"/>
               </w:rPr>
-              <w:t xml:space="preserve">Alterar </w:t>
-            </w:r>
-            <w:r>
-              <w:rPr>
-                <w:rFonts w:ascii="Arial" w:hAnsi="Arial" w:cs="Arial"/>
-              </w:rPr>
-              <w:t>evento</w:t>
+              <w:t>Alterar evento</w:t>
             </w:r>
           </w:p>
           <w:p>
@@ -7986,37 +8487,13 @@
               <w:rPr>
                 <w:rFonts w:ascii="Arial" w:hAnsi="Arial" w:cs="Arial"/>
               </w:rPr>
-              <w:t xml:space="preserve"> [</w:t>
-            </w:r>
-            <w:r>
-              <w:rPr>
-                <w:rFonts w:ascii="Arial" w:hAnsi="Arial" w:cs="Arial"/>
-              </w:rPr>
-              <w:t>C.U.E.11</w:t>
-            </w:r>
-            <w:r>
-              <w:rPr>
-                <w:rFonts w:ascii="Arial" w:hAnsi="Arial" w:cs="Arial"/>
-              </w:rPr>
-              <w:t>]</w:t>
-            </w:r>
-            <w:r>
-              <w:rPr>
-                <w:rFonts w:ascii="Arial" w:hAnsi="Arial" w:cs="Arial"/>
-              </w:rPr>
-              <w:t xml:space="preserve"> [</w:t>
-            </w:r>
-            <w:r>
-              <w:rPr>
-                <w:rFonts w:ascii="Arial" w:hAnsi="Arial" w:cs="Arial"/>
-              </w:rPr>
-              <w:t>C.U.E.12</w:t>
-            </w:r>
-            <w:r>
-              <w:rPr>
-                <w:rFonts w:ascii="Arial" w:hAnsi="Arial" w:cs="Arial"/>
-              </w:rPr>
-              <w:t>]</w:t>
+              <w:t xml:space="preserve"> [C.U.E.11]</w:t>
+            </w:r>
+            <w:r>
+              <w:rPr>
+                <w:rFonts w:ascii="Arial" w:hAnsi="Arial" w:cs="Arial"/>
+              </w:rPr>
+              <w:t xml:space="preserve"> [C.U.E.12]</w:t>
             </w:r>
           </w:p>
           <w:p>
@@ -8046,15 +8523,7 @@
               <w:rPr>
                 <w:rFonts w:ascii="Arial" w:hAnsi="Arial" w:cs="Arial"/>
               </w:rPr>
-              <w:t xml:space="preserve"> selecio</w:t>
-            </w:r>
-            <w:bookmarkStart w:id="0" w:name="_GoBack"/>
-            <w:bookmarkEnd w:id="0"/>
-            <w:r>
-              <w:rPr>
-                <w:rFonts w:ascii="Arial" w:hAnsi="Arial" w:cs="Arial"/>
-              </w:rPr>
-              <w:t xml:space="preserve">nadas no passo 5 vão ser </w:t>
+              <w:t xml:space="preserve"> selecionadas no passo 5 vão ser </w:t>
             </w:r>
             <w:r>
               <w:rPr>
@@ -8185,13 +8654,7 @@
               <w:rPr>
                 <w:rFonts w:ascii="Arial" w:hAnsi="Arial" w:cs="Arial"/>
               </w:rPr>
-              <w:t xml:space="preserve"> – C.U.E.1</w:t>
-            </w:r>
-            <w:r>
-              <w:rPr>
-                <w:rFonts w:ascii="Arial" w:hAnsi="Arial" w:cs="Arial"/>
-              </w:rPr>
-              <w:t>1</w:t>
+              <w:t xml:space="preserve"> – C.U.E.11</w:t>
             </w:r>
           </w:p>
         </w:tc>
@@ -8322,7 +8785,14 @@
               <w:rPr>
                 <w:rFonts w:ascii="Arial" w:hAnsi="Arial" w:cs="Arial"/>
               </w:rPr>
-              <w:t>retornar erro para o responsável, se não, seguir fluxo normal de alteração de evento</w:t>
+              <w:t xml:space="preserve">retornar erro para o responsável, se não, seguir fluxo normal de alteração de </w:t>
+            </w:r>
+            <w:r>
+              <w:rPr>
+                <w:rFonts w:ascii="Arial" w:hAnsi="Arial" w:cs="Arial"/>
+              </w:rPr>
+              <w:lastRenderedPageBreak/>
+              <w:t>evento</w:t>
             </w:r>
             <w:r>
               <w:rPr>
@@ -8439,13 +8909,7 @@
               <w:rPr>
                 <w:rFonts w:ascii="Arial" w:hAnsi="Arial" w:cs="Arial"/>
               </w:rPr>
-              <w:t xml:space="preserve"> – C.U.E.1</w:t>
-            </w:r>
-            <w:r>
-              <w:rPr>
-                <w:rFonts w:ascii="Arial" w:hAnsi="Arial" w:cs="Arial"/>
-              </w:rPr>
-              <w:t>2</w:t>
+              <w:t xml:space="preserve"> – C.U.E.12</w:t>
             </w:r>
           </w:p>
         </w:tc>
@@ -8564,25 +9028,7 @@
               <w:rPr>
                 <w:rFonts w:ascii="Arial" w:hAnsi="Arial" w:cs="Arial"/>
               </w:rPr>
-              <w:t>Ao alterar qualquer evento</w:t>
-            </w:r>
-            <w:r>
-              <w:rPr>
-                <w:rFonts w:ascii="Arial" w:hAnsi="Arial" w:cs="Arial"/>
-              </w:rPr>
-              <w:t xml:space="preserve"> ou quando o sistema receber qualquer transação de compra</w:t>
-            </w:r>
-            <w:r>
-              <w:rPr>
-                <w:rFonts w:ascii="Arial" w:hAnsi="Arial" w:cs="Arial"/>
-              </w:rPr>
-              <w:t xml:space="preserve">, verificar se </w:t>
-            </w:r>
-            <w:r>
-              <w:rPr>
-                <w:rFonts w:ascii="Arial" w:hAnsi="Arial" w:cs="Arial"/>
-              </w:rPr>
-              <w:t>o número de ingressos comprados já atingiu o número de ingressos dispóníveis. Se sim, alterar status na telas de eventos para Ingressos esgotados e remover o botão de comprar.</w:t>
+              <w:t>Ao alterar qualquer evento ou quando o sistema receber qualquer transação de compra, verificar se o número de ingressos comprados já atingiu o número de ingressos dispóníveis. Se sim, alterar status na telas de eventos para Ingressos esgotados e remover o botão de comprar.</w:t>
             </w:r>
           </w:p>
           <w:p>
@@ -8635,6 +9081,89 @@
           <w:rFonts w:ascii="Arial" w:hAnsi="Arial" w:cs="Arial"/>
         </w:rPr>
       </w:pPr>
+    </w:p>
+    <w:p/>
+    <w:p/>
+    <w:p/>
+    <w:p/>
+    <w:p/>
+    <w:p/>
+    <w:p/>
+    <w:p/>
+    <w:p/>
+    <w:p/>
+    <w:p/>
+    <w:p/>
+    <w:p/>
+    <w:p/>
+    <w:p/>
+    <w:p/>
+    <w:p/>
+    <w:p>
+      <w:r>
+        <w:lastRenderedPageBreak/>
+        <w:t>Diagrama Entidade-Relacionamento (MER) – modelagem conceitual</w:t>
+      </w:r>
+    </w:p>
+    <w:p/>
+    <w:p>
+      <w:r>
+        <w:pict>
+          <v:shape id="_x0000_i1032" type="#_x0000_t75" style="width:514.85pt;height:610.65pt">
+            <v:imagedata r:id="rId16" o:title="MER"/>
+          </v:shape>
+        </w:pict>
+      </w:r>
+    </w:p>
+    <w:p/>
+    <w:p>
+      <w:pPr>
+        <w:rPr>
+          <w:rFonts w:ascii="Arial" w:hAnsi="Arial" w:cs="Arial"/>
+        </w:rPr>
+      </w:pPr>
+      <w:r>
+        <w:rPr>
+          <w:rFonts w:ascii="Arial" w:hAnsi="Arial" w:cs="Arial"/>
+        </w:rPr>
+        <w:lastRenderedPageBreak/>
+        <w:t>Diagrama de classe</w:t>
+      </w:r>
+    </w:p>
+    <w:p>
+      <w:pPr>
+        <w:rPr>
+          <w:rFonts w:ascii="Arial" w:hAnsi="Arial" w:cs="Arial"/>
+        </w:rPr>
+      </w:pPr>
+      <w:r>
+        <w:rPr>
+          <w:rFonts w:ascii="Arial" w:hAnsi="Arial" w:cs="Arial"/>
+        </w:rPr>
+        <w:pict>
+          <v:shape id="_x0000_i1033" type="#_x0000_t75" style="width:497.2pt;height:639.15pt">
+            <v:imagedata r:id="rId17" o:title="diagrama de classe"/>
+          </v:shape>
+        </w:pict>
+      </w:r>
+    </w:p>
+    <w:p>
+      <w:pPr>
+        <w:rPr>
+          <w:rFonts w:ascii="Arial" w:hAnsi="Arial" w:cs="Arial"/>
+        </w:rPr>
+      </w:pPr>
+    </w:p>
+    <w:p>
+      <w:pPr>
+        <w:rPr>
+          <w:rFonts w:ascii="Arial" w:hAnsi="Arial" w:cs="Arial"/>
+        </w:rPr>
+      </w:pPr>
+      <w:r>
+        <w:lastRenderedPageBreak/>
+        <w:t>Estrutura de Dados e especificações (dicionário de dados / tabelas) – modelagem funcional</w:t>
+      </w:r>
     </w:p>
     <w:p>
       <w:pPr>
@@ -9736,14 +10265,7 @@
               <w:rPr>
                 <w:rFonts w:ascii="Arial" w:hAnsi="Arial" w:cs="Arial"/>
               </w:rPr>
-              <w:t xml:space="preserve">Código que </w:t>
-            </w:r>
-            <w:r>
-              <w:rPr>
-                <w:rFonts w:ascii="Arial" w:hAnsi="Arial" w:cs="Arial"/>
-              </w:rPr>
-              <w:lastRenderedPageBreak/>
-              <w:t>referencia a bilheteria cujo registro está vinculado.</w:t>
+              <w:t>Código que referencia a bilheteria cujo registro está vinculado.</w:t>
             </w:r>
           </w:p>
         </w:tc>
@@ -9761,7 +10283,6 @@
               <w:rPr>
                 <w:rFonts w:ascii="Arial" w:hAnsi="Arial" w:cs="Arial"/>
               </w:rPr>
-              <w:lastRenderedPageBreak/>
               <w:t>INTEIRO</w:t>
             </w:r>
           </w:p>
@@ -10457,7 +10978,14 @@
               <w:rPr>
                 <w:rFonts w:ascii="Arial" w:hAnsi="Arial" w:cs="Arial"/>
               </w:rPr>
-              <w:t>Flag que indica o tipo do usuário</w:t>
+              <w:t xml:space="preserve">Flag que indica o </w:t>
+            </w:r>
+            <w:r>
+              <w:rPr>
+                <w:rFonts w:ascii="Arial" w:hAnsi="Arial" w:cs="Arial"/>
+              </w:rPr>
+              <w:lastRenderedPageBreak/>
+              <w:t>tipo do usuário</w:t>
             </w:r>
           </w:p>
         </w:tc>
@@ -10475,6 +11003,7 @@
               <w:rPr>
                 <w:rFonts w:ascii="Arial" w:hAnsi="Arial" w:cs="Arial"/>
               </w:rPr>
+              <w:lastRenderedPageBreak/>
               <w:t>CARACTER</w:t>
             </w:r>
           </w:p>
@@ -11209,51 +11738,1365 @@
       </w:pPr>
     </w:p>
     <w:p>
-      <w:pPr>
-        <w:rPr>
-          <w:rFonts w:ascii="Arial" w:hAnsi="Arial" w:cs="Arial"/>
-        </w:rPr>
-      </w:pPr>
-    </w:p>
-    <w:p>
-      <w:pPr>
-        <w:rPr>
-          <w:rFonts w:ascii="Arial" w:hAnsi="Arial" w:cs="Arial"/>
-        </w:rPr>
-      </w:pPr>
-    </w:p>
-    <w:p>
-      <w:pPr>
-        <w:rPr>
-          <w:rFonts w:ascii="Arial" w:hAnsi="Arial" w:cs="Arial"/>
-        </w:rPr>
-      </w:pPr>
-    </w:p>
-    <w:p>
-      <w:pPr>
-        <w:rPr>
-          <w:rFonts w:ascii="Arial" w:hAnsi="Arial" w:cs="Arial"/>
-        </w:rPr>
-      </w:pPr>
-      <w:r>
-        <w:rPr>
-          <w:rFonts w:ascii="Arial" w:hAnsi="Arial" w:cs="Arial"/>
-        </w:rPr>
+      <w:r>
+        <w:t>Diagrama de Sequência – Cadastrar nova empresa</w:t>
+      </w:r>
+    </w:p>
+    <w:p>
+      <w:r>
+        <w:rPr>
+          <w:noProof/>
+          <w:lang w:eastAsia="pt-BR"/>
+        </w:rPr>
+        <w:drawing>
+          <wp:inline distT="0" distB="0" distL="0" distR="0">
+            <wp:extent cx="6209352" cy="3735238"/>
+            <wp:effectExtent l="0" t="0" r="1270" b="0"/>
+            <wp:docPr id="5" name="Picture 5" descr="C:\tcc\sequencia - cadastrar nova empresa.PNG"/>
+            <wp:cNvGraphicFramePr>
+              <a:graphicFrameLocks xmlns:a="http://schemas.openxmlformats.org/drawingml/2006/main" noChangeAspect="1"/>
+            </wp:cNvGraphicFramePr>
+            <a:graphic xmlns:a="http://schemas.openxmlformats.org/drawingml/2006/main">
+              <a:graphicData uri="http://schemas.openxmlformats.org/drawingml/2006/picture">
+                <pic:pic xmlns:pic="http://schemas.openxmlformats.org/drawingml/2006/picture">
+                  <pic:nvPicPr>
+                    <pic:cNvPr id="0" name="Picture 117" descr="C:\tcc\sequencia - cadastrar nova empresa.PNG"/>
+                    <pic:cNvPicPr>
+                      <a:picLocks noChangeAspect="1" noChangeArrowheads="1"/>
+                    </pic:cNvPicPr>
+                  </pic:nvPicPr>
+                  <pic:blipFill rotWithShape="1">
+                    <a:blip r:embed="rId18">
+                      <a:extLst>
+                        <a:ext uri="{28A0092B-C50C-407E-A947-70E740481C1C}">
+                          <a14:useLocalDpi xmlns:a14="http://schemas.microsoft.com/office/drawing/2010/main" val="0"/>
+                        </a:ext>
+                      </a:extLst>
+                    </a:blip>
+                    <a:srcRect r="2909" b="4390"/>
+                    <a:stretch/>
+                  </pic:blipFill>
+                  <pic:spPr bwMode="auto">
+                    <a:xfrm>
+                      <a:off x="0" y="0"/>
+                      <a:ext cx="6220122" cy="3741716"/>
+                    </a:xfrm>
+                    <a:prstGeom prst="rect">
+                      <a:avLst/>
+                    </a:prstGeom>
+                    <a:noFill/>
+                    <a:ln>
+                      <a:noFill/>
+                    </a:ln>
+                    <a:extLst>
+                      <a:ext uri="{53640926-AAD7-44D8-BBD7-CCE9431645EC}">
+                        <a14:shadowObscured xmlns:a14="http://schemas.microsoft.com/office/drawing/2010/main"/>
+                      </a:ext>
+                    </a:extLst>
+                  </pic:spPr>
+                </pic:pic>
+              </a:graphicData>
+            </a:graphic>
+          </wp:inline>
+        </w:drawing>
+      </w:r>
+    </w:p>
+    <w:p>
+      <w:r>
+        <w:tab/>
+      </w:r>
+    </w:p>
+    <w:p>
+      <w:r>
         <w:lastRenderedPageBreak/>
+        <w:t>Diagrama de Sequência – Verificar eventos disponíveis</w:t>
+      </w:r>
+      <w:r>
+        <w:pict>
+          <v:shape id="_x0000_i1034" type="#_x0000_t75" style="width:501.3pt;height:386.5pt">
+            <v:imagedata r:id="rId19" o:title="sequencia - verificar eventos disponiveis"/>
+          </v:shape>
+        </w:pict>
+      </w:r>
+    </w:p>
+    <w:p/>
+    <w:p/>
+    <w:p/>
+    <w:p/>
+    <w:p/>
+    <w:p/>
+    <w:p/>
+    <w:p/>
+    <w:p/>
+    <w:p/>
+    <w:p/>
+    <w:p/>
+    <w:p/>
+    <w:p>
+      <w:r>
+        <w:lastRenderedPageBreak/>
+        <w:t>Diagrama de Sequência – Comprar ingresso</w:t>
+      </w:r>
+    </w:p>
+    <w:p>
+      <w:pPr>
+        <w:rPr>
+          <w:rFonts w:ascii="Arial" w:hAnsi="Arial" w:cs="Arial"/>
+        </w:rPr>
+      </w:pPr>
+      <w:r>
+        <w:pict>
+          <v:shape id="_x0000_i1035" type="#_x0000_t75" style="width:489.75pt;height:6in">
+            <v:imagedata r:id="rId20" o:title="sequencia - comprar ingresso"/>
+          </v:shape>
+        </w:pict>
+      </w:r>
+    </w:p>
+    <w:p>
+      <w:pPr>
+        <w:rPr>
+          <w:rFonts w:ascii="Arial" w:hAnsi="Arial" w:cs="Arial"/>
+        </w:rPr>
+      </w:pPr>
+    </w:p>
+    <w:p>
+      <w:pPr>
+        <w:rPr>
+          <w:rFonts w:ascii="Arial" w:hAnsi="Arial" w:cs="Arial"/>
+        </w:rPr>
+      </w:pPr>
+    </w:p>
+    <w:p>
+      <w:pPr>
+        <w:rPr>
+          <w:rFonts w:ascii="Arial" w:hAnsi="Arial" w:cs="Arial"/>
+        </w:rPr>
+      </w:pPr>
+    </w:p>
+    <w:p>
+      <w:pPr>
+        <w:rPr>
+          <w:rFonts w:ascii="Arial" w:hAnsi="Arial" w:cs="Arial"/>
+        </w:rPr>
+      </w:pPr>
+    </w:p>
+    <w:p>
+      <w:pPr>
+        <w:rPr>
+          <w:rFonts w:ascii="Arial" w:hAnsi="Arial" w:cs="Arial"/>
+        </w:rPr>
+      </w:pPr>
+    </w:p>
+    <w:p>
+      <w:pPr>
+        <w:rPr>
+          <w:rFonts w:ascii="Arial" w:hAnsi="Arial" w:cs="Arial"/>
+        </w:rPr>
+      </w:pPr>
+    </w:p>
+    <w:p>
+      <w:pPr>
+        <w:rPr>
+          <w:rFonts w:ascii="Arial" w:hAnsi="Arial" w:cs="Arial"/>
+        </w:rPr>
+      </w:pPr>
+    </w:p>
+    <w:p>
+      <w:pPr>
+        <w:rPr>
+          <w:rFonts w:ascii="Arial" w:hAnsi="Arial" w:cs="Arial"/>
+        </w:rPr>
+      </w:pPr>
+    </w:p>
+    <w:p>
+      <w:pPr>
+        <w:rPr>
+          <w:rFonts w:ascii="Arial" w:hAnsi="Arial" w:cs="Arial"/>
+        </w:rPr>
+      </w:pPr>
+    </w:p>
+    <w:p>
+      <w:pPr>
+        <w:rPr>
+          <w:rFonts w:ascii="Arial" w:hAnsi="Arial" w:cs="Arial"/>
+        </w:rPr>
+      </w:pPr>
+    </w:p>
+    <w:p>
+      <w:pPr>
+        <w:rPr>
+          <w:rFonts w:ascii="Arial" w:hAnsi="Arial" w:cs="Arial"/>
+        </w:rPr>
+      </w:pPr>
+    </w:p>
+    <w:p>
+      <w:pPr>
+        <w:rPr>
+          <w:rFonts w:ascii="Arial" w:hAnsi="Arial" w:cs="Arial"/>
+        </w:rPr>
+      </w:pPr>
+      <w:r>
+        <w:rPr>
+          <w:rFonts w:ascii="Arial" w:hAnsi="Arial" w:cs="Arial"/>
+        </w:rPr>
+        <w:lastRenderedPageBreak/>
+        <w:t>Protótipos</w:t>
+      </w:r>
+    </w:p>
+    <w:p>
+      <w:pPr>
+        <w:rPr>
+          <w:rFonts w:ascii="Arial" w:hAnsi="Arial" w:cs="Arial"/>
+        </w:rPr>
+      </w:pPr>
+      <w:r>
+        <w:rPr>
+          <w:rFonts w:ascii="Arial" w:hAnsi="Arial" w:cs="Arial"/>
+        </w:rPr>
+        <w:t>P</w:t>
+      </w:r>
+      <w:r>
+        <w:rPr>
+          <w:rFonts w:ascii="Arial" w:hAnsi="Arial" w:cs="Arial"/>
+        </w:rPr>
+        <w:t>ágina inicial cliente ainda não logado – área de eventos – P.2.1</w:t>
+      </w:r>
+    </w:p>
+    <w:p>
+      <w:pPr>
+        <w:rPr>
+          <w:rFonts w:ascii="Arial" w:hAnsi="Arial" w:cs="Arial"/>
+        </w:rPr>
+      </w:pPr>
+      <w:r>
+        <w:rPr>
+          <w:rFonts w:ascii="Arial" w:hAnsi="Arial" w:cs="Arial"/>
+        </w:rPr>
+        <w:pict>
+          <v:shape id="_x0000_i1036" type="#_x0000_t75" style="width:507.4pt;height:357.95pt">
+            <v:imagedata r:id="rId21" o:title="cliente_ainda_nao_logado_-_p_2_1"/>
+          </v:shape>
+        </w:pict>
+      </w:r>
+    </w:p>
+    <w:p>
+      <w:pPr>
+        <w:rPr>
+          <w:rFonts w:ascii="Arial" w:hAnsi="Arial" w:cs="Arial"/>
+        </w:rPr>
+      </w:pPr>
+      <w:r>
+        <w:rPr>
+          <w:rFonts w:ascii="Arial" w:hAnsi="Arial" w:cs="Arial"/>
+        </w:rPr>
+        <w:lastRenderedPageBreak/>
+        <w:t>Página inicial cliente logado – área de eventos – P.2.2</w:t>
+      </w:r>
+      <w:r>
+        <w:rPr>
+          <w:rFonts w:ascii="Arial" w:hAnsi="Arial" w:cs="Arial"/>
+        </w:rPr>
+        <w:pict>
+          <v:shape id="_x0000_i1037" type="#_x0000_t75" style="width:500.6pt;height:353.2pt">
+            <v:imagedata r:id="rId22" o:title="home_cliente_-_p_2_2"/>
+          </v:shape>
+        </w:pict>
+      </w:r>
+    </w:p>
+    <w:p>
+      <w:pPr>
+        <w:rPr>
+          <w:rFonts w:ascii="Arial" w:hAnsi="Arial" w:cs="Arial"/>
+        </w:rPr>
+      </w:pPr>
+      <w:r>
+        <w:rPr>
+          <w:rFonts w:ascii="Arial" w:hAnsi="Arial" w:cs="Arial"/>
+        </w:rPr>
+        <w:lastRenderedPageBreak/>
+        <w:t>Página inicial cliente logado – área de eventos – comprar ingresso P.2.3</w:t>
+      </w:r>
+      <w:r>
+        <w:rPr>
+          <w:rFonts w:ascii="Arial" w:hAnsi="Arial" w:cs="Arial"/>
+        </w:rPr>
+        <w:pict>
+          <v:shape id="_x0000_i1038" type="#_x0000_t75" style="width:513.5pt;height:363.4pt">
+            <v:imagedata r:id="rId23" o:title="pagina_de_compra_p_2_3"/>
+          </v:shape>
+        </w:pict>
+      </w:r>
+    </w:p>
+    <w:p>
+      <w:pPr>
+        <w:rPr>
+          <w:rFonts w:ascii="Arial" w:hAnsi="Arial" w:cs="Arial"/>
+        </w:rPr>
+      </w:pPr>
+      <w:r>
+        <w:rPr>
+          <w:rFonts w:ascii="Arial" w:hAnsi="Arial" w:cs="Arial"/>
+        </w:rPr>
+        <w:lastRenderedPageBreak/>
+        <w:t>Página inicial cliente ainda não logado – área de eventos – comprar ingresso P.2.4</w:t>
+      </w:r>
+      <w:r>
+        <w:rPr>
+          <w:rFonts w:ascii="Arial" w:hAnsi="Arial" w:cs="Arial"/>
+        </w:rPr>
+        <w:pict>
+          <v:shape id="_x0000_i1039" type="#_x0000_t75" style="width:505.35pt;height:356.6pt">
+            <v:imagedata r:id="rId24" o:title="cliente_nao_logado_clicando_em_comprar_p_2_4"/>
+          </v:shape>
+        </w:pict>
+      </w:r>
+    </w:p>
+    <w:p>
+      <w:pPr>
+        <w:rPr>
+          <w:rFonts w:ascii="Arial" w:hAnsi="Arial" w:cs="Arial"/>
+        </w:rPr>
+      </w:pPr>
+      <w:r>
+        <w:rPr>
+          <w:rFonts w:ascii="Arial" w:hAnsi="Arial" w:cs="Arial"/>
+        </w:rPr>
+        <w:lastRenderedPageBreak/>
+        <w:t>Página inicial cliente logado – área da minha conta – P.3</w:t>
+      </w:r>
+      <w:r>
+        <w:rPr>
+          <w:rFonts w:ascii="Arial" w:hAnsi="Arial" w:cs="Arial"/>
+        </w:rPr>
+        <w:pict>
+          <v:shape id="_x0000_i1040" type="#_x0000_t75" style="width:518.25pt;height:365.45pt">
+            <v:imagedata r:id="rId25" o:title="pagina_cliente_-_p_3"/>
+          </v:shape>
+        </w:pict>
+      </w:r>
+    </w:p>
+    <w:p>
+      <w:pPr>
+        <w:rPr>
+          <w:rFonts w:ascii="Arial" w:hAnsi="Arial" w:cs="Arial"/>
+        </w:rPr>
+      </w:pPr>
+    </w:p>
+    <w:p>
+      <w:pPr>
+        <w:rPr>
+          <w:rFonts w:ascii="Arial" w:hAnsi="Arial" w:cs="Arial"/>
+        </w:rPr>
+      </w:pPr>
+    </w:p>
+    <w:p>
+      <w:pPr>
+        <w:rPr>
+          <w:rFonts w:ascii="Arial" w:hAnsi="Arial" w:cs="Arial"/>
+        </w:rPr>
+      </w:pPr>
+      <w:r>
+        <w:rPr>
+          <w:rFonts w:ascii="Arial" w:hAnsi="Arial" w:cs="Arial"/>
+        </w:rPr>
+        <w:t>Página de listagem de ingressos– P.4</w:t>
+      </w:r>
+      <w:r>
+        <w:rPr>
+          <w:rFonts w:ascii="Arial" w:hAnsi="Arial" w:cs="Arial"/>
+        </w:rPr>
+        <w:pict>
+          <v:shape id="_x0000_i1041" type="#_x0000_t75" style="width:510.8pt;height:243.15pt">
+            <v:imagedata r:id="rId26" o:title="area_do_cliente_-_p_4"/>
+          </v:shape>
+        </w:pict>
+      </w:r>
+    </w:p>
+    <w:p>
+      <w:pPr>
+        <w:rPr>
+          <w:rFonts w:ascii="Arial" w:hAnsi="Arial" w:cs="Arial"/>
+        </w:rPr>
+      </w:pPr>
+      <w:r>
+        <w:rPr>
+          <w:rFonts w:ascii="Arial" w:hAnsi="Arial" w:cs="Arial"/>
+        </w:rPr>
+        <w:lastRenderedPageBreak/>
+        <w:t>Página do administrador – Listagem de empresas – P.5.1</w:t>
+      </w:r>
+      <w:r>
+        <w:rPr>
+          <w:rFonts w:ascii="Arial" w:hAnsi="Arial" w:cs="Arial"/>
+        </w:rPr>
+        <w:pict>
+          <v:shape id="_x0000_i1042" type="#_x0000_t75" style="width:515.55pt;height:230.25pt">
+            <v:imagedata r:id="rId27" o:title="home_administrador_-_p_5_1" croptop="4645f" cropleft="1780f" cropright="2964f"/>
+          </v:shape>
+        </w:pict>
+      </w:r>
+    </w:p>
+    <w:p>
+      <w:pPr>
+        <w:rPr>
+          <w:rFonts w:ascii="Arial" w:hAnsi="Arial" w:cs="Arial"/>
+        </w:rPr>
+      </w:pPr>
+    </w:p>
+    <w:p>
+      <w:pPr>
+        <w:rPr>
+          <w:rFonts w:ascii="Arial" w:hAnsi="Arial" w:cs="Arial"/>
+        </w:rPr>
+      </w:pPr>
+    </w:p>
+    <w:p>
+      <w:pPr>
+        <w:rPr>
+          <w:rFonts w:ascii="Arial" w:hAnsi="Arial" w:cs="Arial"/>
+        </w:rPr>
+      </w:pPr>
+    </w:p>
+    <w:p>
+      <w:pPr>
+        <w:rPr>
+          <w:rFonts w:ascii="Arial" w:hAnsi="Arial" w:cs="Arial"/>
+        </w:rPr>
+      </w:pPr>
+    </w:p>
+    <w:p>
+      <w:pPr>
+        <w:rPr>
+          <w:rFonts w:ascii="Arial" w:hAnsi="Arial" w:cs="Arial"/>
+        </w:rPr>
+      </w:pPr>
+    </w:p>
+    <w:p>
+      <w:pPr>
+        <w:rPr>
+          <w:rFonts w:ascii="Arial" w:hAnsi="Arial" w:cs="Arial"/>
+        </w:rPr>
+      </w:pPr>
+    </w:p>
+    <w:p>
+      <w:pPr>
+        <w:rPr>
+          <w:rFonts w:ascii="Arial" w:hAnsi="Arial" w:cs="Arial"/>
+        </w:rPr>
+      </w:pPr>
+    </w:p>
+    <w:p>
+      <w:pPr>
+        <w:rPr>
+          <w:rFonts w:ascii="Arial" w:hAnsi="Arial" w:cs="Arial"/>
+        </w:rPr>
+      </w:pPr>
+    </w:p>
+    <w:p>
+      <w:pPr>
+        <w:rPr>
+          <w:rFonts w:ascii="Arial" w:hAnsi="Arial" w:cs="Arial"/>
+        </w:rPr>
+      </w:pPr>
+    </w:p>
+    <w:p>
+      <w:pPr>
+        <w:rPr>
+          <w:rFonts w:ascii="Arial" w:hAnsi="Arial" w:cs="Arial"/>
+        </w:rPr>
+      </w:pPr>
+      <w:r>
+        <w:rPr>
+          <w:rFonts w:ascii="Arial" w:hAnsi="Arial" w:cs="Arial"/>
+        </w:rPr>
+        <w:t>Página do administrador – Incluir empresa – P.5.2</w:t>
+      </w:r>
+      <w:r>
+        <w:rPr>
+          <w:rFonts w:ascii="Arial" w:hAnsi="Arial" w:cs="Arial"/>
+        </w:rPr>
+        <w:pict>
+          <v:shape id="_x0000_i1043" type="#_x0000_t75" style="width:509.45pt;height:218.7pt">
+            <v:imagedata r:id="rId28" o:title="incluir_empresa_-_p_5_2"/>
+          </v:shape>
+        </w:pict>
+      </w:r>
+    </w:p>
+    <w:p>
+      <w:pPr>
+        <w:rPr>
+          <w:rFonts w:ascii="Arial" w:hAnsi="Arial" w:cs="Arial"/>
+        </w:rPr>
+      </w:pPr>
+      <w:r>
+        <w:rPr>
+          <w:rFonts w:ascii="Arial" w:hAnsi="Arial" w:cs="Arial"/>
+        </w:rPr>
+        <w:lastRenderedPageBreak/>
+        <w:t>Página do administrador – Alterar empresa – P.5.3</w:t>
+      </w:r>
+      <w:r>
+        <w:rPr>
+          <w:rFonts w:ascii="Arial" w:hAnsi="Arial" w:cs="Arial"/>
+        </w:rPr>
+        <w:pict>
+          <v:shape id="_x0000_i1044" type="#_x0000_t75" style="width:512.85pt;height:220.1pt">
+            <v:imagedata r:id="rId29" o:title="alterar_empresas_-_p_5_3"/>
+          </v:shape>
+        </w:pict>
+      </w:r>
+    </w:p>
+    <w:p>
+      <w:pPr>
+        <w:rPr>
+          <w:rFonts w:ascii="Arial" w:hAnsi="Arial" w:cs="Arial"/>
+        </w:rPr>
+      </w:pPr>
+    </w:p>
+    <w:p>
+      <w:pPr>
+        <w:rPr>
+          <w:rFonts w:ascii="Arial" w:hAnsi="Arial" w:cs="Arial"/>
+        </w:rPr>
+      </w:pPr>
+    </w:p>
+    <w:p>
+      <w:pPr>
+        <w:rPr>
+          <w:rFonts w:ascii="Arial" w:hAnsi="Arial" w:cs="Arial"/>
+        </w:rPr>
+      </w:pPr>
+    </w:p>
+    <w:p>
+      <w:pPr>
+        <w:rPr>
+          <w:rFonts w:ascii="Arial" w:hAnsi="Arial" w:cs="Arial"/>
+        </w:rPr>
+      </w:pPr>
+    </w:p>
+    <w:p>
+      <w:pPr>
+        <w:rPr>
+          <w:rFonts w:ascii="Arial" w:hAnsi="Arial" w:cs="Arial"/>
+        </w:rPr>
+      </w:pPr>
+    </w:p>
+    <w:p>
+      <w:pPr>
+        <w:rPr>
+          <w:rFonts w:ascii="Arial" w:hAnsi="Arial" w:cs="Arial"/>
+        </w:rPr>
+      </w:pPr>
+    </w:p>
+    <w:p>
+      <w:pPr>
+        <w:rPr>
+          <w:rFonts w:ascii="Arial" w:hAnsi="Arial" w:cs="Arial"/>
+        </w:rPr>
+      </w:pPr>
+    </w:p>
+    <w:p>
+      <w:pPr>
+        <w:rPr>
+          <w:rFonts w:ascii="Arial" w:hAnsi="Arial" w:cs="Arial"/>
+        </w:rPr>
+      </w:pPr>
+      <w:r>
+        <w:rPr>
+          <w:rFonts w:ascii="Arial" w:hAnsi="Arial" w:cs="Arial"/>
+        </w:rPr>
+        <w:t>Página do gerente –</w:t>
+      </w:r>
+      <w:r>
+        <w:rPr>
+          <w:rFonts w:ascii="Arial" w:hAnsi="Arial" w:cs="Arial"/>
+        </w:rPr>
+        <w:t xml:space="preserve"> </w:t>
+      </w:r>
+      <w:r>
+        <w:rPr>
+          <w:rFonts w:ascii="Arial" w:hAnsi="Arial" w:cs="Arial"/>
+        </w:rPr>
+        <w:t>Listagem de eventos – P.6.1</w:t>
+      </w:r>
+      <w:r>
+        <w:rPr>
+          <w:rFonts w:ascii="Arial" w:hAnsi="Arial" w:cs="Arial"/>
+        </w:rPr>
+        <w:pict>
+          <v:shape id="_x0000_i1045" type="#_x0000_t75" style="width:518.25pt;height:226.2pt">
+            <v:imagedata r:id="rId30" o:title="home_gerente_-_p_6_1" croptop="6193f" cropleft="1771f" cropright="3233f"/>
+          </v:shape>
+        </w:pict>
+      </w:r>
+    </w:p>
+    <w:p>
+      <w:pPr>
+        <w:rPr>
+          <w:rFonts w:ascii="Arial" w:hAnsi="Arial" w:cs="Arial"/>
+        </w:rPr>
+      </w:pPr>
+      <w:r>
+        <w:rPr>
+          <w:rFonts w:ascii="Arial" w:hAnsi="Arial" w:cs="Arial"/>
+        </w:rPr>
+        <w:lastRenderedPageBreak/>
+        <w:t>Página do gerente –</w:t>
+      </w:r>
+      <w:r>
+        <w:rPr>
+          <w:rFonts w:ascii="Arial" w:hAnsi="Arial" w:cs="Arial"/>
+        </w:rPr>
+        <w:t xml:space="preserve"> </w:t>
+      </w:r>
+      <w:r>
+        <w:rPr>
+          <w:rFonts w:ascii="Arial" w:hAnsi="Arial" w:cs="Arial"/>
+        </w:rPr>
+        <w:t>Incluir Evento – P.6.</w:t>
+      </w:r>
+      <w:r>
+        <w:rPr>
+          <w:rFonts w:ascii="Arial" w:hAnsi="Arial" w:cs="Arial"/>
+        </w:rPr>
+        <w:t>2</w:t>
+      </w:r>
+      <w:r>
+        <w:rPr>
+          <w:rFonts w:ascii="Arial" w:hAnsi="Arial" w:cs="Arial"/>
+        </w:rPr>
+        <w:pict>
+          <v:shape id="_x0000_i1046" type="#_x0000_t75" style="width:511.45pt;height:247.9pt">
+            <v:imagedata r:id="rId31" o:title="incluir_evento_-_p_6_2" cropleft="1577f" cropright="1184f"/>
+          </v:shape>
+        </w:pict>
+      </w:r>
+    </w:p>
+    <w:p>
+      <w:pPr>
+        <w:rPr>
+          <w:rFonts w:ascii="Arial" w:hAnsi="Arial" w:cs="Arial"/>
+        </w:rPr>
+      </w:pPr>
+    </w:p>
+    <w:p>
+      <w:pPr>
+        <w:rPr>
+          <w:rFonts w:ascii="Arial" w:hAnsi="Arial" w:cs="Arial"/>
+        </w:rPr>
+      </w:pPr>
+    </w:p>
+    <w:p>
+      <w:pPr>
+        <w:rPr>
+          <w:rFonts w:ascii="Arial" w:hAnsi="Arial" w:cs="Arial"/>
+        </w:rPr>
+      </w:pPr>
+    </w:p>
+    <w:p>
+      <w:pPr>
+        <w:rPr>
+          <w:rFonts w:ascii="Arial" w:hAnsi="Arial" w:cs="Arial"/>
+        </w:rPr>
+      </w:pPr>
+    </w:p>
+    <w:p>
+      <w:pPr>
+        <w:rPr>
+          <w:rFonts w:ascii="Arial" w:hAnsi="Arial" w:cs="Arial"/>
+        </w:rPr>
+      </w:pPr>
+    </w:p>
+    <w:p>
+      <w:pPr>
+        <w:rPr>
+          <w:rFonts w:ascii="Arial" w:hAnsi="Arial" w:cs="Arial"/>
+        </w:rPr>
+      </w:pPr>
+    </w:p>
+    <w:p>
+      <w:pPr>
+        <w:rPr>
+          <w:rFonts w:ascii="Arial" w:hAnsi="Arial" w:cs="Arial"/>
+        </w:rPr>
+      </w:pPr>
+      <w:r>
+        <w:rPr>
+          <w:rFonts w:ascii="Arial" w:hAnsi="Arial" w:cs="Arial"/>
+        </w:rPr>
+        <w:t>Página do responsável –</w:t>
+      </w:r>
+      <w:r>
+        <w:rPr>
+          <w:rFonts w:ascii="Arial" w:hAnsi="Arial" w:cs="Arial"/>
+        </w:rPr>
+        <w:t xml:space="preserve"> </w:t>
+      </w:r>
+      <w:r>
+        <w:rPr>
+          <w:rFonts w:ascii="Arial" w:hAnsi="Arial" w:cs="Arial"/>
+        </w:rPr>
+        <w:t>Listagem de eventos – P.7.1</w:t>
+      </w:r>
+      <w:r>
+        <w:rPr>
+          <w:rFonts w:ascii="Arial" w:hAnsi="Arial" w:cs="Arial"/>
+        </w:rPr>
+        <w:pict>
+          <v:shape id="_x0000_i1047" type="#_x0000_t75" style="width:518.25pt;height:230.25pt">
+            <v:imagedata r:id="rId32" o:title="home_responsavel_-_p_7_1" croptop="5623f" cropleft="2267f" cropright="3066f"/>
+          </v:shape>
+        </w:pict>
+      </w:r>
+    </w:p>
+    <w:p>
+      <w:pPr>
+        <w:rPr>
+          <w:rFonts w:ascii="Arial" w:hAnsi="Arial" w:cs="Arial"/>
+        </w:rPr>
+      </w:pPr>
+      <w:r>
+        <w:rPr>
+          <w:rFonts w:ascii="Arial" w:hAnsi="Arial" w:cs="Arial"/>
+        </w:rPr>
+        <w:lastRenderedPageBreak/>
+        <w:t>Página do responsável –</w:t>
+      </w:r>
+      <w:r>
+        <w:rPr>
+          <w:rFonts w:ascii="Arial" w:hAnsi="Arial" w:cs="Arial"/>
+        </w:rPr>
+        <w:t xml:space="preserve"> </w:t>
+      </w:r>
+      <w:r>
+        <w:rPr>
+          <w:rFonts w:ascii="Arial" w:hAnsi="Arial" w:cs="Arial"/>
+        </w:rPr>
+        <w:t>Alterar evento – P.7.2</w:t>
+      </w:r>
+      <w:r>
+        <w:rPr>
+          <w:rFonts w:ascii="Arial" w:hAnsi="Arial" w:cs="Arial"/>
+        </w:rPr>
+        <w:pict>
+          <v:shape id="_x0000_i1048" type="#_x0000_t75" style="width:510.1pt;height:222.8pt">
+            <v:imagedata r:id="rId33" o:title="alterar_evento_-_p_7_2" croptop="927f" cropleft="1577f" cropright="1380f"/>
+          </v:shape>
+        </w:pict>
+      </w:r>
+    </w:p>
+    <w:p>
+      <w:pPr>
+        <w:rPr>
+          <w:rFonts w:ascii="Arial" w:hAnsi="Arial" w:cs="Arial"/>
+        </w:rPr>
+      </w:pPr>
+    </w:p>
+    <w:p>
+      <w:pPr>
+        <w:rPr>
+          <w:rFonts w:ascii="Arial" w:hAnsi="Arial" w:cs="Arial"/>
+        </w:rPr>
+      </w:pPr>
+      <w:r>
+        <w:rPr>
+          <w:rFonts w:ascii="Arial" w:hAnsi="Arial" w:cs="Arial"/>
+        </w:rPr>
+        <w:t>Objetivos e benefícios do novo sistema:</w:t>
+      </w:r>
+    </w:p>
+    <w:p>
+      <w:pPr>
+        <w:rPr>
+          <w:rFonts w:ascii="Arial" w:hAnsi="Arial" w:cs="Arial"/>
+        </w:rPr>
+      </w:pPr>
+      <w:r>
+        <w:rPr>
+          <w:rFonts w:ascii="Arial" w:hAnsi="Arial" w:cs="Arial"/>
+        </w:rPr>
         <w:tab/>
-      </w:r>
-    </w:p>
-    <w:p>
-      <w:pPr>
-        <w:rPr>
-          <w:rFonts w:ascii="Arial" w:hAnsi="Arial" w:cs="Arial"/>
-        </w:rPr>
-      </w:pPr>
-    </w:p>
-    <w:p>
-      <w:pPr>
-        <w:rPr>
-          <w:rFonts w:ascii="Arial" w:hAnsi="Arial" w:cs="Arial"/>
+        <w:t xml:space="preserve">O objetivo do sistema, de forma simples e objetiva, é proporcionar facilidade na compra de ingressos para eventos. O sistema, além disso, foi planejado de forma a proporcionar essa facilidade à várias empresas; trazendo, portanto, uma vantagem ao proprietário do sistema, visto que ele agora pode, por algum momento, monopolizar o mercado. </w:t>
+      </w:r>
+    </w:p>
+    <w:p>
+      <w:pPr>
+        <w:rPr>
+          <w:rFonts w:ascii="Arial" w:hAnsi="Arial" w:cs="Arial"/>
+        </w:rPr>
+      </w:pPr>
+      <w:r>
+        <w:rPr>
+          <w:rFonts w:ascii="Arial" w:hAnsi="Arial" w:cs="Arial"/>
+        </w:rPr>
+        <w:tab/>
+        <w:t>Essa abstração do sistema à varias empresas permite liberdade a essas empresas. Isso acontece, pois cada empresa possui um usuário com privilégios de gerente cadastrado no sistema. Assim, esse usuário pode cadastrar novos eventos a hora que bem entender. Além do mais, o gerente pode, ainda,  atribuir privilégios de responsável do evento a um determinado usuário. Esse privilégio permite que um usuário altere dados relacionado ao evento criado; gerando, assim, descentralização das responsabilidades do gerente.</w:t>
+      </w:r>
+    </w:p>
+    <w:p>
+      <w:pPr>
+        <w:rPr>
+          <w:rFonts w:ascii="Arial" w:hAnsi="Arial" w:cs="Arial"/>
+        </w:rPr>
+      </w:pPr>
+      <w:r>
+        <w:rPr>
+          <w:rFonts w:ascii="Arial" w:hAnsi="Arial" w:cs="Arial"/>
+        </w:rPr>
+        <w:tab/>
+        <w:t>Portanto, trazendo resumidamente em forma de lista. Objetivos:</w:t>
+      </w:r>
+    </w:p>
+    <w:p>
+      <w:pPr>
+        <w:rPr>
+          <w:rFonts w:ascii="Arial" w:hAnsi="Arial" w:cs="Arial"/>
+        </w:rPr>
+      </w:pPr>
+      <w:r>
+        <w:rPr>
+          <w:rFonts w:ascii="Arial" w:hAnsi="Arial" w:cs="Arial"/>
+        </w:rPr>
+        <w:tab/>
+      </w:r>
+      <w:r>
+        <w:rPr>
+          <w:rFonts w:ascii="Arial" w:hAnsi="Arial" w:cs="Arial"/>
+        </w:rPr>
+        <w:tab/>
+        <w:t>-comprar ingressos;</w:t>
+      </w:r>
+    </w:p>
+    <w:p>
+      <w:pPr>
+        <w:rPr>
+          <w:rFonts w:ascii="Arial" w:hAnsi="Arial" w:cs="Arial"/>
+        </w:rPr>
+      </w:pPr>
+      <w:r>
+        <w:rPr>
+          <w:rFonts w:ascii="Arial" w:hAnsi="Arial" w:cs="Arial"/>
+        </w:rPr>
+        <w:tab/>
+      </w:r>
+      <w:r>
+        <w:rPr>
+          <w:rFonts w:ascii="Arial" w:hAnsi="Arial" w:cs="Arial"/>
+        </w:rPr>
+        <w:tab/>
+        <w:t>-descentralizar responsabilidades;</w:t>
+      </w:r>
+    </w:p>
+    <w:p>
+      <w:pPr>
+        <w:rPr>
+          <w:rFonts w:ascii="Arial" w:hAnsi="Arial" w:cs="Arial"/>
+        </w:rPr>
+      </w:pPr>
+      <w:r>
+        <w:rPr>
+          <w:rFonts w:ascii="Arial" w:hAnsi="Arial" w:cs="Arial"/>
+        </w:rPr>
+        <w:tab/>
+      </w:r>
+      <w:r>
+        <w:rPr>
+          <w:rFonts w:ascii="Arial" w:hAnsi="Arial" w:cs="Arial"/>
+        </w:rPr>
+        <w:tab/>
+        <w:t>-abstrair sistema para várias empresas;</w:t>
+      </w:r>
+    </w:p>
+    <w:p>
+      <w:pPr>
+        <w:rPr>
+          <w:rFonts w:ascii="Arial" w:hAnsi="Arial" w:cs="Arial"/>
+        </w:rPr>
+      </w:pPr>
+      <w:r>
+        <w:rPr>
+          <w:rFonts w:ascii="Arial" w:hAnsi="Arial" w:cs="Arial"/>
+        </w:rPr>
+        <w:tab/>
+      </w:r>
+      <w:r>
+        <w:rPr>
+          <w:rFonts w:ascii="Arial" w:hAnsi="Arial" w:cs="Arial"/>
+        </w:rPr>
+        <w:tab/>
+        <w:t>-permitir controle automatizado e centralizado da venda de ingressos</w:t>
+      </w:r>
+      <w:r>
+        <w:rPr>
+          <w:rFonts w:ascii="Arial" w:hAnsi="Arial" w:cs="Arial"/>
+        </w:rPr>
+        <w:t>.</w:t>
+      </w:r>
+    </w:p>
+    <w:p>
+      <w:pPr>
+        <w:ind w:firstLine="708"/>
+        <w:rPr>
+          <w:rFonts w:ascii="Arial" w:hAnsi="Arial" w:cs="Arial"/>
+        </w:rPr>
+      </w:pPr>
+      <w:r>
+        <w:rPr>
+          <w:rFonts w:ascii="Arial" w:hAnsi="Arial" w:cs="Arial"/>
+        </w:rPr>
+        <w:t>Benefícios:</w:t>
+      </w:r>
+    </w:p>
+    <w:p>
+      <w:pPr>
+        <w:rPr>
+          <w:rFonts w:ascii="Arial" w:hAnsi="Arial" w:cs="Arial"/>
+        </w:rPr>
+      </w:pPr>
+      <w:r>
+        <w:rPr>
+          <w:rFonts w:ascii="Arial" w:hAnsi="Arial" w:cs="Arial"/>
+        </w:rPr>
+        <w:tab/>
+      </w:r>
+      <w:r>
+        <w:rPr>
+          <w:rFonts w:ascii="Arial" w:hAnsi="Arial" w:cs="Arial"/>
+        </w:rPr>
+        <w:tab/>
+        <w:t>-simplicidade na compra dos ingressos;</w:t>
+      </w:r>
+    </w:p>
+    <w:p>
+      <w:pPr>
+        <w:rPr>
+          <w:rFonts w:ascii="Arial" w:hAnsi="Arial" w:cs="Arial"/>
+        </w:rPr>
+      </w:pPr>
+      <w:r>
+        <w:rPr>
+          <w:rFonts w:ascii="Arial" w:hAnsi="Arial" w:cs="Arial"/>
+        </w:rPr>
+        <w:tab/>
+      </w:r>
+      <w:r>
+        <w:rPr>
+          <w:rFonts w:ascii="Arial" w:hAnsi="Arial" w:cs="Arial"/>
+        </w:rPr>
+        <w:tab/>
+        <w:t>-ponto único de controle e auditoria para a venda de ingressos;</w:t>
+      </w:r>
+    </w:p>
+    <w:p>
+      <w:pPr>
+        <w:rPr>
+          <w:rFonts w:ascii="Arial" w:hAnsi="Arial" w:cs="Arial"/>
+        </w:rPr>
+      </w:pPr>
+      <w:r>
+        <w:rPr>
+          <w:rFonts w:ascii="Arial" w:hAnsi="Arial" w:cs="Arial"/>
+        </w:rPr>
+        <w:tab/>
+      </w:r>
+      <w:r>
+        <w:rPr>
+          <w:rFonts w:ascii="Arial" w:hAnsi="Arial" w:cs="Arial"/>
+        </w:rPr>
+        <w:tab/>
+        <w:t xml:space="preserve">-geração de dados que podem ser utilizados como entrada para um possível </w:t>
+      </w:r>
+      <w:r>
+        <w:rPr>
+          <w:rFonts w:ascii="Arial" w:hAnsi="Arial" w:cs="Arial"/>
+        </w:rPr>
+        <w:tab/>
+        <w:t>sistema de inteligência de negócios;</w:t>
+      </w:r>
+    </w:p>
+    <w:p>
+      <w:pPr>
+        <w:rPr>
+          <w:rFonts w:ascii="Arial" w:hAnsi="Arial" w:cs="Arial"/>
+        </w:rPr>
+      </w:pPr>
+      <w:r>
+        <w:rPr>
+          <w:rFonts w:ascii="Arial" w:hAnsi="Arial" w:cs="Arial"/>
+        </w:rPr>
+        <w:tab/>
+      </w:r>
+      <w:r>
+        <w:rPr>
+          <w:rFonts w:ascii="Arial" w:hAnsi="Arial" w:cs="Arial"/>
+        </w:rPr>
+        <w:tab/>
+        <w:t>-abertura de novo nicho no m</w:t>
+      </w:r>
+      <w:r>
+        <w:rPr>
+          <w:rFonts w:ascii="Arial" w:hAnsi="Arial" w:cs="Arial"/>
+        </w:rPr>
+        <w:t>ercado de eventos.</w:t>
+      </w:r>
+    </w:p>
+    <w:p>
+      <w:pPr>
+        <w:rPr>
+          <w:rFonts w:ascii="Arial" w:hAnsi="Arial" w:cs="Arial"/>
+        </w:rPr>
+      </w:pPr>
+      <w:r>
+        <w:rPr>
+          <w:rFonts w:ascii="Arial" w:hAnsi="Arial" w:cs="Arial"/>
+        </w:rPr>
+        <w:tab/>
+      </w:r>
+      <w:r>
+        <w:rPr>
+          <w:rFonts w:ascii="Arial" w:hAnsi="Arial" w:cs="Arial"/>
+        </w:rPr>
+        <w:tab/>
+      </w:r>
+    </w:p>
+    <w:p>
+      <w:r>
+        <w:lastRenderedPageBreak/>
+        <w:t>Conclusão ou Considerações Finais do trabalho</w:t>
+      </w:r>
+    </w:p>
+    <w:p>
+      <w:pPr>
+        <w:ind w:firstLine="708"/>
+        <w:rPr>
+          <w:rFonts w:ascii="Arial" w:hAnsi="Arial" w:cs="Arial"/>
+        </w:rPr>
+      </w:pPr>
+      <w:r>
+        <w:rPr>
+          <w:rFonts w:ascii="Arial" w:hAnsi="Arial" w:cs="Arial"/>
+        </w:rPr>
+        <w:t xml:space="preserve">O autor desse trabalho </w:t>
+      </w:r>
+      <w:r>
+        <w:rPr>
+          <w:rFonts w:ascii="Arial" w:hAnsi="Arial" w:cs="Arial"/>
+        </w:rPr>
+        <w:t>utilizou, como principal princípio, a simplicidade. Salvos raras exceções, um sistema de sucesso nunca começou perfeito. Na esmagadora maioria das vezes, ele começa muito simples, às vezes até com uma arquitetura com algumas falhas.Isso acontece pois o mundo da engenharia de software é muito instável, em um dia o o ambiente de negócios espera por um sistema de venda de ingressos; no outro ele já espera por uma nova funcionalidade que não precise mais de ingressos. Assim, a simplicidade é o eixo de sustentação de qualquer projeto, pois ela traz facilidade no desenvolvimento, permite um rápido entendimento do sistema, evita que os projestistas gastem muito tempo em soluções que na maioria das vezes nem são utilizadas.</w:t>
+      </w:r>
+    </w:p>
+    <w:p>
+      <w:pPr>
+        <w:ind w:firstLine="708"/>
+        <w:rPr>
+          <w:rFonts w:ascii="Arial" w:hAnsi="Arial" w:cs="Arial"/>
+        </w:rPr>
+      </w:pPr>
+      <w:r>
+        <w:rPr>
+          <w:rFonts w:ascii="Arial" w:hAnsi="Arial" w:cs="Arial"/>
+        </w:rPr>
+        <w:t>Todas essas ideias são evidenciadas pelas novas metodologias de desenvolvimento de software, principalmente, pelo Xtreme Programming. Essas metodologias pregam a aceitação das mudanças</w:t>
+      </w:r>
+      <w:r>
+        <w:rPr>
+          <w:rFonts w:ascii="Arial" w:hAnsi="Arial" w:cs="Arial"/>
+        </w:rPr>
+        <w:t xml:space="preserve">, assim a simplicidade do software é ponto crucial, pois um software complexo gera muito mais custos para mudá-lo. Além disso, elas pregam o desenvolvimento incremental. As funcionalidades que trazem mais ”ROI” são desenvolvidas primeiro. Foi isso que o autor desse trabalho levou em consideração. Ele produziu um software muito simples, mas que atende aos objetivos principais da organização, trazendo assim, o maior “ROI” possível para a organização. </w:t>
+      </w:r>
+    </w:p>
+    <w:p>
+      <w:pPr>
+        <w:ind w:firstLine="708"/>
+        <w:rPr>
+          <w:rFonts w:ascii="Arial" w:hAnsi="Arial" w:cs="Arial"/>
+        </w:rPr>
+      </w:pPr>
+      <w:r>
+        <w:rPr>
+          <w:rFonts w:ascii="Arial" w:hAnsi="Arial" w:cs="Arial"/>
+        </w:rPr>
+        <w:t xml:space="preserve">Outras funcionalidades poderiam ser abordadas nesse trabalho, mas que agregam muito pouco para o sistema e, principalmente, poderiam tornar inviável a entrega do trabalho devido ao curto espaço de tempo para sua criação. </w:t>
+      </w:r>
+    </w:p>
+    <w:p>
+      <w:pPr>
+        <w:rPr>
+          <w:rFonts w:ascii="Arial" w:hAnsi="Arial" w:cs="Arial"/>
+        </w:rPr>
+      </w:pPr>
+      <w:r>
+        <w:rPr>
+          <w:rFonts w:ascii="Arial" w:hAnsi="Arial" w:cs="Arial"/>
+        </w:rPr>
+        <w:tab/>
+      </w:r>
+    </w:p>
+    <w:p>
+      <w:pPr>
+        <w:rPr>
+          <w:rFonts w:ascii="Arial" w:hAnsi="Arial" w:cs="Arial"/>
+        </w:rPr>
+      </w:pPr>
+      <w:r>
+        <w:rPr>
+          <w:rFonts w:ascii="Arial" w:hAnsi="Arial" w:cs="Arial"/>
+        </w:rPr>
+        <w:tab/>
+      </w:r>
+    </w:p>
+    <w:p>
+      <w:r>
+        <w:t>Referências</w:t>
+      </w:r>
+    </w:p>
+    <w:p>
+      <w:pPr>
+        <w:ind w:left="708"/>
+      </w:pPr>
+      <w:r>
+        <w:t>http://sitecampus.com.br/documentos-de-projetos-termo-de-abertura-do-projeto-exemplo-pratico/</w:t>
+      </w:r>
+    </w:p>
+    <w:p>
+      <w:pPr>
+        <w:ind w:left="708"/>
+      </w:pPr>
+      <w:r>
+        <w:t>http://www.automacaodemarketing.com.br/estrategias-de-marketing/como-definir-estrategia-e-taticas-de-marketing/</w:t>
+      </w:r>
+    </w:p>
+    <w:p>
+      <w:pPr>
+        <w:ind w:left="708"/>
+      </w:pPr>
+      <w:hyperlink r:id="rId34" w:history="1">
+        <w:r>
+          <w:rPr>
+            <w:rStyle w:val="Hyperlink"/>
+          </w:rPr>
+          <w:t>http://www.sebraepr.com.br/PortalSebrae/artigos/Como-definir-o-p%C3%BAblico%E2%80%93alvo-da-sua-empresa</w:t>
+        </w:r>
+      </w:hyperlink>
+    </w:p>
+    <w:p>
+      <w:pPr>
+        <w:ind w:left="708"/>
+        <w:rPr>
+          <w:lang w:val="en-US"/>
+        </w:rPr>
+      </w:pPr>
+      <w:r>
+        <w:rPr>
+          <w:lang w:val="en-US"/>
+        </w:rPr>
+        <w:t xml:space="preserve">Livro Learning Uml 2.0 – Russ Miles, Kim </w:t>
+      </w:r>
+      <w:r>
+        <w:rPr>
+          <w:lang w:val="en-US"/>
+        </w:rPr>
+        <w:t>Hamilton</w:t>
+      </w:r>
+    </w:p>
+    <w:p>
+      <w:pPr>
+        <w:ind w:left="708"/>
+        <w:rPr>
+          <w:lang w:val="en-US"/>
+        </w:rPr>
+      </w:pPr>
+      <w:r>
+        <w:rPr>
+          <w:lang w:val="en-US"/>
+        </w:rPr>
+        <w:t>B</w:t>
+      </w:r>
+      <w:r>
+        <w:rPr>
+          <w:lang w:val="en-US"/>
+        </w:rPr>
+        <w:t xml:space="preserve">usiness </w:t>
+      </w:r>
+      <w:r>
+        <w:rPr>
+          <w:lang w:val="en-US"/>
+        </w:rPr>
+        <w:t>I</w:t>
+      </w:r>
+      <w:r>
+        <w:rPr>
+          <w:lang w:val="en-US"/>
+        </w:rPr>
+        <w:t>ntelligence</w:t>
+      </w:r>
+      <w:r>
+        <w:rPr>
+          <w:lang w:val="en-US"/>
+        </w:rPr>
+        <w:t xml:space="preserve"> - C</w:t>
+      </w:r>
+      <w:r>
+        <w:rPr>
+          <w:lang w:val="en-US"/>
+        </w:rPr>
+        <w:t xml:space="preserve">arlos </w:t>
+      </w:r>
+      <w:r>
+        <w:rPr>
+          <w:lang w:val="en-US"/>
+        </w:rPr>
+        <w:t>B</w:t>
+      </w:r>
+      <w:r>
+        <w:rPr>
+          <w:lang w:val="en-US"/>
+        </w:rPr>
+        <w:t xml:space="preserve">arbieri </w:t>
+      </w:r>
+    </w:p>
+    <w:p>
+      <w:pPr>
+        <w:ind w:left="708"/>
+        <w:rPr>
+          <w:lang w:val="en-US"/>
+        </w:rPr>
+      </w:pPr>
+      <w:r>
+        <w:rPr>
+          <w:lang w:val="en-US"/>
+        </w:rPr>
+        <w:t>Axure Prototyping Blueprints – John Henry</w:t>
+      </w:r>
+    </w:p>
+    <w:p>
+      <w:pPr>
+        <w:ind w:left="708"/>
+      </w:pPr>
+      <w:r>
+        <w:t xml:space="preserve">Projeto de </w:t>
+      </w:r>
+      <w:r>
+        <w:t>Banco de dados – Carlos A. Heuser</w:t>
+      </w:r>
+      <w:r>
+        <w:t xml:space="preserve"> </w:t>
+      </w:r>
+    </w:p>
+    <w:p>
+      <w:pPr>
+        <w:ind w:left="708"/>
+      </w:pPr>
+      <w:r>
+        <w:t>Engenharia de software – sommerville</w:t>
+      </w:r>
+    </w:p>
+    <w:p>
+      <w:pPr>
+        <w:ind w:left="708"/>
+      </w:pPr>
+      <w:r>
+        <w:t>Engenharia de software – pressman</w:t>
+      </w:r>
+    </w:p>
+    <w:p>
+      <w:pPr>
+        <w:ind w:left="708"/>
+        <w:rPr>
+          <w:lang w:val="en-US"/>
+        </w:rPr>
+      </w:pPr>
+      <w:r>
+        <w:rPr>
+          <w:lang w:val="en-US"/>
+        </w:rPr>
+        <w:t>Xtreme programmin – Kent Beck</w:t>
+      </w:r>
+    </w:p>
+    <w:p>
+      <w:pPr>
+        <w:ind w:left="708"/>
+        <w:rPr>
+          <w:lang w:val="en-US"/>
+        </w:rPr>
+      </w:pPr>
+    </w:p>
+    <w:p>
+      <w:pPr>
+        <w:rPr>
+          <w:rFonts w:ascii="Arial" w:hAnsi="Arial" w:cs="Arial"/>
+          <w:lang w:val="en-US"/>
+        </w:rPr>
+      </w:pPr>
+    </w:p>
+    <w:p>
+      <w:pPr>
+        <w:rPr>
+          <w:rFonts w:ascii="Arial" w:hAnsi="Arial" w:cs="Arial"/>
+          <w:lang w:val="en-US"/>
+        </w:rPr>
+      </w:pPr>
+    </w:p>
+    <w:p>
+      <w:pPr>
+        <w:rPr>
+          <w:rFonts w:ascii="Arial" w:hAnsi="Arial" w:cs="Arial"/>
+          <w:lang w:val="en-US"/>
+        </w:rPr>
+      </w:pPr>
+    </w:p>
+    <w:p>
+      <w:pPr>
+        <w:rPr>
+          <w:rFonts w:ascii="Arial" w:hAnsi="Arial" w:cs="Arial"/>
+          <w:lang w:val="en-US"/>
+        </w:rPr>
+      </w:pPr>
+    </w:p>
+    <w:p>
+      <w:pPr>
+        <w:rPr>
+          <w:rFonts w:ascii="Arial" w:hAnsi="Arial" w:cs="Arial"/>
+          <w:lang w:val="en-US"/>
+        </w:rPr>
+      </w:pPr>
+    </w:p>
+    <w:p>
+      <w:pPr>
+        <w:rPr>
+          <w:rFonts w:ascii="Arial" w:hAnsi="Arial" w:cs="Arial"/>
+          <w:lang w:val="en-US"/>
+        </w:rPr>
+      </w:pPr>
+    </w:p>
+    <w:p>
+      <w:pPr>
+        <w:rPr>
+          <w:rFonts w:ascii="Arial" w:hAnsi="Arial" w:cs="Arial"/>
+          <w:lang w:val="en-US"/>
+        </w:rPr>
+      </w:pPr>
+      <w:r>
+        <w:rPr>
+          <w:rFonts w:ascii="Arial" w:hAnsi="Arial" w:cs="Arial"/>
+          <w:lang w:val="en-US"/>
+        </w:rPr>
+        <w:tab/>
+      </w:r>
+    </w:p>
+    <w:p>
+      <w:pPr>
+        <w:rPr>
+          <w:rFonts w:ascii="Arial" w:hAnsi="Arial" w:cs="Arial"/>
+          <w:lang w:val="en-US"/>
+        </w:rPr>
+      </w:pPr>
+    </w:p>
+    <w:p>
+      <w:pPr>
+        <w:rPr>
+          <w:rFonts w:ascii="Arial" w:hAnsi="Arial" w:cs="Arial"/>
+          <w:lang w:val="en-US"/>
         </w:rPr>
       </w:pPr>
     </w:p>
@@ -14708,6 +16551,27 @@
     <w:name w:val="Normal"/>
     <w:qFormat/>
   </w:style>
+  <w:style w:type="paragraph" w:styleId="Heading1">
+    <w:name w:val="heading 1"/>
+    <w:basedOn w:val="Normal"/>
+    <w:next w:val="Normal"/>
+    <w:link w:val="Heading1Char"/>
+    <w:uiPriority w:val="9"/>
+    <w:qFormat/>
+    <w:rsid w:val="00EE520C"/>
+    <w:pPr>
+      <w:keepNext/>
+      <w:keepLines/>
+      <w:spacing w:before="240" w:after="0"/>
+      <w:outlineLvl w:val="0"/>
+    </w:pPr>
+    <w:rPr>
+      <w:rFonts w:asciiTheme="majorHAnsi" w:eastAsiaTheme="majorEastAsia" w:hAnsiTheme="majorHAnsi" w:cstheme="majorBidi"/>
+      <w:color w:val="2E74B5" w:themeColor="accent1" w:themeShade="BF"/>
+      <w:sz w:val="32"/>
+      <w:szCs w:val="32"/>
+    </w:rPr>
+  </w:style>
   <w:style w:type="paragraph" w:styleId="Heading3">
     <w:name w:val="heading 3"/>
     <w:basedOn w:val="Normal"/>
@@ -15004,6 +16868,41 @@
       <w:ind w:left="720"/>
       <w:contextualSpacing/>
     </w:pPr>
+  </w:style>
+  <w:style w:type="character" w:styleId="Hyperlink">
+    <w:name w:val="Hyperlink"/>
+    <w:basedOn w:val="DefaultParagraphFont"/>
+    <w:uiPriority w:val="99"/>
+    <w:unhideWhenUsed/>
+    <w:rsid w:val="00EE520C"/>
+    <w:rPr>
+      <w:color w:val="0563C1" w:themeColor="hyperlink"/>
+      <w:u w:val="single"/>
+    </w:rPr>
+  </w:style>
+  <w:style w:type="character" w:customStyle="1" w:styleId="Heading1Char">
+    <w:name w:val="Heading 1 Char"/>
+    <w:basedOn w:val="DefaultParagraphFont"/>
+    <w:link w:val="Heading1"/>
+    <w:uiPriority w:val="9"/>
+    <w:rsid w:val="00EE520C"/>
+    <w:rPr>
+      <w:rFonts w:asciiTheme="majorHAnsi" w:eastAsiaTheme="majorEastAsia" w:hAnsiTheme="majorHAnsi" w:cstheme="majorBidi"/>
+      <w:color w:val="2E74B5" w:themeColor="accent1" w:themeShade="BF"/>
+      <w:sz w:val="32"/>
+      <w:szCs w:val="32"/>
+    </w:rPr>
+  </w:style>
+  <w:style w:type="character" w:styleId="Emphasis">
+    <w:name w:val="Emphasis"/>
+    <w:basedOn w:val="DefaultParagraphFont"/>
+    <w:uiPriority w:val="20"/>
+    <w:qFormat/>
+    <w:rsid w:val="00EE520C"/>
+    <w:rPr>
+      <w:i/>
+      <w:iCs/>
+    </w:rPr>
   </w:style>
 </w:styles>
 </file>
@@ -15274,7 +17173,7 @@
 </file>
 
 <file path=customXml/itemProps1.xml><?xml version="1.0" encoding="utf-8"?>
-<ds:datastoreItem xmlns:ds="http://schemas.openxmlformats.org/officeDocument/2006/customXml" ds:itemID="{50CDEC34-0493-438E-A8DE-3BFBAB39EB46}">
+<ds:datastoreItem xmlns:ds="http://schemas.openxmlformats.org/officeDocument/2006/customXml" ds:itemID="{43C46985-E0F9-42E9-8D70-95602F2EB6F6}">
   <ds:schemaRefs>
     <ds:schemaRef ds:uri="http://schemas.openxmlformats.org/officeDocument/2006/bibliography"/>
   </ds:schemaRefs>
